--- a/第一轮建模/论文/第一轮B题论文.docx
+++ b/第一轮建模/论文/第一轮B题论文.docx
@@ -73,13 +73,7 @@
         <w:t>软件解出了相对合理的解决方案。这样之后，本文又对得到的方案进行分析，判断各个厂家价格和产量的变动对最终方案的影响。不仅如此，本文还对这种算法进行扩展，得出更一般路径条件下的最省方案。</w:t>
       </w:r>
     </w:p>
-    <w:p>
-      <w:pPr>
-        <w:rPr>
-          <w:rFonts w:hint="eastAsia"/>
-        </w:rPr>
-      </w:pPr>
-    </w:p>
+    <w:p/>
     <w:p>
       <w:r>
         <w:rPr>
@@ -183,11 +177,6 @@
       </w:r>
     </w:p>
     <w:p>
-      <w:pPr>
-        <w:rPr>
-          <w:rFonts w:hint="eastAsia"/>
-        </w:rPr>
-      </w:pPr>
       <w:r>
         <w:rPr>
           <w:rFonts w:hint="eastAsia"/>
@@ -269,11 +258,6 @@
       </w:r>
     </w:p>
     <w:p>
-      <w:pPr>
-        <w:rPr>
-          <w:rFonts w:hint="eastAsia"/>
-        </w:rPr>
-      </w:pPr>
       <w:r>
         <w:tab/>
         <w:t xml:space="preserve">2.3 </w:t>
@@ -369,11 +353,6 @@
       </w:r>
     </w:p>
     <w:p>
-      <w:pPr>
-        <w:rPr>
-          <w:rFonts w:hint="eastAsia"/>
-        </w:rPr>
-      </w:pPr>
       <w:r>
         <w:tab/>
         <w:t xml:space="preserve">3.3 </w:t>
@@ -453,11 +432,6 @@
       </w:r>
     </w:p>
     <w:p>
-      <w:pPr>
-        <w:rPr>
-          <w:rFonts w:hint="eastAsia"/>
-        </w:rPr>
-      </w:pPr>
       <w:r>
         <w:rPr>
           <w:rFonts w:hint="eastAsia"/>
@@ -475,11 +449,6 @@
       </w:r>
     </w:p>
     <w:p>
-      <w:pPr>
-        <w:rPr>
-          <w:rFonts w:hint="eastAsia"/>
-        </w:rPr>
-      </w:pPr>
       <w:r>
         <w:rPr>
           <w:rFonts w:hint="eastAsia"/>
@@ -938,19 +907,7 @@
               <w:rPr>
                 <w:rFonts w:hint="eastAsia"/>
               </w:rPr>
-              <w:t>向</w:t>
-            </w:r>
-            <w:r>
-              <w:rPr>
-                <w:rFonts w:hint="eastAsia"/>
-              </w:rPr>
-              <w:t>右</w:t>
-            </w:r>
-            <w:r>
-              <w:rPr>
-                <w:rFonts w:hint="eastAsia"/>
-              </w:rPr>
-              <w:t>边的钢材运送量</w:t>
+              <w:t>向右边的钢材运送量</w:t>
             </w:r>
           </w:p>
         </w:tc>
@@ -1140,24 +1097,345 @@
           <w:tcPr>
             <w:tcW w:w="4315" w:type="dxa"/>
           </w:tcPr>
-          <w:p/>
+          <w:p>
+            <w:r>
+              <w:rPr>
+                <w:rFonts w:hint="eastAsia"/>
+              </w:rPr>
+              <w:t>单位钢材从钢厂</w:t>
+            </w:r>
+            <m:oMath>
+              <m:sSub>
+                <m:sSubPr>
+                  <m:ctrlPr>
+                    <w:rPr>
+                      <w:rFonts w:ascii="Cambria Math" w:hAnsi="Cambria Math"/>
+                    </w:rPr>
+                  </m:ctrlPr>
+                </m:sSubPr>
+                <m:e>
+                  <m:r>
+                    <m:rPr>
+                      <m:sty m:val="p"/>
+                    </m:rPr>
+                    <w:rPr>
+                      <w:rFonts w:ascii="Cambria Math" w:hAnsi="Cambria Math"/>
+                    </w:rPr>
+                    <m:t>S</m:t>
+                  </m:r>
+                </m:e>
+                <m:sub>
+                  <m:r>
+                    <m:rPr>
+                      <m:sty m:val="p"/>
+                    </m:rPr>
+                    <w:rPr>
+                      <w:rFonts w:ascii="Cambria Math" w:hAnsi="Cambria Math"/>
+                    </w:rPr>
+                    <m:t>i</m:t>
+                  </m:r>
+                </m:sub>
+              </m:sSub>
+            </m:oMath>
+            <w:r>
+              <w:rPr>
+                <w:rFonts w:hint="eastAsia"/>
+              </w:rPr>
+              <w:t>到节点</w:t>
+            </w:r>
+            <m:oMath>
+              <m:sSub>
+                <m:sSubPr>
+                  <m:ctrlPr>
+                    <w:rPr>
+                      <w:rFonts w:ascii="Cambria Math" w:hAnsi="Cambria Math"/>
+                    </w:rPr>
+                  </m:ctrlPr>
+                </m:sSubPr>
+                <m:e>
+                  <m:r>
+                    <m:rPr>
+                      <m:sty m:val="p"/>
+                    </m:rPr>
+                    <w:rPr>
+                      <w:rFonts w:ascii="Cambria Math" w:hAnsi="Cambria Math"/>
+                    </w:rPr>
+                    <m:t>A</m:t>
+                  </m:r>
+                </m:e>
+                <m:sub>
+                  <m:r>
+                    <m:rPr>
+                      <m:sty m:val="p"/>
+                    </m:rPr>
+                    <w:rPr>
+                      <w:rFonts w:ascii="Cambria Math" w:hAnsi="Cambria Math"/>
+                    </w:rPr>
+                    <m:t>j</m:t>
+                  </m:r>
+                </m:sub>
+              </m:sSub>
+            </m:oMath>
+            <w:r>
+              <w:rPr>
+                <w:rFonts w:hint="eastAsia"/>
+              </w:rPr>
+              <w:t>的最省的运费</w:t>
+            </w:r>
+            <w:r>
+              <w:rPr>
+                <w:rFonts w:hint="eastAsia"/>
+              </w:rPr>
+              <w:t>(</w:t>
+            </w:r>
+            <w:r>
+              <w:t>Cost</w:t>
+            </w:r>
+            <w:r>
+              <w:rPr>
+                <w:rFonts w:hint="eastAsia"/>
+              </w:rPr>
+              <w:t>)</w:t>
+            </w:r>
+            <w:r>
+              <w:rPr>
+                <w:rFonts w:hint="eastAsia"/>
+              </w:rPr>
+              <w:t>矩阵</w:t>
+            </w:r>
+          </w:p>
         </w:tc>
         <w:tc>
           <w:tcPr>
             <w:tcW w:w="4315" w:type="dxa"/>
           </w:tcPr>
-          <w:p/>
+          <w:p>
+            <w:pPr>
+              <w:rPr>
+                <w:rFonts w:ascii="Cambria Math" w:hAnsi="Cambria Math"/>
+              </w:rPr>
+            </w:pPr>
+            <m:oMathPara>
+              <m:oMath>
+                <m:sSub>
+                  <m:sSubPr>
+                    <m:ctrlPr>
+                      <w:rPr>
+                        <w:rFonts w:ascii="Cambria Math" w:eastAsia="微软雅黑" w:hAnsi="Cambria Math" w:cs="微软雅黑"/>
+                      </w:rPr>
+                    </m:ctrlPr>
+                  </m:sSubPr>
+                  <m:e>
+                    <m:r>
+                      <m:rPr>
+                        <m:sty m:val="p"/>
+                      </m:rPr>
+                      <w:rPr>
+                        <w:rFonts w:ascii="Cambria Math" w:hAnsi="Cambria Math"/>
+                      </w:rPr>
+                      <m:t>C</m:t>
+                    </m:r>
+                    <m:ctrlPr>
+                      <w:rPr>
+                        <w:rFonts w:ascii="Cambria Math" w:hAnsi="Cambria Math"/>
+                      </w:rPr>
+                    </m:ctrlPr>
+                  </m:e>
+                  <m:sub>
+                    <m:r>
+                      <m:rPr>
+                        <m:sty m:val="p"/>
+                      </m:rPr>
+                      <w:rPr>
+                        <w:rFonts w:ascii="Cambria Math" w:eastAsia="微软雅黑" w:hAnsi="Cambria Math" w:cs="微软雅黑"/>
+                      </w:rPr>
+                      <m:t>i,j</m:t>
+                    </m:r>
+                  </m:sub>
+                </m:sSub>
+              </m:oMath>
+            </m:oMathPara>
+          </w:p>
+        </w:tc>
+      </w:tr>
+      <w:tr>
+        <w:tc>
+          <w:tcPr>
+            <w:tcW w:w="4315" w:type="dxa"/>
+          </w:tcPr>
+          <w:p>
+            <w:pPr>
+              <w:rPr>
+                <w:rFonts w:hint="eastAsia"/>
+              </w:rPr>
+            </w:pPr>
+            <w:r>
+              <w:rPr>
+                <w:rFonts w:hint="eastAsia"/>
+              </w:rPr>
+              <w:t>从钢厂</w:t>
+            </w:r>
+            <m:oMath>
+              <m:sSub>
+                <m:sSubPr>
+                  <m:ctrlPr>
+                    <w:rPr>
+                      <w:rFonts w:ascii="Cambria Math" w:hAnsi="Cambria Math"/>
+                    </w:rPr>
+                  </m:ctrlPr>
+                </m:sSubPr>
+                <m:e>
+                  <m:r>
+                    <m:rPr>
+                      <m:sty m:val="p"/>
+                    </m:rPr>
+                    <w:rPr>
+                      <w:rFonts w:ascii="Cambria Math" w:hAnsi="Cambria Math"/>
+                    </w:rPr>
+                    <m:t>S</m:t>
+                  </m:r>
+                </m:e>
+                <m:sub>
+                  <m:r>
+                    <m:rPr>
+                      <m:sty m:val="p"/>
+                    </m:rPr>
+                    <w:rPr>
+                      <w:rFonts w:ascii="Cambria Math" w:hAnsi="Cambria Math"/>
+                    </w:rPr>
+                    <m:t>i</m:t>
+                  </m:r>
+                </m:sub>
+              </m:sSub>
+            </m:oMath>
+            <w:r>
+              <w:rPr>
+                <w:rFonts w:hint="eastAsia"/>
+              </w:rPr>
+              <w:t>到节点</w:t>
+            </w:r>
+            <m:oMath>
+              <m:sSub>
+                <m:sSubPr>
+                  <m:ctrlPr>
+                    <w:rPr>
+                      <w:rFonts w:ascii="Cambria Math" w:hAnsi="Cambria Math"/>
+                    </w:rPr>
+                  </m:ctrlPr>
+                </m:sSubPr>
+                <m:e>
+                  <m:r>
+                    <m:rPr>
+                      <m:sty m:val="p"/>
+                    </m:rPr>
+                    <w:rPr>
+                      <w:rFonts w:ascii="Cambria Math" w:hAnsi="Cambria Math"/>
+                    </w:rPr>
+                    <m:t>A</m:t>
+                  </m:r>
+                </m:e>
+                <m:sub>
+                  <m:r>
+                    <m:rPr>
+                      <m:sty m:val="p"/>
+                    </m:rPr>
+                    <w:rPr>
+                      <w:rFonts w:ascii="Cambria Math" w:hAnsi="Cambria Math"/>
+                    </w:rPr>
+                    <m:t>j</m:t>
+                  </m:r>
+                </m:sub>
+              </m:sSub>
+            </m:oMath>
+            <w:r>
+              <w:rPr>
+                <w:rFonts w:hint="eastAsia"/>
+              </w:rPr>
+              <w:t>的分配量</w:t>
+            </w:r>
+            <w:r>
+              <w:rPr>
+                <w:rFonts w:hint="eastAsia"/>
+              </w:rPr>
+              <w:t>(</w:t>
+            </w:r>
+            <w:r>
+              <w:t>Amount</w:t>
+            </w:r>
+            <w:r>
+              <w:rPr>
+                <w:rFonts w:hint="eastAsia"/>
+              </w:rPr>
+              <w:t>)</w:t>
+            </w:r>
+            <w:r>
+              <w:rPr>
+                <w:rFonts w:hint="eastAsia"/>
+              </w:rPr>
+              <w:t>矩阵</w:t>
+            </w:r>
+          </w:p>
+        </w:tc>
+        <w:tc>
+          <w:tcPr>
+            <w:tcW w:w="4315" w:type="dxa"/>
+          </w:tcPr>
+          <w:p>
+            <w:pPr>
+              <w:rPr>
+                <w:rFonts w:ascii="Calibri" w:eastAsia="宋体" w:hAnsi="Calibri" w:cs="Times New Roman"/>
+              </w:rPr>
+            </w:pPr>
+            <m:oMathPara>
+              <m:oMath>
+                <m:sSub>
+                  <m:sSubPr>
+                    <m:ctrlPr>
+                      <w:rPr>
+                        <w:rFonts w:ascii="Cambria Math" w:eastAsia="宋体" w:hAnsi="Cambria Math" w:cs="Times New Roman"/>
+                      </w:rPr>
+                    </m:ctrlPr>
+                  </m:sSubPr>
+                  <m:e>
+                    <m:r>
+                      <m:rPr>
+                        <m:sty m:val="p"/>
+                      </m:rPr>
+                      <w:rPr>
+                        <w:rFonts w:ascii="Cambria Math" w:eastAsia="宋体" w:hAnsi="Cambria Math" w:cs="Times New Roman" w:hint="eastAsia"/>
+                      </w:rPr>
+                      <m:t>AM</m:t>
+                    </m:r>
+                    <m:r>
+                      <m:rPr>
+                        <m:sty m:val="p"/>
+                      </m:rPr>
+                      <w:rPr>
+                        <w:rFonts w:ascii="Cambria Math" w:eastAsia="宋体" w:hAnsi="Cambria Math" w:cs="Times New Roman"/>
+                      </w:rPr>
+                      <m:t>T</m:t>
+                    </m:r>
+                  </m:e>
+                  <m:sub>
+                    <m:r>
+                      <m:rPr>
+                        <m:sty m:val="p"/>
+                      </m:rPr>
+                      <w:rPr>
+                        <w:rFonts w:ascii="Cambria Math" w:eastAsia="宋体" w:hAnsi="Cambria Math" w:cs="Times New Roman"/>
+                      </w:rPr>
+                      <m:t>i,j</m:t>
+                    </m:r>
+                  </m:sub>
+                </m:sSub>
+              </m:oMath>
+            </m:oMathPara>
+          </w:p>
         </w:tc>
       </w:tr>
     </w:tbl>
     <w:p/>
-    <w:p>
-      <w:pPr>
-        <w:rPr>
-          <w:rFonts w:hint="eastAsia"/>
-        </w:rPr>
-      </w:pPr>
-    </w:p>
+    <w:p/>
     <w:p>
       <w:pPr>
         <w:widowControl/>
@@ -1522,11 +1800,11 @@
                     <pic:cNvPicPr/>
                   </pic:nvPicPr>
                   <pic:blipFill>
-                    <a:blip r:embed="rId4">
+                    <a:blip r:embed="rId5">
                       <a:extLst>
                         <a:ext uri="{BEBA8EAE-BF5A-486C-A8C5-ECC9F3942E4B}">
                           <a14:imgProps xmlns:a14="http://schemas.microsoft.com/office/drawing/2010/main">
-                            <a14:imgLayer r:embed="rId5">
+                            <a14:imgLayer r:embed="rId6">
                               <a14:imgEffect>
                                 <a14:backgroundRemoval t="3634" b="99855" l="554" r="99668">
                                   <a14:foregroundMark x1="4651" y1="86483" x2="72647" y2="15698"/>
@@ -1635,37 +1913,7 @@
         <w:rPr>
           <w:rFonts w:hint="eastAsia"/>
         </w:rPr>
-        <w:t>其中，</w:t>
-      </w:r>
-      <w:r>
-        <w:rPr>
-          <w:rFonts w:hint="eastAsia"/>
-        </w:rPr>
-        <w:t>粗线表示铁路，单细线表示公路，双细线表示要铺设的管道</w:t>
-      </w:r>
-      <w:r>
-        <w:rPr>
-          <w:rFonts w:hint="eastAsia"/>
-        </w:rPr>
-        <w:t>（</w:t>
-      </w:r>
-      <w:r>
-        <w:rPr>
-          <w:rFonts w:hint="eastAsia"/>
-        </w:rPr>
-        <w:t>假设沿管道或者原来有公路，或者建有施工公路），圆圈表示火车站，每段铁路、公路和管道旁的阿拉伯数字表示里程</w:t>
-      </w:r>
-      <w:r>
-        <w:rPr>
-          <w:rFonts w:hint="eastAsia"/>
-        </w:rPr>
-        <w:t>（</w:t>
-      </w:r>
-      <w:r>
-        <w:rPr>
-          <w:rFonts w:hint="eastAsia"/>
-        </w:rPr>
-        <w:t>单位</w:t>
+        <w:t>其中，粗线表示铁路，单细线表示公路，双细线表示要铺设的管道（假设沿管道或者原来有公路，或者建有施工公路），圆圈表示火车站，每段铁路、公路和管道旁的阿拉伯数字表示里程（单位</w:t>
       </w:r>
       <w:r>
         <w:rPr>
@@ -2754,9 +3002,6 @@
     <w:p>
       <w:pPr>
         <w:jc w:val="center"/>
-        <w:rPr>
-          <w:rFonts w:hint="eastAsia"/>
-        </w:rPr>
       </w:pPr>
     </w:p>
     <w:tbl>
@@ -3207,39 +3452,21 @@
         <w:widowControl/>
         <w:jc w:val="left"/>
         <w:rPr>
+          <w:rFonts w:ascii="宋体" w:eastAsia="宋体" w:hAnsi="宋体" w:cs="宋体"/>
+          <w:kern w:val="0"/>
+          <w:sz w:val="24"/>
+          <w:szCs w:val="24"/>
+        </w:rPr>
+      </w:pPr>
+      <w:r>
+        <w:rPr>
           <w:rFonts w:ascii="宋体" w:eastAsia="宋体" w:hAnsi="宋体" w:cs="宋体" w:hint="eastAsia"/>
           <w:kern w:val="0"/>
           <w:sz w:val="24"/>
           <w:szCs w:val="24"/>
         </w:rPr>
-      </w:pPr>
-      <w:r>
-        <w:rPr>
-          <w:rFonts w:ascii="宋体" w:eastAsia="宋体" w:hAnsi="宋体" w:cs="宋体" w:hint="eastAsia"/>
-          <w:kern w:val="0"/>
-          <w:sz w:val="24"/>
-          <w:szCs w:val="24"/>
-        </w:rPr>
         <w:lastRenderedPageBreak/>
-        <w:t>（</w:t>
-      </w:r>
-      <w:r>
-        <w:rPr>
-          <w:rFonts w:ascii="宋体" w:eastAsia="宋体" w:hAnsi="宋体" w:cs="宋体" w:hint="eastAsia"/>
-          <w:kern w:val="0"/>
-          <w:sz w:val="24"/>
-          <w:szCs w:val="24"/>
-        </w:rPr>
-        <w:t>续表</w:t>
-      </w:r>
-      <w:r>
-        <w:rPr>
-          <w:rFonts w:ascii="宋体" w:eastAsia="宋体" w:hAnsi="宋体" w:cs="宋体" w:hint="eastAsia"/>
-          <w:kern w:val="0"/>
-          <w:sz w:val="24"/>
-          <w:szCs w:val="24"/>
-        </w:rPr>
-        <w:t>）</w:t>
+        <w:t>（续表）</w:t>
       </w:r>
     </w:p>
     <w:tbl>
@@ -4610,9 +4837,292 @@
             <w:tcW w:w="1307" w:type="pct"/>
           </w:tcPr>
           <w:p>
+            <m:oMathPara>
+              <m:oMath>
+                <m:r>
+                  <m:rPr>
+                    <m:sty m:val="p"/>
+                  </m:rPr>
+                  <w:rPr>
+                    <w:rFonts w:ascii="Cambria Math" w:hAnsi="Cambria Math"/>
+                  </w:rPr>
+                  <m:t>i</m:t>
+                </m:r>
+              </m:oMath>
+            </m:oMathPara>
+          </w:p>
+        </w:tc>
+        <w:tc>
+          <w:tcPr>
+            <w:tcW w:w="462" w:type="pct"/>
+          </w:tcPr>
+          <w:p>
+            <w:r>
+              <w:rPr>
+                <w:rFonts w:hint="eastAsia"/>
+              </w:rPr>
+              <w:t>1</w:t>
+            </w:r>
+          </w:p>
+        </w:tc>
+        <w:tc>
+          <w:tcPr>
+            <w:tcW w:w="462" w:type="pct"/>
+          </w:tcPr>
+          <w:p>
+            <w:r>
+              <w:rPr>
+                <w:rFonts w:hint="eastAsia"/>
+              </w:rPr>
+              <w:t>2</w:t>
+            </w:r>
+          </w:p>
+        </w:tc>
+        <w:tc>
+          <w:tcPr>
+            <w:tcW w:w="462" w:type="pct"/>
+          </w:tcPr>
+          <w:p>
+            <w:r>
+              <w:rPr>
+                <w:rFonts w:hint="eastAsia"/>
+              </w:rPr>
+              <w:t>3</w:t>
+            </w:r>
+          </w:p>
+        </w:tc>
+        <w:tc>
+          <w:tcPr>
+            <w:tcW w:w="462" w:type="pct"/>
+          </w:tcPr>
+          <w:p>
+            <w:r>
+              <w:rPr>
+                <w:rFonts w:hint="eastAsia"/>
+              </w:rPr>
+              <w:t>4</w:t>
+            </w:r>
+          </w:p>
+        </w:tc>
+        <w:tc>
+          <w:tcPr>
+            <w:tcW w:w="462" w:type="pct"/>
+          </w:tcPr>
+          <w:p>
+            <w:r>
+              <w:rPr>
+                <w:rFonts w:hint="eastAsia"/>
+              </w:rPr>
+              <w:t>5</w:t>
+            </w:r>
+          </w:p>
+        </w:tc>
+        <w:tc>
+          <w:tcPr>
+            <w:tcW w:w="462" w:type="pct"/>
+          </w:tcPr>
+          <w:p>
+            <w:r>
+              <w:rPr>
+                <w:rFonts w:hint="eastAsia"/>
+              </w:rPr>
+              <w:t>6</w:t>
+            </w:r>
+          </w:p>
+        </w:tc>
+        <w:tc>
+          <w:tcPr>
+            <w:tcW w:w="462" w:type="pct"/>
+          </w:tcPr>
+          <w:p>
+            <w:r>
+              <w:rPr>
+                <w:rFonts w:hint="eastAsia"/>
+              </w:rPr>
+              <w:t>7</w:t>
+            </w:r>
+          </w:p>
+        </w:tc>
+        <w:tc>
+          <w:tcPr>
+            <w:tcW w:w="462" w:type="pct"/>
+          </w:tcPr>
+          <w:p>
+            <w:r>
+              <w:rPr>
+                <w:rFonts w:hint="eastAsia"/>
+              </w:rPr>
+              <w:t>8</w:t>
+            </w:r>
+          </w:p>
+        </w:tc>
+      </w:tr>
+      <w:tr>
+        <w:tc>
+          <w:tcPr>
+            <w:tcW w:w="1307" w:type="pct"/>
+          </w:tcPr>
+          <w:p>
+            <m:oMathPara>
+              <m:oMath>
+                <m:sSub>
+                  <m:sSubPr>
+                    <m:ctrlPr>
+                      <w:rPr>
+                        <w:rFonts w:ascii="Cambria Math" w:hAnsi="Cambria Math"/>
+                      </w:rPr>
+                    </m:ctrlPr>
+                  </m:sSubPr>
+                  <m:e>
+                    <m:r>
+                      <m:rPr>
+                        <m:sty m:val="p"/>
+                      </m:rPr>
+                      <w:rPr>
+                        <w:rFonts w:ascii="Cambria Math" w:hAnsi="Cambria Math" w:hint="eastAsia"/>
+                      </w:rPr>
+                      <m:t>e</m:t>
+                    </m:r>
+                    <m:r>
+                      <m:rPr>
+                        <m:sty m:val="p"/>
+                      </m:rPr>
+                      <w:rPr>
+                        <w:rFonts w:ascii="Cambria Math" w:hAnsi="Cambria Math"/>
+                      </w:rPr>
+                      <m:t>verydistance</m:t>
+                    </m:r>
+                  </m:e>
+                  <m:sub>
+                    <m:r>
+                      <m:rPr>
+                        <m:sty m:val="p"/>
+                      </m:rPr>
+                      <w:rPr>
+                        <w:rFonts w:ascii="Cambria Math" w:hAnsi="Cambria Math"/>
+                      </w:rPr>
+                      <m:t>i</m:t>
+                    </m:r>
+                  </m:sub>
+                </m:sSub>
+              </m:oMath>
+            </m:oMathPara>
+          </w:p>
+        </w:tc>
+        <w:tc>
+          <w:tcPr>
+            <w:tcW w:w="462" w:type="pct"/>
+          </w:tcPr>
+          <w:p>
+            <w:r>
+              <w:rPr>
+                <w:rFonts w:hint="eastAsia"/>
+              </w:rPr>
+              <w:t>104</w:t>
+            </w:r>
+          </w:p>
+        </w:tc>
+        <w:tc>
+          <w:tcPr>
+            <w:tcW w:w="462" w:type="pct"/>
+          </w:tcPr>
+          <w:p>
+            <w:r>
+              <w:rPr>
+                <w:rFonts w:hint="eastAsia"/>
+              </w:rPr>
+              <w:t>301</w:t>
+            </w:r>
+          </w:p>
+        </w:tc>
+        <w:tc>
+          <w:tcPr>
+            <w:tcW w:w="462" w:type="pct"/>
+          </w:tcPr>
+          <w:p>
+            <w:r>
+              <w:rPr>
+                <w:rFonts w:hint="eastAsia"/>
+              </w:rPr>
+              <w:t>750</w:t>
+            </w:r>
+          </w:p>
+        </w:tc>
+        <w:tc>
+          <w:tcPr>
+            <w:tcW w:w="462" w:type="pct"/>
+          </w:tcPr>
+          <w:p>
+            <w:r>
+              <w:rPr>
+                <w:rFonts w:hint="eastAsia"/>
+              </w:rPr>
+              <w:t>606</w:t>
+            </w:r>
+          </w:p>
+        </w:tc>
+        <w:tc>
+          <w:tcPr>
+            <w:tcW w:w="462" w:type="pct"/>
+          </w:tcPr>
+          <w:p>
+            <w:r>
+              <w:rPr>
+                <w:rFonts w:hint="eastAsia"/>
+              </w:rPr>
+              <w:t>194</w:t>
+            </w:r>
+          </w:p>
+        </w:tc>
+        <w:tc>
+          <w:tcPr>
+            <w:tcW w:w="462" w:type="pct"/>
+          </w:tcPr>
+          <w:p>
+            <w:r>
+              <w:rPr>
+                <w:rFonts w:hint="eastAsia"/>
+              </w:rPr>
+              <w:t>205</w:t>
+            </w:r>
+          </w:p>
+        </w:tc>
+        <w:tc>
+          <w:tcPr>
+            <w:tcW w:w="462" w:type="pct"/>
+          </w:tcPr>
+          <w:p>
+            <w:r>
+              <w:rPr>
+                <w:rFonts w:hint="eastAsia"/>
+              </w:rPr>
+              <w:t>201</w:t>
+            </w:r>
+          </w:p>
+        </w:tc>
+        <w:tc>
+          <w:tcPr>
+            <w:tcW w:w="462" w:type="pct"/>
+          </w:tcPr>
+          <w:p>
+            <w:r>
+              <w:rPr>
+                <w:rFonts w:hint="eastAsia"/>
+              </w:rPr>
+              <w:t>680</w:t>
+            </w:r>
+          </w:p>
+        </w:tc>
+      </w:tr>
+      <w:tr>
+        <w:tc>
+          <w:tcPr>
+            <w:tcW w:w="1307" w:type="pct"/>
+          </w:tcPr>
+          <w:p>
             <w:pPr>
               <w:rPr>
-                <w:rFonts w:hint="eastAsia"/>
+                <w:rFonts w:ascii="Calibri" w:eastAsia="宋体" w:hAnsi="Calibri" w:cs="Times New Roman"/>
               </w:rPr>
             </w:pPr>
             <m:oMathPara>
@@ -4635,16 +5145,24 @@
             <w:tcW w:w="462" w:type="pct"/>
           </w:tcPr>
           <w:p>
-            <w:pPr>
+            <w:r>
               <w:rPr>
                 <w:rFonts w:hint="eastAsia"/>
               </w:rPr>
-            </w:pPr>
+              <w:t>9</w:t>
+            </w:r>
+          </w:p>
+        </w:tc>
+        <w:tc>
+          <w:tcPr>
+            <w:tcW w:w="462" w:type="pct"/>
+          </w:tcPr>
+          <w:p>
             <w:r>
               <w:rPr>
                 <w:rFonts w:hint="eastAsia"/>
               </w:rPr>
-              <w:t>1</w:t>
+              <w:t>10</w:t>
             </w:r>
           </w:p>
         </w:tc>
@@ -4653,16 +5171,24 @@
             <w:tcW w:w="462" w:type="pct"/>
           </w:tcPr>
           <w:p>
-            <w:pPr>
+            <w:r>
               <w:rPr>
                 <w:rFonts w:hint="eastAsia"/>
               </w:rPr>
-            </w:pPr>
+              <w:t>11</w:t>
+            </w:r>
+          </w:p>
+        </w:tc>
+        <w:tc>
+          <w:tcPr>
+            <w:tcW w:w="462" w:type="pct"/>
+          </w:tcPr>
+          <w:p>
             <w:r>
               <w:rPr>
                 <w:rFonts w:hint="eastAsia"/>
               </w:rPr>
-              <w:t>2</w:t>
+              <w:t>12</w:t>
             </w:r>
           </w:p>
         </w:tc>
@@ -4671,16 +5197,24 @@
             <w:tcW w:w="462" w:type="pct"/>
           </w:tcPr>
           <w:p>
-            <w:pPr>
+            <w:r>
               <w:rPr>
                 <w:rFonts w:hint="eastAsia"/>
               </w:rPr>
-            </w:pPr>
+              <w:t>13</w:t>
+            </w:r>
+          </w:p>
+        </w:tc>
+        <w:tc>
+          <w:tcPr>
+            <w:tcW w:w="462" w:type="pct"/>
+          </w:tcPr>
+          <w:p>
             <w:r>
               <w:rPr>
                 <w:rFonts w:hint="eastAsia"/>
               </w:rPr>
-              <w:t>3</w:t>
+              <w:t>14</w:t>
             </w:r>
           </w:p>
         </w:tc>
@@ -4689,16 +5223,11 @@
             <w:tcW w:w="462" w:type="pct"/>
           </w:tcPr>
           <w:p>
-            <w:pPr>
+            <w:r>
               <w:rPr>
                 <w:rFonts w:hint="eastAsia"/>
               </w:rPr>
-            </w:pPr>
-            <w:r>
-              <w:rPr>
-                <w:rFonts w:hint="eastAsia"/>
-              </w:rPr>
-              <w:t>4</w:t>
+              <w:t>15</w:t>
             </w:r>
           </w:p>
         </w:tc>
@@ -4706,73 +5235,7 @@
           <w:tcPr>
             <w:tcW w:w="462" w:type="pct"/>
           </w:tcPr>
-          <w:p>
-            <w:pPr>
-              <w:rPr>
-                <w:rFonts w:hint="eastAsia"/>
-              </w:rPr>
-            </w:pPr>
-            <w:r>
-              <w:rPr>
-                <w:rFonts w:hint="eastAsia"/>
-              </w:rPr>
-              <w:t>5</w:t>
-            </w:r>
-          </w:p>
-        </w:tc>
-        <w:tc>
-          <w:tcPr>
-            <w:tcW w:w="462" w:type="pct"/>
-          </w:tcPr>
-          <w:p>
-            <w:pPr>
-              <w:rPr>
-                <w:rFonts w:hint="eastAsia"/>
-              </w:rPr>
-            </w:pPr>
-            <w:r>
-              <w:rPr>
-                <w:rFonts w:hint="eastAsia"/>
-              </w:rPr>
-              <w:t>6</w:t>
-            </w:r>
-          </w:p>
-        </w:tc>
-        <w:tc>
-          <w:tcPr>
-            <w:tcW w:w="462" w:type="pct"/>
-          </w:tcPr>
-          <w:p>
-            <w:pPr>
-              <w:rPr>
-                <w:rFonts w:hint="eastAsia"/>
-              </w:rPr>
-            </w:pPr>
-            <w:r>
-              <w:rPr>
-                <w:rFonts w:hint="eastAsia"/>
-              </w:rPr>
-              <w:t>7</w:t>
-            </w:r>
-          </w:p>
-        </w:tc>
-        <w:tc>
-          <w:tcPr>
-            <w:tcW w:w="462" w:type="pct"/>
-          </w:tcPr>
-          <w:p>
-            <w:pPr>
-              <w:rPr>
-                <w:rFonts w:hint="eastAsia"/>
-              </w:rPr>
-            </w:pPr>
-            <w:r>
-              <w:rPr>
-                <w:rFonts w:hint="eastAsia"/>
-              </w:rPr>
-              <w:t>8</w:t>
-            </w:r>
-          </w:p>
+          <w:p/>
         </w:tc>
       </w:tr>
       <w:tr>
@@ -4783,7 +5246,7 @@
           <w:p>
             <w:pPr>
               <w:rPr>
-                <w:rFonts w:hint="eastAsia"/>
+                <w:rFonts w:ascii="Calibri" w:eastAsia="宋体" w:hAnsi="Calibri" w:cs="Times New Roman"/>
               </w:rPr>
             </w:pPr>
             <m:oMathPara>
@@ -4837,16 +5300,24 @@
             <w:tcW w:w="462" w:type="pct"/>
           </w:tcPr>
           <w:p>
-            <w:pPr>
+            <w:r>
               <w:rPr>
                 <w:rFonts w:hint="eastAsia"/>
               </w:rPr>
-            </w:pPr>
+              <w:t>480</w:t>
+            </w:r>
+          </w:p>
+        </w:tc>
+        <w:tc>
+          <w:tcPr>
+            <w:tcW w:w="462" w:type="pct"/>
+          </w:tcPr>
+          <w:p>
             <w:r>
               <w:rPr>
                 <w:rFonts w:hint="eastAsia"/>
               </w:rPr>
-              <w:t>104</w:t>
+              <w:t>300</w:t>
             </w:r>
           </w:p>
         </w:tc>
@@ -4855,16 +5326,24 @@
             <w:tcW w:w="462" w:type="pct"/>
           </w:tcPr>
           <w:p>
-            <w:pPr>
+            <w:r>
               <w:rPr>
                 <w:rFonts w:hint="eastAsia"/>
               </w:rPr>
-            </w:pPr>
+              <w:t>220</w:t>
+            </w:r>
+          </w:p>
+        </w:tc>
+        <w:tc>
+          <w:tcPr>
+            <w:tcW w:w="462" w:type="pct"/>
+          </w:tcPr>
+          <w:p>
             <w:r>
               <w:rPr>
                 <w:rFonts w:hint="eastAsia"/>
               </w:rPr>
-              <w:t>301</w:t>
+              <w:t>210</w:t>
             </w:r>
           </w:p>
         </w:tc>
@@ -4873,16 +5352,24 @@
             <w:tcW w:w="462" w:type="pct"/>
           </w:tcPr>
           <w:p>
-            <w:pPr>
+            <w:r>
               <w:rPr>
                 <w:rFonts w:hint="eastAsia"/>
               </w:rPr>
-            </w:pPr>
+              <w:t>420</w:t>
+            </w:r>
+          </w:p>
+        </w:tc>
+        <w:tc>
+          <w:tcPr>
+            <w:tcW w:w="462" w:type="pct"/>
+          </w:tcPr>
+          <w:p>
             <w:r>
               <w:rPr>
                 <w:rFonts w:hint="eastAsia"/>
               </w:rPr>
-              <w:t>750</w:t>
+              <w:t>500</w:t>
             </w:r>
           </w:p>
         </w:tc>
@@ -4891,16 +5378,11 @@
             <w:tcW w:w="462" w:type="pct"/>
           </w:tcPr>
           <w:p>
-            <w:pPr>
+            <w:r>
               <w:rPr>
                 <w:rFonts w:hint="eastAsia"/>
               </w:rPr>
-            </w:pPr>
-            <w:r>
-              <w:rPr>
-                <w:rFonts w:hint="eastAsia"/>
-              </w:rPr>
-              <w:t>606</w:t>
+              <w:t>0</w:t>
             </w:r>
           </w:p>
         </w:tc>
@@ -4908,434 +5390,7 @@
           <w:tcPr>
             <w:tcW w:w="462" w:type="pct"/>
           </w:tcPr>
-          <w:p>
-            <w:pPr>
-              <w:rPr>
-                <w:rFonts w:hint="eastAsia"/>
-              </w:rPr>
-            </w:pPr>
-            <w:r>
-              <w:rPr>
-                <w:rFonts w:hint="eastAsia"/>
-              </w:rPr>
-              <w:t>194</w:t>
-            </w:r>
-          </w:p>
-        </w:tc>
-        <w:tc>
-          <w:tcPr>
-            <w:tcW w:w="462" w:type="pct"/>
-          </w:tcPr>
-          <w:p>
-            <w:pPr>
-              <w:rPr>
-                <w:rFonts w:hint="eastAsia"/>
-              </w:rPr>
-            </w:pPr>
-            <w:r>
-              <w:rPr>
-                <w:rFonts w:hint="eastAsia"/>
-              </w:rPr>
-              <w:t>205</w:t>
-            </w:r>
-          </w:p>
-        </w:tc>
-        <w:tc>
-          <w:tcPr>
-            <w:tcW w:w="462" w:type="pct"/>
-          </w:tcPr>
-          <w:p>
-            <w:pPr>
-              <w:rPr>
-                <w:rFonts w:hint="eastAsia"/>
-              </w:rPr>
-            </w:pPr>
-            <w:r>
-              <w:rPr>
-                <w:rFonts w:hint="eastAsia"/>
-              </w:rPr>
-              <w:t>201</w:t>
-            </w:r>
-          </w:p>
-        </w:tc>
-        <w:tc>
-          <w:tcPr>
-            <w:tcW w:w="462" w:type="pct"/>
-          </w:tcPr>
-          <w:p>
-            <w:pPr>
-              <w:rPr>
-                <w:rFonts w:hint="eastAsia"/>
-              </w:rPr>
-            </w:pPr>
-            <w:r>
-              <w:rPr>
-                <w:rFonts w:hint="eastAsia"/>
-              </w:rPr>
-              <w:t>680</w:t>
-            </w:r>
-          </w:p>
-        </w:tc>
-      </w:tr>
-      <w:tr>
-        <w:tc>
-          <w:tcPr>
-            <w:tcW w:w="1307" w:type="pct"/>
-          </w:tcPr>
-          <w:p>
-            <w:pPr>
-              <w:rPr>
-                <w:rFonts w:ascii="Calibri" w:eastAsia="宋体" w:hAnsi="Calibri" w:cs="Times New Roman" w:hint="eastAsia"/>
-              </w:rPr>
-            </w:pPr>
-            <m:oMathPara>
-              <m:oMath>
-                <m:r>
-                  <m:rPr>
-                    <m:sty m:val="p"/>
-                  </m:rPr>
-                  <w:rPr>
-                    <w:rFonts w:ascii="Cambria Math" w:hAnsi="Cambria Math"/>
-                  </w:rPr>
-                  <m:t>i</m:t>
-                </m:r>
-              </m:oMath>
-            </m:oMathPara>
-          </w:p>
-        </w:tc>
-        <w:tc>
-          <w:tcPr>
-            <w:tcW w:w="462" w:type="pct"/>
-          </w:tcPr>
-          <w:p>
-            <w:pPr>
-              <w:rPr>
-                <w:rFonts w:hint="eastAsia"/>
-              </w:rPr>
-            </w:pPr>
-            <w:r>
-              <w:rPr>
-                <w:rFonts w:hint="eastAsia"/>
-              </w:rPr>
-              <w:t>9</w:t>
-            </w:r>
-          </w:p>
-        </w:tc>
-        <w:tc>
-          <w:tcPr>
-            <w:tcW w:w="462" w:type="pct"/>
-          </w:tcPr>
-          <w:p>
-            <w:pPr>
-              <w:rPr>
-                <w:rFonts w:hint="eastAsia"/>
-              </w:rPr>
-            </w:pPr>
-            <w:r>
-              <w:rPr>
-                <w:rFonts w:hint="eastAsia"/>
-              </w:rPr>
-              <w:t>10</w:t>
-            </w:r>
-          </w:p>
-        </w:tc>
-        <w:tc>
-          <w:tcPr>
-            <w:tcW w:w="462" w:type="pct"/>
-          </w:tcPr>
-          <w:p>
-            <w:pPr>
-              <w:rPr>
-                <w:rFonts w:hint="eastAsia"/>
-              </w:rPr>
-            </w:pPr>
-            <w:r>
-              <w:rPr>
-                <w:rFonts w:hint="eastAsia"/>
-              </w:rPr>
-              <w:t>11</w:t>
-            </w:r>
-          </w:p>
-        </w:tc>
-        <w:tc>
-          <w:tcPr>
-            <w:tcW w:w="462" w:type="pct"/>
-          </w:tcPr>
-          <w:p>
-            <w:pPr>
-              <w:rPr>
-                <w:rFonts w:hint="eastAsia"/>
-              </w:rPr>
-            </w:pPr>
-            <w:r>
-              <w:rPr>
-                <w:rFonts w:hint="eastAsia"/>
-              </w:rPr>
-              <w:t>12</w:t>
-            </w:r>
-          </w:p>
-        </w:tc>
-        <w:tc>
-          <w:tcPr>
-            <w:tcW w:w="462" w:type="pct"/>
-          </w:tcPr>
-          <w:p>
-            <w:pPr>
-              <w:rPr>
-                <w:rFonts w:hint="eastAsia"/>
-              </w:rPr>
-            </w:pPr>
-            <w:r>
-              <w:rPr>
-                <w:rFonts w:hint="eastAsia"/>
-              </w:rPr>
-              <w:t>13</w:t>
-            </w:r>
-          </w:p>
-        </w:tc>
-        <w:tc>
-          <w:tcPr>
-            <w:tcW w:w="462" w:type="pct"/>
-          </w:tcPr>
-          <w:p>
-            <w:pPr>
-              <w:rPr>
-                <w:rFonts w:hint="eastAsia"/>
-              </w:rPr>
-            </w:pPr>
-            <w:r>
-              <w:rPr>
-                <w:rFonts w:hint="eastAsia"/>
-              </w:rPr>
-              <w:t>14</w:t>
-            </w:r>
-          </w:p>
-        </w:tc>
-        <w:tc>
-          <w:tcPr>
-            <w:tcW w:w="462" w:type="pct"/>
-          </w:tcPr>
-          <w:p>
-            <w:pPr>
-              <w:rPr>
-                <w:rFonts w:hint="eastAsia"/>
-              </w:rPr>
-            </w:pPr>
-            <w:r>
-              <w:rPr>
-                <w:rFonts w:hint="eastAsia"/>
-              </w:rPr>
-              <w:t>15</w:t>
-            </w:r>
-          </w:p>
-        </w:tc>
-        <w:tc>
-          <w:tcPr>
-            <w:tcW w:w="462" w:type="pct"/>
-          </w:tcPr>
-          <w:p>
-            <w:pPr>
-              <w:rPr>
-                <w:rFonts w:hint="eastAsia"/>
-              </w:rPr>
-            </w:pPr>
-          </w:p>
-        </w:tc>
-      </w:tr>
-      <w:tr>
-        <w:tc>
-          <w:tcPr>
-            <w:tcW w:w="1307" w:type="pct"/>
-          </w:tcPr>
-          <w:p>
-            <w:pPr>
-              <w:rPr>
-                <w:rFonts w:ascii="Calibri" w:eastAsia="宋体" w:hAnsi="Calibri" w:cs="Times New Roman"/>
-              </w:rPr>
-            </w:pPr>
-            <m:oMathPara>
-              <m:oMath>
-                <m:sSub>
-                  <m:sSubPr>
-                    <m:ctrlPr>
-                      <w:rPr>
-                        <w:rFonts w:ascii="Cambria Math" w:hAnsi="Cambria Math"/>
-                      </w:rPr>
-                    </m:ctrlPr>
-                  </m:sSubPr>
-                  <m:e>
-                    <m:r>
-                      <m:rPr>
-                        <m:sty m:val="p"/>
-                      </m:rPr>
-                      <w:rPr>
-                        <w:rFonts w:ascii="Cambria Math" w:hAnsi="Cambria Math" w:hint="eastAsia"/>
-                      </w:rPr>
-                      <m:t>e</m:t>
-                    </m:r>
-                    <m:r>
-                      <m:rPr>
-                        <m:sty m:val="p"/>
-                      </m:rPr>
-                      <w:rPr>
-                        <w:rFonts w:ascii="Cambria Math" w:hAnsi="Cambria Math"/>
-                      </w:rPr>
-                      <m:t>verydistance</m:t>
-                    </m:r>
-                  </m:e>
-                  <m:sub>
-                    <m:r>
-                      <m:rPr>
-                        <m:sty m:val="p"/>
-                      </m:rPr>
-                      <w:rPr>
-                        <w:rFonts w:ascii="Cambria Math" w:hAnsi="Cambria Math"/>
-                      </w:rPr>
-                      <m:t>i</m:t>
-                    </m:r>
-                  </m:sub>
-                </m:sSub>
-              </m:oMath>
-            </m:oMathPara>
-          </w:p>
-        </w:tc>
-        <w:tc>
-          <w:tcPr>
-            <w:tcW w:w="462" w:type="pct"/>
-          </w:tcPr>
-          <w:p>
-            <w:pPr>
-              <w:rPr>
-                <w:rFonts w:hint="eastAsia"/>
-              </w:rPr>
-            </w:pPr>
-            <w:r>
-              <w:rPr>
-                <w:rFonts w:hint="eastAsia"/>
-              </w:rPr>
-              <w:t>480</w:t>
-            </w:r>
-          </w:p>
-        </w:tc>
-        <w:tc>
-          <w:tcPr>
-            <w:tcW w:w="462" w:type="pct"/>
-          </w:tcPr>
-          <w:p>
-            <w:pPr>
-              <w:rPr>
-                <w:rFonts w:hint="eastAsia"/>
-              </w:rPr>
-            </w:pPr>
-            <w:r>
-              <w:rPr>
-                <w:rFonts w:hint="eastAsia"/>
-              </w:rPr>
-              <w:t>300</w:t>
-            </w:r>
-          </w:p>
-        </w:tc>
-        <w:tc>
-          <w:tcPr>
-            <w:tcW w:w="462" w:type="pct"/>
-          </w:tcPr>
-          <w:p>
-            <w:pPr>
-              <w:rPr>
-                <w:rFonts w:hint="eastAsia"/>
-              </w:rPr>
-            </w:pPr>
-            <w:r>
-              <w:rPr>
-                <w:rFonts w:hint="eastAsia"/>
-              </w:rPr>
-              <w:t>220</w:t>
-            </w:r>
-          </w:p>
-        </w:tc>
-        <w:tc>
-          <w:tcPr>
-            <w:tcW w:w="462" w:type="pct"/>
-          </w:tcPr>
-          <w:p>
-            <w:pPr>
-              <w:rPr>
-                <w:rFonts w:hint="eastAsia"/>
-              </w:rPr>
-            </w:pPr>
-            <w:r>
-              <w:rPr>
-                <w:rFonts w:hint="eastAsia"/>
-              </w:rPr>
-              <w:t>210</w:t>
-            </w:r>
-          </w:p>
-        </w:tc>
-        <w:tc>
-          <w:tcPr>
-            <w:tcW w:w="462" w:type="pct"/>
-          </w:tcPr>
-          <w:p>
-            <w:pPr>
-              <w:rPr>
-                <w:rFonts w:hint="eastAsia"/>
-              </w:rPr>
-            </w:pPr>
-            <w:r>
-              <w:rPr>
-                <w:rFonts w:hint="eastAsia"/>
-              </w:rPr>
-              <w:t>420</w:t>
-            </w:r>
-          </w:p>
-        </w:tc>
-        <w:tc>
-          <w:tcPr>
-            <w:tcW w:w="462" w:type="pct"/>
-          </w:tcPr>
-          <w:p>
-            <w:pPr>
-              <w:rPr>
-                <w:rFonts w:hint="eastAsia"/>
-              </w:rPr>
-            </w:pPr>
-            <w:r>
-              <w:rPr>
-                <w:rFonts w:hint="eastAsia"/>
-              </w:rPr>
-              <w:t>500</w:t>
-            </w:r>
-          </w:p>
-        </w:tc>
-        <w:tc>
-          <w:tcPr>
-            <w:tcW w:w="462" w:type="pct"/>
-          </w:tcPr>
-          <w:p>
-            <w:pPr>
-              <w:rPr>
-                <w:rFonts w:hint="eastAsia"/>
-              </w:rPr>
-            </w:pPr>
-            <w:r>
-              <w:rPr>
-                <w:rFonts w:hint="eastAsia"/>
-              </w:rPr>
-              <w:t>0</w:t>
-            </w:r>
-          </w:p>
-        </w:tc>
-        <w:tc>
-          <w:tcPr>
-            <w:tcW w:w="462" w:type="pct"/>
-          </w:tcPr>
-          <w:p>
-            <w:pPr>
-              <w:rPr>
-                <w:rFonts w:hint="eastAsia"/>
-              </w:rPr>
-            </w:pPr>
-          </w:p>
+          <w:p/>
         </w:tc>
       </w:tr>
     </w:tbl>
@@ -5447,13 +5502,7 @@
         <w:rPr>
           <w:rFonts w:hint="eastAsia"/>
         </w:rPr>
-        <w:t>于是</w:t>
-      </w:r>
-      <w:r>
-        <w:rPr>
-          <w:rFonts w:hint="eastAsia"/>
-        </w:rPr>
-        <w:t>我们假设每个节点向左铺的钢材量是</w:t>
+        <w:t>于是我们假设每个节点向左铺的钢材量是</w:t>
       </w:r>
       <m:oMath>
         <m:sSub>
@@ -6617,16 +6666,7 @@
                         <w:rPr>
                           <w:rFonts w:ascii="Cambria Math" w:hAnsi="Cambria Math"/>
                         </w:rPr>
-                        <m:t>×</m:t>
-                      </m:r>
-                      <m:r>
-                        <m:rPr>
-                          <m:sty m:val="p"/>
-                        </m:rPr>
-                        <w:rPr>
-                          <w:rFonts w:ascii="Cambria Math" w:hAnsi="Cambria Math"/>
-                        </w:rPr>
-                        <m:t>R</m:t>
+                        <m:t>×R</m:t>
                       </m:r>
                     </m:e>
                     <m:sub>
@@ -6672,9 +6712,6 @@
       <w:pPr>
         <w:ind w:firstLineChars="200" w:firstLine="420"/>
         <w:jc w:val="left"/>
-        <w:rPr>
-          <w:rFonts w:hint="eastAsia"/>
-        </w:rPr>
       </w:pPr>
       <w:r>
         <w:rPr>
@@ -6695,13 +6732,7 @@
         <w:rPr>
           <w:rFonts w:hint="eastAsia"/>
         </w:rPr>
-        <w:t>算法得出</w:t>
-      </w:r>
-      <w:r>
-        <w:rPr>
-          <w:rFonts w:hint="eastAsia"/>
-        </w:rPr>
-        <w:t>。</w:t>
+        <w:t>算法得出。</w:t>
       </w:r>
     </w:p>
     <w:p>
@@ -6718,6 +6749,7 @@
         </w:rPr>
         <w:t>使用</w:t>
       </w:r>
+      <w:bookmarkStart w:id="0" w:name="_Hlk490494328"/>
       <w:r>
         <w:rPr>
           <w:rFonts w:hint="eastAsia"/>
@@ -6731,15 +6763,19 @@
         <w:rPr>
           <w:rFonts w:hint="eastAsia"/>
         </w:rPr>
-        <w:t>算法得出最省的运费方案</w:t>
+        <w:t>算法</w:t>
+      </w:r>
+      <w:bookmarkEnd w:id="0"/>
+      <w:r>
+        <w:rPr>
+          <w:rFonts w:hint="eastAsia"/>
+        </w:rPr>
+        <w:t>得出最省的运费方案</w:t>
       </w:r>
     </w:p>
     <w:p>
       <w:pPr>
         <w:ind w:firstLineChars="200" w:firstLine="420"/>
-        <w:rPr>
-          <w:rFonts w:hint="eastAsia"/>
-        </w:rPr>
       </w:pPr>
       <w:r>
         <w:rPr>
@@ -6747,8 +6783,524 @@
         </w:rPr>
         <w:t>条件①当中的运费涉及到公路和铁路的混合运费，这里</w:t>
       </w:r>
-      <w:bookmarkStart w:id="0" w:name="_GoBack"/>
-      <w:bookmarkEnd w:id="0"/>
+      <w:r>
+        <w:rPr>
+          <w:rFonts w:hint="eastAsia"/>
+        </w:rPr>
+        <w:t>我们使用</w:t>
+      </w:r>
+      <w:r>
+        <w:rPr>
+          <w:rFonts w:hint="eastAsia"/>
+        </w:rPr>
+        <w:t>Floyd</w:t>
+      </w:r>
+      <w:r>
+        <w:rPr>
+          <w:rFonts w:hint="eastAsia"/>
+        </w:rPr>
+        <w:t>算法</w:t>
+      </w:r>
+      <w:r>
+        <w:rPr>
+          <w:rFonts w:hint="eastAsia"/>
+        </w:rPr>
+        <w:t>：</w:t>
+      </w:r>
+    </w:p>
+    <w:p>
+      <w:pPr>
+        <w:ind w:firstLineChars="200" w:firstLine="420"/>
+      </w:pPr>
+    </w:p>
+    <w:p>
+      <w:pPr>
+        <w:ind w:firstLineChars="200" w:firstLine="420"/>
+      </w:pPr>
+    </w:p>
+    <w:p>
+      <w:pPr>
+        <w:ind w:firstLineChars="200" w:firstLine="420"/>
+      </w:pPr>
+      <w:r>
+        <w:rPr>
+          <w:rFonts w:hint="eastAsia"/>
+        </w:rPr>
+        <w:t>如此，得到</w:t>
+      </w:r>
+      <w:r>
+        <w:rPr>
+          <w:rFonts w:hint="eastAsia"/>
+        </w:rPr>
+        <w:t>单位钢材从钢厂</w:t>
+      </w:r>
+      <m:oMath>
+        <m:sSub>
+          <m:sSubPr>
+            <m:ctrlPr>
+              <w:rPr>
+                <w:rFonts w:ascii="Cambria Math" w:hAnsi="Cambria Math"/>
+              </w:rPr>
+            </m:ctrlPr>
+          </m:sSubPr>
+          <m:e>
+            <m:r>
+              <m:rPr>
+                <m:sty m:val="p"/>
+              </m:rPr>
+              <w:rPr>
+                <w:rFonts w:ascii="Cambria Math" w:hAnsi="Cambria Math"/>
+              </w:rPr>
+              <m:t>S</m:t>
+            </m:r>
+          </m:e>
+          <m:sub>
+            <m:r>
+              <m:rPr>
+                <m:sty m:val="p"/>
+              </m:rPr>
+              <w:rPr>
+                <w:rFonts w:ascii="Cambria Math" w:hAnsi="Cambria Math"/>
+              </w:rPr>
+              <m:t>i</m:t>
+            </m:r>
+          </m:sub>
+        </m:sSub>
+      </m:oMath>
+      <w:r>
+        <w:rPr>
+          <w:rFonts w:hint="eastAsia"/>
+        </w:rPr>
+        <w:t>到节点</w:t>
+      </w:r>
+      <m:oMath>
+        <m:sSub>
+          <m:sSubPr>
+            <m:ctrlPr>
+              <w:rPr>
+                <w:rFonts w:ascii="Cambria Math" w:hAnsi="Cambria Math"/>
+              </w:rPr>
+            </m:ctrlPr>
+          </m:sSubPr>
+          <m:e>
+            <m:r>
+              <m:rPr>
+                <m:sty m:val="p"/>
+              </m:rPr>
+              <w:rPr>
+                <w:rFonts w:ascii="Cambria Math" w:hAnsi="Cambria Math"/>
+              </w:rPr>
+              <m:t>A</m:t>
+            </m:r>
+          </m:e>
+          <m:sub>
+            <m:r>
+              <m:rPr>
+                <m:sty m:val="p"/>
+              </m:rPr>
+              <w:rPr>
+                <w:rFonts w:ascii="Cambria Math" w:hAnsi="Cambria Math" w:hint="eastAsia"/>
+              </w:rPr>
+              <m:t>j</m:t>
+            </m:r>
+          </m:sub>
+        </m:sSub>
+      </m:oMath>
+      <w:r>
+        <w:rPr>
+          <w:rFonts w:hint="eastAsia"/>
+        </w:rPr>
+        <w:t>的最省的运费</w:t>
+      </w:r>
+      <w:r>
+        <w:rPr>
+          <w:rFonts w:hint="eastAsia"/>
+        </w:rPr>
+        <w:t>(</w:t>
+      </w:r>
+      <w:r>
+        <w:t>Cost</w:t>
+      </w:r>
+      <w:r>
+        <w:rPr>
+          <w:rFonts w:hint="eastAsia"/>
+        </w:rPr>
+        <w:t>)</w:t>
+      </w:r>
+      <w:r>
+        <w:rPr>
+          <w:rFonts w:hint="eastAsia"/>
+        </w:rPr>
+        <w:t>矩阵</w:t>
+      </w:r>
+      <w:r>
+        <w:rPr>
+          <w:rFonts w:hint="eastAsia"/>
+        </w:rPr>
+        <w:t>为</w:t>
+      </w:r>
+      <m:oMath>
+        <m:sSub>
+          <m:sSubPr>
+            <m:ctrlPr>
+              <w:rPr>
+                <w:rFonts w:ascii="Cambria Math" w:eastAsia="微软雅黑" w:hAnsi="Cambria Math" w:cs="微软雅黑"/>
+              </w:rPr>
+            </m:ctrlPr>
+          </m:sSubPr>
+          <m:e>
+            <m:r>
+              <m:rPr>
+                <m:sty m:val="p"/>
+              </m:rPr>
+              <w:rPr>
+                <w:rFonts w:ascii="Cambria Math" w:hAnsi="Cambria Math"/>
+              </w:rPr>
+              <m:t>C</m:t>
+            </m:r>
+            <m:ctrlPr>
+              <w:rPr>
+                <w:rFonts w:ascii="Cambria Math" w:hAnsi="Cambria Math"/>
+              </w:rPr>
+            </m:ctrlPr>
+          </m:e>
+          <m:sub>
+            <m:r>
+              <m:rPr>
+                <m:sty m:val="p"/>
+              </m:rPr>
+              <w:rPr>
+                <w:rFonts w:ascii="Cambria Math" w:eastAsia="微软雅黑" w:hAnsi="Cambria Math" w:cs="微软雅黑"/>
+              </w:rPr>
+              <m:t>i,j</m:t>
+            </m:r>
+          </m:sub>
+        </m:sSub>
+      </m:oMath>
+      <w:r>
+        <w:rPr>
+          <w:rFonts w:hint="eastAsia"/>
+        </w:rPr>
+        <w:t>。</w:t>
+      </w:r>
+    </w:p>
+    <w:p>
+      <w:pPr>
+        <w:ind w:firstLineChars="200" w:firstLine="420"/>
+      </w:pPr>
+      <w:r>
+        <w:rPr>
+          <w:rFonts w:hint="eastAsia"/>
+        </w:rPr>
+        <w:t>假设</w:t>
+      </w:r>
+      <w:r>
+        <w:rPr>
+          <w:rFonts w:hint="eastAsia"/>
+        </w:rPr>
+        <w:t>从钢厂</w:t>
+      </w:r>
+      <m:oMath>
+        <m:sSub>
+          <m:sSubPr>
+            <m:ctrlPr>
+              <w:rPr>
+                <w:rFonts w:ascii="Cambria Math" w:hAnsi="Cambria Math"/>
+              </w:rPr>
+            </m:ctrlPr>
+          </m:sSubPr>
+          <m:e>
+            <m:r>
+              <m:rPr>
+                <m:sty m:val="p"/>
+              </m:rPr>
+              <w:rPr>
+                <w:rFonts w:ascii="Cambria Math" w:hAnsi="Cambria Math"/>
+              </w:rPr>
+              <m:t>S</m:t>
+            </m:r>
+          </m:e>
+          <m:sub>
+            <m:r>
+              <m:rPr>
+                <m:sty m:val="p"/>
+              </m:rPr>
+              <w:rPr>
+                <w:rFonts w:ascii="Cambria Math" w:hAnsi="Cambria Math"/>
+              </w:rPr>
+              <m:t>i</m:t>
+            </m:r>
+          </m:sub>
+        </m:sSub>
+      </m:oMath>
+      <w:r>
+        <w:rPr>
+          <w:rFonts w:hint="eastAsia"/>
+        </w:rPr>
+        <w:t>到节点</w:t>
+      </w:r>
+      <m:oMath>
+        <m:sSub>
+          <m:sSubPr>
+            <m:ctrlPr>
+              <w:rPr>
+                <w:rFonts w:ascii="Cambria Math" w:hAnsi="Cambria Math"/>
+              </w:rPr>
+            </m:ctrlPr>
+          </m:sSubPr>
+          <m:e>
+            <m:r>
+              <m:rPr>
+                <m:sty m:val="p"/>
+              </m:rPr>
+              <w:rPr>
+                <w:rFonts w:ascii="Cambria Math" w:hAnsi="Cambria Math"/>
+              </w:rPr>
+              <m:t>A</m:t>
+            </m:r>
+          </m:e>
+          <m:sub>
+            <m:r>
+              <m:rPr>
+                <m:sty m:val="p"/>
+              </m:rPr>
+              <w:rPr>
+                <w:rFonts w:ascii="Cambria Math" w:hAnsi="Cambria Math"/>
+              </w:rPr>
+              <m:t>j</m:t>
+            </m:r>
+          </m:sub>
+        </m:sSub>
+      </m:oMath>
+      <w:r>
+        <w:rPr>
+          <w:rFonts w:hint="eastAsia"/>
+        </w:rPr>
+        <w:t>的分配量</w:t>
+      </w:r>
+      <w:r>
+        <w:rPr>
+          <w:rFonts w:hint="eastAsia"/>
+        </w:rPr>
+        <w:t>(</w:t>
+      </w:r>
+      <w:r>
+        <w:t>Amount</w:t>
+      </w:r>
+      <w:r>
+        <w:rPr>
+          <w:rFonts w:hint="eastAsia"/>
+        </w:rPr>
+        <w:t>)</w:t>
+      </w:r>
+      <w:r>
+        <w:rPr>
+          <w:rFonts w:hint="eastAsia"/>
+        </w:rPr>
+        <w:t>矩阵</w:t>
+      </w:r>
+      <w:r>
+        <w:rPr>
+          <w:rFonts w:hint="eastAsia"/>
+        </w:rPr>
+        <w:t>为</w:t>
+      </w:r>
+      <m:oMath>
+        <m:sSub>
+          <m:sSubPr>
+            <m:ctrlPr>
+              <w:rPr>
+                <w:rFonts w:ascii="Cambria Math" w:eastAsia="宋体" w:hAnsi="Cambria Math" w:cs="Times New Roman"/>
+              </w:rPr>
+            </m:ctrlPr>
+          </m:sSubPr>
+          <m:e>
+            <m:r>
+              <m:rPr>
+                <m:sty m:val="p"/>
+              </m:rPr>
+              <w:rPr>
+                <w:rFonts w:ascii="Cambria Math" w:eastAsia="宋体" w:hAnsi="Cambria Math" w:cs="Times New Roman" w:hint="eastAsia"/>
+              </w:rPr>
+              <m:t>AM</m:t>
+            </m:r>
+            <m:r>
+              <m:rPr>
+                <m:sty m:val="p"/>
+              </m:rPr>
+              <w:rPr>
+                <w:rFonts w:ascii="Cambria Math" w:eastAsia="宋体" w:hAnsi="Cambria Math" w:cs="Times New Roman"/>
+              </w:rPr>
+              <m:t>T</m:t>
+            </m:r>
+          </m:e>
+          <m:sub>
+            <m:r>
+              <m:rPr>
+                <m:sty m:val="p"/>
+              </m:rPr>
+              <w:rPr>
+                <w:rFonts w:ascii="Cambria Math" w:eastAsia="宋体" w:hAnsi="Cambria Math" w:cs="Times New Roman"/>
+              </w:rPr>
+              <m:t>i,j</m:t>
+            </m:r>
+          </m:sub>
+        </m:sSub>
+      </m:oMath>
+      <w:r>
+        <w:rPr>
+          <w:rFonts w:hint="eastAsia"/>
+        </w:rPr>
+        <w:t>，就可以得到每个</w:t>
+      </w:r>
+      <w:r>
+        <w:rPr>
+          <w:rFonts w:hint="eastAsia"/>
+        </w:rPr>
+        <w:t>固定的</w:t>
+      </w:r>
+      <w:r>
+        <w:rPr>
+          <w:rFonts w:hint="eastAsia"/>
+        </w:rPr>
+        <w:t>节点</w:t>
+      </w:r>
+      <m:oMath>
+        <m:sSub>
+          <m:sSubPr>
+            <m:ctrlPr>
+              <w:rPr>
+                <w:rFonts w:ascii="Cambria Math" w:hAnsi="Cambria Math"/>
+              </w:rPr>
+            </m:ctrlPr>
+          </m:sSubPr>
+          <m:e>
+            <m:r>
+              <m:rPr>
+                <m:sty m:val="p"/>
+              </m:rPr>
+              <w:rPr>
+                <w:rFonts w:ascii="Cambria Math" w:hAnsi="Cambria Math"/>
+              </w:rPr>
+              <m:t>A</m:t>
+            </m:r>
+          </m:e>
+          <m:sub>
+            <m:r>
+              <w:rPr>
+                <w:rFonts w:ascii="Cambria Math" w:hAnsi="Cambria Math" w:hint="eastAsia"/>
+              </w:rPr>
+              <m:t>j</m:t>
+            </m:r>
+          </m:sub>
+        </m:sSub>
+      </m:oMath>
+      <w:r>
+        <w:rPr>
+          <w:rFonts w:hint="eastAsia"/>
+        </w:rPr>
+        <w:t>获得的钢材量为：</w:t>
+      </w:r>
+    </w:p>
+    <w:p>
+      <w:pPr>
+        <w:ind w:firstLineChars="200" w:firstLine="420"/>
+      </w:pPr>
+      <m:oMathPara>
+        <m:oMath>
+          <m:nary>
+            <m:naryPr>
+              <m:chr m:val="∑"/>
+              <m:limLoc m:val="undOvr"/>
+              <m:ctrlPr>
+                <w:rPr>
+                  <w:rFonts w:ascii="Cambria Math" w:hAnsi="Cambria Math"/>
+                </w:rPr>
+              </m:ctrlPr>
+            </m:naryPr>
+            <m:sub>
+              <m:r>
+                <w:rPr>
+                  <w:rFonts w:ascii="Cambria Math" w:hAnsi="Cambria Math"/>
+                </w:rPr>
+                <m:t>i=1</m:t>
+              </m:r>
+            </m:sub>
+            <m:sup>
+              <m:r>
+                <w:rPr>
+                  <w:rFonts w:ascii="Cambria Math" w:hAnsi="Cambria Math"/>
+                </w:rPr>
+                <m:t>7</m:t>
+              </m:r>
+            </m:sup>
+            <m:e>
+              <m:sSub>
+                <m:sSubPr>
+                  <m:ctrlPr>
+                    <w:rPr>
+                      <w:rFonts w:ascii="Cambria Math" w:hAnsi="Cambria Math"/>
+                      <w:i/>
+                    </w:rPr>
+                  </m:ctrlPr>
+                </m:sSubPr>
+                <m:e>
+                  <m:r>
+                    <m:rPr>
+                      <m:sty m:val="p"/>
+                    </m:rPr>
+                    <w:rPr>
+                      <w:rFonts w:ascii="Cambria Math" w:hAnsi="Cambria Math"/>
+                    </w:rPr>
+                    <m:t>AMT</m:t>
+                  </m:r>
+                  <m:ctrlPr>
+                    <w:rPr>
+                      <w:rFonts w:ascii="Cambria Math" w:hAnsi="Cambria Math"/>
+                    </w:rPr>
+                  </m:ctrlPr>
+                </m:e>
+                <m:sub>
+                  <m:r>
+                    <w:rPr>
+                      <w:rFonts w:ascii="Cambria Math" w:hAnsi="Cambria Math"/>
+                    </w:rPr>
+                    <m:t>i,j</m:t>
+                  </m:r>
+                </m:sub>
+              </m:sSub>
+            </m:e>
+          </m:nary>
+        </m:oMath>
+      </m:oMathPara>
+    </w:p>
+    <w:p>
+      <w:pPr>
+        <w:ind w:firstLineChars="200" w:firstLine="420"/>
+        <w:rPr>
+          <w:rFonts w:hint="eastAsia"/>
+        </w:rPr>
+      </w:pPr>
+      <w:r>
+        <w:rPr>
+          <w:rFonts w:hint="eastAsia"/>
+        </w:rPr>
+        <w:t>当然根据</w:t>
+      </w:r>
+      <w:r>
+        <w:rPr>
+          <w:rFonts w:hint="eastAsia"/>
+        </w:rPr>
+        <w:t>2.1</w:t>
+      </w:r>
+      <w:r>
+        <w:rPr>
+          <w:rFonts w:hint="eastAsia"/>
+        </w:rPr>
+        <w:t>的条件，我们知道每个节点获得的钢材或者往左铺，或者往右铺，也就是有如下的限制条件：</w:t>
+      </w:r>
+      <w:bookmarkStart w:id="1" w:name="_GoBack"/>
+      <w:bookmarkEnd w:id="1"/>
     </w:p>
     <w:sectPr>
       <w:pgSz w:w="12240" w:h="15840"/>
@@ -7586,4 +8138,16 @@
   <a:objectDefaults/>
   <a:extraClrSchemeLst/>
 </a:theme>
+</file>
+
+<file path=customXml/item1.xml><?xml version="1.0" encoding="utf-8"?>
+<b:Sources xmlns:b="http://schemas.openxmlformats.org/officeDocument/2006/bibliography" xmlns="http://schemas.openxmlformats.org/officeDocument/2006/bibliography" SelectedStyle="\APASixthEditionOfficeOnline.xsl" StyleName="APA" Version="6"/>
+</file>
+
+<file path=customXml/itemProps1.xml><?xml version="1.0" encoding="utf-8"?>
+<ds:datastoreItem xmlns:ds="http://schemas.openxmlformats.org/officeDocument/2006/customXml" ds:itemID="{DDDE051B-F5D1-4824-9C42-CF7A80A7984F}">
+  <ds:schemaRefs>
+    <ds:schemaRef ds:uri="http://schemas.openxmlformats.org/officeDocument/2006/bibliography"/>
+  </ds:schemaRefs>
+</ds:datastoreItem>
 </file>
--- a/第一轮建模/论文/第一轮B题论文.docx
+++ b/第一轮建模/论文/第一轮B题论文.docx
@@ -1264,11 +1264,6 @@
             <w:tcW w:w="4315" w:type="dxa"/>
           </w:tcPr>
           <w:p>
-            <w:pPr>
-              <w:rPr>
-                <w:rFonts w:hint="eastAsia"/>
-              </w:rPr>
-            </w:pPr>
             <w:r>
               <w:rPr>
                 <w:rFonts w:hint="eastAsia"/>
@@ -2008,21 +2003,7 @@
         <w:rPr>
           <w:rFonts w:hint="eastAsia"/>
         </w:rPr>
-        <w:t>万元（不足整</w:t>
-      </w:r>
-      <w:proofErr w:type="gramStart"/>
-      <w:r>
-        <w:rPr>
-          <w:rFonts w:hint="eastAsia"/>
-        </w:rPr>
-        <w:t>公里部分</w:t>
-      </w:r>
-      <w:proofErr w:type="gramEnd"/>
-      <w:r>
-        <w:rPr>
-          <w:rFonts w:hint="eastAsia"/>
-        </w:rPr>
-        <w:t>按整公里计算）</w:t>
+        <w:t>万元（不足整公里部分按整公里计算）</w:t>
       </w:r>
       <w:r>
         <w:rPr>
@@ -4743,16 +4724,8 @@
         <w:rPr>
           <w:rFonts w:hint="eastAsia"/>
         </w:rPr>
-        <w:t>由图</w:t>
-      </w:r>
-      <w:proofErr w:type="gramStart"/>
-      <w:r>
-        <w:rPr>
-          <w:rFonts w:hint="eastAsia"/>
-        </w:rPr>
-        <w:t>得关于</w:t>
-      </w:r>
-      <w:proofErr w:type="gramEnd"/>
+        <w:t>由图得关于</w:t>
+      </w:r>
       <m:oMath>
         <m:sSub>
           <m:sSubPr>
@@ -5720,7 +5693,13 @@
             <w:rPr>
               <w:rFonts w:ascii="Cambria Math" w:hAnsi="Cambria Math"/>
             </w:rPr>
-            <m:t xml:space="preserve">  i=1…15</m:t>
+            <m:t xml:space="preserve">  i</m:t>
+          </m:r>
+          <m:r>
+            <w:rPr>
+              <w:rFonts w:ascii="Cambria Math" w:hAnsi="Cambria Math"/>
+            </w:rPr>
+            <m:t>=1…14</m:t>
           </m:r>
         </m:oMath>
       </m:oMathPara>
@@ -5998,16 +5977,8 @@
         <w:rPr>
           <w:rFonts w:hint="eastAsia"/>
         </w:rPr>
-        <w:t>单位的运费，</w:t>
-      </w:r>
-      <w:proofErr w:type="gramStart"/>
-      <w:r>
-        <w:rPr>
-          <w:rFonts w:hint="eastAsia"/>
-        </w:rPr>
-        <w:t>那么铺送</w:t>
-      </w:r>
-      <w:proofErr w:type="gramEnd"/>
+        <w:t>单位的运费，那么铺送</w:t>
+      </w:r>
       <m:oMath>
         <m:sSub>
           <m:sSubPr>
@@ -6050,46 +6021,8 @@
         <w:rPr>
           <w:rFonts w:hint="eastAsia"/>
         </w:rPr>
-        <w:t>和</w:t>
-      </w:r>
-      <m:oMath>
-        <m:sSub>
-          <m:sSubPr>
-            <m:ctrlPr>
-              <w:rPr>
-                <w:rFonts w:ascii="Cambria Math" w:hAnsi="Cambria Math"/>
-              </w:rPr>
-            </m:ctrlPr>
-          </m:sSubPr>
-          <m:e>
-            <m:r>
-              <m:rPr>
-                <m:sty m:val="p"/>
-              </m:rPr>
-              <w:rPr>
-                <w:rFonts w:ascii="Cambria Math" w:hAnsi="Cambria Math" w:hint="eastAsia"/>
-              </w:rPr>
-              <m:t>R</m:t>
-            </m:r>
-            <m:ctrlPr>
-              <w:rPr>
-                <w:rFonts w:ascii="Cambria Math" w:hAnsi="Cambria Math" w:hint="eastAsia"/>
-              </w:rPr>
-            </m:ctrlPr>
-          </m:e>
-          <m:sub>
-            <m:r>
-              <m:rPr>
-                <m:sty m:val="p"/>
-              </m:rPr>
-              <w:rPr>
-                <w:rFonts w:ascii="Cambria Math" w:hAnsi="Cambria Math"/>
-              </w:rPr>
-              <m:t>i</m:t>
-            </m:r>
-          </m:sub>
-        </m:sSub>
-      </m:oMath>
+        <w:t>个</w:t>
+      </w:r>
       <w:r>
         <w:rPr>
           <w:rFonts w:hint="eastAsia"/>
@@ -6141,6 +6074,9 @@
             </m:sub>
           </m:sSub>
           <m:r>
+            <m:rPr>
+              <m:sty m:val="p"/>
+            </m:rPr>
             <w:rPr>
               <w:rFonts w:ascii="Cambria Math" w:hAnsi="Cambria Math"/>
             </w:rPr>
@@ -6151,12 +6087,14 @@
               <m:ctrlPr>
                 <w:rPr>
                   <w:rFonts w:ascii="Cambria Math" w:hAnsi="Cambria Math"/>
-                  <w:i/>
                 </w:rPr>
               </m:ctrlPr>
             </m:sSubPr>
             <m:e>
               <m:r>
+                <m:rPr>
+                  <m:sty m:val="p"/>
+                </m:rPr>
                 <w:rPr>
                   <w:rFonts w:ascii="Cambria Math" w:hAnsi="Cambria Math"/>
                 </w:rPr>
@@ -6165,6 +6103,9 @@
             </m:e>
             <m:sub>
               <m:r>
+                <m:rPr>
+                  <m:sty m:val="p"/>
+                </m:rPr>
                 <w:rPr>
                   <w:rFonts w:ascii="Cambria Math" w:hAnsi="Cambria Math"/>
                 </w:rPr>
@@ -6173,6 +6114,9 @@
             </m:sub>
           </m:sSub>
           <m:r>
+            <m:rPr>
+              <m:sty m:val="p"/>
+            </m:rPr>
             <w:rPr>
               <w:rFonts w:ascii="Cambria Math" w:hAnsi="Cambria Math"/>
             </w:rPr>
@@ -6781,7 +6725,19 @@
         <w:rPr>
           <w:rFonts w:hint="eastAsia"/>
         </w:rPr>
-        <w:t>条件①当中的运费涉及到公路和铁路的混合运费，这里</w:t>
+        <w:t>2.1</w:t>
+      </w:r>
+      <w:r>
+        <w:rPr>
+          <w:rFonts w:hint="eastAsia"/>
+        </w:rPr>
+        <w:t>刚才给出了条件②中的所有运费，现在，我们来考虑条件①当中的运费。</w:t>
+      </w:r>
+      <w:r>
+        <w:rPr>
+          <w:rFonts w:hint="eastAsia"/>
+        </w:rPr>
+        <w:t>条件①涉及到公路和铁路的混合运费，这里</w:t>
       </w:r>
       <w:r>
         <w:rPr>
@@ -6826,13 +6782,7 @@
         <w:rPr>
           <w:rFonts w:hint="eastAsia"/>
         </w:rPr>
-        <w:t>如此，得到</w:t>
-      </w:r>
-      <w:r>
-        <w:rPr>
-          <w:rFonts w:hint="eastAsia"/>
-        </w:rPr>
-        <w:t>单位钢材从钢厂</w:t>
+        <w:t>如此，得到单位钢材从钢厂</w:t>
       </w:r>
       <m:oMath>
         <m:sSub>
@@ -6931,13 +6881,7 @@
         <w:rPr>
           <w:rFonts w:hint="eastAsia"/>
         </w:rPr>
-        <w:t>矩阵</w:t>
-      </w:r>
-      <w:r>
-        <w:rPr>
-          <w:rFonts w:hint="eastAsia"/>
-        </w:rPr>
-        <w:t>为</w:t>
+        <w:t>矩阵为</w:t>
       </w:r>
       <m:oMath>
         <m:sSub>
@@ -6992,7 +6936,95 @@
         <w:rPr>
           <w:rFonts w:hint="eastAsia"/>
         </w:rPr>
-        <w:t>假设</w:t>
+        <w:t>这样，我们就知道各个钢材厂</w:t>
+      </w:r>
+      <m:oMath>
+        <m:sSub>
+          <m:sSubPr>
+            <m:ctrlPr>
+              <w:rPr>
+                <w:rFonts w:ascii="Cambria Math" w:hAnsi="Cambria Math"/>
+              </w:rPr>
+            </m:ctrlPr>
+          </m:sSubPr>
+          <m:e>
+            <m:r>
+              <m:rPr>
+                <m:sty m:val="p"/>
+              </m:rPr>
+              <w:rPr>
+                <w:rFonts w:ascii="Cambria Math" w:hAnsi="Cambria Math" w:hint="eastAsia"/>
+              </w:rPr>
+              <m:t>S</m:t>
+            </m:r>
+            <m:ctrlPr>
+              <w:rPr>
+                <w:rFonts w:ascii="Cambria Math" w:hAnsi="Cambria Math" w:hint="eastAsia"/>
+              </w:rPr>
+            </m:ctrlPr>
+          </m:e>
+          <m:sub>
+            <m:r>
+              <m:rPr>
+                <m:sty m:val="p"/>
+              </m:rPr>
+              <w:rPr>
+                <w:rFonts w:ascii="Cambria Math" w:hAnsi="Cambria Math"/>
+              </w:rPr>
+              <m:t>i</m:t>
+            </m:r>
+          </m:sub>
+        </m:sSub>
+      </m:oMath>
+      <w:r>
+        <w:rPr>
+          <w:rFonts w:hint="eastAsia"/>
+        </w:rPr>
+        <w:t>到某个节点</w:t>
+      </w:r>
+      <m:oMath>
+        <m:sSub>
+          <m:sSubPr>
+            <m:ctrlPr>
+              <w:rPr>
+                <w:rFonts w:ascii="Cambria Math" w:hAnsi="Cambria Math"/>
+              </w:rPr>
+            </m:ctrlPr>
+          </m:sSubPr>
+          <m:e>
+            <m:r>
+              <m:rPr>
+                <m:sty m:val="p"/>
+              </m:rPr>
+              <w:rPr>
+                <w:rFonts w:ascii="Cambria Math" w:hAnsi="Cambria Math" w:hint="eastAsia"/>
+              </w:rPr>
+              <m:t>A</m:t>
+            </m:r>
+            <m:ctrlPr>
+              <w:rPr>
+                <w:rFonts w:ascii="Cambria Math" w:hAnsi="Cambria Math" w:hint="eastAsia"/>
+              </w:rPr>
+            </m:ctrlPr>
+          </m:e>
+          <m:sub>
+            <m:r>
+              <m:rPr>
+                <m:sty m:val="p"/>
+              </m:rPr>
+              <w:rPr>
+                <w:rFonts w:ascii="Cambria Math" w:hAnsi="Cambria Math"/>
+              </w:rPr>
+              <m:t>j</m:t>
+            </m:r>
+          </m:sub>
+        </m:sSub>
+      </m:oMath>
+      <w:r>
+        <w:rPr>
+          <w:rFonts w:hint="eastAsia"/>
+        </w:rPr>
+        <w:t>运送每单位钢材所需要的最省的运费了，我们再假设</w:t>
       </w:r>
       <w:r>
         <w:rPr>
@@ -7097,13 +7129,7 @@
         <w:rPr>
           <w:rFonts w:hint="eastAsia"/>
         </w:rPr>
-        <w:t>矩阵</w:t>
-      </w:r>
-      <w:r>
-        <w:rPr>
-          <w:rFonts w:hint="eastAsia"/>
-        </w:rPr>
-        <w:t>为</w:t>
+        <w:t>矩阵为</w:t>
       </w:r>
       <m:oMath>
         <m:sSub>
@@ -7151,55 +7177,28 @@
         <w:rPr>
           <w:rFonts w:hint="eastAsia"/>
         </w:rPr>
-        <w:t>，就可以得到每个</w:t>
-      </w:r>
-      <w:r>
-        <w:rPr>
-          <w:rFonts w:hint="eastAsia"/>
-        </w:rPr>
-        <w:t>固定的</w:t>
-      </w:r>
-      <w:r>
-        <w:rPr>
-          <w:rFonts w:hint="eastAsia"/>
-        </w:rPr>
-        <w:t>节点</w:t>
-      </w:r>
-      <m:oMath>
-        <m:sSub>
-          <m:sSubPr>
-            <m:ctrlPr>
-              <w:rPr>
-                <w:rFonts w:ascii="Cambria Math" w:hAnsi="Cambria Math"/>
-              </w:rPr>
-            </m:ctrlPr>
-          </m:sSubPr>
-          <m:e>
-            <m:r>
-              <m:rPr>
-                <m:sty m:val="p"/>
-              </m:rPr>
-              <w:rPr>
-                <w:rFonts w:ascii="Cambria Math" w:hAnsi="Cambria Math"/>
-              </w:rPr>
-              <m:t>A</m:t>
-            </m:r>
-          </m:e>
-          <m:sub>
-            <m:r>
-              <w:rPr>
-                <w:rFonts w:ascii="Cambria Math" w:hAnsi="Cambria Math" w:hint="eastAsia"/>
-              </w:rPr>
-              <m:t>j</m:t>
-            </m:r>
-          </m:sub>
-        </m:sSub>
-      </m:oMath>
-      <w:r>
-        <w:rPr>
-          <w:rFonts w:hint="eastAsia"/>
-        </w:rPr>
-        <w:t>获得的钢材量为：</w:t>
+        <w:t>，就可以得到</w:t>
+      </w:r>
+      <w:r>
+        <w:rPr>
+          <w:rFonts w:hint="eastAsia"/>
+        </w:rPr>
+        <w:t>2</w:t>
+      </w:r>
+      <w:r>
+        <w:t>.1</w:t>
+      </w:r>
+      <w:r>
+        <w:rPr>
+          <w:rFonts w:hint="eastAsia"/>
+        </w:rPr>
+        <w:t>中条件</w:t>
+      </w:r>
+      <w:r>
+        <w:rPr>
+          <w:rFonts w:hint="eastAsia"/>
+        </w:rPr>
+        <w:t>①所需要的运费总和为：</w:t>
       </w:r>
     </w:p>
     <w:p>
@@ -7215,6 +7214,48 @@
               <m:ctrlPr>
                 <w:rPr>
                   <w:rFonts w:ascii="Cambria Math" w:hAnsi="Cambria Math"/>
+                  <w:i/>
+                </w:rPr>
+              </m:ctrlPr>
+            </m:naryPr>
+            <m:sub>
+              <m:r>
+                <w:rPr>
+                  <w:rFonts w:ascii="Cambria Math" w:hAnsi="Cambria Math" w:hint="eastAsia"/>
+                </w:rPr>
+                <m:t>j</m:t>
+              </m:r>
+              <m:r>
+                <w:rPr>
+                  <w:rFonts w:ascii="Cambria Math" w:hAnsi="Cambria Math"/>
+                </w:rPr>
+                <m:t>=1</m:t>
+              </m:r>
+            </m:sub>
+            <m:sup>
+              <m:r>
+                <w:rPr>
+                  <w:rFonts w:ascii="Cambria Math" w:hAnsi="Cambria Math"/>
+                </w:rPr>
+                <m:t>15</m:t>
+              </m:r>
+            </m:sup>
+            <m:e>
+              <m:r>
+                <w:rPr>
+                  <w:rFonts w:ascii="Cambria Math" w:hAnsi="Cambria Math"/>
+                </w:rPr>
+                <m:t xml:space="preserve"> </m:t>
+              </m:r>
+            </m:e>
+          </m:nary>
+          <m:nary>
+            <m:naryPr>
+              <m:chr m:val="∑"/>
+              <m:limLoc m:val="undOvr"/>
+              <m:ctrlPr>
+                <w:rPr>
+                  <w:rFonts w:ascii="Cambria Math" w:hAnsi="Cambria Math"/>
                 </w:rPr>
               </m:ctrlPr>
             </m:naryPr>
@@ -7235,6 +7276,12 @@
               </m:r>
             </m:sup>
             <m:e>
+              <m:r>
+                <w:rPr>
+                  <w:rFonts w:ascii="Cambria Math" w:hAnsi="Cambria Math"/>
+                </w:rPr>
+                <m:t>(</m:t>
+              </m:r>
               <m:sSub>
                 <m:sSubPr>
                   <m:ctrlPr>
@@ -7269,6 +7316,44 @@
                   </m:r>
                 </m:sub>
               </m:sSub>
+              <m:r>
+                <w:rPr>
+                  <w:rFonts w:ascii="Cambria Math" w:hAnsi="Cambria Math"/>
+                </w:rPr>
+                <m:t>×</m:t>
+              </m:r>
+              <m:sSub>
+                <m:sSubPr>
+                  <m:ctrlPr>
+                    <w:rPr>
+                      <w:rFonts w:ascii="Cambria Math" w:hAnsi="Cambria Math"/>
+                      <w:i/>
+                    </w:rPr>
+                  </m:ctrlPr>
+                </m:sSubPr>
+                <m:e>
+                  <m:r>
+                    <w:rPr>
+                      <w:rFonts w:ascii="Cambria Math" w:hAnsi="Cambria Math"/>
+                    </w:rPr>
+                    <m:t>C</m:t>
+                  </m:r>
+                </m:e>
+                <m:sub>
+                  <m:r>
+                    <w:rPr>
+                      <w:rFonts w:ascii="Cambria Math" w:hAnsi="Cambria Math"/>
+                    </w:rPr>
+                    <m:t>i,j</m:t>
+                  </m:r>
+                </m:sub>
+              </m:sSub>
+              <m:r>
+                <w:rPr>
+                  <w:rFonts w:ascii="Cambria Math" w:hAnsi="Cambria Math"/>
+                </w:rPr>
+                <m:t>)</m:t>
+              </m:r>
             </m:e>
           </m:nary>
         </m:oMath>
@@ -7277,15 +7362,12 @@
     <w:p>
       <w:pPr>
         <w:ind w:firstLineChars="200" w:firstLine="420"/>
-        <w:rPr>
-          <w:rFonts w:hint="eastAsia"/>
-        </w:rPr>
       </w:pPr>
       <w:r>
         <w:rPr>
           <w:rFonts w:hint="eastAsia"/>
         </w:rPr>
-        <w:t>当然根据</w:t>
+        <w:t>其中根据</w:t>
       </w:r>
       <w:r>
         <w:rPr>
@@ -7297,10 +7379,4585 @@
         <w:rPr>
           <w:rFonts w:hint="eastAsia"/>
         </w:rPr>
-        <w:t>的条件，我们知道每个节点获得的钢材或者往左铺，或者往右铺，也就是有如下的限制条件：</w:t>
-      </w:r>
-      <w:bookmarkStart w:id="1" w:name="_GoBack"/>
-      <w:bookmarkEnd w:id="1"/>
+        <w:t>的条件，我们知道每个节点获得的钢材或者往左铺，或者往右铺，也就是这里的总费用需要加上如下的限制条件：</w:t>
+      </w:r>
+    </w:p>
+    <w:p>
+      <w:pPr>
+        <w:ind w:firstLineChars="200" w:firstLine="420"/>
+        <w:rPr>
+          <w:rFonts w:hint="eastAsia"/>
+        </w:rPr>
+      </w:pPr>
+      <m:oMathPara>
+        <m:oMath>
+          <m:nary>
+            <m:naryPr>
+              <m:chr m:val="∑"/>
+              <m:limLoc m:val="undOvr"/>
+              <m:ctrlPr>
+                <w:rPr>
+                  <w:rFonts w:ascii="Cambria Math" w:hAnsi="Cambria Math"/>
+                </w:rPr>
+              </m:ctrlPr>
+            </m:naryPr>
+            <m:sub>
+              <m:r>
+                <m:rPr>
+                  <m:sty m:val="p"/>
+                </m:rPr>
+                <w:rPr>
+                  <w:rFonts w:ascii="Cambria Math" w:hAnsi="Cambria Math"/>
+                </w:rPr>
+                <m:t>j=1</m:t>
+              </m:r>
+            </m:sub>
+            <m:sup>
+              <m:r>
+                <m:rPr>
+                  <m:sty m:val="p"/>
+                </m:rPr>
+                <w:rPr>
+                  <w:rFonts w:ascii="Cambria Math" w:hAnsi="Cambria Math"/>
+                </w:rPr>
+                <m:t>7</m:t>
+              </m:r>
+            </m:sup>
+            <m:e>
+              <m:sSub>
+                <m:sSubPr>
+                  <m:ctrlPr>
+                    <w:rPr>
+                      <w:rFonts w:ascii="Cambria Math" w:hAnsi="Cambria Math"/>
+                    </w:rPr>
+                  </m:ctrlPr>
+                </m:sSubPr>
+                <m:e>
+                  <m:r>
+                    <m:rPr>
+                      <m:sty m:val="p"/>
+                    </m:rPr>
+                    <w:rPr>
+                      <w:rFonts w:ascii="Cambria Math" w:hAnsi="Cambria Math"/>
+                    </w:rPr>
+                    <m:t>AMT</m:t>
+                  </m:r>
+                </m:e>
+                <m:sub>
+                  <m:r>
+                    <m:rPr>
+                      <m:sty m:val="p"/>
+                    </m:rPr>
+                    <w:rPr>
+                      <w:rFonts w:ascii="Cambria Math" w:hAnsi="Cambria Math"/>
+                    </w:rPr>
+                    <m:t>i,j</m:t>
+                  </m:r>
+                </m:sub>
+              </m:sSub>
+            </m:e>
+          </m:nary>
+          <m:r>
+            <m:rPr>
+              <m:sty m:val="p"/>
+            </m:rPr>
+            <w:rPr>
+              <w:rFonts w:ascii="Cambria Math" w:hAnsi="Cambria Math"/>
+            </w:rPr>
+            <m:t>=</m:t>
+          </m:r>
+          <m:nary>
+            <m:naryPr>
+              <m:chr m:val="∑"/>
+              <m:limLoc m:val="undOvr"/>
+              <m:ctrlPr>
+                <w:rPr>
+                  <w:rFonts w:ascii="Cambria Math" w:hAnsi="Cambria Math"/>
+                </w:rPr>
+              </m:ctrlPr>
+            </m:naryPr>
+            <m:sub>
+              <m:r>
+                <m:rPr>
+                  <m:sty m:val="p"/>
+                </m:rPr>
+                <w:rPr>
+                  <w:rFonts w:ascii="Cambria Math" w:hAnsi="Cambria Math"/>
+                </w:rPr>
+                <m:t>j=1</m:t>
+              </m:r>
+            </m:sub>
+            <m:sup>
+              <m:r>
+                <m:rPr>
+                  <m:sty m:val="p"/>
+                </m:rPr>
+                <w:rPr>
+                  <w:rFonts w:ascii="Cambria Math" w:hAnsi="Cambria Math"/>
+                </w:rPr>
+                <m:t>7</m:t>
+              </m:r>
+            </m:sup>
+            <m:e>
+              <m:sSub>
+                <m:sSubPr>
+                  <m:ctrlPr>
+                    <w:rPr>
+                      <w:rFonts w:ascii="Cambria Math" w:hAnsi="Cambria Math"/>
+                    </w:rPr>
+                  </m:ctrlPr>
+                </m:sSubPr>
+                <m:e>
+                  <m:r>
+                    <m:rPr>
+                      <m:sty m:val="p"/>
+                    </m:rPr>
+                    <w:rPr>
+                      <w:rFonts w:ascii="Cambria Math" w:hAnsi="Cambria Math"/>
+                    </w:rPr>
+                    <m:t>(L</m:t>
+                  </m:r>
+                </m:e>
+                <m:sub>
+                  <m:r>
+                    <m:rPr>
+                      <m:sty m:val="p"/>
+                    </m:rPr>
+                    <w:rPr>
+                      <w:rFonts w:ascii="Cambria Math" w:hAnsi="Cambria Math"/>
+                    </w:rPr>
+                    <m:t>j</m:t>
+                  </m:r>
+                </m:sub>
+              </m:sSub>
+              <m:r>
+                <m:rPr>
+                  <m:sty m:val="p"/>
+                </m:rPr>
+                <w:rPr>
+                  <w:rFonts w:ascii="Cambria Math" w:hAnsi="Cambria Math"/>
+                </w:rPr>
+                <m:t>+</m:t>
+              </m:r>
+              <m:sSub>
+                <m:sSubPr>
+                  <m:ctrlPr>
+                    <w:rPr>
+                      <w:rFonts w:ascii="Cambria Math" w:hAnsi="Cambria Math"/>
+                    </w:rPr>
+                  </m:ctrlPr>
+                </m:sSubPr>
+                <m:e>
+                  <m:r>
+                    <m:rPr>
+                      <m:sty m:val="p"/>
+                    </m:rPr>
+                    <w:rPr>
+                      <w:rFonts w:ascii="Cambria Math" w:hAnsi="Cambria Math"/>
+                    </w:rPr>
+                    <m:t>R</m:t>
+                  </m:r>
+                </m:e>
+                <m:sub>
+                  <m:r>
+                    <m:rPr>
+                      <m:sty m:val="p"/>
+                    </m:rPr>
+                    <w:rPr>
+                      <w:rFonts w:ascii="Cambria Math" w:hAnsi="Cambria Math"/>
+                    </w:rPr>
+                    <m:t>j</m:t>
+                  </m:r>
+                </m:sub>
+              </m:sSub>
+              <m:r>
+                <m:rPr>
+                  <m:sty m:val="p"/>
+                </m:rPr>
+                <w:rPr>
+                  <w:rFonts w:ascii="Cambria Math" w:hAnsi="Cambria Math"/>
+                </w:rPr>
+                <m:t>)</m:t>
+              </m:r>
+            </m:e>
+          </m:nary>
+          <m:r>
+            <m:rPr>
+              <m:sty m:val="p"/>
+            </m:rPr>
+            <w:rPr>
+              <w:rFonts w:ascii="Cambria Math" w:hAnsi="Cambria Math"/>
+            </w:rPr>
+            <m:t>, i=1…15</m:t>
+          </m:r>
+        </m:oMath>
+      </m:oMathPara>
+    </w:p>
+    <w:p>
+      <w:pPr>
+        <w:pStyle w:val="2"/>
+        <w:rPr>
+          <w:rFonts w:hint="eastAsia"/>
+        </w:rPr>
+      </w:pPr>
+      <w:r>
+        <w:t xml:space="preserve">2.3 </w:t>
+      </w:r>
+      <w:r>
+        <w:rPr>
+          <w:rFonts w:hint="eastAsia"/>
+        </w:rPr>
+        <w:t>用</w:t>
+      </w:r>
+      <w:r>
+        <w:rPr>
+          <w:rFonts w:hint="eastAsia"/>
+        </w:rPr>
+        <w:t>Lingo</w:t>
+      </w:r>
+      <w:r>
+        <w:rPr>
+          <w:rFonts w:hint="eastAsia"/>
+        </w:rPr>
+        <w:t>程序进行非线性规划</w:t>
+      </w:r>
+    </w:p>
+    <w:p>
+      <w:pPr>
+        <w:ind w:firstLineChars="200" w:firstLine="420"/>
+      </w:pPr>
+      <w:r>
+        <w:rPr>
+          <w:rFonts w:hint="eastAsia"/>
+        </w:rPr>
+        <w:t>刚才</w:t>
+      </w:r>
+      <w:r>
+        <w:rPr>
+          <w:rFonts w:hint="eastAsia"/>
+        </w:rPr>
+        <w:t>2.1</w:t>
+      </w:r>
+      <w:r>
+        <w:rPr>
+          <w:rFonts w:hint="eastAsia"/>
+        </w:rPr>
+        <w:t>到</w:t>
+      </w:r>
+      <w:r>
+        <w:rPr>
+          <w:rFonts w:hint="eastAsia"/>
+        </w:rPr>
+        <w:t>2.2</w:t>
+      </w:r>
+      <w:r>
+        <w:rPr>
+          <w:rFonts w:hint="eastAsia"/>
+        </w:rPr>
+        <w:t>详细地分析了运费的问题，现在我们来考虑各个钢厂</w:t>
+      </w:r>
+      <m:oMath>
+        <m:sSub>
+          <m:sSubPr>
+            <m:ctrlPr>
+              <w:rPr>
+                <w:rFonts w:ascii="Cambria Math" w:hAnsi="Cambria Math"/>
+              </w:rPr>
+            </m:ctrlPr>
+          </m:sSubPr>
+          <m:e>
+            <m:r>
+              <m:rPr>
+                <m:sty m:val="p"/>
+              </m:rPr>
+              <w:rPr>
+                <w:rFonts w:ascii="Cambria Math" w:hAnsi="Cambria Math" w:hint="eastAsia"/>
+              </w:rPr>
+              <m:t>S</m:t>
+            </m:r>
+            <m:ctrlPr>
+              <w:rPr>
+                <w:rFonts w:ascii="Cambria Math" w:hAnsi="Cambria Math" w:hint="eastAsia"/>
+              </w:rPr>
+            </m:ctrlPr>
+          </m:e>
+          <m:sub>
+            <m:r>
+              <m:rPr>
+                <m:sty m:val="p"/>
+              </m:rPr>
+              <w:rPr>
+                <w:rFonts w:ascii="Cambria Math" w:hAnsi="Cambria Math"/>
+              </w:rPr>
+              <m:t>i</m:t>
+            </m:r>
+          </m:sub>
+        </m:sSub>
+      </m:oMath>
+      <w:r>
+        <w:rPr>
+          <w:rFonts w:hint="eastAsia"/>
+        </w:rPr>
+        <w:t>产量和销售价格对于整个模型的限制：</w:t>
+      </w:r>
+    </w:p>
+    <w:p>
+      <w:pPr>
+        <w:ind w:firstLineChars="200" w:firstLine="420"/>
+      </w:pPr>
+      <w:r>
+        <w:rPr>
+          <w:rFonts w:hint="eastAsia"/>
+        </w:rPr>
+        <w:t>具体意，每个钢厂的最大生产量为</w:t>
+      </w:r>
+      <m:oMath>
+        <m:sSub>
+          <m:sSubPr>
+            <m:ctrlPr>
+              <w:rPr>
+                <w:rFonts w:ascii="Cambria Math" w:hAnsi="Cambria Math"/>
+              </w:rPr>
+            </m:ctrlPr>
+          </m:sSubPr>
+          <m:e>
+            <m:r>
+              <m:rPr>
+                <m:sty m:val="p"/>
+              </m:rPr>
+              <w:rPr>
+                <w:rFonts w:ascii="Cambria Math" w:hAnsi="Cambria Math" w:hint="eastAsia"/>
+              </w:rPr>
+              <m:t>p</m:t>
+            </m:r>
+            <m:ctrlPr>
+              <w:rPr>
+                <w:rFonts w:ascii="Cambria Math" w:hAnsi="Cambria Math" w:hint="eastAsia"/>
+              </w:rPr>
+            </m:ctrlPr>
+          </m:e>
+          <m:sub>
+            <m:r>
+              <m:rPr>
+                <m:sty m:val="p"/>
+              </m:rPr>
+              <w:rPr>
+                <w:rFonts w:ascii="Cambria Math" w:hAnsi="Cambria Math" w:hint="eastAsia"/>
+              </w:rPr>
+              <m:t>i</m:t>
+            </m:r>
+          </m:sub>
+        </m:sSub>
+      </m:oMath>
+      <w:r>
+        <w:rPr>
+          <w:rFonts w:hint="eastAsia"/>
+        </w:rPr>
+        <w:t>，所以，</w:t>
+      </w:r>
+      <w:r>
+        <w:rPr>
+          <w:rFonts w:hint="eastAsia"/>
+        </w:rPr>
+        <w:t>AMT</w:t>
+      </w:r>
+      <w:r>
+        <w:rPr>
+          <w:rFonts w:hint="eastAsia"/>
+        </w:rPr>
+        <w:t>矩阵中各地对于某个钢厂的需求总和不能超过这个钢厂的最大生产量</w:t>
+      </w:r>
+      <m:oMath>
+        <m:sSub>
+          <m:sSubPr>
+            <m:ctrlPr>
+              <w:rPr>
+                <w:rFonts w:ascii="Cambria Math" w:hAnsi="Cambria Math"/>
+              </w:rPr>
+            </m:ctrlPr>
+          </m:sSubPr>
+          <m:e>
+            <m:r>
+              <m:rPr>
+                <m:sty m:val="p"/>
+              </m:rPr>
+              <w:rPr>
+                <w:rFonts w:ascii="Cambria Math" w:hAnsi="Cambria Math"/>
+              </w:rPr>
+              <m:t>s</m:t>
+            </m:r>
+          </m:e>
+          <m:sub>
+            <m:r>
+              <m:rPr>
+                <m:sty m:val="p"/>
+              </m:rPr>
+              <w:rPr>
+                <w:rFonts w:ascii="Cambria Math" w:hAnsi="Cambria Math"/>
+              </w:rPr>
+              <m:t>i</m:t>
+            </m:r>
+          </m:sub>
+        </m:sSub>
+      </m:oMath>
+      <w:r>
+        <w:rPr>
+          <w:rFonts w:hint="eastAsia"/>
+        </w:rPr>
+        <w:t>，同时也不能小于等于</w:t>
+      </w:r>
+      <w:r>
+        <w:rPr>
+          <w:rFonts w:hint="eastAsia"/>
+        </w:rPr>
+        <w:t>500</w:t>
+      </w:r>
+      <w:r>
+        <w:rPr>
+          <w:rFonts w:hint="eastAsia"/>
+        </w:rPr>
+        <w:t>，也就是：</w:t>
+      </w:r>
+    </w:p>
+    <w:p>
+      <w:pPr>
+        <w:ind w:firstLineChars="200" w:firstLine="420"/>
+      </w:pPr>
+      <m:oMathPara>
+        <m:oMath>
+          <m:nary>
+            <m:naryPr>
+              <m:chr m:val="∑"/>
+              <m:limLoc m:val="undOvr"/>
+              <m:ctrlPr>
+                <w:rPr>
+                  <w:rFonts w:ascii="Cambria Math" w:hAnsi="Cambria Math"/>
+                </w:rPr>
+              </m:ctrlPr>
+            </m:naryPr>
+            <m:sub>
+              <m:r>
+                <m:rPr>
+                  <m:sty m:val="p"/>
+                </m:rPr>
+                <w:rPr>
+                  <w:rFonts w:ascii="Cambria Math" w:hAnsi="Cambria Math"/>
+                </w:rPr>
+                <m:t>j=1</m:t>
+              </m:r>
+            </m:sub>
+            <m:sup>
+              <m:r>
+                <m:rPr>
+                  <m:sty m:val="p"/>
+                </m:rPr>
+                <w:rPr>
+                  <w:rFonts w:ascii="Cambria Math" w:hAnsi="Cambria Math"/>
+                </w:rPr>
+                <m:t>7</m:t>
+              </m:r>
+            </m:sup>
+            <m:e>
+              <m:sSub>
+                <m:sSubPr>
+                  <m:ctrlPr>
+                    <w:rPr>
+                      <w:rFonts w:ascii="Cambria Math" w:hAnsi="Cambria Math"/>
+                    </w:rPr>
+                  </m:ctrlPr>
+                </m:sSubPr>
+                <m:e>
+                  <m:r>
+                    <m:rPr>
+                      <m:sty m:val="p"/>
+                    </m:rPr>
+                    <w:rPr>
+                      <w:rFonts w:ascii="Cambria Math" w:hAnsi="Cambria Math"/>
+                    </w:rPr>
+                    <m:t>AMT</m:t>
+                  </m:r>
+                </m:e>
+                <m:sub>
+                  <m:r>
+                    <m:rPr>
+                      <m:sty m:val="p"/>
+                    </m:rPr>
+                    <w:rPr>
+                      <w:rFonts w:ascii="Cambria Math" w:hAnsi="Cambria Math"/>
+                    </w:rPr>
+                    <m:t>i,j</m:t>
+                  </m:r>
+                </m:sub>
+              </m:sSub>
+              <m:r>
+                <m:rPr>
+                  <m:sty m:val="p"/>
+                </m:rPr>
+                <w:rPr>
+                  <w:rFonts w:ascii="Cambria Math" w:hAnsi="Cambria Math"/>
+                </w:rPr>
+                <m:t>≤</m:t>
+              </m:r>
+              <m:sSub>
+                <m:sSubPr>
+                  <m:ctrlPr>
+                    <w:rPr>
+                      <w:rFonts w:ascii="Cambria Math" w:hAnsi="Cambria Math"/>
+                    </w:rPr>
+                  </m:ctrlPr>
+                </m:sSubPr>
+                <m:e>
+                  <m:r>
+                    <m:rPr>
+                      <m:sty m:val="p"/>
+                    </m:rPr>
+                    <w:rPr>
+                      <w:rFonts w:ascii="Cambria Math" w:hAnsi="Cambria Math"/>
+                    </w:rPr>
+                    <m:t>s</m:t>
+                  </m:r>
+                </m:e>
+                <m:sub>
+                  <m:r>
+                    <m:rPr>
+                      <m:sty m:val="p"/>
+                    </m:rPr>
+                    <w:rPr>
+                      <w:rFonts w:ascii="Cambria Math" w:hAnsi="Cambria Math"/>
+                    </w:rPr>
+                    <m:t>i</m:t>
+                  </m:r>
+                </m:sub>
+              </m:sSub>
+              <m:r>
+                <m:rPr>
+                  <m:sty m:val="p"/>
+                </m:rPr>
+                <w:rPr>
+                  <w:rFonts w:ascii="Cambria Math" w:hAnsi="Cambria Math"/>
+                </w:rPr>
+                <m:t xml:space="preserve"> ,i=1…15</m:t>
+              </m:r>
+            </m:e>
+          </m:nary>
+        </m:oMath>
+      </m:oMathPara>
+    </w:p>
+    <w:p>
+      <w:pPr>
+        <w:ind w:firstLineChars="200" w:firstLine="420"/>
+      </w:pPr>
+      <m:oMathPara>
+        <m:oMath>
+          <m:nary>
+            <m:naryPr>
+              <m:chr m:val="∑"/>
+              <m:limLoc m:val="undOvr"/>
+              <m:ctrlPr>
+                <w:rPr>
+                  <w:rFonts w:ascii="Cambria Math" w:hAnsi="Cambria Math"/>
+                </w:rPr>
+              </m:ctrlPr>
+            </m:naryPr>
+            <m:sub>
+              <m:r>
+                <m:rPr>
+                  <m:sty m:val="p"/>
+                </m:rPr>
+                <w:rPr>
+                  <w:rFonts w:ascii="Cambria Math" w:hAnsi="Cambria Math"/>
+                </w:rPr>
+                <m:t>j=1</m:t>
+              </m:r>
+            </m:sub>
+            <m:sup>
+              <m:r>
+                <m:rPr>
+                  <m:sty m:val="p"/>
+                </m:rPr>
+                <w:rPr>
+                  <w:rFonts w:ascii="Cambria Math" w:hAnsi="Cambria Math"/>
+                </w:rPr>
+                <m:t>7</m:t>
+              </m:r>
+            </m:sup>
+            <m:e>
+              <m:sSub>
+                <m:sSubPr>
+                  <m:ctrlPr>
+                    <w:rPr>
+                      <w:rFonts w:ascii="Cambria Math" w:hAnsi="Cambria Math"/>
+                    </w:rPr>
+                  </m:ctrlPr>
+                </m:sSubPr>
+                <m:e>
+                  <m:r>
+                    <m:rPr>
+                      <m:sty m:val="p"/>
+                    </m:rPr>
+                    <w:rPr>
+                      <w:rFonts w:ascii="Cambria Math" w:hAnsi="Cambria Math"/>
+                    </w:rPr>
+                    <m:t>AMT</m:t>
+                  </m:r>
+                </m:e>
+                <m:sub>
+                  <m:r>
+                    <m:rPr>
+                      <m:sty m:val="p"/>
+                    </m:rPr>
+                    <w:rPr>
+                      <w:rFonts w:ascii="Cambria Math" w:hAnsi="Cambria Math"/>
+                    </w:rPr>
+                    <m:t>i,j</m:t>
+                  </m:r>
+                </m:sub>
+              </m:sSub>
+              <m:r>
+                <m:rPr>
+                  <m:sty m:val="p"/>
+                </m:rPr>
+                <w:rPr>
+                  <w:rFonts w:ascii="Cambria Math" w:hAnsi="Cambria Math"/>
+                </w:rPr>
+                <m:t>≥500</m:t>
+              </m:r>
+              <m:r>
+                <m:rPr>
+                  <m:sty m:val="p"/>
+                </m:rPr>
+                <w:rPr>
+                  <w:rFonts w:ascii="Cambria Math" w:hAnsi="Cambria Math"/>
+                </w:rPr>
+                <m:t xml:space="preserve"> ,i=1…15</m:t>
+              </m:r>
+            </m:e>
+          </m:nary>
+        </m:oMath>
+      </m:oMathPara>
+    </w:p>
+    <w:p>
+      <w:pPr>
+        <w:ind w:firstLineChars="200" w:firstLine="420"/>
+        <w:rPr>
+          <w:rFonts w:hint="eastAsia"/>
+        </w:rPr>
+      </w:pPr>
+    </w:p>
+    <w:p>
+      <w:pPr>
+        <w:ind w:firstLineChars="200" w:firstLine="420"/>
+        <w:rPr>
+          <w:rFonts w:hint="eastAsia"/>
+        </w:rPr>
+      </w:pPr>
+      <w:r>
+        <w:rPr>
+          <w:rFonts w:hint="eastAsia"/>
+        </w:rPr>
+        <w:t>但也有可能某个钢厂根本就不生产，于是上面两个式子还要乘上一个决定某钢铁厂是否要生产的</w:t>
+      </w:r>
+      <w:r>
+        <w:rPr>
+          <w:rFonts w:hint="eastAsia"/>
+        </w:rPr>
+        <w:t>0-</w:t>
+      </w:r>
+      <w:r>
+        <w:t>1</w:t>
+      </w:r>
+      <w:r>
+        <w:rPr>
+          <w:rFonts w:hint="eastAsia"/>
+        </w:rPr>
+        <w:t>变量</w:t>
+      </w:r>
+      <m:oMath>
+        <m:sSub>
+          <m:sSubPr>
+            <m:ctrlPr>
+              <w:rPr>
+                <w:rFonts w:ascii="Cambria Math" w:hAnsi="Cambria Math"/>
+              </w:rPr>
+            </m:ctrlPr>
+          </m:sSubPr>
+          <m:e>
+            <m:r>
+              <m:rPr>
+                <m:sty m:val="p"/>
+              </m:rPr>
+              <w:rPr>
+                <w:rFonts w:ascii="Cambria Math" w:hAnsi="Cambria Math"/>
+              </w:rPr>
+              <m:t>f</m:t>
+            </m:r>
+          </m:e>
+          <m:sub>
+            <m:r>
+              <m:rPr>
+                <m:sty m:val="p"/>
+              </m:rPr>
+              <w:rPr>
+                <w:rFonts w:ascii="Cambria Math" w:hAnsi="Cambria Math"/>
+              </w:rPr>
+              <m:t>i</m:t>
+            </m:r>
+          </m:sub>
+        </m:sSub>
+      </m:oMath>
+      <w:r>
+        <w:rPr>
+          <w:rFonts w:hint="eastAsia"/>
+        </w:rPr>
+        <w:t>，也就是：</w:t>
+      </w:r>
+    </w:p>
+    <w:p>
+      <w:pPr>
+        <w:ind w:firstLineChars="200" w:firstLine="420"/>
+      </w:pPr>
+      <m:oMathPara>
+        <m:oMath>
+          <m:nary>
+            <m:naryPr>
+              <m:chr m:val="∑"/>
+              <m:limLoc m:val="undOvr"/>
+              <m:ctrlPr>
+                <w:rPr>
+                  <w:rFonts w:ascii="Cambria Math" w:hAnsi="Cambria Math"/>
+                </w:rPr>
+              </m:ctrlPr>
+            </m:naryPr>
+            <m:sub>
+              <m:r>
+                <m:rPr>
+                  <m:sty m:val="p"/>
+                </m:rPr>
+                <w:rPr>
+                  <w:rFonts w:ascii="Cambria Math" w:hAnsi="Cambria Math"/>
+                </w:rPr>
+                <m:t>j=1</m:t>
+              </m:r>
+            </m:sub>
+            <m:sup>
+              <m:r>
+                <m:rPr>
+                  <m:sty m:val="p"/>
+                </m:rPr>
+                <w:rPr>
+                  <w:rFonts w:ascii="Cambria Math" w:hAnsi="Cambria Math"/>
+                </w:rPr>
+                <m:t>7</m:t>
+              </m:r>
+            </m:sup>
+            <m:e>
+              <m:sSub>
+                <m:sSubPr>
+                  <m:ctrlPr>
+                    <w:rPr>
+                      <w:rFonts w:ascii="Cambria Math" w:hAnsi="Cambria Math"/>
+                    </w:rPr>
+                  </m:ctrlPr>
+                </m:sSubPr>
+                <m:e>
+                  <m:r>
+                    <m:rPr>
+                      <m:sty m:val="p"/>
+                    </m:rPr>
+                    <w:rPr>
+                      <w:rFonts w:ascii="Cambria Math" w:hAnsi="Cambria Math"/>
+                    </w:rPr>
+                    <m:t>AMT</m:t>
+                  </m:r>
+                </m:e>
+                <m:sub>
+                  <m:r>
+                    <m:rPr>
+                      <m:sty m:val="p"/>
+                    </m:rPr>
+                    <w:rPr>
+                      <w:rFonts w:ascii="Cambria Math" w:hAnsi="Cambria Math"/>
+                    </w:rPr>
+                    <m:t>i,j</m:t>
+                  </m:r>
+                </m:sub>
+              </m:sSub>
+              <m:r>
+                <m:rPr>
+                  <m:sty m:val="p"/>
+                </m:rPr>
+                <w:rPr>
+                  <w:rFonts w:ascii="Cambria Math" w:hAnsi="Cambria Math"/>
+                </w:rPr>
+                <m:t>≤</m:t>
+              </m:r>
+              <m:sSub>
+                <m:sSubPr>
+                  <m:ctrlPr>
+                    <w:rPr>
+                      <w:rFonts w:ascii="Cambria Math" w:hAnsi="Cambria Math"/>
+                    </w:rPr>
+                  </m:ctrlPr>
+                </m:sSubPr>
+                <m:e>
+                  <m:r>
+                    <m:rPr>
+                      <m:sty m:val="p"/>
+                    </m:rPr>
+                    <w:rPr>
+                      <w:rFonts w:ascii="Cambria Math" w:hAnsi="Cambria Math"/>
+                    </w:rPr>
+                    <m:t>s</m:t>
+                  </m:r>
+                </m:e>
+                <m:sub>
+                  <m:r>
+                    <m:rPr>
+                      <m:sty m:val="p"/>
+                    </m:rPr>
+                    <w:rPr>
+                      <w:rFonts w:ascii="Cambria Math" w:hAnsi="Cambria Math"/>
+                    </w:rPr>
+                    <m:t>i</m:t>
+                  </m:r>
+                </m:sub>
+              </m:sSub>
+              <m:r>
+                <m:rPr>
+                  <m:sty m:val="p"/>
+                </m:rPr>
+                <w:rPr>
+                  <w:rFonts w:ascii="Cambria Math" w:hAnsi="Cambria Math"/>
+                </w:rPr>
+                <m:t>×</m:t>
+              </m:r>
+              <m:sSub>
+                <m:sSubPr>
+                  <m:ctrlPr>
+                    <w:rPr>
+                      <w:rFonts w:ascii="Cambria Math" w:hAnsi="Cambria Math"/>
+                    </w:rPr>
+                  </m:ctrlPr>
+                </m:sSubPr>
+                <m:e>
+                  <m:r>
+                    <m:rPr>
+                      <m:sty m:val="p"/>
+                    </m:rPr>
+                    <w:rPr>
+                      <w:rFonts w:ascii="Cambria Math" w:hAnsi="Cambria Math"/>
+                    </w:rPr>
+                    <m:t>f</m:t>
+                  </m:r>
+                </m:e>
+                <m:sub>
+                  <m:r>
+                    <m:rPr>
+                      <m:sty m:val="p"/>
+                    </m:rPr>
+                    <w:rPr>
+                      <w:rFonts w:ascii="Cambria Math" w:hAnsi="Cambria Math"/>
+                    </w:rPr>
+                    <m:t>i</m:t>
+                  </m:r>
+                </m:sub>
+              </m:sSub>
+              <m:r>
+                <m:rPr>
+                  <m:sty m:val="p"/>
+                </m:rPr>
+                <w:rPr>
+                  <w:rFonts w:ascii="Cambria Math" w:hAnsi="Cambria Math"/>
+                </w:rPr>
+                <m:t xml:space="preserve"> ,i=1…15</m:t>
+              </m:r>
+            </m:e>
+          </m:nary>
+          <m:r>
+            <w:rPr>
+              <w:rFonts w:ascii="Cambria Math" w:hAnsi="Cambria Math"/>
+            </w:rPr>
+            <m:t>,</m:t>
+          </m:r>
+          <m:sSub>
+            <m:sSubPr>
+              <m:ctrlPr>
+                <w:rPr>
+                  <w:rFonts w:ascii="Cambria Math" w:hAnsi="Cambria Math"/>
+                </w:rPr>
+              </m:ctrlPr>
+            </m:sSubPr>
+            <m:e>
+              <m:r>
+                <m:rPr>
+                  <m:sty m:val="p"/>
+                </m:rPr>
+                <w:rPr>
+                  <w:rFonts w:ascii="Cambria Math" w:hAnsi="Cambria Math"/>
+                </w:rPr>
+                <m:t>f</m:t>
+              </m:r>
+            </m:e>
+            <m:sub>
+              <m:r>
+                <m:rPr>
+                  <m:sty m:val="p"/>
+                </m:rPr>
+                <w:rPr>
+                  <w:rFonts w:ascii="Cambria Math" w:hAnsi="Cambria Math"/>
+                </w:rPr>
+                <m:t>i</m:t>
+              </m:r>
+            </m:sub>
+          </m:sSub>
+          <m:r>
+            <w:rPr>
+              <w:rFonts w:ascii="Cambria Math" w:hAnsi="Cambria Math"/>
+            </w:rPr>
+            <m:t>=0</m:t>
+          </m:r>
+          <m:r>
+            <m:rPr>
+              <m:sty m:val="p"/>
+            </m:rPr>
+            <w:rPr>
+              <w:rFonts w:ascii="Cambria Math" w:hAnsi="Cambria Math" w:hint="eastAsia"/>
+            </w:rPr>
+            <m:t>或</m:t>
+          </m:r>
+          <m:sSub>
+            <m:sSubPr>
+              <m:ctrlPr>
+                <w:rPr>
+                  <w:rFonts w:ascii="Cambria Math" w:hAnsi="Cambria Math"/>
+                </w:rPr>
+              </m:ctrlPr>
+            </m:sSubPr>
+            <m:e>
+              <m:r>
+                <m:rPr>
+                  <m:sty m:val="p"/>
+                </m:rPr>
+                <w:rPr>
+                  <w:rFonts w:ascii="Cambria Math" w:hAnsi="Cambria Math"/>
+                </w:rPr>
+                <m:t>f</m:t>
+              </m:r>
+            </m:e>
+            <m:sub>
+              <m:r>
+                <m:rPr>
+                  <m:sty m:val="p"/>
+                </m:rPr>
+                <w:rPr>
+                  <w:rFonts w:ascii="Cambria Math" w:hAnsi="Cambria Math"/>
+                </w:rPr>
+                <m:t>i</m:t>
+              </m:r>
+            </m:sub>
+          </m:sSub>
+          <m:r>
+            <w:rPr>
+              <w:rFonts w:ascii="Cambria Math" w:hAnsi="Cambria Math" w:hint="eastAsia"/>
+            </w:rPr>
+            <m:t>=</m:t>
+          </m:r>
+          <m:r>
+            <w:rPr>
+              <w:rFonts w:ascii="Cambria Math" w:hAnsi="Cambria Math"/>
+            </w:rPr>
+            <m:t>1</m:t>
+          </m:r>
+        </m:oMath>
+      </m:oMathPara>
+    </w:p>
+    <w:p>
+      <w:pPr>
+        <w:ind w:firstLineChars="200" w:firstLine="420"/>
+      </w:pPr>
+      <m:oMathPara>
+        <m:oMath>
+          <m:nary>
+            <m:naryPr>
+              <m:chr m:val="∑"/>
+              <m:limLoc m:val="undOvr"/>
+              <m:ctrlPr>
+                <w:rPr>
+                  <w:rFonts w:ascii="Cambria Math" w:hAnsi="Cambria Math"/>
+                </w:rPr>
+              </m:ctrlPr>
+            </m:naryPr>
+            <m:sub>
+              <m:r>
+                <m:rPr>
+                  <m:sty m:val="p"/>
+                </m:rPr>
+                <w:rPr>
+                  <w:rFonts w:ascii="Cambria Math" w:hAnsi="Cambria Math"/>
+                </w:rPr>
+                <m:t>j=1</m:t>
+              </m:r>
+            </m:sub>
+            <m:sup>
+              <m:r>
+                <m:rPr>
+                  <m:sty m:val="p"/>
+                </m:rPr>
+                <w:rPr>
+                  <w:rFonts w:ascii="Cambria Math" w:hAnsi="Cambria Math"/>
+                </w:rPr>
+                <m:t>7</m:t>
+              </m:r>
+            </m:sup>
+            <m:e>
+              <m:sSub>
+                <m:sSubPr>
+                  <m:ctrlPr>
+                    <w:rPr>
+                      <w:rFonts w:ascii="Cambria Math" w:hAnsi="Cambria Math"/>
+                    </w:rPr>
+                  </m:ctrlPr>
+                </m:sSubPr>
+                <m:e>
+                  <m:r>
+                    <m:rPr>
+                      <m:sty m:val="p"/>
+                    </m:rPr>
+                    <w:rPr>
+                      <w:rFonts w:ascii="Cambria Math" w:hAnsi="Cambria Math"/>
+                    </w:rPr>
+                    <m:t>AMT</m:t>
+                  </m:r>
+                </m:e>
+                <m:sub>
+                  <m:r>
+                    <m:rPr>
+                      <m:sty m:val="p"/>
+                    </m:rPr>
+                    <w:rPr>
+                      <w:rFonts w:ascii="Cambria Math" w:hAnsi="Cambria Math"/>
+                    </w:rPr>
+                    <m:t>i,j</m:t>
+                  </m:r>
+                </m:sub>
+              </m:sSub>
+              <m:r>
+                <m:rPr>
+                  <m:sty m:val="p"/>
+                </m:rPr>
+                <w:rPr>
+                  <w:rFonts w:ascii="Cambria Math" w:hAnsi="Cambria Math"/>
+                </w:rPr>
+                <m:t>≥500×</m:t>
+              </m:r>
+              <m:sSub>
+                <m:sSubPr>
+                  <m:ctrlPr>
+                    <w:rPr>
+                      <w:rFonts w:ascii="Cambria Math" w:hAnsi="Cambria Math"/>
+                    </w:rPr>
+                  </m:ctrlPr>
+                </m:sSubPr>
+                <m:e>
+                  <m:r>
+                    <m:rPr>
+                      <m:sty m:val="p"/>
+                    </m:rPr>
+                    <w:rPr>
+                      <w:rFonts w:ascii="Cambria Math" w:hAnsi="Cambria Math"/>
+                    </w:rPr>
+                    <m:t>f</m:t>
+                  </m:r>
+                </m:e>
+                <m:sub>
+                  <m:r>
+                    <m:rPr>
+                      <m:sty m:val="p"/>
+                    </m:rPr>
+                    <w:rPr>
+                      <w:rFonts w:ascii="Cambria Math" w:hAnsi="Cambria Math"/>
+                    </w:rPr>
+                    <m:t>i</m:t>
+                  </m:r>
+                </m:sub>
+              </m:sSub>
+              <m:r>
+                <m:rPr>
+                  <m:sty m:val="p"/>
+                </m:rPr>
+                <w:rPr>
+                  <w:rFonts w:ascii="Cambria Math" w:hAnsi="Cambria Math"/>
+                </w:rPr>
+                <m:t>,i=1…15</m:t>
+              </m:r>
+            </m:e>
+          </m:nary>
+          <m:r>
+            <w:rPr>
+              <w:rFonts w:ascii="Cambria Math" w:hAnsi="Cambria Math" w:hint="eastAsia"/>
+            </w:rPr>
+            <m:t>,</m:t>
+          </m:r>
+          <m:sSub>
+            <m:sSubPr>
+              <m:ctrlPr>
+                <w:rPr>
+                  <w:rFonts w:ascii="Cambria Math" w:hAnsi="Cambria Math"/>
+                </w:rPr>
+              </m:ctrlPr>
+            </m:sSubPr>
+            <m:e>
+              <m:r>
+                <m:rPr>
+                  <m:sty m:val="p"/>
+                </m:rPr>
+                <w:rPr>
+                  <w:rFonts w:ascii="Cambria Math" w:hAnsi="Cambria Math"/>
+                </w:rPr>
+                <m:t>f</m:t>
+              </m:r>
+            </m:e>
+            <m:sub>
+              <m:r>
+                <m:rPr>
+                  <m:sty m:val="p"/>
+                </m:rPr>
+                <w:rPr>
+                  <w:rFonts w:ascii="Cambria Math" w:hAnsi="Cambria Math"/>
+                </w:rPr>
+                <m:t>i</m:t>
+              </m:r>
+            </m:sub>
+          </m:sSub>
+          <m:r>
+            <w:rPr>
+              <w:rFonts w:ascii="Cambria Math" w:hAnsi="Cambria Math"/>
+            </w:rPr>
+            <m:t>=0</m:t>
+          </m:r>
+          <m:r>
+            <m:rPr>
+              <m:sty m:val="p"/>
+            </m:rPr>
+            <w:rPr>
+              <w:rFonts w:ascii="Cambria Math" w:hAnsi="Cambria Math" w:hint="eastAsia"/>
+            </w:rPr>
+            <m:t>或</m:t>
+          </m:r>
+          <m:sSub>
+            <m:sSubPr>
+              <m:ctrlPr>
+                <w:rPr>
+                  <w:rFonts w:ascii="Cambria Math" w:hAnsi="Cambria Math"/>
+                </w:rPr>
+              </m:ctrlPr>
+            </m:sSubPr>
+            <m:e>
+              <m:r>
+                <m:rPr>
+                  <m:sty m:val="p"/>
+                </m:rPr>
+                <w:rPr>
+                  <w:rFonts w:ascii="Cambria Math" w:hAnsi="Cambria Math"/>
+                </w:rPr>
+                <m:t>f</m:t>
+              </m:r>
+            </m:e>
+            <m:sub>
+              <m:r>
+                <m:rPr>
+                  <m:sty m:val="p"/>
+                </m:rPr>
+                <w:rPr>
+                  <w:rFonts w:ascii="Cambria Math" w:hAnsi="Cambria Math"/>
+                </w:rPr>
+                <m:t>i</m:t>
+              </m:r>
+            </m:sub>
+          </m:sSub>
+          <m:r>
+            <w:rPr>
+              <w:rFonts w:ascii="Cambria Math" w:hAnsi="Cambria Math" w:hint="eastAsia"/>
+            </w:rPr>
+            <m:t>=</m:t>
+          </m:r>
+          <m:r>
+            <w:rPr>
+              <w:rFonts w:ascii="Cambria Math" w:hAnsi="Cambria Math"/>
+            </w:rPr>
+            <m:t>1</m:t>
+          </m:r>
+        </m:oMath>
+      </m:oMathPara>
+    </w:p>
+    <w:p>
+      <w:pPr>
+        <w:ind w:firstLineChars="200" w:firstLine="420"/>
+      </w:pPr>
+      <w:r>
+        <w:rPr>
+          <w:rFonts w:hint="eastAsia"/>
+        </w:rPr>
+        <w:lastRenderedPageBreak/>
+        <w:t>如果</w:t>
+      </w:r>
+      <m:oMath>
+        <m:sSub>
+          <m:sSubPr>
+            <m:ctrlPr>
+              <w:rPr>
+                <w:rFonts w:ascii="Cambria Math" w:hAnsi="Cambria Math"/>
+              </w:rPr>
+            </m:ctrlPr>
+          </m:sSubPr>
+          <m:e>
+            <m:r>
+              <m:rPr>
+                <m:sty m:val="p"/>
+              </m:rPr>
+              <w:rPr>
+                <w:rFonts w:ascii="Cambria Math" w:hAnsi="Cambria Math"/>
+              </w:rPr>
+              <m:t>f</m:t>
+            </m:r>
+          </m:e>
+          <m:sub>
+            <m:r>
+              <m:rPr>
+                <m:sty m:val="p"/>
+              </m:rPr>
+              <w:rPr>
+                <w:rFonts w:ascii="Cambria Math" w:hAnsi="Cambria Math"/>
+              </w:rPr>
+              <m:t>i</m:t>
+            </m:r>
+          </m:sub>
+        </m:sSub>
+      </m:oMath>
+      <w:r>
+        <w:rPr>
+          <w:rFonts w:hint="eastAsia"/>
+        </w:rPr>
+        <w:t>是</w:t>
+      </w:r>
+      <w:r>
+        <w:rPr>
+          <w:rFonts w:hint="eastAsia"/>
+        </w:rPr>
+        <w:t>1</w:t>
+      </w:r>
+      <w:r>
+        <w:rPr>
+          <w:rFonts w:hint="eastAsia"/>
+        </w:rPr>
+        <w:t>，那么这个钢厂会生产钢铁，如果</w:t>
+      </w:r>
+      <m:oMath>
+        <m:sSub>
+          <m:sSubPr>
+            <m:ctrlPr>
+              <w:rPr>
+                <w:rFonts w:ascii="Cambria Math" w:hAnsi="Cambria Math"/>
+              </w:rPr>
+            </m:ctrlPr>
+          </m:sSubPr>
+          <m:e>
+            <m:r>
+              <m:rPr>
+                <m:sty m:val="p"/>
+              </m:rPr>
+              <w:rPr>
+                <w:rFonts w:ascii="Cambria Math" w:hAnsi="Cambria Math"/>
+              </w:rPr>
+              <m:t>f</m:t>
+            </m:r>
+          </m:e>
+          <m:sub>
+            <m:r>
+              <m:rPr>
+                <m:sty m:val="p"/>
+              </m:rPr>
+              <w:rPr>
+                <w:rFonts w:ascii="Cambria Math" w:hAnsi="Cambria Math"/>
+              </w:rPr>
+              <m:t>i</m:t>
+            </m:r>
+          </m:sub>
+        </m:sSub>
+      </m:oMath>
+      <w:r>
+        <w:rPr>
+          <w:rFonts w:hint="eastAsia"/>
+        </w:rPr>
+        <w:t>是</w:t>
+      </w:r>
+      <w:r>
+        <w:rPr>
+          <w:rFonts w:hint="eastAsia"/>
+        </w:rPr>
+        <w:t>0</w:t>
+      </w:r>
+      <w:r>
+        <w:rPr>
+          <w:rFonts w:hint="eastAsia"/>
+        </w:rPr>
+        <w:t>，那么钢厂就不会生产钢铁。</w:t>
+      </w:r>
+    </w:p>
+    <w:p>
+      <w:pPr>
+        <w:ind w:firstLineChars="200" w:firstLine="420"/>
+      </w:pPr>
+      <w:r>
+        <w:rPr>
+          <w:rFonts w:hint="eastAsia"/>
+        </w:rPr>
+        <w:t>最后我们表达出买钢材所需要的价格为：</w:t>
+      </w:r>
+    </w:p>
+    <w:p>
+      <w:pPr>
+        <w:ind w:firstLineChars="200" w:firstLine="420"/>
+      </w:pPr>
+      <m:oMathPara>
+        <m:oMath>
+          <m:nary>
+            <m:naryPr>
+              <m:chr m:val="∑"/>
+              <m:limLoc m:val="undOvr"/>
+              <m:ctrlPr>
+                <w:rPr>
+                  <w:rFonts w:ascii="Cambria Math" w:hAnsi="Cambria Math"/>
+                </w:rPr>
+              </m:ctrlPr>
+            </m:naryPr>
+            <m:sub>
+              <m:r>
+                <m:rPr>
+                  <m:sty m:val="p"/>
+                </m:rPr>
+                <w:rPr>
+                  <w:rFonts w:ascii="Cambria Math" w:hAnsi="Cambria Math"/>
+                </w:rPr>
+                <m:t>i</m:t>
+              </m:r>
+              <m:r>
+                <m:rPr>
+                  <m:sty m:val="p"/>
+                </m:rPr>
+                <w:rPr>
+                  <w:rFonts w:ascii="Cambria Math" w:hAnsi="Cambria Math"/>
+                </w:rPr>
+                <m:t>=1</m:t>
+              </m:r>
+            </m:sub>
+            <m:sup>
+              <m:r>
+                <m:rPr>
+                  <m:sty m:val="p"/>
+                </m:rPr>
+                <w:rPr>
+                  <w:rFonts w:ascii="Cambria Math" w:hAnsi="Cambria Math"/>
+                </w:rPr>
+                <m:t>7</m:t>
+              </m:r>
+            </m:sup>
+            <m:e>
+              <m:nary>
+                <m:naryPr>
+                  <m:chr m:val="∑"/>
+                  <m:limLoc m:val="undOvr"/>
+                  <m:ctrlPr>
+                    <w:rPr>
+                      <w:rFonts w:ascii="Cambria Math" w:hAnsi="Cambria Math"/>
+                    </w:rPr>
+                  </m:ctrlPr>
+                </m:naryPr>
+                <m:sub>
+                  <m:r>
+                    <m:rPr>
+                      <m:sty m:val="p"/>
+                    </m:rPr>
+                    <w:rPr>
+                      <w:rFonts w:ascii="Cambria Math" w:hAnsi="Cambria Math"/>
+                    </w:rPr>
+                    <m:t>j</m:t>
+                  </m:r>
+                  <m:r>
+                    <m:rPr>
+                      <m:sty m:val="p"/>
+                    </m:rPr>
+                    <w:rPr>
+                      <w:rFonts w:ascii="Cambria Math" w:hAnsi="Cambria Math"/>
+                    </w:rPr>
+                    <m:t>=1</m:t>
+                  </m:r>
+                </m:sub>
+                <m:sup>
+                  <m:r>
+                    <m:rPr>
+                      <m:sty m:val="p"/>
+                    </m:rPr>
+                    <w:rPr>
+                      <w:rFonts w:ascii="Cambria Math" w:hAnsi="Cambria Math"/>
+                    </w:rPr>
+                    <m:t>15</m:t>
+                  </m:r>
+                </m:sup>
+                <m:e>
+                  <m:r>
+                    <m:rPr>
+                      <m:sty m:val="p"/>
+                    </m:rPr>
+                    <w:rPr>
+                      <w:rFonts w:ascii="Cambria Math" w:hAnsi="Cambria Math"/>
+                    </w:rPr>
+                    <m:t xml:space="preserve"> </m:t>
+                  </m:r>
+                  <m:sSub>
+                    <m:sSubPr>
+                      <m:ctrlPr>
+                        <w:rPr>
+                          <w:rFonts w:ascii="Cambria Math" w:hAnsi="Cambria Math"/>
+                        </w:rPr>
+                      </m:ctrlPr>
+                    </m:sSubPr>
+                    <m:e>
+                      <m:r>
+                        <m:rPr>
+                          <m:sty m:val="p"/>
+                        </m:rPr>
+                        <w:rPr>
+                          <w:rFonts w:ascii="Cambria Math" w:hAnsi="Cambria Math" w:hint="eastAsia"/>
+                        </w:rPr>
+                        <m:t>p</m:t>
+                      </m:r>
+                    </m:e>
+                    <m:sub>
+                      <m:r>
+                        <m:rPr>
+                          <m:sty m:val="p"/>
+                        </m:rPr>
+                        <w:rPr>
+                          <w:rFonts w:ascii="Cambria Math" w:hAnsi="Cambria Math"/>
+                        </w:rPr>
+                        <m:t>i</m:t>
+                      </m:r>
+                    </m:sub>
+                  </m:sSub>
+                  <m:r>
+                    <m:rPr>
+                      <m:sty m:val="p"/>
+                    </m:rPr>
+                    <w:rPr>
+                      <w:rFonts w:ascii="Cambria Math" w:hAnsi="Cambria Math"/>
+                    </w:rPr>
+                    <m:t>×AM</m:t>
+                  </m:r>
+                  <m:sSub>
+                    <m:sSubPr>
+                      <m:ctrlPr>
+                        <w:rPr>
+                          <w:rFonts w:ascii="Cambria Math" w:hAnsi="Cambria Math"/>
+                        </w:rPr>
+                      </m:ctrlPr>
+                    </m:sSubPr>
+                    <m:e>
+                      <m:r>
+                        <m:rPr>
+                          <m:sty m:val="p"/>
+                        </m:rPr>
+                        <w:rPr>
+                          <w:rFonts w:ascii="Cambria Math" w:hAnsi="Cambria Math"/>
+                        </w:rPr>
+                        <m:t>T</m:t>
+                      </m:r>
+                    </m:e>
+                    <m:sub>
+                      <m:r>
+                        <m:rPr>
+                          <m:sty m:val="p"/>
+                        </m:rPr>
+                        <w:rPr>
+                          <w:rFonts w:ascii="Cambria Math" w:hAnsi="Cambria Math"/>
+                        </w:rPr>
+                        <m:t>i,j</m:t>
+                      </m:r>
+                    </m:sub>
+                  </m:sSub>
+                </m:e>
+              </m:nary>
+            </m:e>
+          </m:nary>
+        </m:oMath>
+      </m:oMathPara>
+    </w:p>
+    <w:p>
+      <w:pPr>
+        <w:ind w:firstLineChars="200" w:firstLine="420"/>
+      </w:pPr>
+      <w:r>
+        <w:rPr>
+          <w:rFonts w:hint="eastAsia"/>
+        </w:rPr>
+        <w:t>我们整理一下这个模型所需要的所有的结论</w:t>
+      </w:r>
+      <w:r>
+        <w:rPr>
+          <w:rFonts w:hint="eastAsia"/>
+        </w:rPr>
+        <w:t>：</w:t>
+      </w:r>
+    </w:p>
+    <w:p>
+      <w:pPr>
+        <w:ind w:firstLineChars="200" w:firstLine="420"/>
+        <w:rPr>
+          <w:rFonts w:hint="eastAsia"/>
+        </w:rPr>
+      </w:pPr>
+      <w:r>
+        <w:rPr>
+          <w:rFonts w:hint="eastAsia"/>
+        </w:rPr>
+        <w:t>关于节点</w:t>
+      </w:r>
+      <m:oMath>
+        <m:sSub>
+          <m:sSubPr>
+            <m:ctrlPr>
+              <w:rPr>
+                <w:rFonts w:ascii="Cambria Math" w:hAnsi="Cambria Math"/>
+              </w:rPr>
+            </m:ctrlPr>
+          </m:sSubPr>
+          <m:e>
+            <m:r>
+              <m:rPr>
+                <m:sty m:val="p"/>
+              </m:rPr>
+              <w:rPr>
+                <w:rFonts w:ascii="Cambria Math" w:hAnsi="Cambria Math"/>
+              </w:rPr>
+              <m:t>A</m:t>
+            </m:r>
+          </m:e>
+          <m:sub>
+            <m:r>
+              <m:rPr>
+                <m:sty m:val="p"/>
+              </m:rPr>
+              <w:rPr>
+                <w:rFonts w:ascii="Cambria Math" w:hAnsi="Cambria Math"/>
+              </w:rPr>
+              <m:t>i</m:t>
+            </m:r>
+          </m:sub>
+        </m:sSub>
+      </m:oMath>
+      <w:r>
+        <w:rPr>
+          <w:rFonts w:hint="eastAsia"/>
+        </w:rPr>
+        <w:t>的限制</w:t>
+      </w:r>
+    </w:p>
+    <w:p>
+      <w:pPr>
+        <w:ind w:firstLineChars="200" w:firstLine="420"/>
+        <w:jc w:val="left"/>
+      </w:pPr>
+      <m:oMathPara>
+        <m:oMath>
+          <m:sSub>
+            <m:sSubPr>
+              <m:ctrlPr>
+                <w:rPr>
+                  <w:rFonts w:ascii="Cambria Math" w:hAnsi="Cambria Math"/>
+                </w:rPr>
+              </m:ctrlPr>
+            </m:sSubPr>
+            <m:e>
+              <m:r>
+                <m:rPr>
+                  <m:sty m:val="p"/>
+                </m:rPr>
+                <w:rPr>
+                  <w:rFonts w:ascii="Cambria Math" w:hAnsi="Cambria Math" w:hint="eastAsia"/>
+                </w:rPr>
+                <m:t>R</m:t>
+              </m:r>
+              <m:ctrlPr>
+                <w:rPr>
+                  <w:rFonts w:ascii="Cambria Math" w:hAnsi="Cambria Math" w:hint="eastAsia"/>
+                </w:rPr>
+              </m:ctrlPr>
+            </m:e>
+            <m:sub>
+              <m:r>
+                <m:rPr>
+                  <m:sty m:val="p"/>
+                </m:rPr>
+                <w:rPr>
+                  <w:rFonts w:ascii="Cambria Math" w:hAnsi="Cambria Math"/>
+                </w:rPr>
+                <m:t>i</m:t>
+              </m:r>
+            </m:sub>
+          </m:sSub>
+          <m:r>
+            <m:rPr>
+              <m:sty m:val="p"/>
+            </m:rPr>
+            <w:rPr>
+              <w:rFonts w:ascii="Cambria Math" w:hAnsi="Cambria Math"/>
+            </w:rPr>
+            <m:t>+</m:t>
+          </m:r>
+          <m:sSub>
+            <m:sSubPr>
+              <m:ctrlPr>
+                <w:rPr>
+                  <w:rFonts w:ascii="Cambria Math" w:hAnsi="Cambria Math"/>
+                </w:rPr>
+              </m:ctrlPr>
+            </m:sSubPr>
+            <m:e>
+              <m:r>
+                <m:rPr>
+                  <m:sty m:val="p"/>
+                </m:rPr>
+                <w:rPr>
+                  <w:rFonts w:ascii="Cambria Math" w:hAnsi="Cambria Math"/>
+                </w:rPr>
+                <m:t>L</m:t>
+              </m:r>
+            </m:e>
+            <m:sub>
+              <m:r>
+                <m:rPr>
+                  <m:sty m:val="p"/>
+                </m:rPr>
+                <w:rPr>
+                  <w:rFonts w:ascii="Cambria Math" w:hAnsi="Cambria Math"/>
+                </w:rPr>
+                <m:t>i+1</m:t>
+              </m:r>
+            </m:sub>
+          </m:sSub>
+          <m:r>
+            <m:rPr>
+              <m:sty m:val="p"/>
+            </m:rPr>
+            <w:rPr>
+              <w:rFonts w:ascii="Cambria Math" w:hAnsi="Cambria Math"/>
+            </w:rPr>
+            <m:t>=everydistanc</m:t>
+          </m:r>
+          <m:sSub>
+            <m:sSubPr>
+              <m:ctrlPr>
+                <w:rPr>
+                  <w:rFonts w:ascii="Cambria Math" w:hAnsi="Cambria Math"/>
+                </w:rPr>
+              </m:ctrlPr>
+            </m:sSubPr>
+            <m:e>
+              <m:r>
+                <m:rPr>
+                  <m:sty m:val="p"/>
+                </m:rPr>
+                <w:rPr>
+                  <w:rFonts w:ascii="Cambria Math" w:hAnsi="Cambria Math"/>
+                </w:rPr>
+                <m:t>e</m:t>
+              </m:r>
+            </m:e>
+            <m:sub>
+              <m:r>
+                <m:rPr>
+                  <m:sty m:val="p"/>
+                </m:rPr>
+                <w:rPr>
+                  <w:rFonts w:ascii="Cambria Math" w:hAnsi="Cambria Math"/>
+                </w:rPr>
+                <m:t>i</m:t>
+              </m:r>
+            </m:sub>
+          </m:sSub>
+          <m:r>
+            <w:rPr>
+              <w:rFonts w:ascii="Cambria Math" w:hAnsi="Cambria Math"/>
+            </w:rPr>
+            <m:t xml:space="preserve">  i=1…14</m:t>
+          </m:r>
+        </m:oMath>
+      </m:oMathPara>
+    </w:p>
+    <w:p>
+      <w:pPr>
+        <w:ind w:firstLineChars="200" w:firstLine="420"/>
+        <w:jc w:val="left"/>
+      </w:pPr>
+      <m:oMathPara>
+        <m:oMath>
+          <m:sSub>
+            <m:sSubPr>
+              <m:ctrlPr>
+                <w:rPr>
+                  <w:rFonts w:ascii="Cambria Math" w:hAnsi="Cambria Math"/>
+                </w:rPr>
+              </m:ctrlPr>
+            </m:sSubPr>
+            <m:e>
+              <m:r>
+                <m:rPr>
+                  <m:sty m:val="p"/>
+                </m:rPr>
+                <w:rPr>
+                  <w:rFonts w:ascii="Cambria Math" w:hAnsi="Cambria Math" w:hint="eastAsia"/>
+                </w:rPr>
+                <m:t>L</m:t>
+              </m:r>
+              <m:ctrlPr>
+                <w:rPr>
+                  <w:rFonts w:ascii="Cambria Math" w:hAnsi="Cambria Math" w:hint="eastAsia"/>
+                </w:rPr>
+              </m:ctrlPr>
+            </m:e>
+            <m:sub>
+              <m:r>
+                <m:rPr>
+                  <m:sty m:val="p"/>
+                </m:rPr>
+                <w:rPr>
+                  <w:rFonts w:ascii="Cambria Math" w:hAnsi="Cambria Math"/>
+                </w:rPr>
+                <m:t>1</m:t>
+              </m:r>
+            </m:sub>
+          </m:sSub>
+          <m:r>
+            <m:rPr>
+              <m:sty m:val="p"/>
+            </m:rPr>
+            <w:rPr>
+              <w:rFonts w:ascii="Cambria Math" w:hAnsi="Cambria Math"/>
+            </w:rPr>
+            <m:t xml:space="preserve">=0; </m:t>
+          </m:r>
+          <m:sSub>
+            <m:sSubPr>
+              <m:ctrlPr>
+                <w:rPr>
+                  <w:rFonts w:ascii="Cambria Math" w:hAnsi="Cambria Math"/>
+                </w:rPr>
+              </m:ctrlPr>
+            </m:sSubPr>
+            <m:e>
+              <m:r>
+                <m:rPr>
+                  <m:sty m:val="p"/>
+                </m:rPr>
+                <w:rPr>
+                  <w:rFonts w:ascii="Cambria Math" w:hAnsi="Cambria Math"/>
+                </w:rPr>
+                <m:t>R</m:t>
+              </m:r>
+            </m:e>
+            <m:sub>
+              <m:r>
+                <m:rPr>
+                  <m:sty m:val="p"/>
+                </m:rPr>
+                <w:rPr>
+                  <w:rFonts w:ascii="Cambria Math" w:hAnsi="Cambria Math"/>
+                </w:rPr>
+                <m:t>15</m:t>
+              </m:r>
+            </m:sub>
+          </m:sSub>
+          <m:r>
+            <m:rPr>
+              <m:sty m:val="p"/>
+            </m:rPr>
+            <w:rPr>
+              <w:rFonts w:ascii="Cambria Math" w:hAnsi="Cambria Math"/>
+            </w:rPr>
+            <m:t>=0;</m:t>
+          </m:r>
+        </m:oMath>
+      </m:oMathPara>
+    </w:p>
+    <w:p>
+      <w:pPr>
+        <w:ind w:firstLineChars="200" w:firstLine="420"/>
+      </w:pPr>
+      <m:oMathPara>
+        <m:oMath>
+          <m:nary>
+            <m:naryPr>
+              <m:chr m:val="∑"/>
+              <m:limLoc m:val="undOvr"/>
+              <m:ctrlPr>
+                <w:rPr>
+                  <w:rFonts w:ascii="Cambria Math" w:hAnsi="Cambria Math"/>
+                </w:rPr>
+              </m:ctrlPr>
+            </m:naryPr>
+            <m:sub>
+              <m:r>
+                <m:rPr>
+                  <m:sty m:val="p"/>
+                </m:rPr>
+                <w:rPr>
+                  <w:rFonts w:ascii="Cambria Math" w:hAnsi="Cambria Math"/>
+                </w:rPr>
+                <m:t>j=1</m:t>
+              </m:r>
+            </m:sub>
+            <m:sup>
+              <m:r>
+                <m:rPr>
+                  <m:sty m:val="p"/>
+                </m:rPr>
+                <w:rPr>
+                  <w:rFonts w:ascii="Cambria Math" w:hAnsi="Cambria Math"/>
+                </w:rPr>
+                <m:t>7</m:t>
+              </m:r>
+            </m:sup>
+            <m:e>
+              <m:sSub>
+                <m:sSubPr>
+                  <m:ctrlPr>
+                    <w:rPr>
+                      <w:rFonts w:ascii="Cambria Math" w:hAnsi="Cambria Math"/>
+                    </w:rPr>
+                  </m:ctrlPr>
+                </m:sSubPr>
+                <m:e>
+                  <m:r>
+                    <m:rPr>
+                      <m:sty m:val="p"/>
+                    </m:rPr>
+                    <w:rPr>
+                      <w:rFonts w:ascii="Cambria Math" w:hAnsi="Cambria Math"/>
+                    </w:rPr>
+                    <m:t>AMT</m:t>
+                  </m:r>
+                </m:e>
+                <m:sub>
+                  <m:r>
+                    <m:rPr>
+                      <m:sty m:val="p"/>
+                    </m:rPr>
+                    <w:rPr>
+                      <w:rFonts w:ascii="Cambria Math" w:hAnsi="Cambria Math"/>
+                    </w:rPr>
+                    <m:t>i,j</m:t>
+                  </m:r>
+                </m:sub>
+              </m:sSub>
+            </m:e>
+          </m:nary>
+          <m:r>
+            <m:rPr>
+              <m:sty m:val="p"/>
+            </m:rPr>
+            <w:rPr>
+              <w:rFonts w:ascii="Cambria Math" w:hAnsi="Cambria Math"/>
+            </w:rPr>
+            <m:t>=</m:t>
+          </m:r>
+          <m:nary>
+            <m:naryPr>
+              <m:chr m:val="∑"/>
+              <m:limLoc m:val="undOvr"/>
+              <m:ctrlPr>
+                <w:rPr>
+                  <w:rFonts w:ascii="Cambria Math" w:hAnsi="Cambria Math"/>
+                </w:rPr>
+              </m:ctrlPr>
+            </m:naryPr>
+            <m:sub>
+              <m:r>
+                <m:rPr>
+                  <m:sty m:val="p"/>
+                </m:rPr>
+                <w:rPr>
+                  <w:rFonts w:ascii="Cambria Math" w:hAnsi="Cambria Math"/>
+                </w:rPr>
+                <m:t>j=1</m:t>
+              </m:r>
+            </m:sub>
+            <m:sup>
+              <m:r>
+                <m:rPr>
+                  <m:sty m:val="p"/>
+                </m:rPr>
+                <w:rPr>
+                  <w:rFonts w:ascii="Cambria Math" w:hAnsi="Cambria Math"/>
+                </w:rPr>
+                <m:t>7</m:t>
+              </m:r>
+            </m:sup>
+            <m:e>
+              <m:sSub>
+                <m:sSubPr>
+                  <m:ctrlPr>
+                    <w:rPr>
+                      <w:rFonts w:ascii="Cambria Math" w:hAnsi="Cambria Math"/>
+                    </w:rPr>
+                  </m:ctrlPr>
+                </m:sSubPr>
+                <m:e>
+                  <m:r>
+                    <m:rPr>
+                      <m:sty m:val="p"/>
+                    </m:rPr>
+                    <w:rPr>
+                      <w:rFonts w:ascii="Cambria Math" w:hAnsi="Cambria Math"/>
+                    </w:rPr>
+                    <m:t>(L</m:t>
+                  </m:r>
+                </m:e>
+                <m:sub>
+                  <m:r>
+                    <m:rPr>
+                      <m:sty m:val="p"/>
+                    </m:rPr>
+                    <w:rPr>
+                      <w:rFonts w:ascii="Cambria Math" w:hAnsi="Cambria Math"/>
+                    </w:rPr>
+                    <m:t>j</m:t>
+                  </m:r>
+                </m:sub>
+              </m:sSub>
+              <m:r>
+                <m:rPr>
+                  <m:sty m:val="p"/>
+                </m:rPr>
+                <w:rPr>
+                  <w:rFonts w:ascii="Cambria Math" w:hAnsi="Cambria Math"/>
+                </w:rPr>
+                <m:t>+</m:t>
+              </m:r>
+              <m:sSub>
+                <m:sSubPr>
+                  <m:ctrlPr>
+                    <w:rPr>
+                      <w:rFonts w:ascii="Cambria Math" w:hAnsi="Cambria Math"/>
+                    </w:rPr>
+                  </m:ctrlPr>
+                </m:sSubPr>
+                <m:e>
+                  <m:r>
+                    <m:rPr>
+                      <m:sty m:val="p"/>
+                    </m:rPr>
+                    <w:rPr>
+                      <w:rFonts w:ascii="Cambria Math" w:hAnsi="Cambria Math"/>
+                    </w:rPr>
+                    <m:t>R</m:t>
+                  </m:r>
+                </m:e>
+                <m:sub>
+                  <m:r>
+                    <m:rPr>
+                      <m:sty m:val="p"/>
+                    </m:rPr>
+                    <w:rPr>
+                      <w:rFonts w:ascii="Cambria Math" w:hAnsi="Cambria Math"/>
+                    </w:rPr>
+                    <m:t>j</m:t>
+                  </m:r>
+                </m:sub>
+              </m:sSub>
+              <m:r>
+                <m:rPr>
+                  <m:sty m:val="p"/>
+                </m:rPr>
+                <w:rPr>
+                  <w:rFonts w:ascii="Cambria Math" w:hAnsi="Cambria Math"/>
+                </w:rPr>
+                <m:t>)</m:t>
+              </m:r>
+            </m:e>
+          </m:nary>
+          <m:r>
+            <m:rPr>
+              <m:sty m:val="p"/>
+            </m:rPr>
+            <w:rPr>
+              <w:rFonts w:ascii="Cambria Math" w:hAnsi="Cambria Math"/>
+            </w:rPr>
+            <m:t>, i=1…15</m:t>
+          </m:r>
+        </m:oMath>
+      </m:oMathPara>
+    </w:p>
+    <w:p>
+      <w:pPr>
+        <w:ind w:firstLineChars="200" w:firstLine="420"/>
+      </w:pPr>
+      <w:r>
+        <w:rPr>
+          <w:rFonts w:hint="eastAsia"/>
+        </w:rPr>
+        <w:t>关于钢厂</w:t>
+      </w:r>
+      <m:oMath>
+        <m:sSub>
+          <m:sSubPr>
+            <m:ctrlPr>
+              <w:rPr>
+                <w:rFonts w:ascii="Cambria Math" w:hAnsi="Cambria Math"/>
+              </w:rPr>
+            </m:ctrlPr>
+          </m:sSubPr>
+          <m:e>
+            <m:r>
+              <m:rPr>
+                <m:sty m:val="p"/>
+              </m:rPr>
+              <w:rPr>
+                <w:rFonts w:ascii="Cambria Math" w:hAnsi="Cambria Math" w:hint="eastAsia"/>
+              </w:rPr>
+              <m:t>P</m:t>
+            </m:r>
+            <m:ctrlPr>
+              <w:rPr>
+                <w:rFonts w:ascii="Cambria Math" w:hAnsi="Cambria Math" w:hint="eastAsia"/>
+              </w:rPr>
+            </m:ctrlPr>
+          </m:e>
+          <m:sub>
+            <m:r>
+              <m:rPr>
+                <m:sty m:val="p"/>
+              </m:rPr>
+              <w:rPr>
+                <w:rFonts w:ascii="Cambria Math" w:hAnsi="Cambria Math"/>
+              </w:rPr>
+              <m:t>i</m:t>
+            </m:r>
+          </m:sub>
+        </m:sSub>
+      </m:oMath>
+      <w:r>
+        <w:rPr>
+          <w:rFonts w:hint="eastAsia"/>
+        </w:rPr>
+        <w:t>的限制</w:t>
+      </w:r>
+    </w:p>
+    <w:p>
+      <w:pPr>
+        <w:ind w:firstLineChars="200" w:firstLine="420"/>
+      </w:pPr>
+      <m:oMathPara>
+        <m:oMath>
+          <m:nary>
+            <m:naryPr>
+              <m:chr m:val="∑"/>
+              <m:limLoc m:val="undOvr"/>
+              <m:ctrlPr>
+                <w:rPr>
+                  <w:rFonts w:ascii="Cambria Math" w:hAnsi="Cambria Math"/>
+                </w:rPr>
+              </m:ctrlPr>
+            </m:naryPr>
+            <m:sub>
+              <m:r>
+                <m:rPr>
+                  <m:sty m:val="p"/>
+                </m:rPr>
+                <w:rPr>
+                  <w:rFonts w:ascii="Cambria Math" w:hAnsi="Cambria Math"/>
+                </w:rPr>
+                <m:t>j=1</m:t>
+              </m:r>
+            </m:sub>
+            <m:sup>
+              <m:r>
+                <m:rPr>
+                  <m:sty m:val="p"/>
+                </m:rPr>
+                <w:rPr>
+                  <w:rFonts w:ascii="Cambria Math" w:hAnsi="Cambria Math"/>
+                </w:rPr>
+                <m:t>7</m:t>
+              </m:r>
+            </m:sup>
+            <m:e>
+              <m:sSub>
+                <m:sSubPr>
+                  <m:ctrlPr>
+                    <w:rPr>
+                      <w:rFonts w:ascii="Cambria Math" w:hAnsi="Cambria Math"/>
+                    </w:rPr>
+                  </m:ctrlPr>
+                </m:sSubPr>
+                <m:e>
+                  <m:r>
+                    <m:rPr>
+                      <m:sty m:val="p"/>
+                    </m:rPr>
+                    <w:rPr>
+                      <w:rFonts w:ascii="Cambria Math" w:hAnsi="Cambria Math"/>
+                    </w:rPr>
+                    <m:t>AMT</m:t>
+                  </m:r>
+                </m:e>
+                <m:sub>
+                  <m:r>
+                    <m:rPr>
+                      <m:sty m:val="p"/>
+                    </m:rPr>
+                    <w:rPr>
+                      <w:rFonts w:ascii="Cambria Math" w:hAnsi="Cambria Math"/>
+                    </w:rPr>
+                    <m:t>i,j</m:t>
+                  </m:r>
+                </m:sub>
+              </m:sSub>
+              <m:r>
+                <m:rPr>
+                  <m:sty m:val="p"/>
+                </m:rPr>
+                <w:rPr>
+                  <w:rFonts w:ascii="Cambria Math" w:hAnsi="Cambria Math"/>
+                </w:rPr>
+                <m:t>≤</m:t>
+              </m:r>
+              <m:sSub>
+                <m:sSubPr>
+                  <m:ctrlPr>
+                    <w:rPr>
+                      <w:rFonts w:ascii="Cambria Math" w:hAnsi="Cambria Math"/>
+                    </w:rPr>
+                  </m:ctrlPr>
+                </m:sSubPr>
+                <m:e>
+                  <m:r>
+                    <m:rPr>
+                      <m:sty m:val="p"/>
+                    </m:rPr>
+                    <w:rPr>
+                      <w:rFonts w:ascii="Cambria Math" w:hAnsi="Cambria Math"/>
+                    </w:rPr>
+                    <m:t>s</m:t>
+                  </m:r>
+                </m:e>
+                <m:sub>
+                  <m:r>
+                    <m:rPr>
+                      <m:sty m:val="p"/>
+                    </m:rPr>
+                    <w:rPr>
+                      <w:rFonts w:ascii="Cambria Math" w:hAnsi="Cambria Math"/>
+                    </w:rPr>
+                    <m:t>i</m:t>
+                  </m:r>
+                </m:sub>
+              </m:sSub>
+              <m:r>
+                <m:rPr>
+                  <m:sty m:val="p"/>
+                </m:rPr>
+                <w:rPr>
+                  <w:rFonts w:ascii="Cambria Math" w:hAnsi="Cambria Math"/>
+                </w:rPr>
+                <m:t>×</m:t>
+              </m:r>
+              <m:sSub>
+                <m:sSubPr>
+                  <m:ctrlPr>
+                    <w:rPr>
+                      <w:rFonts w:ascii="Cambria Math" w:hAnsi="Cambria Math"/>
+                    </w:rPr>
+                  </m:ctrlPr>
+                </m:sSubPr>
+                <m:e>
+                  <m:r>
+                    <m:rPr>
+                      <m:sty m:val="p"/>
+                    </m:rPr>
+                    <w:rPr>
+                      <w:rFonts w:ascii="Cambria Math" w:hAnsi="Cambria Math"/>
+                    </w:rPr>
+                    <m:t>f</m:t>
+                  </m:r>
+                </m:e>
+                <m:sub>
+                  <m:r>
+                    <m:rPr>
+                      <m:sty m:val="p"/>
+                    </m:rPr>
+                    <w:rPr>
+                      <w:rFonts w:ascii="Cambria Math" w:hAnsi="Cambria Math"/>
+                    </w:rPr>
+                    <m:t>i</m:t>
+                  </m:r>
+                </m:sub>
+              </m:sSub>
+              <m:r>
+                <m:rPr>
+                  <m:sty m:val="p"/>
+                </m:rPr>
+                <w:rPr>
+                  <w:rFonts w:ascii="Cambria Math" w:hAnsi="Cambria Math"/>
+                </w:rPr>
+                <m:t xml:space="preserve"> ,i=1…15</m:t>
+              </m:r>
+            </m:e>
+          </m:nary>
+          <m:r>
+            <w:rPr>
+              <w:rFonts w:ascii="Cambria Math" w:hAnsi="Cambria Math"/>
+            </w:rPr>
+            <m:t>,</m:t>
+          </m:r>
+          <m:sSub>
+            <m:sSubPr>
+              <m:ctrlPr>
+                <w:rPr>
+                  <w:rFonts w:ascii="Cambria Math" w:hAnsi="Cambria Math"/>
+                </w:rPr>
+              </m:ctrlPr>
+            </m:sSubPr>
+            <m:e>
+              <m:r>
+                <m:rPr>
+                  <m:sty m:val="p"/>
+                </m:rPr>
+                <w:rPr>
+                  <w:rFonts w:ascii="Cambria Math" w:hAnsi="Cambria Math"/>
+                </w:rPr>
+                <m:t>f</m:t>
+              </m:r>
+            </m:e>
+            <m:sub>
+              <m:r>
+                <m:rPr>
+                  <m:sty m:val="p"/>
+                </m:rPr>
+                <w:rPr>
+                  <w:rFonts w:ascii="Cambria Math" w:hAnsi="Cambria Math"/>
+                </w:rPr>
+                <m:t>i</m:t>
+              </m:r>
+            </m:sub>
+          </m:sSub>
+          <m:r>
+            <w:rPr>
+              <w:rFonts w:ascii="Cambria Math" w:hAnsi="Cambria Math"/>
+            </w:rPr>
+            <m:t>=0</m:t>
+          </m:r>
+          <m:r>
+            <m:rPr>
+              <m:sty m:val="p"/>
+            </m:rPr>
+            <w:rPr>
+              <w:rFonts w:ascii="Cambria Math" w:hAnsi="Cambria Math" w:hint="eastAsia"/>
+            </w:rPr>
+            <m:t>或</m:t>
+          </m:r>
+          <m:sSub>
+            <m:sSubPr>
+              <m:ctrlPr>
+                <w:rPr>
+                  <w:rFonts w:ascii="Cambria Math" w:hAnsi="Cambria Math"/>
+                </w:rPr>
+              </m:ctrlPr>
+            </m:sSubPr>
+            <m:e>
+              <m:r>
+                <m:rPr>
+                  <m:sty m:val="p"/>
+                </m:rPr>
+                <w:rPr>
+                  <w:rFonts w:ascii="Cambria Math" w:hAnsi="Cambria Math"/>
+                </w:rPr>
+                <m:t>f</m:t>
+              </m:r>
+            </m:e>
+            <m:sub>
+              <m:r>
+                <m:rPr>
+                  <m:sty m:val="p"/>
+                </m:rPr>
+                <w:rPr>
+                  <w:rFonts w:ascii="Cambria Math" w:hAnsi="Cambria Math"/>
+                </w:rPr>
+                <m:t>i</m:t>
+              </m:r>
+            </m:sub>
+          </m:sSub>
+          <m:r>
+            <w:rPr>
+              <w:rFonts w:ascii="Cambria Math" w:hAnsi="Cambria Math" w:hint="eastAsia"/>
+            </w:rPr>
+            <m:t>=</m:t>
+          </m:r>
+          <m:r>
+            <w:rPr>
+              <w:rFonts w:ascii="Cambria Math" w:hAnsi="Cambria Math"/>
+            </w:rPr>
+            <m:t>1</m:t>
+          </m:r>
+        </m:oMath>
+      </m:oMathPara>
+    </w:p>
+    <w:p>
+      <w:pPr>
+        <w:ind w:firstLineChars="200" w:firstLine="420"/>
+      </w:pPr>
+      <m:oMathPara>
+        <m:oMath>
+          <m:nary>
+            <m:naryPr>
+              <m:chr m:val="∑"/>
+              <m:limLoc m:val="undOvr"/>
+              <m:ctrlPr>
+                <w:rPr>
+                  <w:rFonts w:ascii="Cambria Math" w:hAnsi="Cambria Math"/>
+                </w:rPr>
+              </m:ctrlPr>
+            </m:naryPr>
+            <m:sub>
+              <m:r>
+                <m:rPr>
+                  <m:sty m:val="p"/>
+                </m:rPr>
+                <w:rPr>
+                  <w:rFonts w:ascii="Cambria Math" w:hAnsi="Cambria Math"/>
+                </w:rPr>
+                <m:t>j=1</m:t>
+              </m:r>
+            </m:sub>
+            <m:sup>
+              <m:r>
+                <m:rPr>
+                  <m:sty m:val="p"/>
+                </m:rPr>
+                <w:rPr>
+                  <w:rFonts w:ascii="Cambria Math" w:hAnsi="Cambria Math"/>
+                </w:rPr>
+                <m:t>7</m:t>
+              </m:r>
+            </m:sup>
+            <m:e>
+              <m:sSub>
+                <m:sSubPr>
+                  <m:ctrlPr>
+                    <w:rPr>
+                      <w:rFonts w:ascii="Cambria Math" w:hAnsi="Cambria Math"/>
+                    </w:rPr>
+                  </m:ctrlPr>
+                </m:sSubPr>
+                <m:e>
+                  <m:r>
+                    <m:rPr>
+                      <m:sty m:val="p"/>
+                    </m:rPr>
+                    <w:rPr>
+                      <w:rFonts w:ascii="Cambria Math" w:hAnsi="Cambria Math"/>
+                    </w:rPr>
+                    <m:t>AMT</m:t>
+                  </m:r>
+                </m:e>
+                <m:sub>
+                  <m:r>
+                    <m:rPr>
+                      <m:sty m:val="p"/>
+                    </m:rPr>
+                    <w:rPr>
+                      <w:rFonts w:ascii="Cambria Math" w:hAnsi="Cambria Math"/>
+                    </w:rPr>
+                    <m:t>i,j</m:t>
+                  </m:r>
+                </m:sub>
+              </m:sSub>
+              <m:r>
+                <m:rPr>
+                  <m:sty m:val="p"/>
+                </m:rPr>
+                <w:rPr>
+                  <w:rFonts w:ascii="Cambria Math" w:hAnsi="Cambria Math"/>
+                </w:rPr>
+                <m:t>≥500×</m:t>
+              </m:r>
+              <m:sSub>
+                <m:sSubPr>
+                  <m:ctrlPr>
+                    <w:rPr>
+                      <w:rFonts w:ascii="Cambria Math" w:hAnsi="Cambria Math"/>
+                    </w:rPr>
+                  </m:ctrlPr>
+                </m:sSubPr>
+                <m:e>
+                  <m:r>
+                    <m:rPr>
+                      <m:sty m:val="p"/>
+                    </m:rPr>
+                    <w:rPr>
+                      <w:rFonts w:ascii="Cambria Math" w:hAnsi="Cambria Math"/>
+                    </w:rPr>
+                    <m:t>f</m:t>
+                  </m:r>
+                </m:e>
+                <m:sub>
+                  <m:r>
+                    <m:rPr>
+                      <m:sty m:val="p"/>
+                    </m:rPr>
+                    <w:rPr>
+                      <w:rFonts w:ascii="Cambria Math" w:hAnsi="Cambria Math"/>
+                    </w:rPr>
+                    <m:t>i</m:t>
+                  </m:r>
+                </m:sub>
+              </m:sSub>
+              <m:r>
+                <m:rPr>
+                  <m:sty m:val="p"/>
+                </m:rPr>
+                <w:rPr>
+                  <w:rFonts w:ascii="Cambria Math" w:hAnsi="Cambria Math"/>
+                </w:rPr>
+                <m:t>,i=1…15</m:t>
+              </m:r>
+            </m:e>
+          </m:nary>
+          <m:r>
+            <w:rPr>
+              <w:rFonts w:ascii="Cambria Math" w:hAnsi="Cambria Math" w:hint="eastAsia"/>
+            </w:rPr>
+            <m:t>,</m:t>
+          </m:r>
+          <m:sSub>
+            <m:sSubPr>
+              <m:ctrlPr>
+                <w:rPr>
+                  <w:rFonts w:ascii="Cambria Math" w:hAnsi="Cambria Math"/>
+                </w:rPr>
+              </m:ctrlPr>
+            </m:sSubPr>
+            <m:e>
+              <m:r>
+                <m:rPr>
+                  <m:sty m:val="p"/>
+                </m:rPr>
+                <w:rPr>
+                  <w:rFonts w:ascii="Cambria Math" w:hAnsi="Cambria Math"/>
+                </w:rPr>
+                <m:t>f</m:t>
+              </m:r>
+            </m:e>
+            <m:sub>
+              <m:r>
+                <m:rPr>
+                  <m:sty m:val="p"/>
+                </m:rPr>
+                <w:rPr>
+                  <w:rFonts w:ascii="Cambria Math" w:hAnsi="Cambria Math"/>
+                </w:rPr>
+                <m:t>i</m:t>
+              </m:r>
+            </m:sub>
+          </m:sSub>
+          <m:r>
+            <w:rPr>
+              <w:rFonts w:ascii="Cambria Math" w:hAnsi="Cambria Math"/>
+            </w:rPr>
+            <m:t>=0</m:t>
+          </m:r>
+          <m:r>
+            <m:rPr>
+              <m:sty m:val="p"/>
+            </m:rPr>
+            <w:rPr>
+              <w:rFonts w:ascii="Cambria Math" w:hAnsi="Cambria Math" w:hint="eastAsia"/>
+            </w:rPr>
+            <m:t>或</m:t>
+          </m:r>
+          <m:sSub>
+            <m:sSubPr>
+              <m:ctrlPr>
+                <w:rPr>
+                  <w:rFonts w:ascii="Cambria Math" w:hAnsi="Cambria Math"/>
+                </w:rPr>
+              </m:ctrlPr>
+            </m:sSubPr>
+            <m:e>
+              <m:r>
+                <m:rPr>
+                  <m:sty m:val="p"/>
+                </m:rPr>
+                <w:rPr>
+                  <w:rFonts w:ascii="Cambria Math" w:hAnsi="Cambria Math"/>
+                </w:rPr>
+                <m:t>f</m:t>
+              </m:r>
+            </m:e>
+            <m:sub>
+              <m:r>
+                <m:rPr>
+                  <m:sty m:val="p"/>
+                </m:rPr>
+                <w:rPr>
+                  <w:rFonts w:ascii="Cambria Math" w:hAnsi="Cambria Math"/>
+                </w:rPr>
+                <m:t>i</m:t>
+              </m:r>
+            </m:sub>
+          </m:sSub>
+          <m:r>
+            <w:rPr>
+              <w:rFonts w:ascii="Cambria Math" w:hAnsi="Cambria Math" w:hint="eastAsia"/>
+            </w:rPr>
+            <m:t>=</m:t>
+          </m:r>
+          <m:r>
+            <w:rPr>
+              <w:rFonts w:ascii="Cambria Math" w:hAnsi="Cambria Math"/>
+            </w:rPr>
+            <m:t>1</m:t>
+          </m:r>
+        </m:oMath>
+      </m:oMathPara>
+    </w:p>
+    <w:p>
+      <w:pPr>
+        <w:ind w:firstLineChars="200" w:firstLine="420"/>
+      </w:pPr>
+      <w:r>
+        <w:rPr>
+          <w:rFonts w:hint="eastAsia"/>
+        </w:rPr>
+        <w:t>花费的总额：</w:t>
+      </w:r>
+    </w:p>
+    <w:p>
+      <w:pPr>
+        <w:ind w:firstLineChars="200" w:firstLine="420"/>
+        <w:rPr>
+          <w:rFonts w:hint="eastAsia"/>
+        </w:rPr>
+      </w:pPr>
+    </w:p>
+    <w:p>
+      <w:pPr>
+        <w:ind w:firstLineChars="200" w:firstLine="420"/>
+      </w:pPr>
+      <m:oMathPara>
+        <m:oMath>
+          <m:r>
+            <m:rPr>
+              <m:sty m:val="p"/>
+            </m:rPr>
+            <w:rPr>
+              <w:rFonts w:ascii="Cambria Math" w:hAnsi="Cambria Math"/>
+            </w:rPr>
+            <m:t>total=</m:t>
+          </m:r>
+          <m:nary>
+            <m:naryPr>
+              <m:chr m:val="∑"/>
+              <m:limLoc m:val="undOvr"/>
+              <m:ctrlPr>
+                <w:rPr>
+                  <w:rFonts w:ascii="Cambria Math" w:hAnsi="Cambria Math"/>
+                </w:rPr>
+              </m:ctrlPr>
+            </m:naryPr>
+            <m:sub>
+              <m:r>
+                <m:rPr>
+                  <m:sty m:val="p"/>
+                </m:rPr>
+                <w:rPr>
+                  <w:rFonts w:ascii="Cambria Math" w:hAnsi="Cambria Math" w:hint="eastAsia"/>
+                </w:rPr>
+                <m:t>i</m:t>
+              </m:r>
+              <m:r>
+                <m:rPr>
+                  <m:sty m:val="p"/>
+                </m:rPr>
+                <w:rPr>
+                  <w:rFonts w:ascii="Cambria Math" w:hAnsi="Cambria Math"/>
+                </w:rPr>
+                <m:t>=1</m:t>
+              </m:r>
+            </m:sub>
+            <m:sup>
+              <m:r>
+                <m:rPr>
+                  <m:sty m:val="p"/>
+                </m:rPr>
+                <w:rPr>
+                  <w:rFonts w:ascii="Cambria Math" w:hAnsi="Cambria Math"/>
+                </w:rPr>
+                <m:t>15</m:t>
+              </m:r>
+            </m:sup>
+            <m:e>
+              <m:r>
+                <m:rPr>
+                  <m:sty m:val="p"/>
+                </m:rPr>
+                <w:rPr>
+                  <w:rFonts w:ascii="Cambria Math" w:hAnsi="Cambria Math"/>
+                </w:rPr>
+                <m:t>[</m:t>
+              </m:r>
+              <m:f>
+                <m:fPr>
+                  <m:ctrlPr>
+                    <w:rPr>
+                      <w:rFonts w:ascii="Cambria Math" w:hAnsi="Cambria Math"/>
+                    </w:rPr>
+                  </m:ctrlPr>
+                </m:fPr>
+                <m:num>
+                  <m:sSub>
+                    <m:sSubPr>
+                      <m:ctrlPr>
+                        <w:rPr>
+                          <w:rFonts w:ascii="Cambria Math" w:hAnsi="Cambria Math"/>
+                        </w:rPr>
+                      </m:ctrlPr>
+                    </m:sSubPr>
+                    <m:e>
+                      <m:d>
+                        <m:dPr>
+                          <m:ctrlPr>
+                            <w:rPr>
+                              <w:rFonts w:ascii="Cambria Math" w:hAnsi="Cambria Math"/>
+                            </w:rPr>
+                          </m:ctrlPr>
+                        </m:dPr>
+                        <m:e>
+                          <m:r>
+                            <m:rPr>
+                              <m:sty m:val="p"/>
+                            </m:rPr>
+                            <w:rPr>
+                              <w:rFonts w:ascii="Cambria Math" w:hAnsi="Cambria Math"/>
+                            </w:rPr>
+                            <m:t>1+</m:t>
+                          </m:r>
+                          <m:sSub>
+                            <m:sSubPr>
+                              <m:ctrlPr>
+                                <w:rPr>
+                                  <w:rFonts w:ascii="Cambria Math" w:hAnsi="Cambria Math"/>
+                                </w:rPr>
+                              </m:ctrlPr>
+                            </m:sSubPr>
+                            <m:e>
+                              <m:r>
+                                <m:rPr>
+                                  <m:sty m:val="p"/>
+                                </m:rPr>
+                                <w:rPr>
+                                  <w:rFonts w:ascii="Cambria Math" w:hAnsi="Cambria Math"/>
+                                </w:rPr>
+                                <m:t>L</m:t>
+                              </m:r>
+                            </m:e>
+                            <m:sub>
+                              <m:r>
+                                <m:rPr>
+                                  <m:sty m:val="p"/>
+                                </m:rPr>
+                                <w:rPr>
+                                  <w:rFonts w:ascii="Cambria Math" w:hAnsi="Cambria Math"/>
+                                </w:rPr>
+                                <m:t>i</m:t>
+                              </m:r>
+                            </m:sub>
+                          </m:sSub>
+                        </m:e>
+                      </m:d>
+                      <m:r>
+                        <m:rPr>
+                          <m:sty m:val="p"/>
+                        </m:rPr>
+                        <w:rPr>
+                          <w:rFonts w:ascii="Cambria Math" w:hAnsi="Cambria Math"/>
+                        </w:rPr>
+                        <m:t>×L</m:t>
+                      </m:r>
+                    </m:e>
+                    <m:sub>
+                      <m:r>
+                        <m:rPr>
+                          <m:sty m:val="p"/>
+                        </m:rPr>
+                        <w:rPr>
+                          <w:rFonts w:ascii="Cambria Math" w:hAnsi="Cambria Math"/>
+                        </w:rPr>
+                        <m:t>i</m:t>
+                      </m:r>
+                    </m:sub>
+                  </m:sSub>
+                </m:num>
+                <m:den>
+                  <m:r>
+                    <m:rPr>
+                      <m:sty m:val="p"/>
+                    </m:rPr>
+                    <w:rPr>
+                      <w:rFonts w:ascii="Cambria Math" w:hAnsi="Cambria Math"/>
+                    </w:rPr>
+                    <m:t>2</m:t>
+                  </m:r>
+                </m:den>
+              </m:f>
+              <m:r>
+                <m:rPr>
+                  <m:sty m:val="p"/>
+                </m:rPr>
+                <w:rPr>
+                  <w:rFonts w:ascii="Cambria Math" w:hAnsi="Cambria Math"/>
+                </w:rPr>
+                <m:t>+</m:t>
+              </m:r>
+              <m:f>
+                <m:fPr>
+                  <m:ctrlPr>
+                    <w:rPr>
+                      <w:rFonts w:ascii="Cambria Math" w:hAnsi="Cambria Math"/>
+                    </w:rPr>
+                  </m:ctrlPr>
+                </m:fPr>
+                <m:num>
+                  <m:sSub>
+                    <m:sSubPr>
+                      <m:ctrlPr>
+                        <w:rPr>
+                          <w:rFonts w:ascii="Cambria Math" w:hAnsi="Cambria Math"/>
+                        </w:rPr>
+                      </m:ctrlPr>
+                    </m:sSubPr>
+                    <m:e>
+                      <m:d>
+                        <m:dPr>
+                          <m:ctrlPr>
+                            <w:rPr>
+                              <w:rFonts w:ascii="Cambria Math" w:hAnsi="Cambria Math"/>
+                            </w:rPr>
+                          </m:ctrlPr>
+                        </m:dPr>
+                        <m:e>
+                          <m:r>
+                            <m:rPr>
+                              <m:sty m:val="p"/>
+                            </m:rPr>
+                            <w:rPr>
+                              <w:rFonts w:ascii="Cambria Math" w:hAnsi="Cambria Math"/>
+                            </w:rPr>
+                            <m:t>1+</m:t>
+                          </m:r>
+                          <m:sSub>
+                            <m:sSubPr>
+                              <m:ctrlPr>
+                                <w:rPr>
+                                  <w:rFonts w:ascii="Cambria Math" w:hAnsi="Cambria Math"/>
+                                </w:rPr>
+                              </m:ctrlPr>
+                            </m:sSubPr>
+                            <m:e>
+                              <m:r>
+                                <m:rPr>
+                                  <m:sty m:val="p"/>
+                                </m:rPr>
+                                <w:rPr>
+                                  <w:rFonts w:ascii="Cambria Math" w:hAnsi="Cambria Math"/>
+                                </w:rPr>
+                                <m:t>R</m:t>
+                              </m:r>
+                            </m:e>
+                            <m:sub>
+                              <m:r>
+                                <m:rPr>
+                                  <m:sty m:val="p"/>
+                                </m:rPr>
+                                <w:rPr>
+                                  <w:rFonts w:ascii="Cambria Math" w:hAnsi="Cambria Math"/>
+                                </w:rPr>
+                                <m:t>i</m:t>
+                              </m:r>
+                            </m:sub>
+                          </m:sSub>
+                        </m:e>
+                      </m:d>
+                      <m:r>
+                        <m:rPr>
+                          <m:sty m:val="p"/>
+                        </m:rPr>
+                        <w:rPr>
+                          <w:rFonts w:ascii="Cambria Math" w:hAnsi="Cambria Math"/>
+                        </w:rPr>
+                        <m:t>×R</m:t>
+                      </m:r>
+                    </m:e>
+                    <m:sub>
+                      <m:r>
+                        <m:rPr>
+                          <m:sty m:val="p"/>
+                        </m:rPr>
+                        <w:rPr>
+                          <w:rFonts w:ascii="Cambria Math" w:hAnsi="Cambria Math"/>
+                        </w:rPr>
+                        <m:t>i</m:t>
+                      </m:r>
+                    </m:sub>
+                  </m:sSub>
+                </m:num>
+                <m:den>
+                  <m:r>
+                    <m:rPr>
+                      <m:sty m:val="p"/>
+                    </m:rPr>
+                    <w:rPr>
+                      <w:rFonts w:ascii="Cambria Math" w:hAnsi="Cambria Math"/>
+                    </w:rPr>
+                    <m:t>2</m:t>
+                  </m:r>
+                </m:den>
+              </m:f>
+              <m:r>
+                <m:rPr>
+                  <m:sty m:val="p"/>
+                </m:rPr>
+                <w:rPr>
+                  <w:rFonts w:ascii="Cambria Math" w:hAnsi="Cambria Math" w:hint="eastAsia"/>
+                </w:rPr>
+                <m:t>]</m:t>
+              </m:r>
+            </m:e>
+          </m:nary>
+          <m:r>
+            <m:rPr>
+              <m:sty m:val="p"/>
+            </m:rPr>
+            <w:rPr>
+              <w:rFonts w:ascii="Cambria Math" w:hAnsi="Cambria Math"/>
+            </w:rPr>
+            <m:t>+</m:t>
+          </m:r>
+          <m:nary>
+            <m:naryPr>
+              <m:chr m:val="∑"/>
+              <m:limLoc m:val="undOvr"/>
+              <m:ctrlPr>
+                <w:rPr>
+                  <w:rFonts w:ascii="Cambria Math" w:hAnsi="Cambria Math"/>
+                  <w:i/>
+                </w:rPr>
+              </m:ctrlPr>
+            </m:naryPr>
+            <m:sub>
+              <m:r>
+                <w:rPr>
+                  <w:rFonts w:ascii="Cambria Math" w:hAnsi="Cambria Math" w:hint="eastAsia"/>
+                </w:rPr>
+                <m:t>j</m:t>
+              </m:r>
+              <m:r>
+                <w:rPr>
+                  <w:rFonts w:ascii="Cambria Math" w:hAnsi="Cambria Math"/>
+                </w:rPr>
+                <m:t>=1</m:t>
+              </m:r>
+            </m:sub>
+            <m:sup>
+              <m:r>
+                <w:rPr>
+                  <w:rFonts w:ascii="Cambria Math" w:hAnsi="Cambria Math"/>
+                </w:rPr>
+                <m:t>15</m:t>
+              </m:r>
+            </m:sup>
+            <m:e>
+              <m:r>
+                <w:rPr>
+                  <w:rFonts w:ascii="Cambria Math" w:hAnsi="Cambria Math"/>
+                </w:rPr>
+                <m:t xml:space="preserve"> </m:t>
+              </m:r>
+            </m:e>
+          </m:nary>
+          <m:nary>
+            <m:naryPr>
+              <m:chr m:val="∑"/>
+              <m:limLoc m:val="undOvr"/>
+              <m:ctrlPr>
+                <w:rPr>
+                  <w:rFonts w:ascii="Cambria Math" w:hAnsi="Cambria Math"/>
+                </w:rPr>
+              </m:ctrlPr>
+            </m:naryPr>
+            <m:sub>
+              <m:r>
+                <w:rPr>
+                  <w:rFonts w:ascii="Cambria Math" w:hAnsi="Cambria Math"/>
+                </w:rPr>
+                <m:t>i=1</m:t>
+              </m:r>
+            </m:sub>
+            <m:sup>
+              <m:r>
+                <w:rPr>
+                  <w:rFonts w:ascii="Cambria Math" w:hAnsi="Cambria Math"/>
+                </w:rPr>
+                <m:t>7</m:t>
+              </m:r>
+            </m:sup>
+            <m:e>
+              <m:d>
+                <m:dPr>
+                  <m:ctrlPr>
+                    <w:rPr>
+                      <w:rFonts w:ascii="Cambria Math" w:hAnsi="Cambria Math"/>
+                      <w:i/>
+                    </w:rPr>
+                  </m:ctrlPr>
+                </m:dPr>
+                <m:e>
+                  <m:sSub>
+                    <m:sSubPr>
+                      <m:ctrlPr>
+                        <w:rPr>
+                          <w:rFonts w:ascii="Cambria Math" w:hAnsi="Cambria Math"/>
+                          <w:i/>
+                        </w:rPr>
+                      </m:ctrlPr>
+                    </m:sSubPr>
+                    <m:e>
+                      <m:r>
+                        <m:rPr>
+                          <m:sty m:val="p"/>
+                        </m:rPr>
+                        <w:rPr>
+                          <w:rFonts w:ascii="Cambria Math" w:hAnsi="Cambria Math"/>
+                        </w:rPr>
+                        <m:t>AMT</m:t>
+                      </m:r>
+                      <m:ctrlPr>
+                        <w:rPr>
+                          <w:rFonts w:ascii="Cambria Math" w:hAnsi="Cambria Math"/>
+                        </w:rPr>
+                      </m:ctrlPr>
+                    </m:e>
+                    <m:sub>
+                      <m:r>
+                        <w:rPr>
+                          <w:rFonts w:ascii="Cambria Math" w:hAnsi="Cambria Math"/>
+                        </w:rPr>
+                        <m:t>i,j</m:t>
+                      </m:r>
+                    </m:sub>
+                  </m:sSub>
+                  <m:r>
+                    <w:rPr>
+                      <w:rFonts w:ascii="Cambria Math" w:hAnsi="Cambria Math"/>
+                    </w:rPr>
+                    <m:t>×</m:t>
+                  </m:r>
+                  <m:sSub>
+                    <m:sSubPr>
+                      <m:ctrlPr>
+                        <w:rPr>
+                          <w:rFonts w:ascii="Cambria Math" w:hAnsi="Cambria Math"/>
+                          <w:i/>
+                        </w:rPr>
+                      </m:ctrlPr>
+                    </m:sSubPr>
+                    <m:e>
+                      <m:r>
+                        <w:rPr>
+                          <w:rFonts w:ascii="Cambria Math" w:hAnsi="Cambria Math"/>
+                        </w:rPr>
+                        <m:t>C</m:t>
+                      </m:r>
+                    </m:e>
+                    <m:sub>
+                      <m:r>
+                        <w:rPr>
+                          <w:rFonts w:ascii="Cambria Math" w:hAnsi="Cambria Math"/>
+                        </w:rPr>
+                        <m:t>i,j</m:t>
+                      </m:r>
+                    </m:sub>
+                  </m:sSub>
+                </m:e>
+              </m:d>
+              <m:r>
+                <w:rPr>
+                  <w:rFonts w:ascii="Cambria Math" w:hAnsi="Cambria Math"/>
+                </w:rPr>
+                <m:t>+</m:t>
+              </m:r>
+            </m:e>
+          </m:nary>
+          <m:nary>
+            <m:naryPr>
+              <m:chr m:val="∑"/>
+              <m:limLoc m:val="undOvr"/>
+              <m:ctrlPr>
+                <w:rPr>
+                  <w:rFonts w:ascii="Cambria Math" w:hAnsi="Cambria Math"/>
+                </w:rPr>
+              </m:ctrlPr>
+            </m:naryPr>
+            <m:sub>
+              <m:r>
+                <m:rPr>
+                  <m:sty m:val="p"/>
+                </m:rPr>
+                <w:rPr>
+                  <w:rFonts w:ascii="Cambria Math" w:hAnsi="Cambria Math"/>
+                </w:rPr>
+                <m:t>i</m:t>
+              </m:r>
+              <m:r>
+                <m:rPr>
+                  <m:sty m:val="p"/>
+                </m:rPr>
+                <w:rPr>
+                  <w:rFonts w:ascii="Cambria Math" w:hAnsi="Cambria Math"/>
+                </w:rPr>
+                <m:t>=1</m:t>
+              </m:r>
+            </m:sub>
+            <m:sup>
+              <m:r>
+                <m:rPr>
+                  <m:sty m:val="p"/>
+                </m:rPr>
+                <w:rPr>
+                  <w:rFonts w:ascii="Cambria Math" w:hAnsi="Cambria Math"/>
+                </w:rPr>
+                <m:t>7</m:t>
+              </m:r>
+            </m:sup>
+            <m:e>
+              <m:nary>
+                <m:naryPr>
+                  <m:chr m:val="∑"/>
+                  <m:limLoc m:val="undOvr"/>
+                  <m:ctrlPr>
+                    <w:rPr>
+                      <w:rFonts w:ascii="Cambria Math" w:hAnsi="Cambria Math"/>
+                    </w:rPr>
+                  </m:ctrlPr>
+                </m:naryPr>
+                <m:sub>
+                  <m:r>
+                    <m:rPr>
+                      <m:sty m:val="p"/>
+                    </m:rPr>
+                    <w:rPr>
+                      <w:rFonts w:ascii="Cambria Math" w:hAnsi="Cambria Math"/>
+                    </w:rPr>
+                    <m:t>j</m:t>
+                  </m:r>
+                  <m:r>
+                    <m:rPr>
+                      <m:sty m:val="p"/>
+                    </m:rPr>
+                    <w:rPr>
+                      <w:rFonts w:ascii="Cambria Math" w:hAnsi="Cambria Math"/>
+                    </w:rPr>
+                    <m:t>=1</m:t>
+                  </m:r>
+                </m:sub>
+                <m:sup>
+                  <m:r>
+                    <m:rPr>
+                      <m:sty m:val="p"/>
+                    </m:rPr>
+                    <w:rPr>
+                      <w:rFonts w:ascii="Cambria Math" w:hAnsi="Cambria Math"/>
+                    </w:rPr>
+                    <m:t>15</m:t>
+                  </m:r>
+                </m:sup>
+                <m:e>
+                  <m:r>
+                    <m:rPr>
+                      <m:sty m:val="p"/>
+                    </m:rPr>
+                    <w:rPr>
+                      <w:rFonts w:ascii="Cambria Math" w:hAnsi="Cambria Math"/>
+                    </w:rPr>
+                    <m:t xml:space="preserve"> </m:t>
+                  </m:r>
+                  <m:sSub>
+                    <m:sSubPr>
+                      <m:ctrlPr>
+                        <w:rPr>
+                          <w:rFonts w:ascii="Cambria Math" w:hAnsi="Cambria Math"/>
+                        </w:rPr>
+                      </m:ctrlPr>
+                    </m:sSubPr>
+                    <m:e>
+                      <m:r>
+                        <m:rPr>
+                          <m:sty m:val="p"/>
+                        </m:rPr>
+                        <w:rPr>
+                          <w:rFonts w:ascii="Cambria Math" w:hAnsi="Cambria Math" w:hint="eastAsia"/>
+                        </w:rPr>
+                        <m:t>p</m:t>
+                      </m:r>
+                    </m:e>
+                    <m:sub>
+                      <m:r>
+                        <m:rPr>
+                          <m:sty m:val="p"/>
+                        </m:rPr>
+                        <w:rPr>
+                          <w:rFonts w:ascii="Cambria Math" w:hAnsi="Cambria Math"/>
+                        </w:rPr>
+                        <m:t>i</m:t>
+                      </m:r>
+                    </m:sub>
+                  </m:sSub>
+                  <m:r>
+                    <m:rPr>
+                      <m:sty m:val="p"/>
+                    </m:rPr>
+                    <w:rPr>
+                      <w:rFonts w:ascii="Cambria Math" w:hAnsi="Cambria Math"/>
+                    </w:rPr>
+                    <m:t>×AM</m:t>
+                  </m:r>
+                  <m:sSub>
+                    <m:sSubPr>
+                      <m:ctrlPr>
+                        <w:rPr>
+                          <w:rFonts w:ascii="Cambria Math" w:hAnsi="Cambria Math"/>
+                        </w:rPr>
+                      </m:ctrlPr>
+                    </m:sSubPr>
+                    <m:e>
+                      <m:r>
+                        <m:rPr>
+                          <m:sty m:val="p"/>
+                        </m:rPr>
+                        <w:rPr>
+                          <w:rFonts w:ascii="Cambria Math" w:hAnsi="Cambria Math"/>
+                        </w:rPr>
+                        <m:t>T</m:t>
+                      </m:r>
+                    </m:e>
+                    <m:sub>
+                      <m:r>
+                        <m:rPr>
+                          <m:sty m:val="p"/>
+                        </m:rPr>
+                        <w:rPr>
+                          <w:rFonts w:ascii="Cambria Math" w:hAnsi="Cambria Math"/>
+                        </w:rPr>
+                        <m:t>i,j</m:t>
+                      </m:r>
+                    </m:sub>
+                  </m:sSub>
+                </m:e>
+              </m:nary>
+            </m:e>
+          </m:nary>
+        </m:oMath>
+      </m:oMathPara>
+    </w:p>
+    <w:p>
+      <w:pPr>
+        <w:ind w:firstLineChars="200" w:firstLine="420"/>
+        <w:rPr>
+          <w:rFonts w:hint="eastAsia"/>
+        </w:rPr>
+      </w:pPr>
+      <w:r>
+        <w:rPr>
+          <w:rFonts w:hint="eastAsia"/>
+        </w:rPr>
+        <w:t>我们要求</w:t>
+      </w:r>
+      <w:r>
+        <w:rPr>
+          <w:rFonts w:hint="eastAsia"/>
+        </w:rPr>
+        <w:t>Lingo</w:t>
+      </w:r>
+      <w:r>
+        <w:rPr>
+          <w:rFonts w:hint="eastAsia"/>
+        </w:rPr>
+        <w:t>求解器让这个式子有最小值，并且给出此时的分配矩阵</w:t>
+      </w:r>
+      <m:oMath>
+        <m:r>
+          <m:rPr>
+            <m:sty m:val="p"/>
+          </m:rPr>
+          <w:rPr>
+            <w:rFonts w:ascii="Cambria Math" w:hAnsi="Cambria Math"/>
+          </w:rPr>
+          <m:t>AM</m:t>
+        </m:r>
+        <m:sSub>
+          <m:sSubPr>
+            <m:ctrlPr>
+              <w:rPr>
+                <w:rFonts w:ascii="Cambria Math" w:hAnsi="Cambria Math"/>
+              </w:rPr>
+            </m:ctrlPr>
+          </m:sSubPr>
+          <m:e>
+            <m:r>
+              <m:rPr>
+                <m:sty m:val="p"/>
+              </m:rPr>
+              <w:rPr>
+                <w:rFonts w:ascii="Cambria Math" w:hAnsi="Cambria Math"/>
+              </w:rPr>
+              <m:t>T</m:t>
+            </m:r>
+          </m:e>
+          <m:sub>
+            <m:r>
+              <m:rPr>
+                <m:sty m:val="p"/>
+              </m:rPr>
+              <w:rPr>
+                <w:rFonts w:ascii="Cambria Math" w:hAnsi="Cambria Math"/>
+              </w:rPr>
+              <m:t>i,j</m:t>
+            </m:r>
+          </m:sub>
+        </m:sSub>
+      </m:oMath>
+      <w:r>
+        <w:rPr>
+          <w:rFonts w:hint="eastAsia"/>
+        </w:rPr>
+        <w:t>。</w:t>
+      </w:r>
+    </w:p>
+    <w:p>
+      <w:pPr>
+        <w:pStyle w:val="1"/>
+      </w:pPr>
+      <w:r>
+        <w:rPr>
+          <w:rFonts w:hint="eastAsia"/>
+        </w:rPr>
+        <w:t>3.</w:t>
+      </w:r>
+      <w:r>
+        <w:t xml:space="preserve"> </w:t>
+      </w:r>
+      <w:r>
+        <w:rPr>
+          <w:rFonts w:hint="eastAsia"/>
+        </w:rPr>
+        <w:t>模型的求解</w:t>
+      </w:r>
+    </w:p>
+    <w:p>
+      <w:pPr>
+        <w:pStyle w:val="2"/>
+        <w:rPr>
+          <w:rFonts w:hint="eastAsia"/>
+        </w:rPr>
+      </w:pPr>
+      <w:r>
+        <w:t xml:space="preserve">3.1 </w:t>
+      </w:r>
+      <w:r>
+        <w:rPr>
+          <w:rFonts w:hint="eastAsia"/>
+        </w:rPr>
+        <w:t>对问题</w:t>
+      </w:r>
+      <w:r>
+        <w:rPr>
+          <w:rFonts w:hint="eastAsia"/>
+        </w:rPr>
+        <w:t>1</w:t>
+      </w:r>
+      <w:r>
+        <w:rPr>
+          <w:rFonts w:hint="eastAsia"/>
+        </w:rPr>
+        <w:t>的计算求解</w:t>
+      </w:r>
+    </w:p>
+    <w:p>
+      <w:pPr>
+        <w:ind w:firstLineChars="200" w:firstLine="420"/>
+        <w:rPr>
+          <w:rFonts w:hint="eastAsia"/>
+        </w:rPr>
+      </w:pPr>
+      <w:r>
+        <w:rPr>
+          <w:rFonts w:hint="eastAsia"/>
+        </w:rPr>
+        <w:t>将</w:t>
+      </w:r>
+      <w:r>
+        <w:rPr>
+          <w:rFonts w:hint="eastAsia"/>
+        </w:rPr>
+        <w:t>2.3</w:t>
+      </w:r>
+      <w:r>
+        <w:rPr>
+          <w:rFonts w:hint="eastAsia"/>
+        </w:rPr>
+        <w:t>末尾的条件和所有已知数据编辑成</w:t>
+      </w:r>
+      <w:r>
+        <w:rPr>
+          <w:rFonts w:hint="eastAsia"/>
+        </w:rPr>
+        <w:t>Lingo</w:t>
+      </w:r>
+      <w:r>
+        <w:rPr>
+          <w:rFonts w:hint="eastAsia"/>
+        </w:rPr>
+        <w:t>程序求解可得：当</w:t>
+      </w:r>
+      <w:r>
+        <w:rPr>
+          <w:rFonts w:hint="eastAsia"/>
+        </w:rPr>
+        <w:t>分配矩阵</w:t>
+      </w:r>
+      <m:oMath>
+        <m:r>
+          <m:rPr>
+            <m:sty m:val="p"/>
+          </m:rPr>
+          <w:rPr>
+            <w:rFonts w:ascii="Cambria Math" w:hAnsi="Cambria Math"/>
+          </w:rPr>
+          <m:t>AM</m:t>
+        </m:r>
+        <m:sSub>
+          <m:sSubPr>
+            <m:ctrlPr>
+              <w:rPr>
+                <w:rFonts w:ascii="Cambria Math" w:hAnsi="Cambria Math"/>
+              </w:rPr>
+            </m:ctrlPr>
+          </m:sSubPr>
+          <m:e>
+            <m:r>
+              <m:rPr>
+                <m:sty m:val="p"/>
+              </m:rPr>
+              <w:rPr>
+                <w:rFonts w:ascii="Cambria Math" w:hAnsi="Cambria Math"/>
+              </w:rPr>
+              <m:t>T</m:t>
+            </m:r>
+          </m:e>
+          <m:sub>
+            <m:r>
+              <m:rPr>
+                <m:sty m:val="p"/>
+              </m:rPr>
+              <w:rPr>
+                <w:rFonts w:ascii="Cambria Math" w:hAnsi="Cambria Math"/>
+              </w:rPr>
+              <m:t>i,j</m:t>
+            </m:r>
+          </m:sub>
+        </m:sSub>
+      </m:oMath>
+      <w:r>
+        <w:rPr>
+          <w:rFonts w:hint="eastAsia"/>
+        </w:rPr>
+        <w:t>如下时，花费总额</w:t>
+      </w:r>
+      <w:r>
+        <w:rPr>
+          <w:rFonts w:hint="eastAsia"/>
+        </w:rPr>
+        <w:t>total</w:t>
+      </w:r>
+      <w:r>
+        <w:rPr>
+          <w:rFonts w:hint="eastAsia"/>
+        </w:rPr>
+        <w:t>有最小值：</w:t>
+      </w:r>
+      <m:oMath>
+        <m:r>
+          <m:rPr>
+            <m:sty m:val="p"/>
+          </m:rPr>
+          <w:rPr>
+            <w:rFonts w:ascii="Cambria Math" w:hAnsi="Cambria Math"/>
+          </w:rPr>
+          <m:t>AM</m:t>
+        </m:r>
+        <m:sSub>
+          <m:sSubPr>
+            <m:ctrlPr>
+              <w:rPr>
+                <w:rFonts w:ascii="Cambria Math" w:hAnsi="Cambria Math"/>
+              </w:rPr>
+            </m:ctrlPr>
+          </m:sSubPr>
+          <m:e>
+            <m:r>
+              <m:rPr>
+                <m:sty m:val="p"/>
+              </m:rPr>
+              <w:rPr>
+                <w:rFonts w:ascii="Cambria Math" w:hAnsi="Cambria Math"/>
+              </w:rPr>
+              <m:t>T</m:t>
+            </m:r>
+          </m:e>
+          <m:sub>
+            <m:r>
+              <m:rPr>
+                <m:sty m:val="p"/>
+              </m:rPr>
+              <w:rPr>
+                <w:rFonts w:ascii="Cambria Math" w:hAnsi="Cambria Math"/>
+              </w:rPr>
+              <m:t>i,j</m:t>
+            </m:r>
+          </m:sub>
+        </m:sSub>
+        <m:r>
+          <m:rPr>
+            <m:sty m:val="p"/>
+          </m:rPr>
+          <w:rPr>
+            <w:rFonts w:ascii="Cambria Math" w:hAnsi="Cambria Math" w:hint="eastAsia"/>
+          </w:rPr>
+          <m:t>=</m:t>
+        </m:r>
+      </m:oMath>
+    </w:p>
+    <w:p>
+      <w:pPr>
+        <w:ind w:firstLineChars="200" w:firstLine="420"/>
+      </w:pPr>
+      <w:r>
+        <w:t xml:space="preserve">    0    0    0  142  193  200  265    0    0    0    0    0    0    0    0</w:t>
+      </w:r>
+    </w:p>
+    <w:p>
+      <w:pPr>
+        <w:ind w:firstLineChars="200" w:firstLine="420"/>
+      </w:pPr>
+      <w:r>
+        <w:t xml:space="preserve">    0  179  105  109  107    0    0  300    0    0    0    0    0    0    0</w:t>
+      </w:r>
+    </w:p>
+    <w:p>
+      <w:pPr>
+        <w:ind w:firstLineChars="200" w:firstLine="420"/>
+      </w:pPr>
+      <w:r>
+        <w:t xml:space="preserve">    0    0   92  192   52    0    0    0  664    0    0    0    0    0    0</w:t>
+      </w:r>
+    </w:p>
+    <w:p>
+      <w:pPr>
+        <w:ind w:firstLineChars="200" w:firstLine="420"/>
+      </w:pPr>
+      <w:r>
+        <w:t xml:space="preserve">    0    0    0    0    0    0    0    0    0    0    0    0    0    0    0</w:t>
+      </w:r>
+    </w:p>
+    <w:p>
+      <w:pPr>
+        <w:ind w:firstLineChars="200" w:firstLine="420"/>
+      </w:pPr>
+      <w:r>
+        <w:t xml:space="preserve">    0    0  311   25  263    0    0    0    0  305  415    0    0    0    0</w:t>
+      </w:r>
+    </w:p>
+    <w:p>
+      <w:pPr>
+        <w:ind w:firstLineChars="200" w:firstLine="420"/>
+      </w:pPr>
+      <w:r>
+        <w:t xml:space="preserve">    0    0    0    0    0    0    0    0    0   46    0   86  333  621  165</w:t>
+      </w:r>
+    </w:p>
+    <w:p>
+      <w:pPr>
+        <w:ind w:firstLineChars="200" w:firstLine="420"/>
+      </w:pPr>
+      <w:r>
+        <w:t xml:space="preserve">    0    0    0    0    0    0    0    0    0    0    0    0    0    0    0</w:t>
+      </w:r>
+    </w:p>
+    <w:p>
+      <w:pPr>
+        <w:ind w:firstLineChars="200" w:firstLine="420"/>
+        <w:rPr>
+          <w:rFonts w:hint="eastAsia"/>
+        </w:rPr>
+      </w:pPr>
+      <w:r>
+        <w:rPr>
+          <w:rFonts w:hint="eastAsia"/>
+        </w:rPr>
+        <w:lastRenderedPageBreak/>
+        <w:t>最小值</w:t>
+      </w:r>
+    </w:p>
+    <w:p>
+      <w:pPr>
+        <w:ind w:firstLineChars="200" w:firstLine="420"/>
+      </w:pPr>
+      <m:oMathPara>
+        <m:oMath>
+          <m:r>
+            <m:rPr>
+              <m:sty m:val="p"/>
+            </m:rPr>
+            <w:rPr>
+              <w:rFonts w:ascii="Cambria Math" w:hAnsi="Cambria Math"/>
+            </w:rPr>
+            <m:t>total=</m:t>
+          </m:r>
+          <m:r>
+            <m:rPr>
+              <m:sty m:val="p"/>
+            </m:rPr>
+            <w:rPr>
+              <w:rFonts w:ascii="Cambria Math" w:hAnsi="Cambria Math"/>
+            </w:rPr>
+            <m:t>1278631.6</m:t>
+          </m:r>
+        </m:oMath>
+      </m:oMathPara>
+    </w:p>
+    <w:p>
+      <w:pPr>
+        <w:ind w:firstLineChars="200" w:firstLine="420"/>
+      </w:pPr>
+      <w:r>
+        <w:rPr>
+          <w:rFonts w:hint="eastAsia"/>
+        </w:rPr>
+        <w:t>Lingo</w:t>
+      </w:r>
+      <w:r>
+        <w:rPr>
+          <w:rFonts w:hint="eastAsia"/>
+        </w:rPr>
+        <w:t>使用的是局部优化求解器。</w:t>
+      </w:r>
+    </w:p>
+    <w:p>
+      <w:pPr>
+        <w:pStyle w:val="2"/>
+      </w:pPr>
+      <w:r>
+        <w:t xml:space="preserve">3.2 </w:t>
+      </w:r>
+      <w:r>
+        <w:rPr>
+          <w:rFonts w:hint="eastAsia"/>
+        </w:rPr>
+        <w:t>使用</w:t>
+      </w:r>
+      <w:r>
+        <w:t>MATLAB</w:t>
+      </w:r>
+      <w:r>
+        <w:rPr>
+          <w:rFonts w:hint="eastAsia"/>
+        </w:rPr>
+        <w:t>和</w:t>
+      </w:r>
+      <w:r>
+        <w:t>Excel</w:t>
+      </w:r>
+      <w:r>
+        <w:rPr>
+          <w:rFonts w:hint="eastAsia"/>
+        </w:rPr>
+        <w:t>分析钢厂生产改变所带来的方案波动</w:t>
+      </w:r>
+    </w:p>
+    <w:p>
+      <w:pPr>
+        <w:ind w:firstLineChars="200" w:firstLine="420"/>
+      </w:pPr>
+      <w:r>
+        <w:rPr>
+          <w:rFonts w:hint="eastAsia"/>
+        </w:rPr>
+        <w:t>钢厂生产对于最终运送方案的影响主要存在于两个方面：一个方面是对购运计划的影响，另一方面是对总费用</w:t>
+      </w:r>
+      <w:r>
+        <w:rPr>
+          <w:rFonts w:hint="eastAsia"/>
+        </w:rPr>
+        <w:t>t</w:t>
+      </w:r>
+      <w:r>
+        <w:t>otal</w:t>
+      </w:r>
+      <w:r>
+        <w:rPr>
+          <w:rFonts w:hint="eastAsia"/>
+        </w:rPr>
+        <w:t>的影响；</w:t>
+      </w:r>
+    </w:p>
+    <w:p>
+      <w:pPr>
+        <w:ind w:firstLineChars="200" w:firstLine="420"/>
+      </w:pPr>
+      <w:r>
+        <w:rPr>
+          <w:rFonts w:hint="eastAsia"/>
+        </w:rPr>
+        <w:t>对于购运计划的影响，我们用波动过后的分配矩阵</w:t>
+      </w:r>
+      <m:oMath>
+        <m:r>
+          <m:rPr>
+            <m:sty m:val="p"/>
+          </m:rPr>
+          <w:rPr>
+            <w:rFonts w:ascii="Cambria Math" w:hAnsi="Cambria Math"/>
+          </w:rPr>
+          <m:t>AM</m:t>
+        </m:r>
+        <m:sSub>
+          <m:sSubPr>
+            <m:ctrlPr>
+              <w:rPr>
+                <w:rFonts w:ascii="Cambria Math" w:hAnsi="Cambria Math"/>
+              </w:rPr>
+            </m:ctrlPr>
+          </m:sSubPr>
+          <m:e>
+            <m:r>
+              <m:rPr>
+                <m:sty m:val="p"/>
+              </m:rPr>
+              <w:rPr>
+                <w:rFonts w:ascii="Cambria Math" w:hAnsi="Cambria Math"/>
+              </w:rPr>
+              <m:t>T</m:t>
+            </m:r>
+          </m:e>
+          <m:sub>
+            <m:r>
+              <m:rPr>
+                <m:sty m:val="p"/>
+              </m:rPr>
+              <w:rPr>
+                <w:rFonts w:ascii="Cambria Math" w:hAnsi="Cambria Math"/>
+              </w:rPr>
+              <m:t>i,j</m:t>
+            </m:r>
+          </m:sub>
+        </m:sSub>
+        <m:r>
+          <w:rPr>
+            <w:rFonts w:ascii="Cambria Math" w:hAnsi="Cambria Math"/>
+          </w:rPr>
+          <m:t>'</m:t>
+        </m:r>
+      </m:oMath>
+      <w:r>
+        <w:rPr>
+          <w:rFonts w:hint="eastAsia"/>
+        </w:rPr>
+        <w:t>和原来的分配矩阵</w:t>
+      </w:r>
+      <m:oMath>
+        <m:r>
+          <m:rPr>
+            <m:sty m:val="p"/>
+          </m:rPr>
+          <w:rPr>
+            <w:rFonts w:ascii="Cambria Math" w:hAnsi="Cambria Math"/>
+          </w:rPr>
+          <m:t>AM</m:t>
+        </m:r>
+        <m:sSub>
+          <m:sSubPr>
+            <m:ctrlPr>
+              <w:rPr>
+                <w:rFonts w:ascii="Cambria Math" w:hAnsi="Cambria Math"/>
+              </w:rPr>
+            </m:ctrlPr>
+          </m:sSubPr>
+          <m:e>
+            <m:r>
+              <m:rPr>
+                <m:sty m:val="p"/>
+              </m:rPr>
+              <w:rPr>
+                <w:rFonts w:ascii="Cambria Math" w:hAnsi="Cambria Math"/>
+              </w:rPr>
+              <m:t>T</m:t>
+            </m:r>
+          </m:e>
+          <m:sub>
+            <m:r>
+              <m:rPr>
+                <m:sty m:val="p"/>
+              </m:rPr>
+              <w:rPr>
+                <w:rFonts w:ascii="Cambria Math" w:hAnsi="Cambria Math"/>
+              </w:rPr>
+              <m:t>i,j</m:t>
+            </m:r>
+          </m:sub>
+        </m:sSub>
+      </m:oMath>
+      <w:r>
+        <w:rPr>
+          <w:rFonts w:hint="eastAsia"/>
+        </w:rPr>
+        <w:t>各个对应的元素对应相减并取绝对值后，将新得到的矩阵所有元素相加，就得到了一个变化指数，这个变化指数越大，波动就越大，现在用数学公式表达这个变化因子就是：</w:t>
+      </w:r>
+    </w:p>
+    <w:p>
+      <w:pPr>
+        <w:ind w:firstLineChars="200" w:firstLine="420"/>
+      </w:pPr>
+      <m:oMathPara>
+        <m:oMath>
+          <m:nary>
+            <m:naryPr>
+              <m:chr m:val="∑"/>
+              <m:limLoc m:val="undOvr"/>
+              <m:ctrlPr>
+                <w:rPr>
+                  <w:rFonts w:ascii="Cambria Math" w:hAnsi="Cambria Math"/>
+                </w:rPr>
+              </m:ctrlPr>
+            </m:naryPr>
+            <m:sub>
+              <m:r>
+                <w:rPr>
+                  <w:rFonts w:ascii="Cambria Math" w:hAnsi="Cambria Math" w:hint="eastAsia"/>
+                </w:rPr>
+                <m:t>i</m:t>
+              </m:r>
+              <m:r>
+                <w:rPr>
+                  <w:rFonts w:ascii="Cambria Math" w:hAnsi="Cambria Math"/>
+                </w:rPr>
+                <m:t>=1</m:t>
+              </m:r>
+            </m:sub>
+            <m:sup>
+              <m:r>
+                <w:rPr>
+                  <w:rFonts w:ascii="Cambria Math" w:hAnsi="Cambria Math"/>
+                </w:rPr>
+                <m:t>7</m:t>
+              </m:r>
+            </m:sup>
+            <m:e>
+              <m:nary>
+                <m:naryPr>
+                  <m:chr m:val="∑"/>
+                  <m:limLoc m:val="undOvr"/>
+                  <m:ctrlPr>
+                    <w:rPr>
+                      <w:rFonts w:ascii="Cambria Math" w:hAnsi="Cambria Math"/>
+                      <w:i/>
+                    </w:rPr>
+                  </m:ctrlPr>
+                </m:naryPr>
+                <m:sub>
+                  <m:r>
+                    <w:rPr>
+                      <w:rFonts w:ascii="Cambria Math" w:hAnsi="Cambria Math"/>
+                    </w:rPr>
+                    <m:t>j=1</m:t>
+                  </m:r>
+                </m:sub>
+                <m:sup>
+                  <m:r>
+                    <w:rPr>
+                      <w:rFonts w:ascii="Cambria Math" w:hAnsi="Cambria Math"/>
+                    </w:rPr>
+                    <m:t>15</m:t>
+                  </m:r>
+                </m:sup>
+                <m:e>
+                  <m:r>
+                    <w:rPr>
+                      <w:rFonts w:ascii="Cambria Math" w:hAnsi="Cambria Math"/>
+                    </w:rPr>
+                    <m:t>|</m:t>
+                  </m:r>
+                  <m:r>
+                    <m:rPr>
+                      <m:sty m:val="p"/>
+                    </m:rPr>
+                    <w:rPr>
+                      <w:rFonts w:ascii="Cambria Math" w:hAnsi="Cambria Math"/>
+                    </w:rPr>
+                    <m:t>AM</m:t>
+                  </m:r>
+                  <m:sSubSup>
+                    <m:sSubSupPr>
+                      <m:ctrlPr>
+                        <w:rPr>
+                          <w:rFonts w:ascii="Cambria Math" w:hAnsi="Cambria Math"/>
+                          <w:i/>
+                        </w:rPr>
+                      </m:ctrlPr>
+                    </m:sSubSupPr>
+                    <m:e>
+                      <m:r>
+                        <m:rPr>
+                          <m:sty m:val="p"/>
+                        </m:rPr>
+                        <w:rPr>
+                          <w:rFonts w:ascii="Cambria Math" w:hAnsi="Cambria Math"/>
+                        </w:rPr>
+                        <m:t>T</m:t>
+                      </m:r>
+                      <m:ctrlPr>
+                        <w:rPr>
+                          <w:rFonts w:ascii="Cambria Math" w:hAnsi="Cambria Math"/>
+                        </w:rPr>
+                      </m:ctrlPr>
+                    </m:e>
+                    <m:sub>
+                      <m:r>
+                        <m:rPr>
+                          <m:sty m:val="p"/>
+                        </m:rPr>
+                        <w:rPr>
+                          <w:rFonts w:ascii="Cambria Math" w:hAnsi="Cambria Math"/>
+                        </w:rPr>
+                        <m:t>i,j</m:t>
+                      </m:r>
+                      <m:ctrlPr>
+                        <w:rPr>
+                          <w:rFonts w:ascii="Cambria Math" w:hAnsi="Cambria Math"/>
+                        </w:rPr>
+                      </m:ctrlPr>
+                    </m:sub>
+                    <m:sup>
+                      <m:r>
+                        <w:rPr>
+                          <w:rFonts w:ascii="Cambria Math" w:hAnsi="Cambria Math"/>
+                        </w:rPr>
+                        <m:t>'</m:t>
+                      </m:r>
+                    </m:sup>
+                  </m:sSubSup>
+                  <m:r>
+                    <w:rPr>
+                      <w:rFonts w:ascii="Cambria Math" w:hAnsi="Cambria Math"/>
+                    </w:rPr>
+                    <m:t>-</m:t>
+                  </m:r>
+                  <m:r>
+                    <m:rPr>
+                      <m:sty m:val="p"/>
+                    </m:rPr>
+                    <w:rPr>
+                      <w:rFonts w:ascii="Cambria Math" w:hAnsi="Cambria Math"/>
+                    </w:rPr>
+                    <m:t>AM</m:t>
+                  </m:r>
+                  <m:sSub>
+                    <m:sSubPr>
+                      <m:ctrlPr>
+                        <w:rPr>
+                          <w:rFonts w:ascii="Cambria Math" w:hAnsi="Cambria Math"/>
+                        </w:rPr>
+                      </m:ctrlPr>
+                    </m:sSubPr>
+                    <m:e>
+                      <m:r>
+                        <m:rPr>
+                          <m:sty m:val="p"/>
+                        </m:rPr>
+                        <w:rPr>
+                          <w:rFonts w:ascii="Cambria Math" w:hAnsi="Cambria Math"/>
+                        </w:rPr>
+                        <m:t>T</m:t>
+                      </m:r>
+                    </m:e>
+                    <m:sub>
+                      <m:r>
+                        <m:rPr>
+                          <m:sty m:val="p"/>
+                        </m:rPr>
+                        <w:rPr>
+                          <w:rFonts w:ascii="Cambria Math" w:hAnsi="Cambria Math"/>
+                        </w:rPr>
+                        <m:t>i,j</m:t>
+                      </m:r>
+                    </m:sub>
+                  </m:sSub>
+                  <m:r>
+                    <w:rPr>
+                      <w:rFonts w:ascii="Cambria Math" w:hAnsi="Cambria Math"/>
+                    </w:rPr>
+                    <m:t>|</m:t>
+                  </m:r>
+                </m:e>
+              </m:nary>
+            </m:e>
+          </m:nary>
+        </m:oMath>
+      </m:oMathPara>
+    </w:p>
+    <w:p>
+      <w:pPr>
+        <w:ind w:firstLineChars="200" w:firstLine="420"/>
+      </w:pPr>
+      <w:r>
+        <w:rPr>
+          <w:rFonts w:hint="eastAsia"/>
+        </w:rPr>
+        <w:t>而对于总费用的影响，可以直接用波动后的费用</w:t>
+      </w:r>
+      <m:oMath>
+        <m:r>
+          <m:rPr>
+            <m:sty m:val="p"/>
+          </m:rPr>
+          <w:rPr>
+            <w:rFonts w:ascii="Cambria Math" w:hAnsi="Cambria Math" w:hint="eastAsia"/>
+          </w:rPr>
+          <m:t>t</m:t>
+        </m:r>
+        <m:r>
+          <m:rPr>
+            <m:sty m:val="p"/>
+          </m:rPr>
+          <w:rPr>
+            <w:rFonts w:ascii="Cambria Math" w:hAnsi="Cambria Math"/>
+          </w:rPr>
+          <m:t>otal'</m:t>
+        </m:r>
+      </m:oMath>
+      <w:r>
+        <w:rPr>
+          <w:rFonts w:hint="eastAsia"/>
+        </w:rPr>
+        <w:t>减去第一题算得的</w:t>
+      </w:r>
+      <m:oMath>
+        <m:r>
+          <m:rPr>
+            <m:sty m:val="p"/>
+          </m:rPr>
+          <w:rPr>
+            <w:rFonts w:ascii="Cambria Math" w:hAnsi="Cambria Math"/>
+          </w:rPr>
+          <m:t>total</m:t>
+        </m:r>
+      </m:oMath>
+      <w:r>
+        <w:rPr>
+          <w:rFonts w:hint="eastAsia"/>
+        </w:rPr>
+        <w:t>，即可得到费用差，这个差值可以较好地描述总价格的波动。</w:t>
+      </w:r>
+    </w:p>
+    <w:p>
+      <w:pPr>
+        <w:ind w:firstLineChars="200" w:firstLine="420"/>
+      </w:pPr>
+      <w:r>
+        <w:rPr>
+          <w:rFonts w:hint="eastAsia"/>
+        </w:rPr>
+        <w:t>为了模拟钢厂生产改变的波动，我们分别把钢厂的生产限额和钢厂的销售价格增加</w:t>
+      </w:r>
+      <m:oMath>
+        <m:r>
+          <m:rPr>
+            <m:sty m:val="p"/>
+          </m:rPr>
+          <w:rPr>
+            <w:rFonts w:ascii="Cambria Math" w:hAnsi="Cambria Math"/>
+          </w:rPr>
+          <m:t>10</m:t>
+        </m:r>
+        <m:r>
+          <m:rPr>
+            <m:sty m:val="p"/>
+          </m:rPr>
+          <w:rPr>
+            <w:rFonts w:ascii="Cambria Math" w:hAnsi="Cambria Math" w:hint="eastAsia"/>
+          </w:rPr>
+          <m:t>%</m:t>
+        </m:r>
+      </m:oMath>
+      <w:r>
+        <w:rPr>
+          <w:rFonts w:hint="eastAsia"/>
+        </w:rPr>
+        <w:t>和减少</w:t>
+      </w:r>
+      <m:oMath>
+        <m:r>
+          <m:rPr>
+            <m:sty m:val="p"/>
+          </m:rPr>
+          <w:rPr>
+            <w:rFonts w:ascii="Cambria Math" w:hAnsi="Cambria Math"/>
+          </w:rPr>
+          <m:t>10</m:t>
+        </m:r>
+        <m:r>
+          <m:rPr>
+            <m:sty m:val="p"/>
+          </m:rPr>
+          <w:rPr>
+            <w:rFonts w:ascii="Cambria Math" w:hAnsi="Cambria Math" w:hint="eastAsia"/>
+          </w:rPr>
+          <m:t>%</m:t>
+        </m:r>
+      </m:oMath>
+      <w:r>
+        <w:rPr>
+          <w:rFonts w:hint="eastAsia"/>
+        </w:rPr>
+        <w:t>，就可得到如下的处理结果：</w:t>
+      </w:r>
+    </w:p>
+    <w:bookmarkStart w:id="1" w:name="_MON_1564246010"/>
+    <w:bookmarkEnd w:id="1"/>
+    <w:p>
+      <w:pPr>
+        <w:ind w:firstLineChars="200" w:firstLine="420"/>
+      </w:pPr>
+      <w:r>
+        <w:object w:dxaOrig="7354" w:dyaOrig="4013">
+          <v:shapetype id="_x0000_t75" coordsize="21600,21600" o:spt="75" o:preferrelative="t" path="m@4@5l@4@11@9@11@9@5xe" filled="f" stroked="f">
+            <v:stroke joinstyle="miter"/>
+            <v:formulas>
+              <v:f eqn="if lineDrawn pixelLineWidth 0"/>
+              <v:f eqn="sum @0 1 0"/>
+              <v:f eqn="sum 0 0 @1"/>
+              <v:f eqn="prod @2 1 2"/>
+              <v:f eqn="prod @3 21600 pixelWidth"/>
+              <v:f eqn="prod @3 21600 pixelHeight"/>
+              <v:f eqn="sum @0 0 1"/>
+              <v:f eqn="prod @6 1 2"/>
+              <v:f eqn="prod @7 21600 pixelWidth"/>
+              <v:f eqn="sum @8 21600 0"/>
+              <v:f eqn="prod @7 21600 pixelHeight"/>
+              <v:f eqn="sum @10 21600 0"/>
+            </v:formulas>
+            <v:path o:extrusionok="f" gradientshapeok="t" o:connecttype="rect"/>
+            <o:lock v:ext="edit" aspectratio="t"/>
+          </v:shapetype>
+          <v:shape id="_x0000_i1047" type="#_x0000_t75" style="width:367.75pt;height:200.5pt" o:ole="">
+            <v:imagedata r:id="rId7" o:title=""/>
+          </v:shape>
+          <o:OLEObject Type="Embed" ProgID="Excel.Sheet.12" ShapeID="_x0000_i1047" DrawAspect="Content" ObjectID="_1564246493" r:id="rId8"/>
+        </w:object>
+      </w:r>
+    </w:p>
+    <w:p>
+      <w:pPr>
+        <w:ind w:firstLineChars="200" w:firstLine="420"/>
+      </w:pPr>
+      <w:r>
+        <w:rPr>
+          <w:rFonts w:hint="eastAsia"/>
+        </w:rPr>
+        <w:t>根据表格</w:t>
+      </w:r>
+      <w:r>
+        <w:rPr>
+          <w:rFonts w:hint="eastAsia"/>
+        </w:rPr>
+        <w:t>可得以下结论：</w:t>
+      </w:r>
+    </w:p>
+    <w:p>
+      <w:pPr>
+        <w:ind w:firstLineChars="200" w:firstLine="420"/>
+      </w:pPr>
+      <m:oMath>
+        <m:sSub>
+          <m:sSubPr>
+            <m:ctrlPr>
+              <w:rPr>
+                <w:rFonts w:ascii="Cambria Math" w:hAnsi="Cambria Math"/>
+              </w:rPr>
+            </m:ctrlPr>
+          </m:sSubPr>
+          <m:e>
+            <m:r>
+              <m:rPr>
+                <m:sty m:val="p"/>
+              </m:rPr>
+              <w:rPr>
+                <w:rFonts w:ascii="Cambria Math" w:hAnsi="Cambria Math" w:hint="eastAsia"/>
+              </w:rPr>
+              <m:t>s</m:t>
+            </m:r>
+          </m:e>
+          <m:sub>
+            <m:r>
+              <m:rPr>
+                <m:sty m:val="p"/>
+              </m:rPr>
+              <w:rPr>
+                <w:rFonts w:ascii="Cambria Math" w:hAnsi="Cambria Math"/>
+              </w:rPr>
+              <m:t>3</m:t>
+            </m:r>
+          </m:sub>
+        </m:sSub>
+      </m:oMath>
+      <w:r>
+        <w:rPr>
+          <w:rFonts w:hint="eastAsia"/>
+        </w:rPr>
+        <w:t>的增加对于购运计划影响较大，</w:t>
+      </w:r>
+      <m:oMath>
+        <m:sSub>
+          <m:sSubPr>
+            <m:ctrlPr>
+              <w:rPr>
+                <w:rFonts w:ascii="Cambria Math" w:hAnsi="Cambria Math"/>
+              </w:rPr>
+            </m:ctrlPr>
+          </m:sSubPr>
+          <m:e>
+            <m:r>
+              <m:rPr>
+                <m:sty m:val="p"/>
+              </m:rPr>
+              <w:rPr>
+                <w:rFonts w:ascii="Cambria Math" w:hAnsi="Cambria Math"/>
+              </w:rPr>
+              <m:t>s</m:t>
+            </m:r>
+            <m:ctrlPr>
+              <w:rPr>
+                <w:rFonts w:ascii="Cambria Math" w:hAnsi="Cambria Math" w:hint="eastAsia"/>
+              </w:rPr>
+            </m:ctrlPr>
+          </m:e>
+          <m:sub>
+            <m:r>
+              <m:rPr>
+                <m:sty m:val="p"/>
+              </m:rPr>
+              <w:rPr>
+                <w:rFonts w:ascii="Cambria Math" w:hAnsi="Cambria Math"/>
+              </w:rPr>
+              <m:t>1</m:t>
+            </m:r>
+          </m:sub>
+        </m:sSub>
+      </m:oMath>
+      <w:r>
+        <w:rPr>
+          <w:rFonts w:hint="eastAsia"/>
+        </w:rPr>
+        <w:t>的增加对于</w:t>
+      </w:r>
+      <w:r>
+        <w:rPr>
+          <w:rFonts w:hint="eastAsia"/>
+        </w:rPr>
+        <w:t>总费用</w:t>
+      </w:r>
+      <w:r>
+        <w:rPr>
+          <w:rFonts w:hint="eastAsia"/>
+        </w:rPr>
+        <w:t>影响较大</w:t>
+      </w:r>
+      <w:r>
+        <w:rPr>
+          <w:rFonts w:hint="eastAsia"/>
+        </w:rPr>
+        <w:t>，</w:t>
+      </w:r>
+      <m:oMath>
+        <m:sSub>
+          <m:sSubPr>
+            <m:ctrlPr>
+              <w:rPr>
+                <w:rFonts w:ascii="Cambria Math" w:hAnsi="Cambria Math"/>
+              </w:rPr>
+            </m:ctrlPr>
+          </m:sSubPr>
+          <m:e>
+            <m:r>
+              <m:rPr>
+                <m:sty m:val="p"/>
+              </m:rPr>
+              <w:rPr>
+                <w:rFonts w:ascii="Cambria Math" w:hAnsi="Cambria Math"/>
+              </w:rPr>
+              <m:t>s</m:t>
+            </m:r>
+          </m:e>
+          <m:sub>
+            <m:r>
+              <m:rPr>
+                <m:sty m:val="p"/>
+              </m:rPr>
+              <w:rPr>
+                <w:rFonts w:ascii="Cambria Math" w:hAnsi="Cambria Math"/>
+              </w:rPr>
+              <m:t>1</m:t>
+            </m:r>
+          </m:sub>
+        </m:sSub>
+      </m:oMath>
+      <w:r>
+        <w:rPr>
+          <w:rFonts w:hint="eastAsia"/>
+        </w:rPr>
+        <w:t>的</w:t>
+      </w:r>
+      <w:r>
+        <w:rPr>
+          <w:rFonts w:hint="eastAsia"/>
+        </w:rPr>
+        <w:t>减小</w:t>
+      </w:r>
+      <w:r>
+        <w:rPr>
+          <w:rFonts w:hint="eastAsia"/>
+        </w:rPr>
+        <w:t>对于购运计划影响较大，</w:t>
+      </w:r>
+      <m:oMath>
+        <m:sSub>
+          <m:sSubPr>
+            <m:ctrlPr>
+              <w:rPr>
+                <w:rFonts w:ascii="Cambria Math" w:hAnsi="Cambria Math"/>
+              </w:rPr>
+            </m:ctrlPr>
+          </m:sSubPr>
+          <m:e>
+            <m:r>
+              <m:rPr>
+                <m:sty m:val="p"/>
+              </m:rPr>
+              <w:rPr>
+                <w:rFonts w:ascii="Cambria Math" w:hAnsi="Cambria Math" w:hint="eastAsia"/>
+              </w:rPr>
+              <m:t>s</m:t>
+            </m:r>
+            <m:ctrlPr>
+              <w:rPr>
+                <w:rFonts w:ascii="Cambria Math" w:hAnsi="Cambria Math" w:hint="eastAsia"/>
+              </w:rPr>
+            </m:ctrlPr>
+          </m:e>
+          <m:sub>
+            <m:r>
+              <m:rPr>
+                <m:sty m:val="p"/>
+              </m:rPr>
+              <w:rPr>
+                <w:rFonts w:ascii="Cambria Math" w:hAnsi="Cambria Math"/>
+              </w:rPr>
+              <m:t>1</m:t>
+            </m:r>
+          </m:sub>
+        </m:sSub>
+      </m:oMath>
+      <w:r>
+        <w:rPr>
+          <w:rFonts w:hint="eastAsia"/>
+        </w:rPr>
+        <w:t>的减小</w:t>
+      </w:r>
+      <w:r>
+        <w:rPr>
+          <w:rFonts w:hint="eastAsia"/>
+        </w:rPr>
+        <w:t>对于总费用影响较大</w:t>
+      </w:r>
+      <w:r>
+        <w:rPr>
+          <w:rFonts w:hint="eastAsia"/>
+        </w:rPr>
+        <w:t>；</w:t>
+      </w:r>
+    </w:p>
+    <w:p>
+      <w:pPr>
+        <w:ind w:firstLineChars="200" w:firstLine="420"/>
+      </w:pPr>
+      <m:oMath>
+        <m:sSub>
+          <m:sSubPr>
+            <m:ctrlPr>
+              <w:rPr>
+                <w:rFonts w:ascii="Cambria Math" w:hAnsi="Cambria Math"/>
+              </w:rPr>
+            </m:ctrlPr>
+          </m:sSubPr>
+          <m:e>
+            <m:r>
+              <m:rPr>
+                <m:sty m:val="p"/>
+              </m:rPr>
+              <w:rPr>
+                <w:rFonts w:ascii="Cambria Math" w:hAnsi="Cambria Math" w:hint="eastAsia"/>
+              </w:rPr>
+              <m:t>p</m:t>
+            </m:r>
+          </m:e>
+          <m:sub>
+            <m:r>
+              <m:rPr>
+                <m:sty m:val="p"/>
+              </m:rPr>
+              <w:rPr>
+                <w:rFonts w:ascii="Cambria Math" w:hAnsi="Cambria Math"/>
+              </w:rPr>
+              <m:t>6</m:t>
+            </m:r>
+          </m:sub>
+        </m:sSub>
+      </m:oMath>
+      <w:r>
+        <w:rPr>
+          <w:rFonts w:hint="eastAsia"/>
+        </w:rPr>
+        <w:t>的增加对于购运计划影响较大，</w:t>
+      </w:r>
+      <m:oMath>
+        <m:sSub>
+          <m:sSubPr>
+            <m:ctrlPr>
+              <w:rPr>
+                <w:rFonts w:ascii="Cambria Math" w:hAnsi="Cambria Math"/>
+              </w:rPr>
+            </m:ctrlPr>
+          </m:sSubPr>
+          <m:e>
+            <m:r>
+              <m:rPr>
+                <m:sty m:val="p"/>
+              </m:rPr>
+              <w:rPr>
+                <w:rFonts w:ascii="Cambria Math" w:hAnsi="Cambria Math"/>
+              </w:rPr>
+              <m:t>p</m:t>
+            </m:r>
+            <m:ctrlPr>
+              <w:rPr>
+                <w:rFonts w:ascii="Cambria Math" w:hAnsi="Cambria Math" w:hint="eastAsia"/>
+              </w:rPr>
+            </m:ctrlPr>
+          </m:e>
+          <m:sub>
+            <m:r>
+              <m:rPr>
+                <m:sty m:val="p"/>
+              </m:rPr>
+              <w:rPr>
+                <w:rFonts w:ascii="Cambria Math" w:hAnsi="Cambria Math"/>
+              </w:rPr>
+              <m:t>2</m:t>
+            </m:r>
+          </m:sub>
+        </m:sSub>
+      </m:oMath>
+      <w:r>
+        <w:rPr>
+          <w:rFonts w:hint="eastAsia"/>
+        </w:rPr>
+        <w:t>的增加对于总费用影响较大，</w:t>
+      </w:r>
+      <m:oMath>
+        <m:sSub>
+          <m:sSubPr>
+            <m:ctrlPr>
+              <w:rPr>
+                <w:rFonts w:ascii="Cambria Math" w:hAnsi="Cambria Math"/>
+              </w:rPr>
+            </m:ctrlPr>
+          </m:sSubPr>
+          <m:e>
+            <m:r>
+              <m:rPr>
+                <m:sty m:val="p"/>
+              </m:rPr>
+              <w:rPr>
+                <w:rFonts w:ascii="Cambria Math" w:hAnsi="Cambria Math"/>
+              </w:rPr>
+              <m:t>s</m:t>
+            </m:r>
+          </m:e>
+          <m:sub>
+            <m:r>
+              <m:rPr>
+                <m:sty m:val="p"/>
+              </m:rPr>
+              <w:rPr>
+                <w:rFonts w:ascii="Cambria Math" w:hAnsi="Cambria Math"/>
+              </w:rPr>
+              <m:t>7</m:t>
+            </m:r>
+          </m:sub>
+        </m:sSub>
+      </m:oMath>
+      <w:r>
+        <w:rPr>
+          <w:rFonts w:hint="eastAsia"/>
+        </w:rPr>
+        <w:t>的减小</w:t>
+      </w:r>
+      <w:r>
+        <w:rPr>
+          <w:rFonts w:hint="eastAsia"/>
+        </w:rPr>
+        <w:t>对于购运计划影响较大，</w:t>
+      </w:r>
+      <m:oMath>
+        <m:sSub>
+          <m:sSubPr>
+            <m:ctrlPr>
+              <w:rPr>
+                <w:rFonts w:ascii="Cambria Math" w:hAnsi="Cambria Math"/>
+              </w:rPr>
+            </m:ctrlPr>
+          </m:sSubPr>
+          <m:e>
+            <m:r>
+              <m:rPr>
+                <m:sty m:val="p"/>
+              </m:rPr>
+              <w:rPr>
+                <w:rFonts w:ascii="Cambria Math" w:hAnsi="Cambria Math" w:hint="eastAsia"/>
+              </w:rPr>
+              <m:t>s</m:t>
+            </m:r>
+            <m:ctrlPr>
+              <w:rPr>
+                <w:rFonts w:ascii="Cambria Math" w:hAnsi="Cambria Math" w:hint="eastAsia"/>
+              </w:rPr>
+            </m:ctrlPr>
+          </m:e>
+          <m:sub>
+            <m:r>
+              <m:rPr>
+                <m:sty m:val="p"/>
+              </m:rPr>
+              <w:rPr>
+                <w:rFonts w:ascii="Cambria Math" w:hAnsi="Cambria Math"/>
+              </w:rPr>
+              <m:t>6</m:t>
+            </m:r>
+          </m:sub>
+        </m:sSub>
+      </m:oMath>
+      <w:r>
+        <w:rPr>
+          <w:rFonts w:hint="eastAsia"/>
+        </w:rPr>
+        <w:t>的减小对于总费用影响较大</w:t>
+      </w:r>
+      <w:r>
+        <w:rPr>
+          <w:rFonts w:hint="eastAsia"/>
+        </w:rPr>
+        <w:t>。</w:t>
+      </w:r>
+    </w:p>
+    <w:p>
+      <w:pPr>
+        <w:pStyle w:val="2"/>
+      </w:pPr>
+      <w:r>
+        <w:lastRenderedPageBreak/>
+        <w:t xml:space="preserve">3.3 </w:t>
+      </w:r>
+      <w:r>
+        <w:rPr>
+          <w:rFonts w:hint="eastAsia"/>
+        </w:rPr>
+        <w:t>在更一般道路情况下的推广</w:t>
+      </w:r>
+    </w:p>
+    <w:p>
+      <w:pPr>
+        <w:pStyle w:val="1"/>
+      </w:pPr>
+      <w:r>
+        <w:rPr>
+          <w:rFonts w:hint="eastAsia"/>
+        </w:rPr>
+        <w:t xml:space="preserve">4. </w:t>
+      </w:r>
+      <w:r>
+        <w:rPr>
+          <w:rFonts w:hint="eastAsia"/>
+        </w:rPr>
+        <w:t>模型的检验和结果分析</w:t>
+      </w:r>
+    </w:p>
+    <w:p>
+      <w:pPr>
+        <w:pStyle w:val="2"/>
+        <w:rPr>
+          <w:rFonts w:hint="eastAsia"/>
+        </w:rPr>
+      </w:pPr>
+      <w:r>
+        <w:rPr>
+          <w:rFonts w:hint="eastAsia"/>
+        </w:rPr>
+        <w:t>4.1</w:t>
+      </w:r>
+      <w:r>
+        <w:rPr>
+          <w:rFonts w:hint="eastAsia"/>
+        </w:rPr>
+        <w:t>结论</w:t>
+      </w:r>
+      <w:bookmarkStart w:id="2" w:name="_GoBack"/>
+      <w:bookmarkEnd w:id="2"/>
+    </w:p>
+    <w:p>
+      <w:pPr>
+        <w:ind w:firstLineChars="200" w:firstLine="420"/>
+        <w:rPr>
+          <w:rFonts w:hint="eastAsia"/>
+        </w:rPr>
+      </w:pPr>
     </w:p>
     <w:sectPr>
       <w:pgSz w:w="12240" w:h="15840"/>
@@ -8145,7 +12802,7 @@
 </file>
 
 <file path=customXml/itemProps1.xml><?xml version="1.0" encoding="utf-8"?>
-<ds:datastoreItem xmlns:ds="http://schemas.openxmlformats.org/officeDocument/2006/customXml" ds:itemID="{DDDE051B-F5D1-4824-9C42-CF7A80A7984F}">
+<ds:datastoreItem xmlns:ds="http://schemas.openxmlformats.org/officeDocument/2006/customXml" ds:itemID="{E642ADF1-BB19-428C-B2A4-918B881C368C}">
   <ds:schemaRefs>
     <ds:schemaRef ds:uri="http://schemas.openxmlformats.org/officeDocument/2006/bibliography"/>
   </ds:schemaRefs>

--- a/第一轮建模/论文/第一轮B题论文.docx
+++ b/第一轮建模/论文/第一轮B题论文.docx
@@ -3,12 +3,25 @@
 <w:document xmlns:wpc="http://schemas.microsoft.com/office/word/2010/wordprocessingCanvas" xmlns:cx="http://schemas.microsoft.com/office/drawing/2014/chartex" xmlns:cx1="http://schemas.microsoft.com/office/drawing/2015/9/8/chartex" xmlns:cx2="http://schemas.microsoft.com/office/drawing/2015/10/21/chartex" xmlns:cx3="http://schemas.microsoft.com/office/drawing/2016/5/9/chartex" xmlns:cx4="http://schemas.microsoft.com/office/drawing/2016/5/10/chartex" xmlns:cx5="http://schemas.microsoft.com/office/drawing/2016/5/11/chartex" xmlns:cx6="http://schemas.microsoft.com/office/drawing/2016/5/12/chartex" xmlns:cx7="http://schemas.microsoft.com/office/drawing/2016/5/13/chartex" xmlns:cx8="http://schemas.microsoft.com/office/drawing/2016/5/14/chartex" xmlns:mc="http://schemas.openxmlformats.org/markup-compatibility/2006" xmlns:aink="http://schemas.microsoft.com/office/drawing/2016/ink" xmlns:am3d="http://schemas.microsoft.com/office/drawing/2017/model3d" xmlns:o="urn:schemas-microsoft-com:office:office" xmlns:r="http://schemas.openxmlformats.org/officeDocument/2006/relationships" xmlns:m="http://schemas.openxmlformats.org/officeDocument/2006/math" xmlns:v="urn:schemas-microsoft-com:vml" xmlns:wp14="http://schemas.microsoft.com/office/word/2010/wordprocessingDrawing" xmlns:wp="http://schemas.openxmlformats.org/drawingml/2006/wordprocessingDrawing" xmlns:w10="urn:schemas-microsoft-com:office:word" xmlns:w="http://schemas.openxmlformats.org/wordprocessingml/2006/main" xmlns:w14="http://schemas.microsoft.com/office/word/2010/wordml" xmlns:w15="http://schemas.microsoft.com/office/word/2012/wordml" xmlns:w16cid="http://schemas.microsoft.com/office/word/2016/wordml/cid" xmlns:w16se="http://schemas.microsoft.com/office/word/2015/wordml/symex" xmlns:wpg="http://schemas.microsoft.com/office/word/2010/wordprocessingGroup" xmlns:wpi="http://schemas.microsoft.com/office/word/2010/wordprocessingInk" xmlns:wne="http://schemas.microsoft.com/office/word/2006/wordml" xmlns:wps="http://schemas.microsoft.com/office/word/2010/wordprocessingShape" mc:Ignorable="w14 w15 w16se w16cid wp14">
   <w:body>
     <w:p>
-      <w:r>
-        <w:rPr>
-          <w:rFonts w:hint="eastAsia"/>
-        </w:rPr>
-        <w:t>摘要：</w:t>
-      </w:r>
+      <w:pPr>
+        <w:rPr>
+          <w:rStyle w:val="10"/>
+        </w:rPr>
+      </w:pPr>
+      <w:bookmarkStart w:id="0" w:name="_Toc490506927"/>
+      <w:r>
+        <w:rPr>
+          <w:rStyle w:val="10"/>
+          <w:rFonts w:hint="eastAsia"/>
+        </w:rPr>
+        <w:t>摘要</w:t>
+      </w:r>
+      <w:bookmarkEnd w:id="0"/>
+    </w:p>
+    <w:p>
+      <w:pPr>
+        <w:ind w:firstLineChars="200" w:firstLine="420"/>
+      </w:pPr>
       <w:r>
         <w:rPr>
           <w:rFonts w:hint="eastAsia"/>
@@ -78,12 +91,14 @@
       <w:r>
         <w:rPr>
           <w:rFonts w:hint="eastAsia"/>
+          <w:b/>
         </w:rPr>
         <w:t>关键词</w:t>
       </w:r>
       <w:r>
         <w:rPr>
           <w:rFonts w:hint="eastAsia"/>
+          <w:b/>
         </w:rPr>
         <w:t xml:space="preserve">: </w:t>
       </w:r>
@@ -160,6 +175,7 @@
         <w:pStyle w:val="1"/>
         <w:jc w:val="center"/>
       </w:pPr>
+      <w:bookmarkStart w:id="1" w:name="_Toc490506928"/>
       <w:r>
         <w:rPr>
           <w:rFonts w:hint="eastAsia"/>
@@ -167,319 +183,1692 @@
         <w:lastRenderedPageBreak/>
         <w:t>目录</w:t>
       </w:r>
+      <w:bookmarkEnd w:id="1"/>
     </w:p>
-    <w:p>
-      <w:r>
-        <w:rPr>
-          <w:rFonts w:hint="eastAsia"/>
-        </w:rPr>
-        <w:t>摘要</w:t>
-      </w:r>
-    </w:p>
-    <w:p>
-      <w:r>
-        <w:rPr>
-          <w:rFonts w:hint="eastAsia"/>
-        </w:rPr>
-        <w:t>符号说明</w:t>
-      </w:r>
-    </w:p>
-    <w:p>
-      <w:r>
-        <w:rPr>
-          <w:rFonts w:hint="eastAsia"/>
-        </w:rPr>
-        <w:t>1.</w:t>
-      </w:r>
-      <w:r>
-        <w:t xml:space="preserve"> </w:t>
-      </w:r>
-      <w:r>
-        <w:rPr>
-          <w:rFonts w:hint="eastAsia"/>
-        </w:rPr>
-        <w:t>问题的重述</w:t>
-      </w:r>
-    </w:p>
-    <w:p>
-      <w:r>
-        <w:rPr>
-          <w:rFonts w:hint="eastAsia"/>
-        </w:rPr>
-        <w:t>2.</w:t>
-      </w:r>
-      <w:r>
-        <w:t xml:space="preserve"> </w:t>
-      </w:r>
-      <w:r>
-        <w:rPr>
-          <w:rFonts w:hint="eastAsia"/>
-        </w:rPr>
-        <w:t>模型的建立</w:t>
-      </w:r>
-    </w:p>
-    <w:p>
-      <w:r>
-        <w:tab/>
-        <w:t xml:space="preserve">2.1 </w:t>
-      </w:r>
-      <w:r>
-        <w:rPr>
-          <w:rFonts w:hint="eastAsia"/>
-        </w:rPr>
-        <w:t>将连续的需求量离散化</w:t>
-      </w:r>
-    </w:p>
-    <w:p>
-      <w:r>
-        <w:tab/>
-        <w:t xml:space="preserve">2.2 </w:t>
-      </w:r>
-      <w:r>
-        <w:rPr>
-          <w:rFonts w:hint="eastAsia"/>
-        </w:rPr>
-        <w:t>使用</w:t>
-      </w:r>
-      <w:r>
-        <w:rPr>
-          <w:rFonts w:hint="eastAsia"/>
-        </w:rPr>
-        <w:t>Floy</w:t>
-      </w:r>
-      <w:r>
-        <w:t>d</w:t>
-      </w:r>
-      <w:r>
-        <w:rPr>
-          <w:rFonts w:hint="eastAsia"/>
-        </w:rPr>
-        <w:t>算法得出最省的运费方案</w:t>
-      </w:r>
-    </w:p>
-    <w:p>
-      <w:r>
-        <w:tab/>
-        <w:t xml:space="preserve">2.3 </w:t>
-      </w:r>
-      <w:r>
-        <w:rPr>
-          <w:rFonts w:hint="eastAsia"/>
-        </w:rPr>
-        <w:t>用</w:t>
-      </w:r>
-      <w:r>
-        <w:rPr>
-          <w:rFonts w:hint="eastAsia"/>
-        </w:rPr>
-        <w:t>Lingo</w:t>
-      </w:r>
-      <w:r>
-        <w:rPr>
-          <w:rFonts w:hint="eastAsia"/>
-        </w:rPr>
-        <w:t>程序进行非线性规划</w:t>
-      </w:r>
-    </w:p>
-    <w:p>
-      <w:r>
-        <w:rPr>
-          <w:rFonts w:hint="eastAsia"/>
-        </w:rPr>
-        <w:t>3.</w:t>
-      </w:r>
-      <w:r>
-        <w:t xml:space="preserve"> </w:t>
-      </w:r>
-      <w:r>
-        <w:rPr>
-          <w:rFonts w:hint="eastAsia"/>
-        </w:rPr>
-        <w:t>模型的求解</w:t>
-      </w:r>
-    </w:p>
-    <w:p>
-      <w:r>
-        <w:tab/>
-        <w:t xml:space="preserve">3.1 </w:t>
-      </w:r>
-      <w:r>
-        <w:rPr>
-          <w:rFonts w:hint="eastAsia"/>
-        </w:rPr>
-        <w:t>对问题</w:t>
-      </w:r>
-      <w:r>
-        <w:rPr>
-          <w:rFonts w:hint="eastAsia"/>
-        </w:rPr>
-        <w:t>1</w:t>
-      </w:r>
-      <w:r>
-        <w:rPr>
-          <w:rFonts w:hint="eastAsia"/>
-        </w:rPr>
-        <w:t>的计算求解</w:t>
-      </w:r>
-    </w:p>
-    <w:p>
-      <w:r>
-        <w:tab/>
-        <w:t xml:space="preserve">3.2 </w:t>
-      </w:r>
-      <w:r>
-        <w:rPr>
-          <w:rFonts w:hint="eastAsia"/>
-        </w:rPr>
-        <w:t>使用</w:t>
-      </w:r>
-      <w:r>
-        <w:t>MATLAB</w:t>
-      </w:r>
-      <w:r>
-        <w:rPr>
-          <w:rFonts w:hint="eastAsia"/>
-        </w:rPr>
-        <w:t>和</w:t>
-      </w:r>
-      <w:r>
-        <w:t>Excel</w:t>
-      </w:r>
-      <w:r>
-        <w:rPr>
-          <w:rFonts w:hint="eastAsia"/>
-        </w:rPr>
-        <w:t>分析钢厂生产改变所带来的方案波动</w:t>
-      </w:r>
-    </w:p>
-    <w:p>
-      <w:r>
-        <w:tab/>
-        <w:t xml:space="preserve">3.3 </w:t>
-      </w:r>
-      <w:r>
-        <w:rPr>
-          <w:rFonts w:hint="eastAsia"/>
-        </w:rPr>
-        <w:t>在更一般</w:t>
-      </w:r>
-      <w:r>
-        <w:rPr>
-          <w:rFonts w:hint="eastAsia"/>
-        </w:rPr>
-        <w:t>道路</w:t>
-      </w:r>
-      <w:r>
-        <w:rPr>
-          <w:rFonts w:hint="eastAsia"/>
-        </w:rPr>
-        <w:t>情况下</w:t>
-      </w:r>
-      <w:r>
-        <w:rPr>
-          <w:rFonts w:hint="eastAsia"/>
-        </w:rPr>
-        <w:t>的推广</w:t>
-      </w:r>
-    </w:p>
-    <w:p>
-      <w:r>
-        <w:rPr>
-          <w:rFonts w:hint="eastAsia"/>
-        </w:rPr>
-        <w:t xml:space="preserve">4. </w:t>
-      </w:r>
-      <w:r>
-        <w:rPr>
-          <w:rFonts w:hint="eastAsia"/>
-        </w:rPr>
-        <w:t>模型的检验和结果分析</w:t>
-      </w:r>
-    </w:p>
-    <w:p>
-      <w:r>
-        <w:tab/>
-        <w:t xml:space="preserve">4.1 </w:t>
-      </w:r>
-      <w:r>
-        <w:rPr>
-          <w:rFonts w:hint="eastAsia"/>
-        </w:rPr>
-        <w:t>结论</w:t>
-      </w:r>
-    </w:p>
-    <w:p>
-      <w:r>
-        <w:rPr>
-          <w:rFonts w:hint="eastAsia"/>
-        </w:rPr>
-        <w:tab/>
-        <w:t xml:space="preserve">4.2 </w:t>
-      </w:r>
-      <w:r>
-        <w:rPr>
-          <w:rFonts w:hint="eastAsia"/>
-        </w:rPr>
-        <w:t>模型的评价与局限</w:t>
-      </w:r>
-    </w:p>
-    <w:p>
-      <w:r>
-        <w:rPr>
-          <w:rFonts w:hint="eastAsia"/>
-        </w:rPr>
-        <w:t>附录</w:t>
-      </w:r>
-    </w:p>
-    <w:p>
-      <w:r>
-        <w:rPr>
-          <w:rFonts w:hint="eastAsia"/>
-        </w:rPr>
-        <w:t>A</w:t>
-      </w:r>
-      <w:r>
-        <w:t xml:space="preserve"> </w:t>
-      </w:r>
-      <w:r>
-        <w:rPr>
-          <w:rFonts w:hint="eastAsia"/>
-        </w:rPr>
-        <w:t>参考文献</w:t>
-      </w:r>
-    </w:p>
-    <w:p>
-      <w:r>
-        <w:rPr>
-          <w:rFonts w:hint="eastAsia"/>
-        </w:rPr>
-        <w:t>B</w:t>
-      </w:r>
-      <w:r>
-        <w:t xml:space="preserve"> </w:t>
-      </w:r>
-      <w:r>
-        <w:rPr>
-          <w:rFonts w:hint="eastAsia"/>
-        </w:rPr>
-        <w:t>所有程序</w:t>
-      </w:r>
-    </w:p>
+    <w:sdt>
+      <w:sdtPr>
+        <w:rPr>
+          <w:lang w:val="zh-CN"/>
+        </w:rPr>
+        <w:id w:val="2120014592"/>
+        <w:docPartObj>
+          <w:docPartGallery w:val="Table of Contents"/>
+          <w:docPartUnique/>
+        </w:docPartObj>
+      </w:sdtPr>
+      <w:sdtEndPr>
+        <w:rPr>
+          <w:b/>
+          <w:bCs/>
+        </w:rPr>
+      </w:sdtEndPr>
+      <w:sdtContent>
+        <w:p>
+          <w:pPr>
+            <w:rPr>
+              <w:rFonts w:hint="eastAsia"/>
+              <w:sz w:val="36"/>
+            </w:rPr>
+          </w:pPr>
+        </w:p>
+        <w:p>
+          <w:pPr>
+            <w:pStyle w:val="11"/>
+            <w:tabs>
+              <w:tab w:val="right" w:leader="dot" w:pos="8630"/>
+            </w:tabs>
+            <w:rPr>
+              <w:rFonts w:cstheme="minorBidi"/>
+              <w:noProof/>
+              <w:kern w:val="2"/>
+            </w:rPr>
+          </w:pPr>
+          <w:r>
+            <w:rPr>
+              <w:sz w:val="24"/>
+            </w:rPr>
+            <w:fldChar w:fldCharType="begin"/>
+          </w:r>
+          <w:r>
+            <w:rPr>
+              <w:sz w:val="24"/>
+            </w:rPr>
+            <w:instrText xml:space="preserve"> TOC \o "1-3" \h \z \u </w:instrText>
+          </w:r>
+          <w:r>
+            <w:rPr>
+              <w:sz w:val="24"/>
+            </w:rPr>
+            <w:fldChar w:fldCharType="separate"/>
+          </w:r>
+          <w:hyperlink w:anchor="_Toc490506927" w:history="1">
+            <w:r>
+              <w:rPr>
+                <w:rStyle w:val="a5"/>
+                <w:noProof/>
+                <w:sz w:val="24"/>
+              </w:rPr>
+              <w:t>摘要</w:t>
+            </w:r>
+            <w:r>
+              <w:rPr>
+                <w:noProof/>
+                <w:webHidden/>
+                <w:sz w:val="24"/>
+              </w:rPr>
+              <w:tab/>
+            </w:r>
+            <w:r>
+              <w:rPr>
+                <w:noProof/>
+                <w:webHidden/>
+                <w:sz w:val="24"/>
+              </w:rPr>
+              <w:fldChar w:fldCharType="begin"/>
+            </w:r>
+            <w:r>
+              <w:rPr>
+                <w:noProof/>
+                <w:webHidden/>
+                <w:sz w:val="24"/>
+              </w:rPr>
+              <w:instrText xml:space="preserve"> PAGEREF _Toc490506927 \h </w:instrText>
+            </w:r>
+            <w:r>
+              <w:rPr>
+                <w:noProof/>
+                <w:webHidden/>
+                <w:sz w:val="24"/>
+              </w:rPr>
+            </w:r>
+            <w:r>
+              <w:rPr>
+                <w:noProof/>
+                <w:webHidden/>
+                <w:sz w:val="24"/>
+              </w:rPr>
+              <w:fldChar w:fldCharType="separate"/>
+            </w:r>
+            <w:r>
+              <w:rPr>
+                <w:noProof/>
+                <w:webHidden/>
+                <w:sz w:val="24"/>
+              </w:rPr>
+              <w:t>1</w:t>
+            </w:r>
+            <w:r>
+              <w:rPr>
+                <w:noProof/>
+                <w:webHidden/>
+                <w:sz w:val="24"/>
+              </w:rPr>
+              <w:fldChar w:fldCharType="end"/>
+            </w:r>
+          </w:hyperlink>
+        </w:p>
+        <w:p>
+          <w:pPr>
+            <w:pStyle w:val="11"/>
+            <w:tabs>
+              <w:tab w:val="right" w:leader="dot" w:pos="8630"/>
+            </w:tabs>
+            <w:rPr>
+              <w:rFonts w:cstheme="minorBidi"/>
+              <w:noProof/>
+              <w:kern w:val="2"/>
+            </w:rPr>
+          </w:pPr>
+          <w:hyperlink w:anchor="_Toc490506928" w:history="1">
+            <w:r>
+              <w:rPr>
+                <w:rStyle w:val="a5"/>
+                <w:noProof/>
+                <w:sz w:val="24"/>
+              </w:rPr>
+              <w:t>目录</w:t>
+            </w:r>
+            <w:r>
+              <w:rPr>
+                <w:noProof/>
+                <w:webHidden/>
+                <w:sz w:val="24"/>
+              </w:rPr>
+              <w:tab/>
+            </w:r>
+            <w:r>
+              <w:rPr>
+                <w:noProof/>
+                <w:webHidden/>
+                <w:sz w:val="24"/>
+              </w:rPr>
+              <w:fldChar w:fldCharType="begin"/>
+            </w:r>
+            <w:r>
+              <w:rPr>
+                <w:noProof/>
+                <w:webHidden/>
+                <w:sz w:val="24"/>
+              </w:rPr>
+              <w:instrText xml:space="preserve"> PAGEREF _Toc490506928 \h </w:instrText>
+            </w:r>
+            <w:r>
+              <w:rPr>
+                <w:noProof/>
+                <w:webHidden/>
+                <w:sz w:val="24"/>
+              </w:rPr>
+            </w:r>
+            <w:r>
+              <w:rPr>
+                <w:noProof/>
+                <w:webHidden/>
+                <w:sz w:val="24"/>
+              </w:rPr>
+              <w:fldChar w:fldCharType="separate"/>
+            </w:r>
+            <w:r>
+              <w:rPr>
+                <w:noProof/>
+                <w:webHidden/>
+                <w:sz w:val="24"/>
+              </w:rPr>
+              <w:t>2</w:t>
+            </w:r>
+            <w:r>
+              <w:rPr>
+                <w:noProof/>
+                <w:webHidden/>
+                <w:sz w:val="24"/>
+              </w:rPr>
+              <w:fldChar w:fldCharType="end"/>
+            </w:r>
+          </w:hyperlink>
+        </w:p>
+        <w:p>
+          <w:pPr>
+            <w:pStyle w:val="11"/>
+            <w:tabs>
+              <w:tab w:val="right" w:leader="dot" w:pos="8630"/>
+            </w:tabs>
+            <w:rPr>
+              <w:rFonts w:cstheme="minorBidi"/>
+              <w:noProof/>
+              <w:kern w:val="2"/>
+            </w:rPr>
+          </w:pPr>
+          <w:hyperlink w:anchor="_Toc490506929" w:history="1">
+            <w:r>
+              <w:rPr>
+                <w:rStyle w:val="a5"/>
+                <w:noProof/>
+                <w:sz w:val="24"/>
+              </w:rPr>
+              <w:t>符号说明</w:t>
+            </w:r>
+            <w:r>
+              <w:rPr>
+                <w:noProof/>
+                <w:webHidden/>
+                <w:sz w:val="24"/>
+              </w:rPr>
+              <w:tab/>
+            </w:r>
+            <w:r>
+              <w:rPr>
+                <w:noProof/>
+                <w:webHidden/>
+                <w:sz w:val="24"/>
+              </w:rPr>
+              <w:fldChar w:fldCharType="begin"/>
+            </w:r>
+            <w:r>
+              <w:rPr>
+                <w:noProof/>
+                <w:webHidden/>
+                <w:sz w:val="24"/>
+              </w:rPr>
+              <w:instrText xml:space="preserve"> PAGEREF _Toc490506929 \h </w:instrText>
+            </w:r>
+            <w:r>
+              <w:rPr>
+                <w:noProof/>
+                <w:webHidden/>
+                <w:sz w:val="24"/>
+              </w:rPr>
+            </w:r>
+            <w:r>
+              <w:rPr>
+                <w:noProof/>
+                <w:webHidden/>
+                <w:sz w:val="24"/>
+              </w:rPr>
+              <w:fldChar w:fldCharType="separate"/>
+            </w:r>
+            <w:r>
+              <w:rPr>
+                <w:noProof/>
+                <w:webHidden/>
+                <w:sz w:val="24"/>
+              </w:rPr>
+              <w:t>3</w:t>
+            </w:r>
+            <w:r>
+              <w:rPr>
+                <w:noProof/>
+                <w:webHidden/>
+                <w:sz w:val="24"/>
+              </w:rPr>
+              <w:fldChar w:fldCharType="end"/>
+            </w:r>
+          </w:hyperlink>
+        </w:p>
+        <w:p>
+          <w:pPr>
+            <w:pStyle w:val="11"/>
+            <w:tabs>
+              <w:tab w:val="right" w:leader="dot" w:pos="8630"/>
+            </w:tabs>
+            <w:rPr>
+              <w:rFonts w:cstheme="minorBidi"/>
+              <w:noProof/>
+              <w:kern w:val="2"/>
+            </w:rPr>
+          </w:pPr>
+          <w:hyperlink w:anchor="_Toc490506930" w:history="1">
+            <w:r>
+              <w:rPr>
+                <w:rStyle w:val="a5"/>
+                <w:noProof/>
+                <w:sz w:val="24"/>
+              </w:rPr>
+              <w:t>1.</w:t>
+            </w:r>
+            <w:r>
+              <w:rPr>
+                <w:rStyle w:val="a5"/>
+                <w:noProof/>
+                <w:sz w:val="24"/>
+              </w:rPr>
+              <w:t>问题的重述</w:t>
+            </w:r>
+            <w:r>
+              <w:rPr>
+                <w:noProof/>
+                <w:webHidden/>
+                <w:sz w:val="24"/>
+              </w:rPr>
+              <w:tab/>
+            </w:r>
+            <w:r>
+              <w:rPr>
+                <w:noProof/>
+                <w:webHidden/>
+                <w:sz w:val="24"/>
+              </w:rPr>
+              <w:fldChar w:fldCharType="begin"/>
+            </w:r>
+            <w:r>
+              <w:rPr>
+                <w:noProof/>
+                <w:webHidden/>
+                <w:sz w:val="24"/>
+              </w:rPr>
+              <w:instrText xml:space="preserve"> PAGEREF _Toc490506930 \h </w:instrText>
+            </w:r>
+            <w:r>
+              <w:rPr>
+                <w:noProof/>
+                <w:webHidden/>
+                <w:sz w:val="24"/>
+              </w:rPr>
+            </w:r>
+            <w:r>
+              <w:rPr>
+                <w:noProof/>
+                <w:webHidden/>
+                <w:sz w:val="24"/>
+              </w:rPr>
+              <w:fldChar w:fldCharType="separate"/>
+            </w:r>
+            <w:r>
+              <w:rPr>
+                <w:noProof/>
+                <w:webHidden/>
+                <w:sz w:val="24"/>
+              </w:rPr>
+              <w:t>4</w:t>
+            </w:r>
+            <w:r>
+              <w:rPr>
+                <w:noProof/>
+                <w:webHidden/>
+                <w:sz w:val="24"/>
+              </w:rPr>
+              <w:fldChar w:fldCharType="end"/>
+            </w:r>
+          </w:hyperlink>
+        </w:p>
+        <w:p>
+          <w:pPr>
+            <w:pStyle w:val="11"/>
+            <w:tabs>
+              <w:tab w:val="right" w:leader="dot" w:pos="8630"/>
+            </w:tabs>
+            <w:rPr>
+              <w:rFonts w:cstheme="minorBidi"/>
+              <w:noProof/>
+              <w:kern w:val="2"/>
+            </w:rPr>
+          </w:pPr>
+          <w:hyperlink w:anchor="_Toc490506931" w:history="1">
+            <w:r>
+              <w:rPr>
+                <w:rStyle w:val="a5"/>
+                <w:noProof/>
+                <w:sz w:val="24"/>
+              </w:rPr>
+              <w:t>2.</w:t>
+            </w:r>
+            <w:r>
+              <w:rPr>
+                <w:rStyle w:val="a5"/>
+                <w:noProof/>
+                <w:sz w:val="24"/>
+              </w:rPr>
+              <w:t>模型的建立</w:t>
+            </w:r>
+            <w:r>
+              <w:rPr>
+                <w:noProof/>
+                <w:webHidden/>
+                <w:sz w:val="24"/>
+              </w:rPr>
+              <w:tab/>
+            </w:r>
+            <w:r>
+              <w:rPr>
+                <w:noProof/>
+                <w:webHidden/>
+                <w:sz w:val="24"/>
+              </w:rPr>
+              <w:fldChar w:fldCharType="begin"/>
+            </w:r>
+            <w:r>
+              <w:rPr>
+                <w:noProof/>
+                <w:webHidden/>
+                <w:sz w:val="24"/>
+              </w:rPr>
+              <w:instrText xml:space="preserve"> PAGEREF _Toc490506931 \h </w:instrText>
+            </w:r>
+            <w:r>
+              <w:rPr>
+                <w:noProof/>
+                <w:webHidden/>
+                <w:sz w:val="24"/>
+              </w:rPr>
+            </w:r>
+            <w:r>
+              <w:rPr>
+                <w:noProof/>
+                <w:webHidden/>
+                <w:sz w:val="24"/>
+              </w:rPr>
+              <w:fldChar w:fldCharType="separate"/>
+            </w:r>
+            <w:r>
+              <w:rPr>
+                <w:noProof/>
+                <w:webHidden/>
+                <w:sz w:val="24"/>
+              </w:rPr>
+              <w:t>5</w:t>
+            </w:r>
+            <w:r>
+              <w:rPr>
+                <w:noProof/>
+                <w:webHidden/>
+                <w:sz w:val="24"/>
+              </w:rPr>
+              <w:fldChar w:fldCharType="end"/>
+            </w:r>
+          </w:hyperlink>
+        </w:p>
+        <w:p>
+          <w:pPr>
+            <w:pStyle w:val="21"/>
+            <w:tabs>
+              <w:tab w:val="right" w:leader="dot" w:pos="8630"/>
+            </w:tabs>
+            <w:rPr>
+              <w:rFonts w:cstheme="minorBidi"/>
+              <w:noProof/>
+              <w:kern w:val="2"/>
+            </w:rPr>
+          </w:pPr>
+          <w:hyperlink w:anchor="_Toc490506932" w:history="1">
+            <w:r>
+              <w:rPr>
+                <w:rStyle w:val="a5"/>
+                <w:noProof/>
+                <w:sz w:val="24"/>
+              </w:rPr>
+              <w:t xml:space="preserve">2.1 </w:t>
+            </w:r>
+            <w:r>
+              <w:rPr>
+                <w:rStyle w:val="a5"/>
+                <w:noProof/>
+                <w:sz w:val="24"/>
+              </w:rPr>
+              <w:t>将连续的需求量离散化</w:t>
+            </w:r>
+            <w:r>
+              <w:rPr>
+                <w:noProof/>
+                <w:webHidden/>
+                <w:sz w:val="24"/>
+              </w:rPr>
+              <w:tab/>
+            </w:r>
+            <w:r>
+              <w:rPr>
+                <w:noProof/>
+                <w:webHidden/>
+                <w:sz w:val="24"/>
+              </w:rPr>
+              <w:fldChar w:fldCharType="begin"/>
+            </w:r>
+            <w:r>
+              <w:rPr>
+                <w:noProof/>
+                <w:webHidden/>
+                <w:sz w:val="24"/>
+              </w:rPr>
+              <w:instrText xml:space="preserve"> PAGEREF _Toc490506932 \h </w:instrText>
+            </w:r>
+            <w:r>
+              <w:rPr>
+                <w:noProof/>
+                <w:webHidden/>
+                <w:sz w:val="24"/>
+              </w:rPr>
+            </w:r>
+            <w:r>
+              <w:rPr>
+                <w:noProof/>
+                <w:webHidden/>
+                <w:sz w:val="24"/>
+              </w:rPr>
+              <w:fldChar w:fldCharType="separate"/>
+            </w:r>
+            <w:r>
+              <w:rPr>
+                <w:noProof/>
+                <w:webHidden/>
+                <w:sz w:val="24"/>
+              </w:rPr>
+              <w:t>5</w:t>
+            </w:r>
+            <w:r>
+              <w:rPr>
+                <w:noProof/>
+                <w:webHidden/>
+                <w:sz w:val="24"/>
+              </w:rPr>
+              <w:fldChar w:fldCharType="end"/>
+            </w:r>
+          </w:hyperlink>
+        </w:p>
+        <w:p>
+          <w:pPr>
+            <w:pStyle w:val="21"/>
+            <w:tabs>
+              <w:tab w:val="right" w:leader="dot" w:pos="8630"/>
+            </w:tabs>
+            <w:rPr>
+              <w:rFonts w:cstheme="minorBidi"/>
+              <w:noProof/>
+              <w:kern w:val="2"/>
+            </w:rPr>
+          </w:pPr>
+          <w:hyperlink w:anchor="_Toc490506933" w:history="1">
+            <w:r>
+              <w:rPr>
+                <w:rStyle w:val="a5"/>
+                <w:noProof/>
+                <w:sz w:val="24"/>
+              </w:rPr>
+              <w:t xml:space="preserve">2.2 </w:t>
+            </w:r>
+            <w:r>
+              <w:rPr>
+                <w:rStyle w:val="a5"/>
+                <w:noProof/>
+                <w:sz w:val="24"/>
+              </w:rPr>
+              <w:t>使用</w:t>
+            </w:r>
+            <w:r>
+              <w:rPr>
+                <w:rStyle w:val="a5"/>
+                <w:noProof/>
+                <w:sz w:val="24"/>
+              </w:rPr>
+              <w:t>Floyd</w:t>
+            </w:r>
+            <w:r>
+              <w:rPr>
+                <w:rStyle w:val="a5"/>
+                <w:noProof/>
+                <w:sz w:val="24"/>
+              </w:rPr>
+              <w:t>算法得出最省的运费方案</w:t>
+            </w:r>
+            <w:r>
+              <w:rPr>
+                <w:noProof/>
+                <w:webHidden/>
+                <w:sz w:val="24"/>
+              </w:rPr>
+              <w:tab/>
+            </w:r>
+            <w:r>
+              <w:rPr>
+                <w:noProof/>
+                <w:webHidden/>
+                <w:sz w:val="24"/>
+              </w:rPr>
+              <w:fldChar w:fldCharType="begin"/>
+            </w:r>
+            <w:r>
+              <w:rPr>
+                <w:noProof/>
+                <w:webHidden/>
+                <w:sz w:val="24"/>
+              </w:rPr>
+              <w:instrText xml:space="preserve"> PAGEREF _Toc490506933 \h </w:instrText>
+            </w:r>
+            <w:r>
+              <w:rPr>
+                <w:noProof/>
+                <w:webHidden/>
+                <w:sz w:val="24"/>
+              </w:rPr>
+            </w:r>
+            <w:r>
+              <w:rPr>
+                <w:noProof/>
+                <w:webHidden/>
+                <w:sz w:val="24"/>
+              </w:rPr>
+              <w:fldChar w:fldCharType="separate"/>
+            </w:r>
+            <w:r>
+              <w:rPr>
+                <w:noProof/>
+                <w:webHidden/>
+                <w:sz w:val="24"/>
+              </w:rPr>
+              <w:t>6</w:t>
+            </w:r>
+            <w:r>
+              <w:rPr>
+                <w:noProof/>
+                <w:webHidden/>
+                <w:sz w:val="24"/>
+              </w:rPr>
+              <w:fldChar w:fldCharType="end"/>
+            </w:r>
+          </w:hyperlink>
+        </w:p>
+        <w:p>
+          <w:pPr>
+            <w:pStyle w:val="21"/>
+            <w:tabs>
+              <w:tab w:val="right" w:leader="dot" w:pos="8630"/>
+            </w:tabs>
+            <w:rPr>
+              <w:rFonts w:cstheme="minorBidi"/>
+              <w:noProof/>
+              <w:kern w:val="2"/>
+            </w:rPr>
+          </w:pPr>
+          <w:hyperlink w:anchor="_Toc490506934" w:history="1">
+            <w:r>
+              <w:rPr>
+                <w:rStyle w:val="a5"/>
+                <w:noProof/>
+                <w:sz w:val="24"/>
+              </w:rPr>
+              <w:t xml:space="preserve">2.3 </w:t>
+            </w:r>
+            <w:r>
+              <w:rPr>
+                <w:rStyle w:val="a5"/>
+                <w:noProof/>
+                <w:sz w:val="24"/>
+              </w:rPr>
+              <w:t>用</w:t>
+            </w:r>
+            <w:r>
+              <w:rPr>
+                <w:rStyle w:val="a5"/>
+                <w:noProof/>
+                <w:sz w:val="24"/>
+              </w:rPr>
+              <w:t>Lingo</w:t>
+            </w:r>
+            <w:r>
+              <w:rPr>
+                <w:rStyle w:val="a5"/>
+                <w:noProof/>
+                <w:sz w:val="24"/>
+              </w:rPr>
+              <w:t>程序进行非线性规划</w:t>
+            </w:r>
+            <w:r>
+              <w:rPr>
+                <w:noProof/>
+                <w:webHidden/>
+                <w:sz w:val="24"/>
+              </w:rPr>
+              <w:tab/>
+            </w:r>
+            <w:r>
+              <w:rPr>
+                <w:noProof/>
+                <w:webHidden/>
+                <w:sz w:val="24"/>
+              </w:rPr>
+              <w:fldChar w:fldCharType="begin"/>
+            </w:r>
+            <w:r>
+              <w:rPr>
+                <w:noProof/>
+                <w:webHidden/>
+                <w:sz w:val="24"/>
+              </w:rPr>
+              <w:instrText xml:space="preserve"> PAGEREF _Toc490506934 \h </w:instrText>
+            </w:r>
+            <w:r>
+              <w:rPr>
+                <w:noProof/>
+                <w:webHidden/>
+                <w:sz w:val="24"/>
+              </w:rPr>
+            </w:r>
+            <w:r>
+              <w:rPr>
+                <w:noProof/>
+                <w:webHidden/>
+                <w:sz w:val="24"/>
+              </w:rPr>
+              <w:fldChar w:fldCharType="separate"/>
+            </w:r>
+            <w:r>
+              <w:rPr>
+                <w:noProof/>
+                <w:webHidden/>
+                <w:sz w:val="24"/>
+              </w:rPr>
+              <w:t>6</w:t>
+            </w:r>
+            <w:r>
+              <w:rPr>
+                <w:noProof/>
+                <w:webHidden/>
+                <w:sz w:val="24"/>
+              </w:rPr>
+              <w:fldChar w:fldCharType="end"/>
+            </w:r>
+          </w:hyperlink>
+        </w:p>
+        <w:p>
+          <w:pPr>
+            <w:pStyle w:val="11"/>
+            <w:tabs>
+              <w:tab w:val="right" w:leader="dot" w:pos="8630"/>
+            </w:tabs>
+            <w:rPr>
+              <w:rFonts w:cstheme="minorBidi"/>
+              <w:noProof/>
+              <w:kern w:val="2"/>
+            </w:rPr>
+          </w:pPr>
+          <w:hyperlink w:anchor="_Toc490506935" w:history="1">
+            <w:r>
+              <w:rPr>
+                <w:rStyle w:val="a5"/>
+                <w:noProof/>
+                <w:sz w:val="24"/>
+              </w:rPr>
+              <w:t xml:space="preserve">3. </w:t>
+            </w:r>
+            <w:r>
+              <w:rPr>
+                <w:rStyle w:val="a5"/>
+                <w:noProof/>
+                <w:sz w:val="24"/>
+              </w:rPr>
+              <w:t>模型的求解</w:t>
+            </w:r>
+            <w:r>
+              <w:rPr>
+                <w:noProof/>
+                <w:webHidden/>
+                <w:sz w:val="24"/>
+              </w:rPr>
+              <w:tab/>
+            </w:r>
+            <w:r>
+              <w:rPr>
+                <w:noProof/>
+                <w:webHidden/>
+                <w:sz w:val="24"/>
+              </w:rPr>
+              <w:fldChar w:fldCharType="begin"/>
+            </w:r>
+            <w:r>
+              <w:rPr>
+                <w:noProof/>
+                <w:webHidden/>
+                <w:sz w:val="24"/>
+              </w:rPr>
+              <w:instrText xml:space="preserve"> PAGEREF _Toc490506935 \h </w:instrText>
+            </w:r>
+            <w:r>
+              <w:rPr>
+                <w:noProof/>
+                <w:webHidden/>
+                <w:sz w:val="24"/>
+              </w:rPr>
+            </w:r>
+            <w:r>
+              <w:rPr>
+                <w:noProof/>
+                <w:webHidden/>
+                <w:sz w:val="24"/>
+              </w:rPr>
+              <w:fldChar w:fldCharType="separate"/>
+            </w:r>
+            <w:r>
+              <w:rPr>
+                <w:noProof/>
+                <w:webHidden/>
+                <w:sz w:val="24"/>
+              </w:rPr>
+              <w:t>7</w:t>
+            </w:r>
+            <w:r>
+              <w:rPr>
+                <w:noProof/>
+                <w:webHidden/>
+                <w:sz w:val="24"/>
+              </w:rPr>
+              <w:fldChar w:fldCharType="end"/>
+            </w:r>
+          </w:hyperlink>
+        </w:p>
+        <w:p>
+          <w:pPr>
+            <w:pStyle w:val="21"/>
+            <w:tabs>
+              <w:tab w:val="right" w:leader="dot" w:pos="8630"/>
+            </w:tabs>
+            <w:rPr>
+              <w:rFonts w:cstheme="minorBidi"/>
+              <w:noProof/>
+              <w:kern w:val="2"/>
+            </w:rPr>
+          </w:pPr>
+          <w:hyperlink w:anchor="_Toc490506936" w:history="1">
+            <w:r>
+              <w:rPr>
+                <w:rStyle w:val="a5"/>
+                <w:noProof/>
+                <w:sz w:val="24"/>
+              </w:rPr>
+              <w:t xml:space="preserve">3.1 </w:t>
+            </w:r>
+            <w:r>
+              <w:rPr>
+                <w:rStyle w:val="a5"/>
+                <w:noProof/>
+                <w:sz w:val="24"/>
+              </w:rPr>
+              <w:t>对问题</w:t>
+            </w:r>
+            <w:r>
+              <w:rPr>
+                <w:rStyle w:val="a5"/>
+                <w:noProof/>
+                <w:sz w:val="24"/>
+              </w:rPr>
+              <w:t>1</w:t>
+            </w:r>
+            <w:r>
+              <w:rPr>
+                <w:rStyle w:val="a5"/>
+                <w:noProof/>
+                <w:sz w:val="24"/>
+              </w:rPr>
+              <w:t>的计算求解</w:t>
+            </w:r>
+            <w:r>
+              <w:rPr>
+                <w:noProof/>
+                <w:webHidden/>
+                <w:sz w:val="24"/>
+              </w:rPr>
+              <w:tab/>
+            </w:r>
+            <w:r>
+              <w:rPr>
+                <w:noProof/>
+                <w:webHidden/>
+                <w:sz w:val="24"/>
+              </w:rPr>
+              <w:fldChar w:fldCharType="begin"/>
+            </w:r>
+            <w:r>
+              <w:rPr>
+                <w:noProof/>
+                <w:webHidden/>
+                <w:sz w:val="24"/>
+              </w:rPr>
+              <w:instrText xml:space="preserve"> PAGEREF _Toc490506936 \h </w:instrText>
+            </w:r>
+            <w:r>
+              <w:rPr>
+                <w:noProof/>
+                <w:webHidden/>
+                <w:sz w:val="24"/>
+              </w:rPr>
+            </w:r>
+            <w:r>
+              <w:rPr>
+                <w:noProof/>
+                <w:webHidden/>
+                <w:sz w:val="24"/>
+              </w:rPr>
+              <w:fldChar w:fldCharType="separate"/>
+            </w:r>
+            <w:r>
+              <w:rPr>
+                <w:noProof/>
+                <w:webHidden/>
+                <w:sz w:val="24"/>
+              </w:rPr>
+              <w:t>7</w:t>
+            </w:r>
+            <w:r>
+              <w:rPr>
+                <w:noProof/>
+                <w:webHidden/>
+                <w:sz w:val="24"/>
+              </w:rPr>
+              <w:fldChar w:fldCharType="end"/>
+            </w:r>
+          </w:hyperlink>
+        </w:p>
+        <w:p>
+          <w:pPr>
+            <w:pStyle w:val="21"/>
+            <w:tabs>
+              <w:tab w:val="right" w:leader="dot" w:pos="8630"/>
+            </w:tabs>
+            <w:rPr>
+              <w:rFonts w:cstheme="minorBidi"/>
+              <w:noProof/>
+              <w:kern w:val="2"/>
+            </w:rPr>
+          </w:pPr>
+          <w:hyperlink w:anchor="_Toc490506937" w:history="1">
+            <w:r>
+              <w:rPr>
+                <w:rStyle w:val="a5"/>
+                <w:noProof/>
+                <w:sz w:val="24"/>
+              </w:rPr>
+              <w:t xml:space="preserve">3.2 </w:t>
+            </w:r>
+            <w:r>
+              <w:rPr>
+                <w:rStyle w:val="a5"/>
+                <w:noProof/>
+                <w:sz w:val="24"/>
+              </w:rPr>
+              <w:t>使用</w:t>
+            </w:r>
+            <w:r>
+              <w:rPr>
+                <w:rStyle w:val="a5"/>
+                <w:noProof/>
+                <w:sz w:val="24"/>
+              </w:rPr>
+              <w:t>MATLAB</w:t>
+            </w:r>
+            <w:r>
+              <w:rPr>
+                <w:rStyle w:val="a5"/>
+                <w:noProof/>
+                <w:sz w:val="24"/>
+              </w:rPr>
+              <w:t>分析钢厂生产改变所带来的方案波动</w:t>
+            </w:r>
+            <w:r>
+              <w:rPr>
+                <w:noProof/>
+                <w:webHidden/>
+                <w:sz w:val="24"/>
+              </w:rPr>
+              <w:tab/>
+            </w:r>
+            <w:r>
+              <w:rPr>
+                <w:noProof/>
+                <w:webHidden/>
+                <w:sz w:val="24"/>
+              </w:rPr>
+              <w:fldChar w:fldCharType="begin"/>
+            </w:r>
+            <w:r>
+              <w:rPr>
+                <w:noProof/>
+                <w:webHidden/>
+                <w:sz w:val="24"/>
+              </w:rPr>
+              <w:instrText xml:space="preserve"> PAGEREF _Toc490506937 \h </w:instrText>
+            </w:r>
+            <w:r>
+              <w:rPr>
+                <w:noProof/>
+                <w:webHidden/>
+                <w:sz w:val="24"/>
+              </w:rPr>
+            </w:r>
+            <w:r>
+              <w:rPr>
+                <w:noProof/>
+                <w:webHidden/>
+                <w:sz w:val="24"/>
+              </w:rPr>
+              <w:fldChar w:fldCharType="separate"/>
+            </w:r>
+            <w:r>
+              <w:rPr>
+                <w:noProof/>
+                <w:webHidden/>
+                <w:sz w:val="24"/>
+              </w:rPr>
+              <w:t>8</w:t>
+            </w:r>
+            <w:r>
+              <w:rPr>
+                <w:noProof/>
+                <w:webHidden/>
+                <w:sz w:val="24"/>
+              </w:rPr>
+              <w:fldChar w:fldCharType="end"/>
+            </w:r>
+          </w:hyperlink>
+        </w:p>
+        <w:p>
+          <w:pPr>
+            <w:pStyle w:val="21"/>
+            <w:tabs>
+              <w:tab w:val="right" w:leader="dot" w:pos="8630"/>
+            </w:tabs>
+            <w:rPr>
+              <w:rFonts w:cstheme="minorBidi"/>
+              <w:noProof/>
+              <w:kern w:val="2"/>
+            </w:rPr>
+          </w:pPr>
+          <w:hyperlink w:anchor="_Toc490506938" w:history="1">
+            <w:r>
+              <w:rPr>
+                <w:rStyle w:val="a5"/>
+                <w:noProof/>
+                <w:sz w:val="24"/>
+              </w:rPr>
+              <w:t xml:space="preserve">3.3 </w:t>
+            </w:r>
+            <w:r>
+              <w:rPr>
+                <w:rStyle w:val="a5"/>
+                <w:noProof/>
+                <w:sz w:val="24"/>
+              </w:rPr>
+              <w:t>在更一般道路情况下的推广</w:t>
+            </w:r>
+            <w:r>
+              <w:rPr>
+                <w:noProof/>
+                <w:webHidden/>
+                <w:sz w:val="24"/>
+              </w:rPr>
+              <w:tab/>
+            </w:r>
+            <w:r>
+              <w:rPr>
+                <w:noProof/>
+                <w:webHidden/>
+                <w:sz w:val="24"/>
+              </w:rPr>
+              <w:fldChar w:fldCharType="begin"/>
+            </w:r>
+            <w:r>
+              <w:rPr>
+                <w:noProof/>
+                <w:webHidden/>
+                <w:sz w:val="24"/>
+              </w:rPr>
+              <w:instrText xml:space="preserve"> PAGEREF _Toc490506938 \h </w:instrText>
+            </w:r>
+            <w:r>
+              <w:rPr>
+                <w:noProof/>
+                <w:webHidden/>
+                <w:sz w:val="24"/>
+              </w:rPr>
+            </w:r>
+            <w:r>
+              <w:rPr>
+                <w:noProof/>
+                <w:webHidden/>
+                <w:sz w:val="24"/>
+              </w:rPr>
+              <w:fldChar w:fldCharType="separate"/>
+            </w:r>
+            <w:r>
+              <w:rPr>
+                <w:noProof/>
+                <w:webHidden/>
+                <w:sz w:val="24"/>
+              </w:rPr>
+              <w:t>9</w:t>
+            </w:r>
+            <w:r>
+              <w:rPr>
+                <w:noProof/>
+                <w:webHidden/>
+                <w:sz w:val="24"/>
+              </w:rPr>
+              <w:fldChar w:fldCharType="end"/>
+            </w:r>
+          </w:hyperlink>
+        </w:p>
+        <w:p>
+          <w:pPr>
+            <w:pStyle w:val="11"/>
+            <w:tabs>
+              <w:tab w:val="right" w:leader="dot" w:pos="8630"/>
+            </w:tabs>
+            <w:rPr>
+              <w:rFonts w:cstheme="minorBidi"/>
+              <w:noProof/>
+              <w:kern w:val="2"/>
+            </w:rPr>
+          </w:pPr>
+          <w:hyperlink w:anchor="_Toc490506939" w:history="1">
+            <w:r>
+              <w:rPr>
+                <w:rStyle w:val="a5"/>
+                <w:noProof/>
+                <w:sz w:val="24"/>
+              </w:rPr>
+              <w:t xml:space="preserve">4. </w:t>
+            </w:r>
+            <w:r>
+              <w:rPr>
+                <w:rStyle w:val="a5"/>
+                <w:noProof/>
+                <w:sz w:val="24"/>
+              </w:rPr>
+              <w:t>模型的评价</w:t>
+            </w:r>
+            <w:r>
+              <w:rPr>
+                <w:noProof/>
+                <w:webHidden/>
+                <w:sz w:val="24"/>
+              </w:rPr>
+              <w:tab/>
+            </w:r>
+            <w:r>
+              <w:rPr>
+                <w:noProof/>
+                <w:webHidden/>
+                <w:sz w:val="24"/>
+              </w:rPr>
+              <w:fldChar w:fldCharType="begin"/>
+            </w:r>
+            <w:r>
+              <w:rPr>
+                <w:noProof/>
+                <w:webHidden/>
+                <w:sz w:val="24"/>
+              </w:rPr>
+              <w:instrText xml:space="preserve"> PAGEREF _Toc490506939 \h </w:instrText>
+            </w:r>
+            <w:r>
+              <w:rPr>
+                <w:noProof/>
+                <w:webHidden/>
+                <w:sz w:val="24"/>
+              </w:rPr>
+            </w:r>
+            <w:r>
+              <w:rPr>
+                <w:noProof/>
+                <w:webHidden/>
+                <w:sz w:val="24"/>
+              </w:rPr>
+              <w:fldChar w:fldCharType="separate"/>
+            </w:r>
+            <w:r>
+              <w:rPr>
+                <w:noProof/>
+                <w:webHidden/>
+                <w:sz w:val="24"/>
+              </w:rPr>
+              <w:t>9</w:t>
+            </w:r>
+            <w:r>
+              <w:rPr>
+                <w:noProof/>
+                <w:webHidden/>
+                <w:sz w:val="24"/>
+              </w:rPr>
+              <w:fldChar w:fldCharType="end"/>
+            </w:r>
+          </w:hyperlink>
+        </w:p>
+        <w:p>
+          <w:pPr>
+            <w:pStyle w:val="11"/>
+            <w:tabs>
+              <w:tab w:val="right" w:leader="dot" w:pos="8630"/>
+            </w:tabs>
+            <w:rPr>
+              <w:rFonts w:cstheme="minorBidi"/>
+              <w:noProof/>
+              <w:kern w:val="2"/>
+            </w:rPr>
+          </w:pPr>
+          <w:hyperlink w:anchor="_Toc490506940" w:history="1">
+            <w:r>
+              <w:rPr>
+                <w:rStyle w:val="a5"/>
+                <w:noProof/>
+                <w:sz w:val="24"/>
+              </w:rPr>
+              <w:t>附录：</w:t>
+            </w:r>
+            <w:r>
+              <w:rPr>
+                <w:noProof/>
+                <w:webHidden/>
+                <w:sz w:val="24"/>
+              </w:rPr>
+              <w:tab/>
+            </w:r>
+            <w:r>
+              <w:rPr>
+                <w:noProof/>
+                <w:webHidden/>
+                <w:sz w:val="24"/>
+              </w:rPr>
+              <w:fldChar w:fldCharType="begin"/>
+            </w:r>
+            <w:r>
+              <w:rPr>
+                <w:noProof/>
+                <w:webHidden/>
+                <w:sz w:val="24"/>
+              </w:rPr>
+              <w:instrText xml:space="preserve"> PAGEREF _Toc490506940 \h </w:instrText>
+            </w:r>
+            <w:r>
+              <w:rPr>
+                <w:noProof/>
+                <w:webHidden/>
+                <w:sz w:val="24"/>
+              </w:rPr>
+            </w:r>
+            <w:r>
+              <w:rPr>
+                <w:noProof/>
+                <w:webHidden/>
+                <w:sz w:val="24"/>
+              </w:rPr>
+              <w:fldChar w:fldCharType="separate"/>
+            </w:r>
+            <w:r>
+              <w:rPr>
+                <w:noProof/>
+                <w:webHidden/>
+                <w:sz w:val="24"/>
+              </w:rPr>
+              <w:t>10</w:t>
+            </w:r>
+            <w:r>
+              <w:rPr>
+                <w:noProof/>
+                <w:webHidden/>
+                <w:sz w:val="24"/>
+              </w:rPr>
+              <w:fldChar w:fldCharType="end"/>
+            </w:r>
+          </w:hyperlink>
+        </w:p>
+        <w:p>
+          <w:pPr>
+            <w:pStyle w:val="21"/>
+            <w:tabs>
+              <w:tab w:val="right" w:leader="dot" w:pos="8630"/>
+            </w:tabs>
+            <w:rPr>
+              <w:rFonts w:cstheme="minorBidi"/>
+              <w:noProof/>
+              <w:kern w:val="2"/>
+            </w:rPr>
+          </w:pPr>
+          <w:hyperlink w:anchor="_Toc490506941" w:history="1">
+            <w:r>
+              <w:rPr>
+                <w:rStyle w:val="a5"/>
+                <w:noProof/>
+                <w:sz w:val="24"/>
+              </w:rPr>
+              <w:t xml:space="preserve">A </w:t>
+            </w:r>
+            <w:r>
+              <w:rPr>
+                <w:rStyle w:val="a5"/>
+                <w:noProof/>
+                <w:sz w:val="24"/>
+              </w:rPr>
+              <w:t>参考文献：</w:t>
+            </w:r>
+            <w:r>
+              <w:rPr>
+                <w:noProof/>
+                <w:webHidden/>
+                <w:sz w:val="24"/>
+              </w:rPr>
+              <w:tab/>
+            </w:r>
+            <w:r>
+              <w:rPr>
+                <w:noProof/>
+                <w:webHidden/>
+                <w:sz w:val="24"/>
+              </w:rPr>
+              <w:fldChar w:fldCharType="begin"/>
+            </w:r>
+            <w:r>
+              <w:rPr>
+                <w:noProof/>
+                <w:webHidden/>
+                <w:sz w:val="24"/>
+              </w:rPr>
+              <w:instrText xml:space="preserve"> PAGEREF _Toc490506941 \h </w:instrText>
+            </w:r>
+            <w:r>
+              <w:rPr>
+                <w:noProof/>
+                <w:webHidden/>
+                <w:sz w:val="24"/>
+              </w:rPr>
+            </w:r>
+            <w:r>
+              <w:rPr>
+                <w:noProof/>
+                <w:webHidden/>
+                <w:sz w:val="24"/>
+              </w:rPr>
+              <w:fldChar w:fldCharType="separate"/>
+            </w:r>
+            <w:r>
+              <w:rPr>
+                <w:noProof/>
+                <w:webHidden/>
+                <w:sz w:val="24"/>
+              </w:rPr>
+              <w:t>10</w:t>
+            </w:r>
+            <w:r>
+              <w:rPr>
+                <w:noProof/>
+                <w:webHidden/>
+                <w:sz w:val="24"/>
+              </w:rPr>
+              <w:fldChar w:fldCharType="end"/>
+            </w:r>
+          </w:hyperlink>
+        </w:p>
+        <w:p>
+          <w:pPr>
+            <w:pStyle w:val="21"/>
+            <w:tabs>
+              <w:tab w:val="right" w:leader="dot" w:pos="8630"/>
+            </w:tabs>
+            <w:rPr>
+              <w:rFonts w:cstheme="minorBidi"/>
+              <w:noProof/>
+              <w:kern w:val="2"/>
+            </w:rPr>
+          </w:pPr>
+          <w:hyperlink w:anchor="_Toc490506942" w:history="1">
+            <w:r>
+              <w:rPr>
+                <w:rStyle w:val="a5"/>
+                <w:noProof/>
+                <w:sz w:val="24"/>
+              </w:rPr>
+              <w:t xml:space="preserve">B </w:t>
+            </w:r>
+            <w:r>
+              <w:rPr>
+                <w:rStyle w:val="a5"/>
+                <w:noProof/>
+                <w:sz w:val="24"/>
+              </w:rPr>
+              <w:t>程序</w:t>
+            </w:r>
+            <w:r>
+              <w:rPr>
+                <w:noProof/>
+                <w:webHidden/>
+                <w:sz w:val="24"/>
+              </w:rPr>
+              <w:tab/>
+            </w:r>
+            <w:r>
+              <w:rPr>
+                <w:noProof/>
+                <w:webHidden/>
+                <w:sz w:val="24"/>
+              </w:rPr>
+              <w:fldChar w:fldCharType="begin"/>
+            </w:r>
+            <w:r>
+              <w:rPr>
+                <w:noProof/>
+                <w:webHidden/>
+                <w:sz w:val="24"/>
+              </w:rPr>
+              <w:instrText xml:space="preserve"> PAGEREF _Toc490506942 \h </w:instrText>
+            </w:r>
+            <w:r>
+              <w:rPr>
+                <w:noProof/>
+                <w:webHidden/>
+                <w:sz w:val="24"/>
+              </w:rPr>
+            </w:r>
+            <w:r>
+              <w:rPr>
+                <w:noProof/>
+                <w:webHidden/>
+                <w:sz w:val="24"/>
+              </w:rPr>
+              <w:fldChar w:fldCharType="separate"/>
+            </w:r>
+            <w:r>
+              <w:rPr>
+                <w:noProof/>
+                <w:webHidden/>
+                <w:sz w:val="24"/>
+              </w:rPr>
+              <w:t>10</w:t>
+            </w:r>
+            <w:r>
+              <w:rPr>
+                <w:noProof/>
+                <w:webHidden/>
+                <w:sz w:val="24"/>
+              </w:rPr>
+              <w:fldChar w:fldCharType="end"/>
+            </w:r>
+          </w:hyperlink>
+        </w:p>
+        <w:p>
+          <w:pPr>
+            <w:pStyle w:val="31"/>
+            <w:tabs>
+              <w:tab w:val="right" w:leader="dot" w:pos="8630"/>
+            </w:tabs>
+            <w:rPr>
+              <w:rFonts w:cstheme="minorBidi"/>
+              <w:noProof/>
+              <w:kern w:val="2"/>
+            </w:rPr>
+          </w:pPr>
+          <w:hyperlink w:anchor="_Toc490506943" w:history="1">
+            <w:r>
+              <w:rPr>
+                <w:rStyle w:val="a5"/>
+                <w:noProof/>
+                <w:sz w:val="24"/>
+              </w:rPr>
+              <w:t>3.1</w:t>
+            </w:r>
+            <w:r>
+              <w:rPr>
+                <w:rStyle w:val="a5"/>
+                <w:noProof/>
+                <w:sz w:val="24"/>
+              </w:rPr>
+              <w:t>程序：用</w:t>
+            </w:r>
+            <w:r>
+              <w:rPr>
+                <w:rStyle w:val="a5"/>
+                <w:noProof/>
+                <w:sz w:val="24"/>
+              </w:rPr>
+              <w:t>Lingo</w:t>
+            </w:r>
+            <w:r>
+              <w:rPr>
+                <w:rStyle w:val="a5"/>
+                <w:noProof/>
+                <w:sz w:val="24"/>
+              </w:rPr>
+              <w:t>求解非线性规划模型</w:t>
+            </w:r>
+            <w:r>
+              <w:rPr>
+                <w:noProof/>
+                <w:webHidden/>
+                <w:sz w:val="24"/>
+              </w:rPr>
+              <w:tab/>
+            </w:r>
+            <w:r>
+              <w:rPr>
+                <w:noProof/>
+                <w:webHidden/>
+                <w:sz w:val="24"/>
+              </w:rPr>
+              <w:fldChar w:fldCharType="begin"/>
+            </w:r>
+            <w:r>
+              <w:rPr>
+                <w:noProof/>
+                <w:webHidden/>
+                <w:sz w:val="24"/>
+              </w:rPr>
+              <w:instrText xml:space="preserve"> PAGEREF _Toc490506943 \h </w:instrText>
+            </w:r>
+            <w:r>
+              <w:rPr>
+                <w:noProof/>
+                <w:webHidden/>
+                <w:sz w:val="24"/>
+              </w:rPr>
+            </w:r>
+            <w:r>
+              <w:rPr>
+                <w:noProof/>
+                <w:webHidden/>
+                <w:sz w:val="24"/>
+              </w:rPr>
+              <w:fldChar w:fldCharType="separate"/>
+            </w:r>
+            <w:r>
+              <w:rPr>
+                <w:noProof/>
+                <w:webHidden/>
+                <w:sz w:val="24"/>
+              </w:rPr>
+              <w:t>10</w:t>
+            </w:r>
+            <w:r>
+              <w:rPr>
+                <w:noProof/>
+                <w:webHidden/>
+                <w:sz w:val="24"/>
+              </w:rPr>
+              <w:fldChar w:fldCharType="end"/>
+            </w:r>
+          </w:hyperlink>
+        </w:p>
+        <w:p>
+          <w:pPr>
+            <w:pStyle w:val="31"/>
+            <w:tabs>
+              <w:tab w:val="right" w:leader="dot" w:pos="8630"/>
+            </w:tabs>
+            <w:rPr>
+              <w:rFonts w:cstheme="minorBidi"/>
+              <w:noProof/>
+              <w:kern w:val="2"/>
+            </w:rPr>
+          </w:pPr>
+          <w:hyperlink w:anchor="_Toc490506944" w:history="1">
+            <w:r>
+              <w:rPr>
+                <w:rStyle w:val="a5"/>
+                <w:noProof/>
+                <w:sz w:val="24"/>
+              </w:rPr>
+              <w:t>3.2</w:t>
+            </w:r>
+            <w:r>
+              <w:rPr>
+                <w:rStyle w:val="a5"/>
+                <w:noProof/>
+                <w:sz w:val="24"/>
+              </w:rPr>
+              <w:t>程序：用</w:t>
+            </w:r>
+            <w:r>
+              <w:rPr>
+                <w:rStyle w:val="a5"/>
+                <w:noProof/>
+                <w:sz w:val="24"/>
+              </w:rPr>
+              <w:t>MATLAB</w:t>
+            </w:r>
+            <w:r>
+              <w:rPr>
+                <w:rStyle w:val="a5"/>
+                <w:noProof/>
+                <w:sz w:val="24"/>
+              </w:rPr>
+              <w:t>求解解决方案波动情况</w:t>
+            </w:r>
+            <w:r>
+              <w:rPr>
+                <w:noProof/>
+                <w:webHidden/>
+                <w:sz w:val="24"/>
+              </w:rPr>
+              <w:tab/>
+            </w:r>
+            <w:r>
+              <w:rPr>
+                <w:noProof/>
+                <w:webHidden/>
+                <w:sz w:val="24"/>
+              </w:rPr>
+              <w:fldChar w:fldCharType="begin"/>
+            </w:r>
+            <w:r>
+              <w:rPr>
+                <w:noProof/>
+                <w:webHidden/>
+                <w:sz w:val="24"/>
+              </w:rPr>
+              <w:instrText xml:space="preserve"> PAGEREF _Toc490506944 \h </w:instrText>
+            </w:r>
+            <w:r>
+              <w:rPr>
+                <w:noProof/>
+                <w:webHidden/>
+                <w:sz w:val="24"/>
+              </w:rPr>
+            </w:r>
+            <w:r>
+              <w:rPr>
+                <w:noProof/>
+                <w:webHidden/>
+                <w:sz w:val="24"/>
+              </w:rPr>
+              <w:fldChar w:fldCharType="separate"/>
+            </w:r>
+            <w:r>
+              <w:rPr>
+                <w:noProof/>
+                <w:webHidden/>
+                <w:sz w:val="24"/>
+              </w:rPr>
+              <w:t>11</w:t>
+            </w:r>
+            <w:r>
+              <w:rPr>
+                <w:noProof/>
+                <w:webHidden/>
+                <w:sz w:val="24"/>
+              </w:rPr>
+              <w:fldChar w:fldCharType="end"/>
+            </w:r>
+          </w:hyperlink>
+        </w:p>
+        <w:p>
+          <w:r>
+            <w:rPr>
+              <w:b/>
+              <w:bCs/>
+              <w:sz w:val="22"/>
+              <w:lang w:val="zh-CN"/>
+            </w:rPr>
+            <w:fldChar w:fldCharType="end"/>
+          </w:r>
+        </w:p>
+      </w:sdtContent>
+    </w:sdt>
+    <w:p/>
     <w:p/>
     <w:p>
       <w:pPr>
-        <w:widowControl/>
-        <w:jc w:val="left"/>
+        <w:rPr>
+          <w:rFonts w:hint="eastAsia"/>
+        </w:rPr>
       </w:pPr>
-      <w:r>
-        <w:br w:type="page"/>
-      </w:r>
     </w:p>
     <w:p>
       <w:pPr>
         <w:pStyle w:val="1"/>
         <w:jc w:val="center"/>
       </w:pPr>
+      <w:bookmarkStart w:id="2" w:name="_Toc490506929"/>
       <w:r>
         <w:rPr>
           <w:rFonts w:hint="eastAsia"/>
@@ -487,26 +1876,40 @@
         <w:lastRenderedPageBreak/>
         <w:t>符号说明</w:t>
       </w:r>
+      <w:bookmarkEnd w:id="2"/>
     </w:p>
     <w:tbl>
       <w:tblPr>
         <w:tblStyle w:val="a4"/>
         <w:tblW w:w="0" w:type="auto"/>
+        <w:jc w:val="center"/>
         <w:tblLook w:val="04A0" w:firstRow="1" w:lastRow="0" w:firstColumn="1" w:lastColumn="0" w:noHBand="0" w:noVBand="1"/>
       </w:tblPr>
       <w:tblGrid>
-        <w:gridCol w:w="4315"/>
-        <w:gridCol w:w="4315"/>
+        <w:gridCol w:w="4193"/>
+        <w:gridCol w:w="4193"/>
       </w:tblGrid>
       <w:tr>
+        <w:trPr>
+          <w:trHeight w:val="1003"/>
+          <w:jc w:val="center"/>
+        </w:trPr>
         <w:tc>
           <w:tcPr>
-            <w:tcW w:w="4315" w:type="dxa"/>
+            <w:tcW w:w="4193" w:type="dxa"/>
+            <w:vAlign w:val="center"/>
           </w:tcPr>
           <w:p>
+            <w:pPr>
+              <w:jc w:val="center"/>
+              <w:rPr>
+                <w:sz w:val="24"/>
+              </w:rPr>
+            </w:pPr>
             <w:r>
               <w:rPr>
                 <w:rFonts w:hint="eastAsia"/>
+                <w:sz w:val="24"/>
               </w:rPr>
               <w:t>各个钢厂</w:t>
             </w:r>
@@ -514,9 +1917,16 @@
         </w:tc>
         <w:tc>
           <w:tcPr>
-            <w:tcW w:w="4315" w:type="dxa"/>
+            <w:tcW w:w="4193" w:type="dxa"/>
+            <w:vAlign w:val="center"/>
           </w:tcPr>
           <w:p>
+            <w:pPr>
+              <w:jc w:val="center"/>
+              <w:rPr>
+                <w:sz w:val="24"/>
+              </w:rPr>
+            </w:pPr>
             <m:oMathPara>
               <m:oMath>
                 <m:sSub>
@@ -524,6 +1934,7 @@
                     <m:ctrlPr>
                       <w:rPr>
                         <w:rFonts w:ascii="Cambria Math" w:hAnsi="Cambria Math"/>
+                        <w:sz w:val="24"/>
                       </w:rPr>
                     </m:ctrlPr>
                   </m:sSubPr>
@@ -534,6 +1945,7 @@
                       </m:rPr>
                       <w:rPr>
                         <w:rFonts w:ascii="Cambria Math" w:hAnsi="Cambria Math"/>
+                        <w:sz w:val="24"/>
                       </w:rPr>
                       <m:t>S</m:t>
                     </m:r>
@@ -545,6 +1957,7 @@
                       </m:rPr>
                       <w:rPr>
                         <w:rFonts w:ascii="Cambria Math" w:hAnsi="Cambria Math"/>
+                        <w:sz w:val="24"/>
                       </w:rPr>
                       <m:t>i</m:t>
                     </m:r>
@@ -556,14 +1969,26 @@
         </w:tc>
       </w:tr>
       <w:tr>
+        <w:trPr>
+          <w:trHeight w:val="1003"/>
+          <w:jc w:val="center"/>
+        </w:trPr>
         <w:tc>
           <w:tcPr>
-            <w:tcW w:w="4315" w:type="dxa"/>
+            <w:tcW w:w="4193" w:type="dxa"/>
+            <w:vAlign w:val="center"/>
           </w:tcPr>
           <w:p>
+            <w:pPr>
+              <w:jc w:val="center"/>
+              <w:rPr>
+                <w:sz w:val="24"/>
+              </w:rPr>
+            </w:pPr>
             <w:r>
               <w:rPr>
                 <w:rFonts w:hint="eastAsia"/>
+                <w:sz w:val="24"/>
               </w:rPr>
               <w:t>各个天然气管道节点</w:t>
             </w:r>
@@ -571,9 +1996,16 @@
         </w:tc>
         <w:tc>
           <w:tcPr>
-            <w:tcW w:w="4315" w:type="dxa"/>
+            <w:tcW w:w="4193" w:type="dxa"/>
+            <w:vAlign w:val="center"/>
           </w:tcPr>
           <w:p>
+            <w:pPr>
+              <w:jc w:val="center"/>
+              <w:rPr>
+                <w:sz w:val="24"/>
+              </w:rPr>
+            </w:pPr>
             <m:oMathPara>
               <m:oMath>
                 <m:sSub>
@@ -581,6 +2013,7 @@
                     <m:ctrlPr>
                       <w:rPr>
                         <w:rFonts w:ascii="Cambria Math" w:hAnsi="Cambria Math"/>
+                        <w:sz w:val="24"/>
                       </w:rPr>
                     </m:ctrlPr>
                   </m:sSubPr>
@@ -591,12 +2024,14 @@
                       </m:rPr>
                       <w:rPr>
                         <w:rFonts w:ascii="Cambria Math" w:hAnsi="Cambria Math" w:hint="eastAsia"/>
+                        <w:sz w:val="24"/>
                       </w:rPr>
                       <m:t>A</m:t>
                     </m:r>
                     <m:ctrlPr>
                       <w:rPr>
                         <w:rFonts w:ascii="Cambria Math" w:hAnsi="Cambria Math" w:hint="eastAsia"/>
+                        <w:sz w:val="24"/>
                       </w:rPr>
                     </m:ctrlPr>
                   </m:e>
@@ -607,6 +2042,7 @@
                       </m:rPr>
                       <w:rPr>
                         <w:rFonts w:ascii="Cambria Math" w:hAnsi="Cambria Math"/>
+                        <w:sz w:val="24"/>
                       </w:rPr>
                       <m:t>i</m:t>
                     </m:r>
@@ -618,14 +2054,26 @@
         </w:tc>
       </w:tr>
       <w:tr>
+        <w:trPr>
+          <w:trHeight w:val="1003"/>
+          <w:jc w:val="center"/>
+        </w:trPr>
         <w:tc>
           <w:tcPr>
-            <w:tcW w:w="4315" w:type="dxa"/>
+            <w:tcW w:w="4193" w:type="dxa"/>
+            <w:vAlign w:val="center"/>
           </w:tcPr>
           <w:p>
+            <w:pPr>
+              <w:jc w:val="center"/>
+              <w:rPr>
+                <w:sz w:val="24"/>
+              </w:rPr>
+            </w:pPr>
             <w:r>
               <w:rPr>
                 <w:rFonts w:hint="eastAsia"/>
+                <w:sz w:val="24"/>
               </w:rPr>
               <w:t>各个钢厂的产能限制</w:t>
             </w:r>
@@ -633,9 +2081,16 @@
         </w:tc>
         <w:tc>
           <w:tcPr>
-            <w:tcW w:w="4315" w:type="dxa"/>
+            <w:tcW w:w="4193" w:type="dxa"/>
+            <w:vAlign w:val="center"/>
           </w:tcPr>
           <w:p>
+            <w:pPr>
+              <w:jc w:val="center"/>
+              <w:rPr>
+                <w:sz w:val="24"/>
+              </w:rPr>
+            </w:pPr>
             <m:oMathPara>
               <m:oMath>
                 <m:sSub>
@@ -643,6 +2098,7 @@
                     <m:ctrlPr>
                       <w:rPr>
                         <w:rFonts w:ascii="Cambria Math" w:hAnsi="Cambria Math"/>
+                        <w:sz w:val="24"/>
                       </w:rPr>
                     </m:ctrlPr>
                   </m:sSubPr>
@@ -653,12 +2109,14 @@
                       </m:rPr>
                       <w:rPr>
                         <w:rFonts w:ascii="Cambria Math" w:hAnsi="Cambria Math" w:hint="eastAsia"/>
+                        <w:sz w:val="24"/>
                       </w:rPr>
                       <m:t>s</m:t>
                     </m:r>
                     <m:ctrlPr>
                       <w:rPr>
                         <w:rFonts w:ascii="Cambria Math" w:hAnsi="Cambria Math" w:hint="eastAsia"/>
+                        <w:sz w:val="24"/>
                       </w:rPr>
                     </m:ctrlPr>
                   </m:e>
@@ -669,6 +2127,7 @@
                       </m:rPr>
                       <w:rPr>
                         <w:rFonts w:ascii="Cambria Math" w:hAnsi="Cambria Math" w:hint="eastAsia"/>
+                        <w:sz w:val="24"/>
                       </w:rPr>
                       <m:t>i</m:t>
                     </m:r>
@@ -680,14 +2139,26 @@
         </w:tc>
       </w:tr>
       <w:tr>
+        <w:trPr>
+          <w:trHeight w:val="1003"/>
+          <w:jc w:val="center"/>
+        </w:trPr>
         <w:tc>
           <w:tcPr>
-            <w:tcW w:w="4315" w:type="dxa"/>
+            <w:tcW w:w="4193" w:type="dxa"/>
+            <w:vAlign w:val="center"/>
           </w:tcPr>
           <w:p>
+            <w:pPr>
+              <w:jc w:val="center"/>
+              <w:rPr>
+                <w:sz w:val="24"/>
+              </w:rPr>
+            </w:pPr>
             <w:r>
               <w:rPr>
                 <w:rFonts w:hint="eastAsia"/>
+                <w:sz w:val="24"/>
               </w:rPr>
               <w:t>各个钢厂每单位钢材的售价</w:t>
             </w:r>
@@ -695,9 +2166,16 @@
         </w:tc>
         <w:tc>
           <w:tcPr>
-            <w:tcW w:w="4315" w:type="dxa"/>
+            <w:tcW w:w="4193" w:type="dxa"/>
+            <w:vAlign w:val="center"/>
           </w:tcPr>
           <w:p>
+            <w:pPr>
+              <w:jc w:val="center"/>
+              <w:rPr>
+                <w:sz w:val="24"/>
+              </w:rPr>
+            </w:pPr>
             <m:oMathPara>
               <m:oMath>
                 <m:sSub>
@@ -705,6 +2183,7 @@
                     <m:ctrlPr>
                       <w:rPr>
                         <w:rFonts w:ascii="Cambria Math" w:hAnsi="Cambria Math"/>
+                        <w:sz w:val="24"/>
                       </w:rPr>
                     </m:ctrlPr>
                   </m:sSubPr>
@@ -715,12 +2194,14 @@
                       </m:rPr>
                       <w:rPr>
                         <w:rFonts w:ascii="Cambria Math" w:hAnsi="Cambria Math" w:hint="eastAsia"/>
+                        <w:sz w:val="24"/>
                       </w:rPr>
                       <m:t>p</m:t>
                     </m:r>
                     <m:ctrlPr>
                       <w:rPr>
                         <w:rFonts w:ascii="Cambria Math" w:hAnsi="Cambria Math" w:hint="eastAsia"/>
+                        <w:sz w:val="24"/>
                       </w:rPr>
                     </m:ctrlPr>
                   </m:e>
@@ -731,6 +2212,7 @@
                       </m:rPr>
                       <w:rPr>
                         <w:rFonts w:ascii="Cambria Math" w:hAnsi="Cambria Math"/>
+                        <w:sz w:val="24"/>
                       </w:rPr>
                       <m:t>i</m:t>
                     </m:r>
@@ -742,14 +2224,26 @@
         </w:tc>
       </w:tr>
       <w:tr>
+        <w:trPr>
+          <w:trHeight w:val="1003"/>
+          <w:jc w:val="center"/>
+        </w:trPr>
         <w:tc>
           <w:tcPr>
-            <w:tcW w:w="4315" w:type="dxa"/>
+            <w:tcW w:w="4193" w:type="dxa"/>
+            <w:vAlign w:val="center"/>
           </w:tcPr>
           <w:p>
+            <w:pPr>
+              <w:jc w:val="center"/>
+              <w:rPr>
+                <w:sz w:val="24"/>
+              </w:rPr>
+            </w:pPr>
             <w:r>
               <w:rPr>
                 <w:rFonts w:hint="eastAsia"/>
+                <w:sz w:val="24"/>
               </w:rPr>
               <w:t>节点</w:t>
             </w:r>
@@ -759,6 +2253,7 @@
                   <m:ctrlPr>
                     <w:rPr>
                       <w:rFonts w:ascii="Cambria Math" w:hAnsi="Cambria Math"/>
+                      <w:sz w:val="24"/>
                     </w:rPr>
                   </m:ctrlPr>
                 </m:sSubPr>
@@ -769,12 +2264,14 @@
                     </m:rPr>
                     <w:rPr>
                       <w:rFonts w:ascii="Cambria Math" w:hAnsi="Cambria Math" w:hint="eastAsia"/>
+                      <w:sz w:val="24"/>
                     </w:rPr>
                     <m:t>A</m:t>
                   </m:r>
                   <m:ctrlPr>
                     <w:rPr>
                       <w:rFonts w:ascii="Cambria Math" w:hAnsi="Cambria Math" w:hint="eastAsia"/>
+                      <w:sz w:val="24"/>
                     </w:rPr>
                   </m:ctrlPr>
                 </m:e>
@@ -785,6 +2282,7 @@
                     </m:rPr>
                     <w:rPr>
                       <w:rFonts w:ascii="Cambria Math" w:hAnsi="Cambria Math"/>
+                      <w:sz w:val="24"/>
                     </w:rPr>
                     <m:t>i</m:t>
                   </m:r>
@@ -794,22 +2292,24 @@
             <w:r>
               <w:rPr>
                 <w:rFonts w:hint="eastAsia"/>
+                <w:sz w:val="24"/>
               </w:rPr>
               <w:t>向左边的钢材运送量</w:t>
-            </w:r>
-            <w:r>
-              <w:rPr>
-                <w:rFonts w:hint="eastAsia"/>
-              </w:rPr>
-              <w:t xml:space="preserve"> </w:t>
             </w:r>
           </w:p>
         </w:tc>
         <w:tc>
           <w:tcPr>
-            <w:tcW w:w="4315" w:type="dxa"/>
+            <w:tcW w:w="4193" w:type="dxa"/>
+            <w:vAlign w:val="center"/>
           </w:tcPr>
           <w:p>
+            <w:pPr>
+              <w:jc w:val="center"/>
+              <w:rPr>
+                <w:sz w:val="24"/>
+              </w:rPr>
+            </w:pPr>
             <m:oMathPara>
               <m:oMath>
                 <m:sSub>
@@ -817,6 +2317,7 @@
                     <m:ctrlPr>
                       <w:rPr>
                         <w:rFonts w:ascii="Cambria Math" w:hAnsi="Cambria Math"/>
+                        <w:sz w:val="24"/>
                       </w:rPr>
                     </m:ctrlPr>
                   </m:sSubPr>
@@ -827,12 +2328,14 @@
                       </m:rPr>
                       <w:rPr>
                         <w:rFonts w:ascii="Cambria Math" w:hAnsi="Cambria Math" w:hint="eastAsia"/>
+                        <w:sz w:val="24"/>
                       </w:rPr>
                       <m:t>L</m:t>
                     </m:r>
                     <m:ctrlPr>
                       <w:rPr>
                         <w:rFonts w:ascii="Cambria Math" w:hAnsi="Cambria Math" w:hint="eastAsia"/>
+                        <w:sz w:val="24"/>
                       </w:rPr>
                     </m:ctrlPr>
                   </m:e>
@@ -843,6 +2346,7 @@
                       </m:rPr>
                       <w:rPr>
                         <w:rFonts w:ascii="Cambria Math" w:hAnsi="Cambria Math"/>
+                        <w:sz w:val="24"/>
                       </w:rPr>
                       <m:t>i</m:t>
                     </m:r>
@@ -854,14 +2358,26 @@
         </w:tc>
       </w:tr>
       <w:tr>
+        <w:trPr>
+          <w:trHeight w:val="1003"/>
+          <w:jc w:val="center"/>
+        </w:trPr>
         <w:tc>
           <w:tcPr>
-            <w:tcW w:w="4315" w:type="dxa"/>
+            <w:tcW w:w="4193" w:type="dxa"/>
+            <w:vAlign w:val="center"/>
           </w:tcPr>
           <w:p>
+            <w:pPr>
+              <w:jc w:val="center"/>
+              <w:rPr>
+                <w:sz w:val="24"/>
+              </w:rPr>
+            </w:pPr>
             <w:r>
               <w:rPr>
                 <w:rFonts w:hint="eastAsia"/>
+                <w:sz w:val="24"/>
               </w:rPr>
               <w:t>节点</w:t>
             </w:r>
@@ -871,6 +2387,7 @@
                   <m:ctrlPr>
                     <w:rPr>
                       <w:rFonts w:ascii="Cambria Math" w:hAnsi="Cambria Math"/>
+                      <w:sz w:val="24"/>
                     </w:rPr>
                   </m:ctrlPr>
                 </m:sSubPr>
@@ -881,12 +2398,14 @@
                     </m:rPr>
                     <w:rPr>
                       <w:rFonts w:ascii="Cambria Math" w:hAnsi="Cambria Math" w:hint="eastAsia"/>
+                      <w:sz w:val="24"/>
                     </w:rPr>
                     <m:t>A</m:t>
                   </m:r>
                   <m:ctrlPr>
                     <w:rPr>
                       <w:rFonts w:ascii="Cambria Math" w:hAnsi="Cambria Math" w:hint="eastAsia"/>
+                      <w:sz w:val="24"/>
                     </w:rPr>
                   </m:ctrlPr>
                 </m:e>
@@ -897,6 +2416,7 @@
                     </m:rPr>
                     <w:rPr>
                       <w:rFonts w:ascii="Cambria Math" w:hAnsi="Cambria Math"/>
+                      <w:sz w:val="24"/>
                     </w:rPr>
                     <m:t>i</m:t>
                   </m:r>
@@ -906,6 +2426,7 @@
             <w:r>
               <w:rPr>
                 <w:rFonts w:hint="eastAsia"/>
+                <w:sz w:val="24"/>
               </w:rPr>
               <w:t>向右边的钢材运送量</w:t>
             </w:r>
@@ -913,9 +2434,16 @@
         </w:tc>
         <w:tc>
           <w:tcPr>
-            <w:tcW w:w="4315" w:type="dxa"/>
+            <w:tcW w:w="4193" w:type="dxa"/>
+            <w:vAlign w:val="center"/>
           </w:tcPr>
           <w:p>
+            <w:pPr>
+              <w:jc w:val="center"/>
+              <w:rPr>
+                <w:sz w:val="24"/>
+              </w:rPr>
+            </w:pPr>
             <m:oMathPara>
               <m:oMath>
                 <m:sSub>
@@ -923,6 +2451,7 @@
                     <m:ctrlPr>
                       <w:rPr>
                         <w:rFonts w:ascii="Cambria Math" w:hAnsi="Cambria Math"/>
+                        <w:sz w:val="24"/>
                       </w:rPr>
                     </m:ctrlPr>
                   </m:sSubPr>
@@ -933,6 +2462,7 @@
                       </m:rPr>
                       <w:rPr>
                         <w:rFonts w:ascii="Cambria Math" w:hAnsi="Cambria Math"/>
+                        <w:sz w:val="24"/>
                       </w:rPr>
                       <m:t>R</m:t>
                     </m:r>
@@ -944,6 +2474,7 @@
                       </m:rPr>
                       <w:rPr>
                         <w:rFonts w:ascii="Cambria Math" w:hAnsi="Cambria Math"/>
+                        <w:sz w:val="24"/>
                       </w:rPr>
                       <m:t>i</m:t>
                     </m:r>
@@ -955,17 +2486,29 @@
         </w:tc>
       </w:tr>
       <w:tr>
+        <w:trPr>
+          <w:trHeight w:val="1003"/>
+          <w:jc w:val="center"/>
+        </w:trPr>
         <w:tc>
           <w:tcPr>
-            <w:tcW w:w="4315" w:type="dxa"/>
+            <w:tcW w:w="4193" w:type="dxa"/>
+            <w:vAlign w:val="center"/>
           </w:tcPr>
           <w:p>
+            <w:pPr>
+              <w:jc w:val="center"/>
+              <w:rPr>
+                <w:sz w:val="24"/>
+              </w:rPr>
+            </w:pPr>
             <m:oMath>
               <m:sSub>
                 <m:sSubPr>
                   <m:ctrlPr>
                     <w:rPr>
                       <w:rFonts w:ascii="Cambria Math" w:hAnsi="Cambria Math"/>
+                      <w:sz w:val="24"/>
                     </w:rPr>
                   </m:ctrlPr>
                 </m:sSubPr>
@@ -976,6 +2519,7 @@
                     </m:rPr>
                     <w:rPr>
                       <w:rFonts w:ascii="Cambria Math" w:hAnsi="Cambria Math"/>
+                      <w:sz w:val="24"/>
                     </w:rPr>
                     <m:t>A</m:t>
                   </m:r>
@@ -987,6 +2531,7 @@
                     </m:rPr>
                     <w:rPr>
                       <w:rFonts w:ascii="Cambria Math" w:hAnsi="Cambria Math"/>
+                      <w:sz w:val="24"/>
                     </w:rPr>
                     <m:t>i</m:t>
                   </m:r>
@@ -996,6 +2541,7 @@
             <w:r>
               <w:rPr>
                 <w:rFonts w:hint="eastAsia"/>
+                <w:sz w:val="24"/>
               </w:rPr>
               <w:t>到</w:t>
             </w:r>
@@ -1005,6 +2551,7 @@
                   <m:ctrlPr>
                     <w:rPr>
                       <w:rFonts w:ascii="Cambria Math" w:hAnsi="Cambria Math"/>
+                      <w:sz w:val="24"/>
                     </w:rPr>
                   </m:ctrlPr>
                 </m:sSubPr>
@@ -1015,6 +2562,7 @@
                     </m:rPr>
                     <w:rPr>
                       <w:rFonts w:ascii="Cambria Math" w:hAnsi="Cambria Math"/>
+                      <w:sz w:val="24"/>
                     </w:rPr>
                     <m:t>A</m:t>
                   </m:r>
@@ -1026,6 +2574,7 @@
                     </m:rPr>
                     <w:rPr>
                       <w:rFonts w:ascii="Cambria Math" w:hAnsi="Cambria Math"/>
+                      <w:sz w:val="24"/>
                     </w:rPr>
                     <m:t>i+1</m:t>
                   </m:r>
@@ -1035,6 +2584,7 @@
             <w:r>
               <w:rPr>
                 <w:rFonts w:hint="eastAsia"/>
+                <w:sz w:val="24"/>
               </w:rPr>
               <w:t>的钢材需求量</w:t>
             </w:r>
@@ -1042,9 +2592,16 @@
         </w:tc>
         <w:tc>
           <w:tcPr>
-            <w:tcW w:w="4315" w:type="dxa"/>
+            <w:tcW w:w="4193" w:type="dxa"/>
+            <w:vAlign w:val="center"/>
           </w:tcPr>
           <w:p>
+            <w:pPr>
+              <w:jc w:val="center"/>
+              <w:rPr>
+                <w:sz w:val="24"/>
+              </w:rPr>
+            </w:pPr>
             <m:oMathPara>
               <m:oMath>
                 <m:sSub>
@@ -1052,6 +2609,7 @@
                     <m:ctrlPr>
                       <w:rPr>
                         <w:rFonts w:ascii="Cambria Math" w:hAnsi="Cambria Math"/>
+                        <w:sz w:val="24"/>
                       </w:rPr>
                     </m:ctrlPr>
                   </m:sSubPr>
@@ -1062,6 +2620,7 @@
                       </m:rPr>
                       <w:rPr>
                         <w:rFonts w:ascii="Cambria Math" w:hAnsi="Cambria Math" w:hint="eastAsia"/>
+                        <w:sz w:val="24"/>
                       </w:rPr>
                       <m:t>e</m:t>
                     </m:r>
@@ -1071,6 +2630,7 @@
                       </m:rPr>
                       <w:rPr>
                         <w:rFonts w:ascii="Cambria Math" w:hAnsi="Cambria Math"/>
+                        <w:sz w:val="24"/>
                       </w:rPr>
                       <m:t>verydistance</m:t>
                     </m:r>
@@ -1082,6 +2642,7 @@
                       </m:rPr>
                       <w:rPr>
                         <w:rFonts w:ascii="Cambria Math" w:hAnsi="Cambria Math"/>
+                        <w:sz w:val="24"/>
                       </w:rPr>
                       <m:t>i</m:t>
                     </m:r>
@@ -1093,14 +2654,26 @@
         </w:tc>
       </w:tr>
       <w:tr>
+        <w:trPr>
+          <w:trHeight w:val="2042"/>
+          <w:jc w:val="center"/>
+        </w:trPr>
         <w:tc>
           <w:tcPr>
-            <w:tcW w:w="4315" w:type="dxa"/>
+            <w:tcW w:w="4193" w:type="dxa"/>
+            <w:vAlign w:val="center"/>
           </w:tcPr>
           <w:p>
+            <w:pPr>
+              <w:jc w:val="center"/>
+              <w:rPr>
+                <w:sz w:val="24"/>
+              </w:rPr>
+            </w:pPr>
             <w:r>
               <w:rPr>
                 <w:rFonts w:hint="eastAsia"/>
+                <w:sz w:val="24"/>
               </w:rPr>
               <w:t>单位钢材从钢厂</w:t>
             </w:r>
@@ -1110,6 +2683,7 @@
                   <m:ctrlPr>
                     <w:rPr>
                       <w:rFonts w:ascii="Cambria Math" w:hAnsi="Cambria Math"/>
+                      <w:sz w:val="24"/>
                     </w:rPr>
                   </m:ctrlPr>
                 </m:sSubPr>
@@ -1120,6 +2694,7 @@
                     </m:rPr>
                     <w:rPr>
                       <w:rFonts w:ascii="Cambria Math" w:hAnsi="Cambria Math"/>
+                      <w:sz w:val="24"/>
                     </w:rPr>
                     <m:t>S</m:t>
                   </m:r>
@@ -1131,6 +2706,7 @@
                     </m:rPr>
                     <w:rPr>
                       <w:rFonts w:ascii="Cambria Math" w:hAnsi="Cambria Math"/>
+                      <w:sz w:val="24"/>
                     </w:rPr>
                     <m:t>i</m:t>
                   </m:r>
@@ -1140,6 +2716,7 @@
             <w:r>
               <w:rPr>
                 <w:rFonts w:hint="eastAsia"/>
+                <w:sz w:val="24"/>
               </w:rPr>
               <w:t>到节点</w:t>
             </w:r>
@@ -1149,6 +2726,7 @@
                   <m:ctrlPr>
                     <w:rPr>
                       <w:rFonts w:ascii="Cambria Math" w:hAnsi="Cambria Math"/>
+                      <w:sz w:val="24"/>
                     </w:rPr>
                   </m:ctrlPr>
                 </m:sSubPr>
@@ -1159,6 +2737,7 @@
                     </m:rPr>
                     <w:rPr>
                       <w:rFonts w:ascii="Cambria Math" w:hAnsi="Cambria Math"/>
+                      <w:sz w:val="24"/>
                     </w:rPr>
                     <m:t>A</m:t>
                   </m:r>
@@ -1170,6 +2749,7 @@
                     </m:rPr>
                     <w:rPr>
                       <w:rFonts w:ascii="Cambria Math" w:hAnsi="Cambria Math"/>
+                      <w:sz w:val="24"/>
                     </w:rPr>
                     <m:t>j</m:t>
                   </m:r>
@@ -1179,27 +2759,34 @@
             <w:r>
               <w:rPr>
                 <w:rFonts w:hint="eastAsia"/>
+                <w:sz w:val="24"/>
               </w:rPr>
               <w:t>的最省的运费</w:t>
             </w:r>
             <w:r>
               <w:rPr>
                 <w:rFonts w:hint="eastAsia"/>
+                <w:sz w:val="24"/>
               </w:rPr>
               <w:t>(</w:t>
             </w:r>
             <w:r>
+              <w:rPr>
+                <w:sz w:val="24"/>
+              </w:rPr>
               <w:t>Cost</w:t>
             </w:r>
             <w:r>
               <w:rPr>
                 <w:rFonts w:hint="eastAsia"/>
+                <w:sz w:val="24"/>
               </w:rPr>
               <w:t>)</w:t>
             </w:r>
             <w:r>
               <w:rPr>
                 <w:rFonts w:hint="eastAsia"/>
+                <w:sz w:val="24"/>
               </w:rPr>
               <w:t>矩阵</w:t>
             </w:r>
@@ -1207,12 +2794,15 @@
         </w:tc>
         <w:tc>
           <w:tcPr>
-            <w:tcW w:w="4315" w:type="dxa"/>
+            <w:tcW w:w="4193" w:type="dxa"/>
+            <w:vAlign w:val="center"/>
           </w:tcPr>
           <w:p>
             <w:pPr>
+              <w:jc w:val="center"/>
               <w:rPr>
                 <w:rFonts w:ascii="Cambria Math" w:hAnsi="Cambria Math"/>
+                <w:sz w:val="24"/>
               </w:rPr>
             </w:pPr>
             <m:oMathPara>
@@ -1222,6 +2812,7 @@
                     <m:ctrlPr>
                       <w:rPr>
                         <w:rFonts w:ascii="Cambria Math" w:eastAsia="微软雅黑" w:hAnsi="Cambria Math" w:cs="微软雅黑"/>
+                        <w:sz w:val="24"/>
                       </w:rPr>
                     </m:ctrlPr>
                   </m:sSubPr>
@@ -1232,12 +2823,14 @@
                       </m:rPr>
                       <w:rPr>
                         <w:rFonts w:ascii="Cambria Math" w:hAnsi="Cambria Math"/>
+                        <w:sz w:val="24"/>
                       </w:rPr>
                       <m:t>C</m:t>
                     </m:r>
                     <m:ctrlPr>
                       <w:rPr>
                         <w:rFonts w:ascii="Cambria Math" w:hAnsi="Cambria Math"/>
+                        <w:sz w:val="24"/>
                       </w:rPr>
                     </m:ctrlPr>
                   </m:e>
@@ -1248,6 +2841,7 @@
                       </m:rPr>
                       <w:rPr>
                         <w:rFonts w:ascii="Cambria Math" w:eastAsia="微软雅黑" w:hAnsi="Cambria Math" w:cs="微软雅黑"/>
+                        <w:sz w:val="24"/>
                       </w:rPr>
                       <m:t>i,j</m:t>
                     </m:r>
@@ -1259,14 +2853,26 @@
         </w:tc>
       </w:tr>
       <w:tr>
+        <w:trPr>
+          <w:trHeight w:val="1003"/>
+          <w:jc w:val="center"/>
+        </w:trPr>
         <w:tc>
           <w:tcPr>
-            <w:tcW w:w="4315" w:type="dxa"/>
+            <w:tcW w:w="4193" w:type="dxa"/>
+            <w:vAlign w:val="center"/>
           </w:tcPr>
           <w:p>
+            <w:pPr>
+              <w:jc w:val="center"/>
+              <w:rPr>
+                <w:sz w:val="24"/>
+              </w:rPr>
+            </w:pPr>
             <w:r>
               <w:rPr>
                 <w:rFonts w:hint="eastAsia"/>
+                <w:sz w:val="24"/>
               </w:rPr>
               <w:t>从钢厂</w:t>
             </w:r>
@@ -1276,6 +2882,7 @@
                   <m:ctrlPr>
                     <w:rPr>
                       <w:rFonts w:ascii="Cambria Math" w:hAnsi="Cambria Math"/>
+                      <w:sz w:val="24"/>
                     </w:rPr>
                   </m:ctrlPr>
                 </m:sSubPr>
@@ -1286,6 +2893,7 @@
                     </m:rPr>
                     <w:rPr>
                       <w:rFonts w:ascii="Cambria Math" w:hAnsi="Cambria Math"/>
+                      <w:sz w:val="24"/>
                     </w:rPr>
                     <m:t>S</m:t>
                   </m:r>
@@ -1297,6 +2905,7 @@
                     </m:rPr>
                     <w:rPr>
                       <w:rFonts w:ascii="Cambria Math" w:hAnsi="Cambria Math"/>
+                      <w:sz w:val="24"/>
                     </w:rPr>
                     <m:t>i</m:t>
                   </m:r>
@@ -1306,6 +2915,7 @@
             <w:r>
               <w:rPr>
                 <w:rFonts w:hint="eastAsia"/>
+                <w:sz w:val="24"/>
               </w:rPr>
               <w:t>到节点</w:t>
             </w:r>
@@ -1315,6 +2925,7 @@
                   <m:ctrlPr>
                     <w:rPr>
                       <w:rFonts w:ascii="Cambria Math" w:hAnsi="Cambria Math"/>
+                      <w:sz w:val="24"/>
                     </w:rPr>
                   </m:ctrlPr>
                 </m:sSubPr>
@@ -1325,6 +2936,7 @@
                     </m:rPr>
                     <w:rPr>
                       <w:rFonts w:ascii="Cambria Math" w:hAnsi="Cambria Math"/>
+                      <w:sz w:val="24"/>
                     </w:rPr>
                     <m:t>A</m:t>
                   </m:r>
@@ -1336,6 +2948,7 @@
                     </m:rPr>
                     <w:rPr>
                       <w:rFonts w:ascii="Cambria Math" w:hAnsi="Cambria Math"/>
+                      <w:sz w:val="24"/>
                     </w:rPr>
                     <m:t>j</m:t>
                   </m:r>
@@ -1345,27 +2958,34 @@
             <w:r>
               <w:rPr>
                 <w:rFonts w:hint="eastAsia"/>
+                <w:sz w:val="24"/>
               </w:rPr>
               <w:t>的分配量</w:t>
             </w:r>
             <w:r>
               <w:rPr>
                 <w:rFonts w:hint="eastAsia"/>
+                <w:sz w:val="24"/>
               </w:rPr>
               <w:t>(</w:t>
             </w:r>
             <w:r>
+              <w:rPr>
+                <w:sz w:val="24"/>
+              </w:rPr>
               <w:t>Amount</w:t>
             </w:r>
             <w:r>
               <w:rPr>
                 <w:rFonts w:hint="eastAsia"/>
+                <w:sz w:val="24"/>
               </w:rPr>
               <w:t>)</w:t>
             </w:r>
             <w:r>
               <w:rPr>
                 <w:rFonts w:hint="eastAsia"/>
+                <w:sz w:val="24"/>
               </w:rPr>
               <w:t>矩阵</w:t>
             </w:r>
@@ -1373,12 +2993,15 @@
         </w:tc>
         <w:tc>
           <w:tcPr>
-            <w:tcW w:w="4315" w:type="dxa"/>
+            <w:tcW w:w="4193" w:type="dxa"/>
+            <w:vAlign w:val="center"/>
           </w:tcPr>
           <w:p>
             <w:pPr>
+              <w:jc w:val="center"/>
               <w:rPr>
                 <w:rFonts w:ascii="Calibri" w:eastAsia="宋体" w:hAnsi="Calibri" w:cs="Times New Roman"/>
+                <w:sz w:val="24"/>
               </w:rPr>
             </w:pPr>
             <m:oMathPara>
@@ -1388,6 +3011,7 @@
                     <m:ctrlPr>
                       <w:rPr>
                         <w:rFonts w:ascii="Cambria Math" w:eastAsia="宋体" w:hAnsi="Cambria Math" w:cs="Times New Roman"/>
+                        <w:sz w:val="24"/>
                       </w:rPr>
                     </m:ctrlPr>
                   </m:sSubPr>
@@ -1398,6 +3022,7 @@
                       </m:rPr>
                       <w:rPr>
                         <w:rFonts w:ascii="Cambria Math" w:eastAsia="宋体" w:hAnsi="Cambria Math" w:cs="Times New Roman" w:hint="eastAsia"/>
+                        <w:sz w:val="24"/>
                       </w:rPr>
                       <m:t>AM</m:t>
                     </m:r>
@@ -1407,6 +3032,7 @@
                       </m:rPr>
                       <w:rPr>
                         <w:rFonts w:ascii="Cambria Math" w:eastAsia="宋体" w:hAnsi="Cambria Math" w:cs="Times New Roman"/>
+                        <w:sz w:val="24"/>
                       </w:rPr>
                       <m:t>T</m:t>
                     </m:r>
@@ -1418,6 +3044,7 @@
                       </m:rPr>
                       <w:rPr>
                         <w:rFonts w:ascii="Cambria Math" w:eastAsia="宋体" w:hAnsi="Cambria Math" w:cs="Times New Roman"/>
+                        <w:sz w:val="24"/>
                       </w:rPr>
                       <m:t>i,j</m:t>
                     </m:r>
@@ -1444,6 +3071,7 @@
       <w:pPr>
         <w:pStyle w:val="1"/>
       </w:pPr>
+      <w:bookmarkStart w:id="3" w:name="_Toc490506930"/>
       <w:r>
         <w:rPr>
           <w:rFonts w:hint="eastAsia"/>
@@ -1460,6 +3088,7 @@
         </w:rPr>
         <w:t>问题的重述</w:t>
       </w:r>
+      <w:bookmarkEnd w:id="3"/>
     </w:p>
     <w:p>
       <w:pPr>
@@ -1795,11 +3424,11 @@
                     <pic:cNvPicPr/>
                   </pic:nvPicPr>
                   <pic:blipFill>
-                    <a:blip r:embed="rId5">
+                    <a:blip r:embed="rId7">
                       <a:extLst>
                         <a:ext uri="{BEBA8EAE-BF5A-486C-A8C5-ECC9F3942E4B}">
                           <a14:imgProps xmlns:a14="http://schemas.microsoft.com/office/drawing/2010/main">
-                            <a14:imgLayer r:embed="rId6">
+                            <a14:imgLayer r:embed="rId8">
                               <a14:imgEffect>
                                 <a14:backgroundRemoval t="3634" b="99855" l="554" r="99668">
                                   <a14:foregroundMark x1="4651" y1="86483" x2="72647" y2="15698"/>
@@ -2003,7 +3632,21 @@
         <w:rPr>
           <w:rFonts w:hint="eastAsia"/>
         </w:rPr>
-        <w:t>万元（不足整公里部分按整公里计算）</w:t>
+        <w:t>万元（不足整</w:t>
+      </w:r>
+      <w:proofErr w:type="gramStart"/>
+      <w:r>
+        <w:rPr>
+          <w:rFonts w:hint="eastAsia"/>
+        </w:rPr>
+        <w:t>公里部分</w:t>
+      </w:r>
+      <w:proofErr w:type="gramEnd"/>
+      <w:r>
+        <w:rPr>
+          <w:rFonts w:hint="eastAsia"/>
+        </w:rPr>
+        <w:t>按整公里计算）</w:t>
       </w:r>
       <w:r>
         <w:rPr>
@@ -2979,6 +4622,8 @@
       <w:pPr>
         <w:jc w:val="center"/>
       </w:pPr>
+      <w:bookmarkStart w:id="4" w:name="_GoBack"/>
+      <w:bookmarkEnd w:id="4"/>
     </w:p>
     <w:p>
       <w:pPr>
@@ -4159,6 +5804,7 @@
       <w:pPr>
         <w:pStyle w:val="1"/>
       </w:pPr>
+      <w:bookmarkStart w:id="5" w:name="_Toc490506931"/>
       <w:r>
         <w:rPr>
           <w:rFonts w:hint="eastAsia"/>
@@ -4171,11 +5817,13 @@
         </w:rPr>
         <w:t>模型的建立</w:t>
       </w:r>
+      <w:bookmarkEnd w:id="5"/>
     </w:p>
     <w:p>
       <w:pPr>
         <w:pStyle w:val="2"/>
       </w:pPr>
+      <w:bookmarkStart w:id="6" w:name="_Toc490506932"/>
       <w:r>
         <w:rPr>
           <w:rFonts w:hint="eastAsia"/>
@@ -4191,6 +5839,7 @@
         </w:rPr>
         <w:t>将连续的需求量离散化</w:t>
       </w:r>
+      <w:bookmarkEnd w:id="6"/>
     </w:p>
     <w:p>
       <w:pPr>
@@ -4212,7 +5861,36 @@
         <w:rPr>
           <w:rFonts w:hint="eastAsia"/>
         </w:rPr>
-        <w:t>，需要钢材的地点是一个连续的路段，为了便于计算，我们将需求离散化，即将钢材运送看成两段：①由</w:t>
+        <w:t>，需要钢材的地点是一个连续的路段，为了便于计算，我们将需求离散化，即将钢材运送看成两段：</w:t>
+      </w:r>
+    </w:p>
+    <w:p>
+      <w:pPr>
+        <w:ind w:firstLineChars="200" w:firstLine="420"/>
+      </w:pPr>
+      <w:r>
+        <w:rPr>
+          <w:rFonts w:hint="eastAsia"/>
+        </w:rPr>
+        <w:t>步骤</w:t>
+      </w:r>
+      <w:r>
+        <w:rPr>
+          <w:rFonts w:hint="eastAsia"/>
+        </w:rPr>
+        <w:t>①</w:t>
+      </w:r>
+      <w:r>
+        <w:rPr>
+          <w:rFonts w:hint="eastAsia"/>
+        </w:rPr>
+        <w:t>：钢材</w:t>
+      </w:r>
+      <w:r>
+        <w:rPr>
+          <w:rFonts w:hint="eastAsia"/>
+        </w:rPr>
+        <w:t>由</w:t>
       </w:r>
       <m:oMath>
         <m:sSub>
@@ -4446,17 +6124,34 @@
           </m:sub>
         </m:sSub>
       </m:oMath>
-      <w:r>
-        <w:rPr>
-          <w:rFonts w:hint="eastAsia"/>
-        </w:rPr>
-        <w:t xml:space="preserve"> </w:t>
-      </w:r>
-      <w:r>
-        <w:rPr>
-          <w:rFonts w:hint="eastAsia"/>
-        </w:rPr>
-        <w:t>②由各个节点</w:t>
+    </w:p>
+    <w:p>
+      <w:pPr>
+        <w:ind w:firstLineChars="200" w:firstLine="420"/>
+      </w:pPr>
+      <w:r>
+        <w:rPr>
+          <w:rFonts w:hint="eastAsia"/>
+        </w:rPr>
+        <w:t>步骤</w:t>
+      </w:r>
+      <w:r>
+        <w:rPr>
+          <w:rFonts w:hint="eastAsia"/>
+        </w:rPr>
+        <w:t>②</w:t>
+      </w:r>
+      <w:r>
+        <w:rPr>
+          <w:rFonts w:hint="eastAsia"/>
+        </w:rPr>
+        <w:t>：钢材</w:t>
+      </w:r>
+      <w:r>
+        <w:rPr>
+          <w:rFonts w:hint="eastAsia"/>
+        </w:rPr>
+        <w:t>由各个节点</w:t>
       </w:r>
       <m:oMath>
         <m:sSub>
@@ -4724,8 +6419,16 @@
         <w:rPr>
           <w:rFonts w:hint="eastAsia"/>
         </w:rPr>
-        <w:t>由图得关于</w:t>
-      </w:r>
+        <w:t>由图</w:t>
+      </w:r>
+      <w:proofErr w:type="gramStart"/>
+      <w:r>
+        <w:rPr>
+          <w:rFonts w:hint="eastAsia"/>
+        </w:rPr>
+        <w:t>得关于</w:t>
+      </w:r>
+      <w:proofErr w:type="gramEnd"/>
       <m:oMath>
         <m:sSub>
           <m:sSubPr>
@@ -5693,13 +7396,7 @@
             <w:rPr>
               <w:rFonts w:ascii="Cambria Math" w:hAnsi="Cambria Math"/>
             </w:rPr>
-            <m:t xml:space="preserve">  i</m:t>
-          </m:r>
-          <m:r>
-            <w:rPr>
-              <w:rFonts w:ascii="Cambria Math" w:hAnsi="Cambria Math"/>
-            </w:rPr>
-            <m:t>=1…14</m:t>
+            <m:t xml:space="preserve">  i=1…14</m:t>
           </m:r>
         </m:oMath>
       </m:oMathPara>
@@ -5953,7 +7650,13 @@
         <w:rPr>
           <w:rFonts w:hint="eastAsia"/>
         </w:rPr>
-        <w:t>的钢材在前面条件②下的运费了，由于每铺下</w:t>
+        <w:t>的钢材在前面步骤</w:t>
+      </w:r>
+      <w:r>
+        <w:rPr>
+          <w:rFonts w:hint="eastAsia"/>
+        </w:rPr>
+        <w:t>②下的运费了，由于每铺下</w:t>
       </w:r>
       <w:r>
         <w:rPr>
@@ -5977,8 +7680,16 @@
         <w:rPr>
           <w:rFonts w:hint="eastAsia"/>
         </w:rPr>
-        <w:t>单位的运费，那么铺送</w:t>
-      </w:r>
+        <w:t>单位的运费，</w:t>
+      </w:r>
+      <w:proofErr w:type="gramStart"/>
+      <w:r>
+        <w:rPr>
+          <w:rFonts w:hint="eastAsia"/>
+        </w:rPr>
+        <w:t>那么铺送</w:t>
+      </w:r>
+      <w:proofErr w:type="gramEnd"/>
       <m:oMath>
         <m:sSub>
           <m:sSubPr>
@@ -6017,12 +7728,14 @@
           </m:sub>
         </m:sSub>
       </m:oMath>
+      <w:proofErr w:type="gramStart"/>
       <w:r>
         <w:rPr>
           <w:rFonts w:hint="eastAsia"/>
         </w:rPr>
         <w:t>个</w:t>
       </w:r>
+      <w:proofErr w:type="gramEnd"/>
       <w:r>
         <w:rPr>
           <w:rFonts w:hint="eastAsia"/>
@@ -6360,7 +8073,13 @@
         <w:rPr>
           <w:rFonts w:hint="eastAsia"/>
         </w:rPr>
-        <w:t>于是得到条件②所需要的所有运费是：</w:t>
+        <w:t>于是得到步骤</w:t>
+      </w:r>
+      <w:r>
+        <w:rPr>
+          <w:rFonts w:hint="eastAsia"/>
+        </w:rPr>
+        <w:t>②所需要的所有运费是：</w:t>
       </w:r>
     </w:p>
     <w:p>
@@ -6661,7 +8380,14 @@
         <w:rPr>
           <w:rFonts w:hint="eastAsia"/>
         </w:rPr>
-        <w:t>而条件①所需要的运费需要由</w:t>
+        <w:lastRenderedPageBreak/>
+        <w:t>而步骤</w:t>
+      </w:r>
+      <w:r>
+        <w:rPr>
+          <w:rFonts w:hint="eastAsia"/>
+        </w:rPr>
+        <w:t>①所需要的运费需要由</w:t>
       </w:r>
       <w:r>
         <w:rPr>
@@ -6683,8 +8409,8 @@
       <w:pPr>
         <w:pStyle w:val="2"/>
       </w:pPr>
-      <w:r>
-        <w:lastRenderedPageBreak/>
+      <w:bookmarkStart w:id="7" w:name="_Toc490506933"/>
+      <w:r>
         <w:t xml:space="preserve">2.2 </w:t>
       </w:r>
       <w:r>
@@ -6693,7 +8419,7 @@
         </w:rPr>
         <w:t>使用</w:t>
       </w:r>
-      <w:bookmarkStart w:id="0" w:name="_Hlk490494328"/>
+      <w:bookmarkStart w:id="8" w:name="_Hlk490494328"/>
       <w:r>
         <w:rPr>
           <w:rFonts w:hint="eastAsia"/>
@@ -6709,13 +8435,14 @@
         </w:rPr>
         <w:t>算法</w:t>
       </w:r>
-      <w:bookmarkEnd w:id="0"/>
+      <w:bookmarkEnd w:id="8"/>
       <w:r>
         <w:rPr>
           <w:rFonts w:hint="eastAsia"/>
         </w:rPr>
         <w:t>得出最省的运费方案</w:t>
       </w:r>
+      <w:bookmarkEnd w:id="7"/>
     </w:p>
     <w:p>
       <w:pPr>
@@ -6731,13 +8458,299 @@
         <w:rPr>
           <w:rFonts w:hint="eastAsia"/>
         </w:rPr>
-        <w:t>刚才给出了条件②中的所有运费，现在，我们来考虑条件①当中的运费。</w:t>
-      </w:r>
-      <w:r>
-        <w:rPr>
-          <w:rFonts w:hint="eastAsia"/>
-        </w:rPr>
-        <w:t>条件①涉及到公路和铁路的混合运费，这里</w:t>
+        <w:t>刚才给出了步骤</w:t>
+      </w:r>
+      <w:r>
+        <w:rPr>
+          <w:rFonts w:hint="eastAsia"/>
+        </w:rPr>
+        <w:t>②中的所有运费，现在，我们来考虑</w:t>
+      </w:r>
+      <w:r>
+        <w:rPr>
+          <w:rFonts w:hint="eastAsia"/>
+        </w:rPr>
+        <w:t>步骤</w:t>
+      </w:r>
+      <w:r>
+        <w:rPr>
+          <w:rFonts w:hint="eastAsia"/>
+        </w:rPr>
+        <w:t>①</w:t>
+      </w:r>
+      <w:r>
+        <w:rPr>
+          <w:rFonts w:hint="eastAsia"/>
+        </w:rPr>
+        <w:t>：</w:t>
+      </w:r>
+      <w:r>
+        <w:rPr>
+          <w:rFonts w:hint="eastAsia"/>
+        </w:rPr>
+        <w:t>“</w:t>
+      </w:r>
+      <w:r>
+        <w:rPr>
+          <w:rFonts w:hint="eastAsia"/>
+        </w:rPr>
+        <w:t>钢材由</w:t>
+      </w:r>
+      <m:oMath>
+        <m:sSub>
+          <m:sSubPr>
+            <m:ctrlPr>
+              <w:rPr>
+                <w:rFonts w:ascii="Cambria Math" w:hAnsi="Cambria Math"/>
+              </w:rPr>
+            </m:ctrlPr>
+          </m:sSubPr>
+          <m:e>
+            <m:r>
+              <m:rPr>
+                <m:sty m:val="p"/>
+              </m:rPr>
+              <w:rPr>
+                <w:rFonts w:ascii="Cambria Math" w:hAnsi="Cambria Math"/>
+              </w:rPr>
+              <m:t>S</m:t>
+            </m:r>
+          </m:e>
+          <m:sub>
+            <m:r>
+              <m:rPr>
+                <m:sty m:val="p"/>
+              </m:rPr>
+              <w:rPr>
+                <w:rFonts w:ascii="Cambria Math" w:hAnsi="Cambria Math"/>
+              </w:rPr>
+              <m:t>1</m:t>
+            </m:r>
+          </m:sub>
+        </m:sSub>
+        <m:r>
+          <m:rPr>
+            <m:sty m:val="p"/>
+          </m:rPr>
+          <w:rPr>
+            <w:rFonts w:ascii="Cambria Math" w:hAnsi="Cambria Math"/>
+          </w:rPr>
+          <m:t>,</m:t>
+        </m:r>
+        <m:sSub>
+          <m:sSubPr>
+            <m:ctrlPr>
+              <w:rPr>
+                <w:rFonts w:ascii="Cambria Math" w:hAnsi="Cambria Math"/>
+              </w:rPr>
+            </m:ctrlPr>
+          </m:sSubPr>
+          <m:e>
+            <m:r>
+              <m:rPr>
+                <m:sty m:val="p"/>
+              </m:rPr>
+              <w:rPr>
+                <w:rFonts w:ascii="Cambria Math" w:hAnsi="Cambria Math"/>
+              </w:rPr>
+              <m:t>S</m:t>
+            </m:r>
+          </m:e>
+          <m:sub>
+            <m:r>
+              <m:rPr>
+                <m:sty m:val="p"/>
+              </m:rPr>
+              <w:rPr>
+                <w:rFonts w:ascii="Cambria Math" w:hAnsi="Cambria Math"/>
+              </w:rPr>
+              <m:t>2</m:t>
+            </m:r>
+          </m:sub>
+        </m:sSub>
+        <m:r>
+          <m:rPr>
+            <m:sty m:val="p"/>
+          </m:rPr>
+          <w:rPr>
+            <w:rFonts w:ascii="Cambria Math" w:hAnsi="Cambria Math"/>
+          </w:rPr>
+          <m:t>…</m:t>
+        </m:r>
+        <m:sSub>
+          <m:sSubPr>
+            <m:ctrlPr>
+              <w:rPr>
+                <w:rFonts w:ascii="Cambria Math" w:hAnsi="Cambria Math"/>
+              </w:rPr>
+            </m:ctrlPr>
+          </m:sSubPr>
+          <m:e>
+            <m:r>
+              <m:rPr>
+                <m:sty m:val="p"/>
+              </m:rPr>
+              <w:rPr>
+                <w:rFonts w:ascii="Cambria Math" w:hAnsi="Cambria Math"/>
+              </w:rPr>
+              <m:t>S</m:t>
+            </m:r>
+          </m:e>
+          <m:sub>
+            <m:r>
+              <m:rPr>
+                <m:sty m:val="p"/>
+              </m:rPr>
+              <w:rPr>
+                <w:rFonts w:ascii="Cambria Math" w:hAnsi="Cambria Math"/>
+              </w:rPr>
+              <m:t>7</m:t>
+            </m:r>
+          </m:sub>
+        </m:sSub>
+      </m:oMath>
+      <w:r>
+        <w:rPr>
+          <w:rFonts w:hint="eastAsia"/>
+        </w:rPr>
+        <w:t>运送到各个节点</w:t>
+      </w:r>
+      <m:oMath>
+        <m:sSub>
+          <m:sSubPr>
+            <m:ctrlPr>
+              <w:rPr>
+                <w:rFonts w:ascii="Cambria Math" w:hAnsi="Cambria Math"/>
+              </w:rPr>
+            </m:ctrlPr>
+          </m:sSubPr>
+          <m:e>
+            <m:r>
+              <m:rPr>
+                <m:sty m:val="p"/>
+              </m:rPr>
+              <w:rPr>
+                <w:rFonts w:ascii="Cambria Math" w:hAnsi="Cambria Math"/>
+              </w:rPr>
+              <m:t>A</m:t>
+            </m:r>
+          </m:e>
+          <m:sub>
+            <m:r>
+              <m:rPr>
+                <m:sty m:val="p"/>
+              </m:rPr>
+              <w:rPr>
+                <w:rFonts w:ascii="Cambria Math" w:hAnsi="Cambria Math"/>
+              </w:rPr>
+              <m:t>1</m:t>
+            </m:r>
+          </m:sub>
+        </m:sSub>
+        <m:r>
+          <m:rPr>
+            <m:sty m:val="p"/>
+          </m:rPr>
+          <w:rPr>
+            <w:rFonts w:ascii="Cambria Math" w:hAnsi="Cambria Math"/>
+          </w:rPr>
+          <m:t>,</m:t>
+        </m:r>
+        <m:sSub>
+          <m:sSubPr>
+            <m:ctrlPr>
+              <w:rPr>
+                <w:rFonts w:ascii="Cambria Math" w:hAnsi="Cambria Math"/>
+              </w:rPr>
+            </m:ctrlPr>
+          </m:sSubPr>
+          <m:e>
+            <m:r>
+              <m:rPr>
+                <m:sty m:val="p"/>
+              </m:rPr>
+              <w:rPr>
+                <w:rFonts w:ascii="Cambria Math" w:hAnsi="Cambria Math"/>
+              </w:rPr>
+              <m:t>A</m:t>
+            </m:r>
+          </m:e>
+          <m:sub>
+            <m:r>
+              <m:rPr>
+                <m:sty m:val="p"/>
+              </m:rPr>
+              <w:rPr>
+                <w:rFonts w:ascii="Cambria Math" w:hAnsi="Cambria Math"/>
+              </w:rPr>
+              <m:t>2</m:t>
+            </m:r>
+          </m:sub>
+        </m:sSub>
+        <m:r>
+          <m:rPr>
+            <m:sty m:val="p"/>
+          </m:rPr>
+          <w:rPr>
+            <w:rFonts w:ascii="Cambria Math" w:hAnsi="Cambria Math"/>
+          </w:rPr>
+          <m:t>…</m:t>
+        </m:r>
+        <m:sSub>
+          <m:sSubPr>
+            <m:ctrlPr>
+              <w:rPr>
+                <w:rFonts w:ascii="Cambria Math" w:hAnsi="Cambria Math"/>
+              </w:rPr>
+            </m:ctrlPr>
+          </m:sSubPr>
+          <m:e>
+            <m:r>
+              <m:rPr>
+                <m:sty m:val="p"/>
+              </m:rPr>
+              <w:rPr>
+                <w:rFonts w:ascii="Cambria Math" w:hAnsi="Cambria Math"/>
+              </w:rPr>
+              <m:t>A</m:t>
+            </m:r>
+          </m:e>
+          <m:sub>
+            <m:r>
+              <m:rPr>
+                <m:sty m:val="p"/>
+              </m:rPr>
+              <w:rPr>
+                <w:rFonts w:ascii="Cambria Math" w:hAnsi="Cambria Math"/>
+              </w:rPr>
+              <m:t>15</m:t>
+            </m:r>
+          </m:sub>
+        </m:sSub>
+      </m:oMath>
+      <w:r>
+        <w:rPr>
+          <w:rFonts w:hint="eastAsia"/>
+        </w:rPr>
+        <w:t>。”</w:t>
+      </w:r>
+      <w:r>
+        <w:rPr>
+          <w:rFonts w:hint="eastAsia"/>
+        </w:rPr>
+        <w:t>当中的运费。</w:t>
+      </w:r>
+      <w:r>
+        <w:rPr>
+          <w:rFonts w:hint="eastAsia"/>
+        </w:rPr>
+        <w:t>步骤</w:t>
+      </w:r>
+      <w:r>
+        <w:rPr>
+          <w:rFonts w:hint="eastAsia"/>
+        </w:rPr>
+        <w:t>①涉及到公路和铁路的混合运费，这里</w:t>
       </w:r>
       <w:r>
         <w:rPr>
@@ -7385,9 +9398,6 @@
     <w:p>
       <w:pPr>
         <w:ind w:firstLineChars="200" w:firstLine="420"/>
-        <w:rPr>
-          <w:rFonts w:hint="eastAsia"/>
-        </w:rPr>
       </w:pPr>
       <m:oMathPara>
         <m:oMath>
@@ -7596,10 +9606,8 @@
     <w:p>
       <w:pPr>
         <w:pStyle w:val="2"/>
-        <w:rPr>
-          <w:rFonts w:hint="eastAsia"/>
-        </w:rPr>
       </w:pPr>
+      <w:bookmarkStart w:id="9" w:name="_Toc490506934"/>
       <w:r>
         <w:t xml:space="preserve">2.3 </w:t>
       </w:r>
@@ -7621,6 +9629,7 @@
         </w:rPr>
         <w:t>程序进行非线性规划</w:t>
       </w:r>
+      <w:bookmarkEnd w:id="9"/>
     </w:p>
     <w:p>
       <w:pPr>
@@ -8020,16 +10029,7 @@
                 <w:rPr>
                   <w:rFonts w:ascii="Cambria Math" w:hAnsi="Cambria Math"/>
                 </w:rPr>
-                <m:t>≥500</m:t>
-              </m:r>
-              <m:r>
-                <m:rPr>
-                  <m:sty m:val="p"/>
-                </m:rPr>
-                <w:rPr>
-                  <w:rFonts w:ascii="Cambria Math" w:hAnsi="Cambria Math"/>
-                </w:rPr>
-                <m:t xml:space="preserve"> ,i=1…15</m:t>
+                <m:t>≥500 ,i=1…15</m:t>
               </m:r>
             </m:e>
           </m:nary>
@@ -8039,17 +10039,11 @@
     <w:p>
       <w:pPr>
         <w:ind w:firstLineChars="200" w:firstLine="420"/>
-        <w:rPr>
-          <w:rFonts w:hint="eastAsia"/>
-        </w:rPr>
       </w:pPr>
     </w:p>
     <w:p>
       <w:pPr>
         <w:ind w:firstLineChars="200" w:firstLine="420"/>
-        <w:rPr>
-          <w:rFonts w:hint="eastAsia"/>
-        </w:rPr>
       </w:pPr>
       <w:r>
         <w:rPr>
@@ -8598,7 +10592,6 @@
         <w:rPr>
           <w:rFonts w:hint="eastAsia"/>
         </w:rPr>
-        <w:lastRenderedPageBreak/>
         <w:t>如果</w:t>
       </w:r>
       <m:oMath>
@@ -8739,16 +10732,7 @@
                 <w:rPr>
                   <w:rFonts w:ascii="Cambria Math" w:hAnsi="Cambria Math"/>
                 </w:rPr>
-                <m:t>i</m:t>
-              </m:r>
-              <m:r>
-                <m:rPr>
-                  <m:sty m:val="p"/>
-                </m:rPr>
-                <w:rPr>
-                  <w:rFonts w:ascii="Cambria Math" w:hAnsi="Cambria Math"/>
-                </w:rPr>
-                <m:t>=1</m:t>
+                <m:t>i=1</m:t>
               </m:r>
             </m:sub>
             <m:sup>
@@ -8781,16 +10765,7 @@
                     <w:rPr>
                       <w:rFonts w:ascii="Cambria Math" w:hAnsi="Cambria Math"/>
                     </w:rPr>
-                    <m:t>j</m:t>
-                  </m:r>
-                  <m:r>
-                    <m:rPr>
-                      <m:sty m:val="p"/>
-                    </m:rPr>
-                    <w:rPr>
-                      <w:rFonts w:ascii="Cambria Math" w:hAnsi="Cambria Math"/>
-                    </w:rPr>
-                    <m:t>=1</m:t>
+                    <m:t>j=1</m:t>
                   </m:r>
                 </m:sub>
                 <m:sup>
@@ -8912,9 +10887,6 @@
     <w:p>
       <w:pPr>
         <w:ind w:firstLineChars="200" w:firstLine="420"/>
-        <w:rPr>
-          <w:rFonts w:hint="eastAsia"/>
-        </w:rPr>
       </w:pPr>
       <w:r>
         <w:rPr>
@@ -9944,9 +11916,6 @@
     <w:p>
       <w:pPr>
         <w:ind w:firstLineChars="200" w:firstLine="420"/>
-        <w:rPr>
-          <w:rFonts w:hint="eastAsia"/>
-        </w:rPr>
       </w:pPr>
     </w:p>
     <w:p>
@@ -10425,16 +12394,7 @@
                 <w:rPr>
                   <w:rFonts w:ascii="Cambria Math" w:hAnsi="Cambria Math"/>
                 </w:rPr>
-                <m:t>i</m:t>
-              </m:r>
-              <m:r>
-                <m:rPr>
-                  <m:sty m:val="p"/>
-                </m:rPr>
-                <w:rPr>
-                  <w:rFonts w:ascii="Cambria Math" w:hAnsi="Cambria Math"/>
-                </w:rPr>
-                <m:t>=1</m:t>
+                <m:t>i=1</m:t>
               </m:r>
             </m:sub>
             <m:sup>
@@ -10467,16 +12427,7 @@
                     <w:rPr>
                       <w:rFonts w:ascii="Cambria Math" w:hAnsi="Cambria Math"/>
                     </w:rPr>
-                    <m:t>j</m:t>
-                  </m:r>
-                  <m:r>
-                    <m:rPr>
-                      <m:sty m:val="p"/>
-                    </m:rPr>
-                    <w:rPr>
-                      <w:rFonts w:ascii="Cambria Math" w:hAnsi="Cambria Math"/>
-                    </w:rPr>
-                    <m:t>=1</m:t>
+                    <m:t>j=1</m:t>
                   </m:r>
                 </m:sub>
                 <m:sup>
@@ -10581,9 +12532,6 @@
     <w:p>
       <w:pPr>
         <w:ind w:firstLineChars="200" w:firstLine="420"/>
-        <w:rPr>
-          <w:rFonts w:hint="eastAsia"/>
-        </w:rPr>
       </w:pPr>
       <w:r>
         <w:rPr>
@@ -10656,6 +12604,7 @@
       <w:pPr>
         <w:pStyle w:val="1"/>
       </w:pPr>
+      <w:bookmarkStart w:id="10" w:name="_Toc490506935"/>
       <w:r>
         <w:rPr>
           <w:rFonts w:hint="eastAsia"/>
@@ -10671,14 +12620,13 @@
         </w:rPr>
         <w:t>模型的求解</w:t>
       </w:r>
+      <w:bookmarkEnd w:id="10"/>
     </w:p>
     <w:p>
       <w:pPr>
         <w:pStyle w:val="2"/>
-        <w:rPr>
-          <w:rFonts w:hint="eastAsia"/>
-        </w:rPr>
       </w:pPr>
+      <w:bookmarkStart w:id="11" w:name="_Toc490506936"/>
       <w:r>
         <w:t xml:space="preserve">3.1 </w:t>
       </w:r>
@@ -10700,13 +12648,11 @@
         </w:rPr>
         <w:t>的计算求解</w:t>
       </w:r>
+      <w:bookmarkEnd w:id="11"/>
     </w:p>
     <w:p>
       <w:pPr>
         <w:ind w:firstLineChars="200" w:firstLine="420"/>
-        <w:rPr>
-          <w:rFonts w:hint="eastAsia"/>
-        </w:rPr>
       </w:pPr>
       <w:r>
         <w:rPr>
@@ -10736,13 +12682,21 @@
         <w:rPr>
           <w:rFonts w:hint="eastAsia"/>
         </w:rPr>
-        <w:t>程序求解可得：当</w:t>
-      </w:r>
-      <w:r>
-        <w:rPr>
-          <w:rFonts w:hint="eastAsia"/>
-        </w:rPr>
-        <w:t>分配矩阵</w:t>
+        <w:t>程序求解可得：</w:t>
+      </w:r>
+      <w:proofErr w:type="gramStart"/>
+      <w:r>
+        <w:rPr>
+          <w:rFonts w:hint="eastAsia"/>
+        </w:rPr>
+        <w:t>当分配</w:t>
+      </w:r>
+      <w:proofErr w:type="gramEnd"/>
+      <w:r>
+        <w:rPr>
+          <w:rFonts w:hint="eastAsia"/>
+        </w:rPr>
+        <w:t>矩阵</w:t>
       </w:r>
       <m:oMath>
         <m:r>
@@ -10804,6 +12758,31 @@
         </w:rPr>
         <w:t>有最小值：</w:t>
       </w:r>
+    </w:p>
+    <w:p>
+      <w:pPr>
+        <w:ind w:firstLineChars="200" w:firstLine="420"/>
+      </w:pPr>
+    </w:p>
+    <w:p>
+      <w:pPr>
+        <w:ind w:firstLineChars="200" w:firstLine="420"/>
+      </w:pPr>
+    </w:p>
+    <w:p>
+      <w:pPr>
+        <w:ind w:firstLineChars="200" w:firstLine="420"/>
+      </w:pPr>
+    </w:p>
+    <w:p>
+      <w:pPr>
+        <w:ind w:firstLineChars="200" w:firstLine="420"/>
+      </w:pPr>
+    </w:p>
+    <w:p>
+      <w:pPr>
+        <w:ind w:firstLineChars="200" w:firstLine="420"/>
+      </w:pPr>
       <m:oMath>
         <m:r>
           <m:rPr>
@@ -10812,6 +12791,7 @@
           <w:rPr>
             <w:rFonts w:ascii="Cambria Math" w:hAnsi="Cambria Math"/>
           </w:rPr>
+          <w:lastRenderedPageBreak/>
           <m:t>AM</m:t>
         </m:r>
         <m:sSub>
@@ -10855,13 +12835,27 @@
           <m:t>=</m:t>
         </m:r>
       </m:oMath>
+      <w:r>
+        <w:rPr>
+          <w:rFonts w:hint="eastAsia"/>
+        </w:rPr>
+        <w:t xml:space="preserve"> </w:t>
+      </w:r>
     </w:p>
     <w:p>
       <w:pPr>
         <w:ind w:firstLineChars="200" w:firstLine="420"/>
       </w:pPr>
       <w:r>
-        <w:t xml:space="preserve">    0    0    0  142  193  200  265    0    0    0    0    0    0    0    0</w:t>
+        <w:t xml:space="preserve">    0    0    </w:t>
+      </w:r>
+      <w:proofErr w:type="gramStart"/>
+      <w:r>
+        <w:t>0  142</w:t>
+      </w:r>
+      <w:proofErr w:type="gramEnd"/>
+      <w:r>
+        <w:t xml:space="preserve">  193  200  265    0    0    0    0    0    0    0    0</w:t>
       </w:r>
     </w:p>
     <w:p>
@@ -10869,7 +12863,15 @@
         <w:ind w:firstLineChars="200" w:firstLine="420"/>
       </w:pPr>
       <w:r>
-        <w:t xml:space="preserve">    0  179  105  109  107    0    0  300    0    0    0    0    0    0    0</w:t>
+        <w:t xml:space="preserve">    </w:t>
+      </w:r>
+      <w:proofErr w:type="gramStart"/>
+      <w:r>
+        <w:t>0  179</w:t>
+      </w:r>
+      <w:proofErr w:type="gramEnd"/>
+      <w:r>
+        <w:t xml:space="preserve">  105  109  107    0    0  300    0    0    0    0    0    0    0</w:t>
       </w:r>
     </w:p>
     <w:p>
@@ -10877,7 +12879,15 @@
         <w:ind w:firstLineChars="200" w:firstLine="420"/>
       </w:pPr>
       <w:r>
-        <w:t xml:space="preserve">    0    0   92  192   52    0    0    0  664    0    0    0    0    0    0</w:t>
+        <w:t xml:space="preserve">    0    0   </w:t>
+      </w:r>
+      <w:proofErr w:type="gramStart"/>
+      <w:r>
+        <w:t>92  192</w:t>
+      </w:r>
+      <w:proofErr w:type="gramEnd"/>
+      <w:r>
+        <w:t xml:space="preserve">   52    0    0    0  664    0    0    0    0    0    0</w:t>
       </w:r>
     </w:p>
     <w:p>
@@ -10893,7 +12903,15 @@
         <w:ind w:firstLineChars="200" w:firstLine="420"/>
       </w:pPr>
       <w:r>
-        <w:t xml:space="preserve">    0    0  311   25  263    0    0    0    0  305  415    0    0    0    0</w:t>
+        <w:t xml:space="preserve">    0    </w:t>
+      </w:r>
+      <w:proofErr w:type="gramStart"/>
+      <w:r>
+        <w:t>0  311</w:t>
+      </w:r>
+      <w:proofErr w:type="gramEnd"/>
+      <w:r>
+        <w:t xml:space="preserve">   25  263    0    0    0    0  305  415    0    0    0    0</w:t>
       </w:r>
     </w:p>
     <w:p>
@@ -10901,7 +12919,15 @@
         <w:ind w:firstLineChars="200" w:firstLine="420"/>
       </w:pPr>
       <w:r>
-        <w:t xml:space="preserve">    0    0    0    0    0    0    0    0    0   46    0   86  333  621  165</w:t>
+        <w:t xml:space="preserve">    0    0    0    0    0    0    0    0    0   46    0   </w:t>
+      </w:r>
+      <w:proofErr w:type="gramStart"/>
+      <w:r>
+        <w:t>86  333</w:t>
+      </w:r>
+      <w:proofErr w:type="gramEnd"/>
+      <w:r>
+        <w:t xml:space="preserve">  621  165</w:t>
       </w:r>
     </w:p>
     <w:p>
@@ -10915,16 +12941,18 @@
     <w:p>
       <w:pPr>
         <w:ind w:firstLineChars="200" w:firstLine="420"/>
-        <w:rPr>
-          <w:rFonts w:hint="eastAsia"/>
-        </w:rPr>
       </w:pPr>
       <w:r>
         <w:rPr>
           <w:rFonts w:hint="eastAsia"/>
         </w:rPr>
-        <w:lastRenderedPageBreak/>
         <w:t>最小值</w:t>
+      </w:r>
+      <w:r>
+        <w:rPr>
+          <w:rFonts w:hint="eastAsia"/>
+        </w:rPr>
+        <w:t>：</w:t>
       </w:r>
     </w:p>
     <w:p>
@@ -10940,16 +12968,7 @@
             <w:rPr>
               <w:rFonts w:ascii="Cambria Math" w:hAnsi="Cambria Math"/>
             </w:rPr>
-            <m:t>total=</m:t>
-          </m:r>
-          <m:r>
-            <m:rPr>
-              <m:sty m:val="p"/>
-            </m:rPr>
-            <w:rPr>
-              <w:rFonts w:ascii="Cambria Math" w:hAnsi="Cambria Math"/>
-            </w:rPr>
-            <m:t>1278631.6</m:t>
+            <m:t>total=1278631.6</m:t>
           </m:r>
         </m:oMath>
       </m:oMathPara>
@@ -10975,6 +12994,7 @@
       <w:pPr>
         <w:pStyle w:val="2"/>
       </w:pPr>
+      <w:bookmarkStart w:id="12" w:name="_Toc490506937"/>
       <w:r>
         <w:t xml:space="preserve">3.2 </w:t>
       </w:r>
@@ -10991,16 +13011,56 @@
         <w:rPr>
           <w:rFonts w:hint="eastAsia"/>
         </w:rPr>
-        <w:t>和</w:t>
-      </w:r>
-      <w:r>
-        <w:t>Excel</w:t>
-      </w:r>
-      <w:r>
-        <w:rPr>
-          <w:rFonts w:hint="eastAsia"/>
-        </w:rPr>
-        <w:t>分析钢厂生产改变所带来的方案波动</w:t>
+        <w:t>分析</w:t>
+      </w:r>
+      <w:bookmarkStart w:id="13" w:name="_Hlk490505696"/>
+      <w:r>
+        <w:rPr>
+          <w:rFonts w:hint="eastAsia"/>
+        </w:rPr>
+        <w:t>钢厂生产改变所带来的方案波动</w:t>
+      </w:r>
+      <w:bookmarkEnd w:id="12"/>
+    </w:p>
+    <w:bookmarkEnd w:id="13"/>
+    <w:p>
+      <w:pPr>
+        <w:ind w:firstLineChars="200" w:firstLine="420"/>
+      </w:pPr>
+      <w:r>
+        <w:rPr>
+          <w:rFonts w:hint="eastAsia"/>
+        </w:rPr>
+        <w:t>钢厂生产对于最终运送方案的影响主要存在于两个方面：一个方面是对购</w:t>
+      </w:r>
+      <w:proofErr w:type="gramStart"/>
+      <w:r>
+        <w:rPr>
+          <w:rFonts w:hint="eastAsia"/>
+        </w:rPr>
+        <w:t>运计划</w:t>
+      </w:r>
+      <w:proofErr w:type="gramEnd"/>
+      <w:r>
+        <w:rPr>
+          <w:rFonts w:hint="eastAsia"/>
+        </w:rPr>
+        <w:t>的影响，另一方面是对总费用</w:t>
+      </w:r>
+      <w:r>
+        <w:rPr>
+          <w:rFonts w:hint="eastAsia"/>
+        </w:rPr>
+        <w:t>t</w:t>
+      </w:r>
+      <w:r>
+        <w:t>otal</w:t>
+      </w:r>
+      <w:r>
+        <w:rPr>
+          <w:rFonts w:hint="eastAsia"/>
+        </w:rPr>
+        <w:t>的影响；</w:t>
       </w:r>
     </w:p>
     <w:p>
@@ -11011,33 +13071,21 @@
         <w:rPr>
           <w:rFonts w:hint="eastAsia"/>
         </w:rPr>
-        <w:t>钢厂生产对于最终运送方案的影响主要存在于两个方面：一个方面是对购运计划的影响，另一方面是对总费用</w:t>
-      </w:r>
-      <w:r>
-        <w:rPr>
-          <w:rFonts w:hint="eastAsia"/>
-        </w:rPr>
-        <w:t>t</w:t>
-      </w:r>
-      <w:r>
-        <w:t>otal</w:t>
-      </w:r>
-      <w:r>
-        <w:rPr>
-          <w:rFonts w:hint="eastAsia"/>
-        </w:rPr>
-        <w:t>的影响；</w:t>
-      </w:r>
-    </w:p>
-    <w:p>
-      <w:pPr>
-        <w:ind w:firstLineChars="200" w:firstLine="420"/>
-      </w:pPr>
-      <w:r>
-        <w:rPr>
-          <w:rFonts w:hint="eastAsia"/>
-        </w:rPr>
-        <w:t>对于购运计划的影响，我们用波动过后的分配矩阵</w:t>
+        <w:t>对于购</w:t>
+      </w:r>
+      <w:proofErr w:type="gramStart"/>
+      <w:r>
+        <w:rPr>
+          <w:rFonts w:hint="eastAsia"/>
+        </w:rPr>
+        <w:t>运计划</w:t>
+      </w:r>
+      <w:proofErr w:type="gramEnd"/>
+      <w:r>
+        <w:rPr>
+          <w:rFonts w:hint="eastAsia"/>
+        </w:rPr>
+        <w:t>的影响，我们用波动过后的分配矩阵</w:t>
       </w:r>
       <m:oMath>
         <m:r>
@@ -11384,7 +13432,21 @@
         <w:rPr>
           <w:rFonts w:hint="eastAsia"/>
         </w:rPr>
-        <w:t>，即可得到费用差，这个差值可以较好地描述总价格的波动。</w:t>
+        <w:t>，即可得到费用差，这个差值可以较好地</w:t>
+      </w:r>
+      <w:proofErr w:type="gramStart"/>
+      <w:r>
+        <w:rPr>
+          <w:rFonts w:hint="eastAsia"/>
+        </w:rPr>
+        <w:t>描述总</w:t>
+      </w:r>
+      <w:proofErr w:type="gramEnd"/>
+      <w:r>
+        <w:rPr>
+          <w:rFonts w:hint="eastAsia"/>
+        </w:rPr>
+        <w:t>价格的波动。</w:t>
       </w:r>
     </w:p>
     <w:p>
@@ -11447,15 +13509,36 @@
         <w:rPr>
           <w:rFonts w:hint="eastAsia"/>
         </w:rPr>
-        <w:t>，就可得到如下的处理结果：</w:t>
+        <w:t>，</w:t>
+      </w:r>
+      <w:r>
+        <w:rPr>
+          <w:rFonts w:hint="eastAsia"/>
+        </w:rPr>
+        <w:t>使用</w:t>
+      </w:r>
+      <w:r>
+        <w:rPr>
+          <w:rFonts w:hint="eastAsia"/>
+        </w:rPr>
+        <w:t>MATLAB</w:t>
+      </w:r>
+      <w:r>
+        <w:rPr>
+          <w:rFonts w:hint="eastAsia"/>
+        </w:rPr>
+        <w:t>计算</w:t>
+      </w:r>
+      <w:r>
+        <w:rPr>
+          <w:rFonts w:hint="eastAsia"/>
+        </w:rPr>
+        <w:t>就可得到如下的处理结果：</w:t>
       </w:r>
     </w:p>
-    <w:bookmarkStart w:id="1" w:name="_MON_1564246010"/>
-    <w:bookmarkEnd w:id="1"/>
+    <w:bookmarkStart w:id="14" w:name="_MON_1564246010"/>
+    <w:bookmarkEnd w:id="14"/>
     <w:p>
-      <w:pPr>
-        <w:ind w:firstLineChars="200" w:firstLine="420"/>
-      </w:pPr>
       <w:r>
         <w:object w:dxaOrig="7354" w:dyaOrig="4013">
           <v:shapetype id="_x0000_t75" coordsize="21600,21600" o:spt="75" o:preferrelative="t" path="m@4@5l@4@11@9@11@9@5xe" filled="f" stroked="f">
@@ -11477,10 +13560,10 @@
             <v:path o:extrusionok="f" gradientshapeok="t" o:connecttype="rect"/>
             <o:lock v:ext="edit" aspectratio="t"/>
           </v:shapetype>
-          <v:shape id="_x0000_i1047" type="#_x0000_t75" style="width:367.75pt;height:200.5pt" o:ole="">
-            <v:imagedata r:id="rId7" o:title=""/>
+          <v:shape id="_x0000_i1025" type="#_x0000_t75" style="width:340pt;height:185pt" o:ole="">
+            <v:imagedata r:id="rId9" o:title=""/>
           </v:shape>
-          <o:OLEObject Type="Embed" ProgID="Excel.Sheet.12" ShapeID="_x0000_i1047" DrawAspect="Content" ObjectID="_1564246493" r:id="rId8"/>
+          <o:OLEObject Type="Embed" ProgID="Excel.Sheet.12" ShapeID="_x0000_i1025" DrawAspect="Content" ObjectID="_1564248894" r:id="rId10"/>
         </w:object>
       </w:r>
     </w:p>
@@ -11542,7 +13625,21 @@
         <w:rPr>
           <w:rFonts w:hint="eastAsia"/>
         </w:rPr>
-        <w:t>的增加对于购运计划影响较大，</w:t>
+        <w:t>的增加对于购</w:t>
+      </w:r>
+      <w:proofErr w:type="gramStart"/>
+      <w:r>
+        <w:rPr>
+          <w:rFonts w:hint="eastAsia"/>
+        </w:rPr>
+        <w:t>运计划</w:t>
+      </w:r>
+      <w:proofErr w:type="gramEnd"/>
+      <w:r>
+        <w:rPr>
+          <w:rFonts w:hint="eastAsia"/>
+        </w:rPr>
+        <w:t>影响较大，</w:t>
       </w:r>
       <m:oMath>
         <m:sSub>
@@ -11586,25 +13683,7 @@
         <w:rPr>
           <w:rFonts w:hint="eastAsia"/>
         </w:rPr>
-        <w:t>的增加对于</w:t>
-      </w:r>
-      <w:r>
-        <w:rPr>
-          <w:rFonts w:hint="eastAsia"/>
-        </w:rPr>
-        <w:t>总费用</w:t>
-      </w:r>
-      <w:r>
-        <w:rPr>
-          <w:rFonts w:hint="eastAsia"/>
-        </w:rPr>
-        <w:t>影响较大</w:t>
-      </w:r>
-      <w:r>
-        <w:rPr>
-          <w:rFonts w:hint="eastAsia"/>
-        </w:rPr>
-        <w:t>，</w:t>
+        <w:t>的增加对于总费用影响较大，</w:t>
       </w:r>
       <m:oMath>
         <m:sSub>
@@ -11643,19 +13722,28 @@
         <w:rPr>
           <w:rFonts w:hint="eastAsia"/>
         </w:rPr>
-        <w:t>的</w:t>
-      </w:r>
-      <w:r>
-        <w:rPr>
-          <w:rFonts w:hint="eastAsia"/>
-        </w:rPr>
-        <w:t>减小</w:t>
-      </w:r>
-      <w:r>
-        <w:rPr>
-          <w:rFonts w:hint="eastAsia"/>
-        </w:rPr>
-        <w:t>对于购运计划影响较大，</w:t>
+        <w:t>的减小对于购</w:t>
+      </w:r>
+      <w:proofErr w:type="gramStart"/>
+      <w:r>
+        <w:rPr>
+          <w:rFonts w:hint="eastAsia"/>
+        </w:rPr>
+        <w:t>运计</w:t>
+      </w:r>
+      <w:proofErr w:type="gramEnd"/>
+      <w:r>
+        <w:rPr>
+          <w:rFonts w:hint="eastAsia"/>
+        </w:rPr>
+        <w:t>划影</w:t>
+      </w:r>
+      <w:r>
+        <w:rPr>
+          <w:rFonts w:hint="eastAsia"/>
+        </w:rPr>
+        <w:lastRenderedPageBreak/>
+        <w:t>响较大，</w:t>
       </w:r>
       <m:oMath>
         <m:sSub>
@@ -11699,19 +13787,7 @@
         <w:rPr>
           <w:rFonts w:hint="eastAsia"/>
         </w:rPr>
-        <w:t>的减小</w:t>
-      </w:r>
-      <w:r>
-        <w:rPr>
-          <w:rFonts w:hint="eastAsia"/>
-        </w:rPr>
-        <w:t>对于总费用影响较大</w:t>
-      </w:r>
-      <w:r>
-        <w:rPr>
-          <w:rFonts w:hint="eastAsia"/>
-        </w:rPr>
-        <w:t>；</w:t>
+        <w:t>的减小对于总费用影响较大；</w:t>
       </w:r>
     </w:p>
     <w:p>
@@ -11755,7 +13831,21 @@
         <w:rPr>
           <w:rFonts w:hint="eastAsia"/>
         </w:rPr>
-        <w:t>的增加对于购运计划影响较大，</w:t>
+        <w:t>的增加对于购</w:t>
+      </w:r>
+      <w:proofErr w:type="gramStart"/>
+      <w:r>
+        <w:rPr>
+          <w:rFonts w:hint="eastAsia"/>
+        </w:rPr>
+        <w:t>运计划</w:t>
+      </w:r>
+      <w:proofErr w:type="gramEnd"/>
+      <w:r>
+        <w:rPr>
+          <w:rFonts w:hint="eastAsia"/>
+        </w:rPr>
+        <w:t>影响较大，</w:t>
       </w:r>
       <m:oMath>
         <m:sSub>
@@ -11838,13 +13928,21 @@
         <w:rPr>
           <w:rFonts w:hint="eastAsia"/>
         </w:rPr>
-        <w:t>的减小</w:t>
-      </w:r>
-      <w:r>
-        <w:rPr>
-          <w:rFonts w:hint="eastAsia"/>
-        </w:rPr>
-        <w:t>对于购运计划影响较大，</w:t>
+        <w:t>的减小对于购</w:t>
+      </w:r>
+      <w:proofErr w:type="gramStart"/>
+      <w:r>
+        <w:rPr>
+          <w:rFonts w:hint="eastAsia"/>
+        </w:rPr>
+        <w:t>运计</w:t>
+      </w:r>
+      <w:proofErr w:type="gramEnd"/>
+      <w:r>
+        <w:rPr>
+          <w:rFonts w:hint="eastAsia"/>
+        </w:rPr>
+        <w:t>划影响较大，</w:t>
       </w:r>
       <m:oMath>
         <m:sSub>
@@ -11888,21 +13986,15 @@
         <w:rPr>
           <w:rFonts w:hint="eastAsia"/>
         </w:rPr>
-        <w:t>的减小对于总费用影响较大</w:t>
-      </w:r>
-      <w:r>
-        <w:rPr>
-          <w:rFonts w:hint="eastAsia"/>
-        </w:rPr>
-        <w:t>。</w:t>
+        <w:t>的减小对于总费用影响较大。</w:t>
       </w:r>
     </w:p>
     <w:p>
       <w:pPr>
         <w:pStyle w:val="2"/>
       </w:pPr>
-      <w:r>
-        <w:lastRenderedPageBreak/>
+      <w:bookmarkStart w:id="15" w:name="_Toc490506938"/>
+      <w:r>
         <w:t xml:space="preserve">3.3 </w:t>
       </w:r>
       <w:r>
@@ -11911,11 +14003,13 @@
         </w:rPr>
         <w:t>在更一般道路情况下的推广</w:t>
       </w:r>
+      <w:bookmarkEnd w:id="15"/>
     </w:p>
     <w:p>
       <w:pPr>
         <w:pStyle w:val="1"/>
       </w:pPr>
+      <w:bookmarkStart w:id="16" w:name="_Toc490506939"/>
       <w:r>
         <w:rPr>
           <w:rFonts w:hint="eastAsia"/>
@@ -11926,40 +14020,2279 @@
         <w:rPr>
           <w:rFonts w:hint="eastAsia"/>
         </w:rPr>
-        <w:t>模型的检验和结果分析</w:t>
-      </w:r>
+        <w:t>模型的</w:t>
+      </w:r>
+      <w:r>
+        <w:rPr>
+          <w:rFonts w:hint="eastAsia"/>
+        </w:rPr>
+        <w:t>评价</w:t>
+      </w:r>
+      <w:bookmarkEnd w:id="16"/>
+    </w:p>
+    <w:p>
+      <w:r>
+        <w:tab/>
+      </w:r>
+      <w:r>
+        <w:rPr>
+          <w:rFonts w:hint="eastAsia"/>
+        </w:rPr>
+        <w:t>本模型通过</w:t>
+      </w:r>
+      <w:r>
+        <w:rPr>
+          <w:rFonts w:hint="eastAsia"/>
+        </w:rPr>
+        <w:t>Lingo</w:t>
+      </w:r>
+      <w:r>
+        <w:rPr>
+          <w:rFonts w:hint="eastAsia"/>
+        </w:rPr>
+        <w:t>、</w:t>
+      </w:r>
+      <w:r>
+        <w:rPr>
+          <w:rFonts w:hint="eastAsia"/>
+        </w:rPr>
+        <w:t>MATLAB</w:t>
+      </w:r>
+      <w:r>
+        <w:rPr>
+          <w:rFonts w:hint="eastAsia"/>
+        </w:rPr>
+        <w:t>和</w:t>
+      </w:r>
+      <w:r>
+        <w:rPr>
+          <w:rFonts w:hint="eastAsia"/>
+        </w:rPr>
+        <w:t>Excel</w:t>
+      </w:r>
+      <w:r>
+        <w:rPr>
+          <w:rFonts w:hint="eastAsia"/>
+        </w:rPr>
+        <w:t>三个软件，给出了钢管订购和运输的比较优化的方案，并且在</w:t>
+      </w:r>
+      <w:r>
+        <w:rPr>
+          <w:rFonts w:hint="eastAsia"/>
+        </w:rPr>
+        <w:t>此基础上分析了</w:t>
+      </w:r>
+      <w:r>
+        <w:rPr>
+          <w:rFonts w:hint="eastAsia"/>
+        </w:rPr>
+        <w:t>钢厂生产改变所带来的方案</w:t>
+      </w:r>
+      <w:r>
+        <w:rPr>
+          <w:rFonts w:hint="eastAsia"/>
+        </w:rPr>
+        <w:t>和总花费</w:t>
+      </w:r>
+      <w:r>
+        <w:rPr>
+          <w:rFonts w:hint="eastAsia"/>
+        </w:rPr>
+        <w:t>波动</w:t>
+      </w:r>
+      <w:r>
+        <w:rPr>
+          <w:rFonts w:hint="eastAsia"/>
+        </w:rPr>
+        <w:t>，最终，我们将我们的方案加以推广，得到了更一般的优化方案。</w:t>
+      </w:r>
+    </w:p>
+    <w:p>
+      <w:pPr>
+        <w:ind w:firstLineChars="200" w:firstLine="420"/>
+      </w:pPr>
+      <w:r>
+        <w:rPr>
+          <w:rFonts w:hint="eastAsia"/>
+        </w:rPr>
+        <w:t>当然，本方案也有一些局限：我们用</w:t>
+      </w:r>
+      <w:r>
+        <w:rPr>
+          <w:rFonts w:hint="eastAsia"/>
+        </w:rPr>
+        <w:t>Lingo</w:t>
+      </w:r>
+      <w:r>
+        <w:rPr>
+          <w:rFonts w:hint="eastAsia"/>
+        </w:rPr>
+        <w:t>求得</w:t>
+      </w:r>
+      <w:r>
+        <w:rPr>
+          <w:rFonts w:hint="eastAsia"/>
+        </w:rPr>
+        <w:t>的解并不是全局解，这导致了多次运行可能会得到一些不同的结果，不过</w:t>
+      </w:r>
+      <w:r>
+        <w:rPr>
+          <w:rFonts w:hint="eastAsia"/>
+        </w:rPr>
+        <w:t>这些结果相差也不会很大。</w:t>
+      </w:r>
+    </w:p>
+    <w:p>
+      <w:pPr>
+        <w:ind w:firstLineChars="200" w:firstLine="420"/>
+      </w:pPr>
+    </w:p>
+    <w:p>
+      <w:pPr>
+        <w:widowControl/>
+        <w:jc w:val="left"/>
+      </w:pPr>
+      <w:r>
+        <w:br w:type="page"/>
+      </w:r>
+    </w:p>
+    <w:p>
+      <w:pPr>
+        <w:pStyle w:val="1"/>
+      </w:pPr>
+      <w:bookmarkStart w:id="17" w:name="_Toc490506940"/>
+      <w:r>
+        <w:rPr>
+          <w:rFonts w:hint="eastAsia"/>
+        </w:rPr>
+        <w:lastRenderedPageBreak/>
+        <w:t>附录：</w:t>
+      </w:r>
+      <w:bookmarkEnd w:id="17"/>
     </w:p>
     <w:p>
       <w:pPr>
         <w:pStyle w:val="2"/>
-        <w:rPr>
-          <w:rFonts w:hint="eastAsia"/>
-        </w:rPr>
       </w:pPr>
-      <w:r>
-        <w:rPr>
-          <w:rFonts w:hint="eastAsia"/>
-        </w:rPr>
-        <w:t>4.1</w:t>
-      </w:r>
-      <w:r>
-        <w:rPr>
-          <w:rFonts w:hint="eastAsia"/>
-        </w:rPr>
-        <w:t>结论</w:t>
-      </w:r>
-      <w:bookmarkStart w:id="2" w:name="_GoBack"/>
-      <w:bookmarkEnd w:id="2"/>
+      <w:bookmarkStart w:id="18" w:name="_Toc490506941"/>
+      <w:r>
+        <w:rPr>
+          <w:rFonts w:hint="eastAsia"/>
+        </w:rPr>
+        <w:t>A</w:t>
+      </w:r>
+      <w:r>
+        <w:t xml:space="preserve"> </w:t>
+      </w:r>
+      <w:r>
+        <w:rPr>
+          <w:rFonts w:hint="eastAsia"/>
+        </w:rPr>
+        <w:t>参考文献：</w:t>
+      </w:r>
+      <w:bookmarkEnd w:id="18"/>
+    </w:p>
+    <w:p>
+      <w:r>
+        <w:rPr>
+          <w:rFonts w:hint="eastAsia"/>
+        </w:rPr>
+        <w:t>[</w:t>
+      </w:r>
+      <w:r>
+        <w:t>1</w:t>
+      </w:r>
+      <w:r>
+        <w:rPr>
+          <w:rFonts w:hint="eastAsia"/>
+        </w:rPr>
+        <w:t>]</w:t>
+      </w:r>
+      <w:r>
+        <w:rPr>
+          <w:rFonts w:hint="eastAsia"/>
+        </w:rPr>
+        <w:t>百度百科·</w:t>
+      </w:r>
+      <w:r>
+        <w:rPr>
+          <w:rFonts w:hint="eastAsia"/>
+        </w:rPr>
+        <w:t>Floyd</w:t>
+      </w:r>
+      <w:r>
+        <w:rPr>
+          <w:rFonts w:hint="eastAsia"/>
+        </w:rPr>
+        <w:t>算法</w:t>
+      </w:r>
+      <w:r>
+        <w:rPr>
+          <w:rFonts w:hint="eastAsia"/>
+        </w:rPr>
+        <w:t>·</w:t>
+      </w:r>
+      <w:r>
+        <w:t>https:</w:t>
+      </w:r>
+      <w:proofErr w:type="gramStart"/>
+      <w:r>
+        <w:t>//baike.baidu.com/item/Floyd%E7%AE%97%E6%B3%95/291990?fr</w:t>
+      </w:r>
+      <w:proofErr w:type="gramEnd"/>
+      <w:r>
+        <w:t>=aladdin</w:t>
+      </w:r>
+      <w:r>
+        <w:rPr>
+          <w:rFonts w:hint="eastAsia"/>
+        </w:rPr>
+        <w:t>·</w:t>
+      </w:r>
+      <w:r>
+        <w:t>2017</w:t>
+      </w:r>
+      <w:r>
+        <w:rPr>
+          <w:rFonts w:hint="eastAsia"/>
+        </w:rPr>
+        <w:t>/8/14</w:t>
+      </w:r>
     </w:p>
     <w:p>
       <w:pPr>
-        <w:ind w:firstLineChars="200" w:firstLine="420"/>
-        <w:rPr>
-          <w:rFonts w:hint="eastAsia"/>
+        <w:pStyle w:val="2"/>
+      </w:pPr>
+      <w:bookmarkStart w:id="19" w:name="_Toc490506942"/>
+      <w:r>
+        <w:t xml:space="preserve">B </w:t>
+      </w:r>
+      <w:r>
+        <w:t>程序</w:t>
+      </w:r>
+      <w:bookmarkEnd w:id="19"/>
+    </w:p>
+    <w:p>
+      <w:pPr>
+        <w:pStyle w:val="3"/>
+      </w:pPr>
+      <w:bookmarkStart w:id="20" w:name="_Toc490506943"/>
+      <w:r>
+        <w:rPr>
+          <w:rFonts w:hint="eastAsia"/>
+        </w:rPr>
+        <w:t>3.1</w:t>
+      </w:r>
+      <w:r>
+        <w:rPr>
+          <w:rFonts w:hint="eastAsia"/>
+        </w:rPr>
+        <w:t>程序：用</w:t>
+      </w:r>
+      <w:r>
+        <w:rPr>
+          <w:rFonts w:hint="eastAsia"/>
+        </w:rPr>
+        <w:t>Lingo</w:t>
+      </w:r>
+      <w:r>
+        <w:rPr>
+          <w:rFonts w:hint="eastAsia"/>
+        </w:rPr>
+        <w:t>求解非线性规划模型</w:t>
+      </w:r>
+      <w:bookmarkEnd w:id="20"/>
+    </w:p>
+    <w:p>
+      <w:pPr>
+        <w:autoSpaceDE w:val="0"/>
+        <w:autoSpaceDN w:val="0"/>
+        <w:adjustRightInd w:val="0"/>
+        <w:jc w:val="left"/>
+        <w:rPr>
+          <w:rFonts w:ascii="Courier New" w:hAnsi="Courier New" w:cs="Courier New"/>
+          <w:color w:val="000000"/>
+          <w:kern w:val="0"/>
+          <w:sz w:val="20"/>
+          <w:szCs w:val="20"/>
+        </w:rPr>
+      </w:pPr>
+      <w:r>
+        <w:rPr>
+          <w:rFonts w:ascii="Courier New" w:hAnsi="Courier New" w:cs="Courier New"/>
+          <w:color w:val="0000FF"/>
+          <w:kern w:val="0"/>
+          <w:sz w:val="20"/>
+          <w:szCs w:val="20"/>
+        </w:rPr>
+        <w:t>MODEL</w:t>
+      </w:r>
+      <w:r>
+        <w:rPr>
+          <w:rFonts w:ascii="Courier New" w:hAnsi="Courier New" w:cs="Courier New"/>
+          <w:color w:val="000000"/>
+          <w:kern w:val="0"/>
+          <w:sz w:val="20"/>
+          <w:szCs w:val="20"/>
+        </w:rPr>
+        <w:t>:</w:t>
+      </w:r>
+    </w:p>
+    <w:p>
+      <w:pPr>
+        <w:autoSpaceDE w:val="0"/>
+        <w:autoSpaceDN w:val="0"/>
+        <w:adjustRightInd w:val="0"/>
+        <w:jc w:val="left"/>
+        <w:rPr>
+          <w:rFonts w:ascii="Courier New" w:eastAsia="宋体" w:hAnsi="Courier New" w:cs="Courier New"/>
+          <w:color w:val="000000"/>
+          <w:kern w:val="0"/>
+          <w:sz w:val="20"/>
+          <w:szCs w:val="20"/>
+        </w:rPr>
+      </w:pPr>
+      <w:r>
+        <w:rPr>
+          <w:rFonts w:ascii="Courier New" w:hAnsi="Courier New" w:cs="Courier New"/>
+          <w:color w:val="0000FF"/>
+          <w:kern w:val="0"/>
+          <w:sz w:val="20"/>
+          <w:szCs w:val="20"/>
+        </w:rPr>
+        <w:t>TITLE</w:t>
+      </w:r>
+      <w:r>
+        <w:rPr>
+          <w:rFonts w:ascii="Courier New" w:hAnsi="Courier New" w:cs="Courier New"/>
+          <w:color w:val="000000"/>
+          <w:kern w:val="0"/>
+          <w:sz w:val="20"/>
+          <w:szCs w:val="20"/>
+        </w:rPr>
+        <w:t xml:space="preserve"> </w:t>
+      </w:r>
+      <w:r>
+        <w:rPr>
+          <w:rFonts w:ascii="宋体" w:eastAsia="宋体" w:hAnsi="Courier New" w:cs="宋体" w:hint="eastAsia"/>
+          <w:color w:val="000000"/>
+          <w:kern w:val="0"/>
+          <w:sz w:val="20"/>
+          <w:szCs w:val="20"/>
+          <w:lang w:val="zh-CN"/>
+        </w:rPr>
+        <w:t>钢管购</w:t>
+      </w:r>
+      <w:proofErr w:type="gramStart"/>
+      <w:r>
+        <w:rPr>
+          <w:rFonts w:ascii="宋体" w:eastAsia="宋体" w:hAnsi="Courier New" w:cs="宋体" w:hint="eastAsia"/>
+          <w:color w:val="000000"/>
+          <w:kern w:val="0"/>
+          <w:sz w:val="20"/>
+          <w:szCs w:val="20"/>
+          <w:lang w:val="zh-CN"/>
+        </w:rPr>
+        <w:t>运计划</w:t>
+      </w:r>
+      <w:proofErr w:type="gramEnd"/>
+      <w:r>
+        <w:rPr>
+          <w:rFonts w:ascii="Courier New" w:eastAsia="宋体" w:hAnsi="Courier New" w:cs="Courier New"/>
+          <w:color w:val="000000"/>
+          <w:kern w:val="0"/>
+          <w:sz w:val="20"/>
+          <w:szCs w:val="20"/>
+        </w:rPr>
+        <w:t>;</w:t>
+      </w:r>
+    </w:p>
+    <w:p>
+      <w:pPr>
+        <w:autoSpaceDE w:val="0"/>
+        <w:autoSpaceDN w:val="0"/>
+        <w:adjustRightInd w:val="0"/>
+        <w:jc w:val="left"/>
+        <w:rPr>
+          <w:rFonts w:ascii="Courier New" w:eastAsia="宋体" w:hAnsi="Courier New" w:cs="Courier New"/>
+          <w:color w:val="000000"/>
+          <w:kern w:val="0"/>
+          <w:sz w:val="20"/>
+          <w:szCs w:val="20"/>
+        </w:rPr>
+      </w:pPr>
+      <w:r>
+        <w:rPr>
+          <w:rFonts w:ascii="Courier New" w:eastAsia="宋体" w:hAnsi="Courier New" w:cs="Courier New"/>
+          <w:color w:val="0000FF"/>
+          <w:kern w:val="0"/>
+          <w:sz w:val="20"/>
+          <w:szCs w:val="20"/>
+        </w:rPr>
+        <w:t>SETS</w:t>
+      </w:r>
+      <w:r>
+        <w:rPr>
+          <w:rFonts w:ascii="Courier New" w:eastAsia="宋体" w:hAnsi="Courier New" w:cs="Courier New"/>
+          <w:color w:val="000000"/>
+          <w:kern w:val="0"/>
+          <w:sz w:val="20"/>
+          <w:szCs w:val="20"/>
+        </w:rPr>
+        <w:t>:</w:t>
+      </w:r>
+    </w:p>
+    <w:p>
+      <w:pPr>
+        <w:autoSpaceDE w:val="0"/>
+        <w:autoSpaceDN w:val="0"/>
+        <w:adjustRightInd w:val="0"/>
+        <w:jc w:val="left"/>
+        <w:rPr>
+          <w:rFonts w:ascii="Courier New" w:eastAsia="宋体" w:hAnsi="Courier New" w:cs="Courier New"/>
+          <w:color w:val="000000"/>
+          <w:kern w:val="0"/>
+          <w:sz w:val="20"/>
+          <w:szCs w:val="20"/>
+        </w:rPr>
+      </w:pPr>
+      <w:r>
+        <w:rPr>
+          <w:rFonts w:ascii="Courier New" w:eastAsia="宋体" w:hAnsi="Courier New" w:cs="Courier New"/>
+          <w:color w:val="000000"/>
+          <w:kern w:val="0"/>
+          <w:sz w:val="20"/>
+          <w:szCs w:val="20"/>
+        </w:rPr>
+        <w:tab/>
+        <w:t>SUPPLY/S</w:t>
+      </w:r>
+      <w:proofErr w:type="gramStart"/>
+      <w:r>
+        <w:rPr>
+          <w:rFonts w:ascii="Courier New" w:eastAsia="宋体" w:hAnsi="Courier New" w:cs="Courier New"/>
+          <w:color w:val="000000"/>
+          <w:kern w:val="0"/>
+          <w:sz w:val="20"/>
+          <w:szCs w:val="20"/>
+        </w:rPr>
+        <w:t>1..</w:t>
+      </w:r>
+      <w:proofErr w:type="gramEnd"/>
+      <w:r>
+        <w:rPr>
+          <w:rFonts w:ascii="Courier New" w:eastAsia="宋体" w:hAnsi="Courier New" w:cs="Courier New"/>
+          <w:color w:val="000000"/>
+          <w:kern w:val="0"/>
+          <w:sz w:val="20"/>
+          <w:szCs w:val="20"/>
+        </w:rPr>
+        <w:t>S7/:</w:t>
+      </w:r>
+      <w:proofErr w:type="spellStart"/>
+      <w:r>
+        <w:rPr>
+          <w:rFonts w:ascii="Courier New" w:eastAsia="宋体" w:hAnsi="Courier New" w:cs="Courier New"/>
+          <w:color w:val="000000"/>
+          <w:kern w:val="0"/>
+          <w:sz w:val="20"/>
+          <w:szCs w:val="20"/>
+        </w:rPr>
+        <w:t>S,P,f</w:t>
+      </w:r>
+      <w:proofErr w:type="spellEnd"/>
+      <w:r>
+        <w:rPr>
+          <w:rFonts w:ascii="Courier New" w:eastAsia="宋体" w:hAnsi="Courier New" w:cs="Courier New"/>
+          <w:color w:val="000000"/>
+          <w:kern w:val="0"/>
+          <w:sz w:val="20"/>
+          <w:szCs w:val="20"/>
+        </w:rPr>
+        <w:t>;</w:t>
+      </w:r>
+    </w:p>
+    <w:p>
+      <w:pPr>
+        <w:autoSpaceDE w:val="0"/>
+        <w:autoSpaceDN w:val="0"/>
+        <w:adjustRightInd w:val="0"/>
+        <w:jc w:val="left"/>
+        <w:rPr>
+          <w:rFonts w:ascii="Courier New" w:eastAsia="宋体" w:hAnsi="Courier New" w:cs="Courier New"/>
+          <w:color w:val="000000"/>
+          <w:kern w:val="0"/>
+          <w:sz w:val="20"/>
+          <w:szCs w:val="20"/>
+        </w:rPr>
+      </w:pPr>
+      <w:r>
+        <w:rPr>
+          <w:rFonts w:ascii="Courier New" w:eastAsia="宋体" w:hAnsi="Courier New" w:cs="Courier New"/>
+          <w:color w:val="000000"/>
+          <w:kern w:val="0"/>
+          <w:sz w:val="20"/>
+          <w:szCs w:val="20"/>
+        </w:rPr>
+        <w:tab/>
+        <w:t>NEED/A</w:t>
+      </w:r>
+      <w:proofErr w:type="gramStart"/>
+      <w:r>
+        <w:rPr>
+          <w:rFonts w:ascii="Courier New" w:eastAsia="宋体" w:hAnsi="Courier New" w:cs="Courier New"/>
+          <w:color w:val="000000"/>
+          <w:kern w:val="0"/>
+          <w:sz w:val="20"/>
+          <w:szCs w:val="20"/>
+        </w:rPr>
+        <w:t>1..</w:t>
+      </w:r>
+      <w:proofErr w:type="gramEnd"/>
+      <w:r>
+        <w:rPr>
+          <w:rFonts w:ascii="Courier New" w:eastAsia="宋体" w:hAnsi="Courier New" w:cs="Courier New"/>
+          <w:color w:val="000000"/>
+          <w:kern w:val="0"/>
+          <w:sz w:val="20"/>
+          <w:szCs w:val="20"/>
+        </w:rPr>
+        <w:t>A15/:</w:t>
+      </w:r>
+      <w:proofErr w:type="spellStart"/>
+      <w:r>
+        <w:rPr>
+          <w:rFonts w:ascii="Courier New" w:eastAsia="宋体" w:hAnsi="Courier New" w:cs="Courier New"/>
+          <w:color w:val="000000"/>
+          <w:kern w:val="0"/>
+          <w:sz w:val="20"/>
+          <w:szCs w:val="20"/>
+        </w:rPr>
+        <w:t>everydistance,L,R</w:t>
+      </w:r>
+      <w:proofErr w:type="spellEnd"/>
+      <w:r>
+        <w:rPr>
+          <w:rFonts w:ascii="Courier New" w:eastAsia="宋体" w:hAnsi="Courier New" w:cs="Courier New"/>
+          <w:color w:val="000000"/>
+          <w:kern w:val="0"/>
+          <w:sz w:val="20"/>
+          <w:szCs w:val="20"/>
+        </w:rPr>
+        <w:t>;</w:t>
+      </w:r>
+    </w:p>
+    <w:p>
+      <w:pPr>
+        <w:autoSpaceDE w:val="0"/>
+        <w:autoSpaceDN w:val="0"/>
+        <w:adjustRightInd w:val="0"/>
+        <w:jc w:val="left"/>
+        <w:rPr>
+          <w:rFonts w:ascii="Courier New" w:eastAsia="宋体" w:hAnsi="Courier New" w:cs="Courier New"/>
+          <w:color w:val="000000"/>
+          <w:kern w:val="0"/>
+          <w:sz w:val="20"/>
+          <w:szCs w:val="20"/>
+        </w:rPr>
+      </w:pPr>
+      <w:r>
+        <w:rPr>
+          <w:rFonts w:ascii="Courier New" w:eastAsia="宋体" w:hAnsi="Courier New" w:cs="Courier New"/>
+          <w:color w:val="000000"/>
+          <w:kern w:val="0"/>
+          <w:sz w:val="20"/>
+          <w:szCs w:val="20"/>
+        </w:rPr>
+        <w:tab/>
+      </w:r>
+      <w:proofErr w:type="gramStart"/>
+      <w:r>
+        <w:rPr>
+          <w:rFonts w:ascii="Courier New" w:eastAsia="宋体" w:hAnsi="Courier New" w:cs="Courier New"/>
+          <w:color w:val="000000"/>
+          <w:kern w:val="0"/>
+          <w:sz w:val="20"/>
+          <w:szCs w:val="20"/>
+        </w:rPr>
+        <w:t>LINK(</w:t>
+      </w:r>
+      <w:proofErr w:type="gramEnd"/>
+      <w:r>
+        <w:rPr>
+          <w:rFonts w:ascii="Courier New" w:eastAsia="宋体" w:hAnsi="Courier New" w:cs="Courier New"/>
+          <w:color w:val="000000"/>
+          <w:kern w:val="0"/>
+          <w:sz w:val="20"/>
+          <w:szCs w:val="20"/>
+        </w:rPr>
+        <w:t>Supply, need): C, AMT;</w:t>
+      </w:r>
+    </w:p>
+    <w:p>
+      <w:pPr>
+        <w:autoSpaceDE w:val="0"/>
+        <w:autoSpaceDN w:val="0"/>
+        <w:adjustRightInd w:val="0"/>
+        <w:jc w:val="left"/>
+        <w:rPr>
+          <w:rFonts w:ascii="Times New Roman" w:eastAsia="宋体" w:hAnsi="Times New Roman" w:cs="Times New Roman"/>
+          <w:color w:val="000000"/>
+          <w:kern w:val="0"/>
+          <w:sz w:val="20"/>
+          <w:szCs w:val="20"/>
+        </w:rPr>
+      </w:pPr>
+      <w:r>
+        <w:rPr>
+          <w:rFonts w:ascii="Courier New" w:eastAsia="宋体" w:hAnsi="Courier New" w:cs="Courier New"/>
+          <w:color w:val="0000FF"/>
+          <w:kern w:val="0"/>
+          <w:sz w:val="20"/>
+          <w:szCs w:val="20"/>
+        </w:rPr>
+        <w:t>ENDSETS</w:t>
+      </w:r>
+    </w:p>
+    <w:p>
+      <w:pPr>
+        <w:autoSpaceDE w:val="0"/>
+        <w:autoSpaceDN w:val="0"/>
+        <w:adjustRightInd w:val="0"/>
+        <w:jc w:val="left"/>
+        <w:rPr>
+          <w:rFonts w:ascii="Courier New" w:eastAsia="宋体" w:hAnsi="Courier New" w:cs="Courier New"/>
+          <w:color w:val="000000"/>
+          <w:kern w:val="0"/>
+          <w:sz w:val="20"/>
+          <w:szCs w:val="20"/>
+        </w:rPr>
+      </w:pPr>
+      <w:r>
+        <w:rPr>
+          <w:rFonts w:ascii="Courier New" w:eastAsia="宋体" w:hAnsi="Courier New" w:cs="Courier New"/>
+          <w:color w:val="0000FF"/>
+          <w:kern w:val="0"/>
+          <w:sz w:val="20"/>
+          <w:szCs w:val="20"/>
+        </w:rPr>
+        <w:t>DATA</w:t>
+      </w:r>
+      <w:r>
+        <w:rPr>
+          <w:rFonts w:ascii="Courier New" w:eastAsia="宋体" w:hAnsi="Courier New" w:cs="Courier New"/>
+          <w:color w:val="000000"/>
+          <w:kern w:val="0"/>
+          <w:sz w:val="20"/>
+          <w:szCs w:val="20"/>
+        </w:rPr>
+        <w:t>:</w:t>
+      </w:r>
+    </w:p>
+    <w:p>
+      <w:pPr>
+        <w:autoSpaceDE w:val="0"/>
+        <w:autoSpaceDN w:val="0"/>
+        <w:adjustRightInd w:val="0"/>
+        <w:jc w:val="left"/>
+        <w:rPr>
+          <w:rFonts w:ascii="Courier New" w:eastAsia="宋体" w:hAnsi="Courier New" w:cs="Courier New"/>
+          <w:color w:val="000000"/>
+          <w:kern w:val="0"/>
+          <w:sz w:val="20"/>
+          <w:szCs w:val="20"/>
+        </w:rPr>
+      </w:pPr>
+      <w:r>
+        <w:rPr>
+          <w:rFonts w:ascii="Courier New" w:eastAsia="宋体" w:hAnsi="Courier New" w:cs="Courier New"/>
+          <w:color w:val="000000"/>
+          <w:kern w:val="0"/>
+          <w:sz w:val="20"/>
+          <w:szCs w:val="20"/>
+        </w:rPr>
+        <w:t>S=800 800 1000 2000 2000 2000 3000;</w:t>
+      </w:r>
+    </w:p>
+    <w:p>
+      <w:pPr>
+        <w:autoSpaceDE w:val="0"/>
+        <w:autoSpaceDN w:val="0"/>
+        <w:adjustRightInd w:val="0"/>
+        <w:jc w:val="left"/>
+        <w:rPr>
+          <w:rFonts w:ascii="Courier New" w:eastAsia="宋体" w:hAnsi="Courier New" w:cs="Courier New"/>
+          <w:color w:val="000000"/>
+          <w:kern w:val="0"/>
+          <w:sz w:val="20"/>
+          <w:szCs w:val="20"/>
+        </w:rPr>
+      </w:pPr>
+      <w:r>
+        <w:rPr>
+          <w:rFonts w:ascii="Courier New" w:eastAsia="宋体" w:hAnsi="Courier New" w:cs="Courier New"/>
+          <w:color w:val="000000"/>
+          <w:kern w:val="0"/>
+          <w:sz w:val="20"/>
+          <w:szCs w:val="20"/>
+        </w:rPr>
+        <w:t>P=160 155 155 160 155 150 144;</w:t>
+      </w:r>
+    </w:p>
+    <w:p>
+      <w:pPr>
+        <w:autoSpaceDE w:val="0"/>
+        <w:autoSpaceDN w:val="0"/>
+        <w:adjustRightInd w:val="0"/>
+        <w:jc w:val="left"/>
+        <w:rPr>
+          <w:rFonts w:ascii="Courier New" w:eastAsia="宋体" w:hAnsi="Courier New" w:cs="Courier New"/>
+          <w:color w:val="000000"/>
+          <w:kern w:val="0"/>
+          <w:sz w:val="20"/>
+          <w:szCs w:val="20"/>
+        </w:rPr>
+      </w:pPr>
+      <w:proofErr w:type="spellStart"/>
+      <w:r>
+        <w:rPr>
+          <w:rFonts w:ascii="Courier New" w:eastAsia="宋体" w:hAnsi="Courier New" w:cs="Courier New"/>
+          <w:color w:val="000000"/>
+          <w:kern w:val="0"/>
+          <w:sz w:val="20"/>
+          <w:szCs w:val="20"/>
+        </w:rPr>
+        <w:t>everydistance</w:t>
+      </w:r>
+      <w:proofErr w:type="spellEnd"/>
+      <w:r>
+        <w:rPr>
+          <w:rFonts w:ascii="Courier New" w:eastAsia="宋体" w:hAnsi="Courier New" w:cs="Courier New"/>
+          <w:color w:val="000000"/>
+          <w:kern w:val="0"/>
+          <w:sz w:val="20"/>
+          <w:szCs w:val="20"/>
+        </w:rPr>
+        <w:t>=104 301 750 606 194 205 201 680 480 300 220 210 420 500 0;</w:t>
+      </w:r>
+    </w:p>
+    <w:p>
+      <w:pPr>
+        <w:autoSpaceDE w:val="0"/>
+        <w:autoSpaceDN w:val="0"/>
+        <w:adjustRightInd w:val="0"/>
+        <w:jc w:val="left"/>
+        <w:rPr>
+          <w:rFonts w:ascii="Times New Roman" w:eastAsia="System" w:hAnsi="Times New Roman" w:cs="Times New Roman"/>
+          <w:color w:val="000000"/>
+          <w:kern w:val="0"/>
+          <w:sz w:val="20"/>
+          <w:szCs w:val="20"/>
+        </w:rPr>
+      </w:pPr>
+      <w:r>
+        <w:rPr>
+          <w:rFonts w:ascii="宋体" w:eastAsia="宋体" w:hAnsi="Courier New" w:cs="宋体"/>
+          <w:color w:val="000000"/>
+          <w:kern w:val="0"/>
+          <w:sz w:val="20"/>
+          <w:szCs w:val="20"/>
+        </w:rPr>
+        <w:t>C</w:t>
+      </w:r>
+      <w:r>
+        <w:rPr>
+          <w:rFonts w:ascii="Courier New" w:eastAsia="宋体" w:hAnsi="Courier New" w:cs="Courier New"/>
+          <w:color w:val="000000"/>
+          <w:kern w:val="0"/>
+          <w:sz w:val="20"/>
+          <w:szCs w:val="20"/>
+        </w:rPr>
+        <w:t>=</w:t>
+      </w:r>
+      <w:r>
+        <w:rPr>
+          <w:rFonts w:ascii="Courier New" w:eastAsia="宋体" w:hAnsi="Courier New" w:cs="Courier New"/>
+          <w:color w:val="0000FF"/>
+          <w:kern w:val="0"/>
+          <w:sz w:val="20"/>
+          <w:szCs w:val="20"/>
+        </w:rPr>
+        <w:t>@text</w:t>
+      </w:r>
+      <w:r>
+        <w:rPr>
+          <w:rFonts w:ascii="Courier New" w:eastAsia="宋体" w:hAnsi="Courier New" w:cs="Courier New"/>
+          <w:color w:val="000000"/>
+          <w:kern w:val="0"/>
+          <w:sz w:val="20"/>
+          <w:szCs w:val="20"/>
+        </w:rPr>
+        <w:t>(finalcost.txt)</w:t>
+      </w:r>
+      <w:r>
+        <w:rPr>
+          <w:rFonts w:ascii="System" w:eastAsia="System" w:hAnsi="Courier New" w:cs="System"/>
+          <w:color w:val="000000"/>
+          <w:kern w:val="0"/>
+          <w:sz w:val="20"/>
+          <w:szCs w:val="20"/>
+        </w:rPr>
+        <w:t>;</w:t>
+      </w:r>
+    </w:p>
+    <w:p>
+      <w:pPr>
+        <w:autoSpaceDE w:val="0"/>
+        <w:autoSpaceDN w:val="0"/>
+        <w:adjustRightInd w:val="0"/>
+        <w:jc w:val="left"/>
+        <w:rPr>
+          <w:rFonts w:ascii="宋体" w:eastAsia="宋体" w:hAnsi="Times New Roman" w:cs="宋体"/>
+          <w:color w:val="000000"/>
+          <w:kern w:val="0"/>
+          <w:sz w:val="20"/>
+          <w:szCs w:val="20"/>
+        </w:rPr>
+      </w:pPr>
+      <w:r>
+        <w:rPr>
+          <w:rFonts w:ascii="Times New Roman" w:eastAsia="System" w:hAnsi="Times New Roman" w:cs="Times New Roman"/>
+          <w:color w:val="0000FF"/>
+          <w:kern w:val="0"/>
+          <w:szCs w:val="21"/>
+        </w:rPr>
+        <w:t>@</w:t>
+      </w:r>
+      <w:r>
+        <w:rPr>
+          <w:rFonts w:ascii="宋体" w:eastAsia="宋体" w:hAnsi="Times New Roman" w:cs="宋体"/>
+          <w:color w:val="0000FF"/>
+          <w:kern w:val="0"/>
+          <w:sz w:val="20"/>
+          <w:szCs w:val="20"/>
+        </w:rPr>
+        <w:t>TEXT</w:t>
+      </w:r>
+      <w:r>
+        <w:rPr>
+          <w:rFonts w:ascii="宋体" w:eastAsia="宋体" w:hAnsi="Times New Roman" w:cs="宋体"/>
+          <w:color w:val="000000"/>
+          <w:kern w:val="0"/>
+          <w:sz w:val="20"/>
+          <w:szCs w:val="20"/>
+        </w:rPr>
+        <w:t>(</w:t>
+      </w:r>
+      <w:proofErr w:type="gramStart"/>
+      <w:r>
+        <w:rPr>
+          <w:rFonts w:ascii="宋体" w:eastAsia="宋体" w:hAnsi="Times New Roman" w:cs="宋体"/>
+          <w:color w:val="000000"/>
+          <w:kern w:val="0"/>
+          <w:sz w:val="20"/>
+          <w:szCs w:val="20"/>
+        </w:rPr>
+        <w:t>FinalResult.txt)=</w:t>
+      </w:r>
+      <w:proofErr w:type="gramEnd"/>
+      <w:r>
+        <w:rPr>
+          <w:rFonts w:ascii="宋体" w:eastAsia="宋体" w:hAnsi="Times New Roman" w:cs="宋体"/>
+          <w:color w:val="0000FF"/>
+          <w:kern w:val="0"/>
+          <w:sz w:val="20"/>
+          <w:szCs w:val="20"/>
+        </w:rPr>
+        <w:t>@</w:t>
+      </w:r>
+      <w:proofErr w:type="spellStart"/>
+      <w:r>
+        <w:rPr>
+          <w:rFonts w:ascii="宋体" w:eastAsia="宋体" w:hAnsi="Times New Roman" w:cs="宋体"/>
+          <w:color w:val="0000FF"/>
+          <w:kern w:val="0"/>
+          <w:sz w:val="20"/>
+          <w:szCs w:val="20"/>
+        </w:rPr>
+        <w:t>writefor</w:t>
+      </w:r>
+      <w:proofErr w:type="spellEnd"/>
+      <w:r>
+        <w:rPr>
+          <w:rFonts w:ascii="宋体" w:eastAsia="宋体" w:hAnsi="Times New Roman" w:cs="宋体"/>
+          <w:color w:val="000000"/>
+          <w:kern w:val="0"/>
+          <w:sz w:val="20"/>
+          <w:szCs w:val="20"/>
+        </w:rPr>
+        <w:t>(supply(</w:t>
+      </w:r>
+      <w:proofErr w:type="spellStart"/>
+      <w:r>
+        <w:rPr>
+          <w:rFonts w:ascii="宋体" w:eastAsia="宋体" w:hAnsi="Times New Roman" w:cs="宋体"/>
+          <w:color w:val="000000"/>
+          <w:kern w:val="0"/>
+          <w:sz w:val="20"/>
+          <w:szCs w:val="20"/>
+        </w:rPr>
+        <w:t>i</w:t>
+      </w:r>
+      <w:proofErr w:type="spellEnd"/>
+      <w:r>
+        <w:rPr>
+          <w:rFonts w:ascii="宋体" w:eastAsia="宋体" w:hAnsi="Times New Roman" w:cs="宋体"/>
+          <w:color w:val="000000"/>
+          <w:kern w:val="0"/>
+          <w:sz w:val="20"/>
+          <w:szCs w:val="20"/>
+        </w:rPr>
+        <w:t xml:space="preserve">): </w:t>
+      </w:r>
+    </w:p>
+    <w:p>
+      <w:pPr>
+        <w:autoSpaceDE w:val="0"/>
+        <w:autoSpaceDN w:val="0"/>
+        <w:adjustRightInd w:val="0"/>
+        <w:jc w:val="left"/>
+        <w:rPr>
+          <w:rFonts w:ascii="宋体" w:eastAsia="宋体" w:hAnsi="Times New Roman" w:cs="宋体"/>
+          <w:color w:val="000000"/>
+          <w:kern w:val="0"/>
+          <w:sz w:val="20"/>
+          <w:szCs w:val="20"/>
+        </w:rPr>
+      </w:pPr>
+      <w:r>
+        <w:rPr>
+          <w:rFonts w:ascii="宋体" w:eastAsia="宋体" w:hAnsi="Times New Roman" w:cs="宋体"/>
+          <w:color w:val="000000"/>
+          <w:kern w:val="0"/>
+          <w:sz w:val="20"/>
+          <w:szCs w:val="20"/>
+        </w:rPr>
+        <w:tab/>
+      </w:r>
+      <w:r>
+        <w:rPr>
+          <w:rFonts w:ascii="宋体" w:eastAsia="宋体" w:hAnsi="Times New Roman" w:cs="宋体"/>
+          <w:color w:val="0000FF"/>
+          <w:kern w:val="0"/>
+          <w:sz w:val="20"/>
+          <w:szCs w:val="20"/>
+        </w:rPr>
+        <w:t>@</w:t>
+      </w:r>
+      <w:proofErr w:type="spellStart"/>
+      <w:r>
+        <w:rPr>
+          <w:rFonts w:ascii="宋体" w:eastAsia="宋体" w:hAnsi="Times New Roman" w:cs="宋体"/>
+          <w:color w:val="0000FF"/>
+          <w:kern w:val="0"/>
+          <w:sz w:val="20"/>
+          <w:szCs w:val="20"/>
+        </w:rPr>
+        <w:t>writefor</w:t>
+      </w:r>
+      <w:proofErr w:type="spellEnd"/>
+      <w:r>
+        <w:rPr>
+          <w:rFonts w:ascii="宋体" w:eastAsia="宋体" w:hAnsi="Times New Roman" w:cs="宋体"/>
+          <w:color w:val="000000"/>
+          <w:kern w:val="0"/>
+          <w:sz w:val="20"/>
+          <w:szCs w:val="20"/>
+        </w:rPr>
+        <w:t>(need(j</w:t>
+      </w:r>
+      <w:proofErr w:type="gramStart"/>
+      <w:r>
+        <w:rPr>
+          <w:rFonts w:ascii="宋体" w:eastAsia="宋体" w:hAnsi="Times New Roman" w:cs="宋体"/>
+          <w:color w:val="000000"/>
+          <w:kern w:val="0"/>
+          <w:sz w:val="20"/>
+          <w:szCs w:val="20"/>
+        </w:rPr>
+        <w:t>):</w:t>
+      </w:r>
+      <w:r>
+        <w:rPr>
+          <w:rFonts w:ascii="宋体" w:eastAsia="宋体" w:hAnsi="Times New Roman" w:cs="宋体"/>
+          <w:color w:val="0000FF"/>
+          <w:kern w:val="0"/>
+          <w:sz w:val="20"/>
+          <w:szCs w:val="20"/>
+        </w:rPr>
+        <w:t>@</w:t>
+      </w:r>
+      <w:proofErr w:type="gramEnd"/>
+      <w:r>
+        <w:rPr>
+          <w:rFonts w:ascii="宋体" w:eastAsia="宋体" w:hAnsi="Times New Roman" w:cs="宋体"/>
+          <w:color w:val="0000FF"/>
+          <w:kern w:val="0"/>
+          <w:sz w:val="20"/>
+          <w:szCs w:val="20"/>
+        </w:rPr>
+        <w:t>format</w:t>
+      </w:r>
+      <w:r>
+        <w:rPr>
+          <w:rFonts w:ascii="宋体" w:eastAsia="宋体" w:hAnsi="Times New Roman" w:cs="宋体"/>
+          <w:color w:val="000000"/>
+          <w:kern w:val="0"/>
+          <w:sz w:val="20"/>
+          <w:szCs w:val="20"/>
+        </w:rPr>
+        <w:t>(</w:t>
+      </w:r>
+      <w:proofErr w:type="spellStart"/>
+      <w:r>
+        <w:rPr>
+          <w:rFonts w:ascii="宋体" w:eastAsia="宋体" w:hAnsi="Times New Roman" w:cs="宋体"/>
+          <w:color w:val="000000"/>
+          <w:kern w:val="0"/>
+          <w:sz w:val="20"/>
+          <w:szCs w:val="20"/>
+        </w:rPr>
+        <w:t>amt</w:t>
+      </w:r>
+      <w:proofErr w:type="spellEnd"/>
+      <w:r>
+        <w:rPr>
+          <w:rFonts w:ascii="宋体" w:eastAsia="宋体" w:hAnsi="Times New Roman" w:cs="宋体"/>
+          <w:color w:val="000000"/>
+          <w:kern w:val="0"/>
+          <w:sz w:val="20"/>
+          <w:szCs w:val="20"/>
+        </w:rPr>
+        <w:t>(</w:t>
+      </w:r>
+      <w:proofErr w:type="spellStart"/>
+      <w:r>
+        <w:rPr>
+          <w:rFonts w:ascii="宋体" w:eastAsia="宋体" w:hAnsi="Times New Roman" w:cs="宋体"/>
+          <w:color w:val="000000"/>
+          <w:kern w:val="0"/>
+          <w:sz w:val="20"/>
+          <w:szCs w:val="20"/>
+        </w:rPr>
+        <w:t>i,j</w:t>
+      </w:r>
+      <w:proofErr w:type="spellEnd"/>
+      <w:r>
+        <w:rPr>
+          <w:rFonts w:ascii="宋体" w:eastAsia="宋体" w:hAnsi="Times New Roman" w:cs="宋体"/>
+          <w:color w:val="000000"/>
+          <w:kern w:val="0"/>
+          <w:sz w:val="20"/>
+          <w:szCs w:val="20"/>
+        </w:rPr>
+        <w:t xml:space="preserve">),'5.0f')), </w:t>
+      </w:r>
+      <w:r>
+        <w:rPr>
+          <w:rFonts w:ascii="宋体" w:eastAsia="宋体" w:hAnsi="Times New Roman" w:cs="宋体"/>
+          <w:color w:val="0000FF"/>
+          <w:kern w:val="0"/>
+          <w:sz w:val="20"/>
+          <w:szCs w:val="20"/>
+        </w:rPr>
+        <w:t>@newline</w:t>
+      </w:r>
+      <w:r>
+        <w:rPr>
+          <w:rFonts w:ascii="宋体" w:eastAsia="宋体" w:hAnsi="Times New Roman" w:cs="宋体"/>
+          <w:color w:val="000000"/>
+          <w:kern w:val="0"/>
+          <w:sz w:val="20"/>
+          <w:szCs w:val="20"/>
+        </w:rPr>
+        <w:t>(1) );</w:t>
+      </w:r>
+    </w:p>
+    <w:p>
+      <w:pPr>
+        <w:autoSpaceDE w:val="0"/>
+        <w:autoSpaceDN w:val="0"/>
+        <w:adjustRightInd w:val="0"/>
+        <w:jc w:val="left"/>
+        <w:rPr>
+          <w:rFonts w:ascii="Times New Roman" w:eastAsia="宋体" w:hAnsi="Times New Roman" w:cs="Times New Roman"/>
+          <w:color w:val="000000"/>
+          <w:kern w:val="0"/>
+          <w:szCs w:val="21"/>
+        </w:rPr>
+      </w:pPr>
+      <w:r>
+        <w:rPr>
+          <w:rFonts w:ascii="Times New Roman" w:eastAsia="宋体" w:hAnsi="Times New Roman" w:cs="Times New Roman"/>
+          <w:color w:val="0000FF"/>
+          <w:kern w:val="0"/>
+          <w:szCs w:val="21"/>
+        </w:rPr>
+        <w:t>@</w:t>
+      </w:r>
+      <w:r>
+        <w:rPr>
+          <w:rFonts w:ascii="宋体" w:eastAsia="宋体" w:hAnsi="Times New Roman" w:cs="宋体"/>
+          <w:color w:val="0000FF"/>
+          <w:kern w:val="0"/>
+          <w:sz w:val="20"/>
+          <w:szCs w:val="20"/>
+        </w:rPr>
+        <w:t>TEXT</w:t>
+      </w:r>
+      <w:r>
+        <w:rPr>
+          <w:rFonts w:ascii="宋体" w:eastAsia="宋体" w:hAnsi="Times New Roman" w:cs="宋体"/>
+          <w:color w:val="000000"/>
+          <w:kern w:val="0"/>
+          <w:sz w:val="20"/>
+          <w:szCs w:val="20"/>
+        </w:rPr>
+        <w:t>(FinalFare.txt) =</w:t>
+      </w:r>
+      <w:r>
+        <w:rPr>
+          <w:rFonts w:ascii="宋体" w:eastAsia="宋体" w:hAnsi="Times New Roman" w:cs="宋体"/>
+          <w:color w:val="0000FF"/>
+          <w:kern w:val="0"/>
+          <w:sz w:val="20"/>
+          <w:szCs w:val="20"/>
+        </w:rPr>
+        <w:t>@write</w:t>
+      </w:r>
+      <w:r>
+        <w:rPr>
+          <w:rFonts w:ascii="宋体" w:eastAsia="宋体" w:hAnsi="Times New Roman" w:cs="宋体"/>
+          <w:color w:val="000000"/>
+          <w:kern w:val="0"/>
+          <w:sz w:val="20"/>
+          <w:szCs w:val="20"/>
+        </w:rPr>
+        <w:t>(m</w:t>
+      </w:r>
+      <w:proofErr w:type="gramStart"/>
+      <w:r>
+        <w:rPr>
+          <w:rFonts w:ascii="宋体" w:eastAsia="宋体" w:hAnsi="Times New Roman" w:cs="宋体"/>
+          <w:color w:val="000000"/>
+          <w:kern w:val="0"/>
+          <w:sz w:val="20"/>
+          <w:szCs w:val="20"/>
+        </w:rPr>
+        <w:t>) ;</w:t>
+      </w:r>
+      <w:proofErr w:type="gramEnd"/>
+    </w:p>
+    <w:p>
+      <w:pPr>
+        <w:autoSpaceDE w:val="0"/>
+        <w:autoSpaceDN w:val="0"/>
+        <w:adjustRightInd w:val="0"/>
+        <w:jc w:val="left"/>
+        <w:rPr>
+          <w:rFonts w:ascii="Courier New" w:eastAsia="宋体" w:hAnsi="Courier New" w:cs="Courier New"/>
+          <w:color w:val="000000"/>
+          <w:kern w:val="0"/>
+          <w:sz w:val="20"/>
+          <w:szCs w:val="20"/>
+        </w:rPr>
+      </w:pPr>
+      <w:r>
+        <w:rPr>
+          <w:rFonts w:ascii="Courier New" w:eastAsia="宋体" w:hAnsi="Courier New" w:cs="Courier New"/>
+          <w:color w:val="0000FF"/>
+          <w:kern w:val="0"/>
+          <w:sz w:val="20"/>
+          <w:szCs w:val="20"/>
+        </w:rPr>
+        <w:t>ENDDATA</w:t>
+      </w:r>
+    </w:p>
+    <w:p>
+      <w:pPr>
+        <w:autoSpaceDE w:val="0"/>
+        <w:autoSpaceDN w:val="0"/>
+        <w:adjustRightInd w:val="0"/>
+        <w:jc w:val="left"/>
+        <w:rPr>
+          <w:rFonts w:ascii="Courier New" w:eastAsia="宋体" w:hAnsi="Courier New" w:cs="Courier New"/>
+          <w:color w:val="000000"/>
+          <w:kern w:val="0"/>
+          <w:sz w:val="20"/>
+          <w:szCs w:val="20"/>
+        </w:rPr>
+      </w:pPr>
+      <w:r>
+        <w:rPr>
+          <w:rFonts w:ascii="Courier New" w:eastAsia="宋体" w:hAnsi="Courier New" w:cs="Courier New"/>
+          <w:color w:val="000000"/>
+          <w:kern w:val="0"/>
+          <w:sz w:val="20"/>
+          <w:szCs w:val="20"/>
+        </w:rPr>
+        <w:tab/>
+        <w:t xml:space="preserve"> </w:t>
+      </w:r>
+    </w:p>
+    <w:p>
+      <w:pPr>
+        <w:autoSpaceDE w:val="0"/>
+        <w:autoSpaceDN w:val="0"/>
+        <w:adjustRightInd w:val="0"/>
+        <w:jc w:val="left"/>
+        <w:rPr>
+          <w:rFonts w:ascii="Courier New" w:eastAsia="宋体" w:hAnsi="Courier New" w:cs="Courier New"/>
+          <w:color w:val="000000"/>
+          <w:kern w:val="0"/>
+          <w:sz w:val="20"/>
+          <w:szCs w:val="20"/>
+        </w:rPr>
+      </w:pPr>
+      <w:r>
+        <w:rPr>
+          <w:rFonts w:ascii="Courier New" w:eastAsia="宋体" w:hAnsi="Courier New" w:cs="Courier New"/>
+          <w:color w:val="0000FF"/>
+          <w:kern w:val="0"/>
+          <w:sz w:val="20"/>
+          <w:szCs w:val="20"/>
+        </w:rPr>
+        <w:t>MIN</w:t>
+      </w:r>
+      <w:r>
+        <w:rPr>
+          <w:rFonts w:ascii="Courier New" w:eastAsia="宋体" w:hAnsi="Courier New" w:cs="Courier New"/>
+          <w:color w:val="000000"/>
+          <w:kern w:val="0"/>
+          <w:sz w:val="20"/>
+          <w:szCs w:val="20"/>
+        </w:rPr>
+        <w:t xml:space="preserve"> = m;</w:t>
+      </w:r>
+    </w:p>
+    <w:p>
+      <w:pPr>
+        <w:autoSpaceDE w:val="0"/>
+        <w:autoSpaceDN w:val="0"/>
+        <w:adjustRightInd w:val="0"/>
+        <w:jc w:val="left"/>
+        <w:rPr>
+          <w:rFonts w:ascii="Courier New" w:eastAsia="宋体" w:hAnsi="Courier New" w:cs="Courier New"/>
+          <w:color w:val="000000"/>
+          <w:kern w:val="0"/>
+          <w:sz w:val="20"/>
+          <w:szCs w:val="20"/>
+        </w:rPr>
+      </w:pPr>
+      <w:r>
+        <w:rPr>
+          <w:rFonts w:ascii="Courier New" w:eastAsia="宋体" w:hAnsi="Courier New" w:cs="Courier New"/>
+          <w:color w:val="000000"/>
+          <w:kern w:val="0"/>
+          <w:sz w:val="20"/>
+          <w:szCs w:val="20"/>
+        </w:rPr>
+        <w:t>m =</w:t>
+      </w:r>
+      <w:r>
+        <w:rPr>
+          <w:rFonts w:ascii="宋体" w:eastAsia="宋体" w:hAnsi="Courier New" w:cs="宋体"/>
+          <w:color w:val="000000"/>
+          <w:kern w:val="0"/>
+          <w:sz w:val="20"/>
+          <w:szCs w:val="20"/>
+        </w:rPr>
+        <w:t xml:space="preserve"> </w:t>
+      </w:r>
+      <w:r>
+        <w:rPr>
+          <w:rFonts w:ascii="Courier New" w:eastAsia="宋体" w:hAnsi="Courier New" w:cs="Courier New"/>
+          <w:color w:val="0000FF"/>
+          <w:kern w:val="0"/>
+          <w:sz w:val="20"/>
+          <w:szCs w:val="20"/>
+        </w:rPr>
+        <w:t>@sum</w:t>
+      </w:r>
+      <w:r>
+        <w:rPr>
+          <w:rFonts w:ascii="Courier New" w:eastAsia="宋体" w:hAnsi="Courier New" w:cs="Courier New"/>
+          <w:color w:val="000000"/>
+          <w:kern w:val="0"/>
+          <w:sz w:val="20"/>
+          <w:szCs w:val="20"/>
+        </w:rPr>
+        <w:t>(link(</w:t>
+      </w:r>
+      <w:proofErr w:type="gramStart"/>
+      <w:r>
+        <w:rPr>
+          <w:rFonts w:ascii="Courier New" w:eastAsia="宋体" w:hAnsi="Courier New" w:cs="Courier New"/>
+          <w:color w:val="000000"/>
+          <w:kern w:val="0"/>
+          <w:sz w:val="20"/>
+          <w:szCs w:val="20"/>
+        </w:rPr>
+        <w:t>i,j</w:t>
+      </w:r>
+      <w:proofErr w:type="gramEnd"/>
+      <w:r>
+        <w:rPr>
+          <w:rFonts w:ascii="Courier New" w:eastAsia="宋体" w:hAnsi="Courier New" w:cs="Courier New"/>
+          <w:color w:val="000000"/>
+          <w:kern w:val="0"/>
+          <w:sz w:val="20"/>
+          <w:szCs w:val="20"/>
+        </w:rPr>
+        <w:t>):(C(i,j)+P(i))*amt(i,j))+</w:t>
+      </w:r>
+      <w:r>
+        <w:rPr>
+          <w:rFonts w:ascii="Courier New" w:eastAsia="宋体" w:hAnsi="Courier New" w:cs="Courier New"/>
+          <w:color w:val="0000FF"/>
+          <w:kern w:val="0"/>
+          <w:sz w:val="20"/>
+          <w:szCs w:val="20"/>
+        </w:rPr>
+        <w:t>@sum</w:t>
+      </w:r>
+      <w:r>
+        <w:rPr>
+          <w:rFonts w:ascii="Courier New" w:eastAsia="宋体" w:hAnsi="Courier New" w:cs="Courier New"/>
+          <w:color w:val="000000"/>
+          <w:kern w:val="0"/>
+          <w:sz w:val="20"/>
+          <w:szCs w:val="20"/>
+        </w:rPr>
+        <w:t>(need(j):L(j)^2+L(j)+R(j)^2+R(j))/2*0.1;</w:t>
+      </w:r>
+    </w:p>
+    <w:p>
+      <w:pPr>
+        <w:autoSpaceDE w:val="0"/>
+        <w:autoSpaceDN w:val="0"/>
+        <w:adjustRightInd w:val="0"/>
+        <w:jc w:val="left"/>
+        <w:rPr>
+          <w:rFonts w:ascii="Times New Roman" w:eastAsia="宋体" w:hAnsi="Times New Roman" w:cs="Times New Roman"/>
+          <w:color w:val="000000"/>
+          <w:kern w:val="0"/>
+          <w:sz w:val="20"/>
+          <w:szCs w:val="20"/>
+        </w:rPr>
+      </w:pPr>
+    </w:p>
+    <w:p>
+      <w:pPr>
+        <w:autoSpaceDE w:val="0"/>
+        <w:autoSpaceDN w:val="0"/>
+        <w:adjustRightInd w:val="0"/>
+        <w:jc w:val="left"/>
+        <w:rPr>
+          <w:rFonts w:ascii="Courier New" w:eastAsia="宋体" w:hAnsi="Courier New" w:cs="Courier New"/>
+          <w:color w:val="000000"/>
+          <w:kern w:val="0"/>
+          <w:sz w:val="20"/>
+          <w:szCs w:val="20"/>
+        </w:rPr>
+      </w:pPr>
+      <w:r>
+        <w:rPr>
+          <w:rFonts w:ascii="Courier New" w:eastAsia="宋体" w:hAnsi="Courier New" w:cs="Courier New"/>
+          <w:color w:val="0000FF"/>
+          <w:kern w:val="0"/>
+          <w:sz w:val="20"/>
+          <w:szCs w:val="20"/>
+        </w:rPr>
+        <w:t>@for</w:t>
+      </w:r>
+      <w:r>
+        <w:rPr>
+          <w:rFonts w:ascii="Courier New" w:eastAsia="宋体" w:hAnsi="Courier New" w:cs="Courier New"/>
+          <w:color w:val="000000"/>
+          <w:kern w:val="0"/>
+          <w:sz w:val="20"/>
+          <w:szCs w:val="20"/>
+        </w:rPr>
+        <w:t>(supply(</w:t>
+      </w:r>
+      <w:proofErr w:type="spellStart"/>
+      <w:r>
+        <w:rPr>
+          <w:rFonts w:ascii="Courier New" w:eastAsia="宋体" w:hAnsi="Courier New" w:cs="Courier New"/>
+          <w:color w:val="000000"/>
+          <w:kern w:val="0"/>
+          <w:sz w:val="20"/>
+          <w:szCs w:val="20"/>
+        </w:rPr>
+        <w:t>i</w:t>
+      </w:r>
+      <w:proofErr w:type="spellEnd"/>
+      <w:r>
+        <w:rPr>
+          <w:rFonts w:ascii="Courier New" w:eastAsia="宋体" w:hAnsi="Courier New" w:cs="Courier New"/>
+          <w:color w:val="000000"/>
+          <w:kern w:val="0"/>
+          <w:sz w:val="20"/>
+          <w:szCs w:val="20"/>
+        </w:rPr>
+        <w:t xml:space="preserve">):  </w:t>
+      </w:r>
+      <w:r>
+        <w:rPr>
+          <w:rFonts w:ascii="Courier New" w:eastAsia="宋体" w:hAnsi="Courier New" w:cs="Courier New"/>
+          <w:color w:val="0000FF"/>
+          <w:kern w:val="0"/>
+          <w:sz w:val="20"/>
+          <w:szCs w:val="20"/>
+        </w:rPr>
+        <w:t>@sum</w:t>
+      </w:r>
+      <w:r>
+        <w:rPr>
+          <w:rFonts w:ascii="Courier New" w:eastAsia="宋体" w:hAnsi="Courier New" w:cs="Courier New"/>
+          <w:color w:val="000000"/>
+          <w:kern w:val="0"/>
+          <w:sz w:val="20"/>
+          <w:szCs w:val="20"/>
+        </w:rPr>
+        <w:t>(need(j</w:t>
+      </w:r>
+      <w:proofErr w:type="gramStart"/>
+      <w:r>
+        <w:rPr>
+          <w:rFonts w:ascii="Courier New" w:eastAsia="宋体" w:hAnsi="Courier New" w:cs="Courier New"/>
+          <w:color w:val="000000"/>
+          <w:kern w:val="0"/>
+          <w:sz w:val="20"/>
+          <w:szCs w:val="20"/>
+        </w:rPr>
+        <w:t>):</w:t>
+      </w:r>
+      <w:proofErr w:type="spellStart"/>
+      <w:r>
+        <w:rPr>
+          <w:rFonts w:ascii="Courier New" w:eastAsia="宋体" w:hAnsi="Courier New" w:cs="Courier New"/>
+          <w:color w:val="000000"/>
+          <w:kern w:val="0"/>
+          <w:sz w:val="20"/>
+          <w:szCs w:val="20"/>
+        </w:rPr>
+        <w:t>amt</w:t>
+      </w:r>
+      <w:proofErr w:type="spellEnd"/>
+      <w:proofErr w:type="gramEnd"/>
+      <w:r>
+        <w:rPr>
+          <w:rFonts w:ascii="Courier New" w:eastAsia="宋体" w:hAnsi="Courier New" w:cs="Courier New"/>
+          <w:color w:val="000000"/>
+          <w:kern w:val="0"/>
+          <w:sz w:val="20"/>
+          <w:szCs w:val="20"/>
+        </w:rPr>
+        <w:t>(</w:t>
+      </w:r>
+      <w:proofErr w:type="spellStart"/>
+      <w:r>
+        <w:rPr>
+          <w:rFonts w:ascii="Courier New" w:eastAsia="宋体" w:hAnsi="Courier New" w:cs="Courier New"/>
+          <w:color w:val="000000"/>
+          <w:kern w:val="0"/>
+          <w:sz w:val="20"/>
+          <w:szCs w:val="20"/>
+        </w:rPr>
+        <w:t>i,j</w:t>
+      </w:r>
+      <w:proofErr w:type="spellEnd"/>
+      <w:r>
+        <w:rPr>
+          <w:rFonts w:ascii="Courier New" w:eastAsia="宋体" w:hAnsi="Courier New" w:cs="Courier New"/>
+          <w:color w:val="000000"/>
+          <w:kern w:val="0"/>
+          <w:sz w:val="20"/>
+          <w:szCs w:val="20"/>
+        </w:rPr>
+        <w:t>)) &lt;= S(</w:t>
+      </w:r>
+      <w:proofErr w:type="spellStart"/>
+      <w:r>
+        <w:rPr>
+          <w:rFonts w:ascii="Courier New" w:eastAsia="宋体" w:hAnsi="Courier New" w:cs="Courier New"/>
+          <w:color w:val="000000"/>
+          <w:kern w:val="0"/>
+          <w:sz w:val="20"/>
+          <w:szCs w:val="20"/>
+        </w:rPr>
+        <w:t>i</w:t>
+      </w:r>
+      <w:proofErr w:type="spellEnd"/>
+      <w:r>
+        <w:rPr>
+          <w:rFonts w:ascii="Courier New" w:eastAsia="宋体" w:hAnsi="Courier New" w:cs="Courier New"/>
+          <w:color w:val="000000"/>
+          <w:kern w:val="0"/>
+          <w:sz w:val="20"/>
+          <w:szCs w:val="20"/>
+        </w:rPr>
+        <w:t>)*f(</w:t>
+      </w:r>
+      <w:proofErr w:type="spellStart"/>
+      <w:r>
+        <w:rPr>
+          <w:rFonts w:ascii="Courier New" w:eastAsia="宋体" w:hAnsi="Courier New" w:cs="Courier New"/>
+          <w:color w:val="000000"/>
+          <w:kern w:val="0"/>
+          <w:sz w:val="20"/>
+          <w:szCs w:val="20"/>
+        </w:rPr>
+        <w:t>i</w:t>
+      </w:r>
+      <w:proofErr w:type="spellEnd"/>
+      <w:r>
+        <w:rPr>
+          <w:rFonts w:ascii="Courier New" w:eastAsia="宋体" w:hAnsi="Courier New" w:cs="Courier New"/>
+          <w:color w:val="000000"/>
+          <w:kern w:val="0"/>
+          <w:sz w:val="20"/>
+          <w:szCs w:val="20"/>
+        </w:rPr>
+        <w:t>) );</w:t>
+      </w:r>
+    </w:p>
+    <w:p>
+      <w:pPr>
+        <w:autoSpaceDE w:val="0"/>
+        <w:autoSpaceDN w:val="0"/>
+        <w:adjustRightInd w:val="0"/>
+        <w:jc w:val="left"/>
+        <w:rPr>
+          <w:rFonts w:ascii="Courier New" w:eastAsia="宋体" w:hAnsi="Courier New" w:cs="Courier New"/>
+          <w:color w:val="000000"/>
+          <w:kern w:val="0"/>
+          <w:sz w:val="20"/>
+          <w:szCs w:val="20"/>
+        </w:rPr>
+      </w:pPr>
+      <w:r>
+        <w:rPr>
+          <w:rFonts w:ascii="Courier New" w:eastAsia="宋体" w:hAnsi="Courier New" w:cs="Courier New"/>
+          <w:color w:val="0000FF"/>
+          <w:kern w:val="0"/>
+          <w:sz w:val="20"/>
+          <w:szCs w:val="20"/>
+        </w:rPr>
+        <w:t>@for</w:t>
+      </w:r>
+      <w:r>
+        <w:rPr>
+          <w:rFonts w:ascii="Courier New" w:eastAsia="宋体" w:hAnsi="Courier New" w:cs="Courier New"/>
+          <w:color w:val="000000"/>
+          <w:kern w:val="0"/>
+          <w:sz w:val="20"/>
+          <w:szCs w:val="20"/>
+        </w:rPr>
+        <w:t>(supply(</w:t>
+      </w:r>
+      <w:proofErr w:type="spellStart"/>
+      <w:r>
+        <w:rPr>
+          <w:rFonts w:ascii="Courier New" w:eastAsia="宋体" w:hAnsi="Courier New" w:cs="Courier New"/>
+          <w:color w:val="000000"/>
+          <w:kern w:val="0"/>
+          <w:sz w:val="20"/>
+          <w:szCs w:val="20"/>
+        </w:rPr>
+        <w:t>i</w:t>
+      </w:r>
+      <w:proofErr w:type="spellEnd"/>
+      <w:r>
+        <w:rPr>
+          <w:rFonts w:ascii="Courier New" w:eastAsia="宋体" w:hAnsi="Courier New" w:cs="Courier New"/>
+          <w:color w:val="000000"/>
+          <w:kern w:val="0"/>
+          <w:sz w:val="20"/>
+          <w:szCs w:val="20"/>
+        </w:rPr>
+        <w:t xml:space="preserve">):  </w:t>
+      </w:r>
+      <w:r>
+        <w:rPr>
+          <w:rFonts w:ascii="Courier New" w:eastAsia="宋体" w:hAnsi="Courier New" w:cs="Courier New"/>
+          <w:color w:val="0000FF"/>
+          <w:kern w:val="0"/>
+          <w:sz w:val="20"/>
+          <w:szCs w:val="20"/>
+        </w:rPr>
+        <w:t>@sum</w:t>
+      </w:r>
+      <w:r>
+        <w:rPr>
+          <w:rFonts w:ascii="Courier New" w:eastAsia="宋体" w:hAnsi="Courier New" w:cs="Courier New"/>
+          <w:color w:val="000000"/>
+          <w:kern w:val="0"/>
+          <w:sz w:val="20"/>
+          <w:szCs w:val="20"/>
+        </w:rPr>
+        <w:t>(need(j</w:t>
+      </w:r>
+      <w:proofErr w:type="gramStart"/>
+      <w:r>
+        <w:rPr>
+          <w:rFonts w:ascii="Courier New" w:eastAsia="宋体" w:hAnsi="Courier New" w:cs="Courier New"/>
+          <w:color w:val="000000"/>
+          <w:kern w:val="0"/>
+          <w:sz w:val="20"/>
+          <w:szCs w:val="20"/>
+        </w:rPr>
+        <w:t>):</w:t>
+      </w:r>
+      <w:proofErr w:type="spellStart"/>
+      <w:r>
+        <w:rPr>
+          <w:rFonts w:ascii="Courier New" w:eastAsia="宋体" w:hAnsi="Courier New" w:cs="Courier New"/>
+          <w:color w:val="000000"/>
+          <w:kern w:val="0"/>
+          <w:sz w:val="20"/>
+          <w:szCs w:val="20"/>
+        </w:rPr>
+        <w:t>amt</w:t>
+      </w:r>
+      <w:proofErr w:type="spellEnd"/>
+      <w:proofErr w:type="gramEnd"/>
+      <w:r>
+        <w:rPr>
+          <w:rFonts w:ascii="Courier New" w:eastAsia="宋体" w:hAnsi="Courier New" w:cs="Courier New"/>
+          <w:color w:val="000000"/>
+          <w:kern w:val="0"/>
+          <w:sz w:val="20"/>
+          <w:szCs w:val="20"/>
+        </w:rPr>
+        <w:t>(</w:t>
+      </w:r>
+      <w:proofErr w:type="spellStart"/>
+      <w:r>
+        <w:rPr>
+          <w:rFonts w:ascii="Courier New" w:eastAsia="宋体" w:hAnsi="Courier New" w:cs="Courier New"/>
+          <w:color w:val="000000"/>
+          <w:kern w:val="0"/>
+          <w:sz w:val="20"/>
+          <w:szCs w:val="20"/>
+        </w:rPr>
+        <w:t>i,j</w:t>
+      </w:r>
+      <w:proofErr w:type="spellEnd"/>
+      <w:r>
+        <w:rPr>
+          <w:rFonts w:ascii="Courier New" w:eastAsia="宋体" w:hAnsi="Courier New" w:cs="Courier New"/>
+          <w:color w:val="000000"/>
+          <w:kern w:val="0"/>
+          <w:sz w:val="20"/>
+          <w:szCs w:val="20"/>
+        </w:rPr>
+        <w:t>)) &gt;= 500*f(</w:t>
+      </w:r>
+      <w:proofErr w:type="spellStart"/>
+      <w:r>
+        <w:rPr>
+          <w:rFonts w:ascii="Courier New" w:eastAsia="宋体" w:hAnsi="Courier New" w:cs="Courier New"/>
+          <w:color w:val="000000"/>
+          <w:kern w:val="0"/>
+          <w:sz w:val="20"/>
+          <w:szCs w:val="20"/>
+        </w:rPr>
+        <w:t>i</w:t>
+      </w:r>
+      <w:proofErr w:type="spellEnd"/>
+      <w:r>
+        <w:rPr>
+          <w:rFonts w:ascii="Courier New" w:eastAsia="宋体" w:hAnsi="Courier New" w:cs="Courier New"/>
+          <w:color w:val="000000"/>
+          <w:kern w:val="0"/>
+          <w:sz w:val="20"/>
+          <w:szCs w:val="20"/>
+        </w:rPr>
+        <w:t xml:space="preserve">)); </w:t>
+      </w:r>
+    </w:p>
+    <w:p>
+      <w:pPr>
+        <w:autoSpaceDE w:val="0"/>
+        <w:autoSpaceDN w:val="0"/>
+        <w:adjustRightInd w:val="0"/>
+        <w:jc w:val="left"/>
+        <w:rPr>
+          <w:rFonts w:ascii="Courier New" w:eastAsia="宋体" w:hAnsi="Courier New" w:cs="Courier New"/>
+          <w:color w:val="000000"/>
+          <w:kern w:val="0"/>
+          <w:sz w:val="20"/>
+          <w:szCs w:val="20"/>
+        </w:rPr>
+      </w:pPr>
+      <w:r>
+        <w:rPr>
+          <w:rFonts w:ascii="Courier New" w:eastAsia="宋体" w:hAnsi="Courier New" w:cs="Courier New"/>
+          <w:color w:val="0000FF"/>
+          <w:kern w:val="0"/>
+          <w:sz w:val="20"/>
+          <w:szCs w:val="20"/>
+        </w:rPr>
+        <w:t>@for</w:t>
+      </w:r>
+      <w:r>
+        <w:rPr>
+          <w:rFonts w:ascii="Courier New" w:eastAsia="宋体" w:hAnsi="Courier New" w:cs="Courier New"/>
+          <w:color w:val="000000"/>
+          <w:kern w:val="0"/>
+          <w:sz w:val="20"/>
+          <w:szCs w:val="20"/>
+        </w:rPr>
+        <w:t xml:space="preserve">(need(j):    </w:t>
+      </w:r>
+      <w:r>
+        <w:rPr>
+          <w:rFonts w:ascii="Courier New" w:eastAsia="宋体" w:hAnsi="Courier New" w:cs="Courier New"/>
+          <w:color w:val="0000FF"/>
+          <w:kern w:val="0"/>
+          <w:sz w:val="20"/>
+          <w:szCs w:val="20"/>
+        </w:rPr>
+        <w:t>@sum</w:t>
+      </w:r>
+      <w:r>
+        <w:rPr>
+          <w:rFonts w:ascii="Courier New" w:eastAsia="宋体" w:hAnsi="Courier New" w:cs="Courier New"/>
+          <w:color w:val="000000"/>
+          <w:kern w:val="0"/>
+          <w:sz w:val="20"/>
+          <w:szCs w:val="20"/>
+        </w:rPr>
+        <w:t>(supply(</w:t>
+      </w:r>
+      <w:proofErr w:type="spellStart"/>
+      <w:r>
+        <w:rPr>
+          <w:rFonts w:ascii="Courier New" w:eastAsia="宋体" w:hAnsi="Courier New" w:cs="Courier New"/>
+          <w:color w:val="000000"/>
+          <w:kern w:val="0"/>
+          <w:sz w:val="20"/>
+          <w:szCs w:val="20"/>
+        </w:rPr>
+        <w:t>i</w:t>
+      </w:r>
+      <w:proofErr w:type="spellEnd"/>
+      <w:proofErr w:type="gramStart"/>
+      <w:r>
+        <w:rPr>
+          <w:rFonts w:ascii="Courier New" w:eastAsia="宋体" w:hAnsi="Courier New" w:cs="Courier New"/>
+          <w:color w:val="000000"/>
+          <w:kern w:val="0"/>
+          <w:sz w:val="20"/>
+          <w:szCs w:val="20"/>
+        </w:rPr>
+        <w:t>):</w:t>
+      </w:r>
+      <w:proofErr w:type="spellStart"/>
+      <w:r>
+        <w:rPr>
+          <w:rFonts w:ascii="Courier New" w:eastAsia="宋体" w:hAnsi="Courier New" w:cs="Courier New"/>
+          <w:color w:val="000000"/>
+          <w:kern w:val="0"/>
+          <w:sz w:val="20"/>
+          <w:szCs w:val="20"/>
+        </w:rPr>
+        <w:t>amt</w:t>
+      </w:r>
+      <w:proofErr w:type="spellEnd"/>
+      <w:proofErr w:type="gramEnd"/>
+      <w:r>
+        <w:rPr>
+          <w:rFonts w:ascii="Courier New" w:eastAsia="宋体" w:hAnsi="Courier New" w:cs="Courier New"/>
+          <w:color w:val="000000"/>
+          <w:kern w:val="0"/>
+          <w:sz w:val="20"/>
+          <w:szCs w:val="20"/>
+        </w:rPr>
+        <w:t>(</w:t>
+      </w:r>
+      <w:proofErr w:type="spellStart"/>
+      <w:r>
+        <w:rPr>
+          <w:rFonts w:ascii="Courier New" w:eastAsia="宋体" w:hAnsi="Courier New" w:cs="Courier New"/>
+          <w:color w:val="000000"/>
+          <w:kern w:val="0"/>
+          <w:sz w:val="20"/>
+          <w:szCs w:val="20"/>
+        </w:rPr>
+        <w:t>i,j</w:t>
+      </w:r>
+      <w:proofErr w:type="spellEnd"/>
+      <w:r>
+        <w:rPr>
+          <w:rFonts w:ascii="Courier New" w:eastAsia="宋体" w:hAnsi="Courier New" w:cs="Courier New"/>
+          <w:color w:val="000000"/>
+          <w:kern w:val="0"/>
+          <w:sz w:val="20"/>
+          <w:szCs w:val="20"/>
+        </w:rPr>
+        <w:t xml:space="preserve">)) = L(j)+R(j)); </w:t>
+      </w:r>
+    </w:p>
+    <w:p>
+      <w:pPr>
+        <w:autoSpaceDE w:val="0"/>
+        <w:autoSpaceDN w:val="0"/>
+        <w:adjustRightInd w:val="0"/>
+        <w:jc w:val="left"/>
+        <w:rPr>
+          <w:rFonts w:ascii="Courier New" w:eastAsia="宋体" w:hAnsi="Courier New" w:cs="Courier New"/>
+          <w:color w:val="000000"/>
+          <w:kern w:val="0"/>
+          <w:sz w:val="20"/>
+          <w:szCs w:val="20"/>
+        </w:rPr>
+      </w:pPr>
+      <w:r>
+        <w:rPr>
+          <w:rFonts w:ascii="Courier New" w:eastAsia="宋体" w:hAnsi="Courier New" w:cs="Courier New"/>
+          <w:color w:val="0000FF"/>
+          <w:kern w:val="0"/>
+          <w:sz w:val="20"/>
+          <w:szCs w:val="20"/>
+        </w:rPr>
+        <w:lastRenderedPageBreak/>
+        <w:t>@for</w:t>
+      </w:r>
+      <w:r>
+        <w:rPr>
+          <w:rFonts w:ascii="Courier New" w:eastAsia="宋体" w:hAnsi="Courier New" w:cs="Courier New"/>
+          <w:color w:val="000000"/>
+          <w:kern w:val="0"/>
+          <w:sz w:val="20"/>
+          <w:szCs w:val="20"/>
+        </w:rPr>
+        <w:t>(need(j)|j#NE#15: R(j)+L(j+</w:t>
+      </w:r>
+      <w:proofErr w:type="gramStart"/>
+      <w:r>
+        <w:rPr>
+          <w:rFonts w:ascii="Courier New" w:eastAsia="宋体" w:hAnsi="Courier New" w:cs="Courier New"/>
+          <w:color w:val="000000"/>
+          <w:kern w:val="0"/>
+          <w:sz w:val="20"/>
+          <w:szCs w:val="20"/>
+        </w:rPr>
+        <w:t>1)=</w:t>
+      </w:r>
+      <w:proofErr w:type="spellStart"/>
+      <w:proofErr w:type="gramEnd"/>
+      <w:r>
+        <w:rPr>
+          <w:rFonts w:ascii="Courier New" w:eastAsia="宋体" w:hAnsi="Courier New" w:cs="Courier New"/>
+          <w:color w:val="000000"/>
+          <w:kern w:val="0"/>
+          <w:sz w:val="20"/>
+          <w:szCs w:val="20"/>
+        </w:rPr>
+        <w:t>everydistance</w:t>
+      </w:r>
+      <w:proofErr w:type="spellEnd"/>
+      <w:r>
+        <w:rPr>
+          <w:rFonts w:ascii="Courier New" w:eastAsia="宋体" w:hAnsi="Courier New" w:cs="Courier New"/>
+          <w:color w:val="000000"/>
+          <w:kern w:val="0"/>
+          <w:sz w:val="20"/>
+          <w:szCs w:val="20"/>
+        </w:rPr>
+        <w:t xml:space="preserve">(j)); </w:t>
+      </w:r>
+    </w:p>
+    <w:p>
+      <w:pPr>
+        <w:autoSpaceDE w:val="0"/>
+        <w:autoSpaceDN w:val="0"/>
+        <w:adjustRightInd w:val="0"/>
+        <w:jc w:val="left"/>
+        <w:rPr>
+          <w:rFonts w:ascii="Courier New" w:eastAsia="宋体" w:hAnsi="Courier New" w:cs="Courier New"/>
+          <w:color w:val="000000"/>
+          <w:kern w:val="0"/>
+          <w:sz w:val="20"/>
+          <w:szCs w:val="20"/>
+        </w:rPr>
+      </w:pPr>
+      <w:r>
+        <w:rPr>
+          <w:rFonts w:ascii="Courier New" w:eastAsia="宋体" w:hAnsi="Courier New" w:cs="Courier New"/>
+          <w:color w:val="000000"/>
+          <w:kern w:val="0"/>
+          <w:sz w:val="20"/>
+          <w:szCs w:val="20"/>
+        </w:rPr>
+        <w:t>L(</w:t>
+      </w:r>
+      <w:proofErr w:type="gramStart"/>
+      <w:r>
+        <w:rPr>
+          <w:rFonts w:ascii="Courier New" w:eastAsia="宋体" w:hAnsi="Courier New" w:cs="Courier New"/>
+          <w:color w:val="000000"/>
+          <w:kern w:val="0"/>
+          <w:sz w:val="20"/>
+          <w:szCs w:val="20"/>
+        </w:rPr>
+        <w:t>1)=</w:t>
+      </w:r>
+      <w:proofErr w:type="gramEnd"/>
+      <w:r>
+        <w:rPr>
+          <w:rFonts w:ascii="Courier New" w:eastAsia="宋体" w:hAnsi="Courier New" w:cs="Courier New"/>
+          <w:color w:val="000000"/>
+          <w:kern w:val="0"/>
+          <w:sz w:val="20"/>
+          <w:szCs w:val="20"/>
+        </w:rPr>
+        <w:t>0;R(15)=0;</w:t>
+      </w:r>
+    </w:p>
+    <w:p>
+      <w:pPr>
+        <w:autoSpaceDE w:val="0"/>
+        <w:autoSpaceDN w:val="0"/>
+        <w:adjustRightInd w:val="0"/>
+        <w:jc w:val="left"/>
+        <w:rPr>
+          <w:rFonts w:ascii="Courier New" w:eastAsia="宋体" w:hAnsi="Courier New" w:cs="Courier New"/>
+          <w:color w:val="000000"/>
+          <w:kern w:val="0"/>
+          <w:sz w:val="20"/>
+          <w:szCs w:val="20"/>
+        </w:rPr>
+      </w:pPr>
+      <w:r>
+        <w:rPr>
+          <w:rFonts w:ascii="Courier New" w:eastAsia="宋体" w:hAnsi="Courier New" w:cs="Courier New"/>
+          <w:color w:val="0000FF"/>
+          <w:kern w:val="0"/>
+          <w:sz w:val="20"/>
+          <w:szCs w:val="20"/>
+        </w:rPr>
+        <w:t>@</w:t>
+      </w:r>
+      <w:proofErr w:type="gramStart"/>
+      <w:r>
+        <w:rPr>
+          <w:rFonts w:ascii="Courier New" w:eastAsia="宋体" w:hAnsi="Courier New" w:cs="Courier New"/>
+          <w:color w:val="0000FF"/>
+          <w:kern w:val="0"/>
+          <w:sz w:val="20"/>
+          <w:szCs w:val="20"/>
+        </w:rPr>
+        <w:t>for</w:t>
+      </w:r>
+      <w:r>
+        <w:rPr>
+          <w:rFonts w:ascii="Courier New" w:eastAsia="宋体" w:hAnsi="Courier New" w:cs="Courier New"/>
+          <w:color w:val="000000"/>
+          <w:kern w:val="0"/>
+          <w:sz w:val="20"/>
+          <w:szCs w:val="20"/>
+        </w:rPr>
+        <w:t>(</w:t>
+      </w:r>
+      <w:proofErr w:type="gramEnd"/>
+      <w:r>
+        <w:rPr>
+          <w:rFonts w:ascii="Courier New" w:eastAsia="宋体" w:hAnsi="Courier New" w:cs="Courier New"/>
+          <w:color w:val="000000"/>
+          <w:kern w:val="0"/>
+          <w:sz w:val="20"/>
+          <w:szCs w:val="20"/>
+        </w:rPr>
+        <w:t xml:space="preserve">supply: </w:t>
+      </w:r>
+      <w:r>
+        <w:rPr>
+          <w:rFonts w:ascii="Courier New" w:eastAsia="宋体" w:hAnsi="Courier New" w:cs="Courier New"/>
+          <w:color w:val="0000FF"/>
+          <w:kern w:val="0"/>
+          <w:sz w:val="20"/>
+          <w:szCs w:val="20"/>
+        </w:rPr>
+        <w:t>@bin</w:t>
+      </w:r>
+      <w:r>
+        <w:rPr>
+          <w:rFonts w:ascii="Courier New" w:eastAsia="宋体" w:hAnsi="Courier New" w:cs="Courier New"/>
+          <w:color w:val="000000"/>
+          <w:kern w:val="0"/>
+          <w:sz w:val="20"/>
+          <w:szCs w:val="20"/>
+        </w:rPr>
+        <w:t>(f));</w:t>
+      </w:r>
+    </w:p>
+    <w:p>
+      <w:pPr>
+        <w:autoSpaceDE w:val="0"/>
+        <w:autoSpaceDN w:val="0"/>
+        <w:adjustRightInd w:val="0"/>
+        <w:jc w:val="left"/>
+        <w:rPr>
+          <w:rFonts w:ascii="Courier New" w:eastAsia="宋体" w:hAnsi="Courier New" w:cs="Courier New"/>
+          <w:color w:val="000000"/>
+          <w:kern w:val="0"/>
+          <w:sz w:val="20"/>
+          <w:szCs w:val="20"/>
+        </w:rPr>
+      </w:pPr>
+      <w:r>
+        <w:rPr>
+          <w:rFonts w:ascii="Courier New" w:eastAsia="宋体" w:hAnsi="Courier New" w:cs="Courier New"/>
+          <w:color w:val="0000FF"/>
+          <w:kern w:val="0"/>
+          <w:sz w:val="20"/>
+          <w:szCs w:val="20"/>
+        </w:rPr>
+        <w:t>@</w:t>
+      </w:r>
+      <w:proofErr w:type="gramStart"/>
+      <w:r>
+        <w:rPr>
+          <w:rFonts w:ascii="Courier New" w:eastAsia="宋体" w:hAnsi="Courier New" w:cs="Courier New"/>
+          <w:color w:val="0000FF"/>
+          <w:kern w:val="0"/>
+          <w:sz w:val="20"/>
+          <w:szCs w:val="20"/>
+        </w:rPr>
+        <w:t>for</w:t>
+      </w:r>
+      <w:r>
+        <w:rPr>
+          <w:rFonts w:ascii="Courier New" w:eastAsia="宋体" w:hAnsi="Courier New" w:cs="Courier New"/>
+          <w:color w:val="000000"/>
+          <w:kern w:val="0"/>
+          <w:sz w:val="20"/>
+          <w:szCs w:val="20"/>
+        </w:rPr>
+        <w:t>(</w:t>
+      </w:r>
+      <w:proofErr w:type="gramEnd"/>
+      <w:r>
+        <w:rPr>
+          <w:rFonts w:ascii="Courier New" w:eastAsia="宋体" w:hAnsi="Courier New" w:cs="Courier New"/>
+          <w:color w:val="000000"/>
+          <w:kern w:val="0"/>
+          <w:sz w:val="20"/>
+          <w:szCs w:val="20"/>
+        </w:rPr>
+        <w:t xml:space="preserve">need: </w:t>
+      </w:r>
+      <w:r>
+        <w:rPr>
+          <w:rFonts w:ascii="Courier New" w:eastAsia="宋体" w:hAnsi="Courier New" w:cs="Courier New"/>
+          <w:color w:val="0000FF"/>
+          <w:kern w:val="0"/>
+          <w:sz w:val="20"/>
+          <w:szCs w:val="20"/>
+        </w:rPr>
+        <w:t>@gin</w:t>
+      </w:r>
+      <w:r>
+        <w:rPr>
+          <w:rFonts w:ascii="Courier New" w:eastAsia="宋体" w:hAnsi="Courier New" w:cs="Courier New"/>
+          <w:color w:val="000000"/>
+          <w:kern w:val="0"/>
+          <w:sz w:val="20"/>
+          <w:szCs w:val="20"/>
+        </w:rPr>
+        <w:t>(y));</w:t>
+      </w:r>
+    </w:p>
+    <w:p>
+      <w:pPr>
+        <w:pStyle w:val="3"/>
+      </w:pPr>
+      <w:bookmarkStart w:id="21" w:name="_Toc490506944"/>
+      <w:r>
+        <w:rPr>
+          <w:rFonts w:hint="eastAsia"/>
+        </w:rPr>
+        <w:t>3.</w:t>
+      </w:r>
+      <w:r>
+        <w:t>2</w:t>
+      </w:r>
+      <w:r>
+        <w:rPr>
+          <w:rFonts w:hint="eastAsia"/>
+        </w:rPr>
+        <w:t>程序：用</w:t>
+      </w:r>
+      <w:r>
+        <w:rPr>
+          <w:rFonts w:hint="eastAsia"/>
+        </w:rPr>
+        <w:t>MATLAB</w:t>
+      </w:r>
+      <w:r>
+        <w:rPr>
+          <w:rFonts w:hint="eastAsia"/>
+        </w:rPr>
+        <w:t>求解</w:t>
+      </w:r>
+      <w:r>
+        <w:rPr>
+          <w:rFonts w:hint="eastAsia"/>
+        </w:rPr>
+        <w:t>解决方案波动情况</w:t>
+      </w:r>
+      <w:bookmarkEnd w:id="21"/>
+    </w:p>
+    <w:p>
+      <w:r>
+        <w:t>load init_fare.txt;</w:t>
+      </w:r>
+    </w:p>
+    <w:p>
+      <w:r>
+        <w:t>load init_matrix.txt;</w:t>
+      </w:r>
+    </w:p>
+    <w:p>
+      <w:r>
+        <w:t>load FinalResult.txt;</w:t>
+      </w:r>
+    </w:p>
+    <w:p>
+      <w:r>
+        <w:t>load FinalFare.txt;</w:t>
+      </w:r>
+    </w:p>
+    <w:p>
+      <w:proofErr w:type="spellStart"/>
+      <w:r>
+        <w:t>plused_matrix</w:t>
+      </w:r>
+      <w:proofErr w:type="spellEnd"/>
+      <w:r>
+        <w:t xml:space="preserve"> = abs(</w:t>
+      </w:r>
+      <w:proofErr w:type="spellStart"/>
+      <w:r>
+        <w:t>init_matrix-FinalResult</w:t>
+      </w:r>
+      <w:proofErr w:type="spellEnd"/>
+      <w:r>
+        <w:t>);</w:t>
+      </w:r>
+    </w:p>
+    <w:p>
+      <w:proofErr w:type="spellStart"/>
+      <w:r>
+        <w:t>solution_change</w:t>
+      </w:r>
+      <w:proofErr w:type="spellEnd"/>
+      <w:r>
+        <w:t xml:space="preserve"> = sum(sum(</w:t>
+      </w:r>
+      <w:proofErr w:type="spellStart"/>
+      <w:r>
+        <w:t>plused_matrix</w:t>
+      </w:r>
+      <w:proofErr w:type="spellEnd"/>
+      <w:r>
+        <w:t>));</w:t>
+      </w:r>
+    </w:p>
+    <w:p>
+      <w:proofErr w:type="spellStart"/>
+      <w:r>
+        <w:t>result_change</w:t>
+      </w:r>
+      <w:proofErr w:type="spellEnd"/>
+      <w:r>
+        <w:t xml:space="preserve"> = </w:t>
+      </w:r>
+      <w:proofErr w:type="spellStart"/>
+      <w:r>
+        <w:t>init_fare</w:t>
+      </w:r>
+      <w:proofErr w:type="spellEnd"/>
+      <w:r>
+        <w:t xml:space="preserve"> - </w:t>
+      </w:r>
+      <w:proofErr w:type="spellStart"/>
+      <w:r>
+        <w:t>FinalFare</w:t>
+      </w:r>
+      <w:proofErr w:type="spellEnd"/>
+      <w:r>
+        <w:t>;</w:t>
+      </w:r>
+    </w:p>
+    <w:p>
+      <w:r>
+        <w:t>C=[</w:t>
+      </w:r>
+      <w:proofErr w:type="spellStart"/>
+      <w:proofErr w:type="gramStart"/>
+      <w:r>
+        <w:t>C;solution</w:t>
+      </w:r>
+      <w:proofErr w:type="gramEnd"/>
+      <w:r>
+        <w:t>_change</w:t>
+      </w:r>
+      <w:proofErr w:type="spellEnd"/>
+      <w:r>
+        <w:t>];</w:t>
+      </w:r>
+    </w:p>
+    <w:p>
+      <w:pPr>
+        <w:rPr>
+          <w:rFonts w:hint="eastAsia"/>
+        </w:rPr>
+      </w:pPr>
+      <w:r>
+        <w:t>R=[</w:t>
+      </w:r>
+      <w:proofErr w:type="spellStart"/>
+      <w:proofErr w:type="gramStart"/>
+      <w:r>
+        <w:t>R;result</w:t>
+      </w:r>
+      <w:proofErr w:type="gramEnd"/>
+      <w:r>
+        <w:t>_change</w:t>
+      </w:r>
+      <w:proofErr w:type="spellEnd"/>
+      <w:r>
+        <w:t>]</w:t>
+      </w:r>
+    </w:p>
+    <w:p>
+      <w:pPr>
+        <w:autoSpaceDE w:val="0"/>
+        <w:autoSpaceDN w:val="0"/>
+        <w:adjustRightInd w:val="0"/>
+        <w:jc w:val="left"/>
+        <w:rPr>
+          <w:rFonts w:ascii="Courier New" w:eastAsia="宋体" w:hAnsi="Courier New" w:cs="Courier New" w:hint="eastAsia"/>
+          <w:color w:val="000000"/>
+          <w:kern w:val="0"/>
+          <w:sz w:val="20"/>
+          <w:szCs w:val="20"/>
         </w:rPr>
       </w:pPr>
     </w:p>
     <w:sectPr>
+      <w:footerReference w:type="default" r:id="rId11"/>
       <w:pgSz w:w="12240" w:h="15840"/>
       <w:pgMar w:top="1440" w:right="1800" w:bottom="1440" w:left="1800" w:header="851" w:footer="992" w:gutter="0"/>
       <w:cols w:space="425"/>
@@ -11967,6 +16300,90 @@
     </w:sectPr>
   </w:body>
 </w:document>
+</file>
+
+<file path=word/endnotes.xml><?xml version="1.0" encoding="utf-8"?>
+<w:endnotes xmlns:wpc="http://schemas.microsoft.com/office/word/2010/wordprocessingCanvas" xmlns:cx="http://schemas.microsoft.com/office/drawing/2014/chartex" xmlns:cx1="http://schemas.microsoft.com/office/drawing/2015/9/8/chartex" xmlns:cx2="http://schemas.microsoft.com/office/drawing/2015/10/21/chartex" xmlns:cx3="http://schemas.microsoft.com/office/drawing/2016/5/9/chartex" xmlns:cx4="http://schemas.microsoft.com/office/drawing/2016/5/10/chartex" xmlns:cx5="http://schemas.microsoft.com/office/drawing/2016/5/11/chartex" xmlns:cx6="http://schemas.microsoft.com/office/drawing/2016/5/12/chartex" xmlns:cx7="http://schemas.microsoft.com/office/drawing/2016/5/13/chartex" xmlns:cx8="http://schemas.microsoft.com/office/drawing/2016/5/14/chartex" xmlns:mc="http://schemas.openxmlformats.org/markup-compatibility/2006" xmlns:aink="http://schemas.microsoft.com/office/drawing/2016/ink" xmlns:am3d="http://schemas.microsoft.com/office/drawing/2017/model3d" xmlns:o="urn:schemas-microsoft-com:office:office" xmlns:r="http://schemas.openxmlformats.org/officeDocument/2006/relationships" xmlns:m="http://schemas.openxmlformats.org/officeDocument/2006/math" xmlns:v="urn:schemas-microsoft-com:vml" xmlns:wp14="http://schemas.microsoft.com/office/word/2010/wordprocessingDrawing" xmlns:wp="http://schemas.openxmlformats.org/drawingml/2006/wordprocessingDrawing" xmlns:w10="urn:schemas-microsoft-com:office:word" xmlns:w="http://schemas.openxmlformats.org/wordprocessingml/2006/main" xmlns:w14="http://schemas.microsoft.com/office/word/2010/wordml" xmlns:w15="http://schemas.microsoft.com/office/word/2012/wordml" xmlns:w16cid="http://schemas.microsoft.com/office/word/2016/wordml/cid" xmlns:w16se="http://schemas.microsoft.com/office/word/2015/wordml/symex" xmlns:wpg="http://schemas.microsoft.com/office/word/2010/wordprocessingGroup" xmlns:wpi="http://schemas.microsoft.com/office/word/2010/wordprocessingInk" xmlns:wne="http://schemas.microsoft.com/office/word/2006/wordml" xmlns:wps="http://schemas.microsoft.com/office/word/2010/wordprocessingShape" mc:Ignorable="w14 w15 w16se w16cid wp14">
+  <w:endnote w:type="separator" w:id="-1">
+    <w:p>
+      <w:r>
+        <w:separator/>
+      </w:r>
+    </w:p>
+  </w:endnote>
+  <w:endnote w:type="continuationSeparator" w:id="0">
+    <w:p>
+      <w:r>
+        <w:continuationSeparator/>
+      </w:r>
+    </w:p>
+  </w:endnote>
+</w:endnotes>
+</file>
+
+<file path=word/footer1.xml><?xml version="1.0" encoding="utf-8"?>
+<w:ftr xmlns:wpc="http://schemas.microsoft.com/office/word/2010/wordprocessingCanvas" xmlns:cx="http://schemas.microsoft.com/office/drawing/2014/chartex" xmlns:cx1="http://schemas.microsoft.com/office/drawing/2015/9/8/chartex" xmlns:cx2="http://schemas.microsoft.com/office/drawing/2015/10/21/chartex" xmlns:cx3="http://schemas.microsoft.com/office/drawing/2016/5/9/chartex" xmlns:cx4="http://schemas.microsoft.com/office/drawing/2016/5/10/chartex" xmlns:cx5="http://schemas.microsoft.com/office/drawing/2016/5/11/chartex" xmlns:cx6="http://schemas.microsoft.com/office/drawing/2016/5/12/chartex" xmlns:cx7="http://schemas.microsoft.com/office/drawing/2016/5/13/chartex" xmlns:cx8="http://schemas.microsoft.com/office/drawing/2016/5/14/chartex" xmlns:mc="http://schemas.openxmlformats.org/markup-compatibility/2006" xmlns:aink="http://schemas.microsoft.com/office/drawing/2016/ink" xmlns:am3d="http://schemas.microsoft.com/office/drawing/2017/model3d" xmlns:o="urn:schemas-microsoft-com:office:office" xmlns:r="http://schemas.openxmlformats.org/officeDocument/2006/relationships" xmlns:m="http://schemas.openxmlformats.org/officeDocument/2006/math" xmlns:v="urn:schemas-microsoft-com:vml" xmlns:wp14="http://schemas.microsoft.com/office/word/2010/wordprocessingDrawing" xmlns:wp="http://schemas.openxmlformats.org/drawingml/2006/wordprocessingDrawing" xmlns:w10="urn:schemas-microsoft-com:office:word" xmlns:w="http://schemas.openxmlformats.org/wordprocessingml/2006/main" xmlns:w14="http://schemas.microsoft.com/office/word/2010/wordml" xmlns:w15="http://schemas.microsoft.com/office/word/2012/wordml" xmlns:w16cid="http://schemas.microsoft.com/office/word/2016/wordml/cid" xmlns:w16se="http://schemas.microsoft.com/office/word/2015/wordml/symex" xmlns:wpg="http://schemas.microsoft.com/office/word/2010/wordprocessingGroup" xmlns:wpi="http://schemas.microsoft.com/office/word/2010/wordprocessingInk" xmlns:wne="http://schemas.microsoft.com/office/word/2006/wordml" xmlns:wps="http://schemas.microsoft.com/office/word/2010/wordprocessingShape" mc:Ignorable="w14 w15 w16se w16cid wp14">
+  <w:sdt>
+    <w:sdtPr>
+      <w:id w:val="2062590259"/>
+      <w:docPartObj>
+        <w:docPartGallery w:val="Page Numbers (Bottom of Page)"/>
+        <w:docPartUnique/>
+      </w:docPartObj>
+    </w:sdtPr>
+    <w:sdtContent>
+      <w:p>
+        <w:pPr>
+          <w:pStyle w:val="a8"/>
+          <w:jc w:val="center"/>
+        </w:pPr>
+        <w:r>
+          <w:fldChar w:fldCharType="begin"/>
+        </w:r>
+        <w:r>
+          <w:instrText>PAGE   \* MERGEFORMAT</w:instrText>
+        </w:r>
+        <w:r>
+          <w:fldChar w:fldCharType="separate"/>
+        </w:r>
+        <w:r>
+          <w:rPr>
+            <w:noProof/>
+            <w:lang w:val="zh-CN"/>
+          </w:rPr>
+          <w:t>5</w:t>
+        </w:r>
+        <w:r>
+          <w:fldChar w:fldCharType="end"/>
+        </w:r>
+      </w:p>
+    </w:sdtContent>
+  </w:sdt>
+  <w:p>
+    <w:pPr>
+      <w:pStyle w:val="a8"/>
+    </w:pPr>
+  </w:p>
+</w:ftr>
+</file>
+
+<file path=word/footnotes.xml><?xml version="1.0" encoding="utf-8"?>
+<w:footnotes xmlns:wpc="http://schemas.microsoft.com/office/word/2010/wordprocessingCanvas" xmlns:cx="http://schemas.microsoft.com/office/drawing/2014/chartex" xmlns:cx1="http://schemas.microsoft.com/office/drawing/2015/9/8/chartex" xmlns:cx2="http://schemas.microsoft.com/office/drawing/2015/10/21/chartex" xmlns:cx3="http://schemas.microsoft.com/office/drawing/2016/5/9/chartex" xmlns:cx4="http://schemas.microsoft.com/office/drawing/2016/5/10/chartex" xmlns:cx5="http://schemas.microsoft.com/office/drawing/2016/5/11/chartex" xmlns:cx6="http://schemas.microsoft.com/office/drawing/2016/5/12/chartex" xmlns:cx7="http://schemas.microsoft.com/office/drawing/2016/5/13/chartex" xmlns:cx8="http://schemas.microsoft.com/office/drawing/2016/5/14/chartex" xmlns:mc="http://schemas.openxmlformats.org/markup-compatibility/2006" xmlns:aink="http://schemas.microsoft.com/office/drawing/2016/ink" xmlns:am3d="http://schemas.microsoft.com/office/drawing/2017/model3d" xmlns:o="urn:schemas-microsoft-com:office:office" xmlns:r="http://schemas.openxmlformats.org/officeDocument/2006/relationships" xmlns:m="http://schemas.openxmlformats.org/officeDocument/2006/math" xmlns:v="urn:schemas-microsoft-com:vml" xmlns:wp14="http://schemas.microsoft.com/office/word/2010/wordprocessingDrawing" xmlns:wp="http://schemas.openxmlformats.org/drawingml/2006/wordprocessingDrawing" xmlns:w10="urn:schemas-microsoft-com:office:word" xmlns:w="http://schemas.openxmlformats.org/wordprocessingml/2006/main" xmlns:w14="http://schemas.microsoft.com/office/word/2010/wordml" xmlns:w15="http://schemas.microsoft.com/office/word/2012/wordml" xmlns:w16cid="http://schemas.microsoft.com/office/word/2016/wordml/cid" xmlns:w16se="http://schemas.microsoft.com/office/word/2015/wordml/symex" xmlns:wpg="http://schemas.microsoft.com/office/word/2010/wordprocessingGroup" xmlns:wpi="http://schemas.microsoft.com/office/word/2010/wordprocessingInk" xmlns:wne="http://schemas.microsoft.com/office/word/2006/wordml" xmlns:wps="http://schemas.microsoft.com/office/word/2010/wordprocessingShape" mc:Ignorable="w14 w15 w16se w16cid wp14">
+  <w:footnote w:type="separator" w:id="-1">
+    <w:p>
+      <w:r>
+        <w:separator/>
+      </w:r>
+    </w:p>
+  </w:footnote>
+  <w:footnote w:type="continuationSeparator" w:id="0">
+    <w:p>
+      <w:r>
+        <w:continuationSeparator/>
+      </w:r>
+    </w:p>
+  </w:footnote>
+</w:footnotes>
 </file>
 
 <file path=word/styles.xml><?xml version="1.0" encoding="utf-8"?>
@@ -12413,6 +16830,28 @@
       <w:szCs w:val="32"/>
     </w:rPr>
   </w:style>
+  <w:style w:type="paragraph" w:styleId="3">
+    <w:name w:val="heading 3"/>
+    <w:basedOn w:val="a"/>
+    <w:next w:val="a"/>
+    <w:link w:val="30"/>
+    <w:uiPriority w:val="9"/>
+    <w:unhideWhenUsed/>
+    <w:qFormat/>
+    <w:rsid w:val="00280488"/>
+    <w:pPr>
+      <w:keepNext/>
+      <w:keepLines/>
+      <w:spacing w:before="260" w:after="260" w:line="416" w:lineRule="auto"/>
+      <w:outlineLvl w:val="2"/>
+    </w:pPr>
+    <w:rPr>
+      <w:b/>
+      <w:bCs/>
+      <w:sz w:val="32"/>
+      <w:szCs w:val="32"/>
+    </w:rPr>
+  </w:style>
   <w:style w:type="character" w:default="1" w:styleId="a0">
     <w:name w:val="Default Paragraph Font"/>
     <w:uiPriority w:val="1"/>
@@ -12509,7 +16948,771 @@
       <w:szCs w:val="22"/>
     </w:rPr>
   </w:style>
+  <w:style w:type="character" w:customStyle="1" w:styleId="30">
+    <w:name w:val="标题 3 字符"/>
+    <w:basedOn w:val="a0"/>
+    <w:link w:val="3"/>
+    <w:uiPriority w:val="9"/>
+    <w:rsid w:val="00280488"/>
+    <w:rPr>
+      <w:b/>
+      <w:bCs/>
+      <w:sz w:val="32"/>
+      <w:szCs w:val="32"/>
+    </w:rPr>
+  </w:style>
+  <w:style w:type="paragraph" w:styleId="TOC">
+    <w:name w:val="TOC Heading"/>
+    <w:basedOn w:val="1"/>
+    <w:next w:val="a"/>
+    <w:uiPriority w:val="39"/>
+    <w:unhideWhenUsed/>
+    <w:qFormat/>
+    <w:rsid w:val="00DA20E7"/>
+    <w:pPr>
+      <w:widowControl/>
+      <w:spacing w:before="240" w:after="0" w:line="259" w:lineRule="auto"/>
+      <w:jc w:val="left"/>
+      <w:outlineLvl w:val="9"/>
+    </w:pPr>
+    <w:rPr>
+      <w:rFonts w:asciiTheme="majorHAnsi" w:eastAsiaTheme="majorEastAsia" w:hAnsiTheme="majorHAnsi" w:cstheme="majorBidi"/>
+      <w:b w:val="0"/>
+      <w:bCs w:val="0"/>
+      <w:color w:val="365F91" w:themeColor="accent1" w:themeShade="BF"/>
+      <w:kern w:val="0"/>
+      <w:sz w:val="32"/>
+      <w:szCs w:val="32"/>
+    </w:rPr>
+  </w:style>
+  <w:style w:type="paragraph" w:styleId="21">
+    <w:name w:val="toc 2"/>
+    <w:basedOn w:val="a"/>
+    <w:next w:val="a"/>
+    <w:autoRedefine/>
+    <w:uiPriority w:val="39"/>
+    <w:unhideWhenUsed/>
+    <w:rsid w:val="00DA20E7"/>
+    <w:pPr>
+      <w:widowControl/>
+      <w:spacing w:after="100" w:line="259" w:lineRule="auto"/>
+      <w:ind w:left="220"/>
+      <w:jc w:val="left"/>
+    </w:pPr>
+    <w:rPr>
+      <w:rFonts w:cs="Times New Roman"/>
+      <w:kern w:val="0"/>
+      <w:sz w:val="22"/>
+    </w:rPr>
+  </w:style>
+  <w:style w:type="paragraph" w:styleId="11">
+    <w:name w:val="toc 1"/>
+    <w:basedOn w:val="a"/>
+    <w:next w:val="a"/>
+    <w:autoRedefine/>
+    <w:uiPriority w:val="39"/>
+    <w:unhideWhenUsed/>
+    <w:rsid w:val="00DA20E7"/>
+    <w:pPr>
+      <w:widowControl/>
+      <w:spacing w:after="100" w:line="259" w:lineRule="auto"/>
+      <w:jc w:val="left"/>
+    </w:pPr>
+    <w:rPr>
+      <w:rFonts w:cs="Times New Roman"/>
+      <w:kern w:val="0"/>
+      <w:sz w:val="22"/>
+    </w:rPr>
+  </w:style>
+  <w:style w:type="paragraph" w:styleId="31">
+    <w:name w:val="toc 3"/>
+    <w:basedOn w:val="a"/>
+    <w:next w:val="a"/>
+    <w:autoRedefine/>
+    <w:uiPriority w:val="39"/>
+    <w:unhideWhenUsed/>
+    <w:rsid w:val="00DA20E7"/>
+    <w:pPr>
+      <w:widowControl/>
+      <w:spacing w:after="100" w:line="259" w:lineRule="auto"/>
+      <w:ind w:left="440"/>
+      <w:jc w:val="left"/>
+    </w:pPr>
+    <w:rPr>
+      <w:rFonts w:cs="Times New Roman"/>
+      <w:kern w:val="0"/>
+      <w:sz w:val="22"/>
+    </w:rPr>
+  </w:style>
+  <w:style w:type="character" w:styleId="a5">
+    <w:name w:val="Hyperlink"/>
+    <w:basedOn w:val="a0"/>
+    <w:uiPriority w:val="99"/>
+    <w:unhideWhenUsed/>
+    <w:rsid w:val="00DA20E7"/>
+    <w:rPr>
+      <w:color w:val="0000FF" w:themeColor="hyperlink"/>
+      <w:u w:val="single"/>
+    </w:rPr>
+  </w:style>
+  <w:style w:type="paragraph" w:styleId="a6">
+    <w:name w:val="header"/>
+    <w:basedOn w:val="a"/>
+    <w:link w:val="a7"/>
+    <w:uiPriority w:val="99"/>
+    <w:unhideWhenUsed/>
+    <w:rsid w:val="00DA20E7"/>
+    <w:pPr>
+      <w:pBdr>
+        <w:bottom w:val="single" w:sz="6" w:space="1" w:color="auto"/>
+      </w:pBdr>
+      <w:tabs>
+        <w:tab w:val="center" w:pos="4320"/>
+        <w:tab w:val="right" w:pos="8640"/>
+      </w:tabs>
+      <w:snapToGrid w:val="0"/>
+      <w:jc w:val="center"/>
+    </w:pPr>
+    <w:rPr>
+      <w:sz w:val="18"/>
+      <w:szCs w:val="18"/>
+    </w:rPr>
+  </w:style>
+  <w:style w:type="character" w:customStyle="1" w:styleId="a7">
+    <w:name w:val="页眉 字符"/>
+    <w:basedOn w:val="a0"/>
+    <w:link w:val="a6"/>
+    <w:uiPriority w:val="99"/>
+    <w:rsid w:val="00DA20E7"/>
+    <w:rPr>
+      <w:sz w:val="18"/>
+      <w:szCs w:val="18"/>
+    </w:rPr>
+  </w:style>
+  <w:style w:type="paragraph" w:styleId="a8">
+    <w:name w:val="footer"/>
+    <w:basedOn w:val="a"/>
+    <w:link w:val="a9"/>
+    <w:uiPriority w:val="99"/>
+    <w:unhideWhenUsed/>
+    <w:rsid w:val="00DA20E7"/>
+    <w:pPr>
+      <w:tabs>
+        <w:tab w:val="center" w:pos="4320"/>
+        <w:tab w:val="right" w:pos="8640"/>
+      </w:tabs>
+      <w:snapToGrid w:val="0"/>
+      <w:jc w:val="left"/>
+    </w:pPr>
+    <w:rPr>
+      <w:sz w:val="18"/>
+      <w:szCs w:val="18"/>
+    </w:rPr>
+  </w:style>
+  <w:style w:type="character" w:customStyle="1" w:styleId="a9">
+    <w:name w:val="页脚 字符"/>
+    <w:basedOn w:val="a0"/>
+    <w:link w:val="a8"/>
+    <w:uiPriority w:val="99"/>
+    <w:rsid w:val="00DA20E7"/>
+    <w:rPr>
+      <w:sz w:val="18"/>
+      <w:szCs w:val="18"/>
+    </w:rPr>
+  </w:style>
 </w:styles>
+</file>
+
+<file path=word/glossary/document.xml><?xml version="1.0" encoding="utf-8"?>
+<w:glossaryDocument xmlns:wpc="http://schemas.microsoft.com/office/word/2010/wordprocessingCanvas" xmlns:cx="http://schemas.microsoft.com/office/drawing/2014/chartex" xmlns:cx1="http://schemas.microsoft.com/office/drawing/2015/9/8/chartex" xmlns:cx2="http://schemas.microsoft.com/office/drawing/2015/10/21/chartex" xmlns:cx3="http://schemas.microsoft.com/office/drawing/2016/5/9/chartex" xmlns:cx4="http://schemas.microsoft.com/office/drawing/2016/5/10/chartex" xmlns:cx5="http://schemas.microsoft.com/office/drawing/2016/5/11/chartex" xmlns:cx6="http://schemas.microsoft.com/office/drawing/2016/5/12/chartex" xmlns:cx7="http://schemas.microsoft.com/office/drawing/2016/5/13/chartex" xmlns:cx8="http://schemas.microsoft.com/office/drawing/2016/5/14/chartex" xmlns:mc="http://schemas.openxmlformats.org/markup-compatibility/2006" xmlns:aink="http://schemas.microsoft.com/office/drawing/2016/ink" xmlns:am3d="http://schemas.microsoft.com/office/drawing/2017/model3d" xmlns:o="urn:schemas-microsoft-com:office:office" xmlns:r="http://schemas.openxmlformats.org/officeDocument/2006/relationships" xmlns:m="http://schemas.openxmlformats.org/officeDocument/2006/math" xmlns:v="urn:schemas-microsoft-com:vml" xmlns:wp14="http://schemas.microsoft.com/office/word/2010/wordprocessingDrawing" xmlns:wp="http://schemas.openxmlformats.org/drawingml/2006/wordprocessingDrawing" xmlns:w10="urn:schemas-microsoft-com:office:word" xmlns:w="http://schemas.openxmlformats.org/wordprocessingml/2006/main" xmlns:w14="http://schemas.microsoft.com/office/word/2010/wordml" xmlns:w15="http://schemas.microsoft.com/office/word/2012/wordml" xmlns:w16cid="http://schemas.microsoft.com/office/word/2016/wordml/cid" xmlns:w16se="http://schemas.microsoft.com/office/word/2015/wordml/symex" xmlns:wpg="http://schemas.microsoft.com/office/word/2010/wordprocessingGroup" xmlns:wpi="http://schemas.microsoft.com/office/word/2010/wordprocessingInk" xmlns:wne="http://schemas.microsoft.com/office/word/2006/wordml" xmlns:wps="http://schemas.microsoft.com/office/word/2010/wordprocessingShape" mc:Ignorable="w14 w15 w16se w16cid wp14"/>
+</file>
+
+<file path=word/glossary/fontTable.xml><?xml version="1.0" encoding="utf-8"?>
+<w:fonts xmlns:mc="http://schemas.openxmlformats.org/markup-compatibility/2006" xmlns:r="http://schemas.openxmlformats.org/officeDocument/2006/relationships" xmlns:w="http://schemas.openxmlformats.org/wordprocessingml/2006/main" xmlns:w14="http://schemas.microsoft.com/office/word/2010/wordml" xmlns:w15="http://schemas.microsoft.com/office/word/2012/wordml" xmlns:w16cid="http://schemas.microsoft.com/office/word/2016/wordml/cid" xmlns:w16se="http://schemas.microsoft.com/office/word/2015/wordml/symex" mc:Ignorable="w14 w15 w16se w16cid">
+  <w:font w:name="Calibri">
+    <w:panose1 w:val="020F0502020204030204"/>
+    <w:charset w:val="00"/>
+    <w:family w:val="swiss"/>
+    <w:pitch w:val="variable"/>
+    <w:sig w:usb0="E0002AFF" w:usb1="4000ACFF" w:usb2="00000001" w:usb3="00000000" w:csb0="000001FF" w:csb1="00000000"/>
+  </w:font>
+  <w:font w:name="宋体">
+    <w:altName w:val="SimSun"/>
+    <w:panose1 w:val="02010600030101010101"/>
+    <w:charset w:val="86"/>
+    <w:family w:val="auto"/>
+    <w:pitch w:val="variable"/>
+    <w:sig w:usb0="00000003" w:usb1="288F0000" w:usb2="00000016" w:usb3="00000000" w:csb0="00040001" w:csb1="00000000"/>
+  </w:font>
+  <w:font w:name="Times New Roman">
+    <w:panose1 w:val="02020603050405020304"/>
+    <w:charset w:val="00"/>
+    <w:family w:val="roman"/>
+    <w:pitch w:val="variable"/>
+    <w:sig w:usb0="E0002AFF" w:usb1="C0007843" w:usb2="00000009" w:usb3="00000000" w:csb0="000001FF" w:csb1="00000000"/>
+  </w:font>
+  <w:font w:name="Cambria">
+    <w:panose1 w:val="02040503050406030204"/>
+    <w:charset w:val="00"/>
+    <w:family w:val="roman"/>
+    <w:pitch w:val="variable"/>
+    <w:sig w:usb0="A00002EF" w:usb1="4000004B" w:usb2="00000000" w:usb3="00000000" w:csb0="0000019F" w:csb1="00000000"/>
+  </w:font>
+  <w:font w:name="Cambria Math">
+    <w:panose1 w:val="02040503050406030204"/>
+    <w:charset w:val="00"/>
+    <w:family w:val="roman"/>
+    <w:pitch w:val="variable"/>
+    <w:sig w:usb0="E00002FF" w:usb1="420024FF" w:usb2="00000000" w:usb3="00000000" w:csb0="0000019F" w:csb1="00000000"/>
+  </w:font>
+  <w:font w:name="微软雅黑">
+    <w:panose1 w:val="020B0503020204020204"/>
+    <w:charset w:val="86"/>
+    <w:family w:val="swiss"/>
+    <w:pitch w:val="variable"/>
+    <w:sig w:usb0="80000287" w:usb1="28CF3C50" w:usb2="00000016" w:usb3="00000000" w:csb0="0004001F" w:csb1="00000000"/>
+  </w:font>
+  <w:font w:name="Courier New">
+    <w:panose1 w:val="02070309020205020404"/>
+    <w:charset w:val="00"/>
+    <w:family w:val="modern"/>
+    <w:pitch w:val="fixed"/>
+    <w:sig w:usb0="E0002EFF" w:usb1="C0007843" w:usb2="00000009" w:usb3="00000000" w:csb0="000001FF" w:csb1="00000000"/>
+  </w:font>
+  <w:font w:name="System">
+    <w:panose1 w:val="00000000000000000000"/>
+    <w:charset w:val="86"/>
+    <w:family w:val="auto"/>
+    <w:notTrueType/>
+    <w:pitch w:val="default"/>
+    <w:sig w:usb0="00000001" w:usb1="080E0000" w:usb2="00000010" w:usb3="00000000" w:csb0="00040000" w:csb1="00000000"/>
+  </w:font>
+  <w:font w:name="等线">
+    <w:altName w:val="DengXian"/>
+    <w:panose1 w:val="02010600030101010101"/>
+    <w:charset w:val="86"/>
+    <w:family w:val="auto"/>
+    <w:pitch w:val="variable"/>
+    <w:sig w:usb0="A00002BF" w:usb1="38CF7CFA" w:usb2="00000016" w:usb3="00000000" w:csb0="0004000F" w:csb1="00000000"/>
+  </w:font>
+  <w:font w:name="等线 Light">
+    <w:panose1 w:val="02010600030101010101"/>
+    <w:charset w:val="86"/>
+    <w:family w:val="auto"/>
+    <w:pitch w:val="variable"/>
+    <w:sig w:usb0="A00002BF" w:usb1="38CF7CFA" w:usb2="00000016" w:usb3="00000000" w:csb0="0004000F" w:csb1="00000000"/>
+  </w:font>
+</w:fonts>
+</file>
+
+<file path=word/glossary/settings.xml><?xml version="1.0" encoding="utf-8"?>
+<w:settings xmlns:mc="http://schemas.openxmlformats.org/markup-compatibility/2006" xmlns:o="urn:schemas-microsoft-com:office:office" xmlns:r="http://schemas.openxmlformats.org/officeDocument/2006/relationships" xmlns:m="http://schemas.openxmlformats.org/officeDocument/2006/math" xmlns:v="urn:schemas-microsoft-com:vml" xmlns:w10="urn:schemas-microsoft-com:office:word" xmlns:w="http://schemas.openxmlformats.org/wordprocessingml/2006/main" xmlns:w14="http://schemas.microsoft.com/office/word/2010/wordml" xmlns:w15="http://schemas.microsoft.com/office/word/2012/wordml" xmlns:w16cid="http://schemas.microsoft.com/office/word/2016/wordml/cid" xmlns:w16se="http://schemas.microsoft.com/office/word/2015/wordml/symex" xmlns:sl="http://schemas.openxmlformats.org/schemaLibrary/2006/main" mc:Ignorable="w14 w15 w16se w16cid">
+  <w:view w:val="normal"/>
+  <w:bordersDoNotSurroundHeader/>
+  <w:bordersDoNotSurroundFooter/>
+  <w:defaultTabStop w:val="420"/>
+  <w:drawingGridVerticalSpacing w:val="156"/>
+  <w:displayHorizontalDrawingGridEvery w:val="0"/>
+  <w:displayVerticalDrawingGridEvery w:val="2"/>
+  <w:characterSpacingControl w:val="compressPunctuation"/>
+  <w:compat>
+    <w:spaceForUL/>
+    <w:balanceSingleByteDoubleByteWidth/>
+    <w:doNotLeaveBackslashAlone/>
+    <w:ulTrailSpace/>
+    <w:doNotExpandShiftReturn/>
+    <w:adjustLineHeightInTable/>
+    <w:useFELayout/>
+    <w:compatSetting w:name="compatibilityMode" w:uri="http://schemas.microsoft.com/office/word" w:val="15"/>
+    <w:compatSetting w:name="overrideTableStyleFontSizeAndJustification" w:uri="http://schemas.microsoft.com/office/word" w:val="1"/>
+    <w:compatSetting w:name="enableOpenTypeFeatures" w:uri="http://schemas.microsoft.com/office/word" w:val="1"/>
+    <w:compatSetting w:name="doNotFlipMirrorIndents" w:uri="http://schemas.microsoft.com/office/word" w:val="1"/>
+    <w:compatSetting w:name="differentiateMultirowTableHeaders" w:uri="http://schemas.microsoft.com/office/word" w:val="1"/>
+  </w:compat>
+  <w:rsids>
+    <w:rsidRoot w:val="008662F1"/>
+    <w:rsid w:val="00205FA7"/>
+    <w:rsid w:val="008662F1"/>
+  </w:rsids>
+  <m:mathPr>
+    <m:mathFont m:val="Cambria Math"/>
+    <m:brkBin m:val="before"/>
+    <m:brkBinSub m:val="--"/>
+    <m:smallFrac m:val="0"/>
+    <m:dispDef/>
+    <m:lMargin m:val="0"/>
+    <m:rMargin m:val="0"/>
+    <m:defJc m:val="centerGroup"/>
+    <m:wrapIndent m:val="1440"/>
+    <m:intLim m:val="subSup"/>
+    <m:naryLim m:val="undOvr"/>
+  </m:mathPr>
+  <w:themeFontLang w:val="en-US" w:eastAsia="zh-CN"/>
+  <w:clrSchemeMapping w:bg1="light1" w:t1="dark1" w:bg2="light2" w:t2="dark2" w:accent1="accent1" w:accent2="accent2" w:accent3="accent3" w:accent4="accent4" w:accent5="accent5" w:accent6="accent6" w:hyperlink="hyperlink" w:followedHyperlink="followedHyperlink"/>
+  <w:decimalSymbol w:val="."/>
+  <w:listSeparator w:val=","/>
+  <w15:chartTrackingRefBased/>
+</w:settings>
+</file>
+
+<file path=word/glossary/styles.xml><?xml version="1.0" encoding="utf-8"?>
+<w:styles xmlns:mc="http://schemas.openxmlformats.org/markup-compatibility/2006" xmlns:r="http://schemas.openxmlformats.org/officeDocument/2006/relationships" xmlns:w="http://schemas.openxmlformats.org/wordprocessingml/2006/main" xmlns:w14="http://schemas.microsoft.com/office/word/2010/wordml" xmlns:w15="http://schemas.microsoft.com/office/word/2012/wordml" xmlns:w16cid="http://schemas.microsoft.com/office/word/2016/wordml/cid" xmlns:w16se="http://schemas.microsoft.com/office/word/2015/wordml/symex" mc:Ignorable="w14 w15 w16se w16cid">
+  <w:docDefaults>
+    <w:rPrDefault>
+      <w:rPr>
+        <w:rFonts w:asciiTheme="minorHAnsi" w:eastAsiaTheme="minorEastAsia" w:hAnsiTheme="minorHAnsi" w:cstheme="minorBidi"/>
+        <w:kern w:val="2"/>
+        <w:sz w:val="21"/>
+        <w:szCs w:val="22"/>
+        <w:lang w:val="en-US" w:eastAsia="zh-CN" w:bidi="ar-SA"/>
+      </w:rPr>
+    </w:rPrDefault>
+    <w:pPrDefault/>
+  </w:docDefaults>
+  <w:latentStyles w:defLockedState="0" w:defUIPriority="99" w:defSemiHidden="0" w:defUnhideWhenUsed="0" w:defQFormat="0" w:count="375">
+    <w:lsdException w:name="Normal" w:uiPriority="0" w:qFormat="1"/>
+    <w:lsdException w:name="heading 1" w:uiPriority="9" w:qFormat="1"/>
+    <w:lsdException w:name="heading 2" w:semiHidden="1" w:uiPriority="9" w:unhideWhenUsed="1" w:qFormat="1"/>
+    <w:lsdException w:name="heading 3" w:semiHidden="1" w:uiPriority="9" w:unhideWhenUsed="1" w:qFormat="1"/>
+    <w:lsdException w:name="heading 4" w:semiHidden="1" w:uiPriority="9" w:unhideWhenUsed="1" w:qFormat="1"/>
+    <w:lsdException w:name="heading 5" w:semiHidden="1" w:uiPriority="9" w:unhideWhenUsed="1" w:qFormat="1"/>
+    <w:lsdException w:name="heading 6" w:semiHidden="1" w:uiPriority="9" w:unhideWhenUsed="1" w:qFormat="1"/>
+    <w:lsdException w:name="heading 7" w:semiHidden="1" w:uiPriority="9" w:unhideWhenUsed="1" w:qFormat="1"/>
+    <w:lsdException w:name="heading 8" w:semiHidden="1" w:uiPriority="9" w:unhideWhenUsed="1" w:qFormat="1"/>
+    <w:lsdException w:name="heading 9" w:semiHidden="1" w:uiPriority="9" w:unhideWhenUsed="1" w:qFormat="1"/>
+    <w:lsdException w:name="index 1" w:semiHidden="1" w:unhideWhenUsed="1"/>
+    <w:lsdException w:name="index 2" w:semiHidden="1" w:unhideWhenUsed="1"/>
+    <w:lsdException w:name="index 3" w:semiHidden="1" w:unhideWhenUsed="1"/>
+    <w:lsdException w:name="index 4" w:semiHidden="1" w:unhideWhenUsed="1"/>
+    <w:lsdException w:name="index 5" w:semiHidden="1" w:unhideWhenUsed="1"/>
+    <w:lsdException w:name="index 6" w:semiHidden="1" w:unhideWhenUsed="1"/>
+    <w:lsdException w:name="index 7" w:semiHidden="1" w:unhideWhenUsed="1"/>
+    <w:lsdException w:name="index 8" w:semiHidden="1" w:unhideWhenUsed="1"/>
+    <w:lsdException w:name="index 9" w:semiHidden="1" w:unhideWhenUsed="1"/>
+    <w:lsdException w:name="toc 1" w:semiHidden="1" w:uiPriority="39" w:unhideWhenUsed="1"/>
+    <w:lsdException w:name="toc 2" w:semiHidden="1" w:uiPriority="39" w:unhideWhenUsed="1"/>
+    <w:lsdException w:name="toc 3" w:semiHidden="1" w:uiPriority="39" w:unhideWhenUsed="1"/>
+    <w:lsdException w:name="toc 4" w:semiHidden="1" w:uiPriority="39" w:unhideWhenUsed="1"/>
+    <w:lsdException w:name="toc 5" w:semiHidden="1" w:uiPriority="39" w:unhideWhenUsed="1"/>
+    <w:lsdException w:name="toc 6" w:semiHidden="1" w:uiPriority="39" w:unhideWhenUsed="1"/>
+    <w:lsdException w:name="toc 7" w:semiHidden="1" w:uiPriority="39" w:unhideWhenUsed="1"/>
+    <w:lsdException w:name="toc 8" w:semiHidden="1" w:uiPriority="39" w:unhideWhenUsed="1"/>
+    <w:lsdException w:name="toc 9" w:semiHidden="1" w:uiPriority="39" w:unhideWhenUsed="1"/>
+    <w:lsdException w:name="Normal Indent" w:semiHidden="1" w:unhideWhenUsed="1"/>
+    <w:lsdException w:name="footnote text" w:semiHidden="1" w:unhideWhenUsed="1"/>
+    <w:lsdException w:name="annotation text" w:semiHidden="1" w:unhideWhenUsed="1"/>
+    <w:lsdException w:name="header" w:semiHidden="1" w:unhideWhenUsed="1"/>
+    <w:lsdException w:name="footer" w:semiHidden="1" w:unhideWhenUsed="1"/>
+    <w:lsdException w:name="index heading" w:semiHidden="1" w:unhideWhenUsed="1"/>
+    <w:lsdException w:name="caption" w:semiHidden="1" w:uiPriority="35" w:unhideWhenUsed="1" w:qFormat="1"/>
+    <w:lsdException w:name="table of figures" w:semiHidden="1" w:unhideWhenUsed="1"/>
+    <w:lsdException w:name="envelope address" w:semiHidden="1" w:unhideWhenUsed="1"/>
+    <w:lsdException w:name="envelope return" w:semiHidden="1" w:unhideWhenUsed="1"/>
+    <w:lsdException w:name="footnote reference" w:semiHidden="1" w:unhideWhenUsed="1"/>
+    <w:lsdException w:name="annotation reference" w:semiHidden="1" w:unhideWhenUsed="1"/>
+    <w:lsdException w:name="line number" w:semiHidden="1" w:unhideWhenUsed="1"/>
+    <w:lsdException w:name="page number" w:semiHidden="1" w:unhideWhenUsed="1"/>
+    <w:lsdException w:name="endnote reference" w:semiHidden="1" w:unhideWhenUsed="1"/>
+    <w:lsdException w:name="endnote text" w:semiHidden="1" w:unhideWhenUsed="1"/>
+    <w:lsdException w:name="table of authorities" w:semiHidden="1" w:unhideWhenUsed="1"/>
+    <w:lsdException w:name="macro" w:semiHidden="1" w:unhideWhenUsed="1"/>
+    <w:lsdException w:name="toa heading" w:semiHidden="1" w:unhideWhenUsed="1"/>
+    <w:lsdException w:name="List" w:semiHidden="1" w:unhideWhenUsed="1"/>
+    <w:lsdException w:name="List Bullet" w:semiHidden="1" w:unhideWhenUsed="1"/>
+    <w:lsdException w:name="List Number" w:semiHidden="1" w:unhideWhenUsed="1"/>
+    <w:lsdException w:name="List 2" w:semiHidden="1" w:unhideWhenUsed="1"/>
+    <w:lsdException w:name="List 3" w:semiHidden="1" w:unhideWhenUsed="1"/>
+    <w:lsdException w:name="List 4" w:semiHidden="1" w:unhideWhenUsed="1"/>
+    <w:lsdException w:name="List 5" w:semiHidden="1" w:unhideWhenUsed="1"/>
+    <w:lsdException w:name="List Bullet 2" w:semiHidden="1" w:unhideWhenUsed="1"/>
+    <w:lsdException w:name="List Bullet 3" w:semiHidden="1" w:unhideWhenUsed="1"/>
+    <w:lsdException w:name="List Bullet 4" w:semiHidden="1" w:unhideWhenUsed="1"/>
+    <w:lsdException w:name="List Bullet 5" w:semiHidden="1" w:unhideWhenUsed="1"/>
+    <w:lsdException w:name="List Number 2" w:semiHidden="1" w:unhideWhenUsed="1"/>
+    <w:lsdException w:name="List Number 3" w:semiHidden="1" w:unhideWhenUsed="1"/>
+    <w:lsdException w:name="List Number 4" w:semiHidden="1" w:unhideWhenUsed="1"/>
+    <w:lsdException w:name="List Number 5" w:semiHidden="1" w:unhideWhenUsed="1"/>
+    <w:lsdException w:name="Title" w:uiPriority="10" w:qFormat="1"/>
+    <w:lsdException w:name="Closing" w:semiHidden="1" w:unhideWhenUsed="1"/>
+    <w:lsdException w:name="Signature" w:semiHidden="1" w:unhideWhenUsed="1"/>
+    <w:lsdException w:name="Default Paragraph Font" w:semiHidden="1" w:uiPriority="1" w:unhideWhenUsed="1"/>
+    <w:lsdException w:name="Body Text" w:semiHidden="1" w:unhideWhenUsed="1"/>
+    <w:lsdException w:name="Body Text Indent" w:semiHidden="1" w:unhideWhenUsed="1"/>
+    <w:lsdException w:name="List Continue" w:semiHidden="1" w:unhideWhenUsed="1"/>
+    <w:lsdException w:name="List Continue 2" w:semiHidden="1" w:unhideWhenUsed="1"/>
+    <w:lsdException w:name="List Continue 3" w:semiHidden="1" w:unhideWhenUsed="1"/>
+    <w:lsdException w:name="List Continue 4" w:semiHidden="1" w:unhideWhenUsed="1"/>
+    <w:lsdException w:name="List Continue 5" w:semiHidden="1" w:unhideWhenUsed="1"/>
+    <w:lsdException w:name="Message Header" w:semiHidden="1" w:unhideWhenUsed="1"/>
+    <w:lsdException w:name="Subtitle" w:uiPriority="11" w:qFormat="1"/>
+    <w:lsdException w:name="Salutation" w:semiHidden="1" w:unhideWhenUsed="1"/>
+    <w:lsdException w:name="Date" w:semiHidden="1" w:unhideWhenUsed="1"/>
+    <w:lsdException w:name="Body Text First Indent" w:semiHidden="1" w:unhideWhenUsed="1"/>
+    <w:lsdException w:name="Body Text First Indent 2" w:semiHidden="1" w:unhideWhenUsed="1"/>
+    <w:lsdException w:name="Note Heading" w:semiHidden="1" w:unhideWhenUsed="1"/>
+    <w:lsdException w:name="Body Text 2" w:semiHidden="1" w:unhideWhenUsed="1"/>
+    <w:lsdException w:name="Body Text 3" w:semiHidden="1" w:unhideWhenUsed="1"/>
+    <w:lsdException w:name="Body Text Indent 2" w:semiHidden="1" w:unhideWhenUsed="1"/>
+    <w:lsdException w:name="Body Text Indent 3" w:semiHidden="1" w:unhideWhenUsed="1"/>
+    <w:lsdException w:name="Block Text" w:semiHidden="1" w:unhideWhenUsed="1"/>
+    <w:lsdException w:name="Hyperlink" w:semiHidden="1" w:unhideWhenUsed="1"/>
+    <w:lsdException w:name="FollowedHyperlink" w:semiHidden="1" w:unhideWhenUsed="1"/>
+    <w:lsdException w:name="Strong" w:uiPriority="22" w:qFormat="1"/>
+    <w:lsdException w:name="Emphasis" w:uiPriority="20" w:qFormat="1"/>
+    <w:lsdException w:name="Document Map" w:semiHidden="1" w:unhideWhenUsed="1"/>
+    <w:lsdException w:name="Plain Text" w:semiHidden="1" w:unhideWhenUsed="1"/>
+    <w:lsdException w:name="E-mail Signature" w:semiHidden="1" w:unhideWhenUsed="1"/>
+    <w:lsdException w:name="HTML Top of Form" w:semiHidden="1" w:unhideWhenUsed="1"/>
+    <w:lsdException w:name="HTML Bottom of Form" w:semiHidden="1" w:unhideWhenUsed="1"/>
+    <w:lsdException w:name="Normal (Web)" w:semiHidden="1" w:unhideWhenUsed="1"/>
+    <w:lsdException w:name="HTML Acronym" w:semiHidden="1" w:unhideWhenUsed="1"/>
+    <w:lsdException w:name="HTML Address" w:semiHidden="1" w:unhideWhenUsed="1"/>
+    <w:lsdException w:name="HTML Cite" w:semiHidden="1" w:unhideWhenUsed="1"/>
+    <w:lsdException w:name="HTML Code" w:semiHidden="1" w:unhideWhenUsed="1"/>
+    <w:lsdException w:name="HTML Definition" w:semiHidden="1" w:unhideWhenUsed="1"/>
+    <w:lsdException w:name="HTML Keyboard" w:semiHidden="1" w:unhideWhenUsed="1"/>
+    <w:lsdException w:name="HTML Preformatted" w:semiHidden="1" w:unhideWhenUsed="1"/>
+    <w:lsdException w:name="HTML Sample" w:semiHidden="1" w:unhideWhenUsed="1"/>
+    <w:lsdException w:name="HTML Typewriter" w:semiHidden="1" w:unhideWhenUsed="1"/>
+    <w:lsdException w:name="HTML Variable" w:semiHidden="1" w:unhideWhenUsed="1"/>
+    <w:lsdException w:name="Normal Table" w:semiHidden="1" w:unhideWhenUsed="1"/>
+    <w:lsdException w:name="annotation subject" w:semiHidden="1" w:unhideWhenUsed="1"/>
+    <w:lsdException w:name="No List" w:semiHidden="1" w:unhideWhenUsed="1"/>
+    <w:lsdException w:name="Outline List 1" w:semiHidden="1" w:unhideWhenUsed="1"/>
+    <w:lsdException w:name="Outline List 2" w:semiHidden="1" w:unhideWhenUsed="1"/>
+    <w:lsdException w:name="Outline List 3" w:semiHidden="1" w:unhideWhenUsed="1"/>
+    <w:lsdException w:name="Table Simple 1" w:semiHidden="1" w:unhideWhenUsed="1"/>
+    <w:lsdException w:name="Table Simple 2" w:semiHidden="1" w:unhideWhenUsed="1"/>
+    <w:lsdException w:name="Table Simple 3" w:semiHidden="1" w:unhideWhenUsed="1"/>
+    <w:lsdException w:name="Table Classic 1" w:semiHidden="1" w:unhideWhenUsed="1"/>
+    <w:lsdException w:name="Table Classic 2" w:semiHidden="1" w:unhideWhenUsed="1"/>
+    <w:lsdException w:name="Table Classic 3" w:semiHidden="1" w:unhideWhenUsed="1"/>
+    <w:lsdException w:name="Table Classic 4" w:semiHidden="1" w:unhideWhenUsed="1"/>
+    <w:lsdException w:name="Table Colorful 1" w:semiHidden="1" w:unhideWhenUsed="1"/>
+    <w:lsdException w:name="Table Colorful 2" w:semiHidden="1" w:unhideWhenUsed="1"/>
+    <w:lsdException w:name="Table Colorful 3" w:semiHidden="1" w:unhideWhenUsed="1"/>
+    <w:lsdException w:name="Table Columns 1" w:semiHidden="1" w:unhideWhenUsed="1"/>
+    <w:lsdException w:name="Table Columns 2" w:semiHidden="1" w:unhideWhenUsed="1"/>
+    <w:lsdException w:name="Table Columns 3" w:semiHidden="1" w:unhideWhenUsed="1"/>
+    <w:lsdException w:name="Table Columns 4" w:semiHidden="1" w:unhideWhenUsed="1"/>
+    <w:lsdException w:name="Table Columns 5" w:semiHidden="1" w:unhideWhenUsed="1"/>
+    <w:lsdException w:name="Table Grid 1" w:semiHidden="1" w:unhideWhenUsed="1"/>
+    <w:lsdException w:name="Table Grid 2" w:semiHidden="1" w:unhideWhenUsed="1"/>
+    <w:lsdException w:name="Table Grid 3" w:semiHidden="1" w:unhideWhenUsed="1"/>
+    <w:lsdException w:name="Table Grid 4" w:semiHidden="1" w:unhideWhenUsed="1"/>
+    <w:lsdException w:name="Table Grid 5" w:semiHidden="1" w:unhideWhenUsed="1"/>
+    <w:lsdException w:name="Table Grid 6" w:semiHidden="1" w:unhideWhenUsed="1"/>
+    <w:lsdException w:name="Table Grid 7" w:semiHidden="1" w:unhideWhenUsed="1"/>
+    <w:lsdException w:name="Table Grid 8" w:semiHidden="1" w:unhideWhenUsed="1"/>
+    <w:lsdException w:name="Table List 1" w:semiHidden="1" w:unhideWhenUsed="1"/>
+    <w:lsdException w:name="Table List 2" w:semiHidden="1" w:unhideWhenUsed="1"/>
+    <w:lsdException w:name="Table List 3" w:semiHidden="1" w:unhideWhenUsed="1"/>
+    <w:lsdException w:name="Table List 4" w:semiHidden="1" w:unhideWhenUsed="1"/>
+    <w:lsdException w:name="Table List 5" w:semiHidden="1" w:unhideWhenUsed="1"/>
+    <w:lsdException w:name="Table List 6" w:semiHidden="1" w:unhideWhenUsed="1"/>
+    <w:lsdException w:name="Table List 7" w:semiHidden="1" w:unhideWhenUsed="1"/>
+    <w:lsdException w:name="Table List 8" w:semiHidden="1" w:unhideWhenUsed="1"/>
+    <w:lsdException w:name="Table 3D effects 1" w:semiHidden="1" w:unhideWhenUsed="1"/>
+    <w:lsdException w:name="Table 3D effects 2" w:semiHidden="1" w:unhideWhenUsed="1"/>
+    <w:lsdException w:name="Table 3D effects 3" w:semiHidden="1" w:unhideWhenUsed="1"/>
+    <w:lsdException w:name="Table Contemporary" w:semiHidden="1" w:unhideWhenUsed="1"/>
+    <w:lsdException w:name="Table Elegant" w:semiHidden="1" w:unhideWhenUsed="1"/>
+    <w:lsdException w:name="Table Professional" w:semiHidden="1" w:unhideWhenUsed="1"/>
+    <w:lsdException w:name="Table Subtle 1" w:semiHidden="1" w:unhideWhenUsed="1"/>
+    <w:lsdException w:name="Table Subtle 2" w:semiHidden="1" w:unhideWhenUsed="1"/>
+    <w:lsdException w:name="Table Web 1" w:semiHidden="1" w:unhideWhenUsed="1"/>
+    <w:lsdException w:name="Table Web 2" w:semiHidden="1" w:unhideWhenUsed="1"/>
+    <w:lsdException w:name="Table Web 3" w:semiHidden="1" w:unhideWhenUsed="1"/>
+    <w:lsdException w:name="Balloon Text" w:semiHidden="1" w:unhideWhenUsed="1"/>
+    <w:lsdException w:name="Table Grid" w:uiPriority="39"/>
+    <w:lsdException w:name="Table Theme" w:semiHidden="1" w:unhideWhenUsed="1"/>
+    <w:lsdException w:name="Placeholder Text" w:semiHidden="1"/>
+    <w:lsdException w:name="No Spacing" w:uiPriority="1" w:qFormat="1"/>
+    <w:lsdException w:name="Light Shading" w:uiPriority="60"/>
+    <w:lsdException w:name="Light List" w:uiPriority="61"/>
+    <w:lsdException w:name="Light Grid" w:uiPriority="62"/>
+    <w:lsdException w:name="Medium Shading 1" w:uiPriority="63"/>
+    <w:lsdException w:name="Medium Shading 2" w:uiPriority="64"/>
+    <w:lsdException w:name="Medium List 1" w:uiPriority="65"/>
+    <w:lsdException w:name="Medium List 2" w:uiPriority="66"/>
+    <w:lsdException w:name="Medium Grid 1" w:uiPriority="67"/>
+    <w:lsdException w:name="Medium Grid 2" w:uiPriority="68"/>
+    <w:lsdException w:name="Medium Grid 3" w:uiPriority="69"/>
+    <w:lsdException w:name="Dark List" w:uiPriority="70"/>
+    <w:lsdException w:name="Colorful Shading" w:uiPriority="71"/>
+    <w:lsdException w:name="Colorful List" w:uiPriority="72"/>
+    <w:lsdException w:name="Colorful Grid" w:uiPriority="73"/>
+    <w:lsdException w:name="Light Shading Accent 1" w:uiPriority="60"/>
+    <w:lsdException w:name="Light List Accent 1" w:uiPriority="61"/>
+    <w:lsdException w:name="Light Grid Accent 1" w:uiPriority="62"/>
+    <w:lsdException w:name="Medium Shading 1 Accent 1" w:uiPriority="63"/>
+    <w:lsdException w:name="Medium Shading 2 Accent 1" w:uiPriority="64"/>
+    <w:lsdException w:name="Medium List 1 Accent 1" w:uiPriority="65"/>
+    <w:lsdException w:name="Revision" w:semiHidden="1"/>
+    <w:lsdException w:name="List Paragraph" w:uiPriority="34" w:qFormat="1"/>
+    <w:lsdException w:name="Quote" w:uiPriority="29" w:qFormat="1"/>
+    <w:lsdException w:name="Intense Quote" w:uiPriority="30" w:qFormat="1"/>
+    <w:lsdException w:name="Medium List 2 Accent 1" w:uiPriority="66"/>
+    <w:lsdException w:name="Medium Grid 1 Accent 1" w:uiPriority="67"/>
+    <w:lsdException w:name="Medium Grid 2 Accent 1" w:uiPriority="68"/>
+    <w:lsdException w:name="Medium Grid 3 Accent 1" w:uiPriority="69"/>
+    <w:lsdException w:name="Dark List Accent 1" w:uiPriority="70"/>
+    <w:lsdException w:name="Colorful Shading Accent 1" w:uiPriority="71"/>
+    <w:lsdException w:name="Colorful List Accent 1" w:uiPriority="72"/>
+    <w:lsdException w:name="Colorful Grid Accent 1" w:uiPriority="73"/>
+    <w:lsdException w:name="Light Shading Accent 2" w:uiPriority="60"/>
+    <w:lsdException w:name="Light List Accent 2" w:uiPriority="61"/>
+    <w:lsdException w:name="Light Grid Accent 2" w:uiPriority="62"/>
+    <w:lsdException w:name="Medium Shading 1 Accent 2" w:uiPriority="63"/>
+    <w:lsdException w:name="Medium Shading 2 Accent 2" w:uiPriority="64"/>
+    <w:lsdException w:name="Medium List 1 Accent 2" w:uiPriority="65"/>
+    <w:lsdException w:name="Medium List 2 Accent 2" w:uiPriority="66"/>
+    <w:lsdException w:name="Medium Grid 1 Accent 2" w:uiPriority="67"/>
+    <w:lsdException w:name="Medium Grid 2 Accent 2" w:uiPriority="68"/>
+    <w:lsdException w:name="Medium Grid 3 Accent 2" w:uiPriority="69"/>
+    <w:lsdException w:name="Dark List Accent 2" w:uiPriority="70"/>
+    <w:lsdException w:name="Colorful Shading Accent 2" w:uiPriority="71"/>
+    <w:lsdException w:name="Colorful List Accent 2" w:uiPriority="72"/>
+    <w:lsdException w:name="Colorful Grid Accent 2" w:uiPriority="73"/>
+    <w:lsdException w:name="Light Shading Accent 3" w:uiPriority="60"/>
+    <w:lsdException w:name="Light List Accent 3" w:uiPriority="61"/>
+    <w:lsdException w:name="Light Grid Accent 3" w:uiPriority="62"/>
+    <w:lsdException w:name="Medium Shading 1 Accent 3" w:uiPriority="63"/>
+    <w:lsdException w:name="Medium Shading 2 Accent 3" w:uiPriority="64"/>
+    <w:lsdException w:name="Medium List 1 Accent 3" w:uiPriority="65"/>
+    <w:lsdException w:name="Medium List 2 Accent 3" w:uiPriority="66"/>
+    <w:lsdException w:name="Medium Grid 1 Accent 3" w:uiPriority="67"/>
+    <w:lsdException w:name="Medium Grid 2 Accent 3" w:uiPriority="68"/>
+    <w:lsdException w:name="Medium Grid 3 Accent 3" w:uiPriority="69"/>
+    <w:lsdException w:name="Dark List Accent 3" w:uiPriority="70"/>
+    <w:lsdException w:name="Colorful Shading Accent 3" w:uiPriority="71"/>
+    <w:lsdException w:name="Colorful List Accent 3" w:uiPriority="72"/>
+    <w:lsdException w:name="Colorful Grid Accent 3" w:uiPriority="73"/>
+    <w:lsdException w:name="Light Shading Accent 4" w:uiPriority="60"/>
+    <w:lsdException w:name="Light List Accent 4" w:uiPriority="61"/>
+    <w:lsdException w:name="Light Grid Accent 4" w:uiPriority="62"/>
+    <w:lsdException w:name="Medium Shading 1 Accent 4" w:uiPriority="63"/>
+    <w:lsdException w:name="Medium Shading 2 Accent 4" w:uiPriority="64"/>
+    <w:lsdException w:name="Medium List 1 Accent 4" w:uiPriority="65"/>
+    <w:lsdException w:name="Medium List 2 Accent 4" w:uiPriority="66"/>
+    <w:lsdException w:name="Medium Grid 1 Accent 4" w:uiPriority="67"/>
+    <w:lsdException w:name="Medium Grid 2 Accent 4" w:uiPriority="68"/>
+    <w:lsdException w:name="Medium Grid 3 Accent 4" w:uiPriority="69"/>
+    <w:lsdException w:name="Dark List Accent 4" w:uiPriority="70"/>
+    <w:lsdException w:name="Colorful Shading Accent 4" w:uiPriority="71"/>
+    <w:lsdException w:name="Colorful List Accent 4" w:uiPriority="72"/>
+    <w:lsdException w:name="Colorful Grid Accent 4" w:uiPriority="73"/>
+    <w:lsdException w:name="Light Shading Accent 5" w:uiPriority="60"/>
+    <w:lsdException w:name="Light List Accent 5" w:uiPriority="61"/>
+    <w:lsdException w:name="Light Grid Accent 5" w:uiPriority="62"/>
+    <w:lsdException w:name="Medium Shading 1 Accent 5" w:uiPriority="63"/>
+    <w:lsdException w:name="Medium Shading 2 Accent 5" w:uiPriority="64"/>
+    <w:lsdException w:name="Medium List 1 Accent 5" w:uiPriority="65"/>
+    <w:lsdException w:name="Medium List 2 Accent 5" w:uiPriority="66"/>
+    <w:lsdException w:name="Medium Grid 1 Accent 5" w:uiPriority="67"/>
+    <w:lsdException w:name="Medium Grid 2 Accent 5" w:uiPriority="68"/>
+    <w:lsdException w:name="Medium Grid 3 Accent 5" w:uiPriority="69"/>
+    <w:lsdException w:name="Dark List Accent 5" w:uiPriority="70"/>
+    <w:lsdException w:name="Colorful Shading Accent 5" w:uiPriority="71"/>
+    <w:lsdException w:name="Colorful List Accent 5" w:uiPriority="72"/>
+    <w:lsdException w:name="Colorful Grid Accent 5" w:uiPriority="73"/>
+    <w:lsdException w:name="Light Shading Accent 6" w:uiPriority="60"/>
+    <w:lsdException w:name="Light List Accent 6" w:uiPriority="61"/>
+    <w:lsdException w:name="Light Grid Accent 6" w:uiPriority="62"/>
+    <w:lsdException w:name="Medium Shading 1 Accent 6" w:uiPriority="63"/>
+    <w:lsdException w:name="Medium Shading 2 Accent 6" w:uiPriority="64"/>
+    <w:lsdException w:name="Medium List 1 Accent 6" w:uiPriority="65"/>
+    <w:lsdException w:name="Medium List 2 Accent 6" w:uiPriority="66"/>
+    <w:lsdException w:name="Medium Grid 1 Accent 6" w:uiPriority="67"/>
+    <w:lsdException w:name="Medium Grid 2 Accent 6" w:uiPriority="68"/>
+    <w:lsdException w:name="Medium Grid 3 Accent 6" w:uiPriority="69"/>
+    <w:lsdException w:name="Dark List Accent 6" w:uiPriority="70"/>
+    <w:lsdException w:name="Colorful Shading Accent 6" w:uiPriority="71"/>
+    <w:lsdException w:name="Colorful List Accent 6" w:uiPriority="72"/>
+    <w:lsdException w:name="Colorful Grid Accent 6" w:uiPriority="73"/>
+    <w:lsdException w:name="Subtle Emphasis" w:uiPriority="19" w:qFormat="1"/>
+    <w:lsdException w:name="Intense Emphasis" w:uiPriority="21" w:qFormat="1"/>
+    <w:lsdException w:name="Subtle Reference" w:uiPriority="31" w:qFormat="1"/>
+    <w:lsdException w:name="Intense Reference" w:uiPriority="32" w:qFormat="1"/>
+    <w:lsdException w:name="Book Title" w:uiPriority="33" w:qFormat="1"/>
+    <w:lsdException w:name="Bibliography" w:semiHidden="1" w:uiPriority="37" w:unhideWhenUsed="1"/>
+    <w:lsdException w:name="TOC Heading" w:semiHidden="1" w:uiPriority="39" w:unhideWhenUsed="1" w:qFormat="1"/>
+    <w:lsdException w:name="Plain Table 1" w:uiPriority="41"/>
+    <w:lsdException w:name="Plain Table 2" w:uiPriority="42"/>
+    <w:lsdException w:name="Plain Table 3" w:uiPriority="43"/>
+    <w:lsdException w:name="Plain Table 4" w:uiPriority="44"/>
+    <w:lsdException w:name="Plain Table 5" w:uiPriority="45"/>
+    <w:lsdException w:name="Grid Table Light" w:uiPriority="40"/>
+    <w:lsdException w:name="Grid Table 1 Light" w:uiPriority="46"/>
+    <w:lsdException w:name="Grid Table 2" w:uiPriority="47"/>
+    <w:lsdException w:name="Grid Table 3" w:uiPriority="48"/>
+    <w:lsdException w:name="Grid Table 4" w:uiPriority="49"/>
+    <w:lsdException w:name="Grid Table 5 Dark" w:uiPriority="50"/>
+    <w:lsdException w:name="Grid Table 6 Colorful" w:uiPriority="51"/>
+    <w:lsdException w:name="Grid Table 7 Colorful" w:uiPriority="52"/>
+    <w:lsdException w:name="Grid Table 1 Light Accent 1" w:uiPriority="46"/>
+    <w:lsdException w:name="Grid Table 2 Accent 1" w:uiPriority="47"/>
+    <w:lsdException w:name="Grid Table 3 Accent 1" w:uiPriority="48"/>
+    <w:lsdException w:name="Grid Table 4 Accent 1" w:uiPriority="49"/>
+    <w:lsdException w:name="Grid Table 5 Dark Accent 1" w:uiPriority="50"/>
+    <w:lsdException w:name="Grid Table 6 Colorful Accent 1" w:uiPriority="51"/>
+    <w:lsdException w:name="Grid Table 7 Colorful Accent 1" w:uiPriority="52"/>
+    <w:lsdException w:name="Grid Table 1 Light Accent 2" w:uiPriority="46"/>
+    <w:lsdException w:name="Grid Table 2 Accent 2" w:uiPriority="47"/>
+    <w:lsdException w:name="Grid Table 3 Accent 2" w:uiPriority="48"/>
+    <w:lsdException w:name="Grid Table 4 Accent 2" w:uiPriority="49"/>
+    <w:lsdException w:name="Grid Table 5 Dark Accent 2" w:uiPriority="50"/>
+    <w:lsdException w:name="Grid Table 6 Colorful Accent 2" w:uiPriority="51"/>
+    <w:lsdException w:name="Grid Table 7 Colorful Accent 2" w:uiPriority="52"/>
+    <w:lsdException w:name="Grid Table 1 Light Accent 3" w:uiPriority="46"/>
+    <w:lsdException w:name="Grid Table 2 Accent 3" w:uiPriority="47"/>
+    <w:lsdException w:name="Grid Table 3 Accent 3" w:uiPriority="48"/>
+    <w:lsdException w:name="Grid Table 4 Accent 3" w:uiPriority="49"/>
+    <w:lsdException w:name="Grid Table 5 Dark Accent 3" w:uiPriority="50"/>
+    <w:lsdException w:name="Grid Table 6 Colorful Accent 3" w:uiPriority="51"/>
+    <w:lsdException w:name="Grid Table 7 Colorful Accent 3" w:uiPriority="52"/>
+    <w:lsdException w:name="Grid Table 1 Light Accent 4" w:uiPriority="46"/>
+    <w:lsdException w:name="Grid Table 2 Accent 4" w:uiPriority="47"/>
+    <w:lsdException w:name="Grid Table 3 Accent 4" w:uiPriority="48"/>
+    <w:lsdException w:name="Grid Table 4 Accent 4" w:uiPriority="49"/>
+    <w:lsdException w:name="Grid Table 5 Dark Accent 4" w:uiPriority="50"/>
+    <w:lsdException w:name="Grid Table 6 Colorful Accent 4" w:uiPriority="51"/>
+    <w:lsdException w:name="Grid Table 7 Colorful Accent 4" w:uiPriority="52"/>
+    <w:lsdException w:name="Grid Table 1 Light Accent 5" w:uiPriority="46"/>
+    <w:lsdException w:name="Grid Table 2 Accent 5" w:uiPriority="47"/>
+    <w:lsdException w:name="Grid Table 3 Accent 5" w:uiPriority="48"/>
+    <w:lsdException w:name="Grid Table 4 Accent 5" w:uiPriority="49"/>
+    <w:lsdException w:name="Grid Table 5 Dark Accent 5" w:uiPriority="50"/>
+    <w:lsdException w:name="Grid Table 6 Colorful Accent 5" w:uiPriority="51"/>
+    <w:lsdException w:name="Grid Table 7 Colorful Accent 5" w:uiPriority="52"/>
+    <w:lsdException w:name="Grid Table 1 Light Accent 6" w:uiPriority="46"/>
+    <w:lsdException w:name="Grid Table 2 Accent 6" w:uiPriority="47"/>
+    <w:lsdException w:name="Grid Table 3 Accent 6" w:uiPriority="48"/>
+    <w:lsdException w:name="Grid Table 4 Accent 6" w:uiPriority="49"/>
+    <w:lsdException w:name="Grid Table 5 Dark Accent 6" w:uiPriority="50"/>
+    <w:lsdException w:name="Grid Table 6 Colorful Accent 6" w:uiPriority="51"/>
+    <w:lsdException w:name="Grid Table 7 Colorful Accent 6" w:uiPriority="52"/>
+    <w:lsdException w:name="List Table 1 Light" w:uiPriority="46"/>
+    <w:lsdException w:name="List Table 2" w:uiPriority="47"/>
+    <w:lsdException w:name="List Table 3" w:uiPriority="48"/>
+    <w:lsdException w:name="List Table 4" w:uiPriority="49"/>
+    <w:lsdException w:name="List Table 5 Dark" w:uiPriority="50"/>
+    <w:lsdException w:name="List Table 6 Colorful" w:uiPriority="51"/>
+    <w:lsdException w:name="List Table 7 Colorful" w:uiPriority="52"/>
+    <w:lsdException w:name="List Table 1 Light Accent 1" w:uiPriority="46"/>
+    <w:lsdException w:name="List Table 2 Accent 1" w:uiPriority="47"/>
+    <w:lsdException w:name="List Table 3 Accent 1" w:uiPriority="48"/>
+    <w:lsdException w:name="List Table 4 Accent 1" w:uiPriority="49"/>
+    <w:lsdException w:name="List Table 5 Dark Accent 1" w:uiPriority="50"/>
+    <w:lsdException w:name="List Table 6 Colorful Accent 1" w:uiPriority="51"/>
+    <w:lsdException w:name="List Table 7 Colorful Accent 1" w:uiPriority="52"/>
+    <w:lsdException w:name="List Table 1 Light Accent 2" w:uiPriority="46"/>
+    <w:lsdException w:name="List Table 2 Accent 2" w:uiPriority="47"/>
+    <w:lsdException w:name="List Table 3 Accent 2" w:uiPriority="48"/>
+    <w:lsdException w:name="List Table 4 Accent 2" w:uiPriority="49"/>
+    <w:lsdException w:name="List Table 5 Dark Accent 2" w:uiPriority="50"/>
+    <w:lsdException w:name="List Table 6 Colorful Accent 2" w:uiPriority="51"/>
+    <w:lsdException w:name="List Table 7 Colorful Accent 2" w:uiPriority="52"/>
+    <w:lsdException w:name="List Table 1 Light Accent 3" w:uiPriority="46"/>
+    <w:lsdException w:name="List Table 2 Accent 3" w:uiPriority="47"/>
+    <w:lsdException w:name="List Table 3 Accent 3" w:uiPriority="48"/>
+    <w:lsdException w:name="List Table 4 Accent 3" w:uiPriority="49"/>
+    <w:lsdException w:name="List Table 5 Dark Accent 3" w:uiPriority="50"/>
+    <w:lsdException w:name="List Table 6 Colorful Accent 3" w:uiPriority="51"/>
+    <w:lsdException w:name="List Table 7 Colorful Accent 3" w:uiPriority="52"/>
+    <w:lsdException w:name="List Table 1 Light Accent 4" w:uiPriority="46"/>
+    <w:lsdException w:name="List Table 2 Accent 4" w:uiPriority="47"/>
+    <w:lsdException w:name="List Table 3 Accent 4" w:uiPriority="48"/>
+    <w:lsdException w:name="List Table 4 Accent 4" w:uiPriority="49"/>
+    <w:lsdException w:name="List Table 5 Dark Accent 4" w:uiPriority="50"/>
+    <w:lsdException w:name="List Table 6 Colorful Accent 4" w:uiPriority="51"/>
+    <w:lsdException w:name="List Table 7 Colorful Accent 4" w:uiPriority="52"/>
+    <w:lsdException w:name="List Table 1 Light Accent 5" w:uiPriority="46"/>
+    <w:lsdException w:name="List Table 2 Accent 5" w:uiPriority="47"/>
+    <w:lsdException w:name="List Table 3 Accent 5" w:uiPriority="48"/>
+    <w:lsdException w:name="List Table 4 Accent 5" w:uiPriority="49"/>
+    <w:lsdException w:name="List Table 5 Dark Accent 5" w:uiPriority="50"/>
+    <w:lsdException w:name="List Table 6 Colorful Accent 5" w:uiPriority="51"/>
+    <w:lsdException w:name="List Table 7 Colorful Accent 5" w:uiPriority="52"/>
+    <w:lsdException w:name="List Table 1 Light Accent 6" w:uiPriority="46"/>
+    <w:lsdException w:name="List Table 2 Accent 6" w:uiPriority="47"/>
+    <w:lsdException w:name="List Table 3 Accent 6" w:uiPriority="48"/>
+    <w:lsdException w:name="List Table 4 Accent 6" w:uiPriority="49"/>
+    <w:lsdException w:name="List Table 5 Dark Accent 6" w:uiPriority="50"/>
+    <w:lsdException w:name="List Table 6 Colorful Accent 6" w:uiPriority="51"/>
+    <w:lsdException w:name="List Table 7 Colorful Accent 6" w:uiPriority="52"/>
+    <w:lsdException w:name="Mention" w:semiHidden="1" w:unhideWhenUsed="1"/>
+    <w:lsdException w:name="Smart Hyperlink" w:semiHidden="1" w:unhideWhenUsed="1"/>
+    <w:lsdException w:name="Hashtag" w:semiHidden="1" w:unhideWhenUsed="1"/>
+    <w:lsdException w:name="Unresolved Mention" w:semiHidden="1" w:unhideWhenUsed="1"/>
+  </w:latentStyles>
+  <w:style w:type="paragraph" w:default="1" w:styleId="a">
+    <w:name w:val="Normal"/>
+    <w:qFormat/>
+    <w:pPr>
+      <w:widowControl w:val="0"/>
+      <w:jc w:val="both"/>
+    </w:pPr>
+  </w:style>
+  <w:style w:type="character" w:default="1" w:styleId="a0">
+    <w:name w:val="Default Paragraph Font"/>
+    <w:uiPriority w:val="1"/>
+    <w:semiHidden/>
+    <w:unhideWhenUsed/>
+  </w:style>
+  <w:style w:type="table" w:default="1" w:styleId="a1">
+    <w:name w:val="Normal Table"/>
+    <w:uiPriority w:val="99"/>
+    <w:semiHidden/>
+    <w:unhideWhenUsed/>
+    <w:tblPr>
+      <w:tblInd w:w="0" w:type="dxa"/>
+      <w:tblCellMar>
+        <w:top w:w="0" w:type="dxa"/>
+        <w:left w:w="108" w:type="dxa"/>
+        <w:bottom w:w="0" w:type="dxa"/>
+        <w:right w:w="108" w:type="dxa"/>
+      </w:tblCellMar>
+    </w:tblPr>
+  </w:style>
+  <w:style w:type="numbering" w:default="1" w:styleId="a2">
+    <w:name w:val="No List"/>
+    <w:uiPriority w:val="99"/>
+    <w:semiHidden/>
+    <w:unhideWhenUsed/>
+  </w:style>
+  <w:style w:type="paragraph" w:customStyle="1" w:styleId="BA9475DA5E4142A8994E419D4B89CC62">
+    <w:name w:val="BA9475DA5E4142A8994E419D4B89CC62"/>
+    <w:rsid w:val="008662F1"/>
+    <w:pPr>
+      <w:widowControl w:val="0"/>
+      <w:jc w:val="both"/>
+    </w:pPr>
+  </w:style>
+  <w:style w:type="paragraph" w:customStyle="1" w:styleId="383008C671C649D1ADA0A8326B1C337D">
+    <w:name w:val="383008C671C649D1ADA0A8326B1C337D"/>
+    <w:rsid w:val="008662F1"/>
+    <w:pPr>
+      <w:widowControl w:val="0"/>
+      <w:jc w:val="both"/>
+    </w:pPr>
+  </w:style>
+  <w:style w:type="paragraph" w:customStyle="1" w:styleId="CC592A37364449099F94D8A3303DD957">
+    <w:name w:val="CC592A37364449099F94D8A3303DD957"/>
+    <w:rsid w:val="008662F1"/>
+    <w:pPr>
+      <w:widowControl w:val="0"/>
+      <w:jc w:val="both"/>
+    </w:pPr>
+  </w:style>
+</w:styles>
+</file>
+
+<file path=word/glossary/webSettings.xml><?xml version="1.0" encoding="utf-8"?>
+<w:webSettings xmlns:mc="http://schemas.openxmlformats.org/markup-compatibility/2006" xmlns:r="http://schemas.openxmlformats.org/officeDocument/2006/relationships" xmlns:w="http://schemas.openxmlformats.org/wordprocessingml/2006/main" xmlns:w14="http://schemas.microsoft.com/office/word/2010/wordml" xmlns:w15="http://schemas.microsoft.com/office/word/2012/wordml" xmlns:w16cid="http://schemas.microsoft.com/office/word/2016/wordml/cid" xmlns:w16se="http://schemas.microsoft.com/office/word/2015/wordml/symex" mc:Ignorable="w14 w15 w16se w16cid">
+  <w:optimizeForBrowser/>
+  <w:allowPNG/>
+</w:webSettings>
 </file>
 
 <file path=word/theme/theme1.xml><?xml version="1.0" encoding="utf-8"?>
@@ -12802,7 +18005,7 @@
 </file>
 
 <file path=customXml/itemProps1.xml><?xml version="1.0" encoding="utf-8"?>
-<ds:datastoreItem xmlns:ds="http://schemas.openxmlformats.org/officeDocument/2006/customXml" ds:itemID="{E642ADF1-BB19-428C-B2A4-918B881C368C}">
+<ds:datastoreItem xmlns:ds="http://schemas.openxmlformats.org/officeDocument/2006/customXml" ds:itemID="{C9712366-AC0C-4AC6-A759-237C5AC3C51C}">
   <ds:schemaRefs>
     <ds:schemaRef ds:uri="http://schemas.openxmlformats.org/officeDocument/2006/bibliography"/>
   </ds:schemaRefs>

--- a/第一轮建模/论文/第一轮B题论文.docx
+++ b/第一轮建模/论文/第一轮B题论文.docx
@@ -56,7 +56,25 @@
         <w:rPr>
           <w:rFonts w:hint="eastAsia"/>
         </w:rPr>
-        <w:t>，在满足各地需求的情况下，花费最低的价钱。本文通过首先将连续的需求量离散化，简化问题为几个生产地到几个需求地的问题，之后通过加权的</w:t>
+        <w:t>，在满足各地需求的情况下，花费最低的价钱。</w:t>
+      </w:r>
+      <w:r>
+        <w:rPr>
+          <w:rFonts w:hint="eastAsia"/>
+        </w:rPr>
+        <w:t>针对问题</w:t>
+      </w:r>
+      <w:r>
+        <w:rPr>
+          <w:rFonts w:hint="eastAsia"/>
+        </w:rPr>
+        <w:t>1</w:t>
+      </w:r>
+      <w:r>
+        <w:rPr>
+          <w:rFonts w:hint="eastAsia"/>
+        </w:rPr>
+        <w:t>本文通过首先将连续的需求量离散化，简化问题为几个生产地到几个需求地的问题，之后通过加权的</w:t>
       </w:r>
       <w:r>
         <w:rPr>
@@ -68,22 +86,150 @@
         <w:rPr>
           <w:rFonts w:hint="eastAsia"/>
         </w:rPr>
-        <w:t>算法，计算出了各个生产地到各个需求点的最省的运费，最后本文通过非线性规划用</w:t>
-      </w:r>
-      <w:r>
-        <w:rPr>
-          <w:rFonts w:hint="eastAsia"/>
-        </w:rPr>
-        <w:t>L</w:t>
-      </w:r>
-      <w:r>
-        <w:t>ingo</w:t>
-      </w:r>
-      <w:r>
-        <w:rPr>
-          <w:rFonts w:hint="eastAsia"/>
-        </w:rPr>
-        <w:t>软件解出了相对合理的解决方案。这样之后，本文又对得到的方案进行分析，判断各个厂家价格和产量的变动对最终方案的影响。不仅如此，本文还对这种算法进行扩展，得出更一般路径条件下的最省方案。</w:t>
+        <w:t>算法，计算出了各个生产地到各个需求点的最省的运费，最后本文通过非线性规划</w:t>
+      </w:r>
+      <w:r>
+        <w:rPr>
+          <w:rFonts w:hint="eastAsia"/>
+        </w:rPr>
+        <w:t>使用附件</w:t>
+      </w:r>
+      <w:r>
+        <w:rPr>
+          <w:rFonts w:hint="eastAsia"/>
+        </w:rPr>
+        <w:t>B</w:t>
+      </w:r>
+      <w:r>
+        <w:rPr>
+          <w:rFonts w:hint="eastAsia"/>
+        </w:rPr>
+        <w:t>中</w:t>
+      </w:r>
+      <w:r>
+        <w:rPr>
+          <w:rFonts w:hint="eastAsia"/>
+        </w:rPr>
+        <w:t>3</w:t>
+      </w:r>
+      <w:r>
+        <w:t>.1</w:t>
+      </w:r>
+      <w:r>
+        <w:rPr>
+          <w:rFonts w:hint="eastAsia"/>
+        </w:rPr>
+        <w:t>求解程序，</w:t>
+      </w:r>
+      <w:r>
+        <w:rPr>
+          <w:rFonts w:hint="eastAsia"/>
+        </w:rPr>
+        <w:t>解出了</w:t>
+      </w:r>
+      <w:r>
+        <w:rPr>
+          <w:rFonts w:hint="eastAsia"/>
+        </w:rPr>
+        <w:t>具体的相对省钱的调度方案，并计算出了价格为</w:t>
+      </w:r>
+      <m:oMath>
+        <m:r>
+          <m:rPr>
+            <m:sty m:val="p"/>
+          </m:rPr>
+          <w:rPr>
+            <w:rFonts w:ascii="Cambria Math" w:hAnsi="Cambria Math"/>
+          </w:rPr>
+          <m:t>1278631.6</m:t>
+        </m:r>
+      </m:oMath>
+      <w:r>
+        <w:rPr>
+          <w:rFonts w:hint="eastAsia"/>
+        </w:rPr>
+        <w:t>元</w:t>
+      </w:r>
+      <w:r>
+        <w:rPr>
+          <w:rFonts w:hint="eastAsia"/>
+        </w:rPr>
+        <w:t>。</w:t>
+      </w:r>
+      <w:r>
+        <w:rPr>
+          <w:rFonts w:hint="eastAsia"/>
+        </w:rPr>
+        <w:t>针对问题</w:t>
+      </w:r>
+      <w:r>
+        <w:rPr>
+          <w:rFonts w:hint="eastAsia"/>
+        </w:rPr>
+        <w:t>2</w:t>
+      </w:r>
+      <w:r>
+        <w:rPr>
+          <w:rFonts w:hint="eastAsia"/>
+        </w:rPr>
+        <w:t>，</w:t>
+      </w:r>
+      <w:r>
+        <w:rPr>
+          <w:rFonts w:hint="eastAsia"/>
+        </w:rPr>
+        <w:t>本文又对得到的方案进行分析，</w:t>
+      </w:r>
+      <w:r>
+        <w:rPr>
+          <w:rFonts w:hint="eastAsia"/>
+        </w:rPr>
+        <w:t>通过增加和降低钢厂的生产限额和钢铁售价，利用</w:t>
+      </w:r>
+      <w:r>
+        <w:rPr>
+          <w:rFonts w:hint="eastAsia"/>
+        </w:rPr>
+        <w:t>附件</w:t>
+      </w:r>
+      <w:r>
+        <w:rPr>
+          <w:rFonts w:hint="eastAsia"/>
+        </w:rPr>
+        <w:t>B</w:t>
+      </w:r>
+      <w:r>
+        <w:rPr>
+          <w:rFonts w:hint="eastAsia"/>
+        </w:rPr>
+        <w:t>中</w:t>
+      </w:r>
+      <w:r>
+        <w:rPr>
+          <w:rFonts w:hint="eastAsia"/>
+        </w:rPr>
+        <w:t>3</w:t>
+      </w:r>
+      <w:r>
+        <w:t>.2</w:t>
+      </w:r>
+      <w:r>
+        <w:rPr>
+          <w:rFonts w:hint="eastAsia"/>
+        </w:rPr>
+        <w:t>求解程序</w:t>
+      </w:r>
+      <w:r>
+        <w:rPr>
+          <w:rFonts w:hint="eastAsia"/>
+        </w:rPr>
+        <w:t>，</w:t>
+      </w:r>
+      <w:r>
+        <w:rPr>
+          <w:rFonts w:hint="eastAsia"/>
+        </w:rPr>
+        <w:t>判断各个厂家价格和产量的变动对最终方案的影响。不仅如此，本文还对这种算法进行扩展，得出更一般路径条件下的最省方案。</w:t>
       </w:r>
     </w:p>
     <w:p/>
@@ -206,7 +352,6 @@
         <w:p>
           <w:pPr>
             <w:rPr>
-              <w:rFonts w:hint="eastAsia"/>
               <w:sz w:val="36"/>
             </w:rPr>
           </w:pPr>
@@ -1856,13 +2001,7 @@
     </w:sdt>
     <w:p/>
     <w:p/>
-    <w:p>
-      <w:pPr>
-        <w:rPr>
-          <w:rFonts w:hint="eastAsia"/>
-        </w:rPr>
-      </w:pPr>
-    </w:p>
+    <w:p/>
     <w:p>
       <w:pPr>
         <w:pStyle w:val="1"/>
@@ -3520,7 +3659,31 @@
         <w:rPr>
           <w:rFonts w:hint="eastAsia"/>
         </w:rPr>
-        <w:t>的公路和铁路网</w:t>
+        <w:t>的公路</w:t>
+      </w:r>
+      <w:r>
+        <w:rPr>
+          <w:rFonts w:hint="eastAsia"/>
+        </w:rPr>
+        <w:t>（细线）</w:t>
+      </w:r>
+      <w:r>
+        <w:rPr>
+          <w:rFonts w:hint="eastAsia"/>
+        </w:rPr>
+        <w:t>和铁路</w:t>
+      </w:r>
+      <w:r>
+        <w:rPr>
+          <w:rFonts w:hint="eastAsia"/>
+        </w:rPr>
+        <w:t>（粗线）</w:t>
+      </w:r>
+      <w:r>
+        <w:rPr>
+          <w:rFonts w:hint="eastAsia"/>
+        </w:rPr>
+        <w:t>网</w:t>
       </w:r>
       <w:r>
         <w:rPr>
@@ -3537,29 +3700,6 @@
         <w:rPr>
           <w:rFonts w:hint="eastAsia"/>
         </w:rPr>
-        <w:t>其中，粗线表示铁路，单细线表示公路，双细线表示要铺设的管道（假设沿管道或者原来有公路，或者建有施工公路），圆圈表示火车站，每段铁路、公路和管道旁的阿拉伯数字表示里程（单位</w:t>
-      </w:r>
-      <w:r>
-        <w:rPr>
-          <w:rFonts w:hint="eastAsia"/>
-        </w:rPr>
-        <w:t xml:space="preserve"> km</w:t>
-      </w:r>
-      <w:r>
-        <w:rPr>
-          <w:rFonts w:hint="eastAsia"/>
-        </w:rPr>
-        <w:t>）</w:t>
-      </w:r>
-    </w:p>
-    <w:p>
-      <w:pPr>
-        <w:ind w:firstLineChars="200" w:firstLine="420"/>
-      </w:pPr>
-      <w:r>
-        <w:rPr>
-          <w:rFonts w:hint="eastAsia"/>
-        </w:rPr>
         <w:t>此外，各个钢厂的产量收到一定的限制，各个路段的费用也不同。其中钢厂产量和售价如表</w:t>
       </w:r>
       <w:r>
@@ -3632,21 +3772,7 @@
         <w:rPr>
           <w:rFonts w:hint="eastAsia"/>
         </w:rPr>
-        <w:t>万元（不足整</w:t>
-      </w:r>
-      <w:proofErr w:type="gramStart"/>
-      <w:r>
-        <w:rPr>
-          <w:rFonts w:hint="eastAsia"/>
-        </w:rPr>
-        <w:t>公里部分</w:t>
-      </w:r>
-      <w:proofErr w:type="gramEnd"/>
-      <w:r>
-        <w:rPr>
-          <w:rFonts w:hint="eastAsia"/>
-        </w:rPr>
-        <w:t>按整公里计算）</w:t>
+        <w:t>万元</w:t>
       </w:r>
       <w:r>
         <w:rPr>
@@ -4588,6 +4714,9 @@
     <w:p>
       <w:pPr>
         <w:jc w:val="center"/>
+        <w:rPr>
+          <w:rFonts w:hint="eastAsia"/>
+        </w:rPr>
       </w:pPr>
       <w:r>
         <w:rPr>
@@ -4607,23 +4736,6 @@
         </w:rPr>
         <w:t>各个钢厂的产量和费用</w:t>
       </w:r>
-    </w:p>
-    <w:p>
-      <w:pPr>
-        <w:jc w:val="center"/>
-      </w:pPr>
-    </w:p>
-    <w:p>
-      <w:pPr>
-        <w:jc w:val="center"/>
-      </w:pPr>
-    </w:p>
-    <w:p>
-      <w:pPr>
-        <w:jc w:val="center"/>
-      </w:pPr>
-      <w:bookmarkStart w:id="4" w:name="_GoBack"/>
-      <w:bookmarkEnd w:id="4"/>
     </w:p>
     <w:p>
       <w:pPr>
@@ -5091,7 +5203,6 @@
           <w:sz w:val="24"/>
           <w:szCs w:val="24"/>
         </w:rPr>
-        <w:lastRenderedPageBreak/>
         <w:t>（续表）</w:t>
       </w:r>
     </w:p>
@@ -5636,6 +5747,7 @@
         <w:rPr>
           <w:rFonts w:hint="eastAsia"/>
         </w:rPr>
+        <w:lastRenderedPageBreak/>
         <w:t>现在，我们就需要通过这些限制条件，求解出在满足</w:t>
       </w:r>
       <m:oMath>
@@ -5804,7 +5916,7 @@
       <w:pPr>
         <w:pStyle w:val="1"/>
       </w:pPr>
-      <w:bookmarkStart w:id="5" w:name="_Toc490506931"/>
+      <w:bookmarkStart w:id="4" w:name="_Toc490506931"/>
       <w:r>
         <w:rPr>
           <w:rFonts w:hint="eastAsia"/>
@@ -5817,13 +5929,13 @@
         </w:rPr>
         <w:t>模型的建立</w:t>
       </w:r>
-      <w:bookmarkEnd w:id="5"/>
+      <w:bookmarkEnd w:id="4"/>
     </w:p>
     <w:p>
       <w:pPr>
         <w:pStyle w:val="2"/>
       </w:pPr>
-      <w:bookmarkStart w:id="6" w:name="_Toc490506932"/>
+      <w:bookmarkStart w:id="5" w:name="_Toc490506932"/>
       <w:r>
         <w:rPr>
           <w:rFonts w:hint="eastAsia"/>
@@ -5839,7 +5951,7 @@
         </w:rPr>
         <w:t>将连续的需求量离散化</w:t>
       </w:r>
-      <w:bookmarkEnd w:id="6"/>
+      <w:bookmarkEnd w:id="5"/>
     </w:p>
     <w:p>
       <w:pPr>
@@ -5849,6 +5961,24 @@
         <w:rPr>
           <w:rFonts w:hint="eastAsia"/>
         </w:rPr>
+        <w:t>根据第</w:t>
+      </w:r>
+      <w:r>
+        <w:rPr>
+          <w:rFonts w:hint="eastAsia"/>
+        </w:rPr>
+        <w:t>1</w:t>
+      </w:r>
+      <w:r>
+        <w:rPr>
+          <w:rFonts w:hint="eastAsia"/>
+        </w:rPr>
+        <w:t>章的描述</w:t>
+      </w:r>
+      <w:r>
+        <w:rPr>
+          <w:rFonts w:hint="eastAsia"/>
+        </w:rPr>
         <w:t>按照图</w:t>
       </w:r>
       <w:r>
@@ -5861,7 +5991,19 @@
         <w:rPr>
           <w:rFonts w:hint="eastAsia"/>
         </w:rPr>
-        <w:t>，需要钢材的地点是一个连续的路段，为了便于计算，我们将需求离散化，即将钢材运送看成两段：</w:t>
+        <w:t>，需要钢材的地点是一个连续的路段，</w:t>
+      </w:r>
+      <w:r>
+        <w:rPr>
+          <w:rFonts w:hint="eastAsia"/>
+        </w:rPr>
+        <w:t>这样连续的路段情况复杂，难以得出简洁有效的模型。</w:t>
+      </w:r>
+      <w:r>
+        <w:rPr>
+          <w:rFonts w:hint="eastAsia"/>
+        </w:rPr>
+        <w:t>为了便于计算，我们将需求离散化，即将钢材运送看成两段：</w:t>
       </w:r>
     </w:p>
     <w:p>
@@ -6276,6 +6418,26 @@
     <w:p>
       <w:pPr>
         <w:ind w:firstLineChars="200" w:firstLine="420"/>
+        <w:rPr>
+          <w:rFonts w:hint="eastAsia"/>
+        </w:rPr>
+      </w:pPr>
+      <w:r>
+        <w:rPr>
+          <w:rFonts w:hint="eastAsia"/>
+        </w:rPr>
+        <w:t>步骤②中所需要的费用是便于计算的，这样，我们就把一个连续的问题简化为了一个</w:t>
+      </w:r>
+      <w:r>
+        <w:rPr>
+          <w:rFonts w:hint="eastAsia"/>
+        </w:rPr>
+        <w:t>点对点的需求问题。下面我们先来考虑比较简单的步骤②所需的费用：</w:t>
+      </w:r>
+    </w:p>
+    <w:p>
+      <w:pPr>
+        <w:ind w:firstLineChars="200" w:firstLine="420"/>
       </w:pPr>
       <w:r>
         <w:rPr>
@@ -6365,7 +6527,13 @@
         <w:rPr>
           <w:rFonts w:hint="eastAsia"/>
         </w:rPr>
-        <w:t>设为</w:t>
+        <w:t>需求量记</w:t>
+      </w:r>
+      <w:r>
+        <w:rPr>
+          <w:rFonts w:hint="eastAsia"/>
+        </w:rPr>
+        <w:t>为</w:t>
       </w:r>
       <m:oMath>
         <m:sSub>
@@ -6421,14 +6589,24 @@
         </w:rPr>
         <w:t>由图</w:t>
       </w:r>
-      <w:proofErr w:type="gramStart"/>
-      <w:r>
-        <w:rPr>
-          <w:rFonts w:hint="eastAsia"/>
-        </w:rPr>
-        <w:t>得关于</w:t>
-      </w:r>
-      <w:proofErr w:type="gramEnd"/>
+      <w:r>
+        <w:rPr>
+          <w:rFonts w:hint="eastAsia"/>
+        </w:rPr>
+        <w:t>1</w:t>
+      </w:r>
+      <w:r>
+        <w:rPr>
+          <w:rFonts w:hint="eastAsia"/>
+        </w:rPr>
+        <w:t>可得</w:t>
+      </w:r>
+      <w:r>
+        <w:rPr>
+          <w:rFonts w:hint="eastAsia"/>
+        </w:rPr>
+        <w:t>关于</w:t>
+      </w:r>
       <m:oMath>
         <m:sSub>
           <m:sSubPr>
@@ -6475,7 +6653,19 @@
         <w:rPr>
           <w:rFonts w:hint="eastAsia"/>
         </w:rPr>
-        <w:t>的表</w:t>
+        <w:t>的</w:t>
+      </w:r>
+      <w:r>
+        <w:rPr>
+          <w:rFonts w:hint="eastAsia"/>
+        </w:rPr>
+        <w:t>数据</w:t>
+      </w:r>
+      <w:r>
+        <w:rPr>
+          <w:rFonts w:hint="eastAsia"/>
+        </w:rPr>
+        <w:t>表</w:t>
       </w:r>
       <w:r>
         <w:rPr>
@@ -7168,6 +7358,48 @@
         </w:rPr>
         <w:t>的钢材需求量</w:t>
       </w:r>
+      <m:oMath>
+        <m:sSub>
+          <m:sSubPr>
+            <m:ctrlPr>
+              <w:rPr>
+                <w:rFonts w:ascii="Cambria Math" w:hAnsi="Cambria Math"/>
+              </w:rPr>
+            </m:ctrlPr>
+          </m:sSubPr>
+          <m:e>
+            <m:r>
+              <m:rPr>
+                <m:sty m:val="p"/>
+              </m:rPr>
+              <w:rPr>
+                <w:rFonts w:ascii="Cambria Math" w:hAnsi="Cambria Math" w:hint="eastAsia"/>
+              </w:rPr>
+              <m:t>e</m:t>
+            </m:r>
+            <m:r>
+              <m:rPr>
+                <m:sty m:val="p"/>
+              </m:rPr>
+              <w:rPr>
+                <w:rFonts w:ascii="Cambria Math" w:hAnsi="Cambria Math"/>
+              </w:rPr>
+              <m:t>verydistance</m:t>
+            </m:r>
+          </m:e>
+          <m:sub>
+            <m:r>
+              <m:rPr>
+                <m:sty m:val="p"/>
+              </m:rPr>
+              <w:rPr>
+                <w:rFonts w:ascii="Cambria Math" w:hAnsi="Cambria Math"/>
+              </w:rPr>
+              <m:t>i</m:t>
+            </m:r>
+          </m:sub>
+        </m:sSub>
+      </m:oMath>
     </w:p>
     <w:p>
       <w:pPr>
@@ -7178,7 +7410,7 @@
         <w:rPr>
           <w:rFonts w:hint="eastAsia"/>
         </w:rPr>
-        <w:t>于是我们假设每个节点向左铺的钢材量是</w:t>
+        <w:t>假设每个节点向左铺的钢材量是</w:t>
       </w:r>
       <m:oMath>
         <m:sSub>
@@ -7393,10 +7625,13 @@
             </m:sub>
           </m:sSub>
           <m:r>
+            <m:rPr>
+              <m:sty m:val="p"/>
+            </m:rPr>
             <w:rPr>
               <w:rFonts w:ascii="Cambria Math" w:hAnsi="Cambria Math"/>
             </w:rPr>
-            <m:t xml:space="preserve">  i=1…14</m:t>
+            <m:t xml:space="preserve"> ,i=1…14</m:t>
           </m:r>
         </m:oMath>
       </m:oMathPara>
@@ -7499,7 +7734,19 @@
         <w:rPr>
           <w:rFonts w:hint="eastAsia"/>
         </w:rPr>
-        <w:t>的右侧没有管道需求，那么就有：</w:t>
+        <w:t>的右</w:t>
+      </w:r>
+      <w:r>
+        <w:rPr>
+          <w:rFonts w:hint="eastAsia"/>
+        </w:rPr>
+        <w:t>侧没有管道需求，于是有</w:t>
+      </w:r>
+      <w:r>
+        <w:rPr>
+          <w:rFonts w:hint="eastAsia"/>
+        </w:rPr>
+        <w:t>：</w:t>
       </w:r>
     </w:p>
     <w:p>
@@ -7650,7 +7897,13 @@
         <w:rPr>
           <w:rFonts w:hint="eastAsia"/>
         </w:rPr>
-        <w:t>的钢材在前面步骤</w:t>
+        <w:t>的钢材在</w:t>
+      </w:r>
+      <w:r>
+        <w:rPr>
+          <w:rFonts w:hint="eastAsia"/>
+        </w:rPr>
+        <w:t>步骤</w:t>
       </w:r>
       <w:r>
         <w:rPr>
@@ -8380,7 +8633,6 @@
         <w:rPr>
           <w:rFonts w:hint="eastAsia"/>
         </w:rPr>
-        <w:lastRenderedPageBreak/>
         <w:t>而步骤</w:t>
       </w:r>
       <w:r>
@@ -8409,8 +8661,9 @@
       <w:pPr>
         <w:pStyle w:val="2"/>
       </w:pPr>
-      <w:bookmarkStart w:id="7" w:name="_Toc490506933"/>
-      <w:r>
+      <w:bookmarkStart w:id="6" w:name="_Toc490506933"/>
+      <w:r>
+        <w:lastRenderedPageBreak/>
         <w:t xml:space="preserve">2.2 </w:t>
       </w:r>
       <w:r>
@@ -8419,7 +8672,7 @@
         </w:rPr>
         <w:t>使用</w:t>
       </w:r>
-      <w:bookmarkStart w:id="8" w:name="_Hlk490494328"/>
+      <w:bookmarkStart w:id="7" w:name="_Hlk490494328"/>
       <w:r>
         <w:rPr>
           <w:rFonts w:hint="eastAsia"/>
@@ -8435,14 +8688,14 @@
         </w:rPr>
         <w:t>算法</w:t>
       </w:r>
-      <w:bookmarkEnd w:id="8"/>
+      <w:bookmarkEnd w:id="7"/>
       <w:r>
         <w:rPr>
           <w:rFonts w:hint="eastAsia"/>
         </w:rPr>
         <w:t>得出最省的运费方案</w:t>
       </w:r>
-      <w:bookmarkEnd w:id="7"/>
+      <w:bookmarkEnd w:id="6"/>
     </w:p>
     <w:p>
       <w:pPr>
@@ -8488,13 +8741,7 @@
         <w:rPr>
           <w:rFonts w:hint="eastAsia"/>
         </w:rPr>
-        <w:t>“</w:t>
-      </w:r>
-      <w:r>
-        <w:rPr>
-          <w:rFonts w:hint="eastAsia"/>
-        </w:rPr>
-        <w:t>钢材由</w:t>
+        <w:t>“钢材由</w:t>
       </w:r>
       <m:oMath>
         <m:sSub>
@@ -8750,7 +8997,31 @@
         <w:rPr>
           <w:rFonts w:hint="eastAsia"/>
         </w:rPr>
-        <w:t>①涉及到公路和铁路的混合运费，这里</w:t>
+        <w:t>①涉及到公路</w:t>
+      </w:r>
+      <w:r>
+        <w:rPr>
+          <w:rFonts w:hint="eastAsia"/>
+        </w:rPr>
+        <w:t>运费</w:t>
+      </w:r>
+      <w:r>
+        <w:rPr>
+          <w:rFonts w:hint="eastAsia"/>
+        </w:rPr>
+        <w:t>和铁路</w:t>
+      </w:r>
+      <w:r>
+        <w:rPr>
+          <w:rFonts w:hint="eastAsia"/>
+        </w:rPr>
+        <w:t>运费</w:t>
+      </w:r>
+      <w:r>
+        <w:rPr>
+          <w:rFonts w:hint="eastAsia"/>
+        </w:rPr>
+        <w:t>的混合，这里</w:t>
       </w:r>
       <w:r>
         <w:rPr>
@@ -8795,7 +9066,19 @@
         <w:rPr>
           <w:rFonts w:hint="eastAsia"/>
         </w:rPr>
-        <w:t>如此，得到单位钢材从钢厂</w:t>
+        <w:t>如此，</w:t>
+      </w:r>
+      <w:r>
+        <w:rPr>
+          <w:rFonts w:hint="eastAsia"/>
+        </w:rPr>
+        <w:t>可以</w:t>
+      </w:r>
+      <w:r>
+        <w:rPr>
+          <w:rFonts w:hint="eastAsia"/>
+        </w:rPr>
+        <w:t>得到单位钢材从钢厂</w:t>
       </w:r>
       <m:oMath>
         <m:sSub>
@@ -9227,18 +9510,23 @@
               <m:ctrlPr>
                 <w:rPr>
                   <w:rFonts w:ascii="Cambria Math" w:hAnsi="Cambria Math"/>
-                  <w:i/>
                 </w:rPr>
               </m:ctrlPr>
             </m:naryPr>
             <m:sub>
               <m:r>
+                <m:rPr>
+                  <m:sty m:val="p"/>
+                </m:rPr>
                 <w:rPr>
                   <w:rFonts w:ascii="Cambria Math" w:hAnsi="Cambria Math" w:hint="eastAsia"/>
                 </w:rPr>
                 <m:t>j</m:t>
               </m:r>
               <m:r>
+                <m:rPr>
+                  <m:sty m:val="p"/>
+                </m:rPr>
                 <w:rPr>
                   <w:rFonts w:ascii="Cambria Math" w:hAnsi="Cambria Math"/>
                 </w:rPr>
@@ -9247,6 +9535,9 @@
             </m:sub>
             <m:sup>
               <m:r>
+                <m:rPr>
+                  <m:sty m:val="p"/>
+                </m:rPr>
                 <w:rPr>
                   <w:rFonts w:ascii="Cambria Math" w:hAnsi="Cambria Math"/>
                 </w:rPr>
@@ -9255,6 +9546,9 @@
             </m:sup>
             <m:e>
               <m:r>
+                <m:rPr>
+                  <m:sty m:val="p"/>
+                </m:rPr>
                 <w:rPr>
                   <w:rFonts w:ascii="Cambria Math" w:hAnsi="Cambria Math"/>
                 </w:rPr>
@@ -9274,6 +9568,9 @@
             </m:naryPr>
             <m:sub>
               <m:r>
+                <m:rPr>
+                  <m:sty m:val="p"/>
+                </m:rPr>
                 <w:rPr>
                   <w:rFonts w:ascii="Cambria Math" w:hAnsi="Cambria Math"/>
                 </w:rPr>
@@ -9282,6 +9579,9 @@
             </m:sub>
             <m:sup>
               <m:r>
+                <m:rPr>
+                  <m:sty m:val="p"/>
+                </m:rPr>
                 <w:rPr>
                   <w:rFonts w:ascii="Cambria Math" w:hAnsi="Cambria Math"/>
                 </w:rPr>
@@ -9290,6 +9590,9 @@
             </m:sup>
             <m:e>
               <m:r>
+                <m:rPr>
+                  <m:sty m:val="p"/>
+                </m:rPr>
                 <w:rPr>
                   <w:rFonts w:ascii="Cambria Math" w:hAnsi="Cambria Math"/>
                 </w:rPr>
@@ -9300,7 +9603,6 @@
                   <m:ctrlPr>
                     <w:rPr>
                       <w:rFonts w:ascii="Cambria Math" w:hAnsi="Cambria Math"/>
-                      <w:i/>
                     </w:rPr>
                   </m:ctrlPr>
                 </m:sSubPr>
@@ -9314,14 +9616,12 @@
                     </w:rPr>
                     <m:t>AMT</m:t>
                   </m:r>
-                  <m:ctrlPr>
-                    <w:rPr>
-                      <w:rFonts w:ascii="Cambria Math" w:hAnsi="Cambria Math"/>
-                    </w:rPr>
-                  </m:ctrlPr>
                 </m:e>
                 <m:sub>
                   <m:r>
+                    <m:rPr>
+                      <m:sty m:val="p"/>
+                    </m:rPr>
                     <w:rPr>
                       <w:rFonts w:ascii="Cambria Math" w:hAnsi="Cambria Math"/>
                     </w:rPr>
@@ -9330,6 +9630,9 @@
                 </m:sub>
               </m:sSub>
               <m:r>
+                <m:rPr>
+                  <m:sty m:val="p"/>
+                </m:rPr>
                 <w:rPr>
                   <w:rFonts w:ascii="Cambria Math" w:hAnsi="Cambria Math"/>
                 </w:rPr>
@@ -9340,12 +9643,14 @@
                   <m:ctrlPr>
                     <w:rPr>
                       <w:rFonts w:ascii="Cambria Math" w:hAnsi="Cambria Math"/>
-                      <w:i/>
                     </w:rPr>
                   </m:ctrlPr>
                 </m:sSubPr>
                 <m:e>
                   <m:r>
+                    <m:rPr>
+                      <m:sty m:val="p"/>
+                    </m:rPr>
                     <w:rPr>
                       <w:rFonts w:ascii="Cambria Math" w:hAnsi="Cambria Math"/>
                     </w:rPr>
@@ -9354,6 +9659,9 @@
                 </m:e>
                 <m:sub>
                   <m:r>
+                    <m:rPr>
+                      <m:sty m:val="p"/>
+                    </m:rPr>
                     <w:rPr>
                       <w:rFonts w:ascii="Cambria Math" w:hAnsi="Cambria Math"/>
                     </w:rPr>
@@ -9362,6 +9670,9 @@
                 </m:sub>
               </m:sSub>
               <m:r>
+                <m:rPr>
+                  <m:sty m:val="p"/>
+                </m:rPr>
                 <w:rPr>
                   <w:rFonts w:ascii="Cambria Math" w:hAnsi="Cambria Math"/>
                 </w:rPr>
@@ -9392,7 +9703,13 @@
         <w:rPr>
           <w:rFonts w:hint="eastAsia"/>
         </w:rPr>
-        <w:t>的条件，我们知道每个节点获得的钢材或者往左铺，或者往右铺，也就是这里的总费用需要加上如下的限制条件：</w:t>
+        <w:t>的条件，我们知道每个节点获得的钢材全用在往左铺和往右铺上，</w:t>
+      </w:r>
+      <w:r>
+        <w:rPr>
+          <w:rFonts w:hint="eastAsia"/>
+        </w:rPr>
+        <w:t>也就是这里的总费用需要加上如下的限制条件：</w:t>
       </w:r>
     </w:p>
     <w:p>
@@ -9607,7 +9924,7 @@
       <w:pPr>
         <w:pStyle w:val="2"/>
       </w:pPr>
-      <w:bookmarkStart w:id="9" w:name="_Toc490506934"/>
+      <w:bookmarkStart w:id="8" w:name="_Toc490506934"/>
       <w:r>
         <w:t xml:space="preserve">2.3 </w:t>
       </w:r>
@@ -9629,7 +9946,7 @@
         </w:rPr>
         <w:t>程序进行非线性规划</w:t>
       </w:r>
-      <w:bookmarkEnd w:id="9"/>
+      <w:bookmarkEnd w:id="8"/>
     </w:p>
     <w:p>
       <w:pPr>
@@ -9707,7 +10024,25 @@
         <w:rPr>
           <w:rFonts w:hint="eastAsia"/>
         </w:rPr>
-        <w:t>产量和销售价格对于整个模型的限制：</w:t>
+        <w:t>产量</w:t>
+      </w:r>
+      <m:oMath>
+        <m:r>
+          <m:rPr>
+            <m:sty m:val="p"/>
+          </m:rPr>
+          <w:rPr>
+            <w:rStyle w:val="a3"/>
+            <w:rFonts w:ascii="Cambria Math" w:hAnsi="Cambria Math"/>
+          </w:rPr>
+          <m:t>z</m:t>
+        </m:r>
+      </m:oMath>
+      <w:r>
+        <w:rPr>
+          <w:rFonts w:hint="eastAsia"/>
+        </w:rPr>
+        <w:t>和销售价格对于整个模型的限制：</w:t>
       </w:r>
     </w:p>
     <w:p>
@@ -9718,7 +10053,13 @@
         <w:rPr>
           <w:rFonts w:hint="eastAsia"/>
         </w:rPr>
-        <w:t>具体意，每个钢厂的最大生产量为</w:t>
+        <w:t>据题意</w:t>
+      </w:r>
+      <w:r>
+        <w:rPr>
+          <w:rFonts w:hint="eastAsia"/>
+        </w:rPr>
+        <w:t>，每个钢厂的最大生产量为</w:t>
       </w:r>
       <m:oMath>
         <m:sSub>
@@ -10875,7 +11216,31 @@
         <w:rPr>
           <w:rFonts w:hint="eastAsia"/>
         </w:rPr>
-        <w:t>我们整理一下这个模型所需要的所有的结论</w:t>
+        <w:t>现在，</w:t>
+      </w:r>
+      <w:r>
+        <w:rPr>
+          <w:rFonts w:hint="eastAsia"/>
+        </w:rPr>
+        <w:t>我们整理一下</w:t>
+      </w:r>
+      <w:r>
+        <w:rPr>
+          <w:rFonts w:hint="eastAsia"/>
+        </w:rPr>
+        <w:t>解决</w:t>
+      </w:r>
+      <w:r>
+        <w:rPr>
+          <w:rFonts w:hint="eastAsia"/>
+        </w:rPr>
+        <w:t>这个</w:t>
+      </w:r>
+      <w:r>
+        <w:rPr>
+          <w:rFonts w:hint="eastAsia"/>
+        </w:rPr>
+        <w:t>模型所需要的所有的条件</w:t>
       </w:r>
       <w:r>
         <w:rPr>
@@ -10883,6 +11248,14 @@
         </w:rPr>
         <w:t>：</w:t>
       </w:r>
+    </w:p>
+    <w:p>
+      <w:pPr>
+        <w:ind w:firstLineChars="200" w:firstLine="420"/>
+        <w:rPr>
+          <w:rFonts w:hint="eastAsia"/>
+        </w:rPr>
+      </w:pPr>
     </w:p>
     <w:p>
       <w:pPr>
@@ -12549,7 +12922,19 @@
         <w:rPr>
           <w:rFonts w:hint="eastAsia"/>
         </w:rPr>
-        <w:t>求解器让这个式子有最小值，并且给出此时的分配矩阵</w:t>
+        <w:t>求解器让</w:t>
+      </w:r>
+      <w:r>
+        <w:rPr>
+          <w:rFonts w:hint="eastAsia"/>
+        </w:rPr>
+        <w:t>上面</w:t>
+      </w:r>
+      <w:r>
+        <w:rPr>
+          <w:rFonts w:hint="eastAsia"/>
+        </w:rPr>
+        <w:t>这个式子有最小值，并且给出此时的分配矩阵</w:t>
       </w:r>
       <m:oMath>
         <m:r>
@@ -12604,7 +12989,7 @@
       <w:pPr>
         <w:pStyle w:val="1"/>
       </w:pPr>
-      <w:bookmarkStart w:id="10" w:name="_Toc490506935"/>
+      <w:bookmarkStart w:id="9" w:name="_Toc490506935"/>
       <w:r>
         <w:rPr>
           <w:rFonts w:hint="eastAsia"/>
@@ -12620,13 +13005,13 @@
         </w:rPr>
         <w:t>模型的求解</w:t>
       </w:r>
-      <w:bookmarkEnd w:id="10"/>
+      <w:bookmarkEnd w:id="9"/>
     </w:p>
     <w:p>
       <w:pPr>
         <w:pStyle w:val="2"/>
       </w:pPr>
-      <w:bookmarkStart w:id="11" w:name="_Toc490506936"/>
+      <w:bookmarkStart w:id="10" w:name="_Toc490506936"/>
       <w:r>
         <w:t xml:space="preserve">3.1 </w:t>
       </w:r>
@@ -12648,7 +13033,7 @@
         </w:rPr>
         <w:t>的计算求解</w:t>
       </w:r>
-      <w:bookmarkEnd w:id="11"/>
+      <w:bookmarkEnd w:id="10"/>
     </w:p>
     <w:p>
       <w:pPr>
@@ -12791,7 +13176,6 @@
           <w:rPr>
             <w:rFonts w:ascii="Cambria Math" w:hAnsi="Cambria Math"/>
           </w:rPr>
-          <w:lastRenderedPageBreak/>
           <m:t>AM</m:t>
         </m:r>
         <m:sSub>
@@ -12834,6 +13218,891 @@
           </w:rPr>
           <m:t>=</m:t>
         </m:r>
+        <m:d>
+          <m:dPr>
+            <m:begChr m:val="["/>
+            <m:endChr m:val="]"/>
+            <m:ctrlPr>
+              <w:rPr>
+                <w:rFonts w:ascii="Cambria Math" w:hAnsi="Cambria Math"/>
+              </w:rPr>
+            </m:ctrlPr>
+          </m:dPr>
+          <m:e>
+            <m:m>
+              <m:mPr>
+                <m:plcHide m:val="1"/>
+                <m:mcs>
+                  <m:mc>
+                    <m:mcPr>
+                      <m:count m:val="15"/>
+                      <m:mcJc m:val="center"/>
+                    </m:mcPr>
+                  </m:mc>
+                </m:mcs>
+                <m:ctrlPr>
+                  <w:rPr>
+                    <w:rFonts w:ascii="Cambria Math" w:hAnsi="Cambria Math"/>
+                  </w:rPr>
+                </m:ctrlPr>
+              </m:mPr>
+              <m:mr>
+                <m:e>
+                  <m:r>
+                    <w:rPr>
+                      <w:rFonts w:ascii="Cambria Math" w:hAnsi="Cambria Math"/>
+                    </w:rPr>
+                    <m:t>0</m:t>
+                  </m:r>
+                </m:e>
+                <m:e>
+                  <m:r>
+                    <w:rPr>
+                      <w:rFonts w:ascii="Cambria Math" w:hAnsi="Cambria Math"/>
+                    </w:rPr>
+                    <m:t>0</m:t>
+                  </m:r>
+                </m:e>
+                <m:e>
+                  <m:r>
+                    <w:rPr>
+                      <w:rFonts w:ascii="Cambria Math" w:hAnsi="Cambria Math"/>
+                    </w:rPr>
+                    <m:t>0</m:t>
+                  </m:r>
+                </m:e>
+                <m:e>
+                  <m:r>
+                    <w:rPr>
+                      <w:rFonts w:ascii="Cambria Math" w:hAnsi="Cambria Math"/>
+                    </w:rPr>
+                    <m:t>142</m:t>
+                  </m:r>
+                </m:e>
+                <m:e>
+                  <m:r>
+                    <w:rPr>
+                      <w:rFonts w:ascii="Cambria Math" w:hAnsi="Cambria Math"/>
+                    </w:rPr>
+                    <m:t>193</m:t>
+                  </m:r>
+                </m:e>
+                <m:e>
+                  <m:r>
+                    <w:rPr>
+                      <w:rFonts w:ascii="Cambria Math" w:hAnsi="Cambria Math"/>
+                    </w:rPr>
+                    <m:t>200</m:t>
+                  </m:r>
+                </m:e>
+                <m:e>
+                  <m:r>
+                    <w:rPr>
+                      <w:rFonts w:ascii="Cambria Math" w:hAnsi="Cambria Math"/>
+                    </w:rPr>
+                    <m:t>265</m:t>
+                  </m:r>
+                </m:e>
+                <m:e>
+                  <m:r>
+                    <w:rPr>
+                      <w:rFonts w:ascii="Cambria Math" w:hAnsi="Cambria Math"/>
+                    </w:rPr>
+                    <m:t>0</m:t>
+                  </m:r>
+                </m:e>
+                <m:e>
+                  <m:r>
+                    <w:rPr>
+                      <w:rFonts w:ascii="Cambria Math" w:hAnsi="Cambria Math"/>
+                    </w:rPr>
+                    <m:t>0</m:t>
+                  </m:r>
+                </m:e>
+                <m:e>
+                  <m:r>
+                    <w:rPr>
+                      <w:rFonts w:ascii="Cambria Math" w:hAnsi="Cambria Math"/>
+                    </w:rPr>
+                    <m:t>0</m:t>
+                  </m:r>
+                </m:e>
+                <m:e>
+                  <m:r>
+                    <w:rPr>
+                      <w:rFonts w:ascii="Cambria Math" w:hAnsi="Cambria Math"/>
+                    </w:rPr>
+                    <m:t>0</m:t>
+                  </m:r>
+                </m:e>
+                <m:e>
+                  <m:r>
+                    <w:rPr>
+                      <w:rFonts w:ascii="Cambria Math" w:hAnsi="Cambria Math"/>
+                    </w:rPr>
+                    <m:t>0</m:t>
+                  </m:r>
+                </m:e>
+                <m:e>
+                  <m:r>
+                    <w:rPr>
+                      <w:rFonts w:ascii="Cambria Math" w:hAnsi="Cambria Math"/>
+                    </w:rPr>
+                    <m:t>0</m:t>
+                  </m:r>
+                </m:e>
+                <m:e>
+                  <m:r>
+                    <w:rPr>
+                      <w:rFonts w:ascii="Cambria Math" w:hAnsi="Cambria Math"/>
+                    </w:rPr>
+                    <m:t>0</m:t>
+                  </m:r>
+                </m:e>
+                <m:e>
+                  <m:r>
+                    <w:rPr>
+                      <w:rFonts w:ascii="Cambria Math" w:hAnsi="Cambria Math"/>
+                    </w:rPr>
+                    <m:t>0</m:t>
+                  </m:r>
+                </m:e>
+              </m:mr>
+              <m:mr>
+                <m:e>
+                  <m:r>
+                    <w:rPr>
+                      <w:rFonts w:ascii="Cambria Math" w:hAnsi="Cambria Math"/>
+                    </w:rPr>
+                    <m:t>0</m:t>
+                  </m:r>
+                </m:e>
+                <m:e>
+                  <m:r>
+                    <w:rPr>
+                      <w:rFonts w:ascii="Cambria Math" w:hAnsi="Cambria Math"/>
+                    </w:rPr>
+                    <m:t>179</m:t>
+                  </m:r>
+                </m:e>
+                <m:e>
+                  <m:r>
+                    <w:rPr>
+                      <w:rFonts w:ascii="Cambria Math" w:hAnsi="Cambria Math"/>
+                    </w:rPr>
+                    <m:t>105</m:t>
+                  </m:r>
+                </m:e>
+                <m:e>
+                  <m:r>
+                    <w:rPr>
+                      <w:rFonts w:ascii="Cambria Math" w:hAnsi="Cambria Math"/>
+                    </w:rPr>
+                    <m:t>109</m:t>
+                  </m:r>
+                </m:e>
+                <m:e>
+                  <m:r>
+                    <w:rPr>
+                      <w:rFonts w:ascii="Cambria Math" w:hAnsi="Cambria Math"/>
+                    </w:rPr>
+                    <m:t>107</m:t>
+                  </m:r>
+                </m:e>
+                <m:e>
+                  <m:r>
+                    <w:rPr>
+                      <w:rFonts w:ascii="Cambria Math" w:hAnsi="Cambria Math"/>
+                    </w:rPr>
+                    <m:t>0</m:t>
+                  </m:r>
+                </m:e>
+                <m:e>
+                  <m:r>
+                    <w:rPr>
+                      <w:rFonts w:ascii="Cambria Math" w:hAnsi="Cambria Math"/>
+                    </w:rPr>
+                    <m:t>0</m:t>
+                  </m:r>
+                </m:e>
+                <m:e>
+                  <m:r>
+                    <w:rPr>
+                      <w:rFonts w:ascii="Cambria Math" w:hAnsi="Cambria Math"/>
+                    </w:rPr>
+                    <m:t>300</m:t>
+                  </m:r>
+                </m:e>
+                <m:e>
+                  <m:r>
+                    <w:rPr>
+                      <w:rFonts w:ascii="Cambria Math" w:hAnsi="Cambria Math"/>
+                    </w:rPr>
+                    <m:t>0</m:t>
+                  </m:r>
+                </m:e>
+                <m:e>
+                  <m:r>
+                    <w:rPr>
+                      <w:rFonts w:ascii="Cambria Math" w:hAnsi="Cambria Math"/>
+                    </w:rPr>
+                    <m:t>0</m:t>
+                  </m:r>
+                </m:e>
+                <m:e>
+                  <m:r>
+                    <w:rPr>
+                      <w:rFonts w:ascii="Cambria Math" w:hAnsi="Cambria Math"/>
+                    </w:rPr>
+                    <m:t>0</m:t>
+                  </m:r>
+                </m:e>
+                <m:e>
+                  <m:r>
+                    <w:rPr>
+                      <w:rFonts w:ascii="Cambria Math" w:hAnsi="Cambria Math"/>
+                    </w:rPr>
+                    <m:t>0</m:t>
+                  </m:r>
+                </m:e>
+                <m:e>
+                  <m:r>
+                    <w:rPr>
+                      <w:rFonts w:ascii="Cambria Math" w:hAnsi="Cambria Math"/>
+                    </w:rPr>
+                    <m:t>0</m:t>
+                  </m:r>
+                </m:e>
+                <m:e>
+                  <m:r>
+                    <w:rPr>
+                      <w:rFonts w:ascii="Cambria Math" w:hAnsi="Cambria Math"/>
+                    </w:rPr>
+                    <m:t>0</m:t>
+                  </m:r>
+                </m:e>
+                <m:e>
+                  <m:r>
+                    <w:rPr>
+                      <w:rFonts w:ascii="Cambria Math" w:hAnsi="Cambria Math"/>
+                    </w:rPr>
+                    <m:t>0</m:t>
+                  </m:r>
+                </m:e>
+              </m:mr>
+              <m:mr>
+                <m:e>
+                  <m:r>
+                    <w:rPr>
+                      <w:rFonts w:ascii="Cambria Math" w:hAnsi="Cambria Math"/>
+                    </w:rPr>
+                    <m:t>0</m:t>
+                  </m:r>
+                </m:e>
+                <m:e>
+                  <m:r>
+                    <w:rPr>
+                      <w:rFonts w:ascii="Cambria Math" w:hAnsi="Cambria Math"/>
+                    </w:rPr>
+                    <m:t>0</m:t>
+                  </m:r>
+                </m:e>
+                <m:e>
+                  <m:r>
+                    <w:rPr>
+                      <w:rFonts w:ascii="Cambria Math" w:hAnsi="Cambria Math"/>
+                    </w:rPr>
+                    <m:t>92</m:t>
+                  </m:r>
+                </m:e>
+                <m:e>
+                  <m:r>
+                    <w:rPr>
+                      <w:rFonts w:ascii="Cambria Math" w:hAnsi="Cambria Math"/>
+                    </w:rPr>
+                    <m:t>192</m:t>
+                  </m:r>
+                </m:e>
+                <m:e>
+                  <m:r>
+                    <w:rPr>
+                      <w:rFonts w:ascii="Cambria Math" w:hAnsi="Cambria Math"/>
+                    </w:rPr>
+                    <m:t>52</m:t>
+                  </m:r>
+                </m:e>
+                <m:e>
+                  <m:r>
+                    <w:rPr>
+                      <w:rFonts w:ascii="Cambria Math" w:hAnsi="Cambria Math"/>
+                    </w:rPr>
+                    <m:t>0</m:t>
+                  </m:r>
+                </m:e>
+                <m:e>
+                  <m:r>
+                    <w:rPr>
+                      <w:rFonts w:ascii="Cambria Math" w:hAnsi="Cambria Math"/>
+                    </w:rPr>
+                    <m:t>0</m:t>
+                  </m:r>
+                </m:e>
+                <m:e>
+                  <m:r>
+                    <w:rPr>
+                      <w:rFonts w:ascii="Cambria Math" w:hAnsi="Cambria Math"/>
+                    </w:rPr>
+                    <m:t>0</m:t>
+                  </m:r>
+                </m:e>
+                <m:e>
+                  <m:r>
+                    <w:rPr>
+                      <w:rFonts w:ascii="Cambria Math" w:hAnsi="Cambria Math"/>
+                    </w:rPr>
+                    <m:t>664</m:t>
+                  </m:r>
+                </m:e>
+                <m:e>
+                  <m:r>
+                    <w:rPr>
+                      <w:rFonts w:ascii="Cambria Math" w:hAnsi="Cambria Math"/>
+                    </w:rPr>
+                    <m:t>0</m:t>
+                  </m:r>
+                </m:e>
+                <m:e>
+                  <m:r>
+                    <w:rPr>
+                      <w:rFonts w:ascii="Cambria Math" w:hAnsi="Cambria Math"/>
+                    </w:rPr>
+                    <m:t>0</m:t>
+                  </m:r>
+                </m:e>
+                <m:e>
+                  <m:r>
+                    <w:rPr>
+                      <w:rFonts w:ascii="Cambria Math" w:hAnsi="Cambria Math"/>
+                    </w:rPr>
+                    <m:t>0</m:t>
+                  </m:r>
+                </m:e>
+                <m:e>
+                  <m:r>
+                    <w:rPr>
+                      <w:rFonts w:ascii="Cambria Math" w:hAnsi="Cambria Math"/>
+                    </w:rPr>
+                    <m:t>0</m:t>
+                  </m:r>
+                </m:e>
+                <m:e>
+                  <m:r>
+                    <w:rPr>
+                      <w:rFonts w:ascii="Cambria Math" w:hAnsi="Cambria Math"/>
+                    </w:rPr>
+                    <m:t>0</m:t>
+                  </m:r>
+                </m:e>
+                <m:e>
+                  <m:r>
+                    <w:rPr>
+                      <w:rFonts w:ascii="Cambria Math" w:hAnsi="Cambria Math"/>
+                    </w:rPr>
+                    <m:t>0</m:t>
+                  </m:r>
+                </m:e>
+              </m:mr>
+              <m:mr>
+                <m:e>
+                  <m:r>
+                    <w:rPr>
+                      <w:rFonts w:ascii="Cambria Math" w:hAnsi="Cambria Math"/>
+                    </w:rPr>
+                    <m:t>0</m:t>
+                  </m:r>
+                </m:e>
+                <m:e>
+                  <m:r>
+                    <w:rPr>
+                      <w:rFonts w:ascii="Cambria Math" w:hAnsi="Cambria Math"/>
+                    </w:rPr>
+                    <m:t>0</m:t>
+                  </m:r>
+                </m:e>
+                <m:e>
+                  <m:r>
+                    <w:rPr>
+                      <w:rFonts w:ascii="Cambria Math" w:hAnsi="Cambria Math"/>
+                    </w:rPr>
+                    <m:t>0</m:t>
+                  </m:r>
+                </m:e>
+                <m:e>
+                  <m:r>
+                    <w:rPr>
+                      <w:rFonts w:ascii="Cambria Math" w:hAnsi="Cambria Math"/>
+                    </w:rPr>
+                    <m:t>0</m:t>
+                  </m:r>
+                </m:e>
+                <m:e>
+                  <m:r>
+                    <w:rPr>
+                      <w:rFonts w:ascii="Cambria Math" w:hAnsi="Cambria Math"/>
+                    </w:rPr>
+                    <m:t>0</m:t>
+                  </m:r>
+                </m:e>
+                <m:e>
+                  <m:r>
+                    <w:rPr>
+                      <w:rFonts w:ascii="Cambria Math" w:hAnsi="Cambria Math"/>
+                    </w:rPr>
+                    <m:t>0</m:t>
+                  </m:r>
+                </m:e>
+                <m:e>
+                  <m:r>
+                    <w:rPr>
+                      <w:rFonts w:ascii="Cambria Math" w:hAnsi="Cambria Math"/>
+                    </w:rPr>
+                    <m:t>0</m:t>
+                  </m:r>
+                </m:e>
+                <m:e>
+                  <m:r>
+                    <w:rPr>
+                      <w:rFonts w:ascii="Cambria Math" w:hAnsi="Cambria Math"/>
+                    </w:rPr>
+                    <m:t>0</m:t>
+                  </m:r>
+                </m:e>
+                <m:e>
+                  <m:r>
+                    <w:rPr>
+                      <w:rFonts w:ascii="Cambria Math" w:hAnsi="Cambria Math"/>
+                    </w:rPr>
+                    <m:t>0</m:t>
+                  </m:r>
+                </m:e>
+                <m:e>
+                  <m:r>
+                    <w:rPr>
+                      <w:rFonts w:ascii="Cambria Math" w:hAnsi="Cambria Math"/>
+                    </w:rPr>
+                    <m:t>0</m:t>
+                  </m:r>
+                </m:e>
+                <m:e>
+                  <m:r>
+                    <w:rPr>
+                      <w:rFonts w:ascii="Cambria Math" w:hAnsi="Cambria Math"/>
+                    </w:rPr>
+                    <m:t>0</m:t>
+                  </m:r>
+                </m:e>
+                <m:e>
+                  <m:r>
+                    <w:rPr>
+                      <w:rFonts w:ascii="Cambria Math" w:hAnsi="Cambria Math"/>
+                    </w:rPr>
+                    <m:t>0</m:t>
+                  </m:r>
+                </m:e>
+                <m:e>
+                  <m:r>
+                    <w:rPr>
+                      <w:rFonts w:ascii="Cambria Math" w:hAnsi="Cambria Math"/>
+                    </w:rPr>
+                    <m:t>0</m:t>
+                  </m:r>
+                </m:e>
+                <m:e>
+                  <m:r>
+                    <w:rPr>
+                      <w:rFonts w:ascii="Cambria Math" w:hAnsi="Cambria Math"/>
+                    </w:rPr>
+                    <m:t>0</m:t>
+                  </m:r>
+                </m:e>
+                <m:e>
+                  <m:r>
+                    <w:rPr>
+                      <w:rFonts w:ascii="Cambria Math" w:hAnsi="Cambria Math"/>
+                    </w:rPr>
+                    <m:t>0</m:t>
+                  </m:r>
+                </m:e>
+              </m:mr>
+              <m:mr>
+                <m:e>
+                  <m:r>
+                    <w:rPr>
+                      <w:rFonts w:ascii="Cambria Math" w:hAnsi="Cambria Math"/>
+                    </w:rPr>
+                    <m:t>0</m:t>
+                  </m:r>
+                </m:e>
+                <m:e>
+                  <m:r>
+                    <w:rPr>
+                      <w:rFonts w:ascii="Cambria Math" w:hAnsi="Cambria Math"/>
+                    </w:rPr>
+                    <m:t>0</m:t>
+                  </m:r>
+                </m:e>
+                <m:e>
+                  <m:r>
+                    <w:rPr>
+                      <w:rFonts w:ascii="Cambria Math" w:hAnsi="Cambria Math"/>
+                    </w:rPr>
+                    <m:t>311</m:t>
+                  </m:r>
+                </m:e>
+                <m:e>
+                  <m:r>
+                    <w:rPr>
+                      <w:rFonts w:ascii="Cambria Math" w:hAnsi="Cambria Math"/>
+                    </w:rPr>
+                    <m:t>25</m:t>
+                  </m:r>
+                </m:e>
+                <m:e>
+                  <m:r>
+                    <w:rPr>
+                      <w:rFonts w:ascii="Cambria Math" w:hAnsi="Cambria Math"/>
+                    </w:rPr>
+                    <m:t>263</m:t>
+                  </m:r>
+                </m:e>
+                <m:e>
+                  <m:r>
+                    <w:rPr>
+                      <w:rFonts w:ascii="Cambria Math" w:hAnsi="Cambria Math"/>
+                    </w:rPr>
+                    <m:t>0</m:t>
+                  </m:r>
+                </m:e>
+                <m:e>
+                  <m:r>
+                    <w:rPr>
+                      <w:rFonts w:ascii="Cambria Math" w:hAnsi="Cambria Math"/>
+                    </w:rPr>
+                    <m:t>0</m:t>
+                  </m:r>
+                </m:e>
+                <m:e>
+                  <m:r>
+                    <w:rPr>
+                      <w:rFonts w:ascii="Cambria Math" w:hAnsi="Cambria Math"/>
+                    </w:rPr>
+                    <m:t>0</m:t>
+                  </m:r>
+                </m:e>
+                <m:e>
+                  <m:r>
+                    <w:rPr>
+                      <w:rFonts w:ascii="Cambria Math" w:hAnsi="Cambria Math"/>
+                    </w:rPr>
+                    <m:t>0</m:t>
+                  </m:r>
+                </m:e>
+                <m:e>
+                  <m:r>
+                    <w:rPr>
+                      <w:rFonts w:ascii="Cambria Math" w:hAnsi="Cambria Math"/>
+                    </w:rPr>
+                    <m:t>305</m:t>
+                  </m:r>
+                </m:e>
+                <m:e>
+                  <m:r>
+                    <w:rPr>
+                      <w:rFonts w:ascii="Cambria Math" w:hAnsi="Cambria Math"/>
+                    </w:rPr>
+                    <m:t>415</m:t>
+                  </m:r>
+                </m:e>
+                <m:e>
+                  <m:r>
+                    <w:rPr>
+                      <w:rFonts w:ascii="Cambria Math" w:hAnsi="Cambria Math"/>
+                    </w:rPr>
+                    <m:t>0</m:t>
+                  </m:r>
+                </m:e>
+                <m:e>
+                  <m:r>
+                    <w:rPr>
+                      <w:rFonts w:ascii="Cambria Math" w:hAnsi="Cambria Math"/>
+                    </w:rPr>
+                    <m:t>0</m:t>
+                  </m:r>
+                </m:e>
+                <m:e>
+                  <m:r>
+                    <w:rPr>
+                      <w:rFonts w:ascii="Cambria Math" w:hAnsi="Cambria Math"/>
+                    </w:rPr>
+                    <m:t>0</m:t>
+                  </m:r>
+                </m:e>
+                <m:e>
+                  <m:r>
+                    <w:rPr>
+                      <w:rFonts w:ascii="Cambria Math" w:hAnsi="Cambria Math"/>
+                    </w:rPr>
+                    <m:t>0</m:t>
+                  </m:r>
+                </m:e>
+              </m:mr>
+              <m:mr>
+                <m:e>
+                  <m:r>
+                    <w:rPr>
+                      <w:rFonts w:ascii="Cambria Math" w:hAnsi="Cambria Math"/>
+                    </w:rPr>
+                    <m:t>0</m:t>
+                  </m:r>
+                </m:e>
+                <m:e>
+                  <m:r>
+                    <w:rPr>
+                      <w:rFonts w:ascii="Cambria Math" w:hAnsi="Cambria Math"/>
+                    </w:rPr>
+                    <m:t>0</m:t>
+                  </m:r>
+                </m:e>
+                <m:e>
+                  <m:r>
+                    <w:rPr>
+                      <w:rFonts w:ascii="Cambria Math" w:hAnsi="Cambria Math"/>
+                    </w:rPr>
+                    <m:t>0</m:t>
+                  </m:r>
+                </m:e>
+                <m:e>
+                  <m:r>
+                    <w:rPr>
+                      <w:rFonts w:ascii="Cambria Math" w:hAnsi="Cambria Math"/>
+                    </w:rPr>
+                    <m:t>0</m:t>
+                  </m:r>
+                </m:e>
+                <m:e>
+                  <m:r>
+                    <w:rPr>
+                      <w:rFonts w:ascii="Cambria Math" w:hAnsi="Cambria Math"/>
+                    </w:rPr>
+                    <m:t>0</m:t>
+                  </m:r>
+                </m:e>
+                <m:e>
+                  <m:r>
+                    <w:rPr>
+                      <w:rFonts w:ascii="Cambria Math" w:hAnsi="Cambria Math"/>
+                    </w:rPr>
+                    <m:t>0</m:t>
+                  </m:r>
+                </m:e>
+                <m:e>
+                  <m:r>
+                    <w:rPr>
+                      <w:rFonts w:ascii="Cambria Math" w:hAnsi="Cambria Math"/>
+                    </w:rPr>
+                    <m:t>0</m:t>
+                  </m:r>
+                </m:e>
+                <m:e>
+                  <m:r>
+                    <w:rPr>
+                      <w:rFonts w:ascii="Cambria Math" w:hAnsi="Cambria Math"/>
+                    </w:rPr>
+                    <m:t>0</m:t>
+                  </m:r>
+                </m:e>
+                <m:e>
+                  <m:r>
+                    <w:rPr>
+                      <w:rFonts w:ascii="Cambria Math" w:hAnsi="Cambria Math"/>
+                    </w:rPr>
+                    <m:t>0</m:t>
+                  </m:r>
+                </m:e>
+                <m:e>
+                  <m:r>
+                    <w:rPr>
+                      <w:rFonts w:ascii="Cambria Math" w:hAnsi="Cambria Math"/>
+                    </w:rPr>
+                    <m:t>46</m:t>
+                  </m:r>
+                </m:e>
+                <m:e>
+                  <m:r>
+                    <w:rPr>
+                      <w:rFonts w:ascii="Cambria Math" w:hAnsi="Cambria Math"/>
+                    </w:rPr>
+                    <m:t>0</m:t>
+                  </m:r>
+                </m:e>
+                <m:e>
+                  <m:r>
+                    <w:rPr>
+                      <w:rFonts w:ascii="Cambria Math" w:hAnsi="Cambria Math"/>
+                    </w:rPr>
+                    <m:t>86</m:t>
+                  </m:r>
+                </m:e>
+                <m:e>
+                  <m:r>
+                    <w:rPr>
+                      <w:rFonts w:ascii="Cambria Math" w:hAnsi="Cambria Math"/>
+                    </w:rPr>
+                    <m:t>333</m:t>
+                  </m:r>
+                </m:e>
+                <m:e>
+                  <m:r>
+                    <w:rPr>
+                      <w:rFonts w:ascii="Cambria Math" w:hAnsi="Cambria Math"/>
+                    </w:rPr>
+                    <m:t>621</m:t>
+                  </m:r>
+                </m:e>
+                <m:e>
+                  <m:r>
+                    <w:rPr>
+                      <w:rFonts w:ascii="Cambria Math" w:hAnsi="Cambria Math"/>
+                    </w:rPr>
+                    <m:t>165</m:t>
+                  </m:r>
+                </m:e>
+              </m:mr>
+              <m:mr>
+                <m:e>
+                  <m:r>
+                    <w:rPr>
+                      <w:rFonts w:ascii="Cambria Math" w:hAnsi="Cambria Math"/>
+                    </w:rPr>
+                    <m:t>0</m:t>
+                  </m:r>
+                </m:e>
+                <m:e>
+                  <m:r>
+                    <w:rPr>
+                      <w:rFonts w:ascii="Cambria Math" w:hAnsi="Cambria Math"/>
+                    </w:rPr>
+                    <m:t>0</m:t>
+                  </m:r>
+                </m:e>
+                <m:e>
+                  <m:r>
+                    <w:rPr>
+                      <w:rFonts w:ascii="Cambria Math" w:hAnsi="Cambria Math"/>
+                    </w:rPr>
+                    <m:t>0</m:t>
+                  </m:r>
+                </m:e>
+                <m:e>
+                  <m:r>
+                    <w:rPr>
+                      <w:rFonts w:ascii="Cambria Math" w:hAnsi="Cambria Math"/>
+                    </w:rPr>
+                    <m:t>0</m:t>
+                  </m:r>
+                </m:e>
+                <m:e>
+                  <m:r>
+                    <w:rPr>
+                      <w:rFonts w:ascii="Cambria Math" w:hAnsi="Cambria Math"/>
+                    </w:rPr>
+                    <m:t>0</m:t>
+                  </m:r>
+                </m:e>
+                <m:e>
+                  <m:r>
+                    <w:rPr>
+                      <w:rFonts w:ascii="Cambria Math" w:hAnsi="Cambria Math"/>
+                    </w:rPr>
+                    <m:t>0</m:t>
+                  </m:r>
+                </m:e>
+                <m:e>
+                  <m:r>
+                    <w:rPr>
+                      <w:rFonts w:ascii="Cambria Math" w:hAnsi="Cambria Math"/>
+                    </w:rPr>
+                    <m:t>0</m:t>
+                  </m:r>
+                </m:e>
+                <m:e>
+                  <m:r>
+                    <w:rPr>
+                      <w:rFonts w:ascii="Cambria Math" w:hAnsi="Cambria Math"/>
+                    </w:rPr>
+                    <m:t>0</m:t>
+                  </m:r>
+                </m:e>
+                <m:e>
+                  <m:r>
+                    <w:rPr>
+                      <w:rFonts w:ascii="Cambria Math" w:hAnsi="Cambria Math"/>
+                    </w:rPr>
+                    <m:t>0</m:t>
+                  </m:r>
+                </m:e>
+                <m:e>
+                  <m:r>
+                    <w:rPr>
+                      <w:rFonts w:ascii="Cambria Math" w:hAnsi="Cambria Math"/>
+                    </w:rPr>
+                    <m:t>0</m:t>
+                  </m:r>
+                </m:e>
+                <m:e>
+                  <m:r>
+                    <w:rPr>
+                      <w:rFonts w:ascii="Cambria Math" w:hAnsi="Cambria Math"/>
+                    </w:rPr>
+                    <m:t>0</m:t>
+                  </m:r>
+                </m:e>
+                <m:e>
+                  <m:r>
+                    <w:rPr>
+                      <w:rFonts w:ascii="Cambria Math" w:hAnsi="Cambria Math"/>
+                    </w:rPr>
+                    <m:t>0</m:t>
+                  </m:r>
+                </m:e>
+                <m:e>
+                  <m:r>
+                    <w:rPr>
+                      <w:rFonts w:ascii="Cambria Math" w:hAnsi="Cambria Math"/>
+                    </w:rPr>
+                    <m:t>0</m:t>
+                  </m:r>
+                </m:e>
+                <m:e>
+                  <m:r>
+                    <w:rPr>
+                      <w:rFonts w:ascii="Cambria Math" w:hAnsi="Cambria Math"/>
+                    </w:rPr>
+                    <m:t>0</m:t>
+                  </m:r>
+                </m:e>
+                <m:e>
+                  <m:r>
+                    <w:rPr>
+                      <w:rFonts w:ascii="Cambria Math" w:hAnsi="Cambria Math"/>
+                    </w:rPr>
+                    <m:t>0</m:t>
+                  </m:r>
+                </m:e>
+              </m:mr>
+            </m:m>
+          </m:e>
+        </m:d>
       </m:oMath>
       <w:r>
         <w:rPr>
@@ -12847,96 +14116,13 @@
         <w:ind w:firstLineChars="200" w:firstLine="420"/>
       </w:pPr>
       <w:r>
-        <w:t xml:space="preserve">    0    0    </w:t>
-      </w:r>
-      <w:proofErr w:type="gramStart"/>
-      <w:r>
-        <w:t>0  142</w:t>
-      </w:r>
-      <w:proofErr w:type="gramEnd"/>
-      <w:r>
-        <w:t xml:space="preserve">  193  200  265    0    0    0    0    0    0    0    0</w:t>
+        <w:t xml:space="preserve">    </w:t>
       </w:r>
     </w:p>
     <w:p>
       <w:pPr>
         <w:ind w:firstLineChars="200" w:firstLine="420"/>
       </w:pPr>
-      <w:r>
-        <w:t xml:space="preserve">    </w:t>
-      </w:r>
-      <w:proofErr w:type="gramStart"/>
-      <w:r>
-        <w:t>0  179</w:t>
-      </w:r>
-      <w:proofErr w:type="gramEnd"/>
-      <w:r>
-        <w:t xml:space="preserve">  105  109  107    0    0  300    0    0    0    0    0    0    0</w:t>
-      </w:r>
-    </w:p>
-    <w:p>
-      <w:pPr>
-        <w:ind w:firstLineChars="200" w:firstLine="420"/>
-      </w:pPr>
-      <w:r>
-        <w:t xml:space="preserve">    0    0   </w:t>
-      </w:r>
-      <w:proofErr w:type="gramStart"/>
-      <w:r>
-        <w:t>92  192</w:t>
-      </w:r>
-      <w:proofErr w:type="gramEnd"/>
-      <w:r>
-        <w:t xml:space="preserve">   52    0    0    0  664    0    0    0    0    0    0</w:t>
-      </w:r>
-    </w:p>
-    <w:p>
-      <w:pPr>
-        <w:ind w:firstLineChars="200" w:firstLine="420"/>
-      </w:pPr>
-      <w:r>
-        <w:t xml:space="preserve">    0    0    0    0    0    0    0    0    0    0    0    0    0    0    0</w:t>
-      </w:r>
-    </w:p>
-    <w:p>
-      <w:pPr>
-        <w:ind w:firstLineChars="200" w:firstLine="420"/>
-      </w:pPr>
-      <w:r>
-        <w:t xml:space="preserve">    0    </w:t>
-      </w:r>
-      <w:proofErr w:type="gramStart"/>
-      <w:r>
-        <w:t>0  311</w:t>
-      </w:r>
-      <w:proofErr w:type="gramEnd"/>
-      <w:r>
-        <w:t xml:space="preserve">   25  263    0    0    0    0  305  415    0    0    0    0</w:t>
-      </w:r>
-    </w:p>
-    <w:p>
-      <w:pPr>
-        <w:ind w:firstLineChars="200" w:firstLine="420"/>
-      </w:pPr>
-      <w:r>
-        <w:t xml:space="preserve">    0    0    0    0    0    0    0    0    0   46    0   </w:t>
-      </w:r>
-      <w:proofErr w:type="gramStart"/>
-      <w:r>
-        <w:t>86  333</w:t>
-      </w:r>
-      <w:proofErr w:type="gramEnd"/>
-      <w:r>
-        <w:t xml:space="preserve">  621  165</w:t>
-      </w:r>
-    </w:p>
-    <w:p>
-      <w:pPr>
-        <w:ind w:firstLineChars="200" w:firstLine="420"/>
-      </w:pPr>
-      <w:r>
-        <w:t xml:space="preserve">    0    0    0    0    0    0    0    0    0    0    0    0    0    0    0</w:t>
-      </w:r>
     </w:p>
     <w:p>
       <w:pPr>
@@ -12994,7 +14180,7 @@
       <w:pPr>
         <w:pStyle w:val="2"/>
       </w:pPr>
-      <w:bookmarkStart w:id="12" w:name="_Toc490506937"/>
+      <w:bookmarkStart w:id="11" w:name="_Toc490506937"/>
       <w:r>
         <w:t xml:space="preserve">3.2 </w:t>
       </w:r>
@@ -13013,16 +14199,16 @@
         </w:rPr>
         <w:t>分析</w:t>
       </w:r>
-      <w:bookmarkStart w:id="13" w:name="_Hlk490505696"/>
+      <w:bookmarkStart w:id="12" w:name="_Hlk490505696"/>
       <w:r>
         <w:rPr>
           <w:rFonts w:hint="eastAsia"/>
         </w:rPr>
         <w:t>钢厂生产改变所带来的方案波动</w:t>
       </w:r>
-      <w:bookmarkEnd w:id="12"/>
+      <w:bookmarkEnd w:id="11"/>
     </w:p>
-    <w:bookmarkEnd w:id="13"/>
+    <w:bookmarkEnd w:id="12"/>
     <w:p>
       <w:pPr>
         <w:ind w:firstLineChars="200" w:firstLine="420"/>
@@ -13031,7 +14217,15 @@
         <w:rPr>
           <w:rFonts w:hint="eastAsia"/>
         </w:rPr>
-        <w:t>钢厂生产对于最终运送方案的影响主要存在于两个方面：一个方面是对购</w:t>
+        <w:t>钢厂生产对于最终运送方案的影响主要存在于</w:t>
+      </w:r>
+      <w:bookmarkStart w:id="13" w:name="_GoBack"/>
+      <w:bookmarkEnd w:id="13"/>
+      <w:r>
+        <w:rPr>
+          <w:rFonts w:hint="eastAsia"/>
+        </w:rPr>
+        <w:t>两个方面：一个方面是对购</w:t>
       </w:r>
       <w:proofErr w:type="gramStart"/>
       <w:r>
@@ -13563,7 +14757,7 @@
           <v:shape id="_x0000_i1025" type="#_x0000_t75" style="width:340pt;height:185pt" o:ole="">
             <v:imagedata r:id="rId9" o:title=""/>
           </v:shape>
-          <o:OLEObject Type="Embed" ProgID="Excel.Sheet.12" ShapeID="_x0000_i1025" DrawAspect="Content" ObjectID="_1564248894" r:id="rId10"/>
+          <o:OLEObject Type="Embed" ProgID="Excel.Sheet.12" ShapeID="_x0000_i1025" DrawAspect="Content" ObjectID="_1564251041" r:id="rId10"/>
         </w:object>
       </w:r>
     </w:p>
@@ -13575,6 +14769,7 @@
         <w:rPr>
           <w:rFonts w:hint="eastAsia"/>
         </w:rPr>
+        <w:lastRenderedPageBreak/>
         <w:t>根据表格</w:t>
       </w:r>
       <w:r>
@@ -13736,14 +14931,7 @@
         <w:rPr>
           <w:rFonts w:hint="eastAsia"/>
         </w:rPr>
-        <w:t>划影</w:t>
-      </w:r>
-      <w:r>
-        <w:rPr>
-          <w:rFonts w:hint="eastAsia"/>
-        </w:rPr>
-        <w:lastRenderedPageBreak/>
-        <w:t>响较大，</w:t>
+        <w:t>划影响较大，</w:t>
       </w:r>
       <m:oMath>
         <m:sSub>
@@ -16254,11 +17442,6 @@
       </w:r>
     </w:p>
     <w:p>
-      <w:pPr>
-        <w:rPr>
-          <w:rFonts w:hint="eastAsia"/>
-        </w:rPr>
-      </w:pPr>
       <w:r>
         <w:t>R=[</w:t>
       </w:r>
@@ -16283,7 +17466,7 @@
         <w:adjustRightInd w:val="0"/>
         <w:jc w:val="left"/>
         <w:rPr>
-          <w:rFonts w:ascii="Courier New" w:eastAsia="宋体" w:hAnsi="Courier New" w:cs="Courier New" w:hint="eastAsia"/>
+          <w:rFonts w:ascii="Courier New" w:eastAsia="宋体" w:hAnsi="Courier New" w:cs="Courier New"/>
           <w:color w:val="000000"/>
           <w:kern w:val="0"/>
           <w:sz w:val="20"/>
@@ -16351,7 +17534,7 @@
             <w:noProof/>
             <w:lang w:val="zh-CN"/>
           </w:rPr>
-          <w:t>5</w:t>
+          <w:t>8</w:t>
         </w:r>
         <w:r>
           <w:fldChar w:fldCharType="end"/>
@@ -17134,7 +18317,7 @@
     <w:charset w:val="00"/>
     <w:family w:val="swiss"/>
     <w:pitch w:val="variable"/>
-    <w:sig w:usb0="E0002AFF" w:usb1="4000ACFF" w:usb2="00000001" w:usb3="00000000" w:csb0="000001FF" w:csb1="00000000"/>
+    <w:sig w:usb0="A0002AEF" w:usb1="4000207B" w:usb2="00000000" w:usb3="00000000" w:csb0="000001FF" w:csb1="00000000"/>
   </w:font>
   <w:font w:name="宋体">
     <w:altName w:val="SimSun"/>
@@ -17149,7 +18332,7 @@
     <w:charset w:val="00"/>
     <w:family w:val="roman"/>
     <w:pitch w:val="variable"/>
-    <w:sig w:usb0="E0002AFF" w:usb1="C0007843" w:usb2="00000009" w:usb3="00000000" w:csb0="000001FF" w:csb1="00000000"/>
+    <w:sig w:usb0="20002A87" w:usb1="80000000" w:usb2="00000008" w:usb3="00000000" w:csb0="000001FF" w:csb1="00000000"/>
   </w:font>
   <w:font w:name="Cambria">
     <w:panose1 w:val="02040503050406030204"/>
@@ -17231,6 +18414,7 @@
   </w:compat>
   <w:rsids>
     <w:rsidRoot w:val="008662F1"/>
+    <w:rsid w:val="001C3FBC"/>
     <w:rsid w:val="00205FA7"/>
     <w:rsid w:val="008662F1"/>
   </w:rsids>
@@ -17705,6 +18889,16 @@
       <w:jc w:val="both"/>
     </w:pPr>
   </w:style>
+  <w:style w:type="character" w:styleId="a3">
+    <w:name w:val="Placeholder Text"/>
+    <w:basedOn w:val="a0"/>
+    <w:uiPriority w:val="99"/>
+    <w:semiHidden/>
+    <w:rsid w:val="001C3FBC"/>
+    <w:rPr>
+      <w:color w:val="808080"/>
+    </w:rPr>
+  </w:style>
 </w:styles>
 </file>
 
@@ -18005,7 +19199,7 @@
 </file>
 
 <file path=customXml/itemProps1.xml><?xml version="1.0" encoding="utf-8"?>
-<ds:datastoreItem xmlns:ds="http://schemas.openxmlformats.org/officeDocument/2006/customXml" ds:itemID="{C9712366-AC0C-4AC6-A759-237C5AC3C51C}">
+<ds:datastoreItem xmlns:ds="http://schemas.openxmlformats.org/officeDocument/2006/customXml" ds:itemID="{8DE5F675-7EB1-47C3-BBB7-7BA90B81E9B8}">
   <ds:schemaRefs>
     <ds:schemaRef ds:uri="http://schemas.openxmlformats.org/officeDocument/2006/bibliography"/>
   </ds:schemaRefs>

--- a/第一轮建模/论文/第一轮B题论文.docx
+++ b/第一轮建模/论文/第一轮B题论文.docx
@@ -4714,9 +4714,6 @@
     <w:p>
       <w:pPr>
         <w:jc w:val="center"/>
-        <w:rPr>
-          <w:rFonts w:hint="eastAsia"/>
-        </w:rPr>
       </w:pPr>
       <w:r>
         <w:rPr>
@@ -6418,9 +6415,6 @@
     <w:p>
       <w:pPr>
         <w:ind w:firstLineChars="200" w:firstLine="420"/>
-        <w:rPr>
-          <w:rFonts w:hint="eastAsia"/>
-        </w:rPr>
       </w:pPr>
       <w:r>
         <w:rPr>
@@ -7933,16 +7927,8 @@
         <w:rPr>
           <w:rFonts w:hint="eastAsia"/>
         </w:rPr>
-        <w:t>单位的运费，</w:t>
-      </w:r>
-      <w:proofErr w:type="gramStart"/>
-      <w:r>
-        <w:rPr>
-          <w:rFonts w:hint="eastAsia"/>
-        </w:rPr>
-        <w:t>那么铺送</w:t>
-      </w:r>
-      <w:proofErr w:type="gramEnd"/>
+        <w:t>单位的运费，那么铺送</w:t>
+      </w:r>
       <m:oMath>
         <m:sSub>
           <m:sSubPr>
@@ -7981,14 +7967,12 @@
           </m:sub>
         </m:sSub>
       </m:oMath>
-      <w:proofErr w:type="gramStart"/>
       <w:r>
         <w:rPr>
           <w:rFonts w:hint="eastAsia"/>
         </w:rPr>
         <w:t>个</w:t>
       </w:r>
-      <w:proofErr w:type="gramEnd"/>
       <w:r>
         <w:rPr>
           <w:rFonts w:hint="eastAsia"/>
@@ -8693,7 +8677,13 @@
         <w:rPr>
           <w:rFonts w:hint="eastAsia"/>
         </w:rPr>
-        <w:t>得出最省的运费方案</w:t>
+        <w:t>得出最省的运送</w:t>
+      </w:r>
+      <w:r>
+        <w:rPr>
+          <w:rFonts w:hint="eastAsia"/>
+        </w:rPr>
+        <w:t>方案</w:t>
       </w:r>
       <w:bookmarkEnd w:id="6"/>
     </w:p>
@@ -9052,11 +9042,2528 @@
       <w:pPr>
         <w:ind w:firstLineChars="200" w:firstLine="420"/>
       </w:pPr>
+      <w:r>
+        <w:rPr>
+          <w:rFonts w:cstheme="minorHAnsi"/>
+          <w:szCs w:val="21"/>
+          <w:shd w:val="clear" w:color="auto" w:fill="FFFFFF"/>
+        </w:rPr>
+        <w:t>Floyd</w:t>
+      </w:r>
+      <w:r>
+        <w:rPr>
+          <w:rFonts w:ascii="Arial" w:hAnsi="Arial" w:cs="Arial"/>
+          <w:szCs w:val="21"/>
+          <w:shd w:val="clear" w:color="auto" w:fill="FFFFFF"/>
+        </w:rPr>
+        <w:t>算法</w:t>
+      </w:r>
+      <w:r>
+        <w:rPr>
+          <w:rFonts w:ascii="Arial" w:hAnsi="Arial" w:cs="Arial" w:hint="eastAsia"/>
+          <w:szCs w:val="21"/>
+          <w:shd w:val="clear" w:color="auto" w:fill="FFFFFF"/>
+          <w:vertAlign w:val="superscript"/>
+        </w:rPr>
+        <w:t>[</w:t>
+      </w:r>
+      <w:r>
+        <w:rPr>
+          <w:rFonts w:ascii="Arial" w:hAnsi="Arial" w:cs="Arial"/>
+          <w:szCs w:val="21"/>
+          <w:shd w:val="clear" w:color="auto" w:fill="FFFFFF"/>
+          <w:vertAlign w:val="superscript"/>
+        </w:rPr>
+        <w:t>1]</w:t>
+      </w:r>
+      <w:r>
+        <w:rPr>
+          <w:rFonts w:ascii="Arial" w:hAnsi="Arial" w:cs="Arial"/>
+          <w:szCs w:val="21"/>
+          <w:shd w:val="clear" w:color="auto" w:fill="FFFFFF"/>
+        </w:rPr>
+        <w:t>又称为插点法，是一种利用</w:t>
+      </w:r>
+      <w:hyperlink r:id="rId9" w:tgtFrame="_blank" w:history="1">
+        <w:r>
+          <w:rPr>
+            <w:rStyle w:val="a5"/>
+            <w:rFonts w:ascii="Arial" w:hAnsi="Arial" w:cs="Arial"/>
+            <w:color w:val="000000" w:themeColor="text1"/>
+            <w:szCs w:val="21"/>
+            <w:shd w:val="clear" w:color="auto" w:fill="FFFFFF"/>
+          </w:rPr>
+          <w:t>动态规划</w:t>
+        </w:r>
+      </w:hyperlink>
+      <w:r>
+        <w:rPr>
+          <w:rFonts w:ascii="Arial" w:hAnsi="Arial" w:cs="Arial"/>
+          <w:szCs w:val="21"/>
+          <w:shd w:val="clear" w:color="auto" w:fill="FFFFFF"/>
+        </w:rPr>
+        <w:t>的思想寻找给定的</w:t>
+      </w:r>
+      <w:hyperlink r:id="rId10" w:tgtFrame="_blank" w:history="1">
+        <w:r>
+          <w:rPr>
+            <w:rStyle w:val="a5"/>
+            <w:rFonts w:ascii="Arial" w:hAnsi="Arial" w:cs="Arial"/>
+            <w:color w:val="000000" w:themeColor="text1"/>
+            <w:szCs w:val="21"/>
+            <w:shd w:val="clear" w:color="auto" w:fill="FFFFFF"/>
+          </w:rPr>
+          <w:t>加权图</w:t>
+        </w:r>
+      </w:hyperlink>
+      <w:r>
+        <w:rPr>
+          <w:rFonts w:ascii="Arial" w:hAnsi="Arial" w:cs="Arial"/>
+          <w:szCs w:val="21"/>
+          <w:shd w:val="clear" w:color="auto" w:fill="FFFFFF"/>
+        </w:rPr>
+        <w:t>中多源点之间</w:t>
+      </w:r>
+      <w:hyperlink r:id="rId11" w:tgtFrame="_blank" w:history="1">
+        <w:r>
+          <w:rPr>
+            <w:rStyle w:val="a5"/>
+            <w:rFonts w:ascii="Arial" w:hAnsi="Arial" w:cs="Arial"/>
+            <w:color w:val="000000" w:themeColor="text1"/>
+            <w:szCs w:val="21"/>
+            <w:shd w:val="clear" w:color="auto" w:fill="FFFFFF"/>
+          </w:rPr>
+          <w:t>最短路径</w:t>
+        </w:r>
+      </w:hyperlink>
+      <w:r>
+        <w:rPr>
+          <w:rFonts w:ascii="Arial" w:hAnsi="Arial" w:cs="Arial"/>
+          <w:szCs w:val="21"/>
+          <w:shd w:val="clear" w:color="auto" w:fill="FFFFFF"/>
+        </w:rPr>
+        <w:t>的算法</w:t>
+      </w:r>
+      <w:r>
+        <w:rPr>
+          <w:rFonts w:ascii="Arial" w:hAnsi="Arial" w:cs="Arial" w:hint="eastAsia"/>
+          <w:szCs w:val="21"/>
+          <w:shd w:val="clear" w:color="auto" w:fill="FFFFFF"/>
+        </w:rPr>
+        <w:t>。这里我们利用</w:t>
+      </w:r>
+      <w:r>
+        <w:rPr>
+          <w:rFonts w:cstheme="minorHAnsi"/>
+          <w:szCs w:val="21"/>
+          <w:shd w:val="clear" w:color="auto" w:fill="FFFFFF"/>
+        </w:rPr>
+        <w:t>Floyd</w:t>
+      </w:r>
+      <w:r>
+        <w:rPr>
+          <w:rFonts w:ascii="Arial" w:hAnsi="Arial" w:cs="Arial" w:hint="eastAsia"/>
+          <w:szCs w:val="21"/>
+          <w:shd w:val="clear" w:color="auto" w:fill="FFFFFF"/>
+        </w:rPr>
+        <w:t>算法解决最小运费问题，所以权即为对应的路程。由于铁路独特的区别于公路的计费方式，这个问题不再是简单的建立图，加权，求最小值。所以要求得</w:t>
+      </w:r>
+      <m:oMath>
+        <m:sSub>
+          <m:sSubPr>
+            <m:ctrlPr>
+              <w:rPr>
+                <w:rFonts w:ascii="Cambria Math" w:hAnsi="Cambria Math" w:cs="Arial"/>
+                <w:i/>
+                <w:szCs w:val="21"/>
+                <w:shd w:val="clear" w:color="auto" w:fill="FFFFFF"/>
+              </w:rPr>
+            </m:ctrlPr>
+          </m:sSubPr>
+          <m:e>
+            <m:r>
+              <w:rPr>
+                <w:rFonts w:ascii="Cambria Math" w:hAnsi="Cambria Math" w:cs="Arial"/>
+                <w:szCs w:val="21"/>
+                <w:shd w:val="clear" w:color="auto" w:fill="FFFFFF"/>
+              </w:rPr>
+              <m:t>S</m:t>
+            </m:r>
+          </m:e>
+          <m:sub>
+            <m:r>
+              <w:rPr>
+                <w:rFonts w:ascii="Cambria Math" w:hAnsi="Cambria Math" w:cs="Arial"/>
+                <w:szCs w:val="21"/>
+                <w:shd w:val="clear" w:color="auto" w:fill="FFFFFF"/>
+              </w:rPr>
+              <m:t>i</m:t>
+            </m:r>
+          </m:sub>
+        </m:sSub>
+      </m:oMath>
+      <w:r>
+        <w:rPr>
+          <w:rFonts w:ascii="Arial" w:hAnsi="Arial" w:cs="Arial" w:hint="eastAsia"/>
+          <w:szCs w:val="21"/>
+          <w:shd w:val="clear" w:color="auto" w:fill="FFFFFF"/>
+        </w:rPr>
+        <w:t>至</w:t>
+      </w:r>
+      <m:oMath>
+        <m:sSub>
+          <m:sSubPr>
+            <m:ctrlPr>
+              <w:rPr>
+                <w:rFonts w:ascii="Cambria Math" w:hAnsi="Cambria Math" w:cs="Arial"/>
+                <w:i/>
+                <w:szCs w:val="21"/>
+                <w:shd w:val="clear" w:color="auto" w:fill="FFFFFF"/>
+              </w:rPr>
+            </m:ctrlPr>
+          </m:sSubPr>
+          <m:e>
+            <m:r>
+              <w:rPr>
+                <w:rFonts w:ascii="Cambria Math" w:hAnsi="Cambria Math" w:cs="Arial"/>
+                <w:szCs w:val="21"/>
+                <w:shd w:val="clear" w:color="auto" w:fill="FFFFFF"/>
+              </w:rPr>
+              <m:t>A</m:t>
+            </m:r>
+          </m:e>
+          <m:sub>
+            <m:r>
+              <w:rPr>
+                <w:rFonts w:ascii="Cambria Math" w:hAnsi="Cambria Math" w:cs="Arial"/>
+                <w:szCs w:val="21"/>
+                <w:shd w:val="clear" w:color="auto" w:fill="FFFFFF"/>
+              </w:rPr>
+              <m:t>i</m:t>
+            </m:r>
+          </m:sub>
+        </m:sSub>
+      </m:oMath>
+      <w:r>
+        <w:rPr>
+          <w:rFonts w:ascii="Arial" w:hAnsi="Arial" w:cs="Arial" w:hint="eastAsia"/>
+          <w:szCs w:val="21"/>
+          <w:shd w:val="clear" w:color="auto" w:fill="FFFFFF"/>
+        </w:rPr>
+        <w:t>的最小运费，我们将问题拆解为三块来完成</w:t>
+      </w:r>
+      <w:r>
+        <w:rPr>
+          <w:rFonts w:ascii="Arial" w:hAnsi="Arial" w:cs="Arial" w:hint="eastAsia"/>
+          <w:szCs w:val="21"/>
+          <w:shd w:val="clear" w:color="auto" w:fill="FFFFFF"/>
+        </w:rPr>
+        <w:t>:</w:t>
+      </w:r>
+      <w:r>
+        <w:rPr>
+          <w:rFonts w:ascii="Arial" w:hAnsi="Arial" w:cs="Arial"/>
+          <w:szCs w:val="21"/>
+          <w:shd w:val="clear" w:color="auto" w:fill="FFFFFF"/>
+        </w:rPr>
+        <w:t xml:space="preserve"> </w:t>
+      </w:r>
+      <w:r>
+        <w:rPr>
+          <w:rFonts w:ascii="Arial" w:hAnsi="Arial" w:cs="Arial"/>
+          <w:szCs w:val="21"/>
+          <w:shd w:val="clear" w:color="auto" w:fill="FFFFFF"/>
+        </w:rPr>
+        <w:fldChar w:fldCharType="begin"/>
+      </w:r>
+      <w:r>
+        <w:rPr>
+          <w:rFonts w:ascii="Arial" w:hAnsi="Arial" w:cs="Arial"/>
+          <w:szCs w:val="21"/>
+          <w:shd w:val="clear" w:color="auto" w:fill="FFFFFF"/>
+        </w:rPr>
+        <w:instrText xml:space="preserve"> </w:instrText>
+      </w:r>
+      <w:r>
+        <w:rPr>
+          <w:rFonts w:ascii="Arial" w:hAnsi="Arial" w:cs="Arial" w:hint="eastAsia"/>
+          <w:szCs w:val="21"/>
+          <w:shd w:val="clear" w:color="auto" w:fill="FFFFFF"/>
+        </w:rPr>
+        <w:instrText>= 1 \* alphabetic</w:instrText>
+      </w:r>
+      <w:r>
+        <w:rPr>
+          <w:rFonts w:ascii="Arial" w:hAnsi="Arial" w:cs="Arial"/>
+          <w:szCs w:val="21"/>
+          <w:shd w:val="clear" w:color="auto" w:fill="FFFFFF"/>
+        </w:rPr>
+        <w:instrText xml:space="preserve"> </w:instrText>
+      </w:r>
+      <w:r>
+        <w:rPr>
+          <w:rFonts w:ascii="Arial" w:hAnsi="Arial" w:cs="Arial"/>
+          <w:szCs w:val="21"/>
+          <w:shd w:val="clear" w:color="auto" w:fill="FFFFFF"/>
+        </w:rPr>
+        <w:fldChar w:fldCharType="separate"/>
+      </w:r>
+      <w:r>
+        <w:rPr>
+          <w:rFonts w:ascii="Arial" w:hAnsi="Arial" w:cs="Arial"/>
+          <w:noProof/>
+          <w:szCs w:val="21"/>
+          <w:shd w:val="clear" w:color="auto" w:fill="FFFFFF"/>
+        </w:rPr>
+        <w:t>a</w:t>
+      </w:r>
+      <w:r>
+        <w:rPr>
+          <w:rFonts w:ascii="Arial" w:hAnsi="Arial" w:cs="Arial"/>
+          <w:szCs w:val="21"/>
+          <w:shd w:val="clear" w:color="auto" w:fill="FFFFFF"/>
+        </w:rPr>
+        <w:fldChar w:fldCharType="end"/>
+      </w:r>
+      <w:r>
+        <w:rPr>
+          <w:rFonts w:ascii="Arial" w:hAnsi="Arial" w:cs="Arial" w:hint="eastAsia"/>
+          <w:szCs w:val="21"/>
+          <w:shd w:val="clear" w:color="auto" w:fill="FFFFFF"/>
+        </w:rPr>
+        <w:t>.</w:t>
+      </w:r>
+      <w:r>
+        <w:rPr>
+          <w:rFonts w:ascii="Arial" w:hAnsi="Arial" w:cs="Arial" w:hint="eastAsia"/>
+          <w:szCs w:val="21"/>
+          <w:shd w:val="clear" w:color="auto" w:fill="FFFFFF"/>
+        </w:rPr>
+        <w:t>只通过铁路实现最小运费</w:t>
+      </w:r>
+      <w:r>
+        <w:rPr>
+          <w:rFonts w:ascii="Arial" w:hAnsi="Arial" w:cs="Arial"/>
+          <w:szCs w:val="21"/>
+          <w:shd w:val="clear" w:color="auto" w:fill="FFFFFF"/>
+        </w:rPr>
+        <w:fldChar w:fldCharType="begin"/>
+      </w:r>
+      <w:r>
+        <w:rPr>
+          <w:rFonts w:ascii="Arial" w:hAnsi="Arial" w:cs="Arial"/>
+          <w:szCs w:val="21"/>
+          <w:shd w:val="clear" w:color="auto" w:fill="FFFFFF"/>
+        </w:rPr>
+        <w:instrText xml:space="preserve"> </w:instrText>
+      </w:r>
+      <w:r>
+        <w:rPr>
+          <w:rFonts w:ascii="Arial" w:hAnsi="Arial" w:cs="Arial" w:hint="eastAsia"/>
+          <w:szCs w:val="21"/>
+          <w:shd w:val="clear" w:color="auto" w:fill="FFFFFF"/>
+        </w:rPr>
+        <w:instrText>= 2 \* alphabetic</w:instrText>
+      </w:r>
+      <w:r>
+        <w:rPr>
+          <w:rFonts w:ascii="Arial" w:hAnsi="Arial" w:cs="Arial"/>
+          <w:szCs w:val="21"/>
+          <w:shd w:val="clear" w:color="auto" w:fill="FFFFFF"/>
+        </w:rPr>
+        <w:instrText xml:space="preserve"> </w:instrText>
+      </w:r>
+      <w:r>
+        <w:rPr>
+          <w:rFonts w:ascii="Arial" w:hAnsi="Arial" w:cs="Arial"/>
+          <w:szCs w:val="21"/>
+          <w:shd w:val="clear" w:color="auto" w:fill="FFFFFF"/>
+        </w:rPr>
+        <w:fldChar w:fldCharType="separate"/>
+      </w:r>
+      <w:r>
+        <w:rPr>
+          <w:rFonts w:ascii="Arial" w:hAnsi="Arial" w:cs="Arial"/>
+          <w:noProof/>
+          <w:szCs w:val="21"/>
+          <w:shd w:val="clear" w:color="auto" w:fill="FFFFFF"/>
+        </w:rPr>
+        <w:t>b</w:t>
+      </w:r>
+      <w:r>
+        <w:rPr>
+          <w:rFonts w:ascii="Arial" w:hAnsi="Arial" w:cs="Arial"/>
+          <w:szCs w:val="21"/>
+          <w:shd w:val="clear" w:color="auto" w:fill="FFFFFF"/>
+        </w:rPr>
+        <w:fldChar w:fldCharType="end"/>
+      </w:r>
+      <w:r>
+        <w:rPr>
+          <w:rFonts w:ascii="Arial" w:hAnsi="Arial" w:cs="Arial"/>
+          <w:szCs w:val="21"/>
+          <w:shd w:val="clear" w:color="auto" w:fill="FFFFFF"/>
+        </w:rPr>
+        <w:t>.</w:t>
+      </w:r>
+      <w:r>
+        <w:rPr>
+          <w:rFonts w:ascii="Arial" w:hAnsi="Arial" w:cs="Arial" w:hint="eastAsia"/>
+          <w:szCs w:val="21"/>
+          <w:shd w:val="clear" w:color="auto" w:fill="FFFFFF"/>
+        </w:rPr>
+        <w:t>只通过公路实现最小运费</w:t>
+      </w:r>
+      <w:r>
+        <w:rPr>
+          <w:rFonts w:ascii="Arial" w:hAnsi="Arial" w:cs="Arial"/>
+          <w:szCs w:val="21"/>
+          <w:shd w:val="clear" w:color="auto" w:fill="FFFFFF"/>
+        </w:rPr>
+        <w:fldChar w:fldCharType="begin"/>
+      </w:r>
+      <w:r>
+        <w:rPr>
+          <w:rFonts w:ascii="Arial" w:hAnsi="Arial" w:cs="Arial"/>
+          <w:szCs w:val="21"/>
+          <w:shd w:val="clear" w:color="auto" w:fill="FFFFFF"/>
+        </w:rPr>
+        <w:instrText xml:space="preserve"> </w:instrText>
+      </w:r>
+      <w:r>
+        <w:rPr>
+          <w:rFonts w:ascii="Arial" w:hAnsi="Arial" w:cs="Arial" w:hint="eastAsia"/>
+          <w:szCs w:val="21"/>
+          <w:shd w:val="clear" w:color="auto" w:fill="FFFFFF"/>
+        </w:rPr>
+        <w:instrText>= 3 \* alphabetic</w:instrText>
+      </w:r>
+      <w:r>
+        <w:rPr>
+          <w:rFonts w:ascii="Arial" w:hAnsi="Arial" w:cs="Arial"/>
+          <w:szCs w:val="21"/>
+          <w:shd w:val="clear" w:color="auto" w:fill="FFFFFF"/>
+        </w:rPr>
+        <w:instrText xml:space="preserve"> </w:instrText>
+      </w:r>
+      <w:r>
+        <w:rPr>
+          <w:rFonts w:ascii="Arial" w:hAnsi="Arial" w:cs="Arial"/>
+          <w:szCs w:val="21"/>
+          <w:shd w:val="clear" w:color="auto" w:fill="FFFFFF"/>
+        </w:rPr>
+        <w:fldChar w:fldCharType="separate"/>
+      </w:r>
+      <w:r>
+        <w:rPr>
+          <w:rFonts w:ascii="Arial" w:hAnsi="Arial" w:cs="Arial"/>
+          <w:noProof/>
+          <w:szCs w:val="21"/>
+          <w:shd w:val="clear" w:color="auto" w:fill="FFFFFF"/>
+        </w:rPr>
+        <w:t>c</w:t>
+      </w:r>
+      <w:r>
+        <w:rPr>
+          <w:rFonts w:ascii="Arial" w:hAnsi="Arial" w:cs="Arial"/>
+          <w:szCs w:val="21"/>
+          <w:shd w:val="clear" w:color="auto" w:fill="FFFFFF"/>
+        </w:rPr>
+        <w:fldChar w:fldCharType="end"/>
+      </w:r>
+      <w:r>
+        <w:rPr>
+          <w:rFonts w:ascii="Arial" w:hAnsi="Arial" w:cs="Arial"/>
+          <w:szCs w:val="21"/>
+          <w:shd w:val="clear" w:color="auto" w:fill="FFFFFF"/>
+        </w:rPr>
+        <w:t>.</w:t>
+      </w:r>
+      <w:r>
+        <w:rPr>
+          <w:rFonts w:ascii="Arial" w:hAnsi="Arial" w:cs="Arial" w:hint="eastAsia"/>
+          <w:szCs w:val="21"/>
+          <w:shd w:val="clear" w:color="auto" w:fill="FFFFFF"/>
+        </w:rPr>
+        <w:t>整合</w:t>
+      </w:r>
+      <w:r>
+        <w:rPr>
+          <w:rFonts w:ascii="Arial" w:hAnsi="Arial" w:cs="Arial" w:hint="eastAsia"/>
+          <w:szCs w:val="21"/>
+          <w:shd w:val="clear" w:color="auto" w:fill="FFFFFF"/>
+        </w:rPr>
+        <w:t>A</w:t>
+      </w:r>
+      <w:r>
+        <w:rPr>
+          <w:rFonts w:ascii="Arial" w:hAnsi="Arial" w:cs="Arial" w:hint="eastAsia"/>
+          <w:szCs w:val="21"/>
+          <w:shd w:val="clear" w:color="auto" w:fill="FFFFFF"/>
+        </w:rPr>
+        <w:t>和</w:t>
+      </w:r>
+      <w:r>
+        <w:rPr>
+          <w:rFonts w:ascii="Arial" w:hAnsi="Arial" w:cs="Arial" w:hint="eastAsia"/>
+          <w:szCs w:val="21"/>
+          <w:shd w:val="clear" w:color="auto" w:fill="FFFFFF"/>
+        </w:rPr>
+        <w:t>B</w:t>
+      </w:r>
+      <w:r>
+        <w:rPr>
+          <w:rFonts w:ascii="Arial" w:hAnsi="Arial" w:cs="Arial" w:hint="eastAsia"/>
+          <w:szCs w:val="21"/>
+          <w:shd w:val="clear" w:color="auto" w:fill="FFFFFF"/>
+        </w:rPr>
+        <w:t>的结果</w:t>
+      </w:r>
+      <w:r>
+        <w:rPr>
+          <w:rFonts w:ascii="Arial" w:hAnsi="Arial" w:cs="Arial" w:hint="eastAsia"/>
+          <w:szCs w:val="21"/>
+          <w:shd w:val="clear" w:color="auto" w:fill="FFFFFF"/>
+        </w:rPr>
+        <w:t>,</w:t>
+      </w:r>
+      <w:r>
+        <w:rPr>
+          <w:rFonts w:ascii="Arial" w:hAnsi="Arial" w:cs="Arial" w:hint="eastAsia"/>
+          <w:szCs w:val="21"/>
+          <w:shd w:val="clear" w:color="auto" w:fill="FFFFFF"/>
+        </w:rPr>
+        <w:t>求得公路和铁路混合运费的最小值。在问题</w:t>
+      </w:r>
+      <w:r>
+        <w:rPr>
+          <w:rFonts w:ascii="Arial" w:hAnsi="Arial" w:cs="Arial" w:hint="eastAsia"/>
+          <w:szCs w:val="21"/>
+          <w:shd w:val="clear" w:color="auto" w:fill="FFFFFF"/>
+        </w:rPr>
+        <w:t>a</w:t>
+      </w:r>
+      <w:r>
+        <w:rPr>
+          <w:rFonts w:ascii="Arial" w:hAnsi="Arial" w:cs="Arial" w:hint="eastAsia"/>
+          <w:szCs w:val="21"/>
+          <w:shd w:val="clear" w:color="auto" w:fill="FFFFFF"/>
+        </w:rPr>
+        <w:t>中，我们规定任意两点间为公路的记为无法通过，给定距离一个极大的权值，使得计算机在求解最小运费时不会通过公路。同理，在问题</w:t>
+      </w:r>
+      <w:r>
+        <w:rPr>
+          <w:rFonts w:ascii="Arial" w:hAnsi="Arial" w:cs="Arial" w:hint="eastAsia"/>
+          <w:szCs w:val="21"/>
+          <w:shd w:val="clear" w:color="auto" w:fill="FFFFFF"/>
+        </w:rPr>
+        <w:t>b</w:t>
+      </w:r>
+      <w:r>
+        <w:rPr>
+          <w:rFonts w:ascii="Arial" w:hAnsi="Arial" w:cs="Arial" w:hint="eastAsia"/>
+          <w:szCs w:val="21"/>
+          <w:shd w:val="clear" w:color="auto" w:fill="FFFFFF"/>
+        </w:rPr>
+        <w:t>中</w:t>
+      </w:r>
+      <w:r>
+        <w:rPr>
+          <w:rFonts w:hint="eastAsia"/>
+        </w:rPr>
+        <w:t>我们将赋予任意两点间为铁路的路段距离一个极大的权值。应用</w:t>
+      </w:r>
+      <w:r>
+        <w:rPr>
+          <w:rFonts w:hint="eastAsia"/>
+        </w:rPr>
+        <w:t>Floyd</w:t>
+      </w:r>
+      <w:r>
+        <w:rPr>
+          <w:rFonts w:hint="eastAsia"/>
+        </w:rPr>
+        <w:t>算法，我们这里以仅以</w:t>
+      </w:r>
+      <w:r>
+        <w:rPr>
+          <w:rFonts w:hint="eastAsia"/>
+        </w:rPr>
+        <w:t>a</w:t>
+      </w:r>
+      <w:r>
+        <w:rPr>
+          <w:rFonts w:hint="eastAsia"/>
+        </w:rPr>
+        <w:t>问题为例。</w:t>
+      </w:r>
     </w:p>
     <w:p>
       <w:pPr>
         <w:ind w:firstLineChars="200" w:firstLine="420"/>
       </w:pPr>
+      <w:r>
+        <w:rPr>
+          <w:rFonts w:hint="eastAsia"/>
+        </w:rPr>
+        <w:t>在问题</w:t>
+      </w:r>
+      <w:r>
+        <w:rPr>
+          <w:rFonts w:hint="eastAsia"/>
+        </w:rPr>
+        <w:t>a</w:t>
+      </w:r>
+      <w:r>
+        <w:rPr>
+          <w:rFonts w:hint="eastAsia"/>
+        </w:rPr>
+        <w:t>中记只通过铁路，</w:t>
+      </w:r>
+      <w:bookmarkStart w:id="8" w:name="_Hlk490507663"/>
+      <w:r>
+        <w:rPr>
+          <w:rFonts w:hint="eastAsia"/>
+        </w:rPr>
+        <w:t>任意两点间</w:t>
+      </w:r>
+      <w:bookmarkEnd w:id="8"/>
+      <w:r>
+        <w:rPr>
+          <w:rFonts w:hint="eastAsia"/>
+        </w:rPr>
+        <w:t>运费矩阵</w:t>
+      </w:r>
+      <m:oMath>
+        <m:sSub>
+          <m:sSubPr>
+            <m:ctrlPr>
+              <w:rPr>
+                <w:rFonts w:ascii="Cambria Math" w:hAnsi="Cambria Math"/>
+                <w:i/>
+              </w:rPr>
+            </m:ctrlPr>
+          </m:sSubPr>
+          <m:e>
+            <m:r>
+              <w:rPr>
+                <w:rFonts w:ascii="Cambria Math" w:hAnsi="Cambria Math"/>
+              </w:rPr>
+              <m:t>D1</m:t>
+            </m:r>
+          </m:e>
+          <m:sub>
+            <m:r>
+              <w:rPr>
+                <w:rFonts w:ascii="Cambria Math" w:hAnsi="Cambria Math"/>
+              </w:rPr>
+              <m:t>i,j</m:t>
+            </m:r>
+          </m:sub>
+        </m:sSub>
+      </m:oMath>
+      <w:r>
+        <w:rPr>
+          <w:rFonts w:hint="eastAsia"/>
+        </w:rPr>
+        <w:t>（行列指标均为</w:t>
+      </w:r>
+      <m:oMath>
+        <m:sSub>
+          <m:sSubPr>
+            <m:ctrlPr>
+              <w:rPr>
+                <w:rFonts w:ascii="Cambria Math" w:hAnsi="Cambria Math"/>
+              </w:rPr>
+            </m:ctrlPr>
+          </m:sSubPr>
+          <m:e>
+            <m:r>
+              <m:rPr>
+                <m:sty m:val="p"/>
+              </m:rPr>
+              <w:rPr>
+                <w:rFonts w:ascii="Cambria Math" w:hAnsi="Cambria Math"/>
+              </w:rPr>
+              <m:t>S</m:t>
+            </m:r>
+          </m:e>
+          <m:sub>
+            <m:r>
+              <m:rPr>
+                <m:sty m:val="p"/>
+              </m:rPr>
+              <w:rPr>
+                <w:rFonts w:ascii="Cambria Math" w:hAnsi="Cambria Math"/>
+              </w:rPr>
+              <m:t>1</m:t>
+            </m:r>
+          </m:sub>
+        </m:sSub>
+        <m:r>
+          <m:rPr>
+            <m:sty m:val="p"/>
+          </m:rPr>
+          <w:rPr>
+            <w:rFonts w:ascii="Cambria Math" w:hAnsi="Cambria Math"/>
+          </w:rPr>
+          <m:t>,</m:t>
+        </m:r>
+        <m:sSub>
+          <m:sSubPr>
+            <m:ctrlPr>
+              <w:rPr>
+                <w:rFonts w:ascii="Cambria Math" w:hAnsi="Cambria Math"/>
+              </w:rPr>
+            </m:ctrlPr>
+          </m:sSubPr>
+          <m:e>
+            <m:r>
+              <m:rPr>
+                <m:sty m:val="p"/>
+              </m:rPr>
+              <w:rPr>
+                <w:rFonts w:ascii="Cambria Math" w:hAnsi="Cambria Math"/>
+              </w:rPr>
+              <m:t>S</m:t>
+            </m:r>
+          </m:e>
+          <m:sub>
+            <m:r>
+              <m:rPr>
+                <m:sty m:val="p"/>
+              </m:rPr>
+              <w:rPr>
+                <w:rFonts w:ascii="Cambria Math" w:hAnsi="Cambria Math"/>
+              </w:rPr>
+              <m:t>2</m:t>
+            </m:r>
+          </m:sub>
+        </m:sSub>
+        <m:r>
+          <m:rPr>
+            <m:sty m:val="p"/>
+          </m:rPr>
+          <w:rPr>
+            <w:rFonts w:ascii="Cambria Math" w:hAnsi="Cambria Math"/>
+          </w:rPr>
+          <m:t>…</m:t>
+        </m:r>
+        <m:sSub>
+          <m:sSubPr>
+            <m:ctrlPr>
+              <w:rPr>
+                <w:rFonts w:ascii="Cambria Math" w:hAnsi="Cambria Math"/>
+              </w:rPr>
+            </m:ctrlPr>
+          </m:sSubPr>
+          <m:e>
+            <m:r>
+              <m:rPr>
+                <m:sty m:val="p"/>
+              </m:rPr>
+              <w:rPr>
+                <w:rFonts w:ascii="Cambria Math" w:hAnsi="Cambria Math"/>
+              </w:rPr>
+              <m:t>S</m:t>
+            </m:r>
+          </m:e>
+          <m:sub>
+            <m:r>
+              <m:rPr>
+                <m:sty m:val="p"/>
+              </m:rPr>
+              <w:rPr>
+                <w:rFonts w:ascii="Cambria Math" w:hAnsi="Cambria Math"/>
+              </w:rPr>
+              <m:t>7</m:t>
+            </m:r>
+          </m:sub>
+        </m:sSub>
+        <m:r>
+          <w:rPr>
+            <w:rFonts w:ascii="Cambria Math" w:hAnsi="Cambria Math"/>
+          </w:rPr>
+          <m:t>,</m:t>
+        </m:r>
+        <m:sSub>
+          <m:sSubPr>
+            <m:ctrlPr>
+              <w:rPr>
+                <w:rFonts w:ascii="Cambria Math" w:hAnsi="Cambria Math"/>
+              </w:rPr>
+            </m:ctrlPr>
+          </m:sSubPr>
+          <m:e>
+            <m:r>
+              <m:rPr>
+                <m:sty m:val="p"/>
+              </m:rPr>
+              <w:rPr>
+                <w:rFonts w:ascii="Cambria Math" w:hAnsi="Cambria Math"/>
+              </w:rPr>
+              <m:t>A</m:t>
+            </m:r>
+          </m:e>
+          <m:sub>
+            <m:r>
+              <m:rPr>
+                <m:sty m:val="p"/>
+              </m:rPr>
+              <w:rPr>
+                <w:rFonts w:ascii="Cambria Math" w:hAnsi="Cambria Math"/>
+              </w:rPr>
+              <m:t>1</m:t>
+            </m:r>
+          </m:sub>
+        </m:sSub>
+        <m:r>
+          <m:rPr>
+            <m:sty m:val="p"/>
+          </m:rPr>
+          <w:rPr>
+            <w:rFonts w:ascii="Cambria Math" w:hAnsi="Cambria Math"/>
+          </w:rPr>
+          <m:t>,</m:t>
+        </m:r>
+        <m:sSub>
+          <m:sSubPr>
+            <m:ctrlPr>
+              <w:rPr>
+                <w:rFonts w:ascii="Cambria Math" w:hAnsi="Cambria Math"/>
+              </w:rPr>
+            </m:ctrlPr>
+          </m:sSubPr>
+          <m:e>
+            <m:r>
+              <m:rPr>
+                <m:sty m:val="p"/>
+              </m:rPr>
+              <w:rPr>
+                <w:rFonts w:ascii="Cambria Math" w:hAnsi="Cambria Math"/>
+              </w:rPr>
+              <m:t>A</m:t>
+            </m:r>
+          </m:e>
+          <m:sub>
+            <m:r>
+              <m:rPr>
+                <m:sty m:val="p"/>
+              </m:rPr>
+              <w:rPr>
+                <w:rFonts w:ascii="Cambria Math" w:hAnsi="Cambria Math"/>
+              </w:rPr>
+              <m:t>2</m:t>
+            </m:r>
+          </m:sub>
+        </m:sSub>
+        <m:r>
+          <m:rPr>
+            <m:sty m:val="p"/>
+          </m:rPr>
+          <w:rPr>
+            <w:rFonts w:ascii="Cambria Math" w:hAnsi="Cambria Math"/>
+          </w:rPr>
+          <m:t>…</m:t>
+        </m:r>
+        <m:sSub>
+          <m:sSubPr>
+            <m:ctrlPr>
+              <w:rPr>
+                <w:rFonts w:ascii="Cambria Math" w:hAnsi="Cambria Math"/>
+              </w:rPr>
+            </m:ctrlPr>
+          </m:sSubPr>
+          <m:e>
+            <m:r>
+              <m:rPr>
+                <m:sty m:val="p"/>
+              </m:rPr>
+              <w:rPr>
+                <w:rFonts w:ascii="Cambria Math" w:hAnsi="Cambria Math"/>
+              </w:rPr>
+              <m:t>A</m:t>
+            </m:r>
+          </m:e>
+          <m:sub>
+            <m:r>
+              <m:rPr>
+                <m:sty m:val="p"/>
+              </m:rPr>
+              <w:rPr>
+                <w:rFonts w:ascii="Cambria Math" w:hAnsi="Cambria Math"/>
+              </w:rPr>
+              <m:t>15</m:t>
+            </m:r>
+          </m:sub>
+        </m:sSub>
+        <m:r>
+          <w:rPr>
+            <w:rFonts w:ascii="Cambria Math" w:hAnsi="Cambria Math"/>
+          </w:rPr>
+          <m:t>,</m:t>
+        </m:r>
+        <m:sSub>
+          <m:sSubPr>
+            <m:ctrlPr>
+              <w:rPr>
+                <w:rFonts w:ascii="Cambria Math" w:hAnsi="Cambria Math"/>
+                <w:i/>
+              </w:rPr>
+            </m:ctrlPr>
+          </m:sSubPr>
+          <m:e>
+            <m:r>
+              <w:rPr>
+                <w:rFonts w:ascii="Cambria Math" w:hAnsi="Cambria Math"/>
+              </w:rPr>
+              <m:t>B</m:t>
+            </m:r>
+          </m:e>
+          <m:sub>
+            <m:r>
+              <w:rPr>
+                <w:rFonts w:ascii="Cambria Math" w:hAnsi="Cambria Math"/>
+              </w:rPr>
+              <m:t>1</m:t>
+            </m:r>
+          </m:sub>
+        </m:sSub>
+        <m:r>
+          <w:rPr>
+            <w:rFonts w:ascii="Cambria Math" w:hAnsi="Cambria Math"/>
+          </w:rPr>
+          <m:t>…</m:t>
+        </m:r>
+        <m:sSub>
+          <m:sSubPr>
+            <m:ctrlPr>
+              <w:rPr>
+                <w:rFonts w:ascii="Cambria Math" w:hAnsi="Cambria Math"/>
+                <w:i/>
+              </w:rPr>
+            </m:ctrlPr>
+          </m:sSubPr>
+          <m:e>
+            <m:r>
+              <w:rPr>
+                <w:rFonts w:ascii="Cambria Math" w:hAnsi="Cambria Math"/>
+              </w:rPr>
+              <m:t>B</m:t>
+            </m:r>
+          </m:e>
+          <m:sub>
+            <m:r>
+              <w:rPr>
+                <w:rFonts w:ascii="Cambria Math" w:hAnsi="Cambria Math"/>
+              </w:rPr>
+              <m:t>12</m:t>
+            </m:r>
+          </m:sub>
+        </m:sSub>
+      </m:oMath>
+      <w:r>
+        <w:rPr>
+          <w:rFonts w:hint="eastAsia"/>
+        </w:rPr>
+        <w:t>，</w:t>
+      </w:r>
+      <m:oMath>
+        <m:sSub>
+          <m:sSubPr>
+            <m:ctrlPr>
+              <w:rPr>
+                <w:rFonts w:ascii="Cambria Math" w:hAnsi="Cambria Math"/>
+                <w:i/>
+              </w:rPr>
+            </m:ctrlPr>
+          </m:sSubPr>
+          <m:e>
+            <m:r>
+              <w:rPr>
+                <w:rFonts w:ascii="Cambria Math" w:hAnsi="Cambria Math"/>
+              </w:rPr>
+              <m:t>B</m:t>
+            </m:r>
+          </m:e>
+          <m:sub>
+            <m:r>
+              <w:rPr>
+                <w:rFonts w:ascii="Cambria Math" w:hAnsi="Cambria Math"/>
+              </w:rPr>
+              <m:t>i,j</m:t>
+            </m:r>
+          </m:sub>
+        </m:sSub>
+      </m:oMath>
+      <w:r>
+        <w:rPr>
+          <w:rFonts w:hint="eastAsia"/>
+        </w:rPr>
+        <w:t>为原图中未标注的点），任意两点间距离矩阵</w:t>
+      </w:r>
+      <m:oMath>
+        <m:sSub>
+          <m:sSubPr>
+            <m:ctrlPr>
+              <w:rPr>
+                <w:rFonts w:ascii="Cambria Math" w:hAnsi="Cambria Math"/>
+                <w:i/>
+              </w:rPr>
+            </m:ctrlPr>
+          </m:sSubPr>
+          <m:e>
+            <m:r>
+              <w:rPr>
+                <w:rFonts w:ascii="Cambria Math" w:hAnsi="Cambria Math"/>
+              </w:rPr>
+              <m:t>U</m:t>
+            </m:r>
+          </m:e>
+          <m:sub>
+            <m:r>
+              <w:rPr>
+                <w:rFonts w:ascii="Cambria Math" w:hAnsi="Cambria Math"/>
+              </w:rPr>
+              <m:t>i,j</m:t>
+            </m:r>
+          </m:sub>
+        </m:sSub>
+      </m:oMath>
+      <w:r>
+        <w:rPr>
+          <w:rFonts w:hint="eastAsia"/>
+        </w:rPr>
+        <w:t>,Floyd</w:t>
+      </w:r>
+      <w:r>
+        <w:rPr>
+          <w:rFonts w:hint="eastAsia"/>
+        </w:rPr>
+        <w:t>算法即转化为对</w:t>
+      </w:r>
+      <m:oMath>
+        <m:r>
+          <w:rPr>
+            <w:rFonts w:ascii="Cambria Math" w:hAnsi="Cambria Math"/>
+          </w:rPr>
+          <m:t>i,j,k</m:t>
+        </m:r>
+      </m:oMath>
+      <w:r>
+        <w:rPr>
+          <w:rFonts w:hint="eastAsia"/>
+        </w:rPr>
+        <w:t>三个指标进行迭代计算</w:t>
+      </w:r>
+      <m:oMath>
+        <m:r>
+          <m:rPr>
+            <m:sty m:val="p"/>
+          </m:rPr>
+          <w:rPr>
+            <w:rFonts w:ascii="Cambria Math" w:hAnsi="Cambria Math"/>
+          </w:rPr>
+          <m:t>min⁡</m:t>
+        </m:r>
+        <m:r>
+          <w:rPr>
+            <w:rFonts w:ascii="Cambria Math" w:hAnsi="Cambria Math"/>
+          </w:rPr>
+          <m:t>{</m:t>
+        </m:r>
+        <m:sSub>
+          <m:sSubPr>
+            <m:ctrlPr>
+              <w:rPr>
+                <w:rFonts w:ascii="Cambria Math" w:hAnsi="Cambria Math"/>
+                <w:i/>
+              </w:rPr>
+            </m:ctrlPr>
+          </m:sSubPr>
+          <m:e>
+            <m:r>
+              <w:rPr>
+                <w:rFonts w:ascii="Cambria Math" w:hAnsi="Cambria Math"/>
+              </w:rPr>
+              <m:t>U</m:t>
+            </m:r>
+          </m:e>
+          <m:sub>
+            <m:r>
+              <w:rPr>
+                <w:rFonts w:ascii="Cambria Math" w:hAnsi="Cambria Math"/>
+              </w:rPr>
+              <m:t>i,j</m:t>
+            </m:r>
+          </m:sub>
+        </m:sSub>
+        <m:r>
+          <w:rPr>
+            <w:rFonts w:ascii="Cambria Math" w:hAnsi="Cambria Math"/>
+          </w:rPr>
+          <m:t>,</m:t>
+        </m:r>
+        <m:sSub>
+          <m:sSubPr>
+            <m:ctrlPr>
+              <w:rPr>
+                <w:rFonts w:ascii="Cambria Math" w:hAnsi="Cambria Math"/>
+                <w:i/>
+              </w:rPr>
+            </m:ctrlPr>
+          </m:sSubPr>
+          <m:e>
+            <m:r>
+              <w:rPr>
+                <w:rFonts w:ascii="Cambria Math" w:hAnsi="Cambria Math"/>
+              </w:rPr>
+              <m:t>U</m:t>
+            </m:r>
+          </m:e>
+          <m:sub>
+            <m:r>
+              <w:rPr>
+                <w:rFonts w:ascii="Cambria Math" w:hAnsi="Cambria Math"/>
+              </w:rPr>
+              <m:t>i,k</m:t>
+            </m:r>
+          </m:sub>
+        </m:sSub>
+        <m:r>
+          <w:rPr>
+            <w:rFonts w:ascii="Cambria Math" w:hAnsi="Cambria Math"/>
+          </w:rPr>
+          <m:t>+</m:t>
+        </m:r>
+        <m:sSub>
+          <m:sSubPr>
+            <m:ctrlPr>
+              <w:rPr>
+                <w:rFonts w:ascii="Cambria Math" w:hAnsi="Cambria Math"/>
+                <w:i/>
+              </w:rPr>
+            </m:ctrlPr>
+          </m:sSubPr>
+          <m:e>
+            <m:r>
+              <w:rPr>
+                <w:rFonts w:ascii="Cambria Math" w:hAnsi="Cambria Math"/>
+              </w:rPr>
+              <m:t>U</m:t>
+            </m:r>
+          </m:e>
+          <m:sub>
+            <m:r>
+              <w:rPr>
+                <w:rFonts w:ascii="Cambria Math" w:hAnsi="Cambria Math"/>
+              </w:rPr>
+              <m:t>k,j</m:t>
+            </m:r>
+          </m:sub>
+        </m:sSub>
+        <m:r>
+          <w:rPr>
+            <w:rFonts w:ascii="Cambria Math" w:hAnsi="Cambria Math"/>
+          </w:rPr>
+          <m:t>}</m:t>
+        </m:r>
+      </m:oMath>
+      <w:r>
+        <w:rPr>
+          <w:rFonts w:hint="eastAsia"/>
+        </w:rPr>
+        <w:t xml:space="preserve"> </w:t>
+      </w:r>
+      <w:r>
+        <w:rPr>
+          <w:rFonts w:hint="eastAsia"/>
+        </w:rPr>
+        <w:t>，再将</w:t>
+      </w:r>
+      <m:oMath>
+        <m:r>
+          <m:rPr>
+            <m:sty m:val="p"/>
+          </m:rPr>
+          <w:rPr>
+            <w:rFonts w:ascii="Cambria Math" w:hAnsi="Cambria Math"/>
+          </w:rPr>
+          <m:t>min⁡</m:t>
+        </m:r>
+        <m:r>
+          <w:rPr>
+            <w:rFonts w:ascii="Cambria Math" w:hAnsi="Cambria Math"/>
+          </w:rPr>
+          <m:t>{</m:t>
+        </m:r>
+        <m:sSub>
+          <m:sSubPr>
+            <m:ctrlPr>
+              <w:rPr>
+                <w:rFonts w:ascii="Cambria Math" w:hAnsi="Cambria Math"/>
+                <w:i/>
+              </w:rPr>
+            </m:ctrlPr>
+          </m:sSubPr>
+          <m:e>
+            <m:r>
+              <w:rPr>
+                <w:rFonts w:ascii="Cambria Math" w:hAnsi="Cambria Math"/>
+              </w:rPr>
+              <m:t>U</m:t>
+            </m:r>
+          </m:e>
+          <m:sub>
+            <m:r>
+              <w:rPr>
+                <w:rFonts w:ascii="Cambria Math" w:hAnsi="Cambria Math"/>
+              </w:rPr>
+              <m:t>i,j</m:t>
+            </m:r>
+          </m:sub>
+        </m:sSub>
+        <m:r>
+          <w:rPr>
+            <w:rFonts w:ascii="Cambria Math" w:hAnsi="Cambria Math"/>
+          </w:rPr>
+          <m:t>,</m:t>
+        </m:r>
+        <m:sSub>
+          <m:sSubPr>
+            <m:ctrlPr>
+              <w:rPr>
+                <w:rFonts w:ascii="Cambria Math" w:hAnsi="Cambria Math"/>
+                <w:i/>
+              </w:rPr>
+            </m:ctrlPr>
+          </m:sSubPr>
+          <m:e>
+            <m:r>
+              <w:rPr>
+                <w:rFonts w:ascii="Cambria Math" w:hAnsi="Cambria Math"/>
+              </w:rPr>
+              <m:t>U</m:t>
+            </m:r>
+          </m:e>
+          <m:sub>
+            <m:r>
+              <w:rPr>
+                <w:rFonts w:ascii="Cambria Math" w:hAnsi="Cambria Math"/>
+              </w:rPr>
+              <m:t>i,k</m:t>
+            </m:r>
+          </m:sub>
+        </m:sSub>
+        <m:r>
+          <w:rPr>
+            <w:rFonts w:ascii="Cambria Math" w:hAnsi="Cambria Math"/>
+          </w:rPr>
+          <m:t>+</m:t>
+        </m:r>
+        <m:sSub>
+          <m:sSubPr>
+            <m:ctrlPr>
+              <w:rPr>
+                <w:rFonts w:ascii="Cambria Math" w:hAnsi="Cambria Math"/>
+                <w:i/>
+              </w:rPr>
+            </m:ctrlPr>
+          </m:sSubPr>
+          <m:e>
+            <m:r>
+              <w:rPr>
+                <w:rFonts w:ascii="Cambria Math" w:hAnsi="Cambria Math"/>
+              </w:rPr>
+              <m:t>U</m:t>
+            </m:r>
+          </m:e>
+          <m:sub>
+            <m:r>
+              <w:rPr>
+                <w:rFonts w:ascii="Cambria Math" w:hAnsi="Cambria Math"/>
+              </w:rPr>
+              <m:t>k,j</m:t>
+            </m:r>
+          </m:sub>
+        </m:sSub>
+        <m:r>
+          <w:rPr>
+            <w:rFonts w:ascii="Cambria Math" w:hAnsi="Cambria Math"/>
+          </w:rPr>
+          <m:t>}</m:t>
+        </m:r>
+      </m:oMath>
+      <w:r>
+        <w:rPr>
+          <w:rFonts w:hint="eastAsia"/>
+        </w:rPr>
+        <w:t>赋值于</w:t>
+      </w:r>
+      <m:oMath>
+        <m:sSub>
+          <m:sSubPr>
+            <m:ctrlPr>
+              <w:rPr>
+                <w:rFonts w:ascii="Cambria Math" w:hAnsi="Cambria Math"/>
+                <w:i/>
+              </w:rPr>
+            </m:ctrlPr>
+          </m:sSubPr>
+          <m:e>
+            <m:r>
+              <m:rPr>
+                <m:sty m:val="p"/>
+              </m:rPr>
+              <w:rPr>
+                <w:rFonts w:ascii="Cambria Math" w:hAnsi="Cambria Math"/>
+              </w:rPr>
+              <m:t>U</m:t>
+            </m:r>
+            <m:ctrlPr>
+              <w:rPr>
+                <w:rFonts w:ascii="Cambria Math" w:hAnsi="Cambria Math"/>
+              </w:rPr>
+            </m:ctrlPr>
+          </m:e>
+          <m:sub>
+            <m:r>
+              <w:rPr>
+                <w:rFonts w:ascii="Cambria Math" w:hAnsi="Cambria Math"/>
+              </w:rPr>
+              <m:t>i,j</m:t>
+            </m:r>
+          </m:sub>
+        </m:sSub>
+      </m:oMath>
+      <w:r>
+        <w:rPr>
+          <w:rFonts w:hint="eastAsia"/>
+        </w:rPr>
+        <w:t>就可得到通过</w:t>
+      </w:r>
+      <w:r>
+        <w:t>Floyd</w:t>
+      </w:r>
+      <w:r>
+        <w:rPr>
+          <w:rFonts w:hint="eastAsia"/>
+        </w:rPr>
+        <w:t>算法求得的只通过铁路的两点最小距离，只需结合铁路公里数运费即可求得对应的任意两点间最小铁路运费矩阵</w:t>
+      </w:r>
+      <m:oMath>
+        <m:sSub>
+          <m:sSubPr>
+            <m:ctrlPr>
+              <w:rPr>
+                <w:rFonts w:ascii="Cambria Math" w:hAnsi="Cambria Math"/>
+                <w:i/>
+              </w:rPr>
+            </m:ctrlPr>
+          </m:sSubPr>
+          <m:e>
+            <m:r>
+              <w:rPr>
+                <w:rFonts w:ascii="Cambria Math" w:hAnsi="Cambria Math"/>
+              </w:rPr>
+              <m:t>D1</m:t>
+            </m:r>
+          </m:e>
+          <m:sub>
+            <m:r>
+              <w:rPr>
+                <w:rFonts w:ascii="Cambria Math" w:hAnsi="Cambria Math"/>
+              </w:rPr>
+              <m:t>i,j</m:t>
+            </m:r>
+          </m:sub>
+        </m:sSub>
+      </m:oMath>
+      <w:r>
+        <w:rPr>
+          <w:rFonts w:hint="eastAsia"/>
+        </w:rPr>
+        <w:t>，是一个</w:t>
+      </w:r>
+      <w:r>
+        <w:rPr>
+          <w:rFonts w:hint="eastAsia"/>
+        </w:rPr>
+        <w:t>39</w:t>
+      </w:r>
+      <m:oMath>
+        <m:r>
+          <m:rPr>
+            <m:sty m:val="p"/>
+          </m:rPr>
+          <w:rPr>
+            <w:rFonts w:ascii="Cambria Math" w:hAnsi="Cambria Math"/>
+          </w:rPr>
+          <m:t>×</m:t>
+        </m:r>
+      </m:oMath>
+      <w:r>
+        <w:rPr>
+          <w:rFonts w:hint="eastAsia"/>
+        </w:rPr>
+        <w:t>39</w:t>
+      </w:r>
+      <w:r>
+        <w:rPr>
+          <w:rFonts w:hint="eastAsia"/>
+        </w:rPr>
+        <w:t>，对角线元素为</w:t>
+      </w:r>
+      <w:r>
+        <w:rPr>
+          <w:rFonts w:hint="eastAsia"/>
+        </w:rPr>
+        <w:t>0</w:t>
+      </w:r>
+      <w:r>
+        <w:rPr>
+          <w:rFonts w:hint="eastAsia"/>
+        </w:rPr>
+        <w:t>的对称阵。注：对于无法通过路段所赋权值（距离）为</w:t>
+      </w:r>
+      <w:r>
+        <w:rPr>
+          <w:rFonts w:hint="eastAsia"/>
+        </w:rPr>
+        <w:t>20000km</w:t>
+      </w:r>
+      <w:r>
+        <w:rPr>
+          <w:rFonts w:hint="eastAsia"/>
+        </w:rPr>
+        <w:t>，在</w:t>
+      </w:r>
+      <m:oMath>
+        <m:sSub>
+          <m:sSubPr>
+            <m:ctrlPr>
+              <w:rPr>
+                <w:rFonts w:ascii="Cambria Math" w:hAnsi="Cambria Math"/>
+                <w:i/>
+              </w:rPr>
+            </m:ctrlPr>
+          </m:sSubPr>
+          <m:e>
+            <m:r>
+              <w:rPr>
+                <w:rFonts w:ascii="Cambria Math" w:hAnsi="Cambria Math"/>
+              </w:rPr>
+              <m:t>D1</m:t>
+            </m:r>
+          </m:e>
+          <m:sub>
+            <m:r>
+              <w:rPr>
+                <w:rFonts w:ascii="Cambria Math" w:hAnsi="Cambria Math"/>
+              </w:rPr>
+              <m:t>i,j</m:t>
+            </m:r>
+          </m:sub>
+        </m:sSub>
+      </m:oMath>
+      <w:r>
+        <w:rPr>
+          <w:rFonts w:hint="eastAsia"/>
+        </w:rPr>
+        <w:t>中对应的运费为</w:t>
+      </w:r>
+      <w:r>
+        <w:rPr>
+          <w:rFonts w:hint="eastAsia"/>
+        </w:rPr>
+        <w:t>1010</w:t>
+      </w:r>
+      <w:r>
+        <w:rPr>
+          <w:rFonts w:hint="eastAsia"/>
+        </w:rPr>
+        <w:t>万元（</w:t>
+      </w:r>
+      <w:r>
+        <w:rPr>
+          <w:rFonts w:hint="eastAsia"/>
+        </w:rPr>
+        <w:t xml:space="preserve"> </w:t>
+      </w:r>
+      <m:oMath>
+        <m:r>
+          <m:rPr>
+            <m:sty m:val="p"/>
+          </m:rPr>
+          <w:rPr>
+            <w:rFonts w:ascii="Cambria Math" w:hAnsi="Cambria Math" w:cs="Courier New" w:hint="eastAsia"/>
+            <w:color w:val="000000"/>
+            <w:kern w:val="0"/>
+            <w:sz w:val="24"/>
+            <w:szCs w:val="24"/>
+          </w:rPr>
+          <m:t>60+(20000</m:t>
+        </m:r>
+        <m:r>
+          <m:rPr>
+            <m:sty m:val="p"/>
+          </m:rPr>
+          <w:rPr>
+            <w:rFonts w:ascii="Cambria Math" w:eastAsia="微软雅黑" w:hAnsi="Cambria Math" w:cs="微软雅黑" w:hint="eastAsia"/>
+            <w:color w:val="000000"/>
+            <w:kern w:val="0"/>
+            <w:sz w:val="24"/>
+            <w:szCs w:val="24"/>
+          </w:rPr>
+          <m:t>-</m:t>
+        </m:r>
+        <m:r>
+          <m:rPr>
+            <m:sty m:val="p"/>
+          </m:rPr>
+          <w:rPr>
+            <w:rFonts w:ascii="Cambria Math" w:hAnsi="Cambria Math" w:cs="Courier New" w:hint="eastAsia"/>
+            <w:color w:val="000000"/>
+            <w:kern w:val="0"/>
+            <w:sz w:val="24"/>
+            <w:szCs w:val="24"/>
+          </w:rPr>
+          <m:t>1000)</m:t>
+        </m:r>
+        <m:r>
+          <m:rPr>
+            <m:sty m:val="p"/>
+          </m:rPr>
+          <w:rPr>
+            <w:rFonts w:ascii="Cambria Math" w:eastAsia="MS Gothic" w:hAnsi="Cambria Math" w:cs="MS Gothic" w:hint="eastAsia"/>
+            <w:color w:val="000000"/>
+            <w:kern w:val="0"/>
+            <w:sz w:val="24"/>
+            <w:szCs w:val="24"/>
+          </w:rPr>
+          <m:t>*</m:t>
+        </m:r>
+        <m:r>
+          <m:rPr>
+            <m:sty m:val="p"/>
+          </m:rPr>
+          <w:rPr>
+            <w:rFonts w:ascii="Cambria Math" w:hAnsi="Cambria Math" w:cs="Courier New" w:hint="eastAsia"/>
+            <w:color w:val="000000"/>
+            <w:kern w:val="0"/>
+            <w:sz w:val="24"/>
+            <w:szCs w:val="24"/>
+          </w:rPr>
+          <m:t>5/100=60+950=1010</m:t>
+        </m:r>
+      </m:oMath>
+      <w:r>
+        <w:rPr>
+          <w:rFonts w:hint="eastAsia"/>
+          <w:color w:val="000000"/>
+          <w:kern w:val="0"/>
+          <w:sz w:val="24"/>
+          <w:szCs w:val="24"/>
+        </w:rPr>
+        <w:t xml:space="preserve"> </w:t>
+      </w:r>
+      <w:r>
+        <w:rPr>
+          <w:rFonts w:hint="eastAsia"/>
+        </w:rPr>
+        <w:t>）。</w:t>
+      </w:r>
+    </w:p>
+    <w:p>
+      <w:pPr>
+        <w:ind w:firstLineChars="200" w:firstLine="420"/>
+        <w:rPr>
+          <w:color w:val="000000" w:themeColor="text1"/>
+        </w:rPr>
+      </w:pPr>
+      <w:r>
+        <w:rPr>
+          <w:rFonts w:hint="eastAsia"/>
+          <w:color w:val="000000" w:themeColor="text1"/>
+        </w:rPr>
+        <w:t>在问题</w:t>
+      </w:r>
+      <w:r>
+        <w:rPr>
+          <w:rFonts w:hint="eastAsia"/>
+          <w:color w:val="000000" w:themeColor="text1"/>
+        </w:rPr>
+        <w:t>b</w:t>
+      </w:r>
+      <w:r>
+        <w:rPr>
+          <w:rFonts w:hint="eastAsia"/>
+          <w:color w:val="000000" w:themeColor="text1"/>
+        </w:rPr>
+        <w:t>中</w:t>
+      </w:r>
+      <w:r>
+        <w:rPr>
+          <w:color w:val="000000" w:themeColor="text1"/>
+        </w:rPr>
+        <w:t>,</w:t>
+      </w:r>
+      <w:r>
+        <w:rPr>
+          <w:rFonts w:hint="eastAsia"/>
+          <w:color w:val="000000" w:themeColor="text1"/>
+        </w:rPr>
+        <w:t>通过类似的方法求得任意两点间公路运费矩阵</w:t>
+      </w:r>
+      <m:oMath>
+        <m:sSub>
+          <m:sSubPr>
+            <m:ctrlPr>
+              <w:rPr>
+                <w:rFonts w:ascii="Cambria Math" w:hAnsi="Cambria Math"/>
+                <w:i/>
+                <w:color w:val="000000" w:themeColor="text1"/>
+              </w:rPr>
+            </m:ctrlPr>
+          </m:sSubPr>
+          <m:e>
+            <m:r>
+              <w:rPr>
+                <w:rFonts w:ascii="Cambria Math" w:hAnsi="Cambria Math"/>
+                <w:color w:val="000000" w:themeColor="text1"/>
+              </w:rPr>
+              <m:t>D2</m:t>
+            </m:r>
+          </m:e>
+          <m:sub>
+            <m:r>
+              <w:rPr>
+                <w:rFonts w:ascii="Cambria Math" w:hAnsi="Cambria Math"/>
+                <w:color w:val="000000" w:themeColor="text1"/>
+              </w:rPr>
+              <m:t>i,j</m:t>
+            </m:r>
+          </m:sub>
+        </m:sSub>
+      </m:oMath>
+      <w:r>
+        <w:rPr>
+          <w:rFonts w:hint="eastAsia"/>
+          <w:color w:val="000000" w:themeColor="text1"/>
+        </w:rPr>
+        <w:t>，无法通过路段在</w:t>
+      </w:r>
+      <m:oMath>
+        <m:sSub>
+          <m:sSubPr>
+            <m:ctrlPr>
+              <w:rPr>
+                <w:rFonts w:ascii="Cambria Math" w:hAnsi="Cambria Math"/>
+                <w:i/>
+                <w:color w:val="000000" w:themeColor="text1"/>
+              </w:rPr>
+            </m:ctrlPr>
+          </m:sSubPr>
+          <m:e>
+            <m:r>
+              <w:rPr>
+                <w:rFonts w:ascii="Cambria Math" w:hAnsi="Cambria Math"/>
+                <w:color w:val="000000" w:themeColor="text1"/>
+              </w:rPr>
+              <m:t>D2</m:t>
+            </m:r>
+          </m:e>
+          <m:sub>
+            <m:r>
+              <w:rPr>
+                <w:rFonts w:ascii="Cambria Math" w:hAnsi="Cambria Math"/>
+                <w:color w:val="000000" w:themeColor="text1"/>
+              </w:rPr>
+              <m:t>i,j</m:t>
+            </m:r>
+          </m:sub>
+        </m:sSub>
+      </m:oMath>
+      <w:r>
+        <w:rPr>
+          <w:rFonts w:hint="eastAsia"/>
+          <w:color w:val="000000" w:themeColor="text1"/>
+        </w:rPr>
+        <w:t>中对应运费为</w:t>
+      </w:r>
+      <w:r>
+        <w:rPr>
+          <w:rFonts w:hint="eastAsia"/>
+          <w:color w:val="000000" w:themeColor="text1"/>
+        </w:rPr>
+        <w:t>200</w:t>
+      </w:r>
+      <w:r>
+        <w:rPr>
+          <w:color w:val="000000" w:themeColor="text1"/>
+        </w:rPr>
+        <w:t>0</w:t>
+      </w:r>
+      <w:r>
+        <w:rPr>
+          <w:rFonts w:hint="eastAsia"/>
+          <w:color w:val="000000" w:themeColor="text1"/>
+        </w:rPr>
+        <w:t>万元（</w:t>
+      </w:r>
+      <w:r>
+        <w:rPr>
+          <w:rFonts w:hint="eastAsia"/>
+          <w:color w:val="000000" w:themeColor="text1"/>
+        </w:rPr>
+        <w:t xml:space="preserve"> </w:t>
+      </w:r>
+      <m:oMath>
+        <m:r>
+          <m:rPr>
+            <m:sty m:val="p"/>
+          </m:rPr>
+          <w:rPr>
+            <w:rFonts w:ascii="Cambria Math" w:hAnsi="Cambria Math"/>
+            <w:color w:val="000000" w:themeColor="text1"/>
+          </w:rPr>
+          <m:t xml:space="preserve"> </m:t>
+        </m:r>
+        <m:r>
+          <m:rPr>
+            <m:sty m:val="p"/>
+          </m:rPr>
+          <w:rPr>
+            <w:rFonts w:ascii="Cambria Math" w:hAnsi="Cambria Math" w:cs="Courier New"/>
+            <w:color w:val="000000"/>
+            <w:kern w:val="0"/>
+            <w:sz w:val="24"/>
+            <w:szCs w:val="24"/>
+          </w:rPr>
+          <m:t>20000</m:t>
+        </m:r>
+        <m:r>
+          <m:rPr>
+            <m:sty m:val="p"/>
+          </m:rPr>
+          <w:rPr>
+            <w:rFonts w:ascii="Cambria Math" w:eastAsia="MS Gothic" w:hAnsi="Cambria Math" w:cs="MS Gothic" w:hint="eastAsia"/>
+            <w:color w:val="000000"/>
+            <w:kern w:val="0"/>
+            <w:sz w:val="24"/>
+            <w:szCs w:val="24"/>
+          </w:rPr>
+          <m:t>*</m:t>
+        </m:r>
+        <m:r>
+          <m:rPr>
+            <m:sty m:val="p"/>
+          </m:rPr>
+          <w:rPr>
+            <w:rFonts w:ascii="Cambria Math" w:hAnsi="Cambria Math" w:cs="Courier New"/>
+            <w:color w:val="000000"/>
+            <w:kern w:val="0"/>
+            <w:sz w:val="24"/>
+            <w:szCs w:val="24"/>
+          </w:rPr>
+          <m:t>0.1</m:t>
+        </m:r>
+      </m:oMath>
+      <w:r>
+        <w:rPr>
+          <w:rFonts w:hint="eastAsia"/>
+          <w:color w:val="000000"/>
+          <w:kern w:val="0"/>
+          <w:sz w:val="24"/>
+          <w:szCs w:val="24"/>
+        </w:rPr>
+        <w:t xml:space="preserve"> </w:t>
+      </w:r>
+      <w:r>
+        <w:rPr>
+          <w:rFonts w:hint="eastAsia"/>
+          <w:color w:val="000000" w:themeColor="text1"/>
+        </w:rPr>
+        <w:t>）。</w:t>
+      </w:r>
+    </w:p>
+    <w:p>
+      <w:pPr>
+        <w:ind w:firstLineChars="200" w:firstLine="420"/>
+        <w:rPr>
+          <w:rFonts w:hint="eastAsia"/>
+          <w:i/>
+          <w:color w:val="000000" w:themeColor="text1"/>
+        </w:rPr>
+      </w:pPr>
+      <w:r>
+        <w:rPr>
+          <w:rFonts w:hint="eastAsia"/>
+          <w:color w:val="000000" w:themeColor="text1"/>
+        </w:rPr>
+        <w:t>在问题</w:t>
+      </w:r>
+      <w:r>
+        <w:rPr>
+          <w:rFonts w:hint="eastAsia"/>
+          <w:color w:val="000000" w:themeColor="text1"/>
+        </w:rPr>
+        <w:t>c</w:t>
+      </w:r>
+      <w:r>
+        <w:rPr>
+          <w:rFonts w:hint="eastAsia"/>
+          <w:color w:val="000000" w:themeColor="text1"/>
+        </w:rPr>
+        <w:t>中，先对</w:t>
+      </w:r>
+      <m:oMath>
+        <m:sSub>
+          <m:sSubPr>
+            <m:ctrlPr>
+              <w:rPr>
+                <w:rFonts w:ascii="Cambria Math" w:hAnsi="Cambria Math"/>
+                <w:i/>
+                <w:color w:val="000000" w:themeColor="text1"/>
+              </w:rPr>
+            </m:ctrlPr>
+          </m:sSubPr>
+          <m:e>
+            <m:r>
+              <w:rPr>
+                <w:rFonts w:ascii="Cambria Math" w:hAnsi="Cambria Math"/>
+                <w:color w:val="000000" w:themeColor="text1"/>
+              </w:rPr>
+              <m:t>D1</m:t>
+            </m:r>
+          </m:e>
+          <m:sub>
+            <m:r>
+              <w:rPr>
+                <w:rFonts w:ascii="Cambria Math" w:hAnsi="Cambria Math"/>
+                <w:color w:val="000000" w:themeColor="text1"/>
+              </w:rPr>
+              <m:t>i,j</m:t>
+            </m:r>
+          </m:sub>
+        </m:sSub>
+      </m:oMath>
+      <w:r>
+        <w:rPr>
+          <w:rFonts w:hint="eastAsia"/>
+          <w:color w:val="000000" w:themeColor="text1"/>
+        </w:rPr>
+        <w:t>和</w:t>
+      </w:r>
+      <m:oMath>
+        <m:sSub>
+          <m:sSubPr>
+            <m:ctrlPr>
+              <w:rPr>
+                <w:rFonts w:ascii="Cambria Math" w:hAnsi="Cambria Math"/>
+                <w:i/>
+                <w:color w:val="000000" w:themeColor="text1"/>
+              </w:rPr>
+            </m:ctrlPr>
+          </m:sSubPr>
+          <m:e>
+            <m:r>
+              <w:rPr>
+                <w:rFonts w:ascii="Cambria Math" w:hAnsi="Cambria Math"/>
+                <w:color w:val="000000" w:themeColor="text1"/>
+              </w:rPr>
+              <m:t>D2</m:t>
+            </m:r>
+          </m:e>
+          <m:sub>
+            <m:r>
+              <w:rPr>
+                <w:rFonts w:ascii="Cambria Math" w:hAnsi="Cambria Math"/>
+                <w:color w:val="000000" w:themeColor="text1"/>
+              </w:rPr>
+              <m:t>i,j</m:t>
+            </m:r>
+          </m:sub>
+        </m:sSub>
+      </m:oMath>
+      <w:r>
+        <w:rPr>
+          <w:rFonts w:hint="eastAsia"/>
+          <w:color w:val="000000" w:themeColor="text1"/>
+        </w:rPr>
+        <w:t>中相应指标的每一个元素进行大小比较，取出相同指标的较小值构成一个新矩阵</w:t>
+      </w:r>
+      <m:oMath>
+        <m:sSub>
+          <m:sSubPr>
+            <m:ctrlPr>
+              <w:rPr>
+                <w:rFonts w:ascii="Cambria Math" w:hAnsi="Cambria Math"/>
+                <w:i/>
+                <w:color w:val="000000" w:themeColor="text1"/>
+              </w:rPr>
+            </m:ctrlPr>
+          </m:sSubPr>
+          <m:e>
+            <m:r>
+              <m:rPr>
+                <m:sty m:val="p"/>
+              </m:rPr>
+              <w:rPr>
+                <w:rFonts w:ascii="Cambria Math" w:hAnsi="Cambria Math" w:hint="eastAsia"/>
+                <w:color w:val="000000" w:themeColor="text1"/>
+              </w:rPr>
+              <m:t>W</m:t>
+            </m:r>
+            <m:ctrlPr>
+              <w:rPr>
+                <w:rFonts w:ascii="Cambria Math" w:hAnsi="Cambria Math" w:hint="eastAsia"/>
+                <w:color w:val="000000" w:themeColor="text1"/>
+              </w:rPr>
+            </m:ctrlPr>
+          </m:e>
+          <m:sub>
+            <m:r>
+              <w:rPr>
+                <w:rFonts w:ascii="Cambria Math" w:hAnsi="Cambria Math"/>
+                <w:color w:val="000000" w:themeColor="text1"/>
+              </w:rPr>
+              <m:t>i,j</m:t>
+            </m:r>
+          </m:sub>
+        </m:sSub>
+      </m:oMath>
+      <w:r>
+        <w:rPr>
+          <w:rFonts w:hint="eastAsia"/>
+          <w:color w:val="000000" w:themeColor="text1"/>
+        </w:rPr>
+        <w:t>,</w:t>
+      </w:r>
+      <w:r>
+        <w:rPr>
+          <w:rFonts w:hint="eastAsia"/>
+          <w:color w:val="000000" w:themeColor="text1"/>
+        </w:rPr>
+        <w:t>通过大小比较，原本被规定为不可通过路段由于取了较小值相应的便的可通过了，但也因此破坏了原来的</w:t>
+      </w:r>
+      <w:r>
+        <w:rPr>
+          <w:color w:val="000000" w:themeColor="text1"/>
+        </w:rPr>
+        <w:t>Floyd</w:t>
+      </w:r>
+      <w:r>
+        <w:rPr>
+          <w:rFonts w:hint="eastAsia"/>
+          <w:color w:val="000000" w:themeColor="text1"/>
+        </w:rPr>
+        <w:t>算法得出的结果，所以我们再次使用</w:t>
+      </w:r>
+      <w:r>
+        <w:rPr>
+          <w:color w:val="000000" w:themeColor="text1"/>
+        </w:rPr>
+        <w:t>Floyd</w:t>
+      </w:r>
+      <w:r>
+        <w:rPr>
+          <w:rFonts w:hint="eastAsia"/>
+          <w:color w:val="000000" w:themeColor="text1"/>
+        </w:rPr>
+        <w:t>算法，对</w:t>
+      </w:r>
+      <m:oMath>
+        <m:sSub>
+          <m:sSubPr>
+            <m:ctrlPr>
+              <w:rPr>
+                <w:rFonts w:ascii="Cambria Math" w:hAnsi="Cambria Math"/>
+                <w:i/>
+                <w:color w:val="000000" w:themeColor="text1"/>
+              </w:rPr>
+            </m:ctrlPr>
+          </m:sSubPr>
+          <m:e>
+            <m:r>
+              <m:rPr>
+                <m:sty m:val="p"/>
+              </m:rPr>
+              <w:rPr>
+                <w:rFonts w:ascii="Cambria Math" w:hAnsi="Cambria Math" w:hint="eastAsia"/>
+                <w:color w:val="000000" w:themeColor="text1"/>
+              </w:rPr>
+              <m:t>W</m:t>
+            </m:r>
+            <m:ctrlPr>
+              <w:rPr>
+                <w:rFonts w:ascii="Cambria Math" w:hAnsi="Cambria Math" w:hint="eastAsia"/>
+                <w:color w:val="000000" w:themeColor="text1"/>
+              </w:rPr>
+            </m:ctrlPr>
+          </m:e>
+          <m:sub>
+            <m:r>
+              <w:rPr>
+                <w:rFonts w:ascii="Cambria Math" w:hAnsi="Cambria Math"/>
+                <w:color w:val="000000" w:themeColor="text1"/>
+              </w:rPr>
+              <m:t>i,j</m:t>
+            </m:r>
+          </m:sub>
+        </m:sSub>
+      </m:oMath>
+      <w:r>
+        <w:rPr>
+          <w:rFonts w:hint="eastAsia"/>
+          <w:color w:val="000000" w:themeColor="text1"/>
+        </w:rPr>
+        <w:t>进行处理，</w:t>
+      </w:r>
+      <w:r>
+        <w:rPr>
+          <w:rFonts w:hint="eastAsia"/>
+        </w:rPr>
+        <w:t>如此，得到单位钢材从钢厂</w:t>
+      </w:r>
+      <m:oMath>
+        <m:sSub>
+          <m:sSubPr>
+            <m:ctrlPr>
+              <w:rPr>
+                <w:rFonts w:ascii="Cambria Math" w:hAnsi="Cambria Math"/>
+              </w:rPr>
+            </m:ctrlPr>
+          </m:sSubPr>
+          <m:e>
+            <m:r>
+              <m:rPr>
+                <m:sty m:val="p"/>
+              </m:rPr>
+              <w:rPr>
+                <w:rFonts w:ascii="Cambria Math" w:hAnsi="Cambria Math"/>
+              </w:rPr>
+              <m:t>S</m:t>
+            </m:r>
+          </m:e>
+          <m:sub>
+            <m:r>
+              <m:rPr>
+                <m:sty m:val="p"/>
+              </m:rPr>
+              <w:rPr>
+                <w:rFonts w:ascii="Cambria Math" w:hAnsi="Cambria Math"/>
+              </w:rPr>
+              <m:t>i</m:t>
+            </m:r>
+          </m:sub>
+        </m:sSub>
+      </m:oMath>
+      <w:r>
+        <w:rPr>
+          <w:rFonts w:hint="eastAsia"/>
+        </w:rPr>
+        <w:t>到节点</w:t>
+      </w:r>
+      <m:oMath>
+        <m:sSub>
+          <m:sSubPr>
+            <m:ctrlPr>
+              <w:rPr>
+                <w:rFonts w:ascii="Cambria Math" w:hAnsi="Cambria Math"/>
+              </w:rPr>
+            </m:ctrlPr>
+          </m:sSubPr>
+          <m:e>
+            <m:r>
+              <m:rPr>
+                <m:sty m:val="p"/>
+              </m:rPr>
+              <w:rPr>
+                <w:rFonts w:ascii="Cambria Math" w:hAnsi="Cambria Math"/>
+              </w:rPr>
+              <m:t>A</m:t>
+            </m:r>
+          </m:e>
+          <m:sub>
+            <m:r>
+              <m:rPr>
+                <m:sty m:val="p"/>
+              </m:rPr>
+              <w:rPr>
+                <w:rFonts w:ascii="Cambria Math" w:hAnsi="Cambria Math" w:hint="eastAsia"/>
+              </w:rPr>
+              <m:t>j</m:t>
+            </m:r>
+          </m:sub>
+        </m:sSub>
+      </m:oMath>
+      <w:r>
+        <w:rPr>
+          <w:rFonts w:hint="eastAsia"/>
+        </w:rPr>
+        <w:t>的最省的运费</w:t>
+      </w:r>
+      <w:r>
+        <w:rPr>
+          <w:rFonts w:hint="eastAsia"/>
+        </w:rPr>
+        <w:t>(</w:t>
+      </w:r>
+      <w:r>
+        <w:t>Cost</w:t>
+      </w:r>
+      <w:r>
+        <w:rPr>
+          <w:rFonts w:hint="eastAsia"/>
+        </w:rPr>
+        <w:t>)</w:t>
+      </w:r>
+      <w:r>
+        <w:rPr>
+          <w:rFonts w:hint="eastAsia"/>
+        </w:rPr>
+        <w:t>矩阵为</w:t>
+      </w:r>
+      <m:oMath>
+        <m:sSub>
+          <m:sSubPr>
+            <m:ctrlPr>
+              <w:rPr>
+                <w:rFonts w:ascii="Cambria Math" w:eastAsia="微软雅黑" w:hAnsi="Cambria Math" w:cs="微软雅黑"/>
+              </w:rPr>
+            </m:ctrlPr>
+          </m:sSubPr>
+          <m:e>
+            <m:r>
+              <m:rPr>
+                <m:sty m:val="p"/>
+              </m:rPr>
+              <w:rPr>
+                <w:rFonts w:ascii="Cambria Math" w:hAnsi="Cambria Math"/>
+              </w:rPr>
+              <m:t>C</m:t>
+            </m:r>
+            <m:ctrlPr>
+              <w:rPr>
+                <w:rFonts w:ascii="Cambria Math" w:hAnsi="Cambria Math"/>
+              </w:rPr>
+            </m:ctrlPr>
+          </m:e>
+          <m:sub>
+            <m:r>
+              <m:rPr>
+                <m:sty m:val="p"/>
+              </m:rPr>
+              <w:rPr>
+                <w:rFonts w:ascii="Cambria Math" w:eastAsia="微软雅黑" w:hAnsi="Cambria Math" w:cs="微软雅黑"/>
+              </w:rPr>
+              <m:t>i,j</m:t>
+            </m:r>
+          </m:sub>
+        </m:sSub>
+      </m:oMath>
+      <w:r>
+        <w:rPr>
+          <w:rFonts w:hint="eastAsia"/>
+        </w:rPr>
+        <w:t>(</w:t>
+      </w:r>
+      <w:r>
+        <w:rPr>
+          <w:rFonts w:hint="eastAsia"/>
+        </w:rPr>
+        <w:t>与</w:t>
+      </w:r>
+      <m:oMath>
+        <m:sSub>
+          <m:sSubPr>
+            <m:ctrlPr>
+              <w:rPr>
+                <w:rFonts w:ascii="Cambria Math" w:hAnsi="Cambria Math"/>
+                <w:i/>
+              </w:rPr>
+            </m:ctrlPr>
+          </m:sSubPr>
+          <m:e>
+            <m:r>
+              <w:rPr>
+                <w:rFonts w:ascii="Cambria Math" w:hAnsi="Cambria Math"/>
+              </w:rPr>
+              <m:t>D1</m:t>
+            </m:r>
+          </m:e>
+          <m:sub>
+            <m:r>
+              <w:rPr>
+                <w:rFonts w:ascii="Cambria Math" w:hAnsi="Cambria Math"/>
+              </w:rPr>
+              <m:t>i,j</m:t>
+            </m:r>
+          </m:sub>
+        </m:sSub>
+      </m:oMath>
+      <w:r>
+        <w:rPr>
+          <w:rFonts w:hint="eastAsia"/>
+        </w:rPr>
+        <w:t>和</w:t>
+      </w:r>
+      <m:oMath>
+        <m:sSub>
+          <m:sSubPr>
+            <m:ctrlPr>
+              <w:rPr>
+                <w:rFonts w:ascii="Cambria Math" w:hAnsi="Cambria Math"/>
+                <w:i/>
+                <w:color w:val="000000" w:themeColor="text1"/>
+              </w:rPr>
+            </m:ctrlPr>
+          </m:sSubPr>
+          <m:e>
+            <m:r>
+              <w:rPr>
+                <w:rFonts w:ascii="Cambria Math" w:hAnsi="Cambria Math"/>
+                <w:color w:val="000000" w:themeColor="text1"/>
+              </w:rPr>
+              <m:t>D2</m:t>
+            </m:r>
+          </m:e>
+          <m:sub>
+            <m:r>
+              <w:rPr>
+                <w:rFonts w:ascii="Cambria Math" w:hAnsi="Cambria Math"/>
+                <w:color w:val="000000" w:themeColor="text1"/>
+              </w:rPr>
+              <m:t>i,j</m:t>
+            </m:r>
+          </m:sub>
+        </m:sSub>
+      </m:oMath>
+      <w:r>
+        <w:rPr>
+          <w:rFonts w:hint="eastAsia"/>
+          <w:color w:val="000000" w:themeColor="text1"/>
+        </w:rPr>
+        <w:t>不同，最省运费矩阵</w:t>
+      </w:r>
+      <m:oMath>
+        <m:sSub>
+          <m:sSubPr>
+            <m:ctrlPr>
+              <w:rPr>
+                <w:rFonts w:ascii="Cambria Math" w:eastAsia="微软雅黑" w:hAnsi="Cambria Math" w:cs="微软雅黑"/>
+              </w:rPr>
+            </m:ctrlPr>
+          </m:sSubPr>
+          <m:e>
+            <m:r>
+              <m:rPr>
+                <m:sty m:val="p"/>
+              </m:rPr>
+              <w:rPr>
+                <w:rFonts w:ascii="Cambria Math" w:hAnsi="Cambria Math"/>
+              </w:rPr>
+              <m:t>C</m:t>
+            </m:r>
+            <m:ctrlPr>
+              <w:rPr>
+                <w:rFonts w:ascii="Cambria Math" w:hAnsi="Cambria Math"/>
+              </w:rPr>
+            </m:ctrlPr>
+          </m:e>
+          <m:sub>
+            <m:r>
+              <m:rPr>
+                <m:sty m:val="p"/>
+              </m:rPr>
+              <w:rPr>
+                <w:rFonts w:ascii="Cambria Math" w:eastAsia="微软雅黑" w:hAnsi="Cambria Math" w:cs="微软雅黑"/>
+              </w:rPr>
+              <m:t>i,j</m:t>
+            </m:r>
+          </m:sub>
+        </m:sSub>
+      </m:oMath>
+      <w:r>
+        <w:rPr>
+          <w:rFonts w:hint="eastAsia"/>
+        </w:rPr>
+        <w:t>是一个</w:t>
+      </w:r>
+      <w:r>
+        <w:rPr>
+          <w:rFonts w:hint="eastAsia"/>
+        </w:rPr>
+        <w:t>7</w:t>
+      </w:r>
+      <m:oMath>
+        <m:r>
+          <m:rPr>
+            <m:sty m:val="p"/>
+          </m:rPr>
+          <w:rPr>
+            <w:rFonts w:ascii="Cambria Math" w:hAnsi="Cambria Math"/>
+          </w:rPr>
+          <m:t>×</m:t>
+        </m:r>
+      </m:oMath>
+      <w:r>
+        <w:rPr>
+          <w:rFonts w:hint="eastAsia"/>
+        </w:rPr>
+        <w:t>15</w:t>
+      </w:r>
+      <w:r>
+        <w:rPr>
+          <w:rFonts w:hint="eastAsia"/>
+        </w:rPr>
+        <w:t>的矩阵，行指标为</w:t>
+      </w:r>
+      <m:oMath>
+        <m:sSub>
+          <m:sSubPr>
+            <m:ctrlPr>
+              <w:rPr>
+                <w:rFonts w:ascii="Cambria Math" w:hAnsi="Cambria Math"/>
+              </w:rPr>
+            </m:ctrlPr>
+          </m:sSubPr>
+          <m:e>
+            <m:r>
+              <m:rPr>
+                <m:sty m:val="p"/>
+              </m:rPr>
+              <w:rPr>
+                <w:rFonts w:ascii="Cambria Math" w:hAnsi="Cambria Math"/>
+              </w:rPr>
+              <m:t>S</m:t>
+            </m:r>
+          </m:e>
+          <m:sub>
+            <m:r>
+              <m:rPr>
+                <m:sty m:val="p"/>
+              </m:rPr>
+              <w:rPr>
+                <w:rFonts w:ascii="Cambria Math" w:hAnsi="Cambria Math"/>
+              </w:rPr>
+              <m:t>1</m:t>
+            </m:r>
+          </m:sub>
+        </m:sSub>
+        <m:r>
+          <m:rPr>
+            <m:sty m:val="p"/>
+          </m:rPr>
+          <w:rPr>
+            <w:rFonts w:ascii="Cambria Math" w:hAnsi="Cambria Math"/>
+          </w:rPr>
+          <m:t>,</m:t>
+        </m:r>
+        <m:sSub>
+          <m:sSubPr>
+            <m:ctrlPr>
+              <w:rPr>
+                <w:rFonts w:ascii="Cambria Math" w:hAnsi="Cambria Math"/>
+              </w:rPr>
+            </m:ctrlPr>
+          </m:sSubPr>
+          <m:e>
+            <m:r>
+              <m:rPr>
+                <m:sty m:val="p"/>
+              </m:rPr>
+              <w:rPr>
+                <w:rFonts w:ascii="Cambria Math" w:hAnsi="Cambria Math"/>
+              </w:rPr>
+              <m:t>S</m:t>
+            </m:r>
+          </m:e>
+          <m:sub>
+            <m:r>
+              <m:rPr>
+                <m:sty m:val="p"/>
+              </m:rPr>
+              <w:rPr>
+                <w:rFonts w:ascii="Cambria Math" w:hAnsi="Cambria Math"/>
+              </w:rPr>
+              <m:t>2</m:t>
+            </m:r>
+          </m:sub>
+        </m:sSub>
+        <m:r>
+          <m:rPr>
+            <m:sty m:val="p"/>
+          </m:rPr>
+          <w:rPr>
+            <w:rFonts w:ascii="Cambria Math" w:hAnsi="Cambria Math"/>
+          </w:rPr>
+          <m:t>…</m:t>
+        </m:r>
+        <m:sSub>
+          <m:sSubPr>
+            <m:ctrlPr>
+              <w:rPr>
+                <w:rFonts w:ascii="Cambria Math" w:hAnsi="Cambria Math"/>
+              </w:rPr>
+            </m:ctrlPr>
+          </m:sSubPr>
+          <m:e>
+            <m:r>
+              <m:rPr>
+                <m:sty m:val="p"/>
+              </m:rPr>
+              <w:rPr>
+                <w:rFonts w:ascii="Cambria Math" w:hAnsi="Cambria Math"/>
+              </w:rPr>
+              <m:t>S</m:t>
+            </m:r>
+          </m:e>
+          <m:sub>
+            <m:r>
+              <m:rPr>
+                <m:sty m:val="p"/>
+              </m:rPr>
+              <w:rPr>
+                <w:rFonts w:ascii="Cambria Math" w:hAnsi="Cambria Math"/>
+              </w:rPr>
+              <m:t>7</m:t>
+            </m:r>
+          </m:sub>
+        </m:sSub>
+      </m:oMath>
+      <w:r>
+        <w:rPr>
+          <w:rFonts w:hint="eastAsia"/>
+        </w:rPr>
+        <w:t>，列指标为</w:t>
+      </w:r>
+      <m:oMath>
+        <m:sSub>
+          <m:sSubPr>
+            <m:ctrlPr>
+              <w:rPr>
+                <w:rFonts w:ascii="Cambria Math" w:hAnsi="Cambria Math"/>
+              </w:rPr>
+            </m:ctrlPr>
+          </m:sSubPr>
+          <m:e>
+            <m:r>
+              <m:rPr>
+                <m:sty m:val="p"/>
+              </m:rPr>
+              <w:rPr>
+                <w:rFonts w:ascii="Cambria Math" w:hAnsi="Cambria Math"/>
+              </w:rPr>
+              <m:t>A</m:t>
+            </m:r>
+          </m:e>
+          <m:sub>
+            <m:r>
+              <m:rPr>
+                <m:sty m:val="p"/>
+              </m:rPr>
+              <w:rPr>
+                <w:rFonts w:ascii="Cambria Math" w:hAnsi="Cambria Math"/>
+              </w:rPr>
+              <m:t>1</m:t>
+            </m:r>
+          </m:sub>
+        </m:sSub>
+        <m:r>
+          <m:rPr>
+            <m:sty m:val="p"/>
+          </m:rPr>
+          <w:rPr>
+            <w:rFonts w:ascii="Cambria Math" w:hAnsi="Cambria Math"/>
+          </w:rPr>
+          <m:t>,</m:t>
+        </m:r>
+        <m:sSub>
+          <m:sSubPr>
+            <m:ctrlPr>
+              <w:rPr>
+                <w:rFonts w:ascii="Cambria Math" w:hAnsi="Cambria Math"/>
+              </w:rPr>
+            </m:ctrlPr>
+          </m:sSubPr>
+          <m:e>
+            <m:r>
+              <m:rPr>
+                <m:sty m:val="p"/>
+              </m:rPr>
+              <w:rPr>
+                <w:rFonts w:ascii="Cambria Math" w:hAnsi="Cambria Math"/>
+              </w:rPr>
+              <m:t>A</m:t>
+            </m:r>
+          </m:e>
+          <m:sub>
+            <m:r>
+              <m:rPr>
+                <m:sty m:val="p"/>
+              </m:rPr>
+              <w:rPr>
+                <w:rFonts w:ascii="Cambria Math" w:hAnsi="Cambria Math"/>
+              </w:rPr>
+              <m:t>2</m:t>
+            </m:r>
+          </m:sub>
+        </m:sSub>
+        <m:r>
+          <m:rPr>
+            <m:sty m:val="p"/>
+          </m:rPr>
+          <w:rPr>
+            <w:rFonts w:ascii="Cambria Math" w:hAnsi="Cambria Math"/>
+          </w:rPr>
+          <m:t>…</m:t>
+        </m:r>
+        <m:sSub>
+          <m:sSubPr>
+            <m:ctrlPr>
+              <w:rPr>
+                <w:rFonts w:ascii="Cambria Math" w:hAnsi="Cambria Math"/>
+              </w:rPr>
+            </m:ctrlPr>
+          </m:sSubPr>
+          <m:e>
+            <m:r>
+              <m:rPr>
+                <m:sty m:val="p"/>
+              </m:rPr>
+              <w:rPr>
+                <w:rFonts w:ascii="Cambria Math" w:hAnsi="Cambria Math"/>
+              </w:rPr>
+              <m:t>A</m:t>
+            </m:r>
+          </m:e>
+          <m:sub>
+            <m:r>
+              <m:rPr>
+                <m:sty m:val="p"/>
+              </m:rPr>
+              <w:rPr>
+                <w:rFonts w:ascii="Cambria Math" w:hAnsi="Cambria Math"/>
+              </w:rPr>
+              <m:t>15</m:t>
+            </m:r>
+          </m:sub>
+        </m:sSub>
+      </m:oMath>
+      <w:r>
+        <w:rPr>
+          <w:rFonts w:hint="eastAsia"/>
+        </w:rPr>
+        <w:t>)</w:t>
+      </w:r>
+      <w:r>
+        <w:rPr>
+          <w:rFonts w:hint="eastAsia"/>
+        </w:rPr>
+        <w:t>。</w:t>
+      </w:r>
     </w:p>
     <w:p>
       <w:pPr>
@@ -9413,7 +11920,12 @@
         <w:t>(</w:t>
       </w:r>
       <w:r>
-        <w:t>Amount</w:t>
+        <w:t>Am</w:t>
+      </w:r>
+      <w:bookmarkStart w:id="9" w:name="_GoBack"/>
+      <w:bookmarkEnd w:id="9"/>
+      <w:r>
+        <w:t>ount</w:t>
       </w:r>
       <w:r>
         <w:rPr>
@@ -9924,8 +12436,9 @@
       <w:pPr>
         <w:pStyle w:val="2"/>
       </w:pPr>
-      <w:bookmarkStart w:id="8" w:name="_Toc490506934"/>
-      <w:r>
+      <w:bookmarkStart w:id="10" w:name="_Toc490506934"/>
+      <w:r>
+        <w:lastRenderedPageBreak/>
         <w:t xml:space="preserve">2.3 </w:t>
       </w:r>
       <w:r>
@@ -9946,7 +12459,7 @@
         </w:rPr>
         <w:t>程序进行非线性规划</w:t>
       </w:r>
-      <w:bookmarkEnd w:id="8"/>
+      <w:bookmarkEnd w:id="10"/>
     </w:p>
     <w:p>
       <w:pPr>
@@ -11228,19 +13741,7 @@
         <w:rPr>
           <w:rFonts w:hint="eastAsia"/>
         </w:rPr>
-        <w:t>解决</w:t>
-      </w:r>
-      <w:r>
-        <w:rPr>
-          <w:rFonts w:hint="eastAsia"/>
-        </w:rPr>
-        <w:t>这个</w:t>
-      </w:r>
-      <w:r>
-        <w:rPr>
-          <w:rFonts w:hint="eastAsia"/>
-        </w:rPr>
-        <w:t>模型所需要的所有的条件</w:t>
+        <w:t>解决这个模型所需要的所有的条件</w:t>
       </w:r>
       <w:r>
         <w:rPr>
@@ -11252,9 +13753,6 @@
     <w:p>
       <w:pPr>
         <w:ind w:firstLineChars="200" w:firstLine="420"/>
-        <w:rPr>
-          <w:rFonts w:hint="eastAsia"/>
-        </w:rPr>
       </w:pPr>
     </w:p>
     <w:p>
@@ -12283,6 +14781,7 @@
         <w:rPr>
           <w:rFonts w:hint="eastAsia"/>
         </w:rPr>
+        <w:lastRenderedPageBreak/>
         <w:t>花费的总额：</w:t>
       </w:r>
     </w:p>
@@ -12989,7 +15488,7 @@
       <w:pPr>
         <w:pStyle w:val="1"/>
       </w:pPr>
-      <w:bookmarkStart w:id="9" w:name="_Toc490506935"/>
+      <w:bookmarkStart w:id="11" w:name="_Toc490506935"/>
       <w:r>
         <w:rPr>
           <w:rFonts w:hint="eastAsia"/>
@@ -13005,13 +15504,13 @@
         </w:rPr>
         <w:t>模型的求解</w:t>
       </w:r>
-      <w:bookmarkEnd w:id="9"/>
+      <w:bookmarkEnd w:id="11"/>
     </w:p>
     <w:p>
       <w:pPr>
         <w:pStyle w:val="2"/>
       </w:pPr>
-      <w:bookmarkStart w:id="10" w:name="_Toc490506936"/>
+      <w:bookmarkStart w:id="12" w:name="_Toc490506936"/>
       <w:r>
         <w:t xml:space="preserve">3.1 </w:t>
       </w:r>
@@ -13033,7 +15532,7 @@
         </w:rPr>
         <w:t>的计算求解</w:t>
       </w:r>
-      <w:bookmarkEnd w:id="10"/>
+      <w:bookmarkEnd w:id="12"/>
     </w:p>
     <w:p>
       <w:pPr>
@@ -13067,21 +15566,7 @@
         <w:rPr>
           <w:rFonts w:hint="eastAsia"/>
         </w:rPr>
-        <w:t>程序求解可得：</w:t>
-      </w:r>
-      <w:proofErr w:type="gramStart"/>
-      <w:r>
-        <w:rPr>
-          <w:rFonts w:hint="eastAsia"/>
-        </w:rPr>
-        <w:t>当分配</w:t>
-      </w:r>
-      <w:proofErr w:type="gramEnd"/>
-      <w:r>
-        <w:rPr>
-          <w:rFonts w:hint="eastAsia"/>
-        </w:rPr>
-        <w:t>矩阵</w:t>
+        <w:t>程序求解可得：当分配矩阵</w:t>
       </w:r>
       <m:oMath>
         <m:r>
@@ -14180,7 +16665,7 @@
       <w:pPr>
         <w:pStyle w:val="2"/>
       </w:pPr>
-      <w:bookmarkStart w:id="11" w:name="_Toc490506937"/>
+      <w:bookmarkStart w:id="13" w:name="_Toc490506937"/>
       <w:r>
         <w:t xml:space="preserve">3.2 </w:t>
       </w:r>
@@ -14199,16 +16684,16 @@
         </w:rPr>
         <w:t>分析</w:t>
       </w:r>
-      <w:bookmarkStart w:id="12" w:name="_Hlk490505696"/>
+      <w:bookmarkStart w:id="14" w:name="_Hlk490505696"/>
       <w:r>
         <w:rPr>
           <w:rFonts w:hint="eastAsia"/>
         </w:rPr>
         <w:t>钢厂生产改变所带来的方案波动</w:t>
       </w:r>
-      <w:bookmarkEnd w:id="11"/>
+      <w:bookmarkEnd w:id="13"/>
     </w:p>
-    <w:bookmarkEnd w:id="12"/>
+    <w:bookmarkEnd w:id="14"/>
     <w:p>
       <w:pPr>
         <w:ind w:firstLineChars="200" w:firstLine="420"/>
@@ -14217,29 +16702,7 @@
         <w:rPr>
           <w:rFonts w:hint="eastAsia"/>
         </w:rPr>
-        <w:t>钢厂生产对于最终运送方案的影响主要存在于</w:t>
-      </w:r>
-      <w:bookmarkStart w:id="13" w:name="_GoBack"/>
-      <w:bookmarkEnd w:id="13"/>
-      <w:r>
-        <w:rPr>
-          <w:rFonts w:hint="eastAsia"/>
-        </w:rPr>
-        <w:t>两个方面：一个方面是对购</w:t>
-      </w:r>
-      <w:proofErr w:type="gramStart"/>
-      <w:r>
-        <w:rPr>
-          <w:rFonts w:hint="eastAsia"/>
-        </w:rPr>
-        <w:t>运计划</w:t>
-      </w:r>
-      <w:proofErr w:type="gramEnd"/>
-      <w:r>
-        <w:rPr>
-          <w:rFonts w:hint="eastAsia"/>
-        </w:rPr>
-        <w:t>的影响，另一方面是对总费用</w:t>
+        <w:t>钢厂生产对于最终运送方案的影响主要存在于两个方面：一个方面是对购运计划的影响，另一方面是对总费用</w:t>
       </w:r>
       <w:r>
         <w:rPr>
@@ -14265,21 +16728,7 @@
         <w:rPr>
           <w:rFonts w:hint="eastAsia"/>
         </w:rPr>
-        <w:t>对于购</w:t>
-      </w:r>
-      <w:proofErr w:type="gramStart"/>
-      <w:r>
-        <w:rPr>
-          <w:rFonts w:hint="eastAsia"/>
-        </w:rPr>
-        <w:t>运计划</w:t>
-      </w:r>
-      <w:proofErr w:type="gramEnd"/>
-      <w:r>
-        <w:rPr>
-          <w:rFonts w:hint="eastAsia"/>
-        </w:rPr>
-        <w:t>的影响，我们用波动过后的分配矩阵</w:t>
+        <w:t>对于购运计划的影响，我们用波动过后的分配矩阵</w:t>
       </w:r>
       <m:oMath>
         <m:r>
@@ -14626,21 +17075,7 @@
         <w:rPr>
           <w:rFonts w:hint="eastAsia"/>
         </w:rPr>
-        <w:t>，即可得到费用差，这个差值可以较好地</w:t>
-      </w:r>
-      <w:proofErr w:type="gramStart"/>
-      <w:r>
-        <w:rPr>
-          <w:rFonts w:hint="eastAsia"/>
-        </w:rPr>
-        <w:t>描述总</w:t>
-      </w:r>
-      <w:proofErr w:type="gramEnd"/>
-      <w:r>
-        <w:rPr>
-          <w:rFonts w:hint="eastAsia"/>
-        </w:rPr>
-        <w:t>价格的波动。</w:t>
+        <w:t>，即可得到费用差，这个差值可以较好地描述总价格的波动。</w:t>
       </w:r>
     </w:p>
     <w:p>
@@ -14730,8 +17165,8 @@
         <w:t>就可得到如下的处理结果：</w:t>
       </w:r>
     </w:p>
-    <w:bookmarkStart w:id="14" w:name="_MON_1564246010"/>
-    <w:bookmarkEnd w:id="14"/>
+    <w:bookmarkStart w:id="15" w:name="_MON_1564246010"/>
+    <w:bookmarkEnd w:id="15"/>
     <w:p>
       <w:r>
         <w:object w:dxaOrig="7354" w:dyaOrig="4013">
@@ -14755,9 +17190,9 @@
             <o:lock v:ext="edit" aspectratio="t"/>
           </v:shapetype>
           <v:shape id="_x0000_i1025" type="#_x0000_t75" style="width:340pt;height:185pt" o:ole="">
-            <v:imagedata r:id="rId9" o:title=""/>
+            <v:imagedata r:id="rId12" o:title=""/>
           </v:shape>
-          <o:OLEObject Type="Embed" ProgID="Excel.Sheet.12" ShapeID="_x0000_i1025" DrawAspect="Content" ObjectID="_1564251041" r:id="rId10"/>
+          <o:OLEObject Type="Embed" ProgID="Excel.Sheet.12" ShapeID="_x0000_i1025" DrawAspect="Content" ObjectID="_1564251594" r:id="rId13"/>
         </w:object>
       </w:r>
     </w:p>
@@ -14769,7 +17204,6 @@
         <w:rPr>
           <w:rFonts w:hint="eastAsia"/>
         </w:rPr>
-        <w:lastRenderedPageBreak/>
         <w:t>根据表格</w:t>
       </w:r>
       <w:r>
@@ -14820,21 +17254,7 @@
         <w:rPr>
           <w:rFonts w:hint="eastAsia"/>
         </w:rPr>
-        <w:t>的增加对于购</w:t>
-      </w:r>
-      <w:proofErr w:type="gramStart"/>
-      <w:r>
-        <w:rPr>
-          <w:rFonts w:hint="eastAsia"/>
-        </w:rPr>
-        <w:t>运计划</w:t>
-      </w:r>
-      <w:proofErr w:type="gramEnd"/>
-      <w:r>
-        <w:rPr>
-          <w:rFonts w:hint="eastAsia"/>
-        </w:rPr>
-        <w:t>影响较大，</w:t>
+        <w:t>的增加对于购运计划影响较大，</w:t>
       </w:r>
       <m:oMath>
         <m:sSub>
@@ -14917,21 +17337,7 @@
         <w:rPr>
           <w:rFonts w:hint="eastAsia"/>
         </w:rPr>
-        <w:t>的减小对于购</w:t>
-      </w:r>
-      <w:proofErr w:type="gramStart"/>
-      <w:r>
-        <w:rPr>
-          <w:rFonts w:hint="eastAsia"/>
-        </w:rPr>
-        <w:t>运计</w:t>
-      </w:r>
-      <w:proofErr w:type="gramEnd"/>
-      <w:r>
-        <w:rPr>
-          <w:rFonts w:hint="eastAsia"/>
-        </w:rPr>
-        <w:t>划影响较大，</w:t>
+        <w:t>的减小对于购运计划影响较大，</w:t>
       </w:r>
       <m:oMath>
         <m:sSub>
@@ -15019,21 +17425,7 @@
         <w:rPr>
           <w:rFonts w:hint="eastAsia"/>
         </w:rPr>
-        <w:t>的增加对于购</w:t>
-      </w:r>
-      <w:proofErr w:type="gramStart"/>
-      <w:r>
-        <w:rPr>
-          <w:rFonts w:hint="eastAsia"/>
-        </w:rPr>
-        <w:t>运计划</w:t>
-      </w:r>
-      <w:proofErr w:type="gramEnd"/>
-      <w:r>
-        <w:rPr>
-          <w:rFonts w:hint="eastAsia"/>
-        </w:rPr>
-        <w:t>影响较大，</w:t>
+        <w:t>的增加对于购运计划影响较大，</w:t>
       </w:r>
       <m:oMath>
         <m:sSub>
@@ -15116,21 +17508,7 @@
         <w:rPr>
           <w:rFonts w:hint="eastAsia"/>
         </w:rPr>
-        <w:t>的减小对于购</w:t>
-      </w:r>
-      <w:proofErr w:type="gramStart"/>
-      <w:r>
-        <w:rPr>
-          <w:rFonts w:hint="eastAsia"/>
-        </w:rPr>
-        <w:t>运计</w:t>
-      </w:r>
-      <w:proofErr w:type="gramEnd"/>
-      <w:r>
-        <w:rPr>
-          <w:rFonts w:hint="eastAsia"/>
-        </w:rPr>
-        <w:t>划影响较大，</w:t>
+        <w:t>的减小对于购运计划影响较大，</w:t>
       </w:r>
       <m:oMath>
         <m:sSub>
@@ -15181,7 +17559,7 @@
       <w:pPr>
         <w:pStyle w:val="2"/>
       </w:pPr>
-      <w:bookmarkStart w:id="15" w:name="_Toc490506938"/>
+      <w:bookmarkStart w:id="16" w:name="_Toc490506938"/>
       <w:r>
         <w:t xml:space="preserve">3.3 </w:t>
       </w:r>
@@ -15191,13 +17569,1501 @@
         </w:rPr>
         <w:t>在更一般道路情况下的推广</w:t>
       </w:r>
-      <w:bookmarkEnd w:id="15"/>
+      <w:bookmarkEnd w:id="16"/>
+    </w:p>
+    <w:p>
+      <w:pPr>
+        <w:ind w:firstLineChars="200" w:firstLine="420"/>
+      </w:pPr>
+      <w:r>
+        <w:rPr>
+          <w:rFonts w:hint="eastAsia"/>
+        </w:rPr>
+        <w:t>与</w:t>
+      </w:r>
+      <w:r>
+        <w:t>3.1</w:t>
+      </w:r>
+      <w:r>
+        <w:rPr>
+          <w:rFonts w:hint="eastAsia"/>
+        </w:rPr>
+        <w:t>的方法类似，本问所求的费用仍分为三个部分，首先利用</w:t>
+      </w:r>
+      <w:r>
+        <w:t>Floyd</w:t>
+      </w:r>
+      <w:r>
+        <w:rPr>
+          <w:rFonts w:hint="eastAsia"/>
+        </w:rPr>
+        <w:t>算法计算出从钢管生产地</w:t>
+      </w:r>
+      <m:oMath>
+        <m:sSub>
+          <m:sSubPr>
+            <m:ctrlPr>
+              <w:rPr>
+                <w:rFonts w:ascii="Cambria Math" w:hAnsi="Cambria Math"/>
+              </w:rPr>
+            </m:ctrlPr>
+          </m:sSubPr>
+          <m:e>
+            <m:r>
+              <m:rPr>
+                <m:sty m:val="p"/>
+              </m:rPr>
+              <w:rPr>
+                <w:rFonts w:ascii="Cambria Math" w:hAnsi="Cambria Math" w:hint="eastAsia"/>
+              </w:rPr>
+              <m:t>S</m:t>
+            </m:r>
+            <m:ctrlPr>
+              <w:rPr>
+                <w:rFonts w:ascii="Cambria Math" w:hAnsi="Cambria Math" w:hint="eastAsia"/>
+              </w:rPr>
+            </m:ctrlPr>
+          </m:e>
+          <m:sub>
+            <m:r>
+              <m:rPr>
+                <m:sty m:val="p"/>
+              </m:rPr>
+              <w:rPr>
+                <w:rFonts w:ascii="Cambria Math" w:hAnsi="Cambria Math" w:hint="eastAsia"/>
+              </w:rPr>
+              <m:t>i</m:t>
+            </m:r>
+          </m:sub>
+        </m:sSub>
+      </m:oMath>
+      <w:r>
+        <w:rPr>
+          <w:rFonts w:hint="eastAsia"/>
+        </w:rPr>
+        <w:t>运输钢材到</w:t>
+      </w:r>
+      <m:oMath>
+        <m:sSub>
+          <m:sSubPr>
+            <m:ctrlPr>
+              <w:rPr>
+                <w:rFonts w:ascii="Cambria Math" w:hAnsi="Cambria Math"/>
+              </w:rPr>
+            </m:ctrlPr>
+          </m:sSubPr>
+          <m:e>
+            <m:r>
+              <m:rPr>
+                <m:sty m:val="p"/>
+              </m:rPr>
+              <w:rPr>
+                <w:rFonts w:ascii="Cambria Math" w:hAnsi="Cambria Math"/>
+              </w:rPr>
+              <m:t>A</m:t>
+            </m:r>
+          </m:e>
+          <m:sub>
+            <m:r>
+              <m:rPr>
+                <m:sty m:val="p"/>
+              </m:rPr>
+              <w:rPr>
+                <w:rFonts w:ascii="Cambria Math" w:hAnsi="Cambria Math"/>
+              </w:rPr>
+              <m:t>i</m:t>
+            </m:r>
+          </m:sub>
+        </m:sSub>
+      </m:oMath>
+      <w:r>
+        <w:rPr>
+          <w:rFonts w:hint="eastAsia"/>
+        </w:rPr>
+        <w:t>的最节省的运送方案，并计算出运输中（未铺设）的费用</w:t>
+      </w:r>
+      <w:r>
+        <w:t>Fare1</w:t>
+      </w:r>
+      <w:r>
+        <w:rPr>
+          <w:rFonts w:hint="eastAsia"/>
+        </w:rPr>
+        <w:t>；再利用等差数列求和公式计算出铺设管道的费用</w:t>
+      </w:r>
+      <w:r>
+        <w:t>Fare2</w:t>
+      </w:r>
+      <w:r>
+        <w:rPr>
+          <w:rFonts w:hint="eastAsia"/>
+        </w:rPr>
+        <w:t>；然后计算出生产钢管所需的费用</w:t>
+      </w:r>
+      <w:r>
+        <w:t>Fare3</w:t>
+      </w:r>
+      <w:r>
+        <w:rPr>
+          <w:rFonts w:hint="eastAsia"/>
+        </w:rPr>
+        <w:t>；最后将</w:t>
+      </w:r>
+      <w:r>
+        <w:t>Fare1</w:t>
+      </w:r>
+      <w:r>
+        <w:rPr>
+          <w:rFonts w:hint="eastAsia"/>
+        </w:rPr>
+        <w:t>，</w:t>
+      </w:r>
+      <w:r>
+        <w:t>Fare2</w:t>
+      </w:r>
+      <w:r>
+        <w:rPr>
+          <w:rFonts w:hint="eastAsia"/>
+        </w:rPr>
+        <w:t>，</w:t>
+      </w:r>
+      <w:r>
+        <w:t>Fare3</w:t>
+      </w:r>
+      <w:r>
+        <w:rPr>
+          <w:rFonts w:hint="eastAsia"/>
+        </w:rPr>
+        <w:t>相加得出总费用</w:t>
+      </w:r>
+      <w:r>
+        <w:t>totalcost</w:t>
+      </w:r>
+      <w:r>
+        <w:rPr>
+          <w:rFonts w:hint="eastAsia"/>
+        </w:rPr>
+        <w:t>，利用</w:t>
+      </w:r>
+      <w:r>
+        <w:t>Lingo</w:t>
+      </w:r>
+      <w:r>
+        <w:rPr>
+          <w:rFonts w:hint="eastAsia"/>
+        </w:rPr>
+        <w:t>软件得到总费用（</w:t>
+      </w:r>
+      <w:r>
+        <w:t>totalcost</w:t>
+      </w:r>
+      <w:r>
+        <w:rPr>
+          <w:rFonts w:hint="eastAsia"/>
+        </w:rPr>
+        <w:t>）的最小值与最佳的运送方式。</w:t>
+      </w:r>
+    </w:p>
+    <w:p>
+      <w:pPr>
+        <w:ind w:firstLineChars="200" w:firstLine="420"/>
+        <w:rPr>
+          <w:rFonts w:ascii="Courier New" w:hAnsi="Courier New" w:cs="Courier New"/>
+          <w:kern w:val="0"/>
+          <w:szCs w:val="21"/>
+          <w:lang w:val="zh-CN"/>
+        </w:rPr>
+      </w:pPr>
+      <w:r>
+        <w:rPr>
+          <w:rFonts w:hint="eastAsia"/>
+          <w:szCs w:val="21"/>
+        </w:rPr>
+        <w:t>最终解得当分配矩阵</w:t>
+      </w:r>
+      <m:oMath>
+        <m:r>
+          <m:rPr>
+            <m:sty m:val="p"/>
+          </m:rPr>
+          <w:rPr>
+            <w:rFonts w:ascii="Cambria Math" w:hAnsi="Cambria Math"/>
+            <w:szCs w:val="21"/>
+          </w:rPr>
+          <m:t>CHOICEAM</m:t>
+        </m:r>
+        <m:sSub>
+          <m:sSubPr>
+            <m:ctrlPr>
+              <w:rPr>
+                <w:rFonts w:ascii="Cambria Math" w:hAnsi="Cambria Math"/>
+                <w:szCs w:val="21"/>
+              </w:rPr>
+            </m:ctrlPr>
+          </m:sSubPr>
+          <m:e>
+            <m:r>
+              <m:rPr>
+                <m:sty m:val="p"/>
+              </m:rPr>
+              <w:rPr>
+                <w:rFonts w:ascii="Cambria Math" w:hAnsi="Cambria Math"/>
+                <w:szCs w:val="21"/>
+              </w:rPr>
+              <m:t>T</m:t>
+            </m:r>
+          </m:e>
+          <m:sub>
+            <m:r>
+              <m:rPr>
+                <m:sty m:val="p"/>
+              </m:rPr>
+              <w:rPr>
+                <w:rFonts w:ascii="Cambria Math" w:hAnsi="Cambria Math"/>
+                <w:szCs w:val="21"/>
+              </w:rPr>
+              <m:t>i,j</m:t>
+            </m:r>
+          </m:sub>
+        </m:sSub>
+      </m:oMath>
+      <w:r>
+        <w:rPr>
+          <w:rFonts w:hint="eastAsia"/>
+          <w:szCs w:val="21"/>
+        </w:rPr>
+        <w:t>如下时，花费总额</w:t>
+      </w:r>
+      <w:r>
+        <w:rPr>
+          <w:szCs w:val="21"/>
+        </w:rPr>
+        <w:t>totalcost</w:t>
+      </w:r>
+      <w:r>
+        <w:rPr>
+          <w:rFonts w:hint="eastAsia"/>
+          <w:szCs w:val="21"/>
+        </w:rPr>
+        <w:t>有最小值</w:t>
+      </w:r>
+      <w:r>
+        <w:rPr>
+          <w:rFonts w:hint="eastAsia"/>
+        </w:rPr>
+        <w:t>：</w:t>
+      </w:r>
+      <w:r>
+        <w:t>140.6631</w:t>
+      </w:r>
+      <w:r>
+        <w:rPr>
+          <w:rFonts w:hint="eastAsia"/>
+        </w:rPr>
+        <w:t>亿元</w:t>
+      </w:r>
+      <w:r>
+        <w:rPr>
+          <w:rFonts w:ascii="Courier New" w:hAnsi="Courier New" w:cs="Courier New" w:hint="eastAsia"/>
+          <w:kern w:val="0"/>
+          <w:szCs w:val="21"/>
+          <w:lang w:val="zh-CN"/>
+        </w:rPr>
+        <w:t>。</w:t>
+      </w:r>
+    </w:p>
+    <w:p>
+      <w:pPr>
+        <w:rPr>
+          <w:szCs w:val="21"/>
+        </w:rPr>
+      </w:pPr>
+      <m:oMathPara>
+        <m:oMath>
+          <m:r>
+            <m:rPr>
+              <m:sty m:val="p"/>
+            </m:rPr>
+            <w:rPr>
+              <w:rFonts w:ascii="Cambria Math" w:hAnsi="Cambria Math"/>
+              <w:szCs w:val="21"/>
+            </w:rPr>
+            <m:t>CHOICEAM</m:t>
+          </m:r>
+          <m:sSub>
+            <m:sSubPr>
+              <m:ctrlPr>
+                <w:rPr>
+                  <w:rFonts w:ascii="Cambria Math" w:hAnsi="Cambria Math"/>
+                  <w:szCs w:val="21"/>
+                </w:rPr>
+              </m:ctrlPr>
+            </m:sSubPr>
+            <m:e>
+              <m:r>
+                <m:rPr>
+                  <m:sty m:val="p"/>
+                </m:rPr>
+                <w:rPr>
+                  <w:rFonts w:ascii="Cambria Math" w:hAnsi="Cambria Math"/>
+                  <w:szCs w:val="21"/>
+                </w:rPr>
+                <m:t>T</m:t>
+              </m:r>
+            </m:e>
+            <m:sub>
+              <m:r>
+                <m:rPr>
+                  <m:sty m:val="p"/>
+                </m:rPr>
+                <w:rPr>
+                  <w:rFonts w:ascii="Cambria Math" w:hAnsi="Cambria Math"/>
+                  <w:szCs w:val="21"/>
+                </w:rPr>
+                <m:t>i,j</m:t>
+              </m:r>
+            </m:sub>
+          </m:sSub>
+          <m:r>
+            <w:rPr>
+              <w:rFonts w:ascii="Cambria Math" w:hAnsi="Cambria Math" w:hint="eastAsia"/>
+              <w:szCs w:val="21"/>
+            </w:rPr>
+            <m:t>=</m:t>
+          </m:r>
+          <m:d>
+            <m:dPr>
+              <m:begChr m:val="["/>
+              <m:endChr m:val="]"/>
+              <m:ctrlPr>
+                <w:rPr>
+                  <w:rFonts w:ascii="Cambria Math" w:hAnsi="Cambria Math"/>
+                  <w:szCs w:val="21"/>
+                </w:rPr>
+              </m:ctrlPr>
+            </m:dPr>
+            <m:e>
+              <m:m>
+                <m:mPr>
+                  <m:plcHide m:val="1"/>
+                  <m:mcs>
+                    <m:mc>
+                      <m:mcPr>
+                        <m:count m:val="17"/>
+                        <m:mcJc m:val="center"/>
+                      </m:mcPr>
+                    </m:mc>
+                  </m:mcs>
+                  <m:ctrlPr>
+                    <w:rPr>
+                      <w:rFonts w:ascii="Cambria Math" w:hAnsi="Cambria Math"/>
+                      <w:szCs w:val="21"/>
+                    </w:rPr>
+                  </m:ctrlPr>
+                </m:mPr>
+                <m:mr>
+                  <m:e>
+                    <m:r>
+                      <w:rPr>
+                        <w:rFonts w:ascii="Cambria Math" w:hAnsi="Cambria Math"/>
+                        <w:szCs w:val="21"/>
+                      </w:rPr>
+                      <m:t>0</m:t>
+                    </m:r>
+                  </m:e>
+                  <m:e>
+                    <m:r>
+                      <w:rPr>
+                        <w:rFonts w:ascii="Cambria Math" w:hAnsi="Cambria Math"/>
+                        <w:szCs w:val="21"/>
+                      </w:rPr>
+                      <m:t>0</m:t>
+                    </m:r>
+                  </m:e>
+                  <m:e>
+                    <m:r>
+                      <w:rPr>
+                        <w:rFonts w:ascii="Cambria Math" w:hAnsi="Cambria Math"/>
+                        <w:szCs w:val="21"/>
+                      </w:rPr>
+                      <m:t>0</m:t>
+                    </m:r>
+                  </m:e>
+                  <m:e>
+                    <m:r>
+                      <w:rPr>
+                        <w:rFonts w:ascii="Cambria Math" w:hAnsi="Cambria Math"/>
+                        <w:szCs w:val="21"/>
+                      </w:rPr>
+                      <m:t>173</m:t>
+                    </m:r>
+                  </m:e>
+                  <m:e>
+                    <m:r>
+                      <w:rPr>
+                        <w:rFonts w:ascii="Cambria Math" w:hAnsi="Cambria Math"/>
+                        <w:szCs w:val="21"/>
+                      </w:rPr>
+                      <m:t>162</m:t>
+                    </m:r>
+                  </m:e>
+                  <m:e>
+                    <m:r>
+                      <w:rPr>
+                        <w:rFonts w:ascii="Cambria Math" w:hAnsi="Cambria Math"/>
+                        <w:szCs w:val="21"/>
+                      </w:rPr>
+                      <m:t>200</m:t>
+                    </m:r>
+                  </m:e>
+                  <m:e>
+                    <m:r>
+                      <w:rPr>
+                        <w:rFonts w:ascii="Cambria Math" w:hAnsi="Cambria Math"/>
+                        <w:szCs w:val="21"/>
+                      </w:rPr>
+                      <m:t>265</m:t>
+                    </m:r>
+                  </m:e>
+                  <m:e>
+                    <m:r>
+                      <w:rPr>
+                        <w:rFonts w:ascii="Cambria Math" w:hAnsi="Cambria Math"/>
+                        <w:szCs w:val="21"/>
+                      </w:rPr>
+                      <m:t>0</m:t>
+                    </m:r>
+                  </m:e>
+                  <m:e>
+                    <m:r>
+                      <w:rPr>
+                        <w:rFonts w:ascii="Cambria Math" w:hAnsi="Cambria Math"/>
+                        <w:szCs w:val="21"/>
+                      </w:rPr>
+                      <m:t>0</m:t>
+                    </m:r>
+                  </m:e>
+                  <m:e>
+                    <m:r>
+                      <w:rPr>
+                        <w:rFonts w:ascii="Cambria Math" w:hAnsi="Cambria Math"/>
+                        <w:szCs w:val="21"/>
+                      </w:rPr>
+                      <m:t>0</m:t>
+                    </m:r>
+                  </m:e>
+                  <m:e>
+                    <m:r>
+                      <w:rPr>
+                        <w:rFonts w:ascii="Cambria Math" w:hAnsi="Cambria Math"/>
+                        <w:szCs w:val="21"/>
+                      </w:rPr>
+                      <m:t>0</m:t>
+                    </m:r>
+                  </m:e>
+                  <m:e>
+                    <m:r>
+                      <w:rPr>
+                        <w:rFonts w:ascii="Cambria Math" w:hAnsi="Cambria Math"/>
+                        <w:szCs w:val="21"/>
+                      </w:rPr>
+                      <m:t>0</m:t>
+                    </m:r>
+                  </m:e>
+                  <m:e>
+                    <m:r>
+                      <w:rPr>
+                        <w:rFonts w:ascii="Cambria Math" w:hAnsi="Cambria Math"/>
+                        <w:szCs w:val="21"/>
+                      </w:rPr>
+                      <m:t>0</m:t>
+                    </m:r>
+                  </m:e>
+                  <m:e>
+                    <m:r>
+                      <w:rPr>
+                        <w:rFonts w:ascii="Cambria Math" w:hAnsi="Cambria Math"/>
+                        <w:szCs w:val="21"/>
+                      </w:rPr>
+                      <m:t>0</m:t>
+                    </m:r>
+                  </m:e>
+                  <m:e>
+                    <m:r>
+                      <w:rPr>
+                        <w:rFonts w:ascii="Cambria Math" w:hAnsi="Cambria Math"/>
+                        <w:szCs w:val="21"/>
+                      </w:rPr>
+                      <m:t>0</m:t>
+                    </m:r>
+                  </m:e>
+                  <m:e>
+                    <m:r>
+                      <w:rPr>
+                        <w:rFonts w:ascii="Cambria Math" w:hAnsi="Cambria Math"/>
+                        <w:szCs w:val="21"/>
+                      </w:rPr>
+                      <m:t>0</m:t>
+                    </m:r>
+                  </m:e>
+                  <m:e>
+                    <m:r>
+                      <w:rPr>
+                        <w:rFonts w:ascii="Cambria Math" w:hAnsi="Cambria Math"/>
+                        <w:szCs w:val="21"/>
+                      </w:rPr>
+                      <m:t>0</m:t>
+                    </m:r>
+                  </m:e>
+                </m:mr>
+                <m:mr>
+                  <m:e>
+                    <m:r>
+                      <w:rPr>
+                        <w:rFonts w:ascii="Cambria Math" w:hAnsi="Cambria Math"/>
+                        <w:szCs w:val="21"/>
+                      </w:rPr>
+                      <m:t>0</m:t>
+                    </m:r>
+                  </m:e>
+                  <m:e>
+                    <m:r>
+                      <w:rPr>
+                        <w:rFonts w:ascii="Cambria Math" w:hAnsi="Cambria Math"/>
+                        <w:szCs w:val="21"/>
+                      </w:rPr>
+                      <m:t>179</m:t>
+                    </m:r>
+                  </m:e>
+                  <m:e>
+                    <m:r>
+                      <w:rPr>
+                        <w:rFonts w:ascii="Cambria Math" w:hAnsi="Cambria Math"/>
+                        <w:szCs w:val="21"/>
+                      </w:rPr>
+                      <m:t>250</m:t>
+                    </m:r>
+                  </m:e>
+                  <m:e>
+                    <m:r>
+                      <w:rPr>
+                        <w:rFonts w:ascii="Cambria Math" w:hAnsi="Cambria Math"/>
+                        <w:szCs w:val="21"/>
+                      </w:rPr>
+                      <m:t>71</m:t>
+                    </m:r>
+                  </m:e>
+                  <m:e>
+                    <m:r>
+                      <w:rPr>
+                        <w:rFonts w:ascii="Cambria Math" w:hAnsi="Cambria Math"/>
+                        <w:szCs w:val="21"/>
+                      </w:rPr>
+                      <m:t>0</m:t>
+                    </m:r>
+                  </m:e>
+                  <m:e>
+                    <m:r>
+                      <w:rPr>
+                        <w:rFonts w:ascii="Cambria Math" w:hAnsi="Cambria Math"/>
+                        <w:szCs w:val="21"/>
+                      </w:rPr>
+                      <m:t>0</m:t>
+                    </m:r>
+                  </m:e>
+                  <m:e>
+                    <m:r>
+                      <w:rPr>
+                        <w:rFonts w:ascii="Cambria Math" w:hAnsi="Cambria Math"/>
+                        <w:szCs w:val="21"/>
+                      </w:rPr>
+                      <m:t>0</m:t>
+                    </m:r>
+                  </m:e>
+                  <m:e>
+                    <m:r>
+                      <w:rPr>
+                        <w:rFonts w:ascii="Cambria Math" w:hAnsi="Cambria Math"/>
+                        <w:szCs w:val="21"/>
+                      </w:rPr>
+                      <m:t>300</m:t>
+                    </m:r>
+                  </m:e>
+                  <m:e>
+                    <m:r>
+                      <w:rPr>
+                        <w:rFonts w:ascii="Cambria Math" w:hAnsi="Cambria Math"/>
+                        <w:szCs w:val="21"/>
+                      </w:rPr>
+                      <m:t>0</m:t>
+                    </m:r>
+                  </m:e>
+                  <m:e>
+                    <m:r>
+                      <w:rPr>
+                        <w:rFonts w:ascii="Cambria Math" w:hAnsi="Cambria Math"/>
+                        <w:szCs w:val="21"/>
+                      </w:rPr>
+                      <m:t>0</m:t>
+                    </m:r>
+                  </m:e>
+                  <m:e>
+                    <m:r>
+                      <w:rPr>
+                        <w:rFonts w:ascii="Cambria Math" w:hAnsi="Cambria Math"/>
+                        <w:szCs w:val="21"/>
+                      </w:rPr>
+                      <m:t>0</m:t>
+                    </m:r>
+                  </m:e>
+                  <m:e>
+                    <m:r>
+                      <w:rPr>
+                        <w:rFonts w:ascii="Cambria Math" w:hAnsi="Cambria Math"/>
+                        <w:szCs w:val="21"/>
+                      </w:rPr>
+                      <m:t>0</m:t>
+                    </m:r>
+                  </m:e>
+                  <m:e>
+                    <m:r>
+                      <w:rPr>
+                        <w:rFonts w:ascii="Cambria Math" w:hAnsi="Cambria Math"/>
+                        <w:szCs w:val="21"/>
+                      </w:rPr>
+                      <m:t>0</m:t>
+                    </m:r>
+                  </m:e>
+                  <m:e>
+                    <m:r>
+                      <w:rPr>
+                        <w:rFonts w:ascii="Cambria Math" w:hAnsi="Cambria Math"/>
+                        <w:szCs w:val="21"/>
+                      </w:rPr>
+                      <m:t>0</m:t>
+                    </m:r>
+                  </m:e>
+                  <m:e>
+                    <m:r>
+                      <w:rPr>
+                        <w:rFonts w:ascii="Cambria Math" w:hAnsi="Cambria Math"/>
+                        <w:szCs w:val="21"/>
+                      </w:rPr>
+                      <m:t>0</m:t>
+                    </m:r>
+                  </m:e>
+                  <m:e>
+                    <m:r>
+                      <w:rPr>
+                        <w:rFonts w:ascii="Cambria Math" w:hAnsi="Cambria Math"/>
+                        <w:szCs w:val="21"/>
+                      </w:rPr>
+                      <m:t>0</m:t>
+                    </m:r>
+                  </m:e>
+                  <m:e>
+                    <m:r>
+                      <w:rPr>
+                        <w:rFonts w:ascii="Cambria Math" w:hAnsi="Cambria Math"/>
+                        <w:szCs w:val="21"/>
+                      </w:rPr>
+                      <m:t>0</m:t>
+                    </m:r>
+                  </m:e>
+                </m:mr>
+                <m:mr>
+                  <m:e>
+                    <m:r>
+                      <w:rPr>
+                        <w:rFonts w:ascii="Cambria Math" w:hAnsi="Cambria Math"/>
+                        <w:szCs w:val="21"/>
+                      </w:rPr>
+                      <m:t>0</m:t>
+                    </m:r>
+                  </m:e>
+                  <m:e>
+                    <m:r>
+                      <w:rPr>
+                        <w:rFonts w:ascii="Cambria Math" w:hAnsi="Cambria Math"/>
+                        <w:szCs w:val="21"/>
+                      </w:rPr>
+                      <m:t>0</m:t>
+                    </m:r>
+                  </m:e>
+                  <m:e>
+                    <m:r>
+                      <w:rPr>
+                        <w:rFonts w:ascii="Cambria Math" w:hAnsi="Cambria Math"/>
+                        <w:szCs w:val="21"/>
+                      </w:rPr>
+                      <m:t>191</m:t>
+                    </m:r>
+                  </m:e>
+                  <m:e>
+                    <m:r>
+                      <w:rPr>
+                        <w:rFonts w:ascii="Cambria Math" w:hAnsi="Cambria Math"/>
+                        <w:szCs w:val="21"/>
+                      </w:rPr>
+                      <m:t>47</m:t>
+                    </m:r>
+                  </m:e>
+                  <m:e>
+                    <m:r>
+                      <w:rPr>
+                        <w:rFonts w:ascii="Cambria Math" w:hAnsi="Cambria Math"/>
+                        <w:szCs w:val="21"/>
+                      </w:rPr>
+                      <m:t>56</m:t>
+                    </m:r>
+                  </m:e>
+                  <m:e>
+                    <m:r>
+                      <w:rPr>
+                        <w:rFonts w:ascii="Cambria Math" w:hAnsi="Cambria Math"/>
+                        <w:szCs w:val="21"/>
+                      </w:rPr>
+                      <m:t>0</m:t>
+                    </m:r>
+                  </m:e>
+                  <m:e>
+                    <m:r>
+                      <w:rPr>
+                        <w:rFonts w:ascii="Cambria Math" w:hAnsi="Cambria Math"/>
+                        <w:szCs w:val="21"/>
+                      </w:rPr>
+                      <m:t>0</m:t>
+                    </m:r>
+                  </m:e>
+                  <m:e>
+                    <m:r>
+                      <w:rPr>
+                        <w:rFonts w:ascii="Cambria Math" w:hAnsi="Cambria Math"/>
+                        <w:szCs w:val="21"/>
+                      </w:rPr>
+                      <m:t>0</m:t>
+                    </m:r>
+                  </m:e>
+                  <m:e>
+                    <m:r>
+                      <w:rPr>
+                        <w:rFonts w:ascii="Cambria Math" w:hAnsi="Cambria Math"/>
+                        <w:szCs w:val="21"/>
+                      </w:rPr>
+                      <m:t>664</m:t>
+                    </m:r>
+                  </m:e>
+                  <m:e>
+                    <m:r>
+                      <w:rPr>
+                        <w:rFonts w:ascii="Cambria Math" w:hAnsi="Cambria Math"/>
+                        <w:szCs w:val="21"/>
+                      </w:rPr>
+                      <m:t>0</m:t>
+                    </m:r>
+                  </m:e>
+                  <m:e>
+                    <m:r>
+                      <w:rPr>
+                        <w:rFonts w:ascii="Cambria Math" w:hAnsi="Cambria Math"/>
+                        <w:szCs w:val="21"/>
+                      </w:rPr>
+                      <m:t>0</m:t>
+                    </m:r>
+                  </m:e>
+                  <m:e>
+                    <m:r>
+                      <w:rPr>
+                        <w:rFonts w:ascii="Cambria Math" w:hAnsi="Cambria Math"/>
+                        <w:szCs w:val="21"/>
+                      </w:rPr>
+                      <m:t>0</m:t>
+                    </m:r>
+                  </m:e>
+                  <m:e>
+                    <m:r>
+                      <w:rPr>
+                        <w:rFonts w:ascii="Cambria Math" w:hAnsi="Cambria Math"/>
+                        <w:szCs w:val="21"/>
+                      </w:rPr>
+                      <m:t>0</m:t>
+                    </m:r>
+                  </m:e>
+                  <m:e>
+                    <m:r>
+                      <w:rPr>
+                        <w:rFonts w:ascii="Cambria Math" w:hAnsi="Cambria Math"/>
+                        <w:szCs w:val="21"/>
+                      </w:rPr>
+                      <m:t>0</m:t>
+                    </m:r>
+                  </m:e>
+                  <m:e>
+                    <m:r>
+                      <w:rPr>
+                        <w:rFonts w:ascii="Cambria Math" w:hAnsi="Cambria Math"/>
+                        <w:szCs w:val="21"/>
+                      </w:rPr>
+                      <m:t>0</m:t>
+                    </m:r>
+                  </m:e>
+                  <m:e>
+                    <m:r>
+                      <w:rPr>
+                        <w:rFonts w:ascii="Cambria Math" w:hAnsi="Cambria Math"/>
+                        <w:szCs w:val="21"/>
+                      </w:rPr>
+                      <m:t>42</m:t>
+                    </m:r>
+                  </m:e>
+                  <m:e>
+                    <m:r>
+                      <w:rPr>
+                        <w:rFonts w:ascii="Cambria Math" w:hAnsi="Cambria Math"/>
+                        <w:szCs w:val="21"/>
+                      </w:rPr>
+                      <m:t>0</m:t>
+                    </m:r>
+                  </m:e>
+                </m:mr>
+                <m:mr>
+                  <m:e>
+                    <m:r>
+                      <w:rPr>
+                        <w:rFonts w:ascii="Cambria Math" w:hAnsi="Cambria Math"/>
+                        <w:szCs w:val="21"/>
+                      </w:rPr>
+                      <m:t>0</m:t>
+                    </m:r>
+                  </m:e>
+                  <m:e>
+                    <m:r>
+                      <w:rPr>
+                        <w:rFonts w:ascii="Cambria Math" w:hAnsi="Cambria Math"/>
+                        <w:szCs w:val="21"/>
+                      </w:rPr>
+                      <m:t>0</m:t>
+                    </m:r>
+                  </m:e>
+                  <m:e>
+                    <m:r>
+                      <w:rPr>
+                        <w:rFonts w:ascii="Cambria Math" w:hAnsi="Cambria Math"/>
+                        <w:szCs w:val="21"/>
+                      </w:rPr>
+                      <m:t>0</m:t>
+                    </m:r>
+                  </m:e>
+                  <m:e>
+                    <m:r>
+                      <w:rPr>
+                        <w:rFonts w:ascii="Cambria Math" w:hAnsi="Cambria Math"/>
+                        <w:szCs w:val="21"/>
+                      </w:rPr>
+                      <m:t>0</m:t>
+                    </m:r>
+                  </m:e>
+                  <m:e>
+                    <m:r>
+                      <w:rPr>
+                        <w:rFonts w:ascii="Cambria Math" w:hAnsi="Cambria Math"/>
+                        <w:szCs w:val="21"/>
+                      </w:rPr>
+                      <m:t>0</m:t>
+                    </m:r>
+                  </m:e>
+                  <m:e>
+                    <m:r>
+                      <w:rPr>
+                        <w:rFonts w:ascii="Cambria Math" w:hAnsi="Cambria Math"/>
+                        <w:szCs w:val="21"/>
+                      </w:rPr>
+                      <m:t>0</m:t>
+                    </m:r>
+                  </m:e>
+                  <m:e>
+                    <m:r>
+                      <w:rPr>
+                        <w:rFonts w:ascii="Cambria Math" w:hAnsi="Cambria Math"/>
+                        <w:szCs w:val="21"/>
+                      </w:rPr>
+                      <m:t>0</m:t>
+                    </m:r>
+                  </m:e>
+                  <m:e>
+                    <m:r>
+                      <w:rPr>
+                        <w:rFonts w:ascii="Cambria Math" w:hAnsi="Cambria Math"/>
+                        <w:szCs w:val="21"/>
+                      </w:rPr>
+                      <m:t>0</m:t>
+                    </m:r>
+                  </m:e>
+                  <m:e>
+                    <m:r>
+                      <w:rPr>
+                        <w:rFonts w:ascii="Cambria Math" w:hAnsi="Cambria Math"/>
+                        <w:szCs w:val="21"/>
+                      </w:rPr>
+                      <m:t>0</m:t>
+                    </m:r>
+                  </m:e>
+                  <m:e>
+                    <m:r>
+                      <w:rPr>
+                        <w:rFonts w:ascii="Cambria Math" w:hAnsi="Cambria Math"/>
+                        <w:szCs w:val="21"/>
+                      </w:rPr>
+                      <m:t>0</m:t>
+                    </m:r>
+                  </m:e>
+                  <m:e>
+                    <m:r>
+                      <w:rPr>
+                        <w:rFonts w:ascii="Cambria Math" w:hAnsi="Cambria Math"/>
+                        <w:szCs w:val="21"/>
+                      </w:rPr>
+                      <m:t>0</m:t>
+                    </m:r>
+                  </m:e>
+                  <m:e>
+                    <m:r>
+                      <w:rPr>
+                        <w:rFonts w:ascii="Cambria Math" w:hAnsi="Cambria Math"/>
+                        <w:szCs w:val="21"/>
+                      </w:rPr>
+                      <m:t>0</m:t>
+                    </m:r>
+                  </m:e>
+                  <m:e>
+                    <m:r>
+                      <w:rPr>
+                        <w:rFonts w:ascii="Cambria Math" w:hAnsi="Cambria Math"/>
+                        <w:szCs w:val="21"/>
+                      </w:rPr>
+                      <m:t>0</m:t>
+                    </m:r>
+                  </m:e>
+                  <m:e>
+                    <m:r>
+                      <w:rPr>
+                        <w:rFonts w:ascii="Cambria Math" w:hAnsi="Cambria Math"/>
+                        <w:szCs w:val="21"/>
+                      </w:rPr>
+                      <m:t>0</m:t>
+                    </m:r>
+                  </m:e>
+                  <m:e>
+                    <m:r>
+                      <w:rPr>
+                        <w:rFonts w:ascii="Cambria Math" w:hAnsi="Cambria Math"/>
+                        <w:szCs w:val="21"/>
+                      </w:rPr>
+                      <m:t>0</m:t>
+                    </m:r>
+                  </m:e>
+                  <m:e>
+                    <m:r>
+                      <w:rPr>
+                        <w:rFonts w:ascii="Cambria Math" w:hAnsi="Cambria Math"/>
+                        <w:szCs w:val="21"/>
+                      </w:rPr>
+                      <m:t>0</m:t>
+                    </m:r>
+                  </m:e>
+                  <m:e>
+                    <m:r>
+                      <w:rPr>
+                        <w:rFonts w:ascii="Cambria Math" w:hAnsi="Cambria Math"/>
+                        <w:szCs w:val="21"/>
+                      </w:rPr>
+                      <m:t>0</m:t>
+                    </m:r>
+                  </m:e>
+                </m:mr>
+                <m:mr>
+                  <m:e>
+                    <m:r>
+                      <w:rPr>
+                        <w:rFonts w:ascii="Cambria Math" w:hAnsi="Cambria Math"/>
+                        <w:szCs w:val="21"/>
+                      </w:rPr>
+                      <m:t>0</m:t>
+                    </m:r>
+                  </m:e>
+                  <m:e>
+                    <m:r>
+                      <w:rPr>
+                        <w:rFonts w:ascii="Cambria Math" w:hAnsi="Cambria Math"/>
+                        <w:szCs w:val="21"/>
+                      </w:rPr>
+                      <m:t>0</m:t>
+                    </m:r>
+                  </m:e>
+                  <m:e>
+                    <m:r>
+                      <w:rPr>
+                        <w:rFonts w:ascii="Cambria Math" w:hAnsi="Cambria Math"/>
+                        <w:szCs w:val="21"/>
+                      </w:rPr>
+                      <m:t>67</m:t>
+                    </m:r>
+                  </m:e>
+                  <m:e>
+                    <m:r>
+                      <w:rPr>
+                        <w:rFonts w:ascii="Cambria Math" w:hAnsi="Cambria Math"/>
+                        <w:szCs w:val="21"/>
+                      </w:rPr>
+                      <m:t>178</m:t>
+                    </m:r>
+                  </m:e>
+                  <m:e>
+                    <m:r>
+                      <w:rPr>
+                        <w:rFonts w:ascii="Cambria Math" w:hAnsi="Cambria Math"/>
+                        <w:szCs w:val="21"/>
+                      </w:rPr>
+                      <m:t>397</m:t>
+                    </m:r>
+                  </m:e>
+                  <m:e>
+                    <m:r>
+                      <w:rPr>
+                        <w:rFonts w:ascii="Cambria Math" w:hAnsi="Cambria Math"/>
+                        <w:szCs w:val="21"/>
+                      </w:rPr>
+                      <m:t>0</m:t>
+                    </m:r>
+                  </m:e>
+                  <m:e>
+                    <m:r>
+                      <w:rPr>
+                        <w:rFonts w:ascii="Cambria Math" w:hAnsi="Cambria Math"/>
+                        <w:szCs w:val="21"/>
+                      </w:rPr>
+                      <m:t>0</m:t>
+                    </m:r>
+                  </m:e>
+                  <m:e>
+                    <m:r>
+                      <w:rPr>
+                        <w:rFonts w:ascii="Cambria Math" w:hAnsi="Cambria Math"/>
+                        <w:szCs w:val="21"/>
+                      </w:rPr>
+                      <m:t>0</m:t>
+                    </m:r>
+                  </m:e>
+                  <m:e>
+                    <m:r>
+                      <w:rPr>
+                        <w:rFonts w:ascii="Cambria Math" w:hAnsi="Cambria Math"/>
+                        <w:szCs w:val="21"/>
+                      </w:rPr>
+                      <m:t>0</m:t>
+                    </m:r>
+                  </m:e>
+                  <m:e>
+                    <m:r>
+                      <w:rPr>
+                        <w:rFonts w:ascii="Cambria Math" w:hAnsi="Cambria Math"/>
+                        <w:szCs w:val="21"/>
+                      </w:rPr>
+                      <m:t>126</m:t>
+                    </m:r>
+                  </m:e>
+                  <m:e>
+                    <m:r>
+                      <w:rPr>
+                        <w:rFonts w:ascii="Cambria Math" w:hAnsi="Cambria Math"/>
+                        <w:szCs w:val="21"/>
+                      </w:rPr>
+                      <m:t>380</m:t>
+                    </m:r>
+                  </m:e>
+                  <m:e>
+                    <m:r>
+                      <w:rPr>
+                        <w:rFonts w:ascii="Cambria Math" w:hAnsi="Cambria Math"/>
+                        <w:szCs w:val="21"/>
+                      </w:rPr>
+                      <m:t>0</m:t>
+                    </m:r>
+                  </m:e>
+                  <m:e>
+                    <m:r>
+                      <w:rPr>
+                        <w:rFonts w:ascii="Cambria Math" w:hAnsi="Cambria Math"/>
+                        <w:szCs w:val="21"/>
+                      </w:rPr>
+                      <m:t>0</m:t>
+                    </m:r>
+                  </m:e>
+                  <m:e>
+                    <m:r>
+                      <w:rPr>
+                        <w:rFonts w:ascii="Cambria Math" w:hAnsi="Cambria Math"/>
+                        <w:szCs w:val="21"/>
+                      </w:rPr>
+                      <m:t>0</m:t>
+                    </m:r>
+                  </m:e>
+                  <m:e>
+                    <m:r>
+                      <w:rPr>
+                        <w:rFonts w:ascii="Cambria Math" w:hAnsi="Cambria Math"/>
+                        <w:szCs w:val="21"/>
+                      </w:rPr>
+                      <m:t>0</m:t>
+                    </m:r>
+                  </m:e>
+                  <m:e>
+                    <m:r>
+                      <w:rPr>
+                        <w:rFonts w:ascii="Cambria Math" w:hAnsi="Cambria Math"/>
+                        <w:szCs w:val="21"/>
+                      </w:rPr>
+                      <m:t>0</m:t>
+                    </m:r>
+                  </m:e>
+                  <m:e>
+                    <m:r>
+                      <w:rPr>
+                        <w:rFonts w:ascii="Cambria Math" w:hAnsi="Cambria Math"/>
+                        <w:szCs w:val="21"/>
+                      </w:rPr>
+                      <m:t>155</m:t>
+                    </m:r>
+                  </m:e>
+                </m:mr>
+                <m:mr>
+                  <m:e>
+                    <m:r>
+                      <w:rPr>
+                        <w:rFonts w:ascii="Cambria Math" w:hAnsi="Cambria Math"/>
+                        <w:szCs w:val="21"/>
+                      </w:rPr>
+                      <m:t>0</m:t>
+                    </m:r>
+                  </m:e>
+                  <m:e>
+                    <m:r>
+                      <w:rPr>
+                        <w:rFonts w:ascii="Cambria Math" w:hAnsi="Cambria Math"/>
+                        <w:szCs w:val="21"/>
+                      </w:rPr>
+                      <m:t>0</m:t>
+                    </m:r>
+                  </m:e>
+                  <m:e>
+                    <m:r>
+                      <w:rPr>
+                        <w:rFonts w:ascii="Cambria Math" w:hAnsi="Cambria Math"/>
+                        <w:szCs w:val="21"/>
+                      </w:rPr>
+                      <m:t>0</m:t>
+                    </m:r>
+                  </m:e>
+                  <m:e>
+                    <m:r>
+                      <w:rPr>
+                        <w:rFonts w:ascii="Cambria Math" w:hAnsi="Cambria Math"/>
+                        <w:szCs w:val="21"/>
+                      </w:rPr>
+                      <m:t>0</m:t>
+                    </m:r>
+                  </m:e>
+                  <m:e>
+                    <m:r>
+                      <w:rPr>
+                        <w:rFonts w:ascii="Cambria Math" w:hAnsi="Cambria Math"/>
+                        <w:szCs w:val="21"/>
+                      </w:rPr>
+                      <m:t>0</m:t>
+                    </m:r>
+                  </m:e>
+                  <m:e>
+                    <m:r>
+                      <w:rPr>
+                        <w:rFonts w:ascii="Cambria Math" w:hAnsi="Cambria Math"/>
+                        <w:szCs w:val="21"/>
+                      </w:rPr>
+                      <m:t>0</m:t>
+                    </m:r>
+                  </m:e>
+                  <m:e>
+                    <m:r>
+                      <w:rPr>
+                        <w:rFonts w:ascii="Cambria Math" w:hAnsi="Cambria Math"/>
+                        <w:szCs w:val="21"/>
+                      </w:rPr>
+                      <m:t>0</m:t>
+                    </m:r>
+                  </m:e>
+                  <m:e>
+                    <m:r>
+                      <w:rPr>
+                        <w:rFonts w:ascii="Cambria Math" w:hAnsi="Cambria Math"/>
+                        <w:szCs w:val="21"/>
+                      </w:rPr>
+                      <m:t>0</m:t>
+                    </m:r>
+                  </m:e>
+                  <m:e>
+                    <m:r>
+                      <w:rPr>
+                        <w:rFonts w:ascii="Cambria Math" w:hAnsi="Cambria Math"/>
+                        <w:szCs w:val="21"/>
+                      </w:rPr>
+                      <m:t>0</m:t>
+                    </m:r>
+                  </m:e>
+                  <m:e>
+                    <m:r>
+                      <w:rPr>
+                        <w:rFonts w:ascii="Cambria Math" w:hAnsi="Cambria Math"/>
+                        <w:szCs w:val="21"/>
+                      </w:rPr>
+                      <m:t>225</m:t>
+                    </m:r>
+                  </m:e>
+                  <m:e>
+                    <m:r>
+                      <w:rPr>
+                        <w:rFonts w:ascii="Cambria Math" w:hAnsi="Cambria Math"/>
+                        <w:szCs w:val="21"/>
+                      </w:rPr>
+                      <m:t>0</m:t>
+                    </m:r>
+                  </m:e>
+                  <m:e>
+                    <m:r>
+                      <w:rPr>
+                        <w:rFonts w:ascii="Cambria Math" w:hAnsi="Cambria Math"/>
+                        <w:szCs w:val="21"/>
+                      </w:rPr>
+                      <m:t>111</m:t>
+                    </m:r>
+                  </m:e>
+                  <m:e>
+                    <m:r>
+                      <w:rPr>
+                        <w:rFonts w:ascii="Cambria Math" w:hAnsi="Cambria Math"/>
+                        <w:szCs w:val="21"/>
+                      </w:rPr>
+                      <m:t>393</m:t>
+                    </m:r>
+                  </m:e>
+                  <m:e>
+                    <m:r>
+                      <w:rPr>
+                        <w:rFonts w:ascii="Cambria Math" w:hAnsi="Cambria Math"/>
+                        <w:szCs w:val="21"/>
+                      </w:rPr>
+                      <m:t>571</m:t>
+                    </m:r>
+                  </m:e>
+                  <m:e>
+                    <m:r>
+                      <w:rPr>
+                        <w:rFonts w:ascii="Cambria Math" w:hAnsi="Cambria Math"/>
+                        <w:szCs w:val="21"/>
+                      </w:rPr>
+                      <m:t>165</m:t>
+                    </m:r>
+                  </m:e>
+                  <m:e>
+                    <m:r>
+                      <w:rPr>
+                        <w:rFonts w:ascii="Cambria Math" w:hAnsi="Cambria Math"/>
+                        <w:szCs w:val="21"/>
+                      </w:rPr>
+                      <m:t>0</m:t>
+                    </m:r>
+                  </m:e>
+                  <m:e>
+                    <m:r>
+                      <w:rPr>
+                        <w:rFonts w:ascii="Cambria Math" w:hAnsi="Cambria Math"/>
+                        <w:szCs w:val="21"/>
+                      </w:rPr>
+                      <m:t>0</m:t>
+                    </m:r>
+                  </m:e>
+                </m:mr>
+                <m:mr>
+                  <m:e>
+                    <m:r>
+                      <w:rPr>
+                        <w:rFonts w:ascii="Cambria Math" w:hAnsi="Cambria Math"/>
+                        <w:szCs w:val="21"/>
+                      </w:rPr>
+                      <m:t>0</m:t>
+                    </m:r>
+                  </m:e>
+                  <m:e>
+                    <m:r>
+                      <w:rPr>
+                        <w:rFonts w:ascii="Cambria Math" w:hAnsi="Cambria Math"/>
+                        <w:szCs w:val="21"/>
+                      </w:rPr>
+                      <m:t>0</m:t>
+                    </m:r>
+                  </m:e>
+                  <m:e>
+                    <m:r>
+                      <w:rPr>
+                        <w:rFonts w:ascii="Cambria Math" w:hAnsi="Cambria Math"/>
+                        <w:szCs w:val="21"/>
+                      </w:rPr>
+                      <m:t>0</m:t>
+                    </m:r>
+                  </m:e>
+                  <m:e>
+                    <m:r>
+                      <w:rPr>
+                        <w:rFonts w:ascii="Cambria Math" w:hAnsi="Cambria Math"/>
+                        <w:szCs w:val="21"/>
+                      </w:rPr>
+                      <m:t>0</m:t>
+                    </m:r>
+                  </m:e>
+                  <m:e>
+                    <m:r>
+                      <w:rPr>
+                        <w:rFonts w:ascii="Cambria Math" w:hAnsi="Cambria Math"/>
+                        <w:szCs w:val="21"/>
+                      </w:rPr>
+                      <m:t>0</m:t>
+                    </m:r>
+                  </m:e>
+                  <m:e>
+                    <m:r>
+                      <w:rPr>
+                        <w:rFonts w:ascii="Cambria Math" w:hAnsi="Cambria Math"/>
+                        <w:szCs w:val="21"/>
+                      </w:rPr>
+                      <m:t>0</m:t>
+                    </m:r>
+                  </m:e>
+                  <m:e>
+                    <m:r>
+                      <w:rPr>
+                        <w:rFonts w:ascii="Cambria Math" w:hAnsi="Cambria Math"/>
+                        <w:szCs w:val="21"/>
+                      </w:rPr>
+                      <m:t>0</m:t>
+                    </m:r>
+                  </m:e>
+                  <m:e>
+                    <m:r>
+                      <w:rPr>
+                        <w:rFonts w:ascii="Cambria Math" w:hAnsi="Cambria Math"/>
+                        <w:szCs w:val="21"/>
+                      </w:rPr>
+                      <m:t>0</m:t>
+                    </m:r>
+                  </m:e>
+                  <m:e>
+                    <m:r>
+                      <w:rPr>
+                        <w:rFonts w:ascii="Cambria Math" w:hAnsi="Cambria Math"/>
+                        <w:szCs w:val="21"/>
+                      </w:rPr>
+                      <m:t>0</m:t>
+                    </m:r>
+                  </m:e>
+                  <m:e>
+                    <m:r>
+                      <w:rPr>
+                        <w:rFonts w:ascii="Cambria Math" w:hAnsi="Cambria Math"/>
+                        <w:szCs w:val="21"/>
+                      </w:rPr>
+                      <m:t>0</m:t>
+                    </m:r>
+                  </m:e>
+                  <m:e>
+                    <m:r>
+                      <w:rPr>
+                        <w:rFonts w:ascii="Cambria Math" w:hAnsi="Cambria Math"/>
+                        <w:szCs w:val="21"/>
+                      </w:rPr>
+                      <m:t>0</m:t>
+                    </m:r>
+                  </m:e>
+                  <m:e>
+                    <m:r>
+                      <w:rPr>
+                        <w:rFonts w:ascii="Cambria Math" w:hAnsi="Cambria Math"/>
+                        <w:szCs w:val="21"/>
+                      </w:rPr>
+                      <m:t>0</m:t>
+                    </m:r>
+                  </m:e>
+                  <m:e>
+                    <m:r>
+                      <w:rPr>
+                        <w:rFonts w:ascii="Cambria Math" w:hAnsi="Cambria Math"/>
+                        <w:szCs w:val="21"/>
+                      </w:rPr>
+                      <m:t>0</m:t>
+                    </m:r>
+                  </m:e>
+                  <m:e>
+                    <m:r>
+                      <w:rPr>
+                        <w:rFonts w:ascii="Cambria Math" w:hAnsi="Cambria Math"/>
+                        <w:szCs w:val="21"/>
+                      </w:rPr>
+                      <m:t>0</m:t>
+                    </m:r>
+                  </m:e>
+                  <m:e>
+                    <m:r>
+                      <w:rPr>
+                        <w:rFonts w:ascii="Cambria Math" w:hAnsi="Cambria Math"/>
+                        <w:szCs w:val="21"/>
+                      </w:rPr>
+                      <m:t>0</m:t>
+                    </m:r>
+                  </m:e>
+                  <m:e>
+                    <m:r>
+                      <w:rPr>
+                        <w:rFonts w:ascii="Cambria Math" w:hAnsi="Cambria Math"/>
+                        <w:szCs w:val="21"/>
+                      </w:rPr>
+                      <m:t>0</m:t>
+                    </m:r>
+                  </m:e>
+                  <m:e>
+                    <m:r>
+                      <w:rPr>
+                        <w:rFonts w:ascii="Cambria Math" w:hAnsi="Cambria Math"/>
+                        <w:szCs w:val="21"/>
+                      </w:rPr>
+                      <m:t>0</m:t>
+                    </m:r>
+                  </m:e>
+                </m:mr>
+              </m:m>
+            </m:e>
+          </m:d>
+        </m:oMath>
+      </m:oMathPara>
+    </w:p>
+    <w:p>
+      <w:pPr>
+        <w:rPr>
+          <w:rFonts w:hint="eastAsia"/>
+        </w:rPr>
+      </w:pPr>
     </w:p>
     <w:p>
       <w:pPr>
         <w:pStyle w:val="1"/>
       </w:pPr>
-      <w:bookmarkStart w:id="16" w:name="_Toc490506939"/>
+      <w:bookmarkStart w:id="17" w:name="_Toc490506939"/>
       <w:r>
         <w:rPr>
           <w:rFonts w:hint="eastAsia"/>
@@ -15216,7 +19082,7 @@
         </w:rPr>
         <w:t>评价</w:t>
       </w:r>
-      <w:bookmarkEnd w:id="16"/>
+      <w:bookmarkEnd w:id="17"/>
     </w:p>
     <w:p>
       <w:r>
@@ -15348,7 +19214,7 @@
       <w:pPr>
         <w:pStyle w:val="1"/>
       </w:pPr>
-      <w:bookmarkStart w:id="17" w:name="_Toc490506940"/>
+      <w:bookmarkStart w:id="18" w:name="_Toc490506940"/>
       <w:r>
         <w:rPr>
           <w:rFonts w:hint="eastAsia"/>
@@ -15356,13 +19222,13 @@
         <w:lastRenderedPageBreak/>
         <w:t>附录：</w:t>
       </w:r>
-      <w:bookmarkEnd w:id="17"/>
+      <w:bookmarkEnd w:id="18"/>
     </w:p>
     <w:p>
       <w:pPr>
         <w:pStyle w:val="2"/>
       </w:pPr>
-      <w:bookmarkStart w:id="18" w:name="_Toc490506941"/>
+      <w:bookmarkStart w:id="19" w:name="_Toc490506941"/>
       <w:r>
         <w:rPr>
           <w:rFonts w:hint="eastAsia"/>
@@ -15378,7 +19244,7 @@
         </w:rPr>
         <w:t>参考文献：</w:t>
       </w:r>
-      <w:bookmarkEnd w:id="18"/>
+      <w:bookmarkEnd w:id="19"/>
     </w:p>
     <w:p>
       <w:r>
@@ -15421,15 +19287,7 @@
         <w:t>·</w:t>
       </w:r>
       <w:r>
-        <w:t>https:</w:t>
-      </w:r>
-      <w:proofErr w:type="gramStart"/>
-      <w:r>
-        <w:t>//baike.baidu.com/item/Floyd%E7%AE%97%E6%B3%95/291990?fr</w:t>
-      </w:r>
-      <w:proofErr w:type="gramEnd"/>
-      <w:r>
-        <w:t>=aladdin</w:t>
+        <w:t>https://baike.baidu.com/item/Floyd%E7%AE%97%E6%B3%95/291990?fr=aladdin</w:t>
       </w:r>
       <w:r>
         <w:rPr>
@@ -15451,20 +19309,20 @@
       <w:pPr>
         <w:pStyle w:val="2"/>
       </w:pPr>
-      <w:bookmarkStart w:id="19" w:name="_Toc490506942"/>
+      <w:bookmarkStart w:id="20" w:name="_Toc490506942"/>
       <w:r>
         <w:t xml:space="preserve">B </w:t>
       </w:r>
       <w:r>
         <w:t>程序</w:t>
       </w:r>
-      <w:bookmarkEnd w:id="19"/>
+      <w:bookmarkEnd w:id="20"/>
     </w:p>
     <w:p>
       <w:pPr>
         <w:pStyle w:val="3"/>
       </w:pPr>
-      <w:bookmarkStart w:id="20" w:name="_Toc490506943"/>
+      <w:bookmarkStart w:id="21" w:name="_Toc490506943"/>
       <w:r>
         <w:rPr>
           <w:rFonts w:hint="eastAsia"/>
@@ -15489,7 +19347,7 @@
         </w:rPr>
         <w:t>求解非线性规划模型</w:t>
       </w:r>
-      <w:bookmarkEnd w:id="20"/>
+      <w:bookmarkEnd w:id="21"/>
     </w:p>
     <w:p>
       <w:pPr>
@@ -15569,21 +19427,8 @@
           <w:szCs w:val="20"/>
           <w:lang w:val="zh-CN"/>
         </w:rPr>
-        <w:t>钢管购</w:t>
-      </w:r>
-      <w:proofErr w:type="gramStart"/>
-      <w:r>
-        <w:rPr>
-          <w:rFonts w:ascii="宋体" w:eastAsia="宋体" w:hAnsi="Courier New" w:cs="宋体" w:hint="eastAsia"/>
-          <w:color w:val="000000"/>
-          <w:kern w:val="0"/>
-          <w:sz w:val="20"/>
-          <w:szCs w:val="20"/>
-          <w:lang w:val="zh-CN"/>
-        </w:rPr>
-        <w:t>运计划</w:t>
-      </w:r>
-      <w:proofErr w:type="gramEnd"/>
+        <w:t>钢管购运计划</w:t>
+      </w:r>
       <w:r>
         <w:rPr>
           <w:rFonts w:ascii="Courier New" w:eastAsia="宋体" w:hAnsi="Courier New" w:cs="Courier New"/>
@@ -15653,51 +19498,7 @@
           <w:szCs w:val="20"/>
         </w:rPr>
         <w:tab/>
-        <w:t>SUPPLY/S</w:t>
-      </w:r>
-      <w:proofErr w:type="gramStart"/>
-      <w:r>
-        <w:rPr>
-          <w:rFonts w:ascii="Courier New" w:eastAsia="宋体" w:hAnsi="Courier New" w:cs="Courier New"/>
-          <w:color w:val="000000"/>
-          <w:kern w:val="0"/>
-          <w:sz w:val="20"/>
-          <w:szCs w:val="20"/>
-        </w:rPr>
-        <w:t>1..</w:t>
-      </w:r>
-      <w:proofErr w:type="gramEnd"/>
-      <w:r>
-        <w:rPr>
-          <w:rFonts w:ascii="Courier New" w:eastAsia="宋体" w:hAnsi="Courier New" w:cs="Courier New"/>
-          <w:color w:val="000000"/>
-          <w:kern w:val="0"/>
-          <w:sz w:val="20"/>
-          <w:szCs w:val="20"/>
-        </w:rPr>
-        <w:t>S7/:</w:t>
-      </w:r>
-      <w:proofErr w:type="spellStart"/>
-      <w:r>
-        <w:rPr>
-          <w:rFonts w:ascii="Courier New" w:eastAsia="宋体" w:hAnsi="Courier New" w:cs="Courier New"/>
-          <w:color w:val="000000"/>
-          <w:kern w:val="0"/>
-          <w:sz w:val="20"/>
-          <w:szCs w:val="20"/>
-        </w:rPr>
-        <w:t>S,P,f</w:t>
-      </w:r>
-      <w:proofErr w:type="spellEnd"/>
-      <w:r>
-        <w:rPr>
-          <w:rFonts w:ascii="Courier New" w:eastAsia="宋体" w:hAnsi="Courier New" w:cs="Courier New"/>
-          <w:color w:val="000000"/>
-          <w:kern w:val="0"/>
-          <w:sz w:val="20"/>
-          <w:szCs w:val="20"/>
-        </w:rPr>
-        <w:t>;</w:t>
+        <w:t>SUPPLY/S1..S7/:S,P,f;</w:t>
       </w:r>
     </w:p>
     <w:p>
@@ -15723,51 +19524,7 @@
           <w:szCs w:val="20"/>
         </w:rPr>
         <w:tab/>
-        <w:t>NEED/A</w:t>
-      </w:r>
-      <w:proofErr w:type="gramStart"/>
-      <w:r>
-        <w:rPr>
-          <w:rFonts w:ascii="Courier New" w:eastAsia="宋体" w:hAnsi="Courier New" w:cs="Courier New"/>
-          <w:color w:val="000000"/>
-          <w:kern w:val="0"/>
-          <w:sz w:val="20"/>
-          <w:szCs w:val="20"/>
-        </w:rPr>
-        <w:t>1..</w:t>
-      </w:r>
-      <w:proofErr w:type="gramEnd"/>
-      <w:r>
-        <w:rPr>
-          <w:rFonts w:ascii="Courier New" w:eastAsia="宋体" w:hAnsi="Courier New" w:cs="Courier New"/>
-          <w:color w:val="000000"/>
-          <w:kern w:val="0"/>
-          <w:sz w:val="20"/>
-          <w:szCs w:val="20"/>
-        </w:rPr>
-        <w:t>A15/:</w:t>
-      </w:r>
-      <w:proofErr w:type="spellStart"/>
-      <w:r>
-        <w:rPr>
-          <w:rFonts w:ascii="Courier New" w:eastAsia="宋体" w:hAnsi="Courier New" w:cs="Courier New"/>
-          <w:color w:val="000000"/>
-          <w:kern w:val="0"/>
-          <w:sz w:val="20"/>
-          <w:szCs w:val="20"/>
-        </w:rPr>
-        <w:t>everydistance,L,R</w:t>
-      </w:r>
-      <w:proofErr w:type="spellEnd"/>
-      <w:r>
-        <w:rPr>
-          <w:rFonts w:ascii="Courier New" w:eastAsia="宋体" w:hAnsi="Courier New" w:cs="Courier New"/>
-          <w:color w:val="000000"/>
-          <w:kern w:val="0"/>
-          <w:sz w:val="20"/>
-          <w:szCs w:val="20"/>
-        </w:rPr>
-        <w:t>;</w:t>
+        <w:t>NEED/A1..A15/:everydistance,L,R;</w:t>
       </w:r>
     </w:p>
     <w:p>
@@ -15793,28 +19550,7 @@
           <w:szCs w:val="20"/>
         </w:rPr>
         <w:tab/>
-      </w:r>
-      <w:proofErr w:type="gramStart"/>
-      <w:r>
-        <w:rPr>
-          <w:rFonts w:ascii="Courier New" w:eastAsia="宋体" w:hAnsi="Courier New" w:cs="Courier New"/>
-          <w:color w:val="000000"/>
-          <w:kern w:val="0"/>
-          <w:sz w:val="20"/>
-          <w:szCs w:val="20"/>
-        </w:rPr>
-        <w:t>LINK(</w:t>
-      </w:r>
-      <w:proofErr w:type="gramEnd"/>
-      <w:r>
-        <w:rPr>
-          <w:rFonts w:ascii="Courier New" w:eastAsia="宋体" w:hAnsi="Courier New" w:cs="Courier New"/>
-          <w:color w:val="000000"/>
-          <w:kern w:val="0"/>
-          <w:sz w:val="20"/>
-          <w:szCs w:val="20"/>
-        </w:rPr>
-        <w:t>Supply, need): C, AMT;</w:t>
+        <w:t>LINK(Supply, need): C, AMT;</w:t>
       </w:r>
     </w:p>
     <w:p>
@@ -15941,7 +19677,6 @@
           <w:szCs w:val="20"/>
         </w:rPr>
       </w:pPr>
-      <w:proofErr w:type="spellStart"/>
       <w:r>
         <w:rPr>
           <w:rFonts w:ascii="Courier New" w:eastAsia="宋体" w:hAnsi="Courier New" w:cs="Courier New"/>
@@ -15950,18 +19685,7 @@
           <w:sz w:val="20"/>
           <w:szCs w:val="20"/>
         </w:rPr>
-        <w:t>everydistance</w:t>
-      </w:r>
-      <w:proofErr w:type="spellEnd"/>
-      <w:r>
-        <w:rPr>
-          <w:rFonts w:ascii="Courier New" w:eastAsia="宋体" w:hAnsi="Courier New" w:cs="Courier New"/>
-          <w:color w:val="000000"/>
-          <w:kern w:val="0"/>
-          <w:sz w:val="20"/>
-          <w:szCs w:val="20"/>
-        </w:rPr>
-        <w:t>=104 301 750 606 194 205 201 680 480 300 220 210 420 500 0;</w:t>
+        <w:t>everydistance=104 301 750 606 194 205 201 680 480 300 220 210 420 500 0;</w:t>
       </w:r>
     </w:p>
     <w:p>
@@ -16070,9 +19794,18 @@
           <w:sz w:val="20"/>
           <w:szCs w:val="20"/>
         </w:rPr>
-        <w:t>(</w:t>
-      </w:r>
-      <w:proofErr w:type="gramStart"/>
+        <w:t>(FinalResult.txt)=</w:t>
+      </w:r>
+      <w:r>
+        <w:rPr>
+          <w:rFonts w:ascii="宋体" w:eastAsia="宋体" w:hAnsi="Times New Roman" w:cs="宋体"/>
+          <w:color w:val="0000FF"/>
+          <w:kern w:val="0"/>
+          <w:sz w:val="20"/>
+          <w:szCs w:val="20"/>
+        </w:rPr>
+        <w:t>@writefor</w:t>
+      </w:r>
       <w:r>
         <w:rPr>
           <w:rFonts w:ascii="宋体" w:eastAsia="宋体" w:hAnsi="Times New Roman" w:cs="宋体"/>
@@ -16081,62 +19814,7 @@
           <w:sz w:val="20"/>
           <w:szCs w:val="20"/>
         </w:rPr>
-        <w:t>FinalResult.txt)=</w:t>
-      </w:r>
-      <w:proofErr w:type="gramEnd"/>
-      <w:r>
-        <w:rPr>
-          <w:rFonts w:ascii="宋体" w:eastAsia="宋体" w:hAnsi="Times New Roman" w:cs="宋体"/>
-          <w:color w:val="0000FF"/>
-          <w:kern w:val="0"/>
-          <w:sz w:val="20"/>
-          <w:szCs w:val="20"/>
-        </w:rPr>
-        <w:t>@</w:t>
-      </w:r>
-      <w:proofErr w:type="spellStart"/>
-      <w:r>
-        <w:rPr>
-          <w:rFonts w:ascii="宋体" w:eastAsia="宋体" w:hAnsi="Times New Roman" w:cs="宋体"/>
-          <w:color w:val="0000FF"/>
-          <w:kern w:val="0"/>
-          <w:sz w:val="20"/>
-          <w:szCs w:val="20"/>
-        </w:rPr>
-        <w:t>writefor</w:t>
-      </w:r>
-      <w:proofErr w:type="spellEnd"/>
-      <w:r>
-        <w:rPr>
-          <w:rFonts w:ascii="宋体" w:eastAsia="宋体" w:hAnsi="Times New Roman" w:cs="宋体"/>
-          <w:color w:val="000000"/>
-          <w:kern w:val="0"/>
-          <w:sz w:val="20"/>
-          <w:szCs w:val="20"/>
-        </w:rPr>
-        <w:t>(supply(</w:t>
-      </w:r>
-      <w:proofErr w:type="spellStart"/>
-      <w:r>
-        <w:rPr>
-          <w:rFonts w:ascii="宋体" w:eastAsia="宋体" w:hAnsi="Times New Roman" w:cs="宋体"/>
-          <w:color w:val="000000"/>
-          <w:kern w:val="0"/>
-          <w:sz w:val="20"/>
-          <w:szCs w:val="20"/>
-        </w:rPr>
-        <w:t>i</w:t>
-      </w:r>
-      <w:proofErr w:type="spellEnd"/>
-      <w:r>
-        <w:rPr>
-          <w:rFonts w:ascii="宋体" w:eastAsia="宋体" w:hAnsi="Times New Roman" w:cs="宋体"/>
-          <w:color w:val="000000"/>
-          <w:kern w:val="0"/>
-          <w:sz w:val="20"/>
-          <w:szCs w:val="20"/>
-        </w:rPr>
-        <w:t xml:space="preserve">): </w:t>
+        <w:t xml:space="preserve">(supply(i): </w:t>
       </w:r>
     </w:p>
     <w:p>
@@ -16171,9 +19849,18 @@
           <w:sz w:val="20"/>
           <w:szCs w:val="20"/>
         </w:rPr>
-        <w:t>@</w:t>
-      </w:r>
-      <w:proofErr w:type="spellStart"/>
+        <w:t>@writefor</w:t>
+      </w:r>
+      <w:r>
+        <w:rPr>
+          <w:rFonts w:ascii="宋体" w:eastAsia="宋体" w:hAnsi="Times New Roman" w:cs="宋体"/>
+          <w:color w:val="000000"/>
+          <w:kern w:val="0"/>
+          <w:sz w:val="20"/>
+          <w:szCs w:val="20"/>
+        </w:rPr>
+        <w:t>(need(j):</w:t>
+      </w:r>
       <w:r>
         <w:rPr>
           <w:rFonts w:ascii="宋体" w:eastAsia="宋体" w:hAnsi="Times New Roman" w:cs="宋体"/>
@@ -16182,9 +19869,8 @@
           <w:sz w:val="20"/>
           <w:szCs w:val="20"/>
         </w:rPr>
-        <w:t>writefor</w:t>
-      </w:r>
-      <w:proofErr w:type="spellEnd"/>
+        <w:t>@format</w:t>
+      </w:r>
       <w:r>
         <w:rPr>
           <w:rFonts w:ascii="宋体" w:eastAsia="宋体" w:hAnsi="Times New Roman" w:cs="宋体"/>
@@ -16193,93 +19879,7 @@
           <w:sz w:val="20"/>
           <w:szCs w:val="20"/>
         </w:rPr>
-        <w:t>(need(j</w:t>
-      </w:r>
-      <w:proofErr w:type="gramStart"/>
-      <w:r>
-        <w:rPr>
-          <w:rFonts w:ascii="宋体" w:eastAsia="宋体" w:hAnsi="Times New Roman" w:cs="宋体"/>
-          <w:color w:val="000000"/>
-          <w:kern w:val="0"/>
-          <w:sz w:val="20"/>
-          <w:szCs w:val="20"/>
-        </w:rPr>
-        <w:t>):</w:t>
-      </w:r>
-      <w:r>
-        <w:rPr>
-          <w:rFonts w:ascii="宋体" w:eastAsia="宋体" w:hAnsi="Times New Roman" w:cs="宋体"/>
-          <w:color w:val="0000FF"/>
-          <w:kern w:val="0"/>
-          <w:sz w:val="20"/>
-          <w:szCs w:val="20"/>
-        </w:rPr>
-        <w:t>@</w:t>
-      </w:r>
-      <w:proofErr w:type="gramEnd"/>
-      <w:r>
-        <w:rPr>
-          <w:rFonts w:ascii="宋体" w:eastAsia="宋体" w:hAnsi="Times New Roman" w:cs="宋体"/>
-          <w:color w:val="0000FF"/>
-          <w:kern w:val="0"/>
-          <w:sz w:val="20"/>
-          <w:szCs w:val="20"/>
-        </w:rPr>
-        <w:t>format</w:t>
-      </w:r>
-      <w:r>
-        <w:rPr>
-          <w:rFonts w:ascii="宋体" w:eastAsia="宋体" w:hAnsi="Times New Roman" w:cs="宋体"/>
-          <w:color w:val="000000"/>
-          <w:kern w:val="0"/>
-          <w:sz w:val="20"/>
-          <w:szCs w:val="20"/>
-        </w:rPr>
-        <w:t>(</w:t>
-      </w:r>
-      <w:proofErr w:type="spellStart"/>
-      <w:r>
-        <w:rPr>
-          <w:rFonts w:ascii="宋体" w:eastAsia="宋体" w:hAnsi="Times New Roman" w:cs="宋体"/>
-          <w:color w:val="000000"/>
-          <w:kern w:val="0"/>
-          <w:sz w:val="20"/>
-          <w:szCs w:val="20"/>
-        </w:rPr>
-        <w:t>amt</w:t>
-      </w:r>
-      <w:proofErr w:type="spellEnd"/>
-      <w:r>
-        <w:rPr>
-          <w:rFonts w:ascii="宋体" w:eastAsia="宋体" w:hAnsi="Times New Roman" w:cs="宋体"/>
-          <w:color w:val="000000"/>
-          <w:kern w:val="0"/>
-          <w:sz w:val="20"/>
-          <w:szCs w:val="20"/>
-        </w:rPr>
-        <w:t>(</w:t>
-      </w:r>
-      <w:proofErr w:type="spellStart"/>
-      <w:r>
-        <w:rPr>
-          <w:rFonts w:ascii="宋体" w:eastAsia="宋体" w:hAnsi="Times New Roman" w:cs="宋体"/>
-          <w:color w:val="000000"/>
-          <w:kern w:val="0"/>
-          <w:sz w:val="20"/>
-          <w:szCs w:val="20"/>
-        </w:rPr>
-        <w:t>i,j</w:t>
-      </w:r>
-      <w:proofErr w:type="spellEnd"/>
-      <w:r>
-        <w:rPr>
-          <w:rFonts w:ascii="宋体" w:eastAsia="宋体" w:hAnsi="Times New Roman" w:cs="宋体"/>
-          <w:color w:val="000000"/>
-          <w:kern w:val="0"/>
-          <w:sz w:val="20"/>
-          <w:szCs w:val="20"/>
-        </w:rPr>
-        <w:t xml:space="preserve">),'5.0f')), </w:t>
+        <w:t xml:space="preserve">(amt(i,j),'5.0f')), </w:t>
       </w:r>
       <w:r>
         <w:rPr>
@@ -16362,20 +19962,8 @@
           <w:sz w:val="20"/>
           <w:szCs w:val="20"/>
         </w:rPr>
-        <w:t>(m</w:t>
-      </w:r>
-      <w:proofErr w:type="gramStart"/>
-      <w:r>
-        <w:rPr>
-          <w:rFonts w:ascii="宋体" w:eastAsia="宋体" w:hAnsi="Times New Roman" w:cs="宋体"/>
-          <w:color w:val="000000"/>
-          <w:kern w:val="0"/>
-          <w:sz w:val="20"/>
-          <w:szCs w:val="20"/>
-        </w:rPr>
-        <w:t>) ;</w:t>
-      </w:r>
-      <w:proofErr w:type="gramEnd"/>
+        <w:t>(m) ;</w:t>
+      </w:r>
     </w:p>
     <w:p>
       <w:pPr>
@@ -16515,29 +20103,7 @@
           <w:sz w:val="20"/>
           <w:szCs w:val="20"/>
         </w:rPr>
-        <w:t>(link(</w:t>
-      </w:r>
-      <w:proofErr w:type="gramStart"/>
-      <w:r>
-        <w:rPr>
-          <w:rFonts w:ascii="Courier New" w:eastAsia="宋体" w:hAnsi="Courier New" w:cs="Courier New"/>
-          <w:color w:val="000000"/>
-          <w:kern w:val="0"/>
-          <w:sz w:val="20"/>
-          <w:szCs w:val="20"/>
-        </w:rPr>
-        <w:t>i,j</w:t>
-      </w:r>
-      <w:proofErr w:type="gramEnd"/>
-      <w:r>
-        <w:rPr>
-          <w:rFonts w:ascii="Courier New" w:eastAsia="宋体" w:hAnsi="Courier New" w:cs="Courier New"/>
-          <w:color w:val="000000"/>
-          <w:kern w:val="0"/>
-          <w:sz w:val="20"/>
-          <w:szCs w:val="20"/>
-        </w:rPr>
-        <w:t>):(C(i,j)+P(i))*amt(i,j))+</w:t>
+        <w:t>(link(i,j):(C(i,j)+P(i))*amt(i,j))+</w:t>
       </w:r>
       <w:r>
         <w:rPr>
@@ -16607,9 +20173,18 @@
           <w:sz w:val="20"/>
           <w:szCs w:val="20"/>
         </w:rPr>
-        <w:t>(supply(</w:t>
-      </w:r>
-      <w:proofErr w:type="spellStart"/>
+        <w:t xml:space="preserve">(supply(i):  </w:t>
+      </w:r>
+      <w:r>
+        <w:rPr>
+          <w:rFonts w:ascii="Courier New" w:eastAsia="宋体" w:hAnsi="Courier New" w:cs="Courier New"/>
+          <w:color w:val="0000FF"/>
+          <w:kern w:val="0"/>
+          <w:sz w:val="20"/>
+          <w:szCs w:val="20"/>
+        </w:rPr>
+        <w:t>@sum</w:t>
+      </w:r>
       <w:r>
         <w:rPr>
           <w:rFonts w:ascii="Courier New" w:eastAsia="宋体" w:hAnsi="Courier New" w:cs="Courier New"/>
@@ -16618,138 +20193,7 @@
           <w:sz w:val="20"/>
           <w:szCs w:val="20"/>
         </w:rPr>
-        <w:t>i</w:t>
-      </w:r>
-      <w:proofErr w:type="spellEnd"/>
-      <w:r>
-        <w:rPr>
-          <w:rFonts w:ascii="Courier New" w:eastAsia="宋体" w:hAnsi="Courier New" w:cs="Courier New"/>
-          <w:color w:val="000000"/>
-          <w:kern w:val="0"/>
-          <w:sz w:val="20"/>
-          <w:szCs w:val="20"/>
-        </w:rPr>
-        <w:t xml:space="preserve">):  </w:t>
-      </w:r>
-      <w:r>
-        <w:rPr>
-          <w:rFonts w:ascii="Courier New" w:eastAsia="宋体" w:hAnsi="Courier New" w:cs="Courier New"/>
-          <w:color w:val="0000FF"/>
-          <w:kern w:val="0"/>
-          <w:sz w:val="20"/>
-          <w:szCs w:val="20"/>
-        </w:rPr>
-        <w:t>@sum</w:t>
-      </w:r>
-      <w:r>
-        <w:rPr>
-          <w:rFonts w:ascii="Courier New" w:eastAsia="宋体" w:hAnsi="Courier New" w:cs="Courier New"/>
-          <w:color w:val="000000"/>
-          <w:kern w:val="0"/>
-          <w:sz w:val="20"/>
-          <w:szCs w:val="20"/>
-        </w:rPr>
-        <w:t>(need(j</w:t>
-      </w:r>
-      <w:proofErr w:type="gramStart"/>
-      <w:r>
-        <w:rPr>
-          <w:rFonts w:ascii="Courier New" w:eastAsia="宋体" w:hAnsi="Courier New" w:cs="Courier New"/>
-          <w:color w:val="000000"/>
-          <w:kern w:val="0"/>
-          <w:sz w:val="20"/>
-          <w:szCs w:val="20"/>
-        </w:rPr>
-        <w:t>):</w:t>
-      </w:r>
-      <w:proofErr w:type="spellStart"/>
-      <w:r>
-        <w:rPr>
-          <w:rFonts w:ascii="Courier New" w:eastAsia="宋体" w:hAnsi="Courier New" w:cs="Courier New"/>
-          <w:color w:val="000000"/>
-          <w:kern w:val="0"/>
-          <w:sz w:val="20"/>
-          <w:szCs w:val="20"/>
-        </w:rPr>
-        <w:t>amt</w:t>
-      </w:r>
-      <w:proofErr w:type="spellEnd"/>
-      <w:proofErr w:type="gramEnd"/>
-      <w:r>
-        <w:rPr>
-          <w:rFonts w:ascii="Courier New" w:eastAsia="宋体" w:hAnsi="Courier New" w:cs="Courier New"/>
-          <w:color w:val="000000"/>
-          <w:kern w:val="0"/>
-          <w:sz w:val="20"/>
-          <w:szCs w:val="20"/>
-        </w:rPr>
-        <w:t>(</w:t>
-      </w:r>
-      <w:proofErr w:type="spellStart"/>
-      <w:r>
-        <w:rPr>
-          <w:rFonts w:ascii="Courier New" w:eastAsia="宋体" w:hAnsi="Courier New" w:cs="Courier New"/>
-          <w:color w:val="000000"/>
-          <w:kern w:val="0"/>
-          <w:sz w:val="20"/>
-          <w:szCs w:val="20"/>
-        </w:rPr>
-        <w:t>i,j</w:t>
-      </w:r>
-      <w:proofErr w:type="spellEnd"/>
-      <w:r>
-        <w:rPr>
-          <w:rFonts w:ascii="Courier New" w:eastAsia="宋体" w:hAnsi="Courier New" w:cs="Courier New"/>
-          <w:color w:val="000000"/>
-          <w:kern w:val="0"/>
-          <w:sz w:val="20"/>
-          <w:szCs w:val="20"/>
-        </w:rPr>
-        <w:t>)) &lt;= S(</w:t>
-      </w:r>
-      <w:proofErr w:type="spellStart"/>
-      <w:r>
-        <w:rPr>
-          <w:rFonts w:ascii="Courier New" w:eastAsia="宋体" w:hAnsi="Courier New" w:cs="Courier New"/>
-          <w:color w:val="000000"/>
-          <w:kern w:val="0"/>
-          <w:sz w:val="20"/>
-          <w:szCs w:val="20"/>
-        </w:rPr>
-        <w:t>i</w:t>
-      </w:r>
-      <w:proofErr w:type="spellEnd"/>
-      <w:r>
-        <w:rPr>
-          <w:rFonts w:ascii="Courier New" w:eastAsia="宋体" w:hAnsi="Courier New" w:cs="Courier New"/>
-          <w:color w:val="000000"/>
-          <w:kern w:val="0"/>
-          <w:sz w:val="20"/>
-          <w:szCs w:val="20"/>
-        </w:rPr>
-        <w:t>)*f(</w:t>
-      </w:r>
-      <w:proofErr w:type="spellStart"/>
-      <w:r>
-        <w:rPr>
-          <w:rFonts w:ascii="Courier New" w:eastAsia="宋体" w:hAnsi="Courier New" w:cs="Courier New"/>
-          <w:color w:val="000000"/>
-          <w:kern w:val="0"/>
-          <w:sz w:val="20"/>
-          <w:szCs w:val="20"/>
-        </w:rPr>
-        <w:t>i</w:t>
-      </w:r>
-      <w:proofErr w:type="spellEnd"/>
-      <w:r>
-        <w:rPr>
-          <w:rFonts w:ascii="Courier New" w:eastAsia="宋体" w:hAnsi="Courier New" w:cs="Courier New"/>
-          <w:color w:val="000000"/>
-          <w:kern w:val="0"/>
-          <w:sz w:val="20"/>
-          <w:szCs w:val="20"/>
-        </w:rPr>
-        <w:t>) );</w:t>
+        <w:t>(need(j):amt(i,j)) &lt;= S(i)*f(i) );</w:t>
       </w:r>
     </w:p>
     <w:p>
@@ -16784,9 +20228,18 @@
           <w:sz w:val="20"/>
           <w:szCs w:val="20"/>
         </w:rPr>
-        <w:t>(supply(</w:t>
-      </w:r>
-      <w:proofErr w:type="spellStart"/>
+        <w:t xml:space="preserve">(supply(i):  </w:t>
+      </w:r>
+      <w:r>
+        <w:rPr>
+          <w:rFonts w:ascii="Courier New" w:eastAsia="宋体" w:hAnsi="Courier New" w:cs="Courier New"/>
+          <w:color w:val="0000FF"/>
+          <w:kern w:val="0"/>
+          <w:sz w:val="20"/>
+          <w:szCs w:val="20"/>
+        </w:rPr>
+        <w:t>@sum</w:t>
+      </w:r>
       <w:r>
         <w:rPr>
           <w:rFonts w:ascii="Courier New" w:eastAsia="宋体" w:hAnsi="Courier New" w:cs="Courier New"/>
@@ -16795,116 +20248,7 @@
           <w:sz w:val="20"/>
           <w:szCs w:val="20"/>
         </w:rPr>
-        <w:t>i</w:t>
-      </w:r>
-      <w:proofErr w:type="spellEnd"/>
-      <w:r>
-        <w:rPr>
-          <w:rFonts w:ascii="Courier New" w:eastAsia="宋体" w:hAnsi="Courier New" w:cs="Courier New"/>
-          <w:color w:val="000000"/>
-          <w:kern w:val="0"/>
-          <w:sz w:val="20"/>
-          <w:szCs w:val="20"/>
-        </w:rPr>
-        <w:t xml:space="preserve">):  </w:t>
-      </w:r>
-      <w:r>
-        <w:rPr>
-          <w:rFonts w:ascii="Courier New" w:eastAsia="宋体" w:hAnsi="Courier New" w:cs="Courier New"/>
-          <w:color w:val="0000FF"/>
-          <w:kern w:val="0"/>
-          <w:sz w:val="20"/>
-          <w:szCs w:val="20"/>
-        </w:rPr>
-        <w:t>@sum</w:t>
-      </w:r>
-      <w:r>
-        <w:rPr>
-          <w:rFonts w:ascii="Courier New" w:eastAsia="宋体" w:hAnsi="Courier New" w:cs="Courier New"/>
-          <w:color w:val="000000"/>
-          <w:kern w:val="0"/>
-          <w:sz w:val="20"/>
-          <w:szCs w:val="20"/>
-        </w:rPr>
-        <w:t>(need(j</w:t>
-      </w:r>
-      <w:proofErr w:type="gramStart"/>
-      <w:r>
-        <w:rPr>
-          <w:rFonts w:ascii="Courier New" w:eastAsia="宋体" w:hAnsi="Courier New" w:cs="Courier New"/>
-          <w:color w:val="000000"/>
-          <w:kern w:val="0"/>
-          <w:sz w:val="20"/>
-          <w:szCs w:val="20"/>
-        </w:rPr>
-        <w:t>):</w:t>
-      </w:r>
-      <w:proofErr w:type="spellStart"/>
-      <w:r>
-        <w:rPr>
-          <w:rFonts w:ascii="Courier New" w:eastAsia="宋体" w:hAnsi="Courier New" w:cs="Courier New"/>
-          <w:color w:val="000000"/>
-          <w:kern w:val="0"/>
-          <w:sz w:val="20"/>
-          <w:szCs w:val="20"/>
-        </w:rPr>
-        <w:t>amt</w:t>
-      </w:r>
-      <w:proofErr w:type="spellEnd"/>
-      <w:proofErr w:type="gramEnd"/>
-      <w:r>
-        <w:rPr>
-          <w:rFonts w:ascii="Courier New" w:eastAsia="宋体" w:hAnsi="Courier New" w:cs="Courier New"/>
-          <w:color w:val="000000"/>
-          <w:kern w:val="0"/>
-          <w:sz w:val="20"/>
-          <w:szCs w:val="20"/>
-        </w:rPr>
-        <w:t>(</w:t>
-      </w:r>
-      <w:proofErr w:type="spellStart"/>
-      <w:r>
-        <w:rPr>
-          <w:rFonts w:ascii="Courier New" w:eastAsia="宋体" w:hAnsi="Courier New" w:cs="Courier New"/>
-          <w:color w:val="000000"/>
-          <w:kern w:val="0"/>
-          <w:sz w:val="20"/>
-          <w:szCs w:val="20"/>
-        </w:rPr>
-        <w:t>i,j</w:t>
-      </w:r>
-      <w:proofErr w:type="spellEnd"/>
-      <w:r>
-        <w:rPr>
-          <w:rFonts w:ascii="Courier New" w:eastAsia="宋体" w:hAnsi="Courier New" w:cs="Courier New"/>
-          <w:color w:val="000000"/>
-          <w:kern w:val="0"/>
-          <w:sz w:val="20"/>
-          <w:szCs w:val="20"/>
-        </w:rPr>
-        <w:t>)) &gt;= 500*f(</w:t>
-      </w:r>
-      <w:proofErr w:type="spellStart"/>
-      <w:r>
-        <w:rPr>
-          <w:rFonts w:ascii="Courier New" w:eastAsia="宋体" w:hAnsi="Courier New" w:cs="Courier New"/>
-          <w:color w:val="000000"/>
-          <w:kern w:val="0"/>
-          <w:sz w:val="20"/>
-          <w:szCs w:val="20"/>
-        </w:rPr>
-        <w:t>i</w:t>
-      </w:r>
-      <w:proofErr w:type="spellEnd"/>
-      <w:r>
-        <w:rPr>
-          <w:rFonts w:ascii="Courier New" w:eastAsia="宋体" w:hAnsi="Courier New" w:cs="Courier New"/>
-          <w:color w:val="000000"/>
-          <w:kern w:val="0"/>
-          <w:sz w:val="20"/>
-          <w:szCs w:val="20"/>
-        </w:rPr>
-        <w:t xml:space="preserve">)); </w:t>
+        <w:t xml:space="preserve">(need(j):amt(i,j)) &gt;= 500*f(i)); </w:t>
       </w:r>
     </w:p>
     <w:p>
@@ -16959,75 +20303,7 @@
           <w:sz w:val="20"/>
           <w:szCs w:val="20"/>
         </w:rPr>
-        <w:t>(supply(</w:t>
-      </w:r>
-      <w:proofErr w:type="spellStart"/>
-      <w:r>
-        <w:rPr>
-          <w:rFonts w:ascii="Courier New" w:eastAsia="宋体" w:hAnsi="Courier New" w:cs="Courier New"/>
-          <w:color w:val="000000"/>
-          <w:kern w:val="0"/>
-          <w:sz w:val="20"/>
-          <w:szCs w:val="20"/>
-        </w:rPr>
-        <w:t>i</w:t>
-      </w:r>
-      <w:proofErr w:type="spellEnd"/>
-      <w:proofErr w:type="gramStart"/>
-      <w:r>
-        <w:rPr>
-          <w:rFonts w:ascii="Courier New" w:eastAsia="宋体" w:hAnsi="Courier New" w:cs="Courier New"/>
-          <w:color w:val="000000"/>
-          <w:kern w:val="0"/>
-          <w:sz w:val="20"/>
-          <w:szCs w:val="20"/>
-        </w:rPr>
-        <w:t>):</w:t>
-      </w:r>
-      <w:proofErr w:type="spellStart"/>
-      <w:r>
-        <w:rPr>
-          <w:rFonts w:ascii="Courier New" w:eastAsia="宋体" w:hAnsi="Courier New" w:cs="Courier New"/>
-          <w:color w:val="000000"/>
-          <w:kern w:val="0"/>
-          <w:sz w:val="20"/>
-          <w:szCs w:val="20"/>
-        </w:rPr>
-        <w:t>amt</w:t>
-      </w:r>
-      <w:proofErr w:type="spellEnd"/>
-      <w:proofErr w:type="gramEnd"/>
-      <w:r>
-        <w:rPr>
-          <w:rFonts w:ascii="Courier New" w:eastAsia="宋体" w:hAnsi="Courier New" w:cs="Courier New"/>
-          <w:color w:val="000000"/>
-          <w:kern w:val="0"/>
-          <w:sz w:val="20"/>
-          <w:szCs w:val="20"/>
-        </w:rPr>
-        <w:t>(</w:t>
-      </w:r>
-      <w:proofErr w:type="spellStart"/>
-      <w:r>
-        <w:rPr>
-          <w:rFonts w:ascii="Courier New" w:eastAsia="宋体" w:hAnsi="Courier New" w:cs="Courier New"/>
-          <w:color w:val="000000"/>
-          <w:kern w:val="0"/>
-          <w:sz w:val="20"/>
-          <w:szCs w:val="20"/>
-        </w:rPr>
-        <w:t>i,j</w:t>
-      </w:r>
-      <w:proofErr w:type="spellEnd"/>
-      <w:r>
-        <w:rPr>
-          <w:rFonts w:ascii="Courier New" w:eastAsia="宋体" w:hAnsi="Courier New" w:cs="Courier New"/>
-          <w:color w:val="000000"/>
-          <w:kern w:val="0"/>
-          <w:sz w:val="20"/>
-          <w:szCs w:val="20"/>
-        </w:rPr>
-        <w:t xml:space="preserve">)) = L(j)+R(j)); </w:t>
+        <w:t xml:space="preserve">(supply(i):amt(i,j)) = L(j)+R(j)); </w:t>
       </w:r>
     </w:p>
     <w:p>
@@ -17063,41 +20339,7 @@
           <w:sz w:val="20"/>
           <w:szCs w:val="20"/>
         </w:rPr>
-        <w:t>(need(j)|j#NE#15: R(j)+L(j+</w:t>
-      </w:r>
-      <w:proofErr w:type="gramStart"/>
-      <w:r>
-        <w:rPr>
-          <w:rFonts w:ascii="Courier New" w:eastAsia="宋体" w:hAnsi="Courier New" w:cs="Courier New"/>
-          <w:color w:val="000000"/>
-          <w:kern w:val="0"/>
-          <w:sz w:val="20"/>
-          <w:szCs w:val="20"/>
-        </w:rPr>
-        <w:t>1)=</w:t>
-      </w:r>
-      <w:proofErr w:type="spellStart"/>
-      <w:proofErr w:type="gramEnd"/>
-      <w:r>
-        <w:rPr>
-          <w:rFonts w:ascii="Courier New" w:eastAsia="宋体" w:hAnsi="Courier New" w:cs="Courier New"/>
-          <w:color w:val="000000"/>
-          <w:kern w:val="0"/>
-          <w:sz w:val="20"/>
-          <w:szCs w:val="20"/>
-        </w:rPr>
-        <w:t>everydistance</w:t>
-      </w:r>
-      <w:proofErr w:type="spellEnd"/>
-      <w:r>
-        <w:rPr>
-          <w:rFonts w:ascii="Courier New" w:eastAsia="宋体" w:hAnsi="Courier New" w:cs="Courier New"/>
-          <w:color w:val="000000"/>
-          <w:kern w:val="0"/>
-          <w:sz w:val="20"/>
-          <w:szCs w:val="20"/>
-        </w:rPr>
-        <w:t xml:space="preserve">(j)); </w:t>
+        <w:t xml:space="preserve">(need(j)|j#NE#15: R(j)+L(j+1)=everydistance(j)); </w:t>
       </w:r>
     </w:p>
     <w:p>
@@ -17122,29 +20364,7 @@
           <w:sz w:val="20"/>
           <w:szCs w:val="20"/>
         </w:rPr>
-        <w:t>L(</w:t>
-      </w:r>
-      <w:proofErr w:type="gramStart"/>
-      <w:r>
-        <w:rPr>
-          <w:rFonts w:ascii="Courier New" w:eastAsia="宋体" w:hAnsi="Courier New" w:cs="Courier New"/>
-          <w:color w:val="000000"/>
-          <w:kern w:val="0"/>
-          <w:sz w:val="20"/>
-          <w:szCs w:val="20"/>
-        </w:rPr>
-        <w:t>1)=</w:t>
-      </w:r>
-      <w:proofErr w:type="gramEnd"/>
-      <w:r>
-        <w:rPr>
-          <w:rFonts w:ascii="Courier New" w:eastAsia="宋体" w:hAnsi="Courier New" w:cs="Courier New"/>
-          <w:color w:val="000000"/>
-          <w:kern w:val="0"/>
-          <w:sz w:val="20"/>
-          <w:szCs w:val="20"/>
-        </w:rPr>
-        <w:t>0;R(15)=0;</w:t>
+        <w:t>L(1)=0;R(15)=0;</w:t>
       </w:r>
     </w:p>
     <w:p>
@@ -17169,18 +20389,7 @@
           <w:sz w:val="20"/>
           <w:szCs w:val="20"/>
         </w:rPr>
-        <w:t>@</w:t>
-      </w:r>
-      <w:proofErr w:type="gramStart"/>
-      <w:r>
-        <w:rPr>
-          <w:rFonts w:ascii="Courier New" w:eastAsia="宋体" w:hAnsi="Courier New" w:cs="Courier New"/>
-          <w:color w:val="0000FF"/>
-          <w:kern w:val="0"/>
-          <w:sz w:val="20"/>
-          <w:szCs w:val="20"/>
-        </w:rPr>
-        <w:t>for</w:t>
+        <w:t>@for</w:t>
       </w:r>
       <w:r>
         <w:rPr>
@@ -17190,18 +20399,7 @@
           <w:sz w:val="20"/>
           <w:szCs w:val="20"/>
         </w:rPr>
-        <w:t>(</w:t>
-      </w:r>
-      <w:proofErr w:type="gramEnd"/>
-      <w:r>
-        <w:rPr>
-          <w:rFonts w:ascii="Courier New" w:eastAsia="宋体" w:hAnsi="Courier New" w:cs="Courier New"/>
-          <w:color w:val="000000"/>
-          <w:kern w:val="0"/>
-          <w:sz w:val="20"/>
-          <w:szCs w:val="20"/>
-        </w:rPr>
-        <w:t xml:space="preserve">supply: </w:t>
+        <w:t xml:space="preserve">(supply: </w:t>
       </w:r>
       <w:r>
         <w:rPr>
@@ -17246,9 +20444,18 @@
           <w:sz w:val="20"/>
           <w:szCs w:val="20"/>
         </w:rPr>
-        <w:t>@</w:t>
-      </w:r>
-      <w:proofErr w:type="gramStart"/>
+        <w:t>@for</w:t>
+      </w:r>
+      <w:r>
+        <w:rPr>
+          <w:rFonts w:ascii="Courier New" w:eastAsia="宋体" w:hAnsi="Courier New" w:cs="Courier New"/>
+          <w:color w:val="000000"/>
+          <w:kern w:val="0"/>
+          <w:sz w:val="20"/>
+          <w:szCs w:val="20"/>
+        </w:rPr>
+        <w:t xml:space="preserve">(need: </w:t>
+      </w:r>
       <w:r>
         <w:rPr>
           <w:rFonts w:ascii="Courier New" w:eastAsia="宋体" w:hAnsi="Courier New" w:cs="Courier New"/>
@@ -17257,7 +20464,7 @@
           <w:sz w:val="20"/>
           <w:szCs w:val="20"/>
         </w:rPr>
-        <w:t>for</w:t>
+        <w:t>@gin</w:t>
       </w:r>
       <w:r>
         <w:rPr>
@@ -17267,37 +20474,6 @@
           <w:sz w:val="20"/>
           <w:szCs w:val="20"/>
         </w:rPr>
-        <w:t>(</w:t>
-      </w:r>
-      <w:proofErr w:type="gramEnd"/>
-      <w:r>
-        <w:rPr>
-          <w:rFonts w:ascii="Courier New" w:eastAsia="宋体" w:hAnsi="Courier New" w:cs="Courier New"/>
-          <w:color w:val="000000"/>
-          <w:kern w:val="0"/>
-          <w:sz w:val="20"/>
-          <w:szCs w:val="20"/>
-        </w:rPr>
-        <w:t xml:space="preserve">need: </w:t>
-      </w:r>
-      <w:r>
-        <w:rPr>
-          <w:rFonts w:ascii="Courier New" w:eastAsia="宋体" w:hAnsi="Courier New" w:cs="Courier New"/>
-          <w:color w:val="0000FF"/>
-          <w:kern w:val="0"/>
-          <w:sz w:val="20"/>
-          <w:szCs w:val="20"/>
-        </w:rPr>
-        <w:t>@gin</w:t>
-      </w:r>
-      <w:r>
-        <w:rPr>
-          <w:rFonts w:ascii="Courier New" w:eastAsia="宋体" w:hAnsi="Courier New" w:cs="Courier New"/>
-          <w:color w:val="000000"/>
-          <w:kern w:val="0"/>
-          <w:sz w:val="20"/>
-          <w:szCs w:val="20"/>
-        </w:rPr>
         <w:t>(y));</w:t>
       </w:r>
     </w:p>
@@ -17305,7 +20481,7 @@
       <w:pPr>
         <w:pStyle w:val="3"/>
       </w:pPr>
-      <w:bookmarkStart w:id="21" w:name="_Toc490506944"/>
+      <w:bookmarkStart w:id="22" w:name="_Toc490506944"/>
       <w:r>
         <w:rPr>
           <w:rFonts w:hint="eastAsia"/>
@@ -17339,7 +20515,7 @@
         </w:rPr>
         <w:t>解决方案波动情况</w:t>
       </w:r>
-      <w:bookmarkEnd w:id="21"/>
+      <w:bookmarkEnd w:id="22"/>
     </w:p>
     <w:p>
       <w:r>
@@ -17362,101 +20538,28 @@
       </w:r>
     </w:p>
     <w:p>
-      <w:proofErr w:type="spellStart"/>
-      <w:r>
-        <w:t>plused_matrix</w:t>
-      </w:r>
-      <w:proofErr w:type="spellEnd"/>
-      <w:r>
-        <w:t xml:space="preserve"> = abs(</w:t>
-      </w:r>
-      <w:proofErr w:type="spellStart"/>
-      <w:r>
-        <w:t>init_matrix-FinalResult</w:t>
-      </w:r>
-      <w:proofErr w:type="spellEnd"/>
-      <w:r>
-        <w:t>);</w:t>
+      <w:r>
+        <w:t>plused_matrix = abs(init_matrix-FinalResult);</w:t>
       </w:r>
     </w:p>
     <w:p>
-      <w:proofErr w:type="spellStart"/>
-      <w:r>
-        <w:t>solution_change</w:t>
-      </w:r>
-      <w:proofErr w:type="spellEnd"/>
-      <w:r>
-        <w:t xml:space="preserve"> = sum(sum(</w:t>
-      </w:r>
-      <w:proofErr w:type="spellStart"/>
-      <w:r>
-        <w:t>plused_matrix</w:t>
-      </w:r>
-      <w:proofErr w:type="spellEnd"/>
-      <w:r>
-        <w:t>));</w:t>
+      <w:r>
+        <w:t>solution_change = sum(sum(plused_matrix));</w:t>
       </w:r>
     </w:p>
     <w:p>
-      <w:proofErr w:type="spellStart"/>
-      <w:r>
-        <w:t>result_change</w:t>
-      </w:r>
-      <w:proofErr w:type="spellEnd"/>
-      <w:r>
-        <w:t xml:space="preserve"> = </w:t>
-      </w:r>
-      <w:proofErr w:type="spellStart"/>
-      <w:r>
-        <w:t>init_fare</w:t>
-      </w:r>
-      <w:proofErr w:type="spellEnd"/>
-      <w:r>
-        <w:t xml:space="preserve"> - </w:t>
-      </w:r>
-      <w:proofErr w:type="spellStart"/>
-      <w:r>
-        <w:t>FinalFare</w:t>
-      </w:r>
-      <w:proofErr w:type="spellEnd"/>
-      <w:r>
-        <w:t>;</w:t>
+      <w:r>
+        <w:t>result_change = init_fare - FinalFare;</w:t>
       </w:r>
     </w:p>
     <w:p>
       <w:r>
-        <w:t>C=[</w:t>
-      </w:r>
-      <w:proofErr w:type="spellStart"/>
-      <w:proofErr w:type="gramStart"/>
-      <w:r>
-        <w:t>C;solution</w:t>
-      </w:r>
-      <w:proofErr w:type="gramEnd"/>
-      <w:r>
-        <w:t>_change</w:t>
-      </w:r>
-      <w:proofErr w:type="spellEnd"/>
-      <w:r>
-        <w:t>];</w:t>
+        <w:t>C=[C;solution_change];</w:t>
       </w:r>
     </w:p>
     <w:p>
       <w:r>
-        <w:t>R=[</w:t>
-      </w:r>
-      <w:proofErr w:type="spellStart"/>
-      <w:proofErr w:type="gramStart"/>
-      <w:r>
-        <w:t>R;result</w:t>
-      </w:r>
-      <w:proofErr w:type="gramEnd"/>
-      <w:r>
-        <w:t>_change</w:t>
-      </w:r>
-      <w:proofErr w:type="spellEnd"/>
-      <w:r>
-        <w:t>]</w:t>
+        <w:t>R=[R;result_change]</w:t>
       </w:r>
     </w:p>
     <w:p>
@@ -17475,7 +20578,7 @@
       </w:pPr>
     </w:p>
     <w:sectPr>
-      <w:footerReference w:type="default" r:id="rId11"/>
+      <w:footerReference w:type="default" r:id="rId14"/>
       <w:pgSz w:w="12240" w:h="15840"/>
       <w:pgMar w:top="1440" w:right="1800" w:bottom="1440" w:left="1800" w:header="851" w:footer="992" w:gutter="0"/>
       <w:cols w:space="425"/>
@@ -17514,6 +20617,7 @@
         <w:docPartUnique/>
       </w:docPartObj>
     </w:sdtPr>
+    <w:sdtEndPr/>
     <w:sdtContent>
       <w:p>
         <w:pPr>
@@ -17534,7 +20638,7 @@
             <w:noProof/>
             <w:lang w:val="zh-CN"/>
           </w:rPr>
-          <w:t>8</w:t>
+          <w:t>4</w:t>
         </w:r>
         <w:r>
           <w:fldChar w:fldCharType="end"/>
@@ -18317,7 +21421,7 @@
     <w:charset w:val="00"/>
     <w:family w:val="swiss"/>
     <w:pitch w:val="variable"/>
-    <w:sig w:usb0="A0002AEF" w:usb1="4000207B" w:usb2="00000000" w:usb3="00000000" w:csb0="000001FF" w:csb1="00000000"/>
+    <w:sig w:usb0="E0002AFF" w:usb1="C000247B" w:usb2="00000009" w:usb3="00000000" w:csb0="000001FF" w:csb1="00000000"/>
   </w:font>
   <w:font w:name="宋体">
     <w:altName w:val="SimSun"/>
@@ -18332,14 +21436,14 @@
     <w:charset w:val="00"/>
     <w:family w:val="roman"/>
     <w:pitch w:val="variable"/>
-    <w:sig w:usb0="20002A87" w:usb1="80000000" w:usb2="00000008" w:usb3="00000000" w:csb0="000001FF" w:csb1="00000000"/>
+    <w:sig w:usb0="E0002EFF" w:usb1="C000785B" w:usb2="00000009" w:usb3="00000000" w:csb0="000001FF" w:csb1="00000000"/>
   </w:font>
   <w:font w:name="Cambria">
     <w:panose1 w:val="02040503050406030204"/>
     <w:charset w:val="00"/>
     <w:family w:val="roman"/>
     <w:pitch w:val="variable"/>
-    <w:sig w:usb0="A00002EF" w:usb1="4000004B" w:usb2="00000000" w:usb3="00000000" w:csb0="0000019F" w:csb1="00000000"/>
+    <w:sig w:usb0="E00002FF" w:usb1="400004FF" w:usb2="00000000" w:usb3="00000000" w:csb0="0000019F" w:csb1="00000000"/>
   </w:font>
   <w:font w:name="Cambria Math">
     <w:panose1 w:val="02040503050406030204"/>
@@ -18355,12 +21459,27 @@
     <w:pitch w:val="variable"/>
     <w:sig w:usb0="80000287" w:usb1="28CF3C50" w:usb2="00000016" w:usb3="00000000" w:csb0="0004001F" w:csb1="00000000"/>
   </w:font>
+  <w:font w:name="Arial">
+    <w:panose1 w:val="020B0604020202020204"/>
+    <w:charset w:val="00"/>
+    <w:family w:val="swiss"/>
+    <w:pitch w:val="variable"/>
+    <w:sig w:usb0="E0002EFF" w:usb1="C0007843" w:usb2="00000009" w:usb3="00000000" w:csb0="000001FF" w:csb1="00000000"/>
+  </w:font>
   <w:font w:name="Courier New">
     <w:panose1 w:val="02070309020205020404"/>
     <w:charset w:val="00"/>
     <w:family w:val="modern"/>
     <w:pitch w:val="fixed"/>
     <w:sig w:usb0="E0002EFF" w:usb1="C0007843" w:usb2="00000009" w:usb3="00000000" w:csb0="000001FF" w:csb1="00000000"/>
+  </w:font>
+  <w:font w:name="MS Gothic">
+    <w:altName w:val="ＭＳ ゴシック"/>
+    <w:panose1 w:val="020B0609070205080204"/>
+    <w:charset w:val="80"/>
+    <w:family w:val="modern"/>
+    <w:pitch w:val="fixed"/>
+    <w:sig w:usb0="E00002FF" w:usb1="6AC7FDFB" w:usb2="08000012" w:usb3="00000000" w:csb0="0002009F" w:csb1="00000000"/>
   </w:font>
   <w:font w:name="System">
     <w:panose1 w:val="00000000000000000000"/>
@@ -18417,6 +21536,8 @@
     <w:rsid w:val="001C3FBC"/>
     <w:rsid w:val="00205FA7"/>
     <w:rsid w:val="008662F1"/>
+    <w:rsid w:val="00A70E8E"/>
+    <w:rsid w:val="00EC5A9E"/>
   </w:rsids>
   <m:mathPr>
     <m:mathFont m:val="Cambria Math"/>
@@ -18894,7 +22015,7 @@
     <w:basedOn w:val="a0"/>
     <w:uiPriority w:val="99"/>
     <w:semiHidden/>
-    <w:rsid w:val="001C3FBC"/>
+    <w:rsid w:val="00EC5A9E"/>
     <w:rPr>
       <w:color w:val="808080"/>
     </w:rPr>
@@ -19199,7 +22320,7 @@
 </file>
 
 <file path=customXml/itemProps1.xml><?xml version="1.0" encoding="utf-8"?>
-<ds:datastoreItem xmlns:ds="http://schemas.openxmlformats.org/officeDocument/2006/customXml" ds:itemID="{8DE5F675-7EB1-47C3-BBB7-7BA90B81E9B8}">
+<ds:datastoreItem xmlns:ds="http://schemas.openxmlformats.org/officeDocument/2006/customXml" ds:itemID="{6F73C466-5F90-4761-A652-482F4615B4F1}">
   <ds:schemaRefs>
     <ds:schemaRef ds:uri="http://schemas.openxmlformats.org/officeDocument/2006/bibliography"/>
   </ds:schemaRefs>

--- a/第一轮建模/论文/第一轮B题论文.docx
+++ b/第一轮建模/论文/第一轮B题论文.docx
@@ -8,7 +8,7 @@
           <w:rStyle w:val="10"/>
         </w:rPr>
       </w:pPr>
-      <w:bookmarkStart w:id="0" w:name="_Toc490506927"/>
+      <w:bookmarkStart w:id="0" w:name="_Toc490548015"/>
       <w:r>
         <w:rPr>
           <w:rStyle w:val="10"/>
@@ -321,7 +321,7 @@
         <w:pStyle w:val="1"/>
         <w:jc w:val="center"/>
       </w:pPr>
-      <w:bookmarkStart w:id="1" w:name="_Toc490506928"/>
+      <w:bookmarkStart w:id="1" w:name="_Toc490548016"/>
       <w:r>
         <w:rPr>
           <w:rFonts w:hint="eastAsia"/>
@@ -386,7 +386,7 @@
             </w:rPr>
             <w:fldChar w:fldCharType="separate"/>
           </w:r>
-          <w:hyperlink w:anchor="_Toc490506927" w:history="1">
+          <w:hyperlink w:anchor="_Toc490548015" w:history="1">
             <w:r>
               <w:rPr>
                 <w:rStyle w:val="a5"/>
@@ -417,7 +417,7 @@
                 <w:webHidden/>
                 <w:sz w:val="24"/>
               </w:rPr>
-              <w:instrText xml:space="preserve"> PAGEREF _Toc490506927 \h </w:instrText>
+              <w:instrText xml:space="preserve"> PAGEREF _Toc490548015 \h </w:instrText>
             </w:r>
             <w:r>
               <w:rPr>
@@ -464,7 +464,7 @@
               <w:kern w:val="2"/>
             </w:rPr>
           </w:pPr>
-          <w:hyperlink w:anchor="_Toc490506928" w:history="1">
+          <w:hyperlink w:anchor="_Toc490548016" w:history="1">
             <w:r>
               <w:rPr>
                 <w:rStyle w:val="a5"/>
@@ -495,7 +495,7 @@
                 <w:webHidden/>
                 <w:sz w:val="24"/>
               </w:rPr>
-              <w:instrText xml:space="preserve"> PAGEREF _Toc490506928 \h </w:instrText>
+              <w:instrText xml:space="preserve"> PAGEREF _Toc490548016 \h </w:instrText>
             </w:r>
             <w:r>
               <w:rPr>
@@ -542,7 +542,7 @@
               <w:kern w:val="2"/>
             </w:rPr>
           </w:pPr>
-          <w:hyperlink w:anchor="_Toc490506929" w:history="1">
+          <w:hyperlink w:anchor="_Toc490548017" w:history="1">
             <w:r>
               <w:rPr>
                 <w:rStyle w:val="a5"/>
@@ -573,7 +573,7 @@
                 <w:webHidden/>
                 <w:sz w:val="24"/>
               </w:rPr>
-              <w:instrText xml:space="preserve"> PAGEREF _Toc490506929 \h </w:instrText>
+              <w:instrText xml:space="preserve"> PAGEREF _Toc490548017 \h </w:instrText>
             </w:r>
             <w:r>
               <w:rPr>
@@ -620,7 +620,7 @@
               <w:kern w:val="2"/>
             </w:rPr>
           </w:pPr>
-          <w:hyperlink w:anchor="_Toc490506930" w:history="1">
+          <w:hyperlink w:anchor="_Toc490548018" w:history="1">
             <w:r>
               <w:rPr>
                 <w:rStyle w:val="a5"/>
@@ -659,7 +659,7 @@
                 <w:webHidden/>
                 <w:sz w:val="24"/>
               </w:rPr>
-              <w:instrText xml:space="preserve"> PAGEREF _Toc490506930 \h </w:instrText>
+              <w:instrText xml:space="preserve"> PAGEREF _Toc490548018 \h </w:instrText>
             </w:r>
             <w:r>
               <w:rPr>
@@ -706,7 +706,7 @@
               <w:kern w:val="2"/>
             </w:rPr>
           </w:pPr>
-          <w:hyperlink w:anchor="_Toc490506931" w:history="1">
+          <w:hyperlink w:anchor="_Toc490548019" w:history="1">
             <w:r>
               <w:rPr>
                 <w:rStyle w:val="a5"/>
@@ -745,7 +745,7 @@
                 <w:webHidden/>
                 <w:sz w:val="24"/>
               </w:rPr>
-              <w:instrText xml:space="preserve"> PAGEREF _Toc490506931 \h </w:instrText>
+              <w:instrText xml:space="preserve"> PAGEREF _Toc490548019 \h </w:instrText>
             </w:r>
             <w:r>
               <w:rPr>
@@ -792,7 +792,7 @@
               <w:kern w:val="2"/>
             </w:rPr>
           </w:pPr>
-          <w:hyperlink w:anchor="_Toc490506932" w:history="1">
+          <w:hyperlink w:anchor="_Toc490548020" w:history="1">
             <w:r>
               <w:rPr>
                 <w:rStyle w:val="a5"/>
@@ -831,7 +831,7 @@
                 <w:webHidden/>
                 <w:sz w:val="24"/>
               </w:rPr>
-              <w:instrText xml:space="preserve"> PAGEREF _Toc490506932 \h </w:instrText>
+              <w:instrText xml:space="preserve"> PAGEREF _Toc490548020 \h </w:instrText>
             </w:r>
             <w:r>
               <w:rPr>
@@ -878,7 +878,7 @@
               <w:kern w:val="2"/>
             </w:rPr>
           </w:pPr>
-          <w:hyperlink w:anchor="_Toc490506933" w:history="1">
+          <w:hyperlink w:anchor="_Toc490548021" w:history="1">
             <w:r>
               <w:rPr>
                 <w:rStyle w:val="a5"/>
@@ -909,7 +909,7 @@
                 <w:noProof/>
                 <w:sz w:val="24"/>
               </w:rPr>
-              <w:t>算法得出最省的运费方案</w:t>
+              <w:t>算法得出最省的运送方案</w:t>
             </w:r>
             <w:r>
               <w:rPr>
@@ -933,7 +933,7 @@
                 <w:webHidden/>
                 <w:sz w:val="24"/>
               </w:rPr>
-              <w:instrText xml:space="preserve"> PAGEREF _Toc490506933 \h </w:instrText>
+              <w:instrText xml:space="preserve"> PAGEREF _Toc490548021 \h </w:instrText>
             </w:r>
             <w:r>
               <w:rPr>
@@ -980,7 +980,7 @@
               <w:kern w:val="2"/>
             </w:rPr>
           </w:pPr>
-          <w:hyperlink w:anchor="_Toc490506934" w:history="1">
+          <w:hyperlink w:anchor="_Toc490548022" w:history="1">
             <w:r>
               <w:rPr>
                 <w:rStyle w:val="a5"/>
@@ -1035,7 +1035,7 @@
                 <w:webHidden/>
                 <w:sz w:val="24"/>
               </w:rPr>
-              <w:instrText xml:space="preserve"> PAGEREF _Toc490506934 \h </w:instrText>
+              <w:instrText xml:space="preserve"> PAGEREF _Toc490548022 \h </w:instrText>
             </w:r>
             <w:r>
               <w:rPr>
@@ -1058,7 +1058,7 @@
                 <w:webHidden/>
                 <w:sz w:val="24"/>
               </w:rPr>
-              <w:t>6</w:t>
+              <w:t>7</w:t>
             </w:r>
             <w:r>
               <w:rPr>
@@ -1082,7 +1082,7 @@
               <w:kern w:val="2"/>
             </w:rPr>
           </w:pPr>
-          <w:hyperlink w:anchor="_Toc490506935" w:history="1">
+          <w:hyperlink w:anchor="_Toc490548023" w:history="1">
             <w:r>
               <w:rPr>
                 <w:rStyle w:val="a5"/>
@@ -1121,7 +1121,7 @@
                 <w:webHidden/>
                 <w:sz w:val="24"/>
               </w:rPr>
-              <w:instrText xml:space="preserve"> PAGEREF _Toc490506935 \h </w:instrText>
+              <w:instrText xml:space="preserve"> PAGEREF _Toc490548023 \h </w:instrText>
             </w:r>
             <w:r>
               <w:rPr>
@@ -1144,7 +1144,7 @@
                 <w:webHidden/>
                 <w:sz w:val="24"/>
               </w:rPr>
-              <w:t>7</w:t>
+              <w:t>8</w:t>
             </w:r>
             <w:r>
               <w:rPr>
@@ -1168,7 +1168,7 @@
               <w:kern w:val="2"/>
             </w:rPr>
           </w:pPr>
-          <w:hyperlink w:anchor="_Toc490506936" w:history="1">
+          <w:hyperlink w:anchor="_Toc490548024" w:history="1">
             <w:r>
               <w:rPr>
                 <w:rStyle w:val="a5"/>
@@ -1223,7 +1223,7 @@
                 <w:webHidden/>
                 <w:sz w:val="24"/>
               </w:rPr>
-              <w:instrText xml:space="preserve"> PAGEREF _Toc490506936 \h </w:instrText>
+              <w:instrText xml:space="preserve"> PAGEREF _Toc490548024 \h </w:instrText>
             </w:r>
             <w:r>
               <w:rPr>
@@ -1246,7 +1246,7 @@
                 <w:webHidden/>
                 <w:sz w:val="24"/>
               </w:rPr>
-              <w:t>7</w:t>
+              <w:t>8</w:t>
             </w:r>
             <w:r>
               <w:rPr>
@@ -1270,7 +1270,7 @@
               <w:kern w:val="2"/>
             </w:rPr>
           </w:pPr>
-          <w:hyperlink w:anchor="_Toc490506937" w:history="1">
+          <w:hyperlink w:anchor="_Toc490548025" w:history="1">
             <w:r>
               <w:rPr>
                 <w:rStyle w:val="a5"/>
@@ -1325,7 +1325,7 @@
                 <w:webHidden/>
                 <w:sz w:val="24"/>
               </w:rPr>
-              <w:instrText xml:space="preserve"> PAGEREF _Toc490506937 \h </w:instrText>
+              <w:instrText xml:space="preserve"> PAGEREF _Toc490548025 \h </w:instrText>
             </w:r>
             <w:r>
               <w:rPr>
@@ -1372,7 +1372,7 @@
               <w:kern w:val="2"/>
             </w:rPr>
           </w:pPr>
-          <w:hyperlink w:anchor="_Toc490506938" w:history="1">
+          <w:hyperlink w:anchor="_Toc490548026" w:history="1">
             <w:r>
               <w:rPr>
                 <w:rStyle w:val="a5"/>
@@ -1411,7 +1411,7 @@
                 <w:webHidden/>
                 <w:sz w:val="24"/>
               </w:rPr>
-              <w:instrText xml:space="preserve"> PAGEREF _Toc490506938 \h </w:instrText>
+              <w:instrText xml:space="preserve"> PAGEREF _Toc490548026 \h </w:instrText>
             </w:r>
             <w:r>
               <w:rPr>
@@ -1458,7 +1458,7 @@
               <w:kern w:val="2"/>
             </w:rPr>
           </w:pPr>
-          <w:hyperlink w:anchor="_Toc490506939" w:history="1">
+          <w:hyperlink w:anchor="_Toc490548027" w:history="1">
             <w:r>
               <w:rPr>
                 <w:rStyle w:val="a5"/>
@@ -1497,7 +1497,7 @@
                 <w:webHidden/>
                 <w:sz w:val="24"/>
               </w:rPr>
-              <w:instrText xml:space="preserve"> PAGEREF _Toc490506939 \h </w:instrText>
+              <w:instrText xml:space="preserve"> PAGEREF _Toc490548027 \h </w:instrText>
             </w:r>
             <w:r>
               <w:rPr>
@@ -1520,7 +1520,7 @@
                 <w:webHidden/>
                 <w:sz w:val="24"/>
               </w:rPr>
-              <w:t>9</w:t>
+              <w:t>10</w:t>
             </w:r>
             <w:r>
               <w:rPr>
@@ -1544,7 +1544,7 @@
               <w:kern w:val="2"/>
             </w:rPr>
           </w:pPr>
-          <w:hyperlink w:anchor="_Toc490506940" w:history="1">
+          <w:hyperlink w:anchor="_Toc490548028" w:history="1">
             <w:r>
               <w:rPr>
                 <w:rStyle w:val="a5"/>
@@ -1575,7 +1575,7 @@
                 <w:webHidden/>
                 <w:sz w:val="24"/>
               </w:rPr>
-              <w:instrText xml:space="preserve"> PAGEREF _Toc490506940 \h </w:instrText>
+              <w:instrText xml:space="preserve"> PAGEREF _Toc490548028 \h </w:instrText>
             </w:r>
             <w:r>
               <w:rPr>
@@ -1598,7 +1598,7 @@
                 <w:webHidden/>
                 <w:sz w:val="24"/>
               </w:rPr>
-              <w:t>10</w:t>
+              <w:t>11</w:t>
             </w:r>
             <w:r>
               <w:rPr>
@@ -1622,7 +1622,7 @@
               <w:kern w:val="2"/>
             </w:rPr>
           </w:pPr>
-          <w:hyperlink w:anchor="_Toc490506941" w:history="1">
+          <w:hyperlink w:anchor="_Toc490548029" w:history="1">
             <w:r>
               <w:rPr>
                 <w:rStyle w:val="a5"/>
@@ -1661,7 +1661,7 @@
                 <w:webHidden/>
                 <w:sz w:val="24"/>
               </w:rPr>
-              <w:instrText xml:space="preserve"> PAGEREF _Toc490506941 \h </w:instrText>
+              <w:instrText xml:space="preserve"> PAGEREF _Toc490548029 \h </w:instrText>
             </w:r>
             <w:r>
               <w:rPr>
@@ -1684,7 +1684,7 @@
                 <w:webHidden/>
                 <w:sz w:val="24"/>
               </w:rPr>
-              <w:t>10</w:t>
+              <w:t>11</w:t>
             </w:r>
             <w:r>
               <w:rPr>
@@ -1708,7 +1708,7 @@
               <w:kern w:val="2"/>
             </w:rPr>
           </w:pPr>
-          <w:hyperlink w:anchor="_Toc490506942" w:history="1">
+          <w:hyperlink w:anchor="_Toc490548030" w:history="1">
             <w:r>
               <w:rPr>
                 <w:rStyle w:val="a5"/>
@@ -1747,7 +1747,7 @@
                 <w:webHidden/>
                 <w:sz w:val="24"/>
               </w:rPr>
-              <w:instrText xml:space="preserve"> PAGEREF _Toc490506942 \h </w:instrText>
+              <w:instrText xml:space="preserve"> PAGEREF _Toc490548030 \h </w:instrText>
             </w:r>
             <w:r>
               <w:rPr>
@@ -1770,7 +1770,7 @@
                 <w:webHidden/>
                 <w:sz w:val="24"/>
               </w:rPr>
-              <w:t>10</w:t>
+              <w:t>11</w:t>
             </w:r>
             <w:r>
               <w:rPr>
@@ -1794,7 +1794,7 @@
               <w:kern w:val="2"/>
             </w:rPr>
           </w:pPr>
-          <w:hyperlink w:anchor="_Toc490506943" w:history="1">
+          <w:hyperlink w:anchor="_Toc490548031" w:history="1">
             <w:r>
               <w:rPr>
                 <w:rStyle w:val="a5"/>
@@ -1849,7 +1849,7 @@
                 <w:webHidden/>
                 <w:sz w:val="24"/>
               </w:rPr>
-              <w:instrText xml:space="preserve"> PAGEREF _Toc490506943 \h </w:instrText>
+              <w:instrText xml:space="preserve"> PAGEREF _Toc490548031 \h </w:instrText>
             </w:r>
             <w:r>
               <w:rPr>
@@ -1872,7 +1872,7 @@
                 <w:webHidden/>
                 <w:sz w:val="24"/>
               </w:rPr>
-              <w:t>10</w:t>
+              <w:t>11</w:t>
             </w:r>
             <w:r>
               <w:rPr>
@@ -1896,7 +1896,7 @@
               <w:kern w:val="2"/>
             </w:rPr>
           </w:pPr>
-          <w:hyperlink w:anchor="_Toc490506944" w:history="1">
+          <w:hyperlink w:anchor="_Toc490548032" w:history="1">
             <w:r>
               <w:rPr>
                 <w:rStyle w:val="a5"/>
@@ -1951,7 +1951,7 @@
                 <w:webHidden/>
                 <w:sz w:val="24"/>
               </w:rPr>
-              <w:instrText xml:space="preserve"> PAGEREF _Toc490506944 \h </w:instrText>
+              <w:instrText xml:space="preserve"> PAGEREF _Toc490548032 \h </w:instrText>
             </w:r>
             <w:r>
               <w:rPr>
@@ -1974,7 +1974,110 @@
                 <w:webHidden/>
                 <w:sz w:val="24"/>
               </w:rPr>
-              <w:t>11</w:t>
+              <w:t>12</w:t>
+            </w:r>
+            <w:r>
+              <w:rPr>
+                <w:noProof/>
+                <w:webHidden/>
+                <w:sz w:val="24"/>
+              </w:rPr>
+              <w:fldChar w:fldCharType="end"/>
+            </w:r>
+          </w:hyperlink>
+        </w:p>
+        <w:p>
+          <w:pPr>
+            <w:pStyle w:val="31"/>
+            <w:tabs>
+              <w:tab w:val="right" w:leader="dot" w:pos="8630"/>
+            </w:tabs>
+            <w:rPr>
+              <w:rFonts w:cstheme="minorBidi"/>
+              <w:noProof/>
+              <w:kern w:val="2"/>
+              <w:sz w:val="24"/>
+            </w:rPr>
+          </w:pPr>
+          <w:hyperlink w:anchor="_Toc490548033" w:history="1">
+            <w:r>
+              <w:rPr>
+                <w:rStyle w:val="a5"/>
+                <w:noProof/>
+                <w:sz w:val="24"/>
+              </w:rPr>
+              <w:t xml:space="preserve">3.3 </w:t>
+            </w:r>
+            <w:r>
+              <w:rPr>
+                <w:rStyle w:val="a5"/>
+                <w:noProof/>
+                <w:sz w:val="24"/>
+              </w:rPr>
+              <w:t>程序：用</w:t>
+            </w:r>
+            <w:r>
+              <w:rPr>
+                <w:rStyle w:val="a5"/>
+                <w:noProof/>
+                <w:sz w:val="24"/>
+              </w:rPr>
+              <w:t>Lingo</w:t>
+            </w:r>
+            <w:r>
+              <w:rPr>
+                <w:rStyle w:val="a5"/>
+                <w:noProof/>
+                <w:sz w:val="24"/>
+              </w:rPr>
+              <w:t>求解更一般路况下的运送方案</w:t>
+            </w:r>
+            <w:r>
+              <w:rPr>
+                <w:noProof/>
+                <w:webHidden/>
+                <w:sz w:val="24"/>
+              </w:rPr>
+              <w:tab/>
+            </w:r>
+            <w:r>
+              <w:rPr>
+                <w:noProof/>
+                <w:webHidden/>
+                <w:sz w:val="24"/>
+              </w:rPr>
+              <w:fldChar w:fldCharType="begin"/>
+            </w:r>
+            <w:r>
+              <w:rPr>
+                <w:noProof/>
+                <w:webHidden/>
+                <w:sz w:val="24"/>
+              </w:rPr>
+              <w:instrText xml:space="preserve"> PAGEREF _Toc490548033 \h </w:instrText>
+            </w:r>
+            <w:r>
+              <w:rPr>
+                <w:noProof/>
+                <w:webHidden/>
+                <w:sz w:val="24"/>
+              </w:rPr>
+            </w:r>
+            <w:r>
+              <w:rPr>
+                <w:noProof/>
+                <w:webHidden/>
+                <w:sz w:val="24"/>
+              </w:rPr>
+              <w:fldChar w:fldCharType="separate"/>
+            </w:r>
+            <w:r>
+              <w:rPr>
+                <w:noProof/>
+                <w:webHidden/>
+                <w:sz w:val="24"/>
+              </w:rPr>
+              <w:t>12</w:t>
             </w:r>
             <w:r>
               <w:rPr>
@@ -2007,7 +2110,7 @@
         <w:pStyle w:val="1"/>
         <w:jc w:val="center"/>
       </w:pPr>
-      <w:bookmarkStart w:id="2" w:name="_Toc490506929"/>
+      <w:bookmarkStart w:id="2" w:name="_Toc490548017"/>
       <w:r>
         <w:rPr>
           <w:rFonts w:hint="eastAsia"/>
@@ -3210,7 +3313,7 @@
       <w:pPr>
         <w:pStyle w:val="1"/>
       </w:pPr>
-      <w:bookmarkStart w:id="3" w:name="_Toc490506930"/>
+      <w:bookmarkStart w:id="3" w:name="_Toc490548018"/>
       <w:r>
         <w:rPr>
           <w:rFonts w:hint="eastAsia"/>
@@ -5913,7 +6016,7 @@
       <w:pPr>
         <w:pStyle w:val="1"/>
       </w:pPr>
-      <w:bookmarkStart w:id="4" w:name="_Toc490506931"/>
+      <w:bookmarkStart w:id="4" w:name="_Toc490548019"/>
       <w:r>
         <w:rPr>
           <w:rFonts w:hint="eastAsia"/>
@@ -5932,7 +6035,7 @@
       <w:pPr>
         <w:pStyle w:val="2"/>
       </w:pPr>
-      <w:bookmarkStart w:id="5" w:name="_Toc490506932"/>
+      <w:bookmarkStart w:id="5" w:name="_Toc490548020"/>
       <w:r>
         <w:rPr>
           <w:rFonts w:hint="eastAsia"/>
@@ -7927,8 +8030,16 @@
         <w:rPr>
           <w:rFonts w:hint="eastAsia"/>
         </w:rPr>
-        <w:t>单位的运费，那么铺送</w:t>
-      </w:r>
+        <w:t>单位的运费，</w:t>
+      </w:r>
+      <w:proofErr w:type="gramStart"/>
+      <w:r>
+        <w:rPr>
+          <w:rFonts w:hint="eastAsia"/>
+        </w:rPr>
+        <w:t>那么铺送</w:t>
+      </w:r>
+      <w:proofErr w:type="gramEnd"/>
       <m:oMath>
         <m:sSub>
           <m:sSubPr>
@@ -7967,12 +8078,14 @@
           </m:sub>
         </m:sSub>
       </m:oMath>
+      <w:proofErr w:type="gramStart"/>
       <w:r>
         <w:rPr>
           <w:rFonts w:hint="eastAsia"/>
         </w:rPr>
         <w:t>个</w:t>
       </w:r>
+      <w:proofErr w:type="gramEnd"/>
       <w:r>
         <w:rPr>
           <w:rFonts w:hint="eastAsia"/>
@@ -8645,7 +8758,7 @@
       <w:pPr>
         <w:pStyle w:val="2"/>
       </w:pPr>
-      <w:bookmarkStart w:id="6" w:name="_Toc490506933"/>
+      <w:bookmarkStart w:id="6" w:name="_Toc490548021"/>
       <w:r>
         <w:lastRenderedPageBreak/>
         <w:t xml:space="preserve">2.2 </w:t>
@@ -9041,6 +9154,11 @@
     <w:p>
       <w:pPr>
         <w:ind w:firstLineChars="200" w:firstLine="420"/>
+        <w:rPr>
+          <w:rFonts w:ascii="Arial" w:hAnsi="Arial" w:cs="Arial"/>
+          <w:szCs w:val="21"/>
+          <w:shd w:val="clear" w:color="auto" w:fill="FFFFFF"/>
+        </w:rPr>
       </w:pPr>
       <w:r>
         <w:rPr>
@@ -9082,60 +9200,66 @@
           <w:szCs w:val="21"/>
           <w:shd w:val="clear" w:color="auto" w:fill="FFFFFF"/>
         </w:rPr>
-        <w:t>又称为插点法，是一种利用</w:t>
-      </w:r>
-      <w:hyperlink r:id="rId9" w:tgtFrame="_blank" w:history="1">
-        <w:r>
-          <w:rPr>
-            <w:rStyle w:val="a5"/>
-            <w:rFonts w:ascii="Arial" w:hAnsi="Arial" w:cs="Arial"/>
-            <w:color w:val="000000" w:themeColor="text1"/>
-            <w:szCs w:val="21"/>
-            <w:shd w:val="clear" w:color="auto" w:fill="FFFFFF"/>
-          </w:rPr>
-          <w:t>动态规划</w:t>
-        </w:r>
-      </w:hyperlink>
+        <w:t>又</w:t>
+      </w:r>
+      <w:proofErr w:type="gramStart"/>
       <w:r>
         <w:rPr>
           <w:rFonts w:ascii="Arial" w:hAnsi="Arial" w:cs="Arial"/>
           <w:szCs w:val="21"/>
           <w:shd w:val="clear" w:color="auto" w:fill="FFFFFF"/>
         </w:rPr>
-        <w:t>的思想寻找给定的</w:t>
-      </w:r>
-      <w:hyperlink r:id="rId10" w:tgtFrame="_blank" w:history="1">
-        <w:r>
-          <w:rPr>
-            <w:rStyle w:val="a5"/>
-            <w:rFonts w:ascii="Arial" w:hAnsi="Arial" w:cs="Arial"/>
-            <w:color w:val="000000" w:themeColor="text1"/>
-            <w:szCs w:val="21"/>
-            <w:shd w:val="clear" w:color="auto" w:fill="FFFFFF"/>
-          </w:rPr>
-          <w:t>加权图</w:t>
-        </w:r>
-      </w:hyperlink>
+        <w:t>称为插点法</w:t>
+      </w:r>
+      <w:proofErr w:type="gramEnd"/>
       <w:r>
         <w:rPr>
           <w:rFonts w:ascii="Arial" w:hAnsi="Arial" w:cs="Arial"/>
           <w:szCs w:val="21"/>
           <w:shd w:val="clear" w:color="auto" w:fill="FFFFFF"/>
         </w:rPr>
+        <w:t>，是一种利用</w:t>
+      </w:r>
+      <w:r>
+        <w:rPr>
+          <w:rFonts w:ascii="Arial" w:hAnsi="Arial" w:cs="Arial" w:hint="eastAsia"/>
+          <w:szCs w:val="21"/>
+          <w:shd w:val="clear" w:color="auto" w:fill="FFFFFF"/>
+        </w:rPr>
+        <w:t>动态规划</w:t>
+      </w:r>
+      <w:r>
+        <w:rPr>
+          <w:rFonts w:ascii="Arial" w:hAnsi="Arial" w:cs="Arial"/>
+          <w:szCs w:val="21"/>
+          <w:shd w:val="clear" w:color="auto" w:fill="FFFFFF"/>
+        </w:rPr>
+        <w:t>的思想寻找给定的</w:t>
+      </w:r>
+      <w:r>
+        <w:rPr>
+          <w:rFonts w:ascii="Arial" w:hAnsi="Arial" w:cs="Arial" w:hint="eastAsia"/>
+          <w:szCs w:val="21"/>
+          <w:shd w:val="clear" w:color="auto" w:fill="FFFFFF"/>
+        </w:rPr>
+        <w:t>加权图</w:t>
+      </w:r>
+      <w:r>
+        <w:rPr>
+          <w:rFonts w:ascii="Arial" w:hAnsi="Arial" w:cs="Arial"/>
+          <w:szCs w:val="21"/>
+          <w:shd w:val="clear" w:color="auto" w:fill="FFFFFF"/>
+        </w:rPr>
         <w:t>中多源点之间</w:t>
       </w:r>
-      <w:hyperlink r:id="rId11" w:tgtFrame="_blank" w:history="1">
-        <w:r>
-          <w:rPr>
-            <w:rStyle w:val="a5"/>
-            <w:rFonts w:ascii="Arial" w:hAnsi="Arial" w:cs="Arial"/>
-            <w:color w:val="000000" w:themeColor="text1"/>
-            <w:szCs w:val="21"/>
-            <w:shd w:val="clear" w:color="auto" w:fill="FFFFFF"/>
-          </w:rPr>
-          <w:t>最短路径</w:t>
-        </w:r>
-      </w:hyperlink>
+      <w:r>
+        <w:rPr>
+          <w:rFonts w:ascii="Arial" w:hAnsi="Arial" w:cs="Arial" w:hint="eastAsia"/>
+          <w:szCs w:val="21"/>
+          <w:shd w:val="clear" w:color="auto" w:fill="FFFFFF"/>
+        </w:rPr>
+        <w:t>最短路径</w:t>
+      </w:r>
       <w:r>
         <w:rPr>
           <w:rFonts w:ascii="Arial" w:hAnsi="Arial" w:cs="Arial"/>
@@ -9268,6 +9392,16 @@
         </w:rPr>
         <w:t xml:space="preserve"> </w:t>
       </w:r>
+    </w:p>
+    <w:p>
+      <w:pPr>
+        <w:ind w:firstLineChars="200" w:firstLine="420"/>
+        <w:rPr>
+          <w:rFonts w:ascii="Arial" w:hAnsi="Arial" w:cs="Arial"/>
+          <w:szCs w:val="21"/>
+          <w:shd w:val="clear" w:color="auto" w:fill="FFFFFF"/>
+        </w:rPr>
+      </w:pPr>
       <w:r>
         <w:rPr>
           <w:rFonts w:ascii="Arial" w:hAnsi="Arial" w:cs="Arial"/>
@@ -9341,6 +9475,16 @@
         </w:rPr>
         <w:t>只通过铁路实现最小运费</w:t>
       </w:r>
+    </w:p>
+    <w:p>
+      <w:pPr>
+        <w:ind w:firstLineChars="200" w:firstLine="420"/>
+        <w:rPr>
+          <w:rFonts w:ascii="Arial" w:hAnsi="Arial" w:cs="Arial"/>
+          <w:szCs w:val="21"/>
+          <w:shd w:val="clear" w:color="auto" w:fill="FFFFFF"/>
+        </w:rPr>
+      </w:pPr>
       <w:r>
         <w:rPr>
           <w:rFonts w:ascii="Arial" w:hAnsi="Arial" w:cs="Arial"/>
@@ -9414,6 +9558,16 @@
         </w:rPr>
         <w:t>只通过公路实现最小运费</w:t>
       </w:r>
+    </w:p>
+    <w:p>
+      <w:pPr>
+        <w:ind w:firstLineChars="200" w:firstLine="420"/>
+        <w:rPr>
+          <w:rFonts w:ascii="Arial" w:hAnsi="Arial" w:cs="Arial"/>
+          <w:szCs w:val="21"/>
+          <w:shd w:val="clear" w:color="auto" w:fill="FFFFFF"/>
+        </w:rPr>
+      </w:pPr>
       <w:r>
         <w:rPr>
           <w:rFonts w:ascii="Arial" w:hAnsi="Arial" w:cs="Arial"/>
@@ -9533,69 +9687,7 @@
           <w:szCs w:val="21"/>
           <w:shd w:val="clear" w:color="auto" w:fill="FFFFFF"/>
         </w:rPr>
-        <w:t>求得公路和铁路混合运费的最小值。在问题</w:t>
-      </w:r>
-      <w:r>
-        <w:rPr>
-          <w:rFonts w:ascii="Arial" w:hAnsi="Arial" w:cs="Arial" w:hint="eastAsia"/>
-          <w:szCs w:val="21"/>
-          <w:shd w:val="clear" w:color="auto" w:fill="FFFFFF"/>
-        </w:rPr>
-        <w:t>a</w:t>
-      </w:r>
-      <w:r>
-        <w:rPr>
-          <w:rFonts w:ascii="Arial" w:hAnsi="Arial" w:cs="Arial" w:hint="eastAsia"/>
-          <w:szCs w:val="21"/>
-          <w:shd w:val="clear" w:color="auto" w:fill="FFFFFF"/>
-        </w:rPr>
-        <w:t>中，我们规定任意两点间为公路的记为无法通过，给定距离一个极大的权值，使得计算机在求解最小运费时不会通过公路。同理，在问题</w:t>
-      </w:r>
-      <w:r>
-        <w:rPr>
-          <w:rFonts w:ascii="Arial" w:hAnsi="Arial" w:cs="Arial" w:hint="eastAsia"/>
-          <w:szCs w:val="21"/>
-          <w:shd w:val="clear" w:color="auto" w:fill="FFFFFF"/>
-        </w:rPr>
-        <w:t>b</w:t>
-      </w:r>
-      <w:r>
-        <w:rPr>
-          <w:rFonts w:ascii="Arial" w:hAnsi="Arial" w:cs="Arial" w:hint="eastAsia"/>
-          <w:szCs w:val="21"/>
-          <w:shd w:val="clear" w:color="auto" w:fill="FFFFFF"/>
-        </w:rPr>
-        <w:t>中</w:t>
-      </w:r>
-      <w:r>
-        <w:rPr>
-          <w:rFonts w:hint="eastAsia"/>
-        </w:rPr>
-        <w:t>我们将赋予任意两点间为铁路的路段距离一个极大的权值。应用</w:t>
-      </w:r>
-      <w:r>
-        <w:rPr>
-          <w:rFonts w:hint="eastAsia"/>
-        </w:rPr>
-        <w:t>Floyd</w:t>
-      </w:r>
-      <w:r>
-        <w:rPr>
-          <w:rFonts w:hint="eastAsia"/>
-        </w:rPr>
-        <w:t>算法，我们这里以仅以</w:t>
-      </w:r>
-      <w:r>
-        <w:rPr>
-          <w:rFonts w:hint="eastAsia"/>
-        </w:rPr>
-        <w:t>a</w:t>
-      </w:r>
-      <w:r>
-        <w:rPr>
-          <w:rFonts w:hint="eastAsia"/>
-        </w:rPr>
-        <w:t>问题为例。</w:t>
+        <w:t>求得公路和铁路混合运费的最小值。</w:t>
       </w:r>
     </w:p>
     <w:p>
@@ -9604,21 +9696,104 @@
       </w:pPr>
       <w:r>
         <w:rPr>
-          <w:rFonts w:hint="eastAsia"/>
+          <w:rFonts w:ascii="Arial" w:hAnsi="Arial" w:cs="Arial" w:hint="eastAsia"/>
+          <w:szCs w:val="21"/>
+          <w:shd w:val="clear" w:color="auto" w:fill="FFFFFF"/>
         </w:rPr>
         <w:t>在问题</w:t>
       </w:r>
       <w:r>
         <w:rPr>
-          <w:rFonts w:hint="eastAsia"/>
+          <w:rFonts w:ascii="Arial" w:hAnsi="Arial" w:cs="Arial" w:hint="eastAsia"/>
+          <w:szCs w:val="21"/>
+          <w:shd w:val="clear" w:color="auto" w:fill="FFFFFF"/>
         </w:rPr>
         <w:t>a</w:t>
       </w:r>
       <w:r>
         <w:rPr>
-          <w:rFonts w:hint="eastAsia"/>
-        </w:rPr>
-        <w:t>中记只通过铁路，</w:t>
+          <w:rFonts w:ascii="Arial" w:hAnsi="Arial" w:cs="Arial" w:hint="eastAsia"/>
+          <w:szCs w:val="21"/>
+          <w:shd w:val="clear" w:color="auto" w:fill="FFFFFF"/>
+        </w:rPr>
+        <w:t>中，我们规定任意两点间为公路的记为无法通过，给定距离一个极大的权值，使得计算机在求解最小运费时不会通过公路。同理，在问题</w:t>
+      </w:r>
+      <w:r>
+        <w:rPr>
+          <w:rFonts w:ascii="Arial" w:hAnsi="Arial" w:cs="Arial" w:hint="eastAsia"/>
+          <w:szCs w:val="21"/>
+          <w:shd w:val="clear" w:color="auto" w:fill="FFFFFF"/>
+        </w:rPr>
+        <w:t>b</w:t>
+      </w:r>
+      <w:r>
+        <w:rPr>
+          <w:rFonts w:ascii="Arial" w:hAnsi="Arial" w:cs="Arial" w:hint="eastAsia"/>
+          <w:szCs w:val="21"/>
+          <w:shd w:val="clear" w:color="auto" w:fill="FFFFFF"/>
+        </w:rPr>
+        <w:t>中</w:t>
+      </w:r>
+      <w:r>
+        <w:rPr>
+          <w:rFonts w:hint="eastAsia"/>
+        </w:rPr>
+        <w:t>我们将赋予任意两点间为铁路的路段距离一个极大的权值。应用</w:t>
+      </w:r>
+      <w:r>
+        <w:rPr>
+          <w:rFonts w:hint="eastAsia"/>
+        </w:rPr>
+        <w:t>Floyd</w:t>
+      </w:r>
+      <w:r>
+        <w:rPr>
+          <w:rFonts w:hint="eastAsia"/>
+        </w:rPr>
+        <w:t>算法，我们这里以仅以</w:t>
+      </w:r>
+      <w:r>
+        <w:rPr>
+          <w:rFonts w:hint="eastAsia"/>
+        </w:rPr>
+        <w:t>a</w:t>
+      </w:r>
+      <w:r>
+        <w:rPr>
+          <w:rFonts w:hint="eastAsia"/>
+        </w:rPr>
+        <w:t>问题为例。</w:t>
+      </w:r>
+    </w:p>
+    <w:p>
+      <w:pPr>
+        <w:ind w:firstLineChars="200" w:firstLine="420"/>
+      </w:pPr>
+      <w:r>
+        <w:rPr>
+          <w:rFonts w:hint="eastAsia"/>
+        </w:rPr>
+        <w:t>在问题</w:t>
+      </w:r>
+      <w:r>
+        <w:rPr>
+          <w:rFonts w:hint="eastAsia"/>
+        </w:rPr>
+        <w:t>a</w:t>
+      </w:r>
+      <w:proofErr w:type="gramStart"/>
+      <w:r>
+        <w:rPr>
+          <w:rFonts w:hint="eastAsia"/>
+        </w:rPr>
+        <w:t>中记只通过</w:t>
+      </w:r>
+      <w:proofErr w:type="gramEnd"/>
+      <w:r>
+        <w:rPr>
+          <w:rFonts w:hint="eastAsia"/>
+        </w:rPr>
+        <w:t>铁路，</w:t>
       </w:r>
       <w:bookmarkStart w:id="8" w:name="_Hlk490507663"/>
       <w:r>
@@ -9640,12 +9815,14 @@
             <m:ctrlPr>
               <w:rPr>
                 <w:rFonts w:ascii="Cambria Math" w:hAnsi="Cambria Math"/>
-                <w:i/>
               </w:rPr>
             </m:ctrlPr>
           </m:sSubPr>
           <m:e>
             <m:r>
+              <m:rPr>
+                <m:sty m:val="p"/>
+              </m:rPr>
               <w:rPr>
                 <w:rFonts w:ascii="Cambria Math" w:hAnsi="Cambria Math"/>
               </w:rPr>
@@ -9654,6 +9831,9 @@
           </m:e>
           <m:sub>
             <m:r>
+              <m:rPr>
+                <m:sty m:val="p"/>
+              </m:rPr>
               <w:rPr>
                 <w:rFonts w:ascii="Cambria Math" w:hAnsi="Cambria Math"/>
               </w:rPr>
@@ -9781,6 +9961,9 @@
           </m:sub>
         </m:sSub>
         <m:r>
+          <m:rPr>
+            <m:sty m:val="p"/>
+          </m:rPr>
           <w:rPr>
             <w:rFonts w:ascii="Cambria Math" w:hAnsi="Cambria Math"/>
           </w:rPr>
@@ -9898,6 +10081,9 @@
           </m:sub>
         </m:sSub>
         <m:r>
+          <m:rPr>
+            <m:sty m:val="p"/>
+          </m:rPr>
           <w:rPr>
             <w:rFonts w:ascii="Cambria Math" w:hAnsi="Cambria Math"/>
           </w:rPr>
@@ -9908,12 +10094,14 @@
             <m:ctrlPr>
               <w:rPr>
                 <w:rFonts w:ascii="Cambria Math" w:hAnsi="Cambria Math"/>
-                <w:i/>
               </w:rPr>
             </m:ctrlPr>
           </m:sSubPr>
           <m:e>
             <m:r>
+              <m:rPr>
+                <m:sty m:val="p"/>
+              </m:rPr>
               <w:rPr>
                 <w:rFonts w:ascii="Cambria Math" w:hAnsi="Cambria Math"/>
               </w:rPr>
@@ -9922,6 +10110,9 @@
           </m:e>
           <m:sub>
             <m:r>
+              <m:rPr>
+                <m:sty m:val="p"/>
+              </m:rPr>
               <w:rPr>
                 <w:rFonts w:ascii="Cambria Math" w:hAnsi="Cambria Math"/>
               </w:rPr>
@@ -9930,6 +10121,9 @@
           </m:sub>
         </m:sSub>
         <m:r>
+          <m:rPr>
+            <m:sty m:val="p"/>
+          </m:rPr>
           <w:rPr>
             <w:rFonts w:ascii="Cambria Math" w:hAnsi="Cambria Math"/>
           </w:rPr>
@@ -9940,12 +10134,14 @@
             <m:ctrlPr>
               <w:rPr>
                 <w:rFonts w:ascii="Cambria Math" w:hAnsi="Cambria Math"/>
-                <w:i/>
               </w:rPr>
             </m:ctrlPr>
           </m:sSubPr>
           <m:e>
             <m:r>
+              <m:rPr>
+                <m:sty m:val="p"/>
+              </m:rPr>
               <w:rPr>
                 <w:rFonts w:ascii="Cambria Math" w:hAnsi="Cambria Math"/>
               </w:rPr>
@@ -9954,6 +10150,9 @@
           </m:e>
           <m:sub>
             <m:r>
+              <m:rPr>
+                <m:sty m:val="p"/>
+              </m:rPr>
               <w:rPr>
                 <w:rFonts w:ascii="Cambria Math" w:hAnsi="Cambria Math"/>
               </w:rPr>
@@ -9974,12 +10173,14 @@
             <m:ctrlPr>
               <w:rPr>
                 <w:rFonts w:ascii="Cambria Math" w:hAnsi="Cambria Math"/>
-                <w:i/>
               </w:rPr>
             </m:ctrlPr>
           </m:sSubPr>
           <m:e>
             <m:r>
+              <m:rPr>
+                <m:sty m:val="p"/>
+              </m:rPr>
               <w:rPr>
                 <w:rFonts w:ascii="Cambria Math" w:hAnsi="Cambria Math"/>
               </w:rPr>
@@ -9988,6 +10189,9 @@
           </m:e>
           <m:sub>
             <m:r>
+              <m:rPr>
+                <m:sty m:val="p"/>
+              </m:rPr>
               <w:rPr>
                 <w:rFonts w:ascii="Cambria Math" w:hAnsi="Cambria Math"/>
               </w:rPr>
@@ -10008,12 +10212,14 @@
             <m:ctrlPr>
               <w:rPr>
                 <w:rFonts w:ascii="Cambria Math" w:hAnsi="Cambria Math"/>
-                <w:i/>
               </w:rPr>
             </m:ctrlPr>
           </m:sSubPr>
           <m:e>
             <m:r>
+              <m:rPr>
+                <m:sty m:val="p"/>
+              </m:rPr>
               <w:rPr>
                 <w:rFonts w:ascii="Cambria Math" w:hAnsi="Cambria Math"/>
               </w:rPr>
@@ -10022,6 +10228,9 @@
           </m:e>
           <m:sub>
             <m:r>
+              <m:rPr>
+                <m:sty m:val="p"/>
+              </m:rPr>
               <w:rPr>
                 <w:rFonts w:ascii="Cambria Math" w:hAnsi="Cambria Math"/>
               </w:rPr>
@@ -10034,7 +10243,13 @@
         <w:rPr>
           <w:rFonts w:hint="eastAsia"/>
         </w:rPr>
-        <w:t>,Floyd</w:t>
+        <w:t>,</w:t>
+      </w:r>
+      <w:r>
+        <w:rPr>
+          <w:rFonts w:hint="eastAsia"/>
+        </w:rPr>
+        <w:t>Floyd</w:t>
       </w:r>
       <w:r>
         <w:rPr>
@@ -10054,7 +10269,13 @@
         <w:rPr>
           <w:rFonts w:hint="eastAsia"/>
         </w:rPr>
-        <w:t>三个指标进行迭代计算</w:t>
+        <w:t>三个指标进行迭代计</w:t>
+      </w:r>
+      <w:r>
+        <w:rPr>
+          <w:rFonts w:hint="eastAsia"/>
+        </w:rPr>
+        <w:t>算</w:t>
       </w:r>
       <m:oMath>
         <m:r>
@@ -10064,25 +10285,21 @@
           <w:rPr>
             <w:rFonts w:ascii="Cambria Math" w:hAnsi="Cambria Math"/>
           </w:rPr>
-          <m:t>min⁡</m:t>
-        </m:r>
-        <m:r>
-          <w:rPr>
-            <w:rFonts w:ascii="Cambria Math" w:hAnsi="Cambria Math"/>
-          </w:rPr>
-          <m:t>{</m:t>
+          <m:t>min⁡{</m:t>
         </m:r>
         <m:sSub>
           <m:sSubPr>
             <m:ctrlPr>
               <w:rPr>
                 <w:rFonts w:ascii="Cambria Math" w:hAnsi="Cambria Math"/>
-                <w:i/>
               </w:rPr>
             </m:ctrlPr>
           </m:sSubPr>
           <m:e>
             <m:r>
+              <m:rPr>
+                <m:sty m:val="p"/>
+              </m:rPr>
               <w:rPr>
                 <w:rFonts w:ascii="Cambria Math" w:hAnsi="Cambria Math"/>
               </w:rPr>
@@ -10091,6 +10308,9 @@
           </m:e>
           <m:sub>
             <m:r>
+              <m:rPr>
+                <m:sty m:val="p"/>
+              </m:rPr>
               <w:rPr>
                 <w:rFonts w:ascii="Cambria Math" w:hAnsi="Cambria Math"/>
               </w:rPr>
@@ -10099,6 +10319,9 @@
           </m:sub>
         </m:sSub>
         <m:r>
+          <m:rPr>
+            <m:sty m:val="p"/>
+          </m:rPr>
           <w:rPr>
             <w:rFonts w:ascii="Cambria Math" w:hAnsi="Cambria Math"/>
           </w:rPr>
@@ -10109,12 +10332,14 @@
             <m:ctrlPr>
               <w:rPr>
                 <w:rFonts w:ascii="Cambria Math" w:hAnsi="Cambria Math"/>
-                <w:i/>
               </w:rPr>
             </m:ctrlPr>
           </m:sSubPr>
           <m:e>
             <m:r>
+              <m:rPr>
+                <m:sty m:val="p"/>
+              </m:rPr>
               <w:rPr>
                 <w:rFonts w:ascii="Cambria Math" w:hAnsi="Cambria Math"/>
               </w:rPr>
@@ -10123,6 +10348,9 @@
           </m:e>
           <m:sub>
             <m:r>
+              <m:rPr>
+                <m:sty m:val="p"/>
+              </m:rPr>
               <w:rPr>
                 <w:rFonts w:ascii="Cambria Math" w:hAnsi="Cambria Math"/>
               </w:rPr>
@@ -10131,6 +10359,9 @@
           </m:sub>
         </m:sSub>
         <m:r>
+          <m:rPr>
+            <m:sty m:val="p"/>
+          </m:rPr>
           <w:rPr>
             <w:rFonts w:ascii="Cambria Math" w:hAnsi="Cambria Math"/>
           </w:rPr>
@@ -10141,12 +10372,14 @@
             <m:ctrlPr>
               <w:rPr>
                 <w:rFonts w:ascii="Cambria Math" w:hAnsi="Cambria Math"/>
-                <w:i/>
               </w:rPr>
             </m:ctrlPr>
           </m:sSubPr>
           <m:e>
             <m:r>
+              <m:rPr>
+                <m:sty m:val="p"/>
+              </m:rPr>
               <w:rPr>
                 <w:rFonts w:ascii="Cambria Math" w:hAnsi="Cambria Math"/>
               </w:rPr>
@@ -10155,6 +10388,9 @@
           </m:e>
           <m:sub>
             <m:r>
+              <m:rPr>
+                <m:sty m:val="p"/>
+              </m:rPr>
               <w:rPr>
                 <w:rFonts w:ascii="Cambria Math" w:hAnsi="Cambria Math"/>
               </w:rPr>
@@ -10163,6 +10399,9 @@
           </m:sub>
         </m:sSub>
         <m:r>
+          <m:rPr>
+            <m:sty m:val="p"/>
+          </m:rPr>
           <w:rPr>
             <w:rFonts w:ascii="Cambria Math" w:hAnsi="Cambria Math"/>
           </w:rPr>
@@ -10189,25 +10428,21 @@
           <w:rPr>
             <w:rFonts w:ascii="Cambria Math" w:hAnsi="Cambria Math"/>
           </w:rPr>
-          <m:t>min⁡</m:t>
-        </m:r>
-        <m:r>
-          <w:rPr>
-            <w:rFonts w:ascii="Cambria Math" w:hAnsi="Cambria Math"/>
-          </w:rPr>
-          <m:t>{</m:t>
+          <m:t>min⁡{</m:t>
         </m:r>
         <m:sSub>
           <m:sSubPr>
             <m:ctrlPr>
               <w:rPr>
                 <w:rFonts w:ascii="Cambria Math" w:hAnsi="Cambria Math"/>
-                <w:i/>
               </w:rPr>
             </m:ctrlPr>
           </m:sSubPr>
           <m:e>
             <m:r>
+              <m:rPr>
+                <m:sty m:val="p"/>
+              </m:rPr>
               <w:rPr>
                 <w:rFonts w:ascii="Cambria Math" w:hAnsi="Cambria Math"/>
               </w:rPr>
@@ -10216,6 +10451,9 @@
           </m:e>
           <m:sub>
             <m:r>
+              <m:rPr>
+                <m:sty m:val="p"/>
+              </m:rPr>
               <w:rPr>
                 <w:rFonts w:ascii="Cambria Math" w:hAnsi="Cambria Math"/>
               </w:rPr>
@@ -10224,6 +10462,9 @@
           </m:sub>
         </m:sSub>
         <m:r>
+          <m:rPr>
+            <m:sty m:val="p"/>
+          </m:rPr>
           <w:rPr>
             <w:rFonts w:ascii="Cambria Math" w:hAnsi="Cambria Math"/>
           </w:rPr>
@@ -10234,12 +10475,14 @@
             <m:ctrlPr>
               <w:rPr>
                 <w:rFonts w:ascii="Cambria Math" w:hAnsi="Cambria Math"/>
-                <w:i/>
               </w:rPr>
             </m:ctrlPr>
           </m:sSubPr>
           <m:e>
             <m:r>
+              <m:rPr>
+                <m:sty m:val="p"/>
+              </m:rPr>
               <w:rPr>
                 <w:rFonts w:ascii="Cambria Math" w:hAnsi="Cambria Math"/>
               </w:rPr>
@@ -10248,6 +10491,9 @@
           </m:e>
           <m:sub>
             <m:r>
+              <m:rPr>
+                <m:sty m:val="p"/>
+              </m:rPr>
               <w:rPr>
                 <w:rFonts w:ascii="Cambria Math" w:hAnsi="Cambria Math"/>
               </w:rPr>
@@ -10256,6 +10502,9 @@
           </m:sub>
         </m:sSub>
         <m:r>
+          <m:rPr>
+            <m:sty m:val="p"/>
+          </m:rPr>
           <w:rPr>
             <w:rFonts w:ascii="Cambria Math" w:hAnsi="Cambria Math"/>
           </w:rPr>
@@ -10266,12 +10515,14 @@
             <m:ctrlPr>
               <w:rPr>
                 <w:rFonts w:ascii="Cambria Math" w:hAnsi="Cambria Math"/>
-                <w:i/>
               </w:rPr>
             </m:ctrlPr>
           </m:sSubPr>
           <m:e>
             <m:r>
+              <m:rPr>
+                <m:sty m:val="p"/>
+              </m:rPr>
               <w:rPr>
                 <w:rFonts w:ascii="Cambria Math" w:hAnsi="Cambria Math"/>
               </w:rPr>
@@ -10280,6 +10531,9 @@
           </m:e>
           <m:sub>
             <m:r>
+              <m:rPr>
+                <m:sty m:val="p"/>
+              </m:rPr>
               <w:rPr>
                 <w:rFonts w:ascii="Cambria Math" w:hAnsi="Cambria Math"/>
               </w:rPr>
@@ -10288,6 +10542,9 @@
           </m:sub>
         </m:sSub>
         <m:r>
+          <m:rPr>
+            <m:sty m:val="p"/>
+          </m:rPr>
           <w:rPr>
             <w:rFonts w:ascii="Cambria Math" w:hAnsi="Cambria Math"/>
           </w:rPr>
@@ -10482,7 +10739,13 @@
         <w:rPr>
           <w:rFonts w:hint="eastAsia"/>
         </w:rPr>
-        <w:t>万元（</w:t>
+        <w:t>万元</w:t>
+      </w:r>
+      <w:r>
+        <w:rPr>
+          <w:rFonts w:hint="eastAsia"/>
+        </w:rPr>
+        <w:t>(</w:t>
       </w:r>
       <w:r>
         <w:rPr>
@@ -10571,7 +10834,13 @@
         <w:rPr>
           <w:rFonts w:hint="eastAsia"/>
         </w:rPr>
-        <w:t>）。</w:t>
+        <w:t>)</w:t>
+      </w:r>
+      <w:r>
+        <w:rPr>
+          <w:rFonts w:hint="eastAsia"/>
+        </w:rPr>
+        <w:t>。</w:t>
       </w:r>
     </w:p>
     <w:p>
@@ -10709,7 +10978,14 @@
           <w:rFonts w:hint="eastAsia"/>
           <w:color w:val="000000" w:themeColor="text1"/>
         </w:rPr>
-        <w:t>万元（</w:t>
+        <w:t>万元</w:t>
+      </w:r>
+      <w:r>
+        <w:rPr>
+          <w:rFonts w:hint="eastAsia"/>
+          <w:color w:val="000000" w:themeColor="text1"/>
+        </w:rPr>
+        <w:t>(</w:t>
       </w:r>
       <w:r>
         <w:rPr>
@@ -10784,14 +11060,20 @@
           <w:rFonts w:hint="eastAsia"/>
           <w:color w:val="000000" w:themeColor="text1"/>
         </w:rPr>
-        <w:t>）。</w:t>
+        <w:t>)</w:t>
+      </w:r>
+      <w:r>
+        <w:rPr>
+          <w:rFonts w:hint="eastAsia"/>
+          <w:color w:val="000000" w:themeColor="text1"/>
+        </w:rPr>
+        <w:t>。</w:t>
       </w:r>
     </w:p>
     <w:p>
       <w:pPr>
         <w:ind w:firstLineChars="200" w:firstLine="420"/>
         <w:rPr>
-          <w:rFonts w:hint="eastAsia"/>
           <w:i/>
           <w:color w:val="000000" w:themeColor="text1"/>
         </w:rPr>
@@ -10823,83 +11105,6 @@
             <m:ctrlPr>
               <w:rPr>
                 <w:rFonts w:ascii="Cambria Math" w:hAnsi="Cambria Math"/>
-                <w:i/>
-                <w:color w:val="000000" w:themeColor="text1"/>
-              </w:rPr>
-            </m:ctrlPr>
-          </m:sSubPr>
-          <m:e>
-            <m:r>
-              <w:rPr>
-                <w:rFonts w:ascii="Cambria Math" w:hAnsi="Cambria Math"/>
-                <w:color w:val="000000" w:themeColor="text1"/>
-              </w:rPr>
-              <m:t>D1</m:t>
-            </m:r>
-          </m:e>
-          <m:sub>
-            <m:r>
-              <w:rPr>
-                <w:rFonts w:ascii="Cambria Math" w:hAnsi="Cambria Math"/>
-                <w:color w:val="000000" w:themeColor="text1"/>
-              </w:rPr>
-              <m:t>i,j</m:t>
-            </m:r>
-          </m:sub>
-        </m:sSub>
-      </m:oMath>
-      <w:r>
-        <w:rPr>
-          <w:rFonts w:hint="eastAsia"/>
-          <w:color w:val="000000" w:themeColor="text1"/>
-        </w:rPr>
-        <w:t>和</w:t>
-      </w:r>
-      <m:oMath>
-        <m:sSub>
-          <m:sSubPr>
-            <m:ctrlPr>
-              <w:rPr>
-                <w:rFonts w:ascii="Cambria Math" w:hAnsi="Cambria Math"/>
-                <w:i/>
-                <w:color w:val="000000" w:themeColor="text1"/>
-              </w:rPr>
-            </m:ctrlPr>
-          </m:sSubPr>
-          <m:e>
-            <m:r>
-              <w:rPr>
-                <w:rFonts w:ascii="Cambria Math" w:hAnsi="Cambria Math"/>
-                <w:color w:val="000000" w:themeColor="text1"/>
-              </w:rPr>
-              <m:t>D2</m:t>
-            </m:r>
-          </m:e>
-          <m:sub>
-            <m:r>
-              <w:rPr>
-                <w:rFonts w:ascii="Cambria Math" w:hAnsi="Cambria Math"/>
-                <w:color w:val="000000" w:themeColor="text1"/>
-              </w:rPr>
-              <m:t>i,j</m:t>
-            </m:r>
-          </m:sub>
-        </m:sSub>
-      </m:oMath>
-      <w:r>
-        <w:rPr>
-          <w:rFonts w:hint="eastAsia"/>
-          <w:color w:val="000000" w:themeColor="text1"/>
-        </w:rPr>
-        <w:t>中相应指标的每一个元素进行大小比较，取出相同指标的较小值构成一个新矩阵</w:t>
-      </w:r>
-      <m:oMath>
-        <m:sSub>
-          <m:sSubPr>
-            <m:ctrlPr>
-              <w:rPr>
-                <w:rFonts w:ascii="Cambria Math" w:hAnsi="Cambria Math"/>
-                <w:i/>
                 <w:color w:val="000000" w:themeColor="text1"/>
               </w:rPr>
             </m:ctrlPr>
@@ -10910,20 +11115,17 @@
                 <m:sty m:val="p"/>
               </m:rPr>
               <w:rPr>
-                <w:rFonts w:ascii="Cambria Math" w:hAnsi="Cambria Math" w:hint="eastAsia"/>
+                <w:rFonts w:ascii="Cambria Math" w:hAnsi="Cambria Math"/>
                 <w:color w:val="000000" w:themeColor="text1"/>
               </w:rPr>
-              <m:t>W</m:t>
+              <m:t>D1</m:t>
             </m:r>
-            <m:ctrlPr>
-              <w:rPr>
-                <w:rFonts w:ascii="Cambria Math" w:hAnsi="Cambria Math" w:hint="eastAsia"/>
-                <w:color w:val="000000" w:themeColor="text1"/>
-              </w:rPr>
-            </m:ctrlPr>
           </m:e>
           <m:sub>
             <m:r>
+              <m:rPr>
+                <m:sty m:val="p"/>
+              </m:rPr>
               <w:rPr>
                 <w:rFonts w:ascii="Cambria Math" w:hAnsi="Cambria Math"/>
                 <w:color w:val="000000" w:themeColor="text1"/>
@@ -10938,6 +11140,112 @@
           <w:rFonts w:hint="eastAsia"/>
           <w:color w:val="000000" w:themeColor="text1"/>
         </w:rPr>
+        <w:t>和</w:t>
+      </w:r>
+      <m:oMath>
+        <m:sSub>
+          <m:sSubPr>
+            <m:ctrlPr>
+              <w:rPr>
+                <w:rFonts w:ascii="Cambria Math" w:hAnsi="Cambria Math"/>
+                <w:color w:val="000000" w:themeColor="text1"/>
+              </w:rPr>
+            </m:ctrlPr>
+          </m:sSubPr>
+          <m:e>
+            <m:r>
+              <m:rPr>
+                <m:sty m:val="p"/>
+              </m:rPr>
+              <w:rPr>
+                <w:rFonts w:ascii="Cambria Math" w:hAnsi="Cambria Math"/>
+                <w:color w:val="000000" w:themeColor="text1"/>
+              </w:rPr>
+              <m:t>D2</m:t>
+            </m:r>
+          </m:e>
+          <m:sub>
+            <m:r>
+              <m:rPr>
+                <m:sty m:val="p"/>
+              </m:rPr>
+              <w:rPr>
+                <w:rFonts w:ascii="Cambria Math" w:hAnsi="Cambria Math"/>
+                <w:color w:val="000000" w:themeColor="text1"/>
+              </w:rPr>
+              <m:t>i,j</m:t>
+            </m:r>
+          </m:sub>
+        </m:sSub>
+      </m:oMath>
+      <w:r>
+        <w:rPr>
+          <w:rFonts w:hint="eastAsia"/>
+          <w:color w:val="000000" w:themeColor="text1"/>
+        </w:rPr>
+        <w:t>中相应指标的每一个元素进行大小比较，取出相同指标的</w:t>
+      </w:r>
+      <w:proofErr w:type="gramStart"/>
+      <w:r>
+        <w:rPr>
+          <w:rFonts w:hint="eastAsia"/>
+          <w:color w:val="000000" w:themeColor="text1"/>
+        </w:rPr>
+        <w:t>较小值</w:t>
+      </w:r>
+      <w:proofErr w:type="gramEnd"/>
+      <w:r>
+        <w:rPr>
+          <w:rFonts w:hint="eastAsia"/>
+          <w:color w:val="000000" w:themeColor="text1"/>
+        </w:rPr>
+        <w:t>构成一个新矩阵</w:t>
+      </w:r>
+      <m:oMath>
+        <m:sSub>
+          <m:sSubPr>
+            <m:ctrlPr>
+              <w:rPr>
+                <w:rFonts w:ascii="Cambria Math" w:hAnsi="Cambria Math"/>
+                <w:i/>
+                <w:color w:val="000000" w:themeColor="text1"/>
+              </w:rPr>
+            </m:ctrlPr>
+          </m:sSubPr>
+          <m:e>
+            <m:r>
+              <m:rPr>
+                <m:sty m:val="p"/>
+              </m:rPr>
+              <w:rPr>
+                <w:rFonts w:ascii="Cambria Math" w:hAnsi="Cambria Math" w:hint="eastAsia"/>
+                <w:color w:val="000000" w:themeColor="text1"/>
+              </w:rPr>
+              <m:t>W</m:t>
+            </m:r>
+            <m:ctrlPr>
+              <w:rPr>
+                <w:rFonts w:ascii="Cambria Math" w:hAnsi="Cambria Math" w:hint="eastAsia"/>
+                <w:color w:val="000000" w:themeColor="text1"/>
+              </w:rPr>
+            </m:ctrlPr>
+          </m:e>
+          <m:sub>
+            <m:r>
+              <w:rPr>
+                <w:rFonts w:ascii="Cambria Math" w:hAnsi="Cambria Math"/>
+                <w:color w:val="000000" w:themeColor="text1"/>
+              </w:rPr>
+              <m:t>i,j</m:t>
+            </m:r>
+          </m:sub>
+        </m:sSub>
+      </m:oMath>
+      <w:r>
+        <w:rPr>
+          <w:rFonts w:hint="eastAsia"/>
+          <w:color w:val="000000" w:themeColor="text1"/>
+        </w:rPr>
         <w:t>,</w:t>
       </w:r>
       <w:r>
@@ -10945,7 +11253,30 @@
           <w:rFonts w:hint="eastAsia"/>
           <w:color w:val="000000" w:themeColor="text1"/>
         </w:rPr>
-        <w:t>通过大小比较，原本被规定为不可通过路段由于取了较小值相应的便的可通过了，但也因此破坏了原来的</w:t>
+        <w:t>通过大小比较，原本被规定为不可通过路段由于取了</w:t>
+      </w:r>
+      <w:proofErr w:type="gramStart"/>
+      <w:r>
+        <w:rPr>
+          <w:rFonts w:hint="eastAsia"/>
+          <w:color w:val="000000" w:themeColor="text1"/>
+        </w:rPr>
+        <w:t>较小值</w:t>
+      </w:r>
+      <w:proofErr w:type="gramEnd"/>
+      <w:r>
+        <w:rPr>
+          <w:rFonts w:hint="eastAsia"/>
+          <w:color w:val="000000" w:themeColor="text1"/>
+        </w:rPr>
+        <w:t>相应的变得</w:t>
+      </w:r>
+      <w:r>
+        <w:rPr>
+          <w:rFonts w:hint="eastAsia"/>
+          <w:color w:val="000000" w:themeColor="text1"/>
+        </w:rPr>
+        <w:t>可通过了，但也因此破坏了原来的</w:t>
       </w:r>
       <w:r>
         <w:rPr>
@@ -11181,12 +11512,14 @@
             <m:ctrlPr>
               <w:rPr>
                 <w:rFonts w:ascii="Cambria Math" w:hAnsi="Cambria Math"/>
-                <w:i/>
               </w:rPr>
             </m:ctrlPr>
           </m:sSubPr>
           <m:e>
             <m:r>
+              <m:rPr>
+                <m:sty m:val="p"/>
+              </m:rPr>
               <w:rPr>
                 <w:rFonts w:ascii="Cambria Math" w:hAnsi="Cambria Math"/>
               </w:rPr>
@@ -11195,6 +11528,9 @@
           </m:e>
           <m:sub>
             <m:r>
+              <m:rPr>
+                <m:sty m:val="p"/>
+              </m:rPr>
               <w:rPr>
                 <w:rFonts w:ascii="Cambria Math" w:hAnsi="Cambria Math"/>
               </w:rPr>
@@ -11215,13 +11551,15 @@
             <m:ctrlPr>
               <w:rPr>
                 <w:rFonts w:ascii="Cambria Math" w:hAnsi="Cambria Math"/>
-                <w:i/>
                 <w:color w:val="000000" w:themeColor="text1"/>
               </w:rPr>
             </m:ctrlPr>
           </m:sSubPr>
           <m:e>
             <m:r>
+              <m:rPr>
+                <m:sty m:val="p"/>
+              </m:rPr>
               <w:rPr>
                 <w:rFonts w:ascii="Cambria Math" w:hAnsi="Cambria Math"/>
                 <w:color w:val="000000" w:themeColor="text1"/>
@@ -11231,6 +11569,9 @@
           </m:e>
           <m:sub>
             <m:r>
+              <m:rPr>
+                <m:sty m:val="p"/>
+              </m:rPr>
               <w:rPr>
                 <w:rFonts w:ascii="Cambria Math" w:hAnsi="Cambria Math"/>
                 <w:color w:val="000000" w:themeColor="text1"/>
@@ -11437,7 +11778,21 @@
         <w:rPr>
           <w:rFonts w:hint="eastAsia"/>
         </w:rPr>
-        <w:t>，列指标为</w:t>
+        <w:t>，</w:t>
+      </w:r>
+      <w:proofErr w:type="gramStart"/>
+      <w:r>
+        <w:rPr>
+          <w:rFonts w:hint="eastAsia"/>
+        </w:rPr>
+        <w:t>列指标</w:t>
+      </w:r>
+      <w:proofErr w:type="gramEnd"/>
+      <w:r>
+        <w:rPr>
+          <w:rFonts w:hint="eastAsia"/>
+        </w:rPr>
+        <w:t>为</w:t>
       </w:r>
       <m:oMath>
         <m:sSub>
@@ -11920,12 +12275,7 @@
         <w:t>(</w:t>
       </w:r>
       <w:r>
-        <w:t>Am</w:t>
-      </w:r>
-      <w:bookmarkStart w:id="9" w:name="_GoBack"/>
-      <w:bookmarkEnd w:id="9"/>
-      <w:r>
-        <w:t>ount</w:t>
+        <w:t>Amount</w:t>
       </w:r>
       <w:r>
         <w:rPr>
@@ -12436,7 +12786,7 @@
       <w:pPr>
         <w:pStyle w:val="2"/>
       </w:pPr>
-      <w:bookmarkStart w:id="10" w:name="_Toc490506934"/>
+      <w:bookmarkStart w:id="9" w:name="_Toc490548022"/>
       <w:r>
         <w:lastRenderedPageBreak/>
         <w:t xml:space="preserve">2.3 </w:t>
@@ -12459,7 +12809,7 @@
         </w:rPr>
         <w:t>程序进行非线性规划</w:t>
       </w:r>
-      <w:bookmarkEnd w:id="10"/>
+      <w:bookmarkEnd w:id="9"/>
     </w:p>
     <w:p>
       <w:pPr>
@@ -15488,7 +15838,7 @@
       <w:pPr>
         <w:pStyle w:val="1"/>
       </w:pPr>
-      <w:bookmarkStart w:id="11" w:name="_Toc490506935"/>
+      <w:bookmarkStart w:id="10" w:name="_Toc490548023"/>
       <w:r>
         <w:rPr>
           <w:rFonts w:hint="eastAsia"/>
@@ -15504,13 +15854,13 @@
         </w:rPr>
         <w:t>模型的求解</w:t>
       </w:r>
-      <w:bookmarkEnd w:id="11"/>
+      <w:bookmarkEnd w:id="10"/>
     </w:p>
     <w:p>
       <w:pPr>
         <w:pStyle w:val="2"/>
       </w:pPr>
-      <w:bookmarkStart w:id="12" w:name="_Toc490506936"/>
+      <w:bookmarkStart w:id="11" w:name="_Toc490548024"/>
       <w:r>
         <w:t xml:space="preserve">3.1 </w:t>
       </w:r>
@@ -15532,11 +15882,14 @@
         </w:rPr>
         <w:t>的计算求解</w:t>
       </w:r>
-      <w:bookmarkEnd w:id="12"/>
+      <w:bookmarkEnd w:id="11"/>
     </w:p>
     <w:p>
       <w:pPr>
         <w:ind w:firstLineChars="200" w:firstLine="420"/>
+        <w:rPr>
+          <w:rFonts w:hint="eastAsia"/>
+        </w:rPr>
       </w:pPr>
       <w:r>
         <w:rPr>
@@ -15566,7 +15919,21 @@
         <w:rPr>
           <w:rFonts w:hint="eastAsia"/>
         </w:rPr>
-        <w:t>程序求解可得：当分配矩阵</w:t>
+        <w:t>程序求解可得：</w:t>
+      </w:r>
+      <w:proofErr w:type="gramStart"/>
+      <w:r>
+        <w:rPr>
+          <w:rFonts w:hint="eastAsia"/>
+        </w:rPr>
+        <w:t>当分配</w:t>
+      </w:r>
+      <w:proofErr w:type="gramEnd"/>
+      <w:r>
+        <w:rPr>
+          <w:rFonts w:hint="eastAsia"/>
+        </w:rPr>
+        <w:t>矩阵</w:t>
       </w:r>
       <m:oMath>
         <m:r>
@@ -15626,28 +15993,8 @@
         <w:rPr>
           <w:rFonts w:hint="eastAsia"/>
         </w:rPr>
-        <w:t>有最小值：</w:t>
-      </w:r>
-    </w:p>
-    <w:p>
-      <w:pPr>
-        <w:ind w:firstLineChars="200" w:firstLine="420"/>
-      </w:pPr>
-    </w:p>
-    <w:p>
-      <w:pPr>
-        <w:ind w:firstLineChars="200" w:firstLine="420"/>
-      </w:pPr>
-    </w:p>
-    <w:p>
-      <w:pPr>
-        <w:ind w:firstLineChars="200" w:firstLine="420"/>
-      </w:pPr>
-    </w:p>
-    <w:p>
-      <w:pPr>
-        <w:ind w:firstLineChars="200" w:firstLine="420"/>
-      </w:pPr>
+        <w:t>有最小值</w:t>
+      </w:r>
     </w:p>
     <w:p>
       <w:pPr>
@@ -16665,7 +17012,7 @@
       <w:pPr>
         <w:pStyle w:val="2"/>
       </w:pPr>
-      <w:bookmarkStart w:id="13" w:name="_Toc490506937"/>
+      <w:bookmarkStart w:id="12" w:name="_Toc490548025"/>
       <w:r>
         <w:t xml:space="preserve">3.2 </w:t>
       </w:r>
@@ -16684,16 +17031,16 @@
         </w:rPr>
         <w:t>分析</w:t>
       </w:r>
-      <w:bookmarkStart w:id="14" w:name="_Hlk490505696"/>
+      <w:bookmarkStart w:id="13" w:name="_Hlk490505696"/>
       <w:r>
         <w:rPr>
           <w:rFonts w:hint="eastAsia"/>
         </w:rPr>
         <w:t>钢厂生产改变所带来的方案波动</w:t>
       </w:r>
-      <w:bookmarkEnd w:id="13"/>
+      <w:bookmarkEnd w:id="12"/>
     </w:p>
-    <w:bookmarkEnd w:id="14"/>
+    <w:bookmarkEnd w:id="13"/>
     <w:p>
       <w:pPr>
         <w:ind w:firstLineChars="200" w:firstLine="420"/>
@@ -16702,7 +17049,21 @@
         <w:rPr>
           <w:rFonts w:hint="eastAsia"/>
         </w:rPr>
-        <w:t>钢厂生产对于最终运送方案的影响主要存在于两个方面：一个方面是对购运计划的影响，另一方面是对总费用</w:t>
+        <w:t>钢厂生产对于最终运送方案的影响主要存在于两个方面：一个方面是对购</w:t>
+      </w:r>
+      <w:proofErr w:type="gramStart"/>
+      <w:r>
+        <w:rPr>
+          <w:rFonts w:hint="eastAsia"/>
+        </w:rPr>
+        <w:t>运计划</w:t>
+      </w:r>
+      <w:proofErr w:type="gramEnd"/>
+      <w:r>
+        <w:rPr>
+          <w:rFonts w:hint="eastAsia"/>
+        </w:rPr>
+        <w:t>的影响，另一方面是对总费用</w:t>
       </w:r>
       <w:r>
         <w:rPr>
@@ -16728,7 +17089,21 @@
         <w:rPr>
           <w:rFonts w:hint="eastAsia"/>
         </w:rPr>
-        <w:t>对于购运计划的影响，我们用波动过后的分配矩阵</w:t>
+        <w:t>对于购</w:t>
+      </w:r>
+      <w:proofErr w:type="gramStart"/>
+      <w:r>
+        <w:rPr>
+          <w:rFonts w:hint="eastAsia"/>
+        </w:rPr>
+        <w:t>运计划</w:t>
+      </w:r>
+      <w:proofErr w:type="gramEnd"/>
+      <w:r>
+        <w:rPr>
+          <w:rFonts w:hint="eastAsia"/>
+        </w:rPr>
+        <w:t>的影响，我们用波动过后的分配矩阵</w:t>
       </w:r>
       <m:oMath>
         <m:r>
@@ -17075,7 +17450,21 @@
         <w:rPr>
           <w:rFonts w:hint="eastAsia"/>
         </w:rPr>
-        <w:t>，即可得到费用差，这个差值可以较好地描述总价格的波动。</w:t>
+        <w:t>，即可得到费用差，这个差值可以较好地</w:t>
+      </w:r>
+      <w:proofErr w:type="gramStart"/>
+      <w:r>
+        <w:rPr>
+          <w:rFonts w:hint="eastAsia"/>
+        </w:rPr>
+        <w:t>描述总</w:t>
+      </w:r>
+      <w:proofErr w:type="gramEnd"/>
+      <w:r>
+        <w:rPr>
+          <w:rFonts w:hint="eastAsia"/>
+        </w:rPr>
+        <w:t>价格的波动。</w:t>
       </w:r>
     </w:p>
     <w:p>
@@ -17086,6 +17475,7 @@
         <w:rPr>
           <w:rFonts w:hint="eastAsia"/>
         </w:rPr>
+        <w:lastRenderedPageBreak/>
         <w:t>为了模拟钢厂生产改变的波动，我们分别把钢厂的生产限额和钢厂的销售价格增加</w:t>
       </w:r>
       <m:oMath>
@@ -17165,8 +17555,8 @@
         <w:t>就可得到如下的处理结果：</w:t>
       </w:r>
     </w:p>
-    <w:bookmarkStart w:id="15" w:name="_MON_1564246010"/>
-    <w:bookmarkEnd w:id="15"/>
+    <w:bookmarkStart w:id="14" w:name="_MON_1564246010"/>
+    <w:bookmarkEnd w:id="14"/>
     <w:p>
       <w:r>
         <w:object w:dxaOrig="7354" w:dyaOrig="4013">
@@ -17189,10 +17579,10 @@
             <v:path o:extrusionok="f" gradientshapeok="t" o:connecttype="rect"/>
             <o:lock v:ext="edit" aspectratio="t"/>
           </v:shapetype>
-          <v:shape id="_x0000_i1025" type="#_x0000_t75" style="width:340pt;height:185pt" o:ole="">
-            <v:imagedata r:id="rId12" o:title=""/>
+          <v:shape id="_x0000_i1025" type="#_x0000_t75" style="width:340pt;height:185.2pt" o:ole="">
+            <v:imagedata r:id="rId9" o:title=""/>
           </v:shape>
-          <o:OLEObject Type="Embed" ProgID="Excel.Sheet.12" ShapeID="_x0000_i1025" DrawAspect="Content" ObjectID="_1564251594" r:id="rId13"/>
+          <o:OLEObject Type="Embed" ProgID="Excel.Sheet.12" ShapeID="_x0000_i1025" DrawAspect="Content" ObjectID="_1564290798" r:id="rId10"/>
         </w:object>
       </w:r>
     </w:p>
@@ -17559,7 +17949,7 @@
       <w:pPr>
         <w:pStyle w:val="2"/>
       </w:pPr>
-      <w:bookmarkStart w:id="16" w:name="_Toc490506938"/>
+      <w:bookmarkStart w:id="15" w:name="_Toc490548026"/>
       <w:r>
         <w:t xml:space="preserve">3.3 </w:t>
       </w:r>
@@ -17569,7 +17959,7 @@
         </w:rPr>
         <w:t>在更一般道路情况下的推广</w:t>
       </w:r>
-      <w:bookmarkEnd w:id="16"/>
+      <w:bookmarkEnd w:id="15"/>
     </w:p>
     <w:p>
       <w:pPr>
@@ -17579,25 +17969,172 @@
         <w:rPr>
           <w:rFonts w:hint="eastAsia"/>
         </w:rPr>
-        <w:t>与</w:t>
-      </w:r>
-      <w:r>
-        <w:t>3.1</w:t>
-      </w:r>
-      <w:r>
-        <w:rPr>
-          <w:rFonts w:hint="eastAsia"/>
-        </w:rPr>
-        <w:t>的方法类似，本问所求的费用仍分为三个部分，首先利用</w:t>
-      </w:r>
-      <w:r>
+        <w:t>新的道路情况如图</w:t>
+      </w:r>
+      <w:r>
+        <w:rPr>
+          <w:rFonts w:hint="eastAsia"/>
+        </w:rPr>
+        <w:t>2</w:t>
+      </w:r>
+      <w:r>
+        <w:rPr>
+          <w:rFonts w:hint="eastAsia"/>
+        </w:rPr>
+        <w:t>所示：</w:t>
+      </w:r>
+    </w:p>
+    <w:p>
+      <w:pPr>
+        <w:ind w:firstLineChars="200" w:firstLine="420"/>
+        <w:jc w:val="center"/>
+      </w:pPr>
+      <w:r>
+        <w:rPr>
+          <w:noProof/>
+        </w:rPr>
+        <w:drawing>
+          <wp:inline distT="0" distB="0" distL="0" distR="0" wp14:anchorId="481BA15A" wp14:editId="44D520E1">
+            <wp:extent cx="4106871" cy="3124835"/>
+            <wp:effectExtent l="0" t="0" r="8255" b="0"/>
+            <wp:docPr id="2" name="图片 2"/>
+            <wp:cNvGraphicFramePr>
+              <a:graphicFrameLocks xmlns:a="http://schemas.openxmlformats.org/drawingml/2006/main" noChangeAspect="1"/>
+            </wp:cNvGraphicFramePr>
+            <a:graphic xmlns:a="http://schemas.openxmlformats.org/drawingml/2006/main">
+              <a:graphicData uri="http://schemas.openxmlformats.org/drawingml/2006/picture">
+                <pic:pic xmlns:pic="http://schemas.openxmlformats.org/drawingml/2006/picture">
+                  <pic:nvPicPr>
+                    <pic:cNvPr id="1" name=""/>
+                    <pic:cNvPicPr/>
+                  </pic:nvPicPr>
+                  <pic:blipFill>
+                    <a:blip r:embed="rId11">
+                      <a:extLst>
+                        <a:ext uri="{BEBA8EAE-BF5A-486C-A8C5-ECC9F3942E4B}">
+                          <a14:imgProps xmlns:a14="http://schemas.microsoft.com/office/drawing/2010/main">
+                            <a14:imgLayer r:embed="rId12">
+                              <a14:imgEffect>
+                                <a14:backgroundRemoval t="1148" b="97561" l="983" r="97380">
+                                  <a14:foregroundMark x1="58751" y1="69482" x2="87555" y2="50072"/>
+                                  <a14:foregroundMark x1="18996" y1="96270" x2="53791" y2="72824"/>
+                                  <a14:foregroundMark x1="87555" y1="50072" x2="99345" y2="21234"/>
+                                  <a14:foregroundMark x1="99345" y1="21234" x2="99563" y2="5308"/>
+                                  <a14:foregroundMark x1="99563" y1="5308" x2="28712" y2="14204"/>
+                                  <a14:foregroundMark x1="28712" y1="14204" x2="17795" y2="27260"/>
+                                  <a14:foregroundMark x1="17795" y1="27260" x2="5568" y2="32425"/>
+                                  <a14:foregroundMark x1="5568" y1="32425" x2="24672" y2="32568"/>
+                                  <a14:foregroundMark x1="24672" y1="32568" x2="764" y2="86801"/>
+                                  <a14:foregroundMark x1="764" y1="86801" x2="10371" y2="98278"/>
+                                  <a14:foregroundMark x1="10371" y1="98278" x2="7424" y2="77331"/>
+                                  <a14:foregroundMark x1="7424" y1="77331" x2="9170" y2="55667"/>
+                                  <a14:foregroundMark x1="9170" y1="55667" x2="6004" y2="96270"/>
+                                  <a14:foregroundMark x1="6004" y1="96270" x2="546" y2="68436"/>
+                                  <a14:foregroundMark x1="546" y1="68436" x2="983" y2="50072"/>
+                                  <a14:foregroundMark x1="983" y1="50072" x2="5568" y2="39455"/>
+                                  <a14:foregroundMark x1="28930" y1="87518" x2="4258" y2="97418"/>
+                                  <a14:foregroundMark x1="4258" y1="97418" x2="2402" y2="97561"/>
+                                  <a14:foregroundMark x1="89738" y1="39885" x2="98253" y2="26255"/>
+                                  <a14:foregroundMark x1="98253" y1="26255" x2="95415" y2="11047"/>
+                                  <a14:foregroundMark x1="95415" y1="11047" x2="82969" y2="1291"/>
+                                  <a14:foregroundMark x1="82969" y1="1291" x2="73472" y2="2582"/>
+                                  <a14:foregroundMark x1="97380" y1="2152" x2="97052" y2="21664"/>
+                                  <a14:backgroundMark x1="52402" y1="62410" x2="58624" y2="76471"/>
+                                  <a14:backgroundMark x1="58624" y1="76471" x2="57642" y2="75036"/>
+                                  <a14:backgroundMark x1="57751" y1="85796" x2="56004" y2="85796"/>
+                                  <a14:backgroundMark x1="52729" y1="79914" x2="57096" y2="79627"/>
+                                  <a14:backgroundMark x1="53275" y1="81492" x2="57642" y2="80918"/>
+                                  <a14:backgroundMark x1="52293" y1="80488" x2="55131" y2="80201"/>
+                                  <a14:backgroundMark x1="53493" y1="79484" x2="55349" y2="79484"/>
+                                  <a14:backgroundMark x1="57096" y1="80918" x2="57096" y2="80918"/>
+                                  <a14:backgroundMark x1="56878" y1="82927" x2="56878" y2="82927"/>
+                                  <a14:backgroundMark x1="56004" y1="81636" x2="55349" y2="80344"/>
+                                  <a14:backgroundMark x1="56223" y1="82209" x2="58952" y2="81492"/>
+                                </a14:backgroundRemoval>
+                              </a14:imgEffect>
+                            </a14:imgLayer>
+                          </a14:imgProps>
+                        </a:ext>
+                      </a:extLst>
+                    </a:blip>
+                    <a:stretch>
+                      <a:fillRect/>
+                    </a:stretch>
+                  </pic:blipFill>
+                  <pic:spPr>
+                    <a:xfrm>
+                      <a:off x="0" y="0"/>
+                      <a:ext cx="4126014" cy="3139400"/>
+                    </a:xfrm>
+                    <a:prstGeom prst="rect">
+                      <a:avLst/>
+                    </a:prstGeom>
+                  </pic:spPr>
+                </pic:pic>
+              </a:graphicData>
+            </a:graphic>
+          </wp:inline>
+        </w:drawing>
+      </w:r>
+    </w:p>
+    <w:p>
+      <w:pPr>
+        <w:ind w:firstLineChars="200" w:firstLine="420"/>
+        <w:jc w:val="center"/>
+        <w:rPr>
+          <w:rFonts w:hint="eastAsia"/>
+        </w:rPr>
+      </w:pPr>
+      <w:r>
+        <w:rPr>
+          <w:rFonts w:hint="eastAsia"/>
+        </w:rPr>
+        <w:t>图</w:t>
+      </w:r>
+      <w:r>
+        <w:rPr>
+          <w:rFonts w:hint="eastAsia"/>
+        </w:rPr>
+        <w:t>2</w:t>
+      </w:r>
+      <w:r>
+        <w:t xml:space="preserve"> </w:t>
+      </w:r>
+      <w:r>
+        <w:rPr>
+          <w:rFonts w:hint="eastAsia"/>
+        </w:rPr>
+        <w:t>更一般情况下的道路网</w:t>
+      </w:r>
+    </w:p>
+    <w:p>
+      <w:pPr>
+        <w:ind w:firstLineChars="200" w:firstLine="420"/>
+      </w:pPr>
+      <w:r>
+        <w:rPr>
+          <w:rFonts w:hint="eastAsia"/>
+        </w:rPr>
+        <w:lastRenderedPageBreak/>
+        <w:t>同样需要使用</w:t>
+      </w:r>
+      <w:r>
+        <w:rPr>
+          <w:rFonts w:hint="eastAsia"/>
+        </w:rPr>
         <w:t>Floyd</w:t>
       </w:r>
       <w:r>
         <w:rPr>
           <w:rFonts w:hint="eastAsia"/>
         </w:rPr>
-        <w:t>算法计算出从钢管生产地</w:t>
+        <w:t>算法</w:t>
+      </w:r>
+      <w:r>
+        <w:rPr>
+          <w:rFonts w:hint="eastAsia"/>
+        </w:rPr>
+        <w:t>单位钢材从钢厂</w:t>
       </w:r>
       <m:oMath>
         <m:sSub>
@@ -17614,15 +18151,10 @@
                 <m:sty m:val="p"/>
               </m:rPr>
               <w:rPr>
-                <w:rFonts w:ascii="Cambria Math" w:hAnsi="Cambria Math" w:hint="eastAsia"/>
+                <w:rFonts w:ascii="Cambria Math" w:hAnsi="Cambria Math"/>
               </w:rPr>
               <m:t>S</m:t>
             </m:r>
-            <m:ctrlPr>
-              <w:rPr>
-                <w:rFonts w:ascii="Cambria Math" w:hAnsi="Cambria Math" w:hint="eastAsia"/>
-              </w:rPr>
-            </m:ctrlPr>
           </m:e>
           <m:sub>
             <m:r>
@@ -17630,7 +18162,7 @@
                 <m:sty m:val="p"/>
               </m:rPr>
               <w:rPr>
-                <w:rFonts w:ascii="Cambria Math" w:hAnsi="Cambria Math" w:hint="eastAsia"/>
+                <w:rFonts w:ascii="Cambria Math" w:hAnsi="Cambria Math"/>
               </w:rPr>
               <m:t>i</m:t>
             </m:r>
@@ -17641,7 +18173,7 @@
         <w:rPr>
           <w:rFonts w:hint="eastAsia"/>
         </w:rPr>
-        <w:t>运输钢材到</w:t>
+        <w:t>到节点</w:t>
       </w:r>
       <m:oMath>
         <m:sSub>
@@ -17669,9 +18201,9 @@
                 <m:sty m:val="p"/>
               </m:rPr>
               <w:rPr>
-                <w:rFonts w:ascii="Cambria Math" w:hAnsi="Cambria Math"/>
-              </w:rPr>
-              <m:t>i</m:t>
+                <w:rFonts w:ascii="Cambria Math" w:hAnsi="Cambria Math" w:hint="eastAsia"/>
+              </w:rPr>
+              <m:t>j</m:t>
             </m:r>
           </m:sub>
         </m:sSub>
@@ -17680,124 +18212,35 @@
         <w:rPr>
           <w:rFonts w:hint="eastAsia"/>
         </w:rPr>
-        <w:t>的最节省的运送方案，并计算出运输中（未铺设）的费用</w:t>
-      </w:r>
-      <w:r>
-        <w:t>Fare1</w:t>
-      </w:r>
-      <w:r>
-        <w:rPr>
-          <w:rFonts w:hint="eastAsia"/>
-        </w:rPr>
-        <w:t>；再利用等差数列求和公式计算出铺设管道的费用</w:t>
-      </w:r>
-      <w:r>
-        <w:t>Fare2</w:t>
-      </w:r>
-      <w:r>
-        <w:rPr>
-          <w:rFonts w:hint="eastAsia"/>
-        </w:rPr>
-        <w:t>；然后计算出生产钢管所需的费用</w:t>
-      </w:r>
-      <w:r>
-        <w:t>Fare3</w:t>
-      </w:r>
-      <w:r>
-        <w:rPr>
-          <w:rFonts w:hint="eastAsia"/>
-        </w:rPr>
-        <w:t>；最后将</w:t>
-      </w:r>
-      <w:r>
-        <w:t>Fare1</w:t>
-      </w:r>
-      <w:r>
-        <w:rPr>
-          <w:rFonts w:hint="eastAsia"/>
-        </w:rPr>
-        <w:t>，</w:t>
-      </w:r>
-      <w:r>
-        <w:t>Fare2</w:t>
-      </w:r>
-      <w:r>
-        <w:rPr>
-          <w:rFonts w:hint="eastAsia"/>
-        </w:rPr>
-        <w:t>，</w:t>
-      </w:r>
-      <w:r>
-        <w:t>Fare3</w:t>
-      </w:r>
-      <w:r>
-        <w:rPr>
-          <w:rFonts w:hint="eastAsia"/>
-        </w:rPr>
-        <w:t>相加得出总费用</w:t>
-      </w:r>
-      <w:r>
-        <w:t>totalcost</w:t>
-      </w:r>
-      <w:r>
-        <w:rPr>
-          <w:rFonts w:hint="eastAsia"/>
-        </w:rPr>
-        <w:t>，利用</w:t>
-      </w:r>
-      <w:r>
-        <w:t>Lingo</w:t>
-      </w:r>
-      <w:r>
-        <w:rPr>
-          <w:rFonts w:hint="eastAsia"/>
-        </w:rPr>
-        <w:t>软件得到总费用（</w:t>
-      </w:r>
-      <w:r>
-        <w:t>totalcost</w:t>
-      </w:r>
-      <w:r>
-        <w:rPr>
-          <w:rFonts w:hint="eastAsia"/>
-        </w:rPr>
-        <w:t>）的最小值与最佳的运送方式。</w:t>
-      </w:r>
-    </w:p>
-    <w:p>
-      <w:pPr>
-        <w:ind w:firstLineChars="200" w:firstLine="420"/>
-        <w:rPr>
-          <w:rFonts w:ascii="Courier New" w:hAnsi="Courier New" w:cs="Courier New"/>
-          <w:kern w:val="0"/>
-          <w:szCs w:val="21"/>
-          <w:lang w:val="zh-CN"/>
-        </w:rPr>
-      </w:pPr>
-      <w:r>
-        <w:rPr>
-          <w:rFonts w:hint="eastAsia"/>
-          <w:szCs w:val="21"/>
-        </w:rPr>
-        <w:t>最终解得当分配矩阵</w:t>
+        <w:t>的最省的运费</w:t>
+      </w:r>
+      <w:r>
+        <w:rPr>
+          <w:rFonts w:hint="eastAsia"/>
+        </w:rPr>
+        <w:t>(</w:t>
+      </w:r>
+      <w:r>
+        <w:t>Cost</w:t>
+      </w:r>
+      <w:r>
+        <w:rPr>
+          <w:rFonts w:hint="eastAsia"/>
+        </w:rPr>
+        <w:t>)</w:t>
+      </w:r>
+      <w:r>
+        <w:rPr>
+          <w:rFonts w:hint="eastAsia"/>
+        </w:rPr>
+        <w:t>矩阵为</w:t>
       </w:r>
       <m:oMath>
-        <m:r>
-          <m:rPr>
-            <m:sty m:val="p"/>
-          </m:rPr>
-          <w:rPr>
-            <w:rFonts w:ascii="Cambria Math" w:hAnsi="Cambria Math"/>
-            <w:szCs w:val="21"/>
-          </w:rPr>
-          <m:t>CHOICEAM</m:t>
-        </m:r>
         <m:sSub>
           <m:sSubPr>
             <m:ctrlPr>
               <w:rPr>
-                <w:rFonts w:ascii="Cambria Math" w:hAnsi="Cambria Math"/>
-                <w:szCs w:val="21"/>
+                <w:rFonts w:ascii="Cambria Math" w:eastAsia="微软雅黑" w:hAnsi="Cambria Math" w:cs="微软雅黑"/>
               </w:rPr>
             </m:ctrlPr>
           </m:sSubPr>
@@ -17808,10 +18251,14 @@
               </m:rPr>
               <w:rPr>
                 <w:rFonts w:ascii="Cambria Math" w:hAnsi="Cambria Math"/>
-                <w:szCs w:val="21"/>
-              </w:rPr>
-              <m:t>T</m:t>
+              </w:rPr>
+              <m:t>C</m:t>
             </m:r>
+            <m:ctrlPr>
+              <w:rPr>
+                <w:rFonts w:ascii="Cambria Math" w:hAnsi="Cambria Math"/>
+              </w:rPr>
+            </m:ctrlPr>
           </m:e>
           <m:sub>
             <m:r>
@@ -17819,8 +18266,7 @@
                 <m:sty m:val="p"/>
               </m:rPr>
               <w:rPr>
-                <w:rFonts w:ascii="Cambria Math" w:hAnsi="Cambria Math"/>
-                <w:szCs w:val="21"/>
+                <w:rFonts w:ascii="Cambria Math" w:eastAsia="微软雅黑" w:hAnsi="Cambria Math" w:cs="微软雅黑"/>
               </w:rPr>
               <m:t>i,j</m:t>
             </m:r>
@@ -17830,72 +18276,246 @@
       <w:r>
         <w:rPr>
           <w:rFonts w:hint="eastAsia"/>
-          <w:szCs w:val="21"/>
-        </w:rPr>
-        <w:t>如下时，花费总额</w:t>
-      </w:r>
-      <w:r>
-        <w:rPr>
-          <w:szCs w:val="21"/>
-        </w:rPr>
-        <w:t>totalcost</w:t>
-      </w:r>
-      <w:r>
-        <w:rPr>
-          <w:rFonts w:hint="eastAsia"/>
-          <w:szCs w:val="21"/>
-        </w:rPr>
-        <w:t>有最小值</w:t>
-      </w:r>
-      <w:r>
-        <w:rPr>
-          <w:rFonts w:hint="eastAsia"/>
-        </w:rPr>
-        <w:t>：</w:t>
-      </w:r>
-      <w:r>
-        <w:t>140.6631</w:t>
-      </w:r>
-      <w:r>
-        <w:rPr>
-          <w:rFonts w:hint="eastAsia"/>
-        </w:rPr>
-        <w:t>亿元</w:t>
-      </w:r>
-      <w:r>
-        <w:rPr>
-          <w:rFonts w:ascii="Courier New" w:hAnsi="Courier New" w:cs="Courier New" w:hint="eastAsia"/>
-          <w:kern w:val="0"/>
-          <w:szCs w:val="21"/>
-          <w:lang w:val="zh-CN"/>
-        </w:rPr>
-        <w:t>。</w:t>
-      </w:r>
+        </w:rPr>
+        <w:t>，</w:t>
+      </w:r>
+      <w:bookmarkStart w:id="16" w:name="_GoBack"/>
+      <w:bookmarkEnd w:id="16"/>
     </w:p>
     <w:p>
       <w:pPr>
+        <w:ind w:firstLineChars="200" w:firstLine="420"/>
+      </w:pPr>
+      <w:r>
+        <w:rPr>
+          <w:rFonts w:hint="eastAsia"/>
+        </w:rPr>
+        <w:t>与</w:t>
+      </w:r>
+      <w:r>
+        <w:t>3.1</w:t>
+      </w:r>
+      <w:r>
+        <w:rPr>
+          <w:rFonts w:hint="eastAsia"/>
+        </w:rPr>
+        <w:t>的方法类似，</w:t>
+      </w:r>
+      <w:r>
+        <w:rPr>
+          <w:rFonts w:hint="eastAsia"/>
+        </w:rPr>
+        <w:t>在利用</w:t>
+      </w:r>
+      <w:r>
+        <w:rPr>
+          <w:rFonts w:hint="eastAsia"/>
+        </w:rPr>
+        <w:t>Floyd</w:t>
+      </w:r>
+      <w:r>
+        <w:rPr>
+          <w:rFonts w:hint="eastAsia"/>
+        </w:rPr>
+        <w:t>算法得出在当前路径下新的分配矩阵</w:t>
+      </w:r>
+      <m:oMath>
+        <m:sSub>
+          <m:sSubPr>
+            <m:ctrlPr>
+              <w:rPr>
+                <w:rFonts w:ascii="Cambria Math" w:hAnsi="Cambria Math"/>
+              </w:rPr>
+            </m:ctrlPr>
+          </m:sSubPr>
+          <m:e>
+            <m:r>
+              <m:rPr>
+                <m:sty m:val="p"/>
+              </m:rPr>
+              <w:rPr>
+                <w:rFonts w:ascii="Cambria Math" w:hAnsi="Cambria Math" w:hint="eastAsia"/>
+              </w:rPr>
+              <m:t>AMT</m:t>
+            </m:r>
+            <m:ctrlPr>
+              <w:rPr>
+                <w:rFonts w:ascii="Cambria Math" w:hAnsi="Cambria Math" w:hint="eastAsia"/>
+              </w:rPr>
+            </m:ctrlPr>
+          </m:e>
+          <m:sub>
+            <m:r>
+              <m:rPr>
+                <m:sty m:val="p"/>
+              </m:rPr>
+              <w:rPr>
+                <w:rFonts w:ascii="Cambria Math" w:hAnsi="Cambria Math"/>
+              </w:rPr>
+              <m:t>i,j</m:t>
+            </m:r>
+          </m:sub>
+        </m:sSub>
+      </m:oMath>
+      <w:r>
+        <w:rPr>
+          <w:rFonts w:hint="eastAsia"/>
+        </w:rPr>
+        <w:t>后，约束条件是和</w:t>
+      </w:r>
+      <w:r>
+        <w:t>2.3</w:t>
+      </w:r>
+      <w:r>
+        <w:rPr>
+          <w:rFonts w:hint="eastAsia"/>
+        </w:rPr>
+        <w:t>列出的</w:t>
+      </w:r>
+      <w:r>
+        <w:rPr>
+          <w:rFonts w:hint="eastAsia"/>
+        </w:rPr>
+        <w:t>一样的。</w:t>
+      </w:r>
+      <w:r>
+        <w:t>Lingo</w:t>
+      </w:r>
+      <w:r>
+        <w:rPr>
+          <w:rFonts w:hint="eastAsia"/>
+        </w:rPr>
+        <w:t>软件得到总费用（</w:t>
+      </w:r>
+      <w:r>
+        <w:t>total</w:t>
+      </w:r>
+      <w:r>
+        <w:rPr>
+          <w:rFonts w:hint="eastAsia"/>
+        </w:rPr>
+        <w:t>）的最小值</w:t>
+      </w:r>
+      <w:r>
+        <w:rPr>
+          <w:rFonts w:hint="eastAsia"/>
+        </w:rPr>
+        <w:t>的运送方式。</w:t>
+      </w:r>
+    </w:p>
+    <w:p>
+      <w:pPr>
+        <w:ind w:firstLineChars="200" w:firstLine="420"/>
+        <w:rPr>
+          <w:rFonts w:ascii="Courier New" w:hAnsi="Courier New" w:cs="Courier New"/>
+          <w:kern w:val="0"/>
+          <w:szCs w:val="21"/>
+          <w:lang w:val="zh-CN"/>
+        </w:rPr>
+      </w:pPr>
+      <w:r>
+        <w:rPr>
+          <w:rFonts w:hint="eastAsia"/>
+          <w:szCs w:val="21"/>
+        </w:rPr>
+        <w:t>最终解得当分配矩阵</w:t>
+      </w:r>
+      <m:oMath>
+        <m:sSub>
+          <m:sSubPr>
+            <m:ctrlPr>
+              <w:rPr>
+                <w:rFonts w:ascii="Cambria Math" w:hAnsi="Cambria Math"/>
+              </w:rPr>
+            </m:ctrlPr>
+          </m:sSubPr>
+          <m:e>
+            <m:r>
+              <m:rPr>
+                <m:sty m:val="p"/>
+              </m:rPr>
+              <w:rPr>
+                <w:rFonts w:ascii="Cambria Math" w:hAnsi="Cambria Math" w:hint="eastAsia"/>
+              </w:rPr>
+              <m:t>AMT</m:t>
+            </m:r>
+            <m:ctrlPr>
+              <w:rPr>
+                <w:rFonts w:ascii="Cambria Math" w:hAnsi="Cambria Math" w:hint="eastAsia"/>
+              </w:rPr>
+            </m:ctrlPr>
+          </m:e>
+          <m:sub>
+            <m:r>
+              <m:rPr>
+                <m:sty m:val="p"/>
+              </m:rPr>
+              <w:rPr>
+                <w:rFonts w:ascii="Cambria Math" w:hAnsi="Cambria Math"/>
+              </w:rPr>
+              <m:t>i,j</m:t>
+            </m:r>
+          </m:sub>
+        </m:sSub>
+      </m:oMath>
+      <w:r>
+        <w:rPr>
+          <w:rFonts w:hint="eastAsia"/>
+          <w:szCs w:val="21"/>
+        </w:rPr>
+        <w:t>如下时，花费总额</w:t>
+      </w:r>
+      <w:r>
+        <w:rPr>
+          <w:szCs w:val="21"/>
+        </w:rPr>
+        <w:t>total</w:t>
+      </w:r>
+      <w:r>
+        <w:rPr>
+          <w:rFonts w:hint="eastAsia"/>
+          <w:szCs w:val="21"/>
+        </w:rPr>
+        <w:t>有最小值</w:t>
+      </w:r>
+      <w:r>
+        <w:rPr>
+          <w:rFonts w:hint="eastAsia"/>
+        </w:rPr>
+        <w:t>：</w:t>
+      </w:r>
+      <w:r>
+        <w:t>140.6631</w:t>
+      </w:r>
+      <w:r>
+        <w:rPr>
+          <w:rFonts w:hint="eastAsia"/>
+        </w:rPr>
+        <w:t>亿元</w:t>
+      </w:r>
+      <w:r>
+        <w:rPr>
+          <w:rFonts w:ascii="Courier New" w:hAnsi="Courier New" w:cs="Courier New" w:hint="eastAsia"/>
+          <w:kern w:val="0"/>
+          <w:szCs w:val="21"/>
+          <w:lang w:val="zh-CN"/>
+        </w:rPr>
+        <w:t>。</w:t>
+      </w:r>
+    </w:p>
+    <w:p>
+      <w:pPr>
         <w:rPr>
           <w:szCs w:val="21"/>
         </w:rPr>
       </w:pPr>
       <m:oMathPara>
         <m:oMath>
-          <m:r>
-            <m:rPr>
-              <m:sty m:val="p"/>
-            </m:rPr>
-            <w:rPr>
-              <w:rFonts w:ascii="Cambria Math" w:hAnsi="Cambria Math"/>
-              <w:szCs w:val="21"/>
-            </w:rPr>
-            <m:t>CHOICEAM</m:t>
-          </m:r>
           <m:sSub>
             <m:sSubPr>
               <m:ctrlPr>
                 <w:rPr>
                   <w:rFonts w:ascii="Cambria Math" w:hAnsi="Cambria Math"/>
-                  <w:szCs w:val="21"/>
                 </w:rPr>
               </m:ctrlPr>
             </m:sSubPr>
@@ -17905,11 +18525,15 @@
                   <m:sty m:val="p"/>
                 </m:rPr>
                 <w:rPr>
-                  <w:rFonts w:ascii="Cambria Math" w:hAnsi="Cambria Math"/>
-                  <w:szCs w:val="21"/>
+                  <w:rFonts w:ascii="Cambria Math" w:hAnsi="Cambria Math" w:hint="eastAsia"/>
                 </w:rPr>
-                <m:t>T</m:t>
+                <m:t>AMT</m:t>
               </m:r>
+              <m:ctrlPr>
+                <w:rPr>
+                  <w:rFonts w:ascii="Cambria Math" w:hAnsi="Cambria Math" w:hint="eastAsia"/>
+                </w:rPr>
+              </m:ctrlPr>
             </m:e>
             <m:sub>
               <m:r>
@@ -17918,7 +18542,6 @@
                 </m:rPr>
                 <w:rPr>
                   <w:rFonts w:ascii="Cambria Math" w:hAnsi="Cambria Math"/>
-                  <w:szCs w:val="21"/>
                 </w:rPr>
                 <m:t>i,j</m:t>
               </m:r>
@@ -19052,18 +19675,12 @@
         </m:oMath>
       </m:oMathPara>
     </w:p>
-    <w:p>
-      <w:pPr>
-        <w:rPr>
-          <w:rFonts w:hint="eastAsia"/>
-        </w:rPr>
-      </w:pPr>
-    </w:p>
+    <w:p/>
     <w:p>
       <w:pPr>
         <w:pStyle w:val="1"/>
       </w:pPr>
-      <w:bookmarkStart w:id="17" w:name="_Toc490506939"/>
+      <w:bookmarkStart w:id="17" w:name="_Toc490548027"/>
       <w:r>
         <w:rPr>
           <w:rFonts w:hint="eastAsia"/>
@@ -19214,7 +19831,7 @@
       <w:pPr>
         <w:pStyle w:val="1"/>
       </w:pPr>
-      <w:bookmarkStart w:id="18" w:name="_Toc490506940"/>
+      <w:bookmarkStart w:id="18" w:name="_Toc490548028"/>
       <w:r>
         <w:rPr>
           <w:rFonts w:hint="eastAsia"/>
@@ -19228,7 +19845,7 @@
       <w:pPr>
         <w:pStyle w:val="2"/>
       </w:pPr>
-      <w:bookmarkStart w:id="19" w:name="_Toc490506941"/>
+      <w:bookmarkStart w:id="19" w:name="_Toc490548029"/>
       <w:r>
         <w:rPr>
           <w:rFonts w:hint="eastAsia"/>
@@ -19309,7 +19926,7 @@
       <w:pPr>
         <w:pStyle w:val="2"/>
       </w:pPr>
-      <w:bookmarkStart w:id="20" w:name="_Toc490506942"/>
+      <w:bookmarkStart w:id="20" w:name="_Toc490548030"/>
       <w:r>
         <w:t xml:space="preserve">B </w:t>
       </w:r>
@@ -19322,7 +19939,7 @@
       <w:pPr>
         <w:pStyle w:val="3"/>
       </w:pPr>
-      <w:bookmarkStart w:id="21" w:name="_Toc490506943"/>
+      <w:bookmarkStart w:id="21" w:name="_Toc490548031"/>
       <w:r>
         <w:rPr>
           <w:rFonts w:hint="eastAsia"/>
@@ -20481,7 +21098,7 @@
       <w:pPr>
         <w:pStyle w:val="3"/>
       </w:pPr>
-      <w:bookmarkStart w:id="22" w:name="_Toc490506944"/>
+      <w:bookmarkStart w:id="22" w:name="_Toc490548032"/>
       <w:r>
         <w:rPr>
           <w:rFonts w:hint="eastAsia"/>
@@ -20560,6 +21177,85 @@
     <w:p>
       <w:r>
         <w:t>R=[R;result_change]</w:t>
+      </w:r>
+    </w:p>
+    <w:p>
+      <w:pPr>
+        <w:pStyle w:val="3"/>
+      </w:pPr>
+      <w:bookmarkStart w:id="23" w:name="_Toc490548033"/>
+      <w:r>
+        <w:rPr>
+          <w:rFonts w:hint="eastAsia"/>
+        </w:rPr>
+        <w:t>3</w:t>
+      </w:r>
+      <w:r>
+        <w:t>.3</w:t>
+      </w:r>
+      <w:r>
+        <w:t xml:space="preserve"> </w:t>
+      </w:r>
+      <w:r>
+        <w:rPr>
+          <w:rFonts w:hint="eastAsia"/>
+        </w:rPr>
+        <w:t>程序：用</w:t>
+      </w:r>
+      <w:r>
+        <w:rPr>
+          <w:rFonts w:hint="eastAsia"/>
+        </w:rPr>
+        <w:t>Lingo</w:t>
+      </w:r>
+      <w:r>
+        <w:rPr>
+          <w:rFonts w:hint="eastAsia"/>
+        </w:rPr>
+        <w:t>求解</w:t>
+      </w:r>
+      <w:r>
+        <w:rPr>
+          <w:rFonts w:hint="eastAsia"/>
+        </w:rPr>
+        <w:t>更一般路况下的运送方案</w:t>
+      </w:r>
+      <w:bookmarkEnd w:id="23"/>
+    </w:p>
+    <w:p/>
+    <w:p>
+      <w:pPr>
+        <w:autoSpaceDE w:val="0"/>
+        <w:autoSpaceDN w:val="0"/>
+        <w:adjustRightInd w:val="0"/>
+        <w:jc w:val="left"/>
+        <w:rPr>
+          <w:rFonts w:ascii="Courier New" w:hAnsi="Courier New" w:cs="Courier New"/>
+          <w:color w:val="000000"/>
+          <w:kern w:val="0"/>
+          <w:sz w:val="20"/>
+          <w:szCs w:val="20"/>
+        </w:rPr>
+      </w:pPr>
+      <w:r>
+        <w:rPr>
+          <w:rFonts w:ascii="Courier New" w:hAnsi="Courier New" w:cs="Courier New"/>
+          <w:color w:val="0000FF"/>
+          <w:kern w:val="0"/>
+          <w:sz w:val="20"/>
+          <w:szCs w:val="20"/>
+        </w:rPr>
+        <w:t>MODEL</w:t>
+      </w:r>
+      <w:r>
+        <w:rPr>
+          <w:rFonts w:ascii="Courier New" w:hAnsi="Courier New" w:cs="Courier New"/>
+          <w:color w:val="000000"/>
+          <w:kern w:val="0"/>
+          <w:sz w:val="20"/>
+          <w:szCs w:val="20"/>
+        </w:rPr>
+        <w:t>:</w:t>
       </w:r>
     </w:p>
     <w:p>
@@ -20576,9 +21272,3328 @@
           <w:szCs w:val="20"/>
         </w:rPr>
       </w:pPr>
+      <w:r>
+        <w:rPr>
+          <w:rFonts w:ascii="Courier New" w:hAnsi="Courier New" w:cs="Courier New"/>
+          <w:color w:val="0000FF"/>
+          <w:kern w:val="0"/>
+          <w:sz w:val="20"/>
+          <w:szCs w:val="20"/>
+        </w:rPr>
+        <w:t>TITLE</w:t>
+      </w:r>
+      <w:r>
+        <w:rPr>
+          <w:rFonts w:ascii="Courier New" w:hAnsi="Courier New" w:cs="Courier New"/>
+          <w:color w:val="000000"/>
+          <w:kern w:val="0"/>
+          <w:sz w:val="20"/>
+          <w:szCs w:val="20"/>
+        </w:rPr>
+        <w:t xml:space="preserve"> </w:t>
+      </w:r>
+      <w:r>
+        <w:rPr>
+          <w:rFonts w:ascii="宋体" w:eastAsia="宋体" w:hAnsi="Courier New" w:cs="宋体" w:hint="eastAsia"/>
+          <w:color w:val="000000"/>
+          <w:kern w:val="0"/>
+          <w:sz w:val="20"/>
+          <w:szCs w:val="20"/>
+          <w:lang w:val="zh-CN"/>
+        </w:rPr>
+        <w:t>钢管购</w:t>
+      </w:r>
+      <w:proofErr w:type="gramStart"/>
+      <w:r>
+        <w:rPr>
+          <w:rFonts w:ascii="宋体" w:eastAsia="宋体" w:hAnsi="Courier New" w:cs="宋体" w:hint="eastAsia"/>
+          <w:color w:val="000000"/>
+          <w:kern w:val="0"/>
+          <w:sz w:val="20"/>
+          <w:szCs w:val="20"/>
+          <w:lang w:val="zh-CN"/>
+        </w:rPr>
+        <w:t>运计划</w:t>
+      </w:r>
+      <w:proofErr w:type="gramEnd"/>
+      <w:r>
+        <w:rPr>
+          <w:rFonts w:ascii="Courier New" w:eastAsia="宋体" w:hAnsi="Courier New" w:cs="Courier New"/>
+          <w:color w:val="000000"/>
+          <w:kern w:val="0"/>
+          <w:sz w:val="20"/>
+          <w:szCs w:val="20"/>
+        </w:rPr>
+        <w:t>;</w:t>
+      </w:r>
+    </w:p>
+    <w:p>
+      <w:pPr>
+        <w:autoSpaceDE w:val="0"/>
+        <w:autoSpaceDN w:val="0"/>
+        <w:adjustRightInd w:val="0"/>
+        <w:jc w:val="left"/>
+        <w:rPr>
+          <w:rFonts w:ascii="Courier New" w:eastAsia="宋体" w:hAnsi="Courier New" w:cs="Courier New"/>
+          <w:color w:val="000000"/>
+          <w:kern w:val="0"/>
+          <w:sz w:val="20"/>
+          <w:szCs w:val="20"/>
+        </w:rPr>
+      </w:pPr>
+      <w:r>
+        <w:rPr>
+          <w:rFonts w:ascii="Courier New" w:eastAsia="宋体" w:hAnsi="Courier New" w:cs="Courier New"/>
+          <w:color w:val="0000FF"/>
+          <w:kern w:val="0"/>
+          <w:sz w:val="20"/>
+          <w:szCs w:val="20"/>
+        </w:rPr>
+        <w:t>SETS</w:t>
+      </w:r>
+      <w:r>
+        <w:rPr>
+          <w:rFonts w:ascii="Courier New" w:eastAsia="宋体" w:hAnsi="Courier New" w:cs="Courier New"/>
+          <w:color w:val="000000"/>
+          <w:kern w:val="0"/>
+          <w:sz w:val="20"/>
+          <w:szCs w:val="20"/>
+        </w:rPr>
+        <w:t>:</w:t>
+      </w:r>
+    </w:p>
+    <w:p>
+      <w:pPr>
+        <w:autoSpaceDE w:val="0"/>
+        <w:autoSpaceDN w:val="0"/>
+        <w:adjustRightInd w:val="0"/>
+        <w:jc w:val="left"/>
+        <w:rPr>
+          <w:rFonts w:ascii="Courier New" w:eastAsia="宋体" w:hAnsi="Courier New" w:cs="Courier New"/>
+          <w:color w:val="000000"/>
+          <w:kern w:val="0"/>
+          <w:sz w:val="20"/>
+          <w:szCs w:val="20"/>
+        </w:rPr>
+      </w:pPr>
+      <w:r>
+        <w:rPr>
+          <w:rFonts w:ascii="Courier New" w:eastAsia="宋体" w:hAnsi="Courier New" w:cs="Courier New"/>
+          <w:color w:val="000000"/>
+          <w:kern w:val="0"/>
+          <w:sz w:val="20"/>
+          <w:szCs w:val="20"/>
+        </w:rPr>
+        <w:tab/>
+        <w:t>SUPPLY/S</w:t>
+      </w:r>
+      <w:proofErr w:type="gramStart"/>
+      <w:r>
+        <w:rPr>
+          <w:rFonts w:ascii="Courier New" w:eastAsia="宋体" w:hAnsi="Courier New" w:cs="Courier New"/>
+          <w:color w:val="000000"/>
+          <w:kern w:val="0"/>
+          <w:sz w:val="20"/>
+          <w:szCs w:val="20"/>
+        </w:rPr>
+        <w:t>1..</w:t>
+      </w:r>
+      <w:proofErr w:type="gramEnd"/>
+      <w:r>
+        <w:rPr>
+          <w:rFonts w:ascii="Courier New" w:eastAsia="宋体" w:hAnsi="Courier New" w:cs="Courier New"/>
+          <w:color w:val="000000"/>
+          <w:kern w:val="0"/>
+          <w:sz w:val="20"/>
+          <w:szCs w:val="20"/>
+        </w:rPr>
+        <w:t>S7/:</w:t>
+      </w:r>
+      <w:proofErr w:type="spellStart"/>
+      <w:r>
+        <w:rPr>
+          <w:rFonts w:ascii="Courier New" w:eastAsia="宋体" w:hAnsi="Courier New" w:cs="Courier New"/>
+          <w:color w:val="000000"/>
+          <w:kern w:val="0"/>
+          <w:sz w:val="20"/>
+          <w:szCs w:val="20"/>
+        </w:rPr>
+        <w:t>S,P,flag</w:t>
+      </w:r>
+      <w:proofErr w:type="spellEnd"/>
+      <w:r>
+        <w:rPr>
+          <w:rFonts w:ascii="Courier New" w:eastAsia="宋体" w:hAnsi="Courier New" w:cs="Courier New"/>
+          <w:color w:val="000000"/>
+          <w:kern w:val="0"/>
+          <w:sz w:val="20"/>
+          <w:szCs w:val="20"/>
+        </w:rPr>
+        <w:t>;</w:t>
+      </w:r>
+    </w:p>
+    <w:p>
+      <w:pPr>
+        <w:autoSpaceDE w:val="0"/>
+        <w:autoSpaceDN w:val="0"/>
+        <w:adjustRightInd w:val="0"/>
+        <w:jc w:val="left"/>
+        <w:rPr>
+          <w:rFonts w:ascii="Courier New" w:eastAsia="宋体" w:hAnsi="Courier New" w:cs="Courier New"/>
+          <w:color w:val="000000"/>
+          <w:kern w:val="0"/>
+          <w:sz w:val="20"/>
+          <w:szCs w:val="20"/>
+        </w:rPr>
+      </w:pPr>
+      <w:r>
+        <w:rPr>
+          <w:rFonts w:ascii="Courier New" w:eastAsia="宋体" w:hAnsi="Courier New" w:cs="Courier New"/>
+          <w:color w:val="000000"/>
+          <w:kern w:val="0"/>
+          <w:sz w:val="20"/>
+          <w:szCs w:val="20"/>
+        </w:rPr>
+        <w:tab/>
+        <w:t>NEED/A</w:t>
+      </w:r>
+      <w:proofErr w:type="gramStart"/>
+      <w:r>
+        <w:rPr>
+          <w:rFonts w:ascii="Courier New" w:eastAsia="宋体" w:hAnsi="Courier New" w:cs="Courier New"/>
+          <w:color w:val="000000"/>
+          <w:kern w:val="0"/>
+          <w:sz w:val="20"/>
+          <w:szCs w:val="20"/>
+        </w:rPr>
+        <w:t>1..</w:t>
+      </w:r>
+      <w:proofErr w:type="gramEnd"/>
+      <w:r>
+        <w:rPr>
+          <w:rFonts w:ascii="Courier New" w:eastAsia="宋体" w:hAnsi="Courier New" w:cs="Courier New"/>
+          <w:color w:val="000000"/>
+          <w:kern w:val="0"/>
+          <w:sz w:val="20"/>
+          <w:szCs w:val="20"/>
+        </w:rPr>
+        <w:t>A21/:</w:t>
+      </w:r>
+      <w:proofErr w:type="spellStart"/>
+      <w:r>
+        <w:rPr>
+          <w:rFonts w:ascii="Courier New" w:eastAsia="宋体" w:hAnsi="Courier New" w:cs="Courier New"/>
+          <w:color w:val="000000"/>
+          <w:kern w:val="0"/>
+          <w:sz w:val="20"/>
+          <w:szCs w:val="20"/>
+        </w:rPr>
+        <w:t>amt,l,r,everydistance</w:t>
+      </w:r>
+      <w:proofErr w:type="spellEnd"/>
+      <w:r>
+        <w:rPr>
+          <w:rFonts w:ascii="Courier New" w:eastAsia="宋体" w:hAnsi="Courier New" w:cs="Courier New"/>
+          <w:color w:val="000000"/>
+          <w:kern w:val="0"/>
+          <w:sz w:val="20"/>
+          <w:szCs w:val="20"/>
+        </w:rPr>
+        <w:t>;</w:t>
+      </w:r>
+    </w:p>
+    <w:p>
+      <w:pPr>
+        <w:autoSpaceDE w:val="0"/>
+        <w:autoSpaceDN w:val="0"/>
+        <w:adjustRightInd w:val="0"/>
+        <w:jc w:val="left"/>
+        <w:rPr>
+          <w:rFonts w:ascii="Courier New" w:eastAsia="宋体" w:hAnsi="Courier New" w:cs="Courier New"/>
+          <w:color w:val="000000"/>
+          <w:kern w:val="0"/>
+          <w:sz w:val="20"/>
+          <w:szCs w:val="20"/>
+        </w:rPr>
+      </w:pPr>
+      <w:r>
+        <w:rPr>
+          <w:rFonts w:ascii="Courier New" w:eastAsia="宋体" w:hAnsi="Courier New" w:cs="Courier New"/>
+          <w:color w:val="000000"/>
+          <w:kern w:val="0"/>
+          <w:sz w:val="20"/>
+          <w:szCs w:val="20"/>
+        </w:rPr>
+        <w:t xml:space="preserve">      </w:t>
+      </w:r>
+    </w:p>
+    <w:p>
+      <w:pPr>
+        <w:autoSpaceDE w:val="0"/>
+        <w:autoSpaceDN w:val="0"/>
+        <w:adjustRightInd w:val="0"/>
+        <w:jc w:val="left"/>
+        <w:rPr>
+          <w:rFonts w:ascii="Courier New" w:eastAsia="宋体" w:hAnsi="Courier New" w:cs="Courier New"/>
+          <w:color w:val="000000"/>
+          <w:kern w:val="0"/>
+          <w:sz w:val="20"/>
+          <w:szCs w:val="20"/>
+        </w:rPr>
+      </w:pPr>
+      <w:r>
+        <w:rPr>
+          <w:rFonts w:ascii="Courier New" w:eastAsia="宋体" w:hAnsi="Courier New" w:cs="Courier New"/>
+          <w:color w:val="000000"/>
+          <w:kern w:val="0"/>
+          <w:sz w:val="20"/>
+          <w:szCs w:val="20"/>
+        </w:rPr>
+        <w:t xml:space="preserve">      </w:t>
+      </w:r>
+    </w:p>
+    <w:p>
+      <w:pPr>
+        <w:autoSpaceDE w:val="0"/>
+        <w:autoSpaceDN w:val="0"/>
+        <w:adjustRightInd w:val="0"/>
+        <w:jc w:val="left"/>
+        <w:rPr>
+          <w:rFonts w:ascii="Courier New" w:eastAsia="宋体" w:hAnsi="Courier New" w:cs="Courier New"/>
+          <w:color w:val="000000"/>
+          <w:kern w:val="0"/>
+          <w:sz w:val="20"/>
+          <w:szCs w:val="20"/>
+        </w:rPr>
+      </w:pPr>
+      <w:r>
+        <w:rPr>
+          <w:rFonts w:ascii="Courier New" w:eastAsia="宋体" w:hAnsi="Courier New" w:cs="Courier New"/>
+          <w:color w:val="000000"/>
+          <w:kern w:val="0"/>
+          <w:sz w:val="20"/>
+          <w:szCs w:val="20"/>
+        </w:rPr>
+        <w:tab/>
+      </w:r>
+      <w:proofErr w:type="gramStart"/>
+      <w:r>
+        <w:rPr>
+          <w:rFonts w:ascii="Courier New" w:eastAsia="宋体" w:hAnsi="Courier New" w:cs="Courier New"/>
+          <w:color w:val="000000"/>
+          <w:kern w:val="0"/>
+          <w:sz w:val="20"/>
+          <w:szCs w:val="20"/>
+        </w:rPr>
+        <w:t>LINK(</w:t>
+      </w:r>
+      <w:proofErr w:type="gramEnd"/>
+      <w:r>
+        <w:rPr>
+          <w:rFonts w:ascii="Courier New" w:eastAsia="宋体" w:hAnsi="Courier New" w:cs="Courier New"/>
+          <w:color w:val="000000"/>
+          <w:kern w:val="0"/>
+          <w:sz w:val="20"/>
+          <w:szCs w:val="20"/>
+        </w:rPr>
+        <w:t xml:space="preserve">Supply, need): fare, </w:t>
+      </w:r>
+      <w:proofErr w:type="spellStart"/>
+      <w:r>
+        <w:rPr>
+          <w:rFonts w:ascii="Courier New" w:eastAsia="宋体" w:hAnsi="Courier New" w:cs="Courier New"/>
+          <w:color w:val="000000"/>
+          <w:kern w:val="0"/>
+          <w:sz w:val="20"/>
+          <w:szCs w:val="20"/>
+        </w:rPr>
+        <w:t>choiceamt</w:t>
+      </w:r>
+      <w:proofErr w:type="spellEnd"/>
+      <w:r>
+        <w:rPr>
+          <w:rFonts w:ascii="Courier New" w:eastAsia="宋体" w:hAnsi="Courier New" w:cs="Courier New"/>
+          <w:color w:val="000000"/>
+          <w:kern w:val="0"/>
+          <w:sz w:val="20"/>
+          <w:szCs w:val="20"/>
+        </w:rPr>
+        <w:t>;</w:t>
+      </w:r>
+    </w:p>
+    <w:p>
+      <w:pPr>
+        <w:autoSpaceDE w:val="0"/>
+        <w:autoSpaceDN w:val="0"/>
+        <w:adjustRightInd w:val="0"/>
+        <w:jc w:val="left"/>
+        <w:rPr>
+          <w:rFonts w:ascii="Times New Roman" w:eastAsia="宋体" w:hAnsi="Times New Roman" w:cs="Times New Roman"/>
+          <w:color w:val="000000"/>
+          <w:kern w:val="0"/>
+          <w:sz w:val="20"/>
+          <w:szCs w:val="20"/>
+        </w:rPr>
+      </w:pPr>
+      <w:r>
+        <w:rPr>
+          <w:rFonts w:ascii="Courier New" w:eastAsia="宋体" w:hAnsi="Courier New" w:cs="Courier New"/>
+          <w:color w:val="0000FF"/>
+          <w:kern w:val="0"/>
+          <w:sz w:val="20"/>
+          <w:szCs w:val="20"/>
+        </w:rPr>
+        <w:t>ENDSETS</w:t>
+      </w:r>
+    </w:p>
+    <w:p>
+      <w:pPr>
+        <w:autoSpaceDE w:val="0"/>
+        <w:autoSpaceDN w:val="0"/>
+        <w:adjustRightInd w:val="0"/>
+        <w:jc w:val="left"/>
+        <w:rPr>
+          <w:rFonts w:ascii="Courier New" w:eastAsia="宋体" w:hAnsi="Courier New" w:cs="Courier New"/>
+          <w:color w:val="000000"/>
+          <w:kern w:val="0"/>
+          <w:sz w:val="20"/>
+          <w:szCs w:val="20"/>
+        </w:rPr>
+      </w:pPr>
+      <w:r>
+        <w:rPr>
+          <w:rFonts w:ascii="Courier New" w:eastAsia="宋体" w:hAnsi="Courier New" w:cs="Courier New"/>
+          <w:color w:val="0000FF"/>
+          <w:kern w:val="0"/>
+          <w:sz w:val="20"/>
+          <w:szCs w:val="20"/>
+        </w:rPr>
+        <w:t>DATA</w:t>
+      </w:r>
+      <w:r>
+        <w:rPr>
+          <w:rFonts w:ascii="Courier New" w:eastAsia="宋体" w:hAnsi="Courier New" w:cs="Courier New"/>
+          <w:color w:val="000000"/>
+          <w:kern w:val="0"/>
+          <w:sz w:val="20"/>
+          <w:szCs w:val="20"/>
+        </w:rPr>
+        <w:t>:</w:t>
+      </w:r>
+    </w:p>
+    <w:p>
+      <w:pPr>
+        <w:autoSpaceDE w:val="0"/>
+        <w:autoSpaceDN w:val="0"/>
+        <w:adjustRightInd w:val="0"/>
+        <w:jc w:val="left"/>
+        <w:rPr>
+          <w:rFonts w:ascii="Courier New" w:eastAsia="宋体" w:hAnsi="Courier New" w:cs="Courier New"/>
+          <w:color w:val="000000"/>
+          <w:kern w:val="0"/>
+          <w:sz w:val="20"/>
+          <w:szCs w:val="20"/>
+        </w:rPr>
+      </w:pPr>
+      <w:r>
+        <w:rPr>
+          <w:rFonts w:ascii="Courier New" w:eastAsia="宋体" w:hAnsi="Courier New" w:cs="Courier New"/>
+          <w:color w:val="000000"/>
+          <w:kern w:val="0"/>
+          <w:sz w:val="20"/>
+          <w:szCs w:val="20"/>
+        </w:rPr>
+        <w:t>S=800 800 1000 2000 2000 2000 3000;</w:t>
+      </w:r>
+    </w:p>
+    <w:p>
+      <w:pPr>
+        <w:autoSpaceDE w:val="0"/>
+        <w:autoSpaceDN w:val="0"/>
+        <w:adjustRightInd w:val="0"/>
+        <w:jc w:val="left"/>
+        <w:rPr>
+          <w:rFonts w:ascii="Courier New" w:eastAsia="宋体" w:hAnsi="Courier New" w:cs="Courier New"/>
+          <w:color w:val="000000"/>
+          <w:kern w:val="0"/>
+          <w:sz w:val="20"/>
+          <w:szCs w:val="20"/>
+        </w:rPr>
+      </w:pPr>
+      <w:r>
+        <w:rPr>
+          <w:rFonts w:ascii="Courier New" w:eastAsia="宋体" w:hAnsi="Courier New" w:cs="Courier New"/>
+          <w:color w:val="000000"/>
+          <w:kern w:val="0"/>
+          <w:sz w:val="20"/>
+          <w:szCs w:val="20"/>
+        </w:rPr>
+        <w:t>P=160 155 155 160 155 150 160;</w:t>
+      </w:r>
+    </w:p>
+    <w:p>
+      <w:pPr>
+        <w:autoSpaceDE w:val="0"/>
+        <w:autoSpaceDN w:val="0"/>
+        <w:adjustRightInd w:val="0"/>
+        <w:jc w:val="left"/>
+        <w:rPr>
+          <w:rFonts w:ascii="Courier New" w:eastAsia="宋体" w:hAnsi="Courier New" w:cs="Courier New"/>
+          <w:color w:val="000000"/>
+          <w:kern w:val="0"/>
+          <w:sz w:val="20"/>
+          <w:szCs w:val="20"/>
+        </w:rPr>
+      </w:pPr>
+      <w:proofErr w:type="spellStart"/>
+      <w:r>
+        <w:rPr>
+          <w:rFonts w:ascii="Courier New" w:eastAsia="宋体" w:hAnsi="Courier New" w:cs="Courier New"/>
+          <w:color w:val="000000"/>
+          <w:kern w:val="0"/>
+          <w:sz w:val="20"/>
+          <w:szCs w:val="20"/>
+        </w:rPr>
+        <w:t>everydistance</w:t>
+      </w:r>
+      <w:proofErr w:type="spellEnd"/>
+      <w:r>
+        <w:rPr>
+          <w:rFonts w:ascii="Courier New" w:eastAsia="宋体" w:hAnsi="Courier New" w:cs="Courier New"/>
+          <w:color w:val="000000"/>
+          <w:kern w:val="0"/>
+          <w:sz w:val="20"/>
+          <w:szCs w:val="20"/>
+        </w:rPr>
+        <w:t>=104 301 750 606 194 205 201 680 480 300 220 210 420 500 42 10 130 190 260 100 0;</w:t>
+      </w:r>
+    </w:p>
+    <w:p>
+      <w:pPr>
+        <w:autoSpaceDE w:val="0"/>
+        <w:autoSpaceDN w:val="0"/>
+        <w:adjustRightInd w:val="0"/>
+        <w:jc w:val="left"/>
+        <w:rPr>
+          <w:rFonts w:ascii="Times New Roman" w:eastAsia="System" w:hAnsi="Times New Roman" w:cs="Times New Roman"/>
+          <w:color w:val="000000"/>
+          <w:kern w:val="0"/>
+          <w:sz w:val="20"/>
+          <w:szCs w:val="20"/>
+        </w:rPr>
+      </w:pPr>
+      <w:r>
+        <w:rPr>
+          <w:rFonts w:ascii="宋体" w:eastAsia="宋体" w:hAnsi="Courier New" w:cs="宋体"/>
+          <w:color w:val="000000"/>
+          <w:kern w:val="0"/>
+          <w:sz w:val="20"/>
+          <w:szCs w:val="20"/>
+        </w:rPr>
+        <w:t>fare</w:t>
+      </w:r>
+      <w:r>
+        <w:rPr>
+          <w:rFonts w:ascii="Courier New" w:eastAsia="宋体" w:hAnsi="Courier New" w:cs="Courier New"/>
+          <w:color w:val="000000"/>
+          <w:kern w:val="0"/>
+          <w:sz w:val="20"/>
+          <w:szCs w:val="20"/>
+        </w:rPr>
+        <w:t>=</w:t>
+      </w:r>
+      <w:r>
+        <w:rPr>
+          <w:rFonts w:ascii="Courier New" w:eastAsia="宋体" w:hAnsi="Courier New" w:cs="Courier New"/>
+          <w:color w:val="0000FF"/>
+          <w:kern w:val="0"/>
+          <w:sz w:val="20"/>
+          <w:szCs w:val="20"/>
+        </w:rPr>
+        <w:t>@text</w:t>
+      </w:r>
+      <w:r>
+        <w:rPr>
+          <w:rFonts w:ascii="Courier New" w:eastAsia="宋体" w:hAnsi="Courier New" w:cs="Courier New"/>
+          <w:color w:val="000000"/>
+          <w:kern w:val="0"/>
+          <w:sz w:val="20"/>
+          <w:szCs w:val="20"/>
+        </w:rPr>
+        <w:t>(fare.txt)</w:t>
+      </w:r>
+      <w:r>
+        <w:rPr>
+          <w:rFonts w:ascii="System" w:eastAsia="System" w:hAnsi="Courier New" w:cs="System"/>
+          <w:color w:val="000000"/>
+          <w:kern w:val="0"/>
+          <w:sz w:val="20"/>
+          <w:szCs w:val="20"/>
+        </w:rPr>
+        <w:t>;</w:t>
+      </w:r>
+    </w:p>
+    <w:p>
+      <w:pPr>
+        <w:autoSpaceDE w:val="0"/>
+        <w:autoSpaceDN w:val="0"/>
+        <w:adjustRightInd w:val="0"/>
+        <w:jc w:val="left"/>
+        <w:rPr>
+          <w:rFonts w:ascii="宋体" w:eastAsia="宋体" w:hAnsi="Times New Roman" w:cs="宋体"/>
+          <w:color w:val="000000"/>
+          <w:kern w:val="0"/>
+          <w:sz w:val="20"/>
+          <w:szCs w:val="20"/>
+        </w:rPr>
+      </w:pPr>
+      <w:r>
+        <w:rPr>
+          <w:rFonts w:ascii="Times New Roman" w:eastAsia="System" w:hAnsi="Times New Roman" w:cs="Times New Roman"/>
+          <w:color w:val="0000FF"/>
+          <w:kern w:val="0"/>
+          <w:szCs w:val="21"/>
+        </w:rPr>
+        <w:t>@</w:t>
+      </w:r>
+      <w:r>
+        <w:rPr>
+          <w:rFonts w:ascii="宋体" w:eastAsia="宋体" w:hAnsi="Times New Roman" w:cs="宋体"/>
+          <w:color w:val="0000FF"/>
+          <w:kern w:val="0"/>
+          <w:sz w:val="20"/>
+          <w:szCs w:val="20"/>
+        </w:rPr>
+        <w:t>TEXT</w:t>
+      </w:r>
+      <w:r>
+        <w:rPr>
+          <w:rFonts w:ascii="宋体" w:eastAsia="宋体" w:hAnsi="Times New Roman" w:cs="宋体"/>
+          <w:color w:val="000000"/>
+          <w:kern w:val="0"/>
+          <w:sz w:val="20"/>
+          <w:szCs w:val="20"/>
+        </w:rPr>
+        <w:t>(</w:t>
+      </w:r>
+      <w:proofErr w:type="gramStart"/>
+      <w:r>
+        <w:rPr>
+          <w:rFonts w:ascii="宋体" w:eastAsia="宋体" w:hAnsi="Times New Roman" w:cs="宋体"/>
+          <w:color w:val="000000"/>
+          <w:kern w:val="0"/>
+          <w:sz w:val="20"/>
+          <w:szCs w:val="20"/>
+        </w:rPr>
+        <w:t>choice.txt)=</w:t>
+      </w:r>
+      <w:proofErr w:type="gramEnd"/>
+      <w:r>
+        <w:rPr>
+          <w:rFonts w:ascii="宋体" w:eastAsia="宋体" w:hAnsi="Times New Roman" w:cs="宋体"/>
+          <w:color w:val="0000FF"/>
+          <w:kern w:val="0"/>
+          <w:sz w:val="20"/>
+          <w:szCs w:val="20"/>
+        </w:rPr>
+        <w:t>@</w:t>
+      </w:r>
+      <w:proofErr w:type="spellStart"/>
+      <w:r>
+        <w:rPr>
+          <w:rFonts w:ascii="宋体" w:eastAsia="宋体" w:hAnsi="Times New Roman" w:cs="宋体"/>
+          <w:color w:val="0000FF"/>
+          <w:kern w:val="0"/>
+          <w:sz w:val="20"/>
+          <w:szCs w:val="20"/>
+        </w:rPr>
+        <w:t>writefor</w:t>
+      </w:r>
+      <w:proofErr w:type="spellEnd"/>
+      <w:r>
+        <w:rPr>
+          <w:rFonts w:ascii="宋体" w:eastAsia="宋体" w:hAnsi="Times New Roman" w:cs="宋体"/>
+          <w:color w:val="000000"/>
+          <w:kern w:val="0"/>
+          <w:sz w:val="20"/>
+          <w:szCs w:val="20"/>
+        </w:rPr>
+        <w:t>(supply(</w:t>
+      </w:r>
+      <w:proofErr w:type="spellStart"/>
+      <w:r>
+        <w:rPr>
+          <w:rFonts w:ascii="宋体" w:eastAsia="宋体" w:hAnsi="Times New Roman" w:cs="宋体"/>
+          <w:color w:val="000000"/>
+          <w:kern w:val="0"/>
+          <w:sz w:val="20"/>
+          <w:szCs w:val="20"/>
+        </w:rPr>
+        <w:t>i</w:t>
+      </w:r>
+      <w:proofErr w:type="spellEnd"/>
+      <w:r>
+        <w:rPr>
+          <w:rFonts w:ascii="宋体" w:eastAsia="宋体" w:hAnsi="Times New Roman" w:cs="宋体"/>
+          <w:color w:val="000000"/>
+          <w:kern w:val="0"/>
+          <w:sz w:val="20"/>
+          <w:szCs w:val="20"/>
+        </w:rPr>
+        <w:t xml:space="preserve">): </w:t>
+      </w:r>
+    </w:p>
+    <w:p>
+      <w:pPr>
+        <w:autoSpaceDE w:val="0"/>
+        <w:autoSpaceDN w:val="0"/>
+        <w:adjustRightInd w:val="0"/>
+        <w:jc w:val="left"/>
+        <w:rPr>
+          <w:rFonts w:ascii="Times New Roman" w:eastAsia="宋体" w:hAnsi="Times New Roman" w:cs="Times New Roman"/>
+          <w:color w:val="000000"/>
+          <w:kern w:val="0"/>
+          <w:szCs w:val="21"/>
+        </w:rPr>
+      </w:pPr>
+      <w:r>
+        <w:rPr>
+          <w:rFonts w:ascii="宋体" w:eastAsia="宋体" w:hAnsi="Times New Roman" w:cs="宋体"/>
+          <w:color w:val="000000"/>
+          <w:kern w:val="0"/>
+          <w:sz w:val="20"/>
+          <w:szCs w:val="20"/>
+        </w:rPr>
+        <w:tab/>
+      </w:r>
+      <w:r>
+        <w:rPr>
+          <w:rFonts w:ascii="宋体" w:eastAsia="宋体" w:hAnsi="Times New Roman" w:cs="宋体"/>
+          <w:color w:val="0000FF"/>
+          <w:kern w:val="0"/>
+          <w:sz w:val="20"/>
+          <w:szCs w:val="20"/>
+        </w:rPr>
+        <w:t>@</w:t>
+      </w:r>
+      <w:proofErr w:type="spellStart"/>
+      <w:r>
+        <w:rPr>
+          <w:rFonts w:ascii="宋体" w:eastAsia="宋体" w:hAnsi="Times New Roman" w:cs="宋体"/>
+          <w:color w:val="0000FF"/>
+          <w:kern w:val="0"/>
+          <w:sz w:val="20"/>
+          <w:szCs w:val="20"/>
+        </w:rPr>
+        <w:t>writefor</w:t>
+      </w:r>
+      <w:proofErr w:type="spellEnd"/>
+      <w:r>
+        <w:rPr>
+          <w:rFonts w:ascii="宋体" w:eastAsia="宋体" w:hAnsi="Times New Roman" w:cs="宋体"/>
+          <w:color w:val="000000"/>
+          <w:kern w:val="0"/>
+          <w:sz w:val="20"/>
+          <w:szCs w:val="20"/>
+        </w:rPr>
+        <w:t>(need(j</w:t>
+      </w:r>
+      <w:proofErr w:type="gramStart"/>
+      <w:r>
+        <w:rPr>
+          <w:rFonts w:ascii="宋体" w:eastAsia="宋体" w:hAnsi="Times New Roman" w:cs="宋体"/>
+          <w:color w:val="000000"/>
+          <w:kern w:val="0"/>
+          <w:sz w:val="20"/>
+          <w:szCs w:val="20"/>
+        </w:rPr>
+        <w:t>):</w:t>
+      </w:r>
+      <w:r>
+        <w:rPr>
+          <w:rFonts w:ascii="宋体" w:eastAsia="宋体" w:hAnsi="Times New Roman" w:cs="宋体"/>
+          <w:color w:val="0000FF"/>
+          <w:kern w:val="0"/>
+          <w:sz w:val="20"/>
+          <w:szCs w:val="20"/>
+        </w:rPr>
+        <w:t>@</w:t>
+      </w:r>
+      <w:proofErr w:type="gramEnd"/>
+      <w:r>
+        <w:rPr>
+          <w:rFonts w:ascii="宋体" w:eastAsia="宋体" w:hAnsi="Times New Roman" w:cs="宋体"/>
+          <w:color w:val="0000FF"/>
+          <w:kern w:val="0"/>
+          <w:sz w:val="20"/>
+          <w:szCs w:val="20"/>
+        </w:rPr>
+        <w:t>format</w:t>
+      </w:r>
+      <w:r>
+        <w:rPr>
+          <w:rFonts w:ascii="宋体" w:eastAsia="宋体" w:hAnsi="Times New Roman" w:cs="宋体"/>
+          <w:color w:val="000000"/>
+          <w:kern w:val="0"/>
+          <w:sz w:val="20"/>
+          <w:szCs w:val="20"/>
+        </w:rPr>
+        <w:t>(</w:t>
+      </w:r>
+      <w:proofErr w:type="spellStart"/>
+      <w:r>
+        <w:rPr>
+          <w:rFonts w:ascii="宋体" w:eastAsia="宋体" w:hAnsi="Times New Roman" w:cs="宋体"/>
+          <w:color w:val="000000"/>
+          <w:kern w:val="0"/>
+          <w:sz w:val="20"/>
+          <w:szCs w:val="20"/>
+        </w:rPr>
+        <w:t>choiceamt</w:t>
+      </w:r>
+      <w:proofErr w:type="spellEnd"/>
+      <w:r>
+        <w:rPr>
+          <w:rFonts w:ascii="宋体" w:eastAsia="宋体" w:hAnsi="Times New Roman" w:cs="宋体"/>
+          <w:color w:val="000000"/>
+          <w:kern w:val="0"/>
+          <w:sz w:val="20"/>
+          <w:szCs w:val="20"/>
+        </w:rPr>
+        <w:t>(</w:t>
+      </w:r>
+      <w:proofErr w:type="spellStart"/>
+      <w:r>
+        <w:rPr>
+          <w:rFonts w:ascii="宋体" w:eastAsia="宋体" w:hAnsi="Times New Roman" w:cs="宋体"/>
+          <w:color w:val="000000"/>
+          <w:kern w:val="0"/>
+          <w:sz w:val="20"/>
+          <w:szCs w:val="20"/>
+        </w:rPr>
+        <w:t>i,j</w:t>
+      </w:r>
+      <w:proofErr w:type="spellEnd"/>
+      <w:r>
+        <w:rPr>
+          <w:rFonts w:ascii="宋体" w:eastAsia="宋体" w:hAnsi="Times New Roman" w:cs="宋体"/>
+          <w:color w:val="000000"/>
+          <w:kern w:val="0"/>
+          <w:sz w:val="20"/>
+          <w:szCs w:val="20"/>
+        </w:rPr>
+        <w:t xml:space="preserve">),'5.0f')), </w:t>
+      </w:r>
+      <w:r>
+        <w:rPr>
+          <w:rFonts w:ascii="宋体" w:eastAsia="宋体" w:hAnsi="Times New Roman" w:cs="宋体"/>
+          <w:color w:val="0000FF"/>
+          <w:kern w:val="0"/>
+          <w:sz w:val="20"/>
+          <w:szCs w:val="20"/>
+        </w:rPr>
+        <w:t>@newline</w:t>
+      </w:r>
+      <w:r>
+        <w:rPr>
+          <w:rFonts w:ascii="宋体" w:eastAsia="宋体" w:hAnsi="Times New Roman" w:cs="宋体"/>
+          <w:color w:val="000000"/>
+          <w:kern w:val="0"/>
+          <w:sz w:val="20"/>
+          <w:szCs w:val="20"/>
+        </w:rPr>
+        <w:t>(1) );</w:t>
+      </w:r>
+    </w:p>
+    <w:p>
+      <w:pPr>
+        <w:autoSpaceDE w:val="0"/>
+        <w:autoSpaceDN w:val="0"/>
+        <w:adjustRightInd w:val="0"/>
+        <w:jc w:val="left"/>
+        <w:rPr>
+          <w:rFonts w:ascii="Courier New" w:eastAsia="宋体" w:hAnsi="Courier New" w:cs="Courier New"/>
+          <w:color w:val="000000"/>
+          <w:kern w:val="0"/>
+          <w:sz w:val="20"/>
+          <w:szCs w:val="20"/>
+        </w:rPr>
+      </w:pPr>
+      <w:r>
+        <w:rPr>
+          <w:rFonts w:ascii="Courier New" w:eastAsia="宋体" w:hAnsi="Courier New" w:cs="Courier New"/>
+          <w:color w:val="0000FF"/>
+          <w:kern w:val="0"/>
+          <w:sz w:val="20"/>
+          <w:szCs w:val="20"/>
+        </w:rPr>
+        <w:t>ENDDATA</w:t>
+      </w:r>
+    </w:p>
+    <w:p>
+      <w:pPr>
+        <w:autoSpaceDE w:val="0"/>
+        <w:autoSpaceDN w:val="0"/>
+        <w:adjustRightInd w:val="0"/>
+        <w:jc w:val="left"/>
+        <w:rPr>
+          <w:rFonts w:ascii="Courier New" w:eastAsia="宋体" w:hAnsi="Courier New" w:cs="Courier New"/>
+          <w:color w:val="000000"/>
+          <w:kern w:val="0"/>
+          <w:sz w:val="20"/>
+          <w:szCs w:val="20"/>
+        </w:rPr>
+      </w:pPr>
+      <w:r>
+        <w:rPr>
+          <w:rFonts w:ascii="Courier New" w:eastAsia="宋体" w:hAnsi="Courier New" w:cs="Courier New"/>
+          <w:color w:val="000000"/>
+          <w:kern w:val="0"/>
+          <w:sz w:val="20"/>
+          <w:szCs w:val="20"/>
+        </w:rPr>
+        <w:tab/>
+      </w:r>
+    </w:p>
+    <w:p>
+      <w:pPr>
+        <w:autoSpaceDE w:val="0"/>
+        <w:autoSpaceDN w:val="0"/>
+        <w:adjustRightInd w:val="0"/>
+        <w:rPr>
+          <w:rFonts w:ascii="宋体" w:eastAsia="宋体" w:hAnsi="Courier New" w:cs="宋体"/>
+          <w:color w:val="000000"/>
+          <w:kern w:val="0"/>
+          <w:sz w:val="20"/>
+          <w:szCs w:val="20"/>
+        </w:rPr>
+      </w:pPr>
+      <w:r>
+        <w:rPr>
+          <w:rFonts w:ascii="Courier New" w:eastAsia="宋体" w:hAnsi="Courier New" w:cs="Courier New"/>
+          <w:color w:val="000000"/>
+          <w:kern w:val="0"/>
+          <w:sz w:val="20"/>
+          <w:szCs w:val="20"/>
+        </w:rPr>
+        <w:t>fare1=</w:t>
+      </w:r>
+      <w:r>
+        <w:rPr>
+          <w:rFonts w:ascii="宋体" w:eastAsia="宋体" w:hAnsi="Courier New" w:cs="宋体"/>
+          <w:color w:val="0000FF"/>
+          <w:kern w:val="0"/>
+          <w:sz w:val="20"/>
+          <w:szCs w:val="20"/>
+        </w:rPr>
+        <w:t>@sum</w:t>
+      </w:r>
+      <w:r>
+        <w:rPr>
+          <w:rFonts w:ascii="宋体" w:eastAsia="宋体" w:hAnsi="Courier New" w:cs="宋体"/>
+          <w:color w:val="000000"/>
+          <w:kern w:val="0"/>
+          <w:sz w:val="20"/>
+          <w:szCs w:val="20"/>
+        </w:rPr>
+        <w:t>(supply(</w:t>
+      </w:r>
+      <w:proofErr w:type="spellStart"/>
+      <w:r>
+        <w:rPr>
+          <w:rFonts w:ascii="宋体" w:eastAsia="宋体" w:hAnsi="Courier New" w:cs="宋体"/>
+          <w:color w:val="000000"/>
+          <w:kern w:val="0"/>
+          <w:sz w:val="20"/>
+          <w:szCs w:val="20"/>
+        </w:rPr>
+        <w:t>i</w:t>
+      </w:r>
+      <w:proofErr w:type="spellEnd"/>
+      <w:proofErr w:type="gramStart"/>
+      <w:r>
+        <w:rPr>
+          <w:rFonts w:ascii="宋体" w:eastAsia="宋体" w:hAnsi="Courier New" w:cs="宋体"/>
+          <w:color w:val="000000"/>
+          <w:kern w:val="0"/>
+          <w:sz w:val="20"/>
+          <w:szCs w:val="20"/>
+        </w:rPr>
+        <w:t>):</w:t>
+      </w:r>
+      <w:r>
+        <w:rPr>
+          <w:rFonts w:ascii="宋体" w:eastAsia="宋体" w:hAnsi="Courier New" w:cs="宋体"/>
+          <w:color w:val="0000FF"/>
+          <w:kern w:val="0"/>
+          <w:sz w:val="20"/>
+          <w:szCs w:val="20"/>
+        </w:rPr>
+        <w:t>@</w:t>
+      </w:r>
+      <w:proofErr w:type="gramEnd"/>
+      <w:r>
+        <w:rPr>
+          <w:rFonts w:ascii="宋体" w:eastAsia="宋体" w:hAnsi="Courier New" w:cs="宋体"/>
+          <w:color w:val="0000FF"/>
+          <w:kern w:val="0"/>
+          <w:sz w:val="20"/>
+          <w:szCs w:val="20"/>
+        </w:rPr>
+        <w:t>sum</w:t>
+      </w:r>
+      <w:r>
+        <w:rPr>
+          <w:rFonts w:ascii="宋体" w:eastAsia="宋体" w:hAnsi="Courier New" w:cs="宋体"/>
+          <w:color w:val="000000"/>
+          <w:kern w:val="0"/>
+          <w:sz w:val="20"/>
+          <w:szCs w:val="20"/>
+        </w:rPr>
+        <w:t xml:space="preserve">(need(j): </w:t>
+      </w:r>
+      <w:proofErr w:type="spellStart"/>
+      <w:r>
+        <w:rPr>
+          <w:rFonts w:ascii="宋体" w:eastAsia="宋体" w:hAnsi="Courier New" w:cs="宋体"/>
+          <w:color w:val="000000"/>
+          <w:kern w:val="0"/>
+          <w:sz w:val="20"/>
+          <w:szCs w:val="20"/>
+        </w:rPr>
+        <w:t>choiceamt</w:t>
+      </w:r>
+      <w:proofErr w:type="spellEnd"/>
+      <w:r>
+        <w:rPr>
+          <w:rFonts w:ascii="宋体" w:eastAsia="宋体" w:hAnsi="Courier New" w:cs="宋体"/>
+          <w:color w:val="000000"/>
+          <w:kern w:val="0"/>
+          <w:sz w:val="20"/>
+          <w:szCs w:val="20"/>
+        </w:rPr>
+        <w:t>(</w:t>
+      </w:r>
+      <w:proofErr w:type="spellStart"/>
+      <w:r>
+        <w:rPr>
+          <w:rFonts w:ascii="宋体" w:eastAsia="宋体" w:hAnsi="Courier New" w:cs="宋体"/>
+          <w:color w:val="000000"/>
+          <w:kern w:val="0"/>
+          <w:sz w:val="20"/>
+          <w:szCs w:val="20"/>
+        </w:rPr>
+        <w:t>i,j</w:t>
+      </w:r>
+      <w:proofErr w:type="spellEnd"/>
+      <w:r>
+        <w:rPr>
+          <w:rFonts w:ascii="宋体" w:eastAsia="宋体" w:hAnsi="Courier New" w:cs="宋体"/>
+          <w:color w:val="000000"/>
+          <w:kern w:val="0"/>
+          <w:sz w:val="20"/>
+          <w:szCs w:val="20"/>
+        </w:rPr>
+        <w:t>)*fare(</w:t>
+      </w:r>
+      <w:proofErr w:type="spellStart"/>
+      <w:r>
+        <w:rPr>
+          <w:rFonts w:ascii="宋体" w:eastAsia="宋体" w:hAnsi="Courier New" w:cs="宋体"/>
+          <w:color w:val="000000"/>
+          <w:kern w:val="0"/>
+          <w:sz w:val="20"/>
+          <w:szCs w:val="20"/>
+        </w:rPr>
+        <w:t>i,j</w:t>
+      </w:r>
+      <w:proofErr w:type="spellEnd"/>
+      <w:r>
+        <w:rPr>
+          <w:rFonts w:ascii="宋体" w:eastAsia="宋体" w:hAnsi="Courier New" w:cs="宋体"/>
+          <w:color w:val="000000"/>
+          <w:kern w:val="0"/>
+          <w:sz w:val="20"/>
+          <w:szCs w:val="20"/>
+        </w:rPr>
+        <w:t>)));</w:t>
+      </w:r>
+    </w:p>
+    <w:p>
+      <w:pPr>
+        <w:autoSpaceDE w:val="0"/>
+        <w:autoSpaceDN w:val="0"/>
+        <w:adjustRightInd w:val="0"/>
+        <w:rPr>
+          <w:rFonts w:ascii="Consolas" w:eastAsia="宋体" w:hAnsi="Consolas" w:cs="Consolas"/>
+          <w:color w:val="000000"/>
+          <w:kern w:val="0"/>
+          <w:sz w:val="20"/>
+          <w:szCs w:val="20"/>
+        </w:rPr>
+      </w:pPr>
+      <w:r>
+        <w:rPr>
+          <w:rFonts w:ascii="Consolas" w:eastAsia="宋体" w:hAnsi="Consolas" w:cs="Consolas"/>
+          <w:color w:val="000000"/>
+          <w:kern w:val="0"/>
+          <w:sz w:val="20"/>
+          <w:szCs w:val="20"/>
+        </w:rPr>
+        <w:lastRenderedPageBreak/>
+        <w:t>fare2=</w:t>
+      </w:r>
+      <w:r>
+        <w:rPr>
+          <w:rFonts w:ascii="Consolas" w:eastAsia="宋体" w:hAnsi="Consolas" w:cs="Consolas"/>
+          <w:color w:val="0000FF"/>
+          <w:kern w:val="0"/>
+          <w:sz w:val="20"/>
+          <w:szCs w:val="20"/>
+        </w:rPr>
+        <w:t>@sum</w:t>
+      </w:r>
+      <w:r>
+        <w:rPr>
+          <w:rFonts w:ascii="Consolas" w:eastAsia="宋体" w:hAnsi="Consolas" w:cs="Consolas"/>
+          <w:color w:val="000000"/>
+          <w:kern w:val="0"/>
+          <w:sz w:val="20"/>
+          <w:szCs w:val="20"/>
+        </w:rPr>
+        <w:t>(need(j):(l(j)+</w:t>
+      </w:r>
+      <w:proofErr w:type="gramStart"/>
+      <w:r>
+        <w:rPr>
+          <w:rFonts w:ascii="Consolas" w:eastAsia="宋体" w:hAnsi="Consolas" w:cs="Consolas"/>
+          <w:color w:val="000000"/>
+          <w:kern w:val="0"/>
+          <w:sz w:val="20"/>
+          <w:szCs w:val="20"/>
+        </w:rPr>
+        <w:t>1)*</w:t>
+      </w:r>
+      <w:proofErr w:type="gramEnd"/>
+      <w:r>
+        <w:rPr>
+          <w:rFonts w:ascii="Consolas" w:eastAsia="宋体" w:hAnsi="Consolas" w:cs="Consolas"/>
+          <w:color w:val="000000"/>
+          <w:kern w:val="0"/>
+          <w:sz w:val="20"/>
+          <w:szCs w:val="20"/>
+        </w:rPr>
+        <w:t>l(j)*0.1/2)+</w:t>
+      </w:r>
+      <w:r>
+        <w:rPr>
+          <w:rFonts w:ascii="Consolas" w:eastAsia="宋体" w:hAnsi="Consolas" w:cs="Consolas"/>
+          <w:color w:val="0000FF"/>
+          <w:kern w:val="0"/>
+          <w:sz w:val="20"/>
+          <w:szCs w:val="20"/>
+        </w:rPr>
+        <w:t>@sum</w:t>
+      </w:r>
+      <w:r>
+        <w:rPr>
+          <w:rFonts w:ascii="Consolas" w:eastAsia="宋体" w:hAnsi="Consolas" w:cs="Consolas"/>
+          <w:color w:val="000000"/>
+          <w:kern w:val="0"/>
+          <w:sz w:val="20"/>
+          <w:szCs w:val="20"/>
+        </w:rPr>
+        <w:t>(need(j):(r(j)+1)*r(j)*0.1/2);</w:t>
+      </w:r>
+    </w:p>
+    <w:p>
+      <w:pPr>
+        <w:autoSpaceDE w:val="0"/>
+        <w:autoSpaceDN w:val="0"/>
+        <w:adjustRightInd w:val="0"/>
+        <w:rPr>
+          <w:rFonts w:ascii="宋体" w:eastAsia="宋体" w:hAnsi="Courier New" w:cs="宋体"/>
+          <w:color w:val="000000"/>
+          <w:kern w:val="0"/>
+          <w:sz w:val="20"/>
+          <w:szCs w:val="20"/>
+        </w:rPr>
+      </w:pPr>
+      <w:r>
+        <w:rPr>
+          <w:rFonts w:ascii="Consolas" w:eastAsia="宋体" w:hAnsi="Consolas" w:cs="Consolas"/>
+          <w:color w:val="000000"/>
+          <w:kern w:val="0"/>
+          <w:sz w:val="20"/>
+          <w:szCs w:val="20"/>
+        </w:rPr>
+        <w:t>fare3</w:t>
+      </w:r>
+      <w:r>
+        <w:rPr>
+          <w:rFonts w:ascii="Courier New" w:eastAsia="宋体" w:hAnsi="Courier New" w:cs="Courier New"/>
+          <w:color w:val="000000"/>
+          <w:kern w:val="0"/>
+          <w:sz w:val="20"/>
+          <w:szCs w:val="20"/>
+        </w:rPr>
+        <w:t>=</w:t>
+      </w:r>
+      <w:r>
+        <w:rPr>
+          <w:rFonts w:ascii="宋体" w:eastAsia="宋体" w:hAnsi="Courier New" w:cs="宋体"/>
+          <w:color w:val="0000FF"/>
+          <w:kern w:val="0"/>
+          <w:sz w:val="20"/>
+          <w:szCs w:val="20"/>
+        </w:rPr>
+        <w:t>@sum</w:t>
+      </w:r>
+      <w:r>
+        <w:rPr>
+          <w:rFonts w:ascii="宋体" w:eastAsia="宋体" w:hAnsi="Courier New" w:cs="宋体"/>
+          <w:color w:val="000000"/>
+          <w:kern w:val="0"/>
+          <w:sz w:val="20"/>
+          <w:szCs w:val="20"/>
+        </w:rPr>
+        <w:t>(supply(</w:t>
+      </w:r>
+      <w:proofErr w:type="spellStart"/>
+      <w:r>
+        <w:rPr>
+          <w:rFonts w:ascii="宋体" w:eastAsia="宋体" w:hAnsi="Courier New" w:cs="宋体"/>
+          <w:color w:val="000000"/>
+          <w:kern w:val="0"/>
+          <w:sz w:val="20"/>
+          <w:szCs w:val="20"/>
+        </w:rPr>
+        <w:t>i</w:t>
+      </w:r>
+      <w:proofErr w:type="spellEnd"/>
+      <w:proofErr w:type="gramStart"/>
+      <w:r>
+        <w:rPr>
+          <w:rFonts w:ascii="宋体" w:eastAsia="宋体" w:hAnsi="Courier New" w:cs="宋体"/>
+          <w:color w:val="000000"/>
+          <w:kern w:val="0"/>
+          <w:sz w:val="20"/>
+          <w:szCs w:val="20"/>
+        </w:rPr>
+        <w:t>):</w:t>
+      </w:r>
+      <w:r>
+        <w:rPr>
+          <w:rFonts w:ascii="宋体" w:eastAsia="宋体" w:hAnsi="Courier New" w:cs="宋体"/>
+          <w:color w:val="0000FF"/>
+          <w:kern w:val="0"/>
+          <w:sz w:val="20"/>
+          <w:szCs w:val="20"/>
+        </w:rPr>
+        <w:t>@</w:t>
+      </w:r>
+      <w:proofErr w:type="gramEnd"/>
+      <w:r>
+        <w:rPr>
+          <w:rFonts w:ascii="宋体" w:eastAsia="宋体" w:hAnsi="Courier New" w:cs="宋体"/>
+          <w:color w:val="0000FF"/>
+          <w:kern w:val="0"/>
+          <w:sz w:val="20"/>
+          <w:szCs w:val="20"/>
+        </w:rPr>
+        <w:t>sum</w:t>
+      </w:r>
+      <w:r>
+        <w:rPr>
+          <w:rFonts w:ascii="宋体" w:eastAsia="宋体" w:hAnsi="Courier New" w:cs="宋体"/>
+          <w:color w:val="000000"/>
+          <w:kern w:val="0"/>
+          <w:sz w:val="20"/>
+          <w:szCs w:val="20"/>
+        </w:rPr>
+        <w:t xml:space="preserve">(need(j): </w:t>
+      </w:r>
+      <w:proofErr w:type="spellStart"/>
+      <w:r>
+        <w:rPr>
+          <w:rFonts w:ascii="宋体" w:eastAsia="宋体" w:hAnsi="Courier New" w:cs="宋体"/>
+          <w:color w:val="000000"/>
+          <w:kern w:val="0"/>
+          <w:sz w:val="20"/>
+          <w:szCs w:val="20"/>
+        </w:rPr>
+        <w:t>choiceamt</w:t>
+      </w:r>
+      <w:proofErr w:type="spellEnd"/>
+      <w:r>
+        <w:rPr>
+          <w:rFonts w:ascii="宋体" w:eastAsia="宋体" w:hAnsi="Courier New" w:cs="宋体"/>
+          <w:color w:val="000000"/>
+          <w:kern w:val="0"/>
+          <w:sz w:val="20"/>
+          <w:szCs w:val="20"/>
+        </w:rPr>
+        <w:t>(</w:t>
+      </w:r>
+      <w:proofErr w:type="spellStart"/>
+      <w:r>
+        <w:rPr>
+          <w:rFonts w:ascii="宋体" w:eastAsia="宋体" w:hAnsi="Courier New" w:cs="宋体"/>
+          <w:color w:val="000000"/>
+          <w:kern w:val="0"/>
+          <w:sz w:val="20"/>
+          <w:szCs w:val="20"/>
+        </w:rPr>
+        <w:t>i,j</w:t>
+      </w:r>
+      <w:proofErr w:type="spellEnd"/>
+      <w:r>
+        <w:rPr>
+          <w:rFonts w:ascii="宋体" w:eastAsia="宋体" w:hAnsi="Courier New" w:cs="宋体"/>
+          <w:color w:val="000000"/>
+          <w:kern w:val="0"/>
+          <w:sz w:val="20"/>
+          <w:szCs w:val="20"/>
+        </w:rPr>
+        <w:t>)*p(</w:t>
+      </w:r>
+      <w:proofErr w:type="spellStart"/>
+      <w:r>
+        <w:rPr>
+          <w:rFonts w:ascii="宋体" w:eastAsia="宋体" w:hAnsi="Courier New" w:cs="宋体"/>
+          <w:color w:val="000000"/>
+          <w:kern w:val="0"/>
+          <w:sz w:val="20"/>
+          <w:szCs w:val="20"/>
+        </w:rPr>
+        <w:t>i</w:t>
+      </w:r>
+      <w:proofErr w:type="spellEnd"/>
+      <w:r>
+        <w:rPr>
+          <w:rFonts w:ascii="宋体" w:eastAsia="宋体" w:hAnsi="Courier New" w:cs="宋体"/>
+          <w:color w:val="000000"/>
+          <w:kern w:val="0"/>
+          <w:sz w:val="20"/>
+          <w:szCs w:val="20"/>
+        </w:rPr>
+        <w:t>)));</w:t>
+      </w:r>
+    </w:p>
+    <w:p>
+      <w:pPr>
+        <w:autoSpaceDE w:val="0"/>
+        <w:autoSpaceDN w:val="0"/>
+        <w:adjustRightInd w:val="0"/>
+        <w:rPr>
+          <w:rFonts w:ascii="宋体" w:eastAsia="宋体" w:hAnsi="Courier New" w:cs="宋体"/>
+          <w:color w:val="000000"/>
+          <w:kern w:val="0"/>
+          <w:sz w:val="20"/>
+          <w:szCs w:val="20"/>
+        </w:rPr>
+      </w:pPr>
+      <w:proofErr w:type="spellStart"/>
+      <w:r>
+        <w:rPr>
+          <w:rFonts w:ascii="宋体" w:eastAsia="宋体" w:hAnsi="Courier New" w:cs="宋体"/>
+          <w:color w:val="000000"/>
+          <w:kern w:val="0"/>
+          <w:sz w:val="20"/>
+          <w:szCs w:val="20"/>
+        </w:rPr>
+        <w:t>totalcost</w:t>
+      </w:r>
+      <w:proofErr w:type="spellEnd"/>
+      <w:r>
+        <w:rPr>
+          <w:rFonts w:ascii="宋体" w:eastAsia="宋体" w:hAnsi="Courier New" w:cs="宋体"/>
+          <w:color w:val="000000"/>
+          <w:kern w:val="0"/>
+          <w:sz w:val="20"/>
+          <w:szCs w:val="20"/>
+        </w:rPr>
+        <w:t>=fare1+fare2+fare3;</w:t>
+      </w:r>
+    </w:p>
+    <w:p>
+      <w:pPr>
+        <w:autoSpaceDE w:val="0"/>
+        <w:autoSpaceDN w:val="0"/>
+        <w:adjustRightInd w:val="0"/>
+        <w:rPr>
+          <w:rFonts w:ascii="Consolas" w:eastAsia="宋体" w:hAnsi="Consolas" w:cs="Consolas"/>
+          <w:color w:val="000000"/>
+          <w:kern w:val="0"/>
+          <w:sz w:val="26"/>
+          <w:szCs w:val="26"/>
+        </w:rPr>
+      </w:pPr>
+    </w:p>
+    <w:p>
+      <w:pPr>
+        <w:autoSpaceDE w:val="0"/>
+        <w:autoSpaceDN w:val="0"/>
+        <w:adjustRightInd w:val="0"/>
+        <w:jc w:val="left"/>
+        <w:rPr>
+          <w:rFonts w:ascii="Courier New" w:eastAsia="宋体" w:hAnsi="Courier New" w:cs="Courier New"/>
+          <w:color w:val="000000"/>
+          <w:kern w:val="0"/>
+          <w:sz w:val="20"/>
+          <w:szCs w:val="20"/>
+        </w:rPr>
+      </w:pPr>
+      <w:r>
+        <w:rPr>
+          <w:rFonts w:ascii="Courier New" w:eastAsia="宋体" w:hAnsi="Courier New" w:cs="Courier New"/>
+          <w:color w:val="0000FF"/>
+          <w:kern w:val="0"/>
+          <w:sz w:val="20"/>
+          <w:szCs w:val="20"/>
+        </w:rPr>
+        <w:t>MIN</w:t>
+      </w:r>
+      <w:r>
+        <w:rPr>
+          <w:rFonts w:ascii="Courier New" w:eastAsia="宋体" w:hAnsi="Courier New" w:cs="Courier New"/>
+          <w:color w:val="000000"/>
+          <w:kern w:val="0"/>
+          <w:sz w:val="20"/>
+          <w:szCs w:val="20"/>
+        </w:rPr>
+        <w:t>=</w:t>
+      </w:r>
+      <w:proofErr w:type="spellStart"/>
+      <w:r>
+        <w:rPr>
+          <w:rFonts w:ascii="Courier New" w:eastAsia="宋体" w:hAnsi="Courier New" w:cs="Courier New"/>
+          <w:color w:val="000000"/>
+          <w:kern w:val="0"/>
+          <w:sz w:val="20"/>
+          <w:szCs w:val="20"/>
+        </w:rPr>
+        <w:t>totalcost</w:t>
+      </w:r>
+      <w:proofErr w:type="spellEnd"/>
+      <w:r>
+        <w:rPr>
+          <w:rFonts w:ascii="Courier New" w:eastAsia="宋体" w:hAnsi="Courier New" w:cs="Courier New"/>
+          <w:color w:val="000000"/>
+          <w:kern w:val="0"/>
+          <w:sz w:val="20"/>
+          <w:szCs w:val="20"/>
+        </w:rPr>
+        <w:t>;</w:t>
+      </w:r>
+    </w:p>
+    <w:p>
+      <w:pPr>
+        <w:autoSpaceDE w:val="0"/>
+        <w:autoSpaceDN w:val="0"/>
+        <w:adjustRightInd w:val="0"/>
+        <w:jc w:val="left"/>
+        <w:rPr>
+          <w:rFonts w:ascii="Times New Roman" w:eastAsia="宋体" w:hAnsi="Times New Roman" w:cs="Times New Roman"/>
+          <w:color w:val="000000"/>
+          <w:kern w:val="0"/>
+          <w:sz w:val="20"/>
+          <w:szCs w:val="20"/>
+        </w:rPr>
+      </w:pPr>
+    </w:p>
+    <w:p>
+      <w:pPr>
+        <w:autoSpaceDE w:val="0"/>
+        <w:autoSpaceDN w:val="0"/>
+        <w:adjustRightInd w:val="0"/>
+        <w:jc w:val="left"/>
+        <w:rPr>
+          <w:rFonts w:ascii="Courier New" w:eastAsia="宋体" w:hAnsi="Courier New" w:cs="Courier New"/>
+          <w:color w:val="000000"/>
+          <w:kern w:val="0"/>
+          <w:sz w:val="20"/>
+          <w:szCs w:val="20"/>
+        </w:rPr>
+      </w:pPr>
+      <w:r>
+        <w:rPr>
+          <w:rFonts w:ascii="Courier New" w:eastAsia="宋体" w:hAnsi="Courier New" w:cs="Courier New"/>
+          <w:color w:val="0000FF"/>
+          <w:kern w:val="0"/>
+          <w:sz w:val="20"/>
+          <w:szCs w:val="20"/>
+        </w:rPr>
+        <w:t>@for</w:t>
+      </w:r>
+      <w:r>
+        <w:rPr>
+          <w:rFonts w:ascii="Courier New" w:eastAsia="宋体" w:hAnsi="Courier New" w:cs="Courier New"/>
+          <w:color w:val="000000"/>
+          <w:kern w:val="0"/>
+          <w:sz w:val="20"/>
+          <w:szCs w:val="20"/>
+        </w:rPr>
+        <w:t>(supply(</w:t>
+      </w:r>
+      <w:proofErr w:type="spellStart"/>
+      <w:r>
+        <w:rPr>
+          <w:rFonts w:ascii="Courier New" w:eastAsia="宋体" w:hAnsi="Courier New" w:cs="Courier New"/>
+          <w:color w:val="000000"/>
+          <w:kern w:val="0"/>
+          <w:sz w:val="20"/>
+          <w:szCs w:val="20"/>
+        </w:rPr>
+        <w:t>i</w:t>
+      </w:r>
+      <w:proofErr w:type="spellEnd"/>
+      <w:r>
+        <w:rPr>
+          <w:rFonts w:ascii="Courier New" w:eastAsia="宋体" w:hAnsi="Courier New" w:cs="Courier New"/>
+          <w:color w:val="000000"/>
+          <w:kern w:val="0"/>
+          <w:sz w:val="20"/>
+          <w:szCs w:val="20"/>
+        </w:rPr>
+        <w:t xml:space="preserve">):  </w:t>
+      </w:r>
+      <w:r>
+        <w:rPr>
+          <w:rFonts w:ascii="Courier New" w:eastAsia="宋体" w:hAnsi="Courier New" w:cs="Courier New"/>
+          <w:color w:val="0000FF"/>
+          <w:kern w:val="0"/>
+          <w:sz w:val="20"/>
+          <w:szCs w:val="20"/>
+        </w:rPr>
+        <w:t>@sum</w:t>
+      </w:r>
+      <w:r>
+        <w:rPr>
+          <w:rFonts w:ascii="Courier New" w:eastAsia="宋体" w:hAnsi="Courier New" w:cs="Courier New"/>
+          <w:color w:val="000000"/>
+          <w:kern w:val="0"/>
+          <w:sz w:val="20"/>
+          <w:szCs w:val="20"/>
+        </w:rPr>
+        <w:t>(need(j</w:t>
+      </w:r>
+      <w:proofErr w:type="gramStart"/>
+      <w:r>
+        <w:rPr>
+          <w:rFonts w:ascii="Courier New" w:eastAsia="宋体" w:hAnsi="Courier New" w:cs="Courier New"/>
+          <w:color w:val="000000"/>
+          <w:kern w:val="0"/>
+          <w:sz w:val="20"/>
+          <w:szCs w:val="20"/>
+        </w:rPr>
+        <w:t>):</w:t>
+      </w:r>
+      <w:proofErr w:type="spellStart"/>
+      <w:r>
+        <w:rPr>
+          <w:rFonts w:ascii="Courier New" w:eastAsia="宋体" w:hAnsi="Courier New" w:cs="Courier New"/>
+          <w:color w:val="000000"/>
+          <w:kern w:val="0"/>
+          <w:sz w:val="20"/>
+          <w:szCs w:val="20"/>
+        </w:rPr>
+        <w:t>choiceamt</w:t>
+      </w:r>
+      <w:proofErr w:type="spellEnd"/>
+      <w:proofErr w:type="gramEnd"/>
+      <w:r>
+        <w:rPr>
+          <w:rFonts w:ascii="Courier New" w:eastAsia="宋体" w:hAnsi="Courier New" w:cs="Courier New"/>
+          <w:color w:val="000000"/>
+          <w:kern w:val="0"/>
+          <w:sz w:val="20"/>
+          <w:szCs w:val="20"/>
+        </w:rPr>
+        <w:t>(</w:t>
+      </w:r>
+      <w:proofErr w:type="spellStart"/>
+      <w:r>
+        <w:rPr>
+          <w:rFonts w:ascii="Courier New" w:eastAsia="宋体" w:hAnsi="Courier New" w:cs="Courier New"/>
+          <w:color w:val="000000"/>
+          <w:kern w:val="0"/>
+          <w:sz w:val="20"/>
+          <w:szCs w:val="20"/>
+        </w:rPr>
+        <w:t>i,j</w:t>
+      </w:r>
+      <w:proofErr w:type="spellEnd"/>
+      <w:r>
+        <w:rPr>
+          <w:rFonts w:ascii="Courier New" w:eastAsia="宋体" w:hAnsi="Courier New" w:cs="Courier New"/>
+          <w:color w:val="000000"/>
+          <w:kern w:val="0"/>
+          <w:sz w:val="20"/>
+          <w:szCs w:val="20"/>
+        </w:rPr>
+        <w:t>)) &lt;= S(</w:t>
+      </w:r>
+      <w:proofErr w:type="spellStart"/>
+      <w:r>
+        <w:rPr>
+          <w:rFonts w:ascii="Courier New" w:eastAsia="宋体" w:hAnsi="Courier New" w:cs="Courier New"/>
+          <w:color w:val="000000"/>
+          <w:kern w:val="0"/>
+          <w:sz w:val="20"/>
+          <w:szCs w:val="20"/>
+        </w:rPr>
+        <w:t>i</w:t>
+      </w:r>
+      <w:proofErr w:type="spellEnd"/>
+      <w:r>
+        <w:rPr>
+          <w:rFonts w:ascii="Courier New" w:eastAsia="宋体" w:hAnsi="Courier New" w:cs="Courier New"/>
+          <w:color w:val="000000"/>
+          <w:kern w:val="0"/>
+          <w:sz w:val="20"/>
+          <w:szCs w:val="20"/>
+        </w:rPr>
+        <w:t>)*flag(</w:t>
+      </w:r>
+      <w:proofErr w:type="spellStart"/>
+      <w:r>
+        <w:rPr>
+          <w:rFonts w:ascii="Courier New" w:eastAsia="宋体" w:hAnsi="Courier New" w:cs="Courier New"/>
+          <w:color w:val="000000"/>
+          <w:kern w:val="0"/>
+          <w:sz w:val="20"/>
+          <w:szCs w:val="20"/>
+        </w:rPr>
+        <w:t>i</w:t>
+      </w:r>
+      <w:proofErr w:type="spellEnd"/>
+      <w:r>
+        <w:rPr>
+          <w:rFonts w:ascii="Courier New" w:eastAsia="宋体" w:hAnsi="Courier New" w:cs="Courier New"/>
+          <w:color w:val="000000"/>
+          <w:kern w:val="0"/>
+          <w:sz w:val="20"/>
+          <w:szCs w:val="20"/>
+        </w:rPr>
+        <w:t>));</w:t>
+      </w:r>
+    </w:p>
+    <w:p>
+      <w:pPr>
+        <w:autoSpaceDE w:val="0"/>
+        <w:autoSpaceDN w:val="0"/>
+        <w:adjustRightInd w:val="0"/>
+        <w:jc w:val="left"/>
+        <w:rPr>
+          <w:rFonts w:ascii="Courier New" w:eastAsia="宋体" w:hAnsi="Courier New" w:cs="Courier New"/>
+          <w:color w:val="000000"/>
+          <w:kern w:val="0"/>
+          <w:sz w:val="20"/>
+          <w:szCs w:val="20"/>
+        </w:rPr>
+      </w:pPr>
+      <w:r>
+        <w:rPr>
+          <w:rFonts w:ascii="Courier New" w:eastAsia="宋体" w:hAnsi="Courier New" w:cs="Courier New"/>
+          <w:color w:val="0000FF"/>
+          <w:kern w:val="0"/>
+          <w:sz w:val="20"/>
+          <w:szCs w:val="20"/>
+        </w:rPr>
+        <w:t>@for</w:t>
+      </w:r>
+      <w:r>
+        <w:rPr>
+          <w:rFonts w:ascii="Courier New" w:eastAsia="宋体" w:hAnsi="Courier New" w:cs="Courier New"/>
+          <w:color w:val="000000"/>
+          <w:kern w:val="0"/>
+          <w:sz w:val="20"/>
+          <w:szCs w:val="20"/>
+        </w:rPr>
+        <w:t>(supply(</w:t>
+      </w:r>
+      <w:proofErr w:type="spellStart"/>
+      <w:r>
+        <w:rPr>
+          <w:rFonts w:ascii="Courier New" w:eastAsia="宋体" w:hAnsi="Courier New" w:cs="Courier New"/>
+          <w:color w:val="000000"/>
+          <w:kern w:val="0"/>
+          <w:sz w:val="20"/>
+          <w:szCs w:val="20"/>
+        </w:rPr>
+        <w:t>i</w:t>
+      </w:r>
+      <w:proofErr w:type="spellEnd"/>
+      <w:r>
+        <w:rPr>
+          <w:rFonts w:ascii="Courier New" w:eastAsia="宋体" w:hAnsi="Courier New" w:cs="Courier New"/>
+          <w:color w:val="000000"/>
+          <w:kern w:val="0"/>
+          <w:sz w:val="20"/>
+          <w:szCs w:val="20"/>
+        </w:rPr>
+        <w:t xml:space="preserve">):  </w:t>
+      </w:r>
+      <w:r>
+        <w:rPr>
+          <w:rFonts w:ascii="Courier New" w:eastAsia="宋体" w:hAnsi="Courier New" w:cs="Courier New"/>
+          <w:color w:val="0000FF"/>
+          <w:kern w:val="0"/>
+          <w:sz w:val="20"/>
+          <w:szCs w:val="20"/>
+        </w:rPr>
+        <w:t>@sum</w:t>
+      </w:r>
+      <w:r>
+        <w:rPr>
+          <w:rFonts w:ascii="Courier New" w:eastAsia="宋体" w:hAnsi="Courier New" w:cs="Courier New"/>
+          <w:color w:val="000000"/>
+          <w:kern w:val="0"/>
+          <w:sz w:val="20"/>
+          <w:szCs w:val="20"/>
+        </w:rPr>
+        <w:t>(need(j</w:t>
+      </w:r>
+      <w:proofErr w:type="gramStart"/>
+      <w:r>
+        <w:rPr>
+          <w:rFonts w:ascii="Courier New" w:eastAsia="宋体" w:hAnsi="Courier New" w:cs="Courier New"/>
+          <w:color w:val="000000"/>
+          <w:kern w:val="0"/>
+          <w:sz w:val="20"/>
+          <w:szCs w:val="20"/>
+        </w:rPr>
+        <w:t>):</w:t>
+      </w:r>
+      <w:proofErr w:type="spellStart"/>
+      <w:r>
+        <w:rPr>
+          <w:rFonts w:ascii="Courier New" w:eastAsia="宋体" w:hAnsi="Courier New" w:cs="Courier New"/>
+          <w:color w:val="000000"/>
+          <w:kern w:val="0"/>
+          <w:sz w:val="20"/>
+          <w:szCs w:val="20"/>
+        </w:rPr>
+        <w:t>choiceamt</w:t>
+      </w:r>
+      <w:proofErr w:type="spellEnd"/>
+      <w:proofErr w:type="gramEnd"/>
+      <w:r>
+        <w:rPr>
+          <w:rFonts w:ascii="Courier New" w:eastAsia="宋体" w:hAnsi="Courier New" w:cs="Courier New"/>
+          <w:color w:val="000000"/>
+          <w:kern w:val="0"/>
+          <w:sz w:val="20"/>
+          <w:szCs w:val="20"/>
+        </w:rPr>
+        <w:t>(</w:t>
+      </w:r>
+      <w:proofErr w:type="spellStart"/>
+      <w:r>
+        <w:rPr>
+          <w:rFonts w:ascii="Courier New" w:eastAsia="宋体" w:hAnsi="Courier New" w:cs="Courier New"/>
+          <w:color w:val="000000"/>
+          <w:kern w:val="0"/>
+          <w:sz w:val="20"/>
+          <w:szCs w:val="20"/>
+        </w:rPr>
+        <w:t>i,j</w:t>
+      </w:r>
+      <w:proofErr w:type="spellEnd"/>
+      <w:r>
+        <w:rPr>
+          <w:rFonts w:ascii="Courier New" w:eastAsia="宋体" w:hAnsi="Courier New" w:cs="Courier New"/>
+          <w:color w:val="000000"/>
+          <w:kern w:val="0"/>
+          <w:sz w:val="20"/>
+          <w:szCs w:val="20"/>
+        </w:rPr>
+        <w:t>)) &gt;=500*flag(</w:t>
+      </w:r>
+      <w:proofErr w:type="spellStart"/>
+      <w:r>
+        <w:rPr>
+          <w:rFonts w:ascii="Courier New" w:eastAsia="宋体" w:hAnsi="Courier New" w:cs="Courier New"/>
+          <w:color w:val="000000"/>
+          <w:kern w:val="0"/>
+          <w:sz w:val="20"/>
+          <w:szCs w:val="20"/>
+        </w:rPr>
+        <w:t>i</w:t>
+      </w:r>
+      <w:proofErr w:type="spellEnd"/>
+      <w:r>
+        <w:rPr>
+          <w:rFonts w:ascii="Courier New" w:eastAsia="宋体" w:hAnsi="Courier New" w:cs="Courier New"/>
+          <w:color w:val="000000"/>
+          <w:kern w:val="0"/>
+          <w:sz w:val="20"/>
+          <w:szCs w:val="20"/>
+        </w:rPr>
+        <w:t>));</w:t>
+      </w:r>
+    </w:p>
+    <w:p>
+      <w:pPr>
+        <w:autoSpaceDE w:val="0"/>
+        <w:autoSpaceDN w:val="0"/>
+        <w:adjustRightInd w:val="0"/>
+        <w:jc w:val="left"/>
+        <w:rPr>
+          <w:rFonts w:ascii="Courier New" w:eastAsia="宋体" w:hAnsi="Courier New" w:cs="Courier New"/>
+          <w:color w:val="000000"/>
+          <w:kern w:val="0"/>
+          <w:sz w:val="20"/>
+          <w:szCs w:val="20"/>
+        </w:rPr>
+      </w:pPr>
+    </w:p>
+    <w:p>
+      <w:pPr>
+        <w:autoSpaceDE w:val="0"/>
+        <w:autoSpaceDN w:val="0"/>
+        <w:adjustRightInd w:val="0"/>
+        <w:jc w:val="left"/>
+        <w:rPr>
+          <w:rFonts w:ascii="Courier New" w:eastAsia="宋体" w:hAnsi="Courier New" w:cs="Courier New"/>
+          <w:color w:val="000000"/>
+          <w:kern w:val="0"/>
+          <w:sz w:val="20"/>
+          <w:szCs w:val="20"/>
+        </w:rPr>
+      </w:pPr>
+      <w:r>
+        <w:rPr>
+          <w:rFonts w:ascii="Courier New" w:eastAsia="宋体" w:hAnsi="Courier New" w:cs="Courier New"/>
+          <w:color w:val="0000FF"/>
+          <w:kern w:val="0"/>
+          <w:sz w:val="20"/>
+          <w:szCs w:val="20"/>
+        </w:rPr>
+        <w:t>@for</w:t>
+      </w:r>
+      <w:r>
+        <w:rPr>
+          <w:rFonts w:ascii="Courier New" w:eastAsia="宋体" w:hAnsi="Courier New" w:cs="Courier New"/>
+          <w:color w:val="000000"/>
+          <w:kern w:val="0"/>
+          <w:sz w:val="20"/>
+          <w:szCs w:val="20"/>
+        </w:rPr>
+        <w:t xml:space="preserve">(need(j):    </w:t>
+      </w:r>
+      <w:r>
+        <w:rPr>
+          <w:rFonts w:ascii="Courier New" w:eastAsia="宋体" w:hAnsi="Courier New" w:cs="Courier New"/>
+          <w:color w:val="0000FF"/>
+          <w:kern w:val="0"/>
+          <w:sz w:val="20"/>
+          <w:szCs w:val="20"/>
+        </w:rPr>
+        <w:t>@sum</w:t>
+      </w:r>
+      <w:r>
+        <w:rPr>
+          <w:rFonts w:ascii="Courier New" w:eastAsia="宋体" w:hAnsi="Courier New" w:cs="Courier New"/>
+          <w:color w:val="000000"/>
+          <w:kern w:val="0"/>
+          <w:sz w:val="20"/>
+          <w:szCs w:val="20"/>
+        </w:rPr>
+        <w:t>(supply(</w:t>
+      </w:r>
+      <w:proofErr w:type="spellStart"/>
+      <w:r>
+        <w:rPr>
+          <w:rFonts w:ascii="Courier New" w:eastAsia="宋体" w:hAnsi="Courier New" w:cs="Courier New"/>
+          <w:color w:val="000000"/>
+          <w:kern w:val="0"/>
+          <w:sz w:val="20"/>
+          <w:szCs w:val="20"/>
+        </w:rPr>
+        <w:t>i</w:t>
+      </w:r>
+      <w:proofErr w:type="spellEnd"/>
+      <w:proofErr w:type="gramStart"/>
+      <w:r>
+        <w:rPr>
+          <w:rFonts w:ascii="Courier New" w:eastAsia="宋体" w:hAnsi="Courier New" w:cs="Courier New"/>
+          <w:color w:val="000000"/>
+          <w:kern w:val="0"/>
+          <w:sz w:val="20"/>
+          <w:szCs w:val="20"/>
+        </w:rPr>
+        <w:t>):</w:t>
+      </w:r>
+      <w:proofErr w:type="spellStart"/>
+      <w:r>
+        <w:rPr>
+          <w:rFonts w:ascii="Courier New" w:eastAsia="宋体" w:hAnsi="Courier New" w:cs="Courier New"/>
+          <w:color w:val="000000"/>
+          <w:kern w:val="0"/>
+          <w:sz w:val="20"/>
+          <w:szCs w:val="20"/>
+        </w:rPr>
+        <w:t>choiceamt</w:t>
+      </w:r>
+      <w:proofErr w:type="spellEnd"/>
+      <w:proofErr w:type="gramEnd"/>
+      <w:r>
+        <w:rPr>
+          <w:rFonts w:ascii="Courier New" w:eastAsia="宋体" w:hAnsi="Courier New" w:cs="Courier New"/>
+          <w:color w:val="000000"/>
+          <w:kern w:val="0"/>
+          <w:sz w:val="20"/>
+          <w:szCs w:val="20"/>
+        </w:rPr>
+        <w:t>(</w:t>
+      </w:r>
+      <w:proofErr w:type="spellStart"/>
+      <w:r>
+        <w:rPr>
+          <w:rFonts w:ascii="Courier New" w:eastAsia="宋体" w:hAnsi="Courier New" w:cs="Courier New"/>
+          <w:color w:val="000000"/>
+          <w:kern w:val="0"/>
+          <w:sz w:val="20"/>
+          <w:szCs w:val="20"/>
+        </w:rPr>
+        <w:t>i,j</w:t>
+      </w:r>
+      <w:proofErr w:type="spellEnd"/>
+      <w:r>
+        <w:rPr>
+          <w:rFonts w:ascii="Courier New" w:eastAsia="宋体" w:hAnsi="Courier New" w:cs="Courier New"/>
+          <w:color w:val="000000"/>
+          <w:kern w:val="0"/>
+          <w:sz w:val="20"/>
+          <w:szCs w:val="20"/>
+        </w:rPr>
+        <w:t>))=</w:t>
+      </w:r>
+      <w:proofErr w:type="spellStart"/>
+      <w:r>
+        <w:rPr>
+          <w:rFonts w:ascii="Courier New" w:eastAsia="宋体" w:hAnsi="Courier New" w:cs="Courier New"/>
+          <w:color w:val="000000"/>
+          <w:kern w:val="0"/>
+          <w:sz w:val="20"/>
+          <w:szCs w:val="20"/>
+        </w:rPr>
+        <w:t>amt</w:t>
+      </w:r>
+      <w:proofErr w:type="spellEnd"/>
+      <w:r>
+        <w:rPr>
+          <w:rFonts w:ascii="Courier New" w:eastAsia="宋体" w:hAnsi="Courier New" w:cs="Courier New"/>
+          <w:color w:val="000000"/>
+          <w:kern w:val="0"/>
+          <w:sz w:val="20"/>
+          <w:szCs w:val="20"/>
+        </w:rPr>
+        <w:t xml:space="preserve">(j) ); </w:t>
+      </w:r>
+    </w:p>
+    <w:p>
+      <w:pPr>
+        <w:autoSpaceDE w:val="0"/>
+        <w:autoSpaceDN w:val="0"/>
+        <w:adjustRightInd w:val="0"/>
+        <w:jc w:val="left"/>
+        <w:rPr>
+          <w:rFonts w:ascii="Courier New" w:eastAsia="宋体" w:hAnsi="Courier New" w:cs="Courier New"/>
+          <w:color w:val="000000"/>
+          <w:kern w:val="0"/>
+          <w:sz w:val="20"/>
+          <w:szCs w:val="20"/>
+        </w:rPr>
+      </w:pPr>
+    </w:p>
+    <w:p>
+      <w:pPr>
+        <w:autoSpaceDE w:val="0"/>
+        <w:autoSpaceDN w:val="0"/>
+        <w:adjustRightInd w:val="0"/>
+        <w:jc w:val="left"/>
+        <w:rPr>
+          <w:rFonts w:ascii="Courier New" w:eastAsia="宋体" w:hAnsi="Courier New" w:cs="Courier New"/>
+          <w:color w:val="000000"/>
+          <w:kern w:val="0"/>
+          <w:sz w:val="20"/>
+          <w:szCs w:val="20"/>
+        </w:rPr>
+      </w:pPr>
+      <w:r>
+        <w:rPr>
+          <w:rFonts w:ascii="Courier New" w:eastAsia="宋体" w:hAnsi="Courier New" w:cs="Courier New"/>
+          <w:color w:val="000000"/>
+          <w:kern w:val="0"/>
+          <w:sz w:val="20"/>
+          <w:szCs w:val="20"/>
+        </w:rPr>
+        <w:t>l(</w:t>
+      </w:r>
+      <w:proofErr w:type="gramStart"/>
+      <w:r>
+        <w:rPr>
+          <w:rFonts w:ascii="Courier New" w:eastAsia="宋体" w:hAnsi="Courier New" w:cs="Courier New"/>
+          <w:color w:val="000000"/>
+          <w:kern w:val="0"/>
+          <w:sz w:val="20"/>
+          <w:szCs w:val="20"/>
+        </w:rPr>
+        <w:t>1)=</w:t>
+      </w:r>
+      <w:proofErr w:type="spellStart"/>
+      <w:proofErr w:type="gramEnd"/>
+      <w:r>
+        <w:rPr>
+          <w:rFonts w:ascii="Courier New" w:eastAsia="宋体" w:hAnsi="Courier New" w:cs="Courier New"/>
+          <w:color w:val="000000"/>
+          <w:kern w:val="0"/>
+          <w:sz w:val="20"/>
+          <w:szCs w:val="20"/>
+        </w:rPr>
+        <w:t>amt</w:t>
+      </w:r>
+      <w:proofErr w:type="spellEnd"/>
+      <w:r>
+        <w:rPr>
+          <w:rFonts w:ascii="Courier New" w:eastAsia="宋体" w:hAnsi="Courier New" w:cs="Courier New"/>
+          <w:color w:val="000000"/>
+          <w:kern w:val="0"/>
+          <w:sz w:val="20"/>
+          <w:szCs w:val="20"/>
+        </w:rPr>
+        <w:t>(1);</w:t>
+      </w:r>
+    </w:p>
+    <w:p>
+      <w:pPr>
+        <w:autoSpaceDE w:val="0"/>
+        <w:autoSpaceDN w:val="0"/>
+        <w:adjustRightInd w:val="0"/>
+        <w:jc w:val="left"/>
+        <w:rPr>
+          <w:rFonts w:ascii="Courier New" w:eastAsia="宋体" w:hAnsi="Courier New" w:cs="Courier New"/>
+          <w:color w:val="000000"/>
+          <w:kern w:val="0"/>
+          <w:sz w:val="20"/>
+          <w:szCs w:val="20"/>
+        </w:rPr>
+      </w:pPr>
+      <w:r>
+        <w:rPr>
+          <w:rFonts w:ascii="Courier New" w:eastAsia="宋体" w:hAnsi="Courier New" w:cs="Courier New"/>
+          <w:color w:val="0000FF"/>
+          <w:kern w:val="0"/>
+          <w:sz w:val="20"/>
+          <w:szCs w:val="20"/>
+        </w:rPr>
+        <w:t>@for</w:t>
+      </w:r>
+      <w:r>
+        <w:rPr>
+          <w:rFonts w:ascii="Courier New" w:eastAsia="宋体" w:hAnsi="Courier New" w:cs="Courier New"/>
+          <w:color w:val="000000"/>
+          <w:kern w:val="0"/>
+          <w:sz w:val="20"/>
+          <w:szCs w:val="20"/>
+        </w:rPr>
+        <w:t>(need(</w:t>
+      </w:r>
+      <w:r>
+        <w:rPr>
+          <w:rFonts w:ascii="宋体" w:eastAsia="宋体" w:hAnsi="Courier New" w:cs="宋体"/>
+          <w:color w:val="000000"/>
+          <w:kern w:val="0"/>
+          <w:sz w:val="20"/>
+          <w:szCs w:val="20"/>
+        </w:rPr>
+        <w:t>j</w:t>
+      </w:r>
+      <w:r>
+        <w:rPr>
+          <w:rFonts w:ascii="Courier New" w:eastAsia="宋体" w:hAnsi="Courier New" w:cs="Courier New"/>
+          <w:color w:val="000000"/>
+          <w:kern w:val="0"/>
+          <w:sz w:val="20"/>
+          <w:szCs w:val="20"/>
+        </w:rPr>
+        <w:t>)|j#ge#1 #and# j#le#</w:t>
+      </w:r>
+      <w:proofErr w:type="gramStart"/>
+      <w:r>
+        <w:rPr>
+          <w:rFonts w:ascii="Courier New" w:eastAsia="宋体" w:hAnsi="Courier New" w:cs="Courier New"/>
+          <w:color w:val="000000"/>
+          <w:kern w:val="0"/>
+          <w:sz w:val="20"/>
+          <w:szCs w:val="20"/>
+        </w:rPr>
+        <w:t>7 :</w:t>
+      </w:r>
+      <w:proofErr w:type="spellStart"/>
+      <w:r>
+        <w:rPr>
+          <w:rFonts w:ascii="Courier New" w:eastAsia="宋体" w:hAnsi="Courier New" w:cs="Courier New"/>
+          <w:color w:val="000000"/>
+          <w:kern w:val="0"/>
+          <w:sz w:val="20"/>
+          <w:szCs w:val="20"/>
+        </w:rPr>
+        <w:t>amt</w:t>
+      </w:r>
+      <w:proofErr w:type="spellEnd"/>
+      <w:proofErr w:type="gramEnd"/>
+      <w:r>
+        <w:rPr>
+          <w:rFonts w:ascii="Courier New" w:eastAsia="宋体" w:hAnsi="Courier New" w:cs="Courier New"/>
+          <w:color w:val="000000"/>
+          <w:kern w:val="0"/>
+          <w:sz w:val="20"/>
+          <w:szCs w:val="20"/>
+        </w:rPr>
+        <w:t>(j+1)=r(j)+l(j+1));</w:t>
+      </w:r>
+    </w:p>
+    <w:p>
+      <w:pPr>
+        <w:autoSpaceDE w:val="0"/>
+        <w:autoSpaceDN w:val="0"/>
+        <w:adjustRightInd w:val="0"/>
+        <w:jc w:val="left"/>
+        <w:rPr>
+          <w:rFonts w:ascii="Courier New" w:eastAsia="宋体" w:hAnsi="Courier New" w:cs="Courier New"/>
+          <w:color w:val="000000"/>
+          <w:kern w:val="0"/>
+          <w:sz w:val="20"/>
+          <w:szCs w:val="20"/>
+        </w:rPr>
+      </w:pPr>
+      <w:r>
+        <w:rPr>
+          <w:rFonts w:ascii="Courier New" w:eastAsia="宋体" w:hAnsi="Courier New" w:cs="Courier New"/>
+          <w:color w:val="000000"/>
+          <w:kern w:val="0"/>
+          <w:sz w:val="20"/>
+          <w:szCs w:val="20"/>
+        </w:rPr>
+        <w:t>r(</w:t>
+      </w:r>
+      <w:proofErr w:type="gramStart"/>
+      <w:r>
+        <w:rPr>
+          <w:rFonts w:ascii="Courier New" w:eastAsia="宋体" w:hAnsi="Courier New" w:cs="Courier New"/>
+          <w:color w:val="000000"/>
+          <w:kern w:val="0"/>
+          <w:sz w:val="20"/>
+          <w:szCs w:val="20"/>
+        </w:rPr>
+        <w:t>8)+</w:t>
+      </w:r>
+      <w:proofErr w:type="gramEnd"/>
+      <w:r>
+        <w:rPr>
+          <w:rFonts w:ascii="Courier New" w:eastAsia="宋体" w:hAnsi="Courier New" w:cs="Courier New"/>
+          <w:color w:val="000000"/>
+          <w:kern w:val="0"/>
+          <w:sz w:val="20"/>
+          <w:szCs w:val="20"/>
+        </w:rPr>
+        <w:t>l(9)+l(15)=</w:t>
+      </w:r>
+      <w:proofErr w:type="spellStart"/>
+      <w:r>
+        <w:rPr>
+          <w:rFonts w:ascii="Courier New" w:eastAsia="宋体" w:hAnsi="Courier New" w:cs="Courier New"/>
+          <w:color w:val="000000"/>
+          <w:kern w:val="0"/>
+          <w:sz w:val="20"/>
+          <w:szCs w:val="20"/>
+        </w:rPr>
+        <w:t>amt</w:t>
+      </w:r>
+      <w:proofErr w:type="spellEnd"/>
+      <w:r>
+        <w:rPr>
+          <w:rFonts w:ascii="Courier New" w:eastAsia="宋体" w:hAnsi="Courier New" w:cs="Courier New"/>
+          <w:color w:val="000000"/>
+          <w:kern w:val="0"/>
+          <w:sz w:val="20"/>
+          <w:szCs w:val="20"/>
+        </w:rPr>
+        <w:t>(9);</w:t>
+      </w:r>
+    </w:p>
+    <w:p>
+      <w:pPr>
+        <w:autoSpaceDE w:val="0"/>
+        <w:autoSpaceDN w:val="0"/>
+        <w:adjustRightInd w:val="0"/>
+        <w:jc w:val="left"/>
+        <w:rPr>
+          <w:rFonts w:ascii="Courier New" w:eastAsia="宋体" w:hAnsi="Courier New" w:cs="Courier New"/>
+          <w:color w:val="000000"/>
+          <w:kern w:val="0"/>
+          <w:sz w:val="20"/>
+          <w:szCs w:val="20"/>
+        </w:rPr>
+      </w:pPr>
+      <w:r>
+        <w:rPr>
+          <w:rFonts w:ascii="Courier New" w:eastAsia="宋体" w:hAnsi="Courier New" w:cs="Courier New"/>
+          <w:color w:val="000000"/>
+          <w:kern w:val="0"/>
+          <w:sz w:val="20"/>
+          <w:szCs w:val="20"/>
+        </w:rPr>
+        <w:t>r(</w:t>
+      </w:r>
+      <w:proofErr w:type="gramStart"/>
+      <w:r>
+        <w:rPr>
+          <w:rFonts w:ascii="Courier New" w:eastAsia="宋体" w:hAnsi="Courier New" w:cs="Courier New"/>
+          <w:color w:val="000000"/>
+          <w:kern w:val="0"/>
+          <w:sz w:val="20"/>
+          <w:szCs w:val="20"/>
+        </w:rPr>
+        <w:t>9)+</w:t>
+      </w:r>
+      <w:proofErr w:type="gramEnd"/>
+      <w:r>
+        <w:rPr>
+          <w:rFonts w:ascii="Courier New" w:eastAsia="宋体" w:hAnsi="Courier New" w:cs="Courier New"/>
+          <w:color w:val="000000"/>
+          <w:kern w:val="0"/>
+          <w:sz w:val="20"/>
+          <w:szCs w:val="20"/>
+        </w:rPr>
+        <w:t>l(10)=</w:t>
+      </w:r>
+      <w:proofErr w:type="spellStart"/>
+      <w:r>
+        <w:rPr>
+          <w:rFonts w:ascii="Courier New" w:eastAsia="宋体" w:hAnsi="Courier New" w:cs="Courier New"/>
+          <w:color w:val="000000"/>
+          <w:kern w:val="0"/>
+          <w:sz w:val="20"/>
+          <w:szCs w:val="20"/>
+        </w:rPr>
+        <w:t>amt</w:t>
+      </w:r>
+      <w:proofErr w:type="spellEnd"/>
+      <w:r>
+        <w:rPr>
+          <w:rFonts w:ascii="Courier New" w:eastAsia="宋体" w:hAnsi="Courier New" w:cs="Courier New"/>
+          <w:color w:val="000000"/>
+          <w:kern w:val="0"/>
+          <w:sz w:val="20"/>
+          <w:szCs w:val="20"/>
+        </w:rPr>
+        <w:t>(10);</w:t>
+      </w:r>
+    </w:p>
+    <w:p>
+      <w:pPr>
+        <w:autoSpaceDE w:val="0"/>
+        <w:autoSpaceDN w:val="0"/>
+        <w:adjustRightInd w:val="0"/>
+        <w:jc w:val="left"/>
+        <w:rPr>
+          <w:rFonts w:ascii="Courier New" w:eastAsia="宋体" w:hAnsi="Courier New" w:cs="Courier New"/>
+          <w:color w:val="000000"/>
+          <w:kern w:val="0"/>
+          <w:sz w:val="20"/>
+          <w:szCs w:val="20"/>
+        </w:rPr>
+      </w:pPr>
+      <w:r>
+        <w:rPr>
+          <w:rFonts w:ascii="Courier New" w:eastAsia="宋体" w:hAnsi="Courier New" w:cs="Courier New"/>
+          <w:color w:val="000000"/>
+          <w:kern w:val="0"/>
+          <w:sz w:val="20"/>
+          <w:szCs w:val="20"/>
+        </w:rPr>
+        <w:t>r(</w:t>
+      </w:r>
+      <w:proofErr w:type="gramStart"/>
+      <w:r>
+        <w:rPr>
+          <w:rFonts w:ascii="Courier New" w:eastAsia="宋体" w:hAnsi="Courier New" w:cs="Courier New"/>
+          <w:color w:val="000000"/>
+          <w:kern w:val="0"/>
+          <w:sz w:val="20"/>
+          <w:szCs w:val="20"/>
+        </w:rPr>
+        <w:t>10)+</w:t>
+      </w:r>
+      <w:proofErr w:type="gramEnd"/>
+      <w:r>
+        <w:rPr>
+          <w:rFonts w:ascii="Courier New" w:eastAsia="宋体" w:hAnsi="Courier New" w:cs="Courier New"/>
+          <w:color w:val="000000"/>
+          <w:kern w:val="0"/>
+          <w:sz w:val="20"/>
+          <w:szCs w:val="20"/>
+        </w:rPr>
+        <w:t>l(11)+l(16)=</w:t>
+      </w:r>
+      <w:proofErr w:type="spellStart"/>
+      <w:r>
+        <w:rPr>
+          <w:rFonts w:ascii="Courier New" w:eastAsia="宋体" w:hAnsi="Courier New" w:cs="Courier New"/>
+          <w:color w:val="000000"/>
+          <w:kern w:val="0"/>
+          <w:sz w:val="20"/>
+          <w:szCs w:val="20"/>
+        </w:rPr>
+        <w:t>amt</w:t>
+      </w:r>
+      <w:proofErr w:type="spellEnd"/>
+      <w:r>
+        <w:rPr>
+          <w:rFonts w:ascii="Courier New" w:eastAsia="宋体" w:hAnsi="Courier New" w:cs="Courier New"/>
+          <w:color w:val="000000"/>
+          <w:kern w:val="0"/>
+          <w:sz w:val="20"/>
+          <w:szCs w:val="20"/>
+        </w:rPr>
+        <w:t>(11);</w:t>
+      </w:r>
+    </w:p>
+    <w:p>
+      <w:pPr>
+        <w:autoSpaceDE w:val="0"/>
+        <w:autoSpaceDN w:val="0"/>
+        <w:adjustRightInd w:val="0"/>
+        <w:jc w:val="left"/>
+        <w:rPr>
+          <w:rFonts w:ascii="Courier New" w:eastAsia="宋体" w:hAnsi="Courier New" w:cs="Courier New"/>
+          <w:color w:val="000000"/>
+          <w:kern w:val="0"/>
+          <w:sz w:val="20"/>
+          <w:szCs w:val="20"/>
+        </w:rPr>
+      </w:pPr>
+      <w:r>
+        <w:rPr>
+          <w:rFonts w:ascii="Courier New" w:eastAsia="宋体" w:hAnsi="Courier New" w:cs="Courier New"/>
+          <w:color w:val="0000FF"/>
+          <w:kern w:val="0"/>
+          <w:sz w:val="20"/>
+          <w:szCs w:val="20"/>
+        </w:rPr>
+        <w:t>@for</w:t>
+      </w:r>
+      <w:r>
+        <w:rPr>
+          <w:rFonts w:ascii="Courier New" w:eastAsia="宋体" w:hAnsi="Courier New" w:cs="Courier New"/>
+          <w:color w:val="000000"/>
+          <w:kern w:val="0"/>
+          <w:sz w:val="20"/>
+          <w:szCs w:val="20"/>
+        </w:rPr>
+        <w:t>(need(j)|j#ge#11 #and# j#le#</w:t>
+      </w:r>
+      <w:proofErr w:type="gramStart"/>
+      <w:r>
+        <w:rPr>
+          <w:rFonts w:ascii="Courier New" w:eastAsia="宋体" w:hAnsi="Courier New" w:cs="Courier New"/>
+          <w:color w:val="000000"/>
+          <w:kern w:val="0"/>
+          <w:sz w:val="20"/>
+          <w:szCs w:val="20"/>
+        </w:rPr>
+        <w:t>13:r</w:t>
+      </w:r>
+      <w:proofErr w:type="gramEnd"/>
+      <w:r>
+        <w:rPr>
+          <w:rFonts w:ascii="Courier New" w:eastAsia="宋体" w:hAnsi="Courier New" w:cs="Courier New"/>
+          <w:color w:val="000000"/>
+          <w:kern w:val="0"/>
+          <w:sz w:val="20"/>
+          <w:szCs w:val="20"/>
+        </w:rPr>
+        <w:t>(j)+l(j+1)=</w:t>
+      </w:r>
+      <w:proofErr w:type="spellStart"/>
+      <w:r>
+        <w:rPr>
+          <w:rFonts w:ascii="Courier New" w:eastAsia="宋体" w:hAnsi="Courier New" w:cs="Courier New"/>
+          <w:color w:val="000000"/>
+          <w:kern w:val="0"/>
+          <w:sz w:val="20"/>
+          <w:szCs w:val="20"/>
+        </w:rPr>
+        <w:t>amt</w:t>
+      </w:r>
+      <w:proofErr w:type="spellEnd"/>
+      <w:r>
+        <w:rPr>
+          <w:rFonts w:ascii="Courier New" w:eastAsia="宋体" w:hAnsi="Courier New" w:cs="Courier New"/>
+          <w:color w:val="000000"/>
+          <w:kern w:val="0"/>
+          <w:sz w:val="20"/>
+          <w:szCs w:val="20"/>
+        </w:rPr>
+        <w:t>(j+1));</w:t>
+      </w:r>
+    </w:p>
+    <w:p>
+      <w:pPr>
+        <w:autoSpaceDE w:val="0"/>
+        <w:autoSpaceDN w:val="0"/>
+        <w:adjustRightInd w:val="0"/>
+        <w:jc w:val="left"/>
+        <w:rPr>
+          <w:rFonts w:ascii="Courier New" w:eastAsia="宋体" w:hAnsi="Courier New" w:cs="Courier New"/>
+          <w:color w:val="000000"/>
+          <w:kern w:val="0"/>
+          <w:sz w:val="20"/>
+          <w:szCs w:val="20"/>
+        </w:rPr>
+      </w:pPr>
+      <w:r>
+        <w:rPr>
+          <w:rFonts w:ascii="Courier New" w:eastAsia="宋体" w:hAnsi="Courier New" w:cs="Courier New"/>
+          <w:color w:val="000000"/>
+          <w:kern w:val="0"/>
+          <w:sz w:val="20"/>
+          <w:szCs w:val="20"/>
+        </w:rPr>
+        <w:t>r(</w:t>
+      </w:r>
+      <w:proofErr w:type="gramStart"/>
+      <w:r>
+        <w:rPr>
+          <w:rFonts w:ascii="Courier New" w:eastAsia="宋体" w:hAnsi="Courier New" w:cs="Courier New"/>
+          <w:color w:val="000000"/>
+          <w:kern w:val="0"/>
+          <w:sz w:val="20"/>
+          <w:szCs w:val="20"/>
+        </w:rPr>
+        <w:t>14)=</w:t>
+      </w:r>
+      <w:proofErr w:type="spellStart"/>
+      <w:proofErr w:type="gramEnd"/>
+      <w:r>
+        <w:rPr>
+          <w:rFonts w:ascii="Courier New" w:eastAsia="宋体" w:hAnsi="Courier New" w:cs="Courier New"/>
+          <w:color w:val="000000"/>
+          <w:kern w:val="0"/>
+          <w:sz w:val="20"/>
+          <w:szCs w:val="20"/>
+        </w:rPr>
+        <w:t>amt</w:t>
+      </w:r>
+      <w:proofErr w:type="spellEnd"/>
+      <w:r>
+        <w:rPr>
+          <w:rFonts w:ascii="Courier New" w:eastAsia="宋体" w:hAnsi="Courier New" w:cs="Courier New"/>
+          <w:color w:val="000000"/>
+          <w:kern w:val="0"/>
+          <w:sz w:val="20"/>
+          <w:szCs w:val="20"/>
+        </w:rPr>
+        <w:t>(15);</w:t>
+      </w:r>
+    </w:p>
+    <w:p>
+      <w:pPr>
+        <w:autoSpaceDE w:val="0"/>
+        <w:autoSpaceDN w:val="0"/>
+        <w:adjustRightInd w:val="0"/>
+        <w:jc w:val="left"/>
+        <w:rPr>
+          <w:rFonts w:ascii="Courier New" w:eastAsia="宋体" w:hAnsi="Courier New" w:cs="Courier New"/>
+          <w:color w:val="000000"/>
+          <w:kern w:val="0"/>
+          <w:sz w:val="20"/>
+          <w:szCs w:val="20"/>
+        </w:rPr>
+      </w:pPr>
+      <w:r>
+        <w:rPr>
+          <w:rFonts w:ascii="Courier New" w:eastAsia="宋体" w:hAnsi="Courier New" w:cs="Courier New"/>
+          <w:color w:val="000000"/>
+          <w:kern w:val="0"/>
+          <w:sz w:val="20"/>
+          <w:szCs w:val="20"/>
+        </w:rPr>
+        <w:t>r(</w:t>
+      </w:r>
+      <w:proofErr w:type="gramStart"/>
+      <w:r>
+        <w:rPr>
+          <w:rFonts w:ascii="Courier New" w:eastAsia="宋体" w:hAnsi="Courier New" w:cs="Courier New"/>
+          <w:color w:val="000000"/>
+          <w:kern w:val="0"/>
+          <w:sz w:val="20"/>
+          <w:szCs w:val="20"/>
+        </w:rPr>
+        <w:t>15)=</w:t>
+      </w:r>
+      <w:proofErr w:type="spellStart"/>
+      <w:proofErr w:type="gramEnd"/>
+      <w:r>
+        <w:rPr>
+          <w:rFonts w:ascii="Courier New" w:eastAsia="宋体" w:hAnsi="Courier New" w:cs="Courier New"/>
+          <w:color w:val="000000"/>
+          <w:kern w:val="0"/>
+          <w:sz w:val="20"/>
+          <w:szCs w:val="20"/>
+        </w:rPr>
+        <w:t>amt</w:t>
+      </w:r>
+      <w:proofErr w:type="spellEnd"/>
+      <w:r>
+        <w:rPr>
+          <w:rFonts w:ascii="Courier New" w:eastAsia="宋体" w:hAnsi="Courier New" w:cs="Courier New"/>
+          <w:color w:val="000000"/>
+          <w:kern w:val="0"/>
+          <w:sz w:val="20"/>
+          <w:szCs w:val="20"/>
+        </w:rPr>
+        <w:t>(16);</w:t>
+      </w:r>
+    </w:p>
+    <w:p>
+      <w:pPr>
+        <w:autoSpaceDE w:val="0"/>
+        <w:autoSpaceDN w:val="0"/>
+        <w:adjustRightInd w:val="0"/>
+        <w:jc w:val="left"/>
+        <w:rPr>
+          <w:rFonts w:ascii="Courier New" w:eastAsia="宋体" w:hAnsi="Courier New" w:cs="Courier New"/>
+          <w:color w:val="000000"/>
+          <w:kern w:val="0"/>
+          <w:sz w:val="20"/>
+          <w:szCs w:val="20"/>
+        </w:rPr>
+      </w:pPr>
+      <w:r>
+        <w:rPr>
+          <w:rFonts w:ascii="Courier New" w:eastAsia="宋体" w:hAnsi="Courier New" w:cs="Courier New"/>
+          <w:color w:val="000000"/>
+          <w:kern w:val="0"/>
+          <w:sz w:val="20"/>
+          <w:szCs w:val="20"/>
+        </w:rPr>
+        <w:t>r(</w:t>
+      </w:r>
+      <w:proofErr w:type="gramStart"/>
+      <w:r>
+        <w:rPr>
+          <w:rFonts w:ascii="Courier New" w:eastAsia="宋体" w:hAnsi="Courier New" w:cs="Courier New"/>
+          <w:color w:val="000000"/>
+          <w:kern w:val="0"/>
+          <w:sz w:val="20"/>
+          <w:szCs w:val="20"/>
+        </w:rPr>
+        <w:t>16)+</w:t>
+      </w:r>
+      <w:proofErr w:type="gramEnd"/>
+      <w:r>
+        <w:rPr>
+          <w:rFonts w:ascii="Courier New" w:eastAsia="宋体" w:hAnsi="Courier New" w:cs="Courier New"/>
+          <w:color w:val="000000"/>
+          <w:kern w:val="0"/>
+          <w:sz w:val="20"/>
+          <w:szCs w:val="20"/>
+        </w:rPr>
+        <w:t>l(17)+l(18)=</w:t>
+      </w:r>
+      <w:proofErr w:type="spellStart"/>
+      <w:r>
+        <w:rPr>
+          <w:rFonts w:ascii="Courier New" w:eastAsia="宋体" w:hAnsi="Courier New" w:cs="Courier New"/>
+          <w:color w:val="000000"/>
+          <w:kern w:val="0"/>
+          <w:sz w:val="20"/>
+          <w:szCs w:val="20"/>
+        </w:rPr>
+        <w:t>amt</w:t>
+      </w:r>
+      <w:proofErr w:type="spellEnd"/>
+      <w:r>
+        <w:rPr>
+          <w:rFonts w:ascii="Courier New" w:eastAsia="宋体" w:hAnsi="Courier New" w:cs="Courier New"/>
+          <w:color w:val="000000"/>
+          <w:kern w:val="0"/>
+          <w:sz w:val="20"/>
+          <w:szCs w:val="20"/>
+        </w:rPr>
+        <w:t>(17);</w:t>
+      </w:r>
+    </w:p>
+    <w:p>
+      <w:pPr>
+        <w:autoSpaceDE w:val="0"/>
+        <w:autoSpaceDN w:val="0"/>
+        <w:adjustRightInd w:val="0"/>
+        <w:jc w:val="left"/>
+        <w:rPr>
+          <w:rFonts w:ascii="Courier New" w:eastAsia="宋体" w:hAnsi="Courier New" w:cs="Courier New"/>
+          <w:color w:val="000000"/>
+          <w:kern w:val="0"/>
+          <w:sz w:val="20"/>
+          <w:szCs w:val="20"/>
+        </w:rPr>
+      </w:pPr>
+      <w:r>
+        <w:rPr>
+          <w:rFonts w:ascii="Courier New" w:eastAsia="宋体" w:hAnsi="Courier New" w:cs="Courier New"/>
+          <w:color w:val="000000"/>
+          <w:kern w:val="0"/>
+          <w:sz w:val="20"/>
+          <w:szCs w:val="20"/>
+        </w:rPr>
+        <w:t>r(</w:t>
+      </w:r>
+      <w:proofErr w:type="gramStart"/>
+      <w:r>
+        <w:rPr>
+          <w:rFonts w:ascii="Courier New" w:eastAsia="宋体" w:hAnsi="Courier New" w:cs="Courier New"/>
+          <w:color w:val="000000"/>
+          <w:kern w:val="0"/>
+          <w:sz w:val="20"/>
+          <w:szCs w:val="20"/>
+        </w:rPr>
+        <w:t>17)=</w:t>
+      </w:r>
+      <w:proofErr w:type="spellStart"/>
+      <w:proofErr w:type="gramEnd"/>
+      <w:r>
+        <w:rPr>
+          <w:rFonts w:ascii="Courier New" w:eastAsia="宋体" w:hAnsi="Courier New" w:cs="Courier New"/>
+          <w:color w:val="000000"/>
+          <w:kern w:val="0"/>
+          <w:sz w:val="20"/>
+          <w:szCs w:val="20"/>
+        </w:rPr>
+        <w:t>amt</w:t>
+      </w:r>
+      <w:proofErr w:type="spellEnd"/>
+      <w:r>
+        <w:rPr>
+          <w:rFonts w:ascii="Courier New" w:eastAsia="宋体" w:hAnsi="Courier New" w:cs="Courier New"/>
+          <w:color w:val="000000"/>
+          <w:kern w:val="0"/>
+          <w:sz w:val="20"/>
+          <w:szCs w:val="20"/>
+        </w:rPr>
+        <w:t>(18);</w:t>
+      </w:r>
+    </w:p>
+    <w:p>
+      <w:pPr>
+        <w:autoSpaceDE w:val="0"/>
+        <w:autoSpaceDN w:val="0"/>
+        <w:adjustRightInd w:val="0"/>
+        <w:jc w:val="left"/>
+        <w:rPr>
+          <w:rFonts w:ascii="Courier New" w:eastAsia="宋体" w:hAnsi="Courier New" w:cs="Courier New"/>
+          <w:color w:val="000000"/>
+          <w:kern w:val="0"/>
+          <w:sz w:val="20"/>
+          <w:szCs w:val="20"/>
+        </w:rPr>
+      </w:pPr>
+      <w:r>
+        <w:rPr>
+          <w:rFonts w:ascii="Courier New" w:eastAsia="宋体" w:hAnsi="Courier New" w:cs="Courier New"/>
+          <w:color w:val="0000FF"/>
+          <w:kern w:val="0"/>
+          <w:sz w:val="20"/>
+          <w:szCs w:val="20"/>
+        </w:rPr>
+        <w:t>@for</w:t>
+      </w:r>
+      <w:r>
+        <w:rPr>
+          <w:rFonts w:ascii="Courier New" w:eastAsia="宋体" w:hAnsi="Courier New" w:cs="Courier New"/>
+          <w:color w:val="000000"/>
+          <w:kern w:val="0"/>
+          <w:sz w:val="20"/>
+          <w:szCs w:val="20"/>
+        </w:rPr>
+        <w:t>(need(j)|j#ge#18 #and# j#le#</w:t>
+      </w:r>
+      <w:proofErr w:type="gramStart"/>
+      <w:r>
+        <w:rPr>
+          <w:rFonts w:ascii="Courier New" w:eastAsia="宋体" w:hAnsi="Courier New" w:cs="Courier New"/>
+          <w:color w:val="000000"/>
+          <w:kern w:val="0"/>
+          <w:sz w:val="20"/>
+          <w:szCs w:val="20"/>
+        </w:rPr>
+        <w:t>20:r</w:t>
+      </w:r>
+      <w:proofErr w:type="gramEnd"/>
+      <w:r>
+        <w:rPr>
+          <w:rFonts w:ascii="Courier New" w:eastAsia="宋体" w:hAnsi="Courier New" w:cs="Courier New"/>
+          <w:color w:val="000000"/>
+          <w:kern w:val="0"/>
+          <w:sz w:val="20"/>
+          <w:szCs w:val="20"/>
+        </w:rPr>
+        <w:t>(j)+l(j+1)=</w:t>
+      </w:r>
+      <w:proofErr w:type="spellStart"/>
+      <w:r>
+        <w:rPr>
+          <w:rFonts w:ascii="Courier New" w:eastAsia="宋体" w:hAnsi="Courier New" w:cs="Courier New"/>
+          <w:color w:val="000000"/>
+          <w:kern w:val="0"/>
+          <w:sz w:val="20"/>
+          <w:szCs w:val="20"/>
+        </w:rPr>
+        <w:t>amt</w:t>
+      </w:r>
+      <w:proofErr w:type="spellEnd"/>
+      <w:r>
+        <w:rPr>
+          <w:rFonts w:ascii="Courier New" w:eastAsia="宋体" w:hAnsi="Courier New" w:cs="Courier New"/>
+          <w:color w:val="000000"/>
+          <w:kern w:val="0"/>
+          <w:sz w:val="20"/>
+          <w:szCs w:val="20"/>
+        </w:rPr>
+        <w:t>(j+1));</w:t>
+      </w:r>
+    </w:p>
+    <w:p>
+      <w:pPr>
+        <w:autoSpaceDE w:val="0"/>
+        <w:autoSpaceDN w:val="0"/>
+        <w:adjustRightInd w:val="0"/>
+        <w:jc w:val="left"/>
+        <w:rPr>
+          <w:rFonts w:ascii="Courier New" w:eastAsia="宋体" w:hAnsi="Courier New" w:cs="Courier New"/>
+          <w:color w:val="000000"/>
+          <w:kern w:val="0"/>
+          <w:sz w:val="20"/>
+          <w:szCs w:val="20"/>
+        </w:rPr>
+      </w:pPr>
+      <w:proofErr w:type="gramStart"/>
+      <w:r>
+        <w:rPr>
+          <w:rFonts w:ascii="Courier New" w:eastAsia="宋体" w:hAnsi="Courier New" w:cs="Courier New"/>
+          <w:color w:val="000000"/>
+          <w:kern w:val="0"/>
+          <w:sz w:val="20"/>
+          <w:szCs w:val="20"/>
+        </w:rPr>
+        <w:t>l(</w:t>
+      </w:r>
+      <w:proofErr w:type="gramEnd"/>
+      <w:r>
+        <w:rPr>
+          <w:rFonts w:ascii="Courier New" w:eastAsia="宋体" w:hAnsi="Courier New" w:cs="Courier New"/>
+          <w:color w:val="000000"/>
+          <w:kern w:val="0"/>
+          <w:sz w:val="20"/>
+          <w:szCs w:val="20"/>
+        </w:rPr>
+        <w:t>21)=0;</w:t>
+      </w:r>
+    </w:p>
+    <w:p>
+      <w:pPr>
+        <w:autoSpaceDE w:val="0"/>
+        <w:autoSpaceDN w:val="0"/>
+        <w:adjustRightInd w:val="0"/>
+        <w:rPr>
+          <w:rFonts w:ascii="Times New Roman" w:eastAsia="宋体" w:hAnsi="Times New Roman" w:cs="Times New Roman"/>
+          <w:color w:val="000000"/>
+          <w:szCs w:val="21"/>
+        </w:rPr>
+      </w:pPr>
+      <w:proofErr w:type="gramStart"/>
+      <w:r>
+        <w:rPr>
+          <w:rFonts w:ascii="Courier New" w:eastAsia="宋体" w:hAnsi="Courier New" w:cs="Courier New"/>
+          <w:color w:val="000000"/>
+          <w:kern w:val="0"/>
+          <w:sz w:val="20"/>
+          <w:szCs w:val="20"/>
+        </w:rPr>
+        <w:t>r(</w:t>
+      </w:r>
+      <w:proofErr w:type="gramEnd"/>
+      <w:r>
+        <w:rPr>
+          <w:rFonts w:ascii="Courier New" w:eastAsia="宋体" w:hAnsi="Courier New" w:cs="Courier New"/>
+          <w:color w:val="000000"/>
+          <w:kern w:val="0"/>
+          <w:sz w:val="20"/>
+          <w:szCs w:val="20"/>
+        </w:rPr>
+        <w:t>21)=0;</w:t>
+      </w:r>
+    </w:p>
+    <w:p>
+      <w:pPr>
+        <w:autoSpaceDE w:val="0"/>
+        <w:autoSpaceDN w:val="0"/>
+        <w:adjustRightInd w:val="0"/>
+        <w:jc w:val="left"/>
+        <w:rPr>
+          <w:rFonts w:ascii="Courier New" w:eastAsia="宋体" w:hAnsi="Courier New" w:cs="Courier New"/>
+          <w:color w:val="000000"/>
+          <w:kern w:val="0"/>
+          <w:sz w:val="20"/>
+          <w:szCs w:val="20"/>
+        </w:rPr>
+      </w:pPr>
+    </w:p>
+    <w:p>
+      <w:pPr>
+        <w:autoSpaceDE w:val="0"/>
+        <w:autoSpaceDN w:val="0"/>
+        <w:adjustRightInd w:val="0"/>
+        <w:jc w:val="left"/>
+        <w:rPr>
+          <w:rFonts w:ascii="Courier New" w:eastAsia="宋体" w:hAnsi="Courier New" w:cs="Courier New"/>
+          <w:color w:val="000000"/>
+          <w:kern w:val="0"/>
+          <w:sz w:val="20"/>
+          <w:szCs w:val="20"/>
+        </w:rPr>
+      </w:pPr>
+      <w:r>
+        <w:rPr>
+          <w:rFonts w:ascii="Courier New" w:eastAsia="宋体" w:hAnsi="Courier New" w:cs="Courier New"/>
+          <w:color w:val="0000FF"/>
+          <w:kern w:val="0"/>
+          <w:sz w:val="20"/>
+          <w:szCs w:val="20"/>
+        </w:rPr>
+        <w:t>@for</w:t>
+      </w:r>
+      <w:r>
+        <w:rPr>
+          <w:rFonts w:ascii="Courier New" w:eastAsia="宋体" w:hAnsi="Courier New" w:cs="Courier New"/>
+          <w:color w:val="000000"/>
+          <w:kern w:val="0"/>
+          <w:sz w:val="20"/>
+          <w:szCs w:val="20"/>
+        </w:rPr>
+        <w:t>(need(j</w:t>
+      </w:r>
+      <w:proofErr w:type="gramStart"/>
+      <w:r>
+        <w:rPr>
+          <w:rFonts w:ascii="Courier New" w:eastAsia="宋体" w:hAnsi="Courier New" w:cs="Courier New"/>
+          <w:color w:val="000000"/>
+          <w:kern w:val="0"/>
+          <w:sz w:val="20"/>
+          <w:szCs w:val="20"/>
+        </w:rPr>
+        <w:t>):l</w:t>
+      </w:r>
+      <w:proofErr w:type="gramEnd"/>
+      <w:r>
+        <w:rPr>
+          <w:rFonts w:ascii="Courier New" w:eastAsia="宋体" w:hAnsi="Courier New" w:cs="Courier New"/>
+          <w:color w:val="000000"/>
+          <w:kern w:val="0"/>
+          <w:sz w:val="20"/>
+          <w:szCs w:val="20"/>
+        </w:rPr>
+        <w:t>(j)+r(j)=</w:t>
+      </w:r>
+      <w:proofErr w:type="spellStart"/>
+      <w:r>
+        <w:rPr>
+          <w:rFonts w:ascii="Courier New" w:eastAsia="宋体" w:hAnsi="Courier New" w:cs="Courier New"/>
+          <w:color w:val="000000"/>
+          <w:kern w:val="0"/>
+          <w:sz w:val="20"/>
+          <w:szCs w:val="20"/>
+        </w:rPr>
+        <w:t>everydistance</w:t>
+      </w:r>
+      <w:proofErr w:type="spellEnd"/>
+      <w:r>
+        <w:rPr>
+          <w:rFonts w:ascii="Courier New" w:eastAsia="宋体" w:hAnsi="Courier New" w:cs="Courier New"/>
+          <w:color w:val="000000"/>
+          <w:kern w:val="0"/>
+          <w:sz w:val="20"/>
+          <w:szCs w:val="20"/>
+        </w:rPr>
+        <w:t>(j));</w:t>
+      </w:r>
+    </w:p>
+    <w:p>
+      <w:pPr>
+        <w:autoSpaceDE w:val="0"/>
+        <w:autoSpaceDN w:val="0"/>
+        <w:adjustRightInd w:val="0"/>
+        <w:jc w:val="left"/>
+        <w:rPr>
+          <w:rFonts w:ascii="Courier New" w:eastAsia="宋体" w:hAnsi="Courier New" w:cs="Courier New"/>
+          <w:color w:val="000000"/>
+          <w:kern w:val="0"/>
+          <w:sz w:val="20"/>
+          <w:szCs w:val="20"/>
+        </w:rPr>
+      </w:pPr>
+    </w:p>
+    <w:p>
+      <w:pPr>
+        <w:autoSpaceDE w:val="0"/>
+        <w:autoSpaceDN w:val="0"/>
+        <w:adjustRightInd w:val="0"/>
+        <w:jc w:val="left"/>
+        <w:rPr>
+          <w:rFonts w:ascii="Courier New" w:eastAsia="宋体" w:hAnsi="Courier New" w:cs="Courier New"/>
+          <w:color w:val="000000"/>
+          <w:kern w:val="0"/>
+          <w:sz w:val="20"/>
+          <w:szCs w:val="20"/>
+        </w:rPr>
+      </w:pPr>
+      <w:r>
+        <w:rPr>
+          <w:rFonts w:ascii="Courier New" w:eastAsia="宋体" w:hAnsi="Courier New" w:cs="Courier New"/>
+          <w:color w:val="0000FF"/>
+          <w:kern w:val="0"/>
+          <w:sz w:val="20"/>
+          <w:szCs w:val="20"/>
+        </w:rPr>
+        <w:t>@</w:t>
+      </w:r>
+      <w:proofErr w:type="gramStart"/>
+      <w:r>
+        <w:rPr>
+          <w:rFonts w:ascii="Courier New" w:eastAsia="宋体" w:hAnsi="Courier New" w:cs="Courier New"/>
+          <w:color w:val="0000FF"/>
+          <w:kern w:val="0"/>
+          <w:sz w:val="20"/>
+          <w:szCs w:val="20"/>
+        </w:rPr>
+        <w:t>for</w:t>
+      </w:r>
+      <w:r>
+        <w:rPr>
+          <w:rFonts w:ascii="Courier New" w:eastAsia="宋体" w:hAnsi="Courier New" w:cs="Courier New"/>
+          <w:color w:val="000000"/>
+          <w:kern w:val="0"/>
+          <w:sz w:val="20"/>
+          <w:szCs w:val="20"/>
+        </w:rPr>
+        <w:t>(</w:t>
+      </w:r>
+      <w:proofErr w:type="gramEnd"/>
+      <w:r>
+        <w:rPr>
+          <w:rFonts w:ascii="Courier New" w:eastAsia="宋体" w:hAnsi="Courier New" w:cs="Courier New"/>
+          <w:color w:val="000000"/>
+          <w:kern w:val="0"/>
+          <w:sz w:val="20"/>
+          <w:szCs w:val="20"/>
+        </w:rPr>
+        <w:t xml:space="preserve">need: </w:t>
+      </w:r>
+      <w:r>
+        <w:rPr>
+          <w:rFonts w:ascii="Courier New" w:eastAsia="宋体" w:hAnsi="Courier New" w:cs="Courier New"/>
+          <w:color w:val="0000FF"/>
+          <w:kern w:val="0"/>
+          <w:sz w:val="20"/>
+          <w:szCs w:val="20"/>
+        </w:rPr>
+        <w:t>@gin</w:t>
+      </w:r>
+      <w:r>
+        <w:rPr>
+          <w:rFonts w:ascii="Courier New" w:eastAsia="宋体" w:hAnsi="Courier New" w:cs="Courier New"/>
+          <w:color w:val="000000"/>
+          <w:kern w:val="0"/>
+          <w:sz w:val="20"/>
+          <w:szCs w:val="20"/>
+        </w:rPr>
+        <w:t>(</w:t>
+      </w:r>
+      <w:proofErr w:type="spellStart"/>
+      <w:r>
+        <w:rPr>
+          <w:rFonts w:ascii="Courier New" w:eastAsia="宋体" w:hAnsi="Courier New" w:cs="Courier New"/>
+          <w:color w:val="000000"/>
+          <w:kern w:val="0"/>
+          <w:sz w:val="20"/>
+          <w:szCs w:val="20"/>
+        </w:rPr>
+        <w:t>amt</w:t>
+      </w:r>
+      <w:proofErr w:type="spellEnd"/>
+      <w:r>
+        <w:rPr>
+          <w:rFonts w:ascii="Courier New" w:eastAsia="宋体" w:hAnsi="Courier New" w:cs="Courier New"/>
+          <w:color w:val="000000"/>
+          <w:kern w:val="0"/>
+          <w:sz w:val="20"/>
+          <w:szCs w:val="20"/>
+        </w:rPr>
+        <w:t>));</w:t>
+      </w:r>
+    </w:p>
+    <w:p>
+      <w:pPr>
+        <w:autoSpaceDE w:val="0"/>
+        <w:autoSpaceDN w:val="0"/>
+        <w:adjustRightInd w:val="0"/>
+        <w:jc w:val="left"/>
+        <w:rPr>
+          <w:rFonts w:ascii="Courier New" w:eastAsia="宋体" w:hAnsi="Courier New" w:cs="Courier New"/>
+          <w:color w:val="000000"/>
+          <w:kern w:val="0"/>
+          <w:sz w:val="20"/>
+          <w:szCs w:val="20"/>
+        </w:rPr>
+      </w:pPr>
+      <w:r>
+        <w:rPr>
+          <w:rFonts w:ascii="Courier New" w:eastAsia="宋体" w:hAnsi="Courier New" w:cs="Courier New"/>
+          <w:color w:val="0000FF"/>
+          <w:kern w:val="0"/>
+          <w:sz w:val="20"/>
+          <w:szCs w:val="20"/>
+        </w:rPr>
+        <w:t>@</w:t>
+      </w:r>
+      <w:proofErr w:type="gramStart"/>
+      <w:r>
+        <w:rPr>
+          <w:rFonts w:ascii="Courier New" w:eastAsia="宋体" w:hAnsi="Courier New" w:cs="Courier New"/>
+          <w:color w:val="0000FF"/>
+          <w:kern w:val="0"/>
+          <w:sz w:val="20"/>
+          <w:szCs w:val="20"/>
+        </w:rPr>
+        <w:t>for</w:t>
+      </w:r>
+      <w:r>
+        <w:rPr>
+          <w:rFonts w:ascii="Courier New" w:eastAsia="宋体" w:hAnsi="Courier New" w:cs="Courier New"/>
+          <w:color w:val="000000"/>
+          <w:kern w:val="0"/>
+          <w:sz w:val="20"/>
+          <w:szCs w:val="20"/>
+        </w:rPr>
+        <w:t>(</w:t>
+      </w:r>
+      <w:proofErr w:type="gramEnd"/>
+      <w:r>
+        <w:rPr>
+          <w:rFonts w:ascii="Courier New" w:eastAsia="宋体" w:hAnsi="Courier New" w:cs="Courier New"/>
+          <w:color w:val="000000"/>
+          <w:kern w:val="0"/>
+          <w:sz w:val="20"/>
+          <w:szCs w:val="20"/>
+        </w:rPr>
+        <w:t xml:space="preserve">need: </w:t>
+      </w:r>
+      <w:r>
+        <w:rPr>
+          <w:rFonts w:ascii="Courier New" w:eastAsia="宋体" w:hAnsi="Courier New" w:cs="Courier New"/>
+          <w:color w:val="0000FF"/>
+          <w:kern w:val="0"/>
+          <w:sz w:val="20"/>
+          <w:szCs w:val="20"/>
+        </w:rPr>
+        <w:t>@gin</w:t>
+      </w:r>
+      <w:r>
+        <w:rPr>
+          <w:rFonts w:ascii="Courier New" w:eastAsia="宋体" w:hAnsi="Courier New" w:cs="Courier New"/>
+          <w:color w:val="000000"/>
+          <w:kern w:val="0"/>
+          <w:sz w:val="20"/>
+          <w:szCs w:val="20"/>
+        </w:rPr>
+        <w:t>(</w:t>
+      </w:r>
+      <w:proofErr w:type="spellStart"/>
+      <w:r>
+        <w:rPr>
+          <w:rFonts w:ascii="Courier New" w:eastAsia="宋体" w:hAnsi="Courier New" w:cs="Courier New"/>
+          <w:color w:val="000000"/>
+          <w:kern w:val="0"/>
+          <w:sz w:val="20"/>
+          <w:szCs w:val="20"/>
+        </w:rPr>
+        <w:t>choiceamt</w:t>
+      </w:r>
+      <w:proofErr w:type="spellEnd"/>
+      <w:r>
+        <w:rPr>
+          <w:rFonts w:ascii="Courier New" w:eastAsia="宋体" w:hAnsi="Courier New" w:cs="Courier New"/>
+          <w:color w:val="000000"/>
+          <w:kern w:val="0"/>
+          <w:sz w:val="20"/>
+          <w:szCs w:val="20"/>
+        </w:rPr>
+        <w:t>));</w:t>
+      </w:r>
+    </w:p>
+    <w:p>
+      <w:pPr>
+        <w:autoSpaceDE w:val="0"/>
+        <w:autoSpaceDN w:val="0"/>
+        <w:adjustRightInd w:val="0"/>
+        <w:jc w:val="left"/>
+        <w:rPr>
+          <w:rFonts w:ascii="Courier New" w:eastAsia="宋体" w:hAnsi="Courier New" w:cs="Courier New"/>
+          <w:color w:val="000000"/>
+          <w:kern w:val="0"/>
+          <w:sz w:val="20"/>
+          <w:szCs w:val="20"/>
+        </w:rPr>
+      </w:pPr>
+      <w:r>
+        <w:rPr>
+          <w:rFonts w:ascii="Courier New" w:eastAsia="宋体" w:hAnsi="Courier New" w:cs="Courier New"/>
+          <w:color w:val="0000FF"/>
+          <w:kern w:val="0"/>
+          <w:sz w:val="20"/>
+          <w:szCs w:val="20"/>
+        </w:rPr>
+        <w:t>@</w:t>
+      </w:r>
+      <w:proofErr w:type="gramStart"/>
+      <w:r>
+        <w:rPr>
+          <w:rFonts w:ascii="Courier New" w:eastAsia="宋体" w:hAnsi="Courier New" w:cs="Courier New"/>
+          <w:color w:val="0000FF"/>
+          <w:kern w:val="0"/>
+          <w:sz w:val="20"/>
+          <w:szCs w:val="20"/>
+        </w:rPr>
+        <w:t>for</w:t>
+      </w:r>
+      <w:r>
+        <w:rPr>
+          <w:rFonts w:ascii="Courier New" w:eastAsia="宋体" w:hAnsi="Courier New" w:cs="Courier New"/>
+          <w:color w:val="000000"/>
+          <w:kern w:val="0"/>
+          <w:sz w:val="20"/>
+          <w:szCs w:val="20"/>
+        </w:rPr>
+        <w:t>(</w:t>
+      </w:r>
+      <w:proofErr w:type="gramEnd"/>
+      <w:r>
+        <w:rPr>
+          <w:rFonts w:ascii="Courier New" w:eastAsia="宋体" w:hAnsi="Courier New" w:cs="Courier New"/>
+          <w:color w:val="000000"/>
+          <w:kern w:val="0"/>
+          <w:sz w:val="20"/>
+          <w:szCs w:val="20"/>
+        </w:rPr>
+        <w:t xml:space="preserve">need: </w:t>
+      </w:r>
+      <w:r>
+        <w:rPr>
+          <w:rFonts w:ascii="Courier New" w:eastAsia="宋体" w:hAnsi="Courier New" w:cs="Courier New"/>
+          <w:color w:val="0000FF"/>
+          <w:kern w:val="0"/>
+          <w:sz w:val="20"/>
+          <w:szCs w:val="20"/>
+        </w:rPr>
+        <w:t>@gin</w:t>
+      </w:r>
+      <w:r>
+        <w:rPr>
+          <w:rFonts w:ascii="Courier New" w:eastAsia="宋体" w:hAnsi="Courier New" w:cs="Courier New"/>
+          <w:color w:val="000000"/>
+          <w:kern w:val="0"/>
+          <w:sz w:val="20"/>
+          <w:szCs w:val="20"/>
+        </w:rPr>
+        <w:t>(l));</w:t>
+      </w:r>
+    </w:p>
+    <w:p>
+      <w:pPr>
+        <w:autoSpaceDE w:val="0"/>
+        <w:autoSpaceDN w:val="0"/>
+        <w:adjustRightInd w:val="0"/>
+        <w:jc w:val="left"/>
+        <w:rPr>
+          <w:rFonts w:ascii="Courier New" w:eastAsia="宋体" w:hAnsi="Courier New" w:cs="Courier New"/>
+          <w:color w:val="000000"/>
+          <w:kern w:val="0"/>
+          <w:sz w:val="20"/>
+          <w:szCs w:val="20"/>
+        </w:rPr>
+      </w:pPr>
+      <w:r>
+        <w:rPr>
+          <w:rFonts w:ascii="Courier New" w:eastAsia="宋体" w:hAnsi="Courier New" w:cs="Courier New"/>
+          <w:color w:val="0000FF"/>
+          <w:kern w:val="0"/>
+          <w:sz w:val="20"/>
+          <w:szCs w:val="20"/>
+        </w:rPr>
+        <w:t>@</w:t>
+      </w:r>
+      <w:proofErr w:type="gramStart"/>
+      <w:r>
+        <w:rPr>
+          <w:rFonts w:ascii="Courier New" w:eastAsia="宋体" w:hAnsi="Courier New" w:cs="Courier New"/>
+          <w:color w:val="0000FF"/>
+          <w:kern w:val="0"/>
+          <w:sz w:val="20"/>
+          <w:szCs w:val="20"/>
+        </w:rPr>
+        <w:t>for</w:t>
+      </w:r>
+      <w:r>
+        <w:rPr>
+          <w:rFonts w:ascii="Courier New" w:eastAsia="宋体" w:hAnsi="Courier New" w:cs="Courier New"/>
+          <w:color w:val="000000"/>
+          <w:kern w:val="0"/>
+          <w:sz w:val="20"/>
+          <w:szCs w:val="20"/>
+        </w:rPr>
+        <w:t>(</w:t>
+      </w:r>
+      <w:proofErr w:type="gramEnd"/>
+      <w:r>
+        <w:rPr>
+          <w:rFonts w:ascii="Courier New" w:eastAsia="宋体" w:hAnsi="Courier New" w:cs="Courier New"/>
+          <w:color w:val="000000"/>
+          <w:kern w:val="0"/>
+          <w:sz w:val="20"/>
+          <w:szCs w:val="20"/>
+        </w:rPr>
+        <w:t xml:space="preserve">need: </w:t>
+      </w:r>
+      <w:r>
+        <w:rPr>
+          <w:rFonts w:ascii="Courier New" w:eastAsia="宋体" w:hAnsi="Courier New" w:cs="Courier New"/>
+          <w:color w:val="0000FF"/>
+          <w:kern w:val="0"/>
+          <w:sz w:val="20"/>
+          <w:szCs w:val="20"/>
+        </w:rPr>
+        <w:t>@gin</w:t>
+      </w:r>
+      <w:r>
+        <w:rPr>
+          <w:rFonts w:ascii="Courier New" w:eastAsia="宋体" w:hAnsi="Courier New" w:cs="Courier New"/>
+          <w:color w:val="000000"/>
+          <w:kern w:val="0"/>
+          <w:sz w:val="20"/>
+          <w:szCs w:val="20"/>
+        </w:rPr>
+        <w:t>(r));</w:t>
+      </w:r>
+    </w:p>
+    <w:p>
+      <w:pPr>
+        <w:autoSpaceDE w:val="0"/>
+        <w:autoSpaceDN w:val="0"/>
+        <w:adjustRightInd w:val="0"/>
+        <w:jc w:val="left"/>
+        <w:rPr>
+          <w:rFonts w:ascii="Courier New" w:eastAsia="宋体" w:hAnsi="Courier New" w:cs="Courier New"/>
+          <w:color w:val="000000"/>
+          <w:kern w:val="0"/>
+          <w:sz w:val="20"/>
+          <w:szCs w:val="20"/>
+        </w:rPr>
+      </w:pPr>
+      <w:r>
+        <w:rPr>
+          <w:rFonts w:ascii="Courier New" w:eastAsia="宋体" w:hAnsi="Courier New" w:cs="Courier New"/>
+          <w:color w:val="0000FF"/>
+          <w:kern w:val="0"/>
+          <w:sz w:val="20"/>
+          <w:szCs w:val="20"/>
+        </w:rPr>
+        <w:t>@</w:t>
+      </w:r>
+      <w:proofErr w:type="gramStart"/>
+      <w:r>
+        <w:rPr>
+          <w:rFonts w:ascii="Courier New" w:eastAsia="宋体" w:hAnsi="Courier New" w:cs="Courier New"/>
+          <w:color w:val="0000FF"/>
+          <w:kern w:val="0"/>
+          <w:sz w:val="20"/>
+          <w:szCs w:val="20"/>
+        </w:rPr>
+        <w:t>for</w:t>
+      </w:r>
+      <w:r>
+        <w:rPr>
+          <w:rFonts w:ascii="Courier New" w:eastAsia="宋体" w:hAnsi="Courier New" w:cs="Courier New"/>
+          <w:color w:val="000000"/>
+          <w:kern w:val="0"/>
+          <w:sz w:val="20"/>
+          <w:szCs w:val="20"/>
+        </w:rPr>
+        <w:t>(</w:t>
+      </w:r>
+      <w:proofErr w:type="gramEnd"/>
+      <w:r>
+        <w:rPr>
+          <w:rFonts w:ascii="Courier New" w:eastAsia="宋体" w:hAnsi="Courier New" w:cs="Courier New"/>
+          <w:color w:val="000000"/>
+          <w:kern w:val="0"/>
+          <w:sz w:val="20"/>
+          <w:szCs w:val="20"/>
+        </w:rPr>
+        <w:t xml:space="preserve">supply: </w:t>
+      </w:r>
+      <w:r>
+        <w:rPr>
+          <w:rFonts w:ascii="Courier New" w:eastAsia="宋体" w:hAnsi="Courier New" w:cs="Courier New"/>
+          <w:color w:val="0000FF"/>
+          <w:kern w:val="0"/>
+          <w:sz w:val="20"/>
+          <w:szCs w:val="20"/>
+        </w:rPr>
+        <w:t>@bin</w:t>
+      </w:r>
+      <w:r>
+        <w:rPr>
+          <w:rFonts w:ascii="Courier New" w:eastAsia="宋体" w:hAnsi="Courier New" w:cs="Courier New"/>
+          <w:color w:val="000000"/>
+          <w:kern w:val="0"/>
+          <w:sz w:val="20"/>
+          <w:szCs w:val="20"/>
+        </w:rPr>
+        <w:t>(flag));</w:t>
+      </w:r>
+    </w:p>
+    <w:p>
+      <w:pPr>
+        <w:autoSpaceDE w:val="0"/>
+        <w:autoSpaceDN w:val="0"/>
+        <w:adjustRightInd w:val="0"/>
+        <w:jc w:val="left"/>
+        <w:rPr>
+          <w:rFonts w:ascii="Courier New" w:eastAsia="宋体" w:hAnsi="Courier New" w:cs="Courier New"/>
+          <w:color w:val="000000"/>
+          <w:kern w:val="0"/>
+          <w:sz w:val="20"/>
+          <w:szCs w:val="20"/>
+        </w:rPr>
+      </w:pPr>
     </w:p>
     <w:sectPr>
-      <w:footerReference w:type="default" r:id="rId14"/>
+      <w:footerReference w:type="default" r:id="rId13"/>
       <w:pgSz w:w="12240" w:h="15840"/>
       <w:pgMar w:top="1440" w:right="1800" w:bottom="1440" w:left="1800" w:header="851" w:footer="992" w:gutter="0"/>
       <w:cols w:space="425"/>
@@ -20617,7 +24632,6 @@
         <w:docPartUnique/>
       </w:docPartObj>
     </w:sdtPr>
-    <w:sdtEndPr/>
     <w:sdtContent>
       <w:p>
         <w:pPr>
@@ -20638,7 +24652,7 @@
             <w:noProof/>
             <w:lang w:val="zh-CN"/>
           </w:rPr>
-          <w:t>4</w:t>
+          <w:t>10</w:t>
         </w:r>
         <w:r>
           <w:fldChar w:fldCharType="end"/>
@@ -21489,6 +25503,13 @@
     <w:pitch w:val="default"/>
     <w:sig w:usb0="00000001" w:usb1="080E0000" w:usb2="00000010" w:usb3="00000000" w:csb0="00040000" w:csb1="00000000"/>
   </w:font>
+  <w:font w:name="Consolas">
+    <w:panose1 w:val="020B0609020204030204"/>
+    <w:charset w:val="00"/>
+    <w:family w:val="modern"/>
+    <w:pitch w:val="fixed"/>
+    <w:sig w:usb0="E00006FF" w:usb1="0000FCFF" w:usb2="00000001" w:usb3="00000000" w:csb0="0000019F" w:csb1="00000000"/>
+  </w:font>
   <w:font w:name="等线">
     <w:altName w:val="DengXian"/>
     <w:panose1 w:val="02010600030101010101"/>
@@ -21535,6 +25556,7 @@
     <w:rsidRoot w:val="008662F1"/>
     <w:rsid w:val="001C3FBC"/>
     <w:rsid w:val="00205FA7"/>
+    <w:rsid w:val="006143F3"/>
     <w:rsid w:val="008662F1"/>
     <w:rsid w:val="00A70E8E"/>
     <w:rsid w:val="00EC5A9E"/>
@@ -22015,7 +26037,7 @@
     <w:basedOn w:val="a0"/>
     <w:uiPriority w:val="99"/>
     <w:semiHidden/>
-    <w:rsid w:val="00EC5A9E"/>
+    <w:rsid w:val="006143F3"/>
     <w:rPr>
       <w:color w:val="808080"/>
     </w:rPr>
@@ -22320,7 +26342,7 @@
 </file>
 
 <file path=customXml/itemProps1.xml><?xml version="1.0" encoding="utf-8"?>
-<ds:datastoreItem xmlns:ds="http://schemas.openxmlformats.org/officeDocument/2006/customXml" ds:itemID="{6F73C466-5F90-4761-A652-482F4615B4F1}">
+<ds:datastoreItem xmlns:ds="http://schemas.openxmlformats.org/officeDocument/2006/customXml" ds:itemID="{2E9B1BA0-54BF-460E-9D29-E3A8F9FF26A2}">
   <ds:schemaRefs>
     <ds:schemaRef ds:uri="http://schemas.openxmlformats.org/officeDocument/2006/bibliography"/>
   </ds:schemaRefs>

--- a/第一轮建模/论文/第一轮B题论文.docx
+++ b/第一轮建模/论文/第一轮B题论文.docx
@@ -11659,7 +11659,21 @@
         <w:rPr>
           <w:rFonts w:hint="eastAsia"/>
         </w:rPr>
-        <w:t>的矩阵，行指标为</w:t>
+        <w:t>的矩阵，</w:t>
+      </w:r>
+      <w:proofErr w:type="gramStart"/>
+      <w:r>
+        <w:rPr>
+          <w:rFonts w:hint="eastAsia"/>
+        </w:rPr>
+        <w:t>行指标</w:t>
+      </w:r>
+      <w:proofErr w:type="gramEnd"/>
+      <w:r>
+        <w:rPr>
+          <w:rFonts w:hint="eastAsia"/>
+        </w:rPr>
+        <w:t>为</w:t>
       </w:r>
       <m:oMath>
         <m:sSub>
@@ -15887,9 +15901,6 @@
     <w:p>
       <w:pPr>
         <w:ind w:firstLineChars="200" w:firstLine="420"/>
-        <w:rPr>
-          <w:rFonts w:hint="eastAsia"/>
-        </w:rPr>
       </w:pPr>
       <w:r>
         <w:rPr>
@@ -17579,10 +17590,10 @@
             <v:path o:extrusionok="f" gradientshapeok="t" o:connecttype="rect"/>
             <o:lock v:ext="edit" aspectratio="t"/>
           </v:shapetype>
-          <v:shape id="_x0000_i1025" type="#_x0000_t75" style="width:340pt;height:185.2pt" o:ole="">
+          <v:shape id="_x0000_i1025" type="#_x0000_t75" style="width:340pt;height:184.8pt" o:ole="">
             <v:imagedata r:id="rId9" o:title=""/>
           </v:shape>
-          <o:OLEObject Type="Embed" ProgID="Excel.Sheet.12" ShapeID="_x0000_i1025" DrawAspect="Content" ObjectID="_1564290798" r:id="rId10"/>
+          <o:OLEObject Type="Embed" ProgID="Excel.Sheet.12" ShapeID="_x0000_i1025" DrawAspect="Content" ObjectID="_1564291069" r:id="rId10"/>
         </w:object>
       </w:r>
     </w:p>
@@ -18081,9 +18092,6 @@
       <w:pPr>
         <w:ind w:firstLineChars="200" w:firstLine="420"/>
         <w:jc w:val="center"/>
-        <w:rPr>
-          <w:rFonts w:hint="eastAsia"/>
-        </w:rPr>
       </w:pPr>
       <w:r>
         <w:rPr>
@@ -18110,6 +18118,9 @@
     <w:p>
       <w:pPr>
         <w:ind w:firstLineChars="200" w:firstLine="420"/>
+        <w:rPr>
+          <w:rFonts w:hint="eastAsia"/>
+        </w:rPr>
       </w:pPr>
       <w:r>
         <w:rPr>
@@ -18128,13 +18139,7 @@
         <w:rPr>
           <w:rFonts w:hint="eastAsia"/>
         </w:rPr>
-        <w:t>算法</w:t>
-      </w:r>
-      <w:r>
-        <w:rPr>
-          <w:rFonts w:hint="eastAsia"/>
-        </w:rPr>
-        <w:t>单位钢材从钢厂</w:t>
+        <w:t>算法单位钢材从钢厂</w:t>
       </w:r>
       <m:oMath>
         <m:sSub>
@@ -18280,7 +18285,121 @@
         <w:t>，</w:t>
       </w:r>
       <w:bookmarkStart w:id="16" w:name="_GoBack"/>
+      <w:r>
+        <w:rPr>
+          <w:rFonts w:hint="eastAsia"/>
+        </w:rPr>
+        <w:t>只</w:t>
+      </w:r>
       <w:bookmarkEnd w:id="16"/>
+      <w:r>
+        <w:rPr>
+          <w:rFonts w:hint="eastAsia"/>
+        </w:rPr>
+        <w:t>需根据对应的图形，改变</w:t>
+      </w:r>
+      <m:oMath>
+        <m:sSub>
+          <m:sSubPr>
+            <m:ctrlPr>
+              <w:rPr>
+                <w:rFonts w:ascii="Cambria Math" w:hAnsi="Cambria Math"/>
+                <w:i/>
+              </w:rPr>
+            </m:ctrlPr>
+          </m:sSubPr>
+          <m:e>
+            <m:r>
+              <w:rPr>
+                <w:rFonts w:ascii="Cambria Math" w:hAnsi="Cambria Math"/>
+              </w:rPr>
+              <m:t>S</m:t>
+            </m:r>
+          </m:e>
+          <m:sub>
+            <m:r>
+              <w:rPr>
+                <w:rFonts w:ascii="Cambria Math" w:hAnsi="Cambria Math"/>
+              </w:rPr>
+              <m:t>i,j</m:t>
+            </m:r>
+          </m:sub>
+        </m:sSub>
+      </m:oMath>
+      <w:r>
+        <w:rPr>
+          <w:rFonts w:hint="eastAsia"/>
+        </w:rPr>
+        <w:t>，</w:t>
+      </w:r>
+      <m:oMath>
+        <m:sSub>
+          <m:sSubPr>
+            <m:ctrlPr>
+              <w:rPr>
+                <w:rFonts w:ascii="Cambria Math" w:hAnsi="Cambria Math"/>
+                <w:i/>
+              </w:rPr>
+            </m:ctrlPr>
+          </m:sSubPr>
+          <m:e>
+            <m:r>
+              <w:rPr>
+                <w:rFonts w:ascii="Cambria Math" w:hAnsi="Cambria Math"/>
+              </w:rPr>
+              <m:t>A</m:t>
+            </m:r>
+          </m:e>
+          <m:sub>
+            <m:r>
+              <w:rPr>
+                <w:rFonts w:ascii="Cambria Math" w:hAnsi="Cambria Math"/>
+              </w:rPr>
+              <m:t>i,j</m:t>
+            </m:r>
+          </m:sub>
+        </m:sSub>
+      </m:oMath>
+      <w:r>
+        <w:rPr>
+          <w:rFonts w:hint="eastAsia"/>
+        </w:rPr>
+        <w:t>，</w:t>
+      </w:r>
+      <m:oMath>
+        <m:sSub>
+          <m:sSubPr>
+            <m:ctrlPr>
+              <w:rPr>
+                <w:rFonts w:ascii="Cambria Math" w:hAnsi="Cambria Math"/>
+                <w:i/>
+              </w:rPr>
+            </m:ctrlPr>
+          </m:sSubPr>
+          <m:e>
+            <m:r>
+              <w:rPr>
+                <w:rFonts w:ascii="Cambria Math" w:hAnsi="Cambria Math"/>
+              </w:rPr>
+              <m:t>B</m:t>
+            </m:r>
+          </m:e>
+          <m:sub>
+            <m:r>
+              <w:rPr>
+                <w:rFonts w:ascii="Cambria Math" w:hAnsi="Cambria Math"/>
+              </w:rPr>
+              <m:t>i,j</m:t>
+            </m:r>
+          </m:sub>
+        </m:sSub>
+      </m:oMath>
+      <w:r>
+        <w:rPr>
+          <w:rFonts w:hint="eastAsia"/>
+        </w:rPr>
+        <w:t>以及相关初值即可。</w:t>
+      </w:r>
     </w:p>
     <w:p>
       <w:pPr>
@@ -24632,6 +24751,7 @@
         <w:docPartUnique/>
       </w:docPartObj>
     </w:sdtPr>
+    <w:sdtEndPr/>
     <w:sdtContent>
       <w:p>
         <w:pPr>
@@ -25555,7 +25675,9 @@
   <w:rsids>
     <w:rsidRoot w:val="008662F1"/>
     <w:rsid w:val="001C3FBC"/>
+    <w:rsid w:val="001F529F"/>
     <w:rsid w:val="00205FA7"/>
+    <w:rsid w:val="00532FFF"/>
     <w:rsid w:val="006143F3"/>
     <w:rsid w:val="008662F1"/>
     <w:rsid w:val="00A70E8E"/>
@@ -26037,7 +26159,7 @@
     <w:basedOn w:val="a0"/>
     <w:uiPriority w:val="99"/>
     <w:semiHidden/>
-    <w:rsid w:val="006143F3"/>
+    <w:rsid w:val="00532FFF"/>
     <w:rPr>
       <w:color w:val="808080"/>
     </w:rPr>
@@ -26342,7 +26464,7 @@
 </file>
 
 <file path=customXml/itemProps1.xml><?xml version="1.0" encoding="utf-8"?>
-<ds:datastoreItem xmlns:ds="http://schemas.openxmlformats.org/officeDocument/2006/customXml" ds:itemID="{2E9B1BA0-54BF-460E-9D29-E3A8F9FF26A2}">
+<ds:datastoreItem xmlns:ds="http://schemas.openxmlformats.org/officeDocument/2006/customXml" ds:itemID="{A2365397-279D-4BF2-88DF-0FA172F30058}">
   <ds:schemaRefs>
     <ds:schemaRef ds:uri="http://schemas.openxmlformats.org/officeDocument/2006/bibliography"/>
   </ds:schemaRefs>

--- a/第一轮建模/论文/第一轮B题论文.docx
+++ b/第一轮建模/论文/第一轮B题论文.docx
@@ -9,6 +9,8 @@
         </w:rPr>
       </w:pPr>
       <w:bookmarkStart w:id="0" w:name="_Toc490548015"/>
+      <w:bookmarkStart w:id="1" w:name="_GoBack"/>
+      <w:bookmarkEnd w:id="1"/>
       <w:r>
         <w:rPr>
           <w:rStyle w:val="10"/>
@@ -321,7 +323,7 @@
         <w:pStyle w:val="1"/>
         <w:jc w:val="center"/>
       </w:pPr>
-      <w:bookmarkStart w:id="1" w:name="_Toc490548016"/>
+      <w:bookmarkStart w:id="2" w:name="_Toc490548016"/>
       <w:r>
         <w:rPr>
           <w:rFonts w:hint="eastAsia"/>
@@ -329,7 +331,7 @@
         <w:lastRenderedPageBreak/>
         <w:t>目录</w:t>
       </w:r>
-      <w:bookmarkEnd w:id="1"/>
+      <w:bookmarkEnd w:id="2"/>
     </w:p>
     <w:sdt>
       <w:sdtPr>
@@ -2110,7 +2112,7 @@
         <w:pStyle w:val="1"/>
         <w:jc w:val="center"/>
       </w:pPr>
-      <w:bookmarkStart w:id="2" w:name="_Toc490548017"/>
+      <w:bookmarkStart w:id="3" w:name="_Toc490548017"/>
       <w:r>
         <w:rPr>
           <w:rFonts w:hint="eastAsia"/>
@@ -2118,7 +2120,7 @@
         <w:lastRenderedPageBreak/>
         <w:t>符号说明</w:t>
       </w:r>
-      <w:bookmarkEnd w:id="2"/>
+      <w:bookmarkEnd w:id="3"/>
     </w:p>
     <w:tbl>
       <w:tblPr>
@@ -3313,7 +3315,7 @@
       <w:pPr>
         <w:pStyle w:val="1"/>
       </w:pPr>
-      <w:bookmarkStart w:id="3" w:name="_Toc490548018"/>
+      <w:bookmarkStart w:id="4" w:name="_Toc490548018"/>
       <w:r>
         <w:rPr>
           <w:rFonts w:hint="eastAsia"/>
@@ -3330,7 +3332,7 @@
         </w:rPr>
         <w:t>问题的重述</w:t>
       </w:r>
-      <w:bookmarkEnd w:id="3"/>
+      <w:bookmarkEnd w:id="4"/>
     </w:p>
     <w:p>
       <w:pPr>
@@ -6016,7 +6018,7 @@
       <w:pPr>
         <w:pStyle w:val="1"/>
       </w:pPr>
-      <w:bookmarkStart w:id="4" w:name="_Toc490548019"/>
+      <w:bookmarkStart w:id="5" w:name="_Toc490548019"/>
       <w:r>
         <w:rPr>
           <w:rFonts w:hint="eastAsia"/>
@@ -6029,13 +6031,13 @@
         </w:rPr>
         <w:t>模型的建立</w:t>
       </w:r>
-      <w:bookmarkEnd w:id="4"/>
+      <w:bookmarkEnd w:id="5"/>
     </w:p>
     <w:p>
       <w:pPr>
         <w:pStyle w:val="2"/>
       </w:pPr>
-      <w:bookmarkStart w:id="5" w:name="_Toc490548020"/>
+      <w:bookmarkStart w:id="6" w:name="_Toc490548020"/>
       <w:r>
         <w:rPr>
           <w:rFonts w:hint="eastAsia"/>
@@ -6051,7 +6053,7 @@
         </w:rPr>
         <w:t>将连续的需求量离散化</w:t>
       </w:r>
-      <w:bookmarkEnd w:id="5"/>
+      <w:bookmarkEnd w:id="6"/>
     </w:p>
     <w:p>
       <w:pPr>
@@ -8078,14 +8080,12 @@
           </m:sub>
         </m:sSub>
       </m:oMath>
-      <w:proofErr w:type="gramStart"/>
       <w:r>
         <w:rPr>
           <w:rFonts w:hint="eastAsia"/>
         </w:rPr>
         <w:t>个</w:t>
       </w:r>
-      <w:proofErr w:type="gramEnd"/>
       <w:r>
         <w:rPr>
           <w:rFonts w:hint="eastAsia"/>
@@ -8758,7 +8758,7 @@
       <w:pPr>
         <w:pStyle w:val="2"/>
       </w:pPr>
-      <w:bookmarkStart w:id="6" w:name="_Toc490548021"/>
+      <w:bookmarkStart w:id="7" w:name="_Toc490548021"/>
       <w:r>
         <w:lastRenderedPageBreak/>
         <w:t xml:space="preserve">2.2 </w:t>
@@ -8769,7 +8769,7 @@
         </w:rPr>
         <w:t>使用</w:t>
       </w:r>
-      <w:bookmarkStart w:id="7" w:name="_Hlk490494328"/>
+      <w:bookmarkStart w:id="8" w:name="_Hlk490494328"/>
       <w:r>
         <w:rPr>
           <w:rFonts w:hint="eastAsia"/>
@@ -8785,20 +8785,20 @@
         </w:rPr>
         <w:t>算法</w:t>
       </w:r>
+      <w:bookmarkEnd w:id="8"/>
+      <w:r>
+        <w:rPr>
+          <w:rFonts w:hint="eastAsia"/>
+        </w:rPr>
+        <w:t>得出最省的运送</w:t>
+      </w:r>
+      <w:r>
+        <w:rPr>
+          <w:rFonts w:hint="eastAsia"/>
+        </w:rPr>
+        <w:t>方案</w:t>
+      </w:r>
       <w:bookmarkEnd w:id="7"/>
-      <w:r>
-        <w:rPr>
-          <w:rFonts w:hint="eastAsia"/>
-        </w:rPr>
-        <w:t>得出最省的运送</w:t>
-      </w:r>
-      <w:r>
-        <w:rPr>
-          <w:rFonts w:hint="eastAsia"/>
-        </w:rPr>
-        <w:t>方案</w:t>
-      </w:r>
-      <w:bookmarkEnd w:id="6"/>
     </w:p>
     <w:p>
       <w:pPr>
@@ -9795,14 +9795,14 @@
         </w:rPr>
         <w:t>铁路，</w:t>
       </w:r>
-      <w:bookmarkStart w:id="8" w:name="_Hlk490507663"/>
+      <w:bookmarkStart w:id="9" w:name="_Hlk490507663"/>
       <w:r>
         <w:rPr>
           <w:rFonts w:hint="eastAsia"/>
         </w:rPr>
         <w:t>任意两点间</w:t>
       </w:r>
-      <w:bookmarkEnd w:id="8"/>
+      <w:bookmarkEnd w:id="9"/>
       <w:r>
         <w:rPr>
           <w:rFonts w:hint="eastAsia"/>
@@ -11261,7 +11261,7 @@
           <w:rFonts w:hint="eastAsia"/>
           <w:color w:val="000000" w:themeColor="text1"/>
         </w:rPr>
-        <w:t>较小值</w:t>
+        <w:t>较小</w:t>
       </w:r>
       <w:proofErr w:type="gramEnd"/>
       <w:r>
@@ -11269,7 +11269,7 @@
           <w:rFonts w:hint="eastAsia"/>
           <w:color w:val="000000" w:themeColor="text1"/>
         </w:rPr>
-        <w:t>相应的变得</w:t>
+        <w:t>值相应的变得</w:t>
       </w:r>
       <w:r>
         <w:rPr>
@@ -11666,14 +11666,14 @@
         <w:rPr>
           <w:rFonts w:hint="eastAsia"/>
         </w:rPr>
-        <w:t>行指标</w:t>
+        <w:t>行指</w:t>
       </w:r>
       <w:proofErr w:type="gramEnd"/>
       <w:r>
         <w:rPr>
           <w:rFonts w:hint="eastAsia"/>
         </w:rPr>
-        <w:t>为</w:t>
+        <w:t>标为</w:t>
       </w:r>
       <m:oMath>
         <m:sSub>
@@ -11799,14 +11799,14 @@
         <w:rPr>
           <w:rFonts w:hint="eastAsia"/>
         </w:rPr>
-        <w:t>列指标</w:t>
+        <w:t>列指</w:t>
       </w:r>
       <w:proofErr w:type="gramEnd"/>
       <w:r>
         <w:rPr>
           <w:rFonts w:hint="eastAsia"/>
         </w:rPr>
-        <w:t>为</w:t>
+        <w:t>标为</w:t>
       </w:r>
       <m:oMath>
         <m:sSub>
@@ -12800,7 +12800,7 @@
       <w:pPr>
         <w:pStyle w:val="2"/>
       </w:pPr>
-      <w:bookmarkStart w:id="9" w:name="_Toc490548022"/>
+      <w:bookmarkStart w:id="10" w:name="_Toc490548022"/>
       <w:r>
         <w:lastRenderedPageBreak/>
         <w:t xml:space="preserve">2.3 </w:t>
@@ -12823,7 +12823,7 @@
         </w:rPr>
         <w:t>程序进行非线性规划</w:t>
       </w:r>
-      <w:bookmarkEnd w:id="9"/>
+      <w:bookmarkEnd w:id="10"/>
     </w:p>
     <w:p>
       <w:pPr>
@@ -15852,7 +15852,7 @@
       <w:pPr>
         <w:pStyle w:val="1"/>
       </w:pPr>
-      <w:bookmarkStart w:id="10" w:name="_Toc490548023"/>
+      <w:bookmarkStart w:id="11" w:name="_Toc490548023"/>
       <w:r>
         <w:rPr>
           <w:rFonts w:hint="eastAsia"/>
@@ -15868,13 +15868,13 @@
         </w:rPr>
         <w:t>模型的求解</w:t>
       </w:r>
-      <w:bookmarkEnd w:id="10"/>
+      <w:bookmarkEnd w:id="11"/>
     </w:p>
     <w:p>
       <w:pPr>
         <w:pStyle w:val="2"/>
       </w:pPr>
-      <w:bookmarkStart w:id="11" w:name="_Toc490548024"/>
+      <w:bookmarkStart w:id="12" w:name="_Toc490548024"/>
       <w:r>
         <w:t xml:space="preserve">3.1 </w:t>
       </w:r>
@@ -15896,7 +15896,7 @@
         </w:rPr>
         <w:t>的计算求解</w:t>
       </w:r>
-      <w:bookmarkEnd w:id="11"/>
+      <w:bookmarkEnd w:id="12"/>
     </w:p>
     <w:p>
       <w:pPr>
@@ -17023,7 +17023,7 @@
       <w:pPr>
         <w:pStyle w:val="2"/>
       </w:pPr>
-      <w:bookmarkStart w:id="12" w:name="_Toc490548025"/>
+      <w:bookmarkStart w:id="13" w:name="_Toc490548025"/>
       <w:r>
         <w:t xml:space="preserve">3.2 </w:t>
       </w:r>
@@ -17042,16 +17042,16 @@
         </w:rPr>
         <w:t>分析</w:t>
       </w:r>
-      <w:bookmarkStart w:id="13" w:name="_Hlk490505696"/>
+      <w:bookmarkStart w:id="14" w:name="_Hlk490505696"/>
       <w:r>
         <w:rPr>
           <w:rFonts w:hint="eastAsia"/>
         </w:rPr>
         <w:t>钢厂生产改变所带来的方案波动</w:t>
       </w:r>
-      <w:bookmarkEnd w:id="12"/>
+      <w:bookmarkEnd w:id="13"/>
     </w:p>
-    <w:bookmarkEnd w:id="13"/>
+    <w:bookmarkEnd w:id="14"/>
     <w:p>
       <w:pPr>
         <w:ind w:firstLineChars="200" w:firstLine="420"/>
@@ -17566,8 +17566,8 @@
         <w:t>就可得到如下的处理结果：</w:t>
       </w:r>
     </w:p>
-    <w:bookmarkStart w:id="14" w:name="_MON_1564246010"/>
-    <w:bookmarkEnd w:id="14"/>
+    <w:bookmarkStart w:id="15" w:name="_MON_1564246010"/>
+    <w:bookmarkEnd w:id="15"/>
     <w:p>
       <w:r>
         <w:object w:dxaOrig="7354" w:dyaOrig="4013">
@@ -17593,7 +17593,7 @@
           <v:shape id="_x0000_i1025" type="#_x0000_t75" style="width:340pt;height:184.8pt" o:ole="">
             <v:imagedata r:id="rId9" o:title=""/>
           </v:shape>
-          <o:OLEObject Type="Embed" ProgID="Excel.Sheet.12" ShapeID="_x0000_i1025" DrawAspect="Content" ObjectID="_1564291069" r:id="rId10"/>
+          <o:OLEObject Type="Embed" ProgID="Excel.Sheet.12" ShapeID="_x0000_i1025" DrawAspect="Content" ObjectID="_1564291303" r:id="rId10"/>
         </w:object>
       </w:r>
     </w:p>
@@ -17960,7 +17960,7 @@
       <w:pPr>
         <w:pStyle w:val="2"/>
       </w:pPr>
-      <w:bookmarkStart w:id="15" w:name="_Toc490548026"/>
+      <w:bookmarkStart w:id="16" w:name="_Toc490548026"/>
       <w:r>
         <w:t xml:space="preserve">3.3 </w:t>
       </w:r>
@@ -17970,7 +17970,7 @@
         </w:rPr>
         <w:t>在更一般道路情况下的推广</w:t>
       </w:r>
-      <w:bookmarkEnd w:id="15"/>
+      <w:bookmarkEnd w:id="16"/>
     </w:p>
     <w:p>
       <w:pPr>
@@ -18118,9 +18118,6 @@
     <w:p>
       <w:pPr>
         <w:ind w:firstLineChars="200" w:firstLine="420"/>
-        <w:rPr>
-          <w:rFonts w:hint="eastAsia"/>
-        </w:rPr>
       </w:pPr>
       <w:r>
         <w:rPr>
@@ -18284,159 +18281,32 @@
         </w:rPr>
         <w:t>，</w:t>
       </w:r>
-      <w:bookmarkStart w:id="16" w:name="_GoBack"/>
-      <w:r>
-        <w:rPr>
-          <w:rFonts w:hint="eastAsia"/>
-        </w:rPr>
-        <w:t>只</w:t>
-      </w:r>
-      <w:bookmarkEnd w:id="16"/>
-      <w:r>
-        <w:rPr>
-          <w:rFonts w:hint="eastAsia"/>
-        </w:rPr>
-        <w:t>需根据对应的图形，改变</w:t>
-      </w:r>
-      <m:oMath>
-        <m:sSub>
-          <m:sSubPr>
-            <m:ctrlPr>
-              <w:rPr>
-                <w:rFonts w:ascii="Cambria Math" w:hAnsi="Cambria Math"/>
-                <w:i/>
-              </w:rPr>
-            </m:ctrlPr>
-          </m:sSubPr>
-          <m:e>
-            <m:r>
-              <w:rPr>
-                <w:rFonts w:ascii="Cambria Math" w:hAnsi="Cambria Math"/>
-              </w:rPr>
-              <m:t>S</m:t>
-            </m:r>
-          </m:e>
-          <m:sub>
-            <m:r>
-              <w:rPr>
-                <w:rFonts w:ascii="Cambria Math" w:hAnsi="Cambria Math"/>
-              </w:rPr>
-              <m:t>i,j</m:t>
-            </m:r>
-          </m:sub>
-        </m:sSub>
-      </m:oMath>
-      <w:r>
-        <w:rPr>
-          <w:rFonts w:hint="eastAsia"/>
-        </w:rPr>
-        <w:t>，</w:t>
-      </w:r>
-      <m:oMath>
-        <m:sSub>
-          <m:sSubPr>
-            <m:ctrlPr>
-              <w:rPr>
-                <w:rFonts w:ascii="Cambria Math" w:hAnsi="Cambria Math"/>
-                <w:i/>
-              </w:rPr>
-            </m:ctrlPr>
-          </m:sSubPr>
-          <m:e>
-            <m:r>
-              <w:rPr>
-                <w:rFonts w:ascii="Cambria Math" w:hAnsi="Cambria Math"/>
-              </w:rPr>
-              <m:t>A</m:t>
-            </m:r>
-          </m:e>
-          <m:sub>
-            <m:r>
-              <w:rPr>
-                <w:rFonts w:ascii="Cambria Math" w:hAnsi="Cambria Math"/>
-              </w:rPr>
-              <m:t>i,j</m:t>
-            </m:r>
-          </m:sub>
-        </m:sSub>
-      </m:oMath>
-      <w:r>
-        <w:rPr>
-          <w:rFonts w:hint="eastAsia"/>
-        </w:rPr>
-        <w:t>，</w:t>
-      </w:r>
-      <m:oMath>
-        <m:sSub>
-          <m:sSubPr>
-            <m:ctrlPr>
-              <w:rPr>
-                <w:rFonts w:ascii="Cambria Math" w:hAnsi="Cambria Math"/>
-                <w:i/>
-              </w:rPr>
-            </m:ctrlPr>
-          </m:sSubPr>
-          <m:e>
-            <m:r>
-              <w:rPr>
-                <w:rFonts w:ascii="Cambria Math" w:hAnsi="Cambria Math"/>
-              </w:rPr>
-              <m:t>B</m:t>
-            </m:r>
-          </m:e>
-          <m:sub>
-            <m:r>
-              <w:rPr>
-                <w:rFonts w:ascii="Cambria Math" w:hAnsi="Cambria Math"/>
-              </w:rPr>
-              <m:t>i,j</m:t>
-            </m:r>
-          </m:sub>
-        </m:sSub>
-      </m:oMath>
-      <w:r>
-        <w:rPr>
-          <w:rFonts w:hint="eastAsia"/>
-        </w:rPr>
-        <w:t>以及相关初值即可。</w:t>
-      </w:r>
-    </w:p>
-    <w:p>
-      <w:pPr>
-        <w:ind w:firstLineChars="200" w:firstLine="420"/>
-      </w:pPr>
-      <w:r>
-        <w:rPr>
-          <w:rFonts w:hint="eastAsia"/>
-        </w:rPr>
-        <w:t>与</w:t>
-      </w:r>
-      <w:r>
-        <w:t>3.1</w:t>
-      </w:r>
-      <w:r>
-        <w:rPr>
-          <w:rFonts w:hint="eastAsia"/>
-        </w:rPr>
-        <w:t>的方法类似，</w:t>
-      </w:r>
-      <w:r>
-        <w:rPr>
-          <w:rFonts w:hint="eastAsia"/>
-        </w:rPr>
-        <w:t>在利用</w:t>
-      </w:r>
-      <w:r>
-        <w:rPr>
-          <w:rFonts w:hint="eastAsia"/>
-        </w:rPr>
-        <w:t>Floyd</w:t>
-      </w:r>
-      <w:r>
-        <w:rPr>
-          <w:rFonts w:hint="eastAsia"/>
-        </w:rPr>
-        <w:t>算法得出在当前路径下新的分配矩阵</w:t>
+      <w:r>
+        <w:rPr>
+          <w:rFonts w:hint="eastAsia"/>
+        </w:rPr>
+        <w:t>只需根据对应的图形，改变</w:t>
+      </w:r>
+      <w:r>
+        <w:rPr>
+          <w:rFonts w:hint="eastAsia"/>
+        </w:rPr>
+        <w:t>在</w:t>
+      </w:r>
+      <w:r>
+        <w:rPr>
+          <w:rFonts w:hint="eastAsia"/>
+        </w:rPr>
+        <w:t>2</w:t>
+      </w:r>
+      <w:r>
+        <w:t>.1</w:t>
+      </w:r>
+      <w:r>
+        <w:rPr>
+          <w:rFonts w:hint="eastAsia"/>
+        </w:rPr>
+        <w:t>中提到的</w:t>
       </w:r>
       <m:oMath>
         <m:sSub>
@@ -18453,6 +18323,173 @@
                 <m:sty m:val="p"/>
               </m:rPr>
               <w:rPr>
+                <w:rFonts w:ascii="Cambria Math" w:hAnsi="Cambria Math"/>
+              </w:rPr>
+              <m:t>S</m:t>
+            </m:r>
+          </m:e>
+          <m:sub>
+            <m:r>
+              <m:rPr>
+                <m:sty m:val="p"/>
+              </m:rPr>
+              <w:rPr>
+                <w:rFonts w:ascii="Cambria Math" w:hAnsi="Cambria Math"/>
+              </w:rPr>
+              <m:t>i,j</m:t>
+            </m:r>
+          </m:sub>
+        </m:sSub>
+      </m:oMath>
+      <w:r>
+        <w:rPr>
+          <w:rFonts w:hint="eastAsia"/>
+        </w:rPr>
+        <w:t>，</w:t>
+      </w:r>
+      <m:oMath>
+        <m:sSub>
+          <m:sSubPr>
+            <m:ctrlPr>
+              <w:rPr>
+                <w:rFonts w:ascii="Cambria Math" w:hAnsi="Cambria Math"/>
+              </w:rPr>
+            </m:ctrlPr>
+          </m:sSubPr>
+          <m:e>
+            <m:r>
+              <m:rPr>
+                <m:sty m:val="p"/>
+              </m:rPr>
+              <w:rPr>
+                <w:rFonts w:ascii="Cambria Math" w:hAnsi="Cambria Math"/>
+              </w:rPr>
+              <m:t>A</m:t>
+            </m:r>
+          </m:e>
+          <m:sub>
+            <m:r>
+              <m:rPr>
+                <m:sty m:val="p"/>
+              </m:rPr>
+              <w:rPr>
+                <w:rFonts w:ascii="Cambria Math" w:hAnsi="Cambria Math"/>
+              </w:rPr>
+              <m:t>i,j</m:t>
+            </m:r>
+          </m:sub>
+        </m:sSub>
+      </m:oMath>
+      <w:r>
+        <w:rPr>
+          <w:rFonts w:hint="eastAsia"/>
+        </w:rPr>
+        <w:t>，</w:t>
+      </w:r>
+      <m:oMath>
+        <m:sSub>
+          <m:sSubPr>
+            <m:ctrlPr>
+              <w:rPr>
+                <w:rFonts w:ascii="Cambria Math" w:hAnsi="Cambria Math"/>
+              </w:rPr>
+            </m:ctrlPr>
+          </m:sSubPr>
+          <m:e>
+            <m:r>
+              <m:rPr>
+                <m:sty m:val="p"/>
+              </m:rPr>
+              <w:rPr>
+                <w:rFonts w:ascii="Cambria Math" w:hAnsi="Cambria Math"/>
+              </w:rPr>
+              <m:t>B</m:t>
+            </m:r>
+          </m:e>
+          <m:sub>
+            <m:r>
+              <m:rPr>
+                <m:sty m:val="p"/>
+              </m:rPr>
+              <w:rPr>
+                <w:rFonts w:ascii="Cambria Math" w:hAnsi="Cambria Math"/>
+              </w:rPr>
+              <m:t>i,j</m:t>
+            </m:r>
+          </m:sub>
+        </m:sSub>
+      </m:oMath>
+      <w:r>
+        <w:rPr>
+          <w:rFonts w:hint="eastAsia"/>
+        </w:rPr>
+        <w:t>以及相关初值即可</w:t>
+      </w:r>
+      <w:r>
+        <w:rPr>
+          <w:rFonts w:hint="eastAsia"/>
+        </w:rPr>
+        <w:t>求得所需矩阵</w:t>
+      </w:r>
+      <w:r>
+        <w:rPr>
+          <w:rFonts w:hint="eastAsia"/>
+        </w:rPr>
+        <w:t>。</w:t>
+      </w:r>
+    </w:p>
+    <w:p>
+      <w:pPr>
+        <w:ind w:firstLineChars="200" w:firstLine="420"/>
+      </w:pPr>
+      <w:r>
+        <w:rPr>
+          <w:rFonts w:hint="eastAsia"/>
+        </w:rPr>
+        <w:t>与</w:t>
+      </w:r>
+      <w:r>
+        <w:t>3.1</w:t>
+      </w:r>
+      <w:r>
+        <w:rPr>
+          <w:rFonts w:hint="eastAsia"/>
+        </w:rPr>
+        <w:t>的方法类似，</w:t>
+      </w:r>
+      <w:r>
+        <w:rPr>
+          <w:rFonts w:hint="eastAsia"/>
+        </w:rPr>
+        <w:t>在利用</w:t>
+      </w:r>
+      <w:r>
+        <w:rPr>
+          <w:rFonts w:hint="eastAsia"/>
+        </w:rPr>
+        <w:t>Floyd</w:t>
+      </w:r>
+      <w:r>
+        <w:rPr>
+          <w:rFonts w:hint="eastAsia"/>
+        </w:rPr>
+        <w:t>算法得出在当前路径下新的分配矩阵</w:t>
+      </w:r>
+      <m:oMath>
+        <m:sSub>
+          <m:sSubPr>
+            <m:ctrlPr>
+              <w:rPr>
+                <w:rFonts w:ascii="Cambria Math" w:hAnsi="Cambria Math"/>
+              </w:rPr>
+            </m:ctrlPr>
+          </m:sSubPr>
+          <m:e>
+            <m:r>
+              <m:rPr>
+                <m:sty m:val="p"/>
+              </m:rPr>
+              <w:rPr>
                 <w:rFonts w:ascii="Cambria Math" w:hAnsi="Cambria Math" w:hint="eastAsia"/>
               </w:rPr>
               <m:t>AMT</m:t>
@@ -18495,9 +18532,21 @@
         <w:rPr>
           <w:rFonts w:hint="eastAsia"/>
         </w:rPr>
+        <w:t>是</w:t>
+      </w:r>
+      <w:r>
+        <w:rPr>
+          <w:rFonts w:hint="eastAsia"/>
+        </w:rPr>
         <w:t>一样的。</w:t>
       </w:r>
       <w:r>
+        <w:rPr>
+          <w:rFonts w:hint="eastAsia"/>
+        </w:rPr>
+        <w:t>使用</w:t>
+      </w:r>
+      <w:r>
         <w:t>Lingo</w:t>
       </w:r>
       <w:r>
@@ -18513,7 +18562,13 @@
         <w:rPr>
           <w:rFonts w:hint="eastAsia"/>
         </w:rPr>
-        <w:t>）的最小值</w:t>
+        <w:t>）</w:t>
+      </w:r>
+      <w:r>
+        <w:rPr>
+          <w:rFonts w:hint="eastAsia"/>
+        </w:rPr>
+        <w:t>最小值</w:t>
       </w:r>
       <w:r>
         <w:rPr>
@@ -24772,7 +24827,7 @@
             <w:noProof/>
             <w:lang w:val="zh-CN"/>
           </w:rPr>
-          <w:t>10</w:t>
+          <w:t>13</w:t>
         </w:r>
         <w:r>
           <w:fldChar w:fldCharType="end"/>
@@ -25544,636 +25599,6 @@
 </w:styles>
 </file>
 
-<file path=word/glossary/document.xml><?xml version="1.0" encoding="utf-8"?>
-<w:glossaryDocument xmlns:wpc="http://schemas.microsoft.com/office/word/2010/wordprocessingCanvas" xmlns:cx="http://schemas.microsoft.com/office/drawing/2014/chartex" xmlns:cx1="http://schemas.microsoft.com/office/drawing/2015/9/8/chartex" xmlns:cx2="http://schemas.microsoft.com/office/drawing/2015/10/21/chartex" xmlns:cx3="http://schemas.microsoft.com/office/drawing/2016/5/9/chartex" xmlns:cx4="http://schemas.microsoft.com/office/drawing/2016/5/10/chartex" xmlns:cx5="http://schemas.microsoft.com/office/drawing/2016/5/11/chartex" xmlns:cx6="http://schemas.microsoft.com/office/drawing/2016/5/12/chartex" xmlns:cx7="http://schemas.microsoft.com/office/drawing/2016/5/13/chartex" xmlns:cx8="http://schemas.microsoft.com/office/drawing/2016/5/14/chartex" xmlns:mc="http://schemas.openxmlformats.org/markup-compatibility/2006" xmlns:aink="http://schemas.microsoft.com/office/drawing/2016/ink" xmlns:am3d="http://schemas.microsoft.com/office/drawing/2017/model3d" xmlns:o="urn:schemas-microsoft-com:office:office" xmlns:r="http://schemas.openxmlformats.org/officeDocument/2006/relationships" xmlns:m="http://schemas.openxmlformats.org/officeDocument/2006/math" xmlns:v="urn:schemas-microsoft-com:vml" xmlns:wp14="http://schemas.microsoft.com/office/word/2010/wordprocessingDrawing" xmlns:wp="http://schemas.openxmlformats.org/drawingml/2006/wordprocessingDrawing" xmlns:w10="urn:schemas-microsoft-com:office:word" xmlns:w="http://schemas.openxmlformats.org/wordprocessingml/2006/main" xmlns:w14="http://schemas.microsoft.com/office/word/2010/wordml" xmlns:w15="http://schemas.microsoft.com/office/word/2012/wordml" xmlns:w16cid="http://schemas.microsoft.com/office/word/2016/wordml/cid" xmlns:w16se="http://schemas.microsoft.com/office/word/2015/wordml/symex" xmlns:wpg="http://schemas.microsoft.com/office/word/2010/wordprocessingGroup" xmlns:wpi="http://schemas.microsoft.com/office/word/2010/wordprocessingInk" xmlns:wne="http://schemas.microsoft.com/office/word/2006/wordml" xmlns:wps="http://schemas.microsoft.com/office/word/2010/wordprocessingShape" mc:Ignorable="w14 w15 w16se w16cid wp14"/>
-</file>
-
-<file path=word/glossary/fontTable.xml><?xml version="1.0" encoding="utf-8"?>
-<w:fonts xmlns:mc="http://schemas.openxmlformats.org/markup-compatibility/2006" xmlns:r="http://schemas.openxmlformats.org/officeDocument/2006/relationships" xmlns:w="http://schemas.openxmlformats.org/wordprocessingml/2006/main" xmlns:w14="http://schemas.microsoft.com/office/word/2010/wordml" xmlns:w15="http://schemas.microsoft.com/office/word/2012/wordml" xmlns:w16cid="http://schemas.microsoft.com/office/word/2016/wordml/cid" xmlns:w16se="http://schemas.microsoft.com/office/word/2015/wordml/symex" mc:Ignorable="w14 w15 w16se w16cid">
-  <w:font w:name="Calibri">
-    <w:panose1 w:val="020F0502020204030204"/>
-    <w:charset w:val="00"/>
-    <w:family w:val="swiss"/>
-    <w:pitch w:val="variable"/>
-    <w:sig w:usb0="E0002AFF" w:usb1="C000247B" w:usb2="00000009" w:usb3="00000000" w:csb0="000001FF" w:csb1="00000000"/>
-  </w:font>
-  <w:font w:name="宋体">
-    <w:altName w:val="SimSun"/>
-    <w:panose1 w:val="02010600030101010101"/>
-    <w:charset w:val="86"/>
-    <w:family w:val="auto"/>
-    <w:pitch w:val="variable"/>
-    <w:sig w:usb0="00000003" w:usb1="288F0000" w:usb2="00000016" w:usb3="00000000" w:csb0="00040001" w:csb1="00000000"/>
-  </w:font>
-  <w:font w:name="Times New Roman">
-    <w:panose1 w:val="02020603050405020304"/>
-    <w:charset w:val="00"/>
-    <w:family w:val="roman"/>
-    <w:pitch w:val="variable"/>
-    <w:sig w:usb0="E0002EFF" w:usb1="C000785B" w:usb2="00000009" w:usb3="00000000" w:csb0="000001FF" w:csb1="00000000"/>
-  </w:font>
-  <w:font w:name="Cambria">
-    <w:panose1 w:val="02040503050406030204"/>
-    <w:charset w:val="00"/>
-    <w:family w:val="roman"/>
-    <w:pitch w:val="variable"/>
-    <w:sig w:usb0="E00002FF" w:usb1="400004FF" w:usb2="00000000" w:usb3="00000000" w:csb0="0000019F" w:csb1="00000000"/>
-  </w:font>
-  <w:font w:name="Cambria Math">
-    <w:panose1 w:val="02040503050406030204"/>
-    <w:charset w:val="00"/>
-    <w:family w:val="roman"/>
-    <w:pitch w:val="variable"/>
-    <w:sig w:usb0="E00002FF" w:usb1="420024FF" w:usb2="00000000" w:usb3="00000000" w:csb0="0000019F" w:csb1="00000000"/>
-  </w:font>
-  <w:font w:name="微软雅黑">
-    <w:panose1 w:val="020B0503020204020204"/>
-    <w:charset w:val="86"/>
-    <w:family w:val="swiss"/>
-    <w:pitch w:val="variable"/>
-    <w:sig w:usb0="80000287" w:usb1="28CF3C50" w:usb2="00000016" w:usb3="00000000" w:csb0="0004001F" w:csb1="00000000"/>
-  </w:font>
-  <w:font w:name="Arial">
-    <w:panose1 w:val="020B0604020202020204"/>
-    <w:charset w:val="00"/>
-    <w:family w:val="swiss"/>
-    <w:pitch w:val="variable"/>
-    <w:sig w:usb0="E0002EFF" w:usb1="C0007843" w:usb2="00000009" w:usb3="00000000" w:csb0="000001FF" w:csb1="00000000"/>
-  </w:font>
-  <w:font w:name="Courier New">
-    <w:panose1 w:val="02070309020205020404"/>
-    <w:charset w:val="00"/>
-    <w:family w:val="modern"/>
-    <w:pitch w:val="fixed"/>
-    <w:sig w:usb0="E0002EFF" w:usb1="C0007843" w:usb2="00000009" w:usb3="00000000" w:csb0="000001FF" w:csb1="00000000"/>
-  </w:font>
-  <w:font w:name="MS Gothic">
-    <w:altName w:val="ＭＳ ゴシック"/>
-    <w:panose1 w:val="020B0609070205080204"/>
-    <w:charset w:val="80"/>
-    <w:family w:val="modern"/>
-    <w:pitch w:val="fixed"/>
-    <w:sig w:usb0="E00002FF" w:usb1="6AC7FDFB" w:usb2="08000012" w:usb3="00000000" w:csb0="0002009F" w:csb1="00000000"/>
-  </w:font>
-  <w:font w:name="System">
-    <w:panose1 w:val="00000000000000000000"/>
-    <w:charset w:val="86"/>
-    <w:family w:val="auto"/>
-    <w:notTrueType/>
-    <w:pitch w:val="default"/>
-    <w:sig w:usb0="00000001" w:usb1="080E0000" w:usb2="00000010" w:usb3="00000000" w:csb0="00040000" w:csb1="00000000"/>
-  </w:font>
-  <w:font w:name="Consolas">
-    <w:panose1 w:val="020B0609020204030204"/>
-    <w:charset w:val="00"/>
-    <w:family w:val="modern"/>
-    <w:pitch w:val="fixed"/>
-    <w:sig w:usb0="E00006FF" w:usb1="0000FCFF" w:usb2="00000001" w:usb3="00000000" w:csb0="0000019F" w:csb1="00000000"/>
-  </w:font>
-  <w:font w:name="等线">
-    <w:altName w:val="DengXian"/>
-    <w:panose1 w:val="02010600030101010101"/>
-    <w:charset w:val="86"/>
-    <w:family w:val="auto"/>
-    <w:pitch w:val="variable"/>
-    <w:sig w:usb0="A00002BF" w:usb1="38CF7CFA" w:usb2="00000016" w:usb3="00000000" w:csb0="0004000F" w:csb1="00000000"/>
-  </w:font>
-  <w:font w:name="等线 Light">
-    <w:panose1 w:val="02010600030101010101"/>
-    <w:charset w:val="86"/>
-    <w:family w:val="auto"/>
-    <w:pitch w:val="variable"/>
-    <w:sig w:usb0="A00002BF" w:usb1="38CF7CFA" w:usb2="00000016" w:usb3="00000000" w:csb0="0004000F" w:csb1="00000000"/>
-  </w:font>
-</w:fonts>
-</file>
-
-<file path=word/glossary/settings.xml><?xml version="1.0" encoding="utf-8"?>
-<w:settings xmlns:mc="http://schemas.openxmlformats.org/markup-compatibility/2006" xmlns:o="urn:schemas-microsoft-com:office:office" xmlns:r="http://schemas.openxmlformats.org/officeDocument/2006/relationships" xmlns:m="http://schemas.openxmlformats.org/officeDocument/2006/math" xmlns:v="urn:schemas-microsoft-com:vml" xmlns:w10="urn:schemas-microsoft-com:office:word" xmlns:w="http://schemas.openxmlformats.org/wordprocessingml/2006/main" xmlns:w14="http://schemas.microsoft.com/office/word/2010/wordml" xmlns:w15="http://schemas.microsoft.com/office/word/2012/wordml" xmlns:w16cid="http://schemas.microsoft.com/office/word/2016/wordml/cid" xmlns:w16se="http://schemas.microsoft.com/office/word/2015/wordml/symex" xmlns:sl="http://schemas.openxmlformats.org/schemaLibrary/2006/main" mc:Ignorable="w14 w15 w16se w16cid">
-  <w:view w:val="normal"/>
-  <w:bordersDoNotSurroundHeader/>
-  <w:bordersDoNotSurroundFooter/>
-  <w:defaultTabStop w:val="420"/>
-  <w:drawingGridVerticalSpacing w:val="156"/>
-  <w:displayHorizontalDrawingGridEvery w:val="0"/>
-  <w:displayVerticalDrawingGridEvery w:val="2"/>
-  <w:characterSpacingControl w:val="compressPunctuation"/>
-  <w:compat>
-    <w:spaceForUL/>
-    <w:balanceSingleByteDoubleByteWidth/>
-    <w:doNotLeaveBackslashAlone/>
-    <w:ulTrailSpace/>
-    <w:doNotExpandShiftReturn/>
-    <w:adjustLineHeightInTable/>
-    <w:useFELayout/>
-    <w:compatSetting w:name="compatibilityMode" w:uri="http://schemas.microsoft.com/office/word" w:val="15"/>
-    <w:compatSetting w:name="overrideTableStyleFontSizeAndJustification" w:uri="http://schemas.microsoft.com/office/word" w:val="1"/>
-    <w:compatSetting w:name="enableOpenTypeFeatures" w:uri="http://schemas.microsoft.com/office/word" w:val="1"/>
-    <w:compatSetting w:name="doNotFlipMirrorIndents" w:uri="http://schemas.microsoft.com/office/word" w:val="1"/>
-    <w:compatSetting w:name="differentiateMultirowTableHeaders" w:uri="http://schemas.microsoft.com/office/word" w:val="1"/>
-  </w:compat>
-  <w:rsids>
-    <w:rsidRoot w:val="008662F1"/>
-    <w:rsid w:val="001C3FBC"/>
-    <w:rsid w:val="001F529F"/>
-    <w:rsid w:val="00205FA7"/>
-    <w:rsid w:val="00532FFF"/>
-    <w:rsid w:val="006143F3"/>
-    <w:rsid w:val="008662F1"/>
-    <w:rsid w:val="00A70E8E"/>
-    <w:rsid w:val="00EC5A9E"/>
-  </w:rsids>
-  <m:mathPr>
-    <m:mathFont m:val="Cambria Math"/>
-    <m:brkBin m:val="before"/>
-    <m:brkBinSub m:val="--"/>
-    <m:smallFrac m:val="0"/>
-    <m:dispDef/>
-    <m:lMargin m:val="0"/>
-    <m:rMargin m:val="0"/>
-    <m:defJc m:val="centerGroup"/>
-    <m:wrapIndent m:val="1440"/>
-    <m:intLim m:val="subSup"/>
-    <m:naryLim m:val="undOvr"/>
-  </m:mathPr>
-  <w:themeFontLang w:val="en-US" w:eastAsia="zh-CN"/>
-  <w:clrSchemeMapping w:bg1="light1" w:t1="dark1" w:bg2="light2" w:t2="dark2" w:accent1="accent1" w:accent2="accent2" w:accent3="accent3" w:accent4="accent4" w:accent5="accent5" w:accent6="accent6" w:hyperlink="hyperlink" w:followedHyperlink="followedHyperlink"/>
-  <w:decimalSymbol w:val="."/>
-  <w:listSeparator w:val=","/>
-  <w15:chartTrackingRefBased/>
-</w:settings>
-</file>
-
-<file path=word/glossary/styles.xml><?xml version="1.0" encoding="utf-8"?>
-<w:styles xmlns:mc="http://schemas.openxmlformats.org/markup-compatibility/2006" xmlns:r="http://schemas.openxmlformats.org/officeDocument/2006/relationships" xmlns:w="http://schemas.openxmlformats.org/wordprocessingml/2006/main" xmlns:w14="http://schemas.microsoft.com/office/word/2010/wordml" xmlns:w15="http://schemas.microsoft.com/office/word/2012/wordml" xmlns:w16cid="http://schemas.microsoft.com/office/word/2016/wordml/cid" xmlns:w16se="http://schemas.microsoft.com/office/word/2015/wordml/symex" mc:Ignorable="w14 w15 w16se w16cid">
-  <w:docDefaults>
-    <w:rPrDefault>
-      <w:rPr>
-        <w:rFonts w:asciiTheme="minorHAnsi" w:eastAsiaTheme="minorEastAsia" w:hAnsiTheme="minorHAnsi" w:cstheme="minorBidi"/>
-        <w:kern w:val="2"/>
-        <w:sz w:val="21"/>
-        <w:szCs w:val="22"/>
-        <w:lang w:val="en-US" w:eastAsia="zh-CN" w:bidi="ar-SA"/>
-      </w:rPr>
-    </w:rPrDefault>
-    <w:pPrDefault/>
-  </w:docDefaults>
-  <w:latentStyles w:defLockedState="0" w:defUIPriority="99" w:defSemiHidden="0" w:defUnhideWhenUsed="0" w:defQFormat="0" w:count="375">
-    <w:lsdException w:name="Normal" w:uiPriority="0" w:qFormat="1"/>
-    <w:lsdException w:name="heading 1" w:uiPriority="9" w:qFormat="1"/>
-    <w:lsdException w:name="heading 2" w:semiHidden="1" w:uiPriority="9" w:unhideWhenUsed="1" w:qFormat="1"/>
-    <w:lsdException w:name="heading 3" w:semiHidden="1" w:uiPriority="9" w:unhideWhenUsed="1" w:qFormat="1"/>
-    <w:lsdException w:name="heading 4" w:semiHidden="1" w:uiPriority="9" w:unhideWhenUsed="1" w:qFormat="1"/>
-    <w:lsdException w:name="heading 5" w:semiHidden="1" w:uiPriority="9" w:unhideWhenUsed="1" w:qFormat="1"/>
-    <w:lsdException w:name="heading 6" w:semiHidden="1" w:uiPriority="9" w:unhideWhenUsed="1" w:qFormat="1"/>
-    <w:lsdException w:name="heading 7" w:semiHidden="1" w:uiPriority="9" w:unhideWhenUsed="1" w:qFormat="1"/>
-    <w:lsdException w:name="heading 8" w:semiHidden="1" w:uiPriority="9" w:unhideWhenUsed="1" w:qFormat="1"/>
-    <w:lsdException w:name="heading 9" w:semiHidden="1" w:uiPriority="9" w:unhideWhenUsed="1" w:qFormat="1"/>
-    <w:lsdException w:name="index 1" w:semiHidden="1" w:unhideWhenUsed="1"/>
-    <w:lsdException w:name="index 2" w:semiHidden="1" w:unhideWhenUsed="1"/>
-    <w:lsdException w:name="index 3" w:semiHidden="1" w:unhideWhenUsed="1"/>
-    <w:lsdException w:name="index 4" w:semiHidden="1" w:unhideWhenUsed="1"/>
-    <w:lsdException w:name="index 5" w:semiHidden="1" w:unhideWhenUsed="1"/>
-    <w:lsdException w:name="index 6" w:semiHidden="1" w:unhideWhenUsed="1"/>
-    <w:lsdException w:name="index 7" w:semiHidden="1" w:unhideWhenUsed="1"/>
-    <w:lsdException w:name="index 8" w:semiHidden="1" w:unhideWhenUsed="1"/>
-    <w:lsdException w:name="index 9" w:semiHidden="1" w:unhideWhenUsed="1"/>
-    <w:lsdException w:name="toc 1" w:semiHidden="1" w:uiPriority="39" w:unhideWhenUsed="1"/>
-    <w:lsdException w:name="toc 2" w:semiHidden="1" w:uiPriority="39" w:unhideWhenUsed="1"/>
-    <w:lsdException w:name="toc 3" w:semiHidden="1" w:uiPriority="39" w:unhideWhenUsed="1"/>
-    <w:lsdException w:name="toc 4" w:semiHidden="1" w:uiPriority="39" w:unhideWhenUsed="1"/>
-    <w:lsdException w:name="toc 5" w:semiHidden="1" w:uiPriority="39" w:unhideWhenUsed="1"/>
-    <w:lsdException w:name="toc 6" w:semiHidden="1" w:uiPriority="39" w:unhideWhenUsed="1"/>
-    <w:lsdException w:name="toc 7" w:semiHidden="1" w:uiPriority="39" w:unhideWhenUsed="1"/>
-    <w:lsdException w:name="toc 8" w:semiHidden="1" w:uiPriority="39" w:unhideWhenUsed="1"/>
-    <w:lsdException w:name="toc 9" w:semiHidden="1" w:uiPriority="39" w:unhideWhenUsed="1"/>
-    <w:lsdException w:name="Normal Indent" w:semiHidden="1" w:unhideWhenUsed="1"/>
-    <w:lsdException w:name="footnote text" w:semiHidden="1" w:unhideWhenUsed="1"/>
-    <w:lsdException w:name="annotation text" w:semiHidden="1" w:unhideWhenUsed="1"/>
-    <w:lsdException w:name="header" w:semiHidden="1" w:unhideWhenUsed="1"/>
-    <w:lsdException w:name="footer" w:semiHidden="1" w:unhideWhenUsed="1"/>
-    <w:lsdException w:name="index heading" w:semiHidden="1" w:unhideWhenUsed="1"/>
-    <w:lsdException w:name="caption" w:semiHidden="1" w:uiPriority="35" w:unhideWhenUsed="1" w:qFormat="1"/>
-    <w:lsdException w:name="table of figures" w:semiHidden="1" w:unhideWhenUsed="1"/>
-    <w:lsdException w:name="envelope address" w:semiHidden="1" w:unhideWhenUsed="1"/>
-    <w:lsdException w:name="envelope return" w:semiHidden="1" w:unhideWhenUsed="1"/>
-    <w:lsdException w:name="footnote reference" w:semiHidden="1" w:unhideWhenUsed="1"/>
-    <w:lsdException w:name="annotation reference" w:semiHidden="1" w:unhideWhenUsed="1"/>
-    <w:lsdException w:name="line number" w:semiHidden="1" w:unhideWhenUsed="1"/>
-    <w:lsdException w:name="page number" w:semiHidden="1" w:unhideWhenUsed="1"/>
-    <w:lsdException w:name="endnote reference" w:semiHidden="1" w:unhideWhenUsed="1"/>
-    <w:lsdException w:name="endnote text" w:semiHidden="1" w:unhideWhenUsed="1"/>
-    <w:lsdException w:name="table of authorities" w:semiHidden="1" w:unhideWhenUsed="1"/>
-    <w:lsdException w:name="macro" w:semiHidden="1" w:unhideWhenUsed="1"/>
-    <w:lsdException w:name="toa heading" w:semiHidden="1" w:unhideWhenUsed="1"/>
-    <w:lsdException w:name="List" w:semiHidden="1" w:unhideWhenUsed="1"/>
-    <w:lsdException w:name="List Bullet" w:semiHidden="1" w:unhideWhenUsed="1"/>
-    <w:lsdException w:name="List Number" w:semiHidden="1" w:unhideWhenUsed="1"/>
-    <w:lsdException w:name="List 2" w:semiHidden="1" w:unhideWhenUsed="1"/>
-    <w:lsdException w:name="List 3" w:semiHidden="1" w:unhideWhenUsed="1"/>
-    <w:lsdException w:name="List 4" w:semiHidden="1" w:unhideWhenUsed="1"/>
-    <w:lsdException w:name="List 5" w:semiHidden="1" w:unhideWhenUsed="1"/>
-    <w:lsdException w:name="List Bullet 2" w:semiHidden="1" w:unhideWhenUsed="1"/>
-    <w:lsdException w:name="List Bullet 3" w:semiHidden="1" w:unhideWhenUsed="1"/>
-    <w:lsdException w:name="List Bullet 4" w:semiHidden="1" w:unhideWhenUsed="1"/>
-    <w:lsdException w:name="List Bullet 5" w:semiHidden="1" w:unhideWhenUsed="1"/>
-    <w:lsdException w:name="List Number 2" w:semiHidden="1" w:unhideWhenUsed="1"/>
-    <w:lsdException w:name="List Number 3" w:semiHidden="1" w:unhideWhenUsed="1"/>
-    <w:lsdException w:name="List Number 4" w:semiHidden="1" w:unhideWhenUsed="1"/>
-    <w:lsdException w:name="List Number 5" w:semiHidden="1" w:unhideWhenUsed="1"/>
-    <w:lsdException w:name="Title" w:uiPriority="10" w:qFormat="1"/>
-    <w:lsdException w:name="Closing" w:semiHidden="1" w:unhideWhenUsed="1"/>
-    <w:lsdException w:name="Signature" w:semiHidden="1" w:unhideWhenUsed="1"/>
-    <w:lsdException w:name="Default Paragraph Font" w:semiHidden="1" w:uiPriority="1" w:unhideWhenUsed="1"/>
-    <w:lsdException w:name="Body Text" w:semiHidden="1" w:unhideWhenUsed="1"/>
-    <w:lsdException w:name="Body Text Indent" w:semiHidden="1" w:unhideWhenUsed="1"/>
-    <w:lsdException w:name="List Continue" w:semiHidden="1" w:unhideWhenUsed="1"/>
-    <w:lsdException w:name="List Continue 2" w:semiHidden="1" w:unhideWhenUsed="1"/>
-    <w:lsdException w:name="List Continue 3" w:semiHidden="1" w:unhideWhenUsed="1"/>
-    <w:lsdException w:name="List Continue 4" w:semiHidden="1" w:unhideWhenUsed="1"/>
-    <w:lsdException w:name="List Continue 5" w:semiHidden="1" w:unhideWhenUsed="1"/>
-    <w:lsdException w:name="Message Header" w:semiHidden="1" w:unhideWhenUsed="1"/>
-    <w:lsdException w:name="Subtitle" w:uiPriority="11" w:qFormat="1"/>
-    <w:lsdException w:name="Salutation" w:semiHidden="1" w:unhideWhenUsed="1"/>
-    <w:lsdException w:name="Date" w:semiHidden="1" w:unhideWhenUsed="1"/>
-    <w:lsdException w:name="Body Text First Indent" w:semiHidden="1" w:unhideWhenUsed="1"/>
-    <w:lsdException w:name="Body Text First Indent 2" w:semiHidden="1" w:unhideWhenUsed="1"/>
-    <w:lsdException w:name="Note Heading" w:semiHidden="1" w:unhideWhenUsed="1"/>
-    <w:lsdException w:name="Body Text 2" w:semiHidden="1" w:unhideWhenUsed="1"/>
-    <w:lsdException w:name="Body Text 3" w:semiHidden="1" w:unhideWhenUsed="1"/>
-    <w:lsdException w:name="Body Text Indent 2" w:semiHidden="1" w:unhideWhenUsed="1"/>
-    <w:lsdException w:name="Body Text Indent 3" w:semiHidden="1" w:unhideWhenUsed="1"/>
-    <w:lsdException w:name="Block Text" w:semiHidden="1" w:unhideWhenUsed="1"/>
-    <w:lsdException w:name="Hyperlink" w:semiHidden="1" w:unhideWhenUsed="1"/>
-    <w:lsdException w:name="FollowedHyperlink" w:semiHidden="1" w:unhideWhenUsed="1"/>
-    <w:lsdException w:name="Strong" w:uiPriority="22" w:qFormat="1"/>
-    <w:lsdException w:name="Emphasis" w:uiPriority="20" w:qFormat="1"/>
-    <w:lsdException w:name="Document Map" w:semiHidden="1" w:unhideWhenUsed="1"/>
-    <w:lsdException w:name="Plain Text" w:semiHidden="1" w:unhideWhenUsed="1"/>
-    <w:lsdException w:name="E-mail Signature" w:semiHidden="1" w:unhideWhenUsed="1"/>
-    <w:lsdException w:name="HTML Top of Form" w:semiHidden="1" w:unhideWhenUsed="1"/>
-    <w:lsdException w:name="HTML Bottom of Form" w:semiHidden="1" w:unhideWhenUsed="1"/>
-    <w:lsdException w:name="Normal (Web)" w:semiHidden="1" w:unhideWhenUsed="1"/>
-    <w:lsdException w:name="HTML Acronym" w:semiHidden="1" w:unhideWhenUsed="1"/>
-    <w:lsdException w:name="HTML Address" w:semiHidden="1" w:unhideWhenUsed="1"/>
-    <w:lsdException w:name="HTML Cite" w:semiHidden="1" w:unhideWhenUsed="1"/>
-    <w:lsdException w:name="HTML Code" w:semiHidden="1" w:unhideWhenUsed="1"/>
-    <w:lsdException w:name="HTML Definition" w:semiHidden="1" w:unhideWhenUsed="1"/>
-    <w:lsdException w:name="HTML Keyboard" w:semiHidden="1" w:unhideWhenUsed="1"/>
-    <w:lsdException w:name="HTML Preformatted" w:semiHidden="1" w:unhideWhenUsed="1"/>
-    <w:lsdException w:name="HTML Sample" w:semiHidden="1" w:unhideWhenUsed="1"/>
-    <w:lsdException w:name="HTML Typewriter" w:semiHidden="1" w:unhideWhenUsed="1"/>
-    <w:lsdException w:name="HTML Variable" w:semiHidden="1" w:unhideWhenUsed="1"/>
-    <w:lsdException w:name="Normal Table" w:semiHidden="1" w:unhideWhenUsed="1"/>
-    <w:lsdException w:name="annotation subject" w:semiHidden="1" w:unhideWhenUsed="1"/>
-    <w:lsdException w:name="No List" w:semiHidden="1" w:unhideWhenUsed="1"/>
-    <w:lsdException w:name="Outline List 1" w:semiHidden="1" w:unhideWhenUsed="1"/>
-    <w:lsdException w:name="Outline List 2" w:semiHidden="1" w:unhideWhenUsed="1"/>
-    <w:lsdException w:name="Outline List 3" w:semiHidden="1" w:unhideWhenUsed="1"/>
-    <w:lsdException w:name="Table Simple 1" w:semiHidden="1" w:unhideWhenUsed="1"/>
-    <w:lsdException w:name="Table Simple 2" w:semiHidden="1" w:unhideWhenUsed="1"/>
-    <w:lsdException w:name="Table Simple 3" w:semiHidden="1" w:unhideWhenUsed="1"/>
-    <w:lsdException w:name="Table Classic 1" w:semiHidden="1" w:unhideWhenUsed="1"/>
-    <w:lsdException w:name="Table Classic 2" w:semiHidden="1" w:unhideWhenUsed="1"/>
-    <w:lsdException w:name="Table Classic 3" w:semiHidden="1" w:unhideWhenUsed="1"/>
-    <w:lsdException w:name="Table Classic 4" w:semiHidden="1" w:unhideWhenUsed="1"/>
-    <w:lsdException w:name="Table Colorful 1" w:semiHidden="1" w:unhideWhenUsed="1"/>
-    <w:lsdException w:name="Table Colorful 2" w:semiHidden="1" w:unhideWhenUsed="1"/>
-    <w:lsdException w:name="Table Colorful 3" w:semiHidden="1" w:unhideWhenUsed="1"/>
-    <w:lsdException w:name="Table Columns 1" w:semiHidden="1" w:unhideWhenUsed="1"/>
-    <w:lsdException w:name="Table Columns 2" w:semiHidden="1" w:unhideWhenUsed="1"/>
-    <w:lsdException w:name="Table Columns 3" w:semiHidden="1" w:unhideWhenUsed="1"/>
-    <w:lsdException w:name="Table Columns 4" w:semiHidden="1" w:unhideWhenUsed="1"/>
-    <w:lsdException w:name="Table Columns 5" w:semiHidden="1" w:unhideWhenUsed="1"/>
-    <w:lsdException w:name="Table Grid 1" w:semiHidden="1" w:unhideWhenUsed="1"/>
-    <w:lsdException w:name="Table Grid 2" w:semiHidden="1" w:unhideWhenUsed="1"/>
-    <w:lsdException w:name="Table Grid 3" w:semiHidden="1" w:unhideWhenUsed="1"/>
-    <w:lsdException w:name="Table Grid 4" w:semiHidden="1" w:unhideWhenUsed="1"/>
-    <w:lsdException w:name="Table Grid 5" w:semiHidden="1" w:unhideWhenUsed="1"/>
-    <w:lsdException w:name="Table Grid 6" w:semiHidden="1" w:unhideWhenUsed="1"/>
-    <w:lsdException w:name="Table Grid 7" w:semiHidden="1" w:unhideWhenUsed="1"/>
-    <w:lsdException w:name="Table Grid 8" w:semiHidden="1" w:unhideWhenUsed="1"/>
-    <w:lsdException w:name="Table List 1" w:semiHidden="1" w:unhideWhenUsed="1"/>
-    <w:lsdException w:name="Table List 2" w:semiHidden="1" w:unhideWhenUsed="1"/>
-    <w:lsdException w:name="Table List 3" w:semiHidden="1" w:unhideWhenUsed="1"/>
-    <w:lsdException w:name="Table List 4" w:semiHidden="1" w:unhideWhenUsed="1"/>
-    <w:lsdException w:name="Table List 5" w:semiHidden="1" w:unhideWhenUsed="1"/>
-    <w:lsdException w:name="Table List 6" w:semiHidden="1" w:unhideWhenUsed="1"/>
-    <w:lsdException w:name="Table List 7" w:semiHidden="1" w:unhideWhenUsed="1"/>
-    <w:lsdException w:name="Table List 8" w:semiHidden="1" w:unhideWhenUsed="1"/>
-    <w:lsdException w:name="Table 3D effects 1" w:semiHidden="1" w:unhideWhenUsed="1"/>
-    <w:lsdException w:name="Table 3D effects 2" w:semiHidden="1" w:unhideWhenUsed="1"/>
-    <w:lsdException w:name="Table 3D effects 3" w:semiHidden="1" w:unhideWhenUsed="1"/>
-    <w:lsdException w:name="Table Contemporary" w:semiHidden="1" w:unhideWhenUsed="1"/>
-    <w:lsdException w:name="Table Elegant" w:semiHidden="1" w:unhideWhenUsed="1"/>
-    <w:lsdException w:name="Table Professional" w:semiHidden="1" w:unhideWhenUsed="1"/>
-    <w:lsdException w:name="Table Subtle 1" w:semiHidden="1" w:unhideWhenUsed="1"/>
-    <w:lsdException w:name="Table Subtle 2" w:semiHidden="1" w:unhideWhenUsed="1"/>
-    <w:lsdException w:name="Table Web 1" w:semiHidden="1" w:unhideWhenUsed="1"/>
-    <w:lsdException w:name="Table Web 2" w:semiHidden="1" w:unhideWhenUsed="1"/>
-    <w:lsdException w:name="Table Web 3" w:semiHidden="1" w:unhideWhenUsed="1"/>
-    <w:lsdException w:name="Balloon Text" w:semiHidden="1" w:unhideWhenUsed="1"/>
-    <w:lsdException w:name="Table Grid" w:uiPriority="39"/>
-    <w:lsdException w:name="Table Theme" w:semiHidden="1" w:unhideWhenUsed="1"/>
-    <w:lsdException w:name="Placeholder Text" w:semiHidden="1"/>
-    <w:lsdException w:name="No Spacing" w:uiPriority="1" w:qFormat="1"/>
-    <w:lsdException w:name="Light Shading" w:uiPriority="60"/>
-    <w:lsdException w:name="Light List" w:uiPriority="61"/>
-    <w:lsdException w:name="Light Grid" w:uiPriority="62"/>
-    <w:lsdException w:name="Medium Shading 1" w:uiPriority="63"/>
-    <w:lsdException w:name="Medium Shading 2" w:uiPriority="64"/>
-    <w:lsdException w:name="Medium List 1" w:uiPriority="65"/>
-    <w:lsdException w:name="Medium List 2" w:uiPriority="66"/>
-    <w:lsdException w:name="Medium Grid 1" w:uiPriority="67"/>
-    <w:lsdException w:name="Medium Grid 2" w:uiPriority="68"/>
-    <w:lsdException w:name="Medium Grid 3" w:uiPriority="69"/>
-    <w:lsdException w:name="Dark List" w:uiPriority="70"/>
-    <w:lsdException w:name="Colorful Shading" w:uiPriority="71"/>
-    <w:lsdException w:name="Colorful List" w:uiPriority="72"/>
-    <w:lsdException w:name="Colorful Grid" w:uiPriority="73"/>
-    <w:lsdException w:name="Light Shading Accent 1" w:uiPriority="60"/>
-    <w:lsdException w:name="Light List Accent 1" w:uiPriority="61"/>
-    <w:lsdException w:name="Light Grid Accent 1" w:uiPriority="62"/>
-    <w:lsdException w:name="Medium Shading 1 Accent 1" w:uiPriority="63"/>
-    <w:lsdException w:name="Medium Shading 2 Accent 1" w:uiPriority="64"/>
-    <w:lsdException w:name="Medium List 1 Accent 1" w:uiPriority="65"/>
-    <w:lsdException w:name="Revision" w:semiHidden="1"/>
-    <w:lsdException w:name="List Paragraph" w:uiPriority="34" w:qFormat="1"/>
-    <w:lsdException w:name="Quote" w:uiPriority="29" w:qFormat="1"/>
-    <w:lsdException w:name="Intense Quote" w:uiPriority="30" w:qFormat="1"/>
-    <w:lsdException w:name="Medium List 2 Accent 1" w:uiPriority="66"/>
-    <w:lsdException w:name="Medium Grid 1 Accent 1" w:uiPriority="67"/>
-    <w:lsdException w:name="Medium Grid 2 Accent 1" w:uiPriority="68"/>
-    <w:lsdException w:name="Medium Grid 3 Accent 1" w:uiPriority="69"/>
-    <w:lsdException w:name="Dark List Accent 1" w:uiPriority="70"/>
-    <w:lsdException w:name="Colorful Shading Accent 1" w:uiPriority="71"/>
-    <w:lsdException w:name="Colorful List Accent 1" w:uiPriority="72"/>
-    <w:lsdException w:name="Colorful Grid Accent 1" w:uiPriority="73"/>
-    <w:lsdException w:name="Light Shading Accent 2" w:uiPriority="60"/>
-    <w:lsdException w:name="Light List Accent 2" w:uiPriority="61"/>
-    <w:lsdException w:name="Light Grid Accent 2" w:uiPriority="62"/>
-    <w:lsdException w:name="Medium Shading 1 Accent 2" w:uiPriority="63"/>
-    <w:lsdException w:name="Medium Shading 2 Accent 2" w:uiPriority="64"/>
-    <w:lsdException w:name="Medium List 1 Accent 2" w:uiPriority="65"/>
-    <w:lsdException w:name="Medium List 2 Accent 2" w:uiPriority="66"/>
-    <w:lsdException w:name="Medium Grid 1 Accent 2" w:uiPriority="67"/>
-    <w:lsdException w:name="Medium Grid 2 Accent 2" w:uiPriority="68"/>
-    <w:lsdException w:name="Medium Grid 3 Accent 2" w:uiPriority="69"/>
-    <w:lsdException w:name="Dark List Accent 2" w:uiPriority="70"/>
-    <w:lsdException w:name="Colorful Shading Accent 2" w:uiPriority="71"/>
-    <w:lsdException w:name="Colorful List Accent 2" w:uiPriority="72"/>
-    <w:lsdException w:name="Colorful Grid Accent 2" w:uiPriority="73"/>
-    <w:lsdException w:name="Light Shading Accent 3" w:uiPriority="60"/>
-    <w:lsdException w:name="Light List Accent 3" w:uiPriority="61"/>
-    <w:lsdException w:name="Light Grid Accent 3" w:uiPriority="62"/>
-    <w:lsdException w:name="Medium Shading 1 Accent 3" w:uiPriority="63"/>
-    <w:lsdException w:name="Medium Shading 2 Accent 3" w:uiPriority="64"/>
-    <w:lsdException w:name="Medium List 1 Accent 3" w:uiPriority="65"/>
-    <w:lsdException w:name="Medium List 2 Accent 3" w:uiPriority="66"/>
-    <w:lsdException w:name="Medium Grid 1 Accent 3" w:uiPriority="67"/>
-    <w:lsdException w:name="Medium Grid 2 Accent 3" w:uiPriority="68"/>
-    <w:lsdException w:name="Medium Grid 3 Accent 3" w:uiPriority="69"/>
-    <w:lsdException w:name="Dark List Accent 3" w:uiPriority="70"/>
-    <w:lsdException w:name="Colorful Shading Accent 3" w:uiPriority="71"/>
-    <w:lsdException w:name="Colorful List Accent 3" w:uiPriority="72"/>
-    <w:lsdException w:name="Colorful Grid Accent 3" w:uiPriority="73"/>
-    <w:lsdException w:name="Light Shading Accent 4" w:uiPriority="60"/>
-    <w:lsdException w:name="Light List Accent 4" w:uiPriority="61"/>
-    <w:lsdException w:name="Light Grid Accent 4" w:uiPriority="62"/>
-    <w:lsdException w:name="Medium Shading 1 Accent 4" w:uiPriority="63"/>
-    <w:lsdException w:name="Medium Shading 2 Accent 4" w:uiPriority="64"/>
-    <w:lsdException w:name="Medium List 1 Accent 4" w:uiPriority="65"/>
-    <w:lsdException w:name="Medium List 2 Accent 4" w:uiPriority="66"/>
-    <w:lsdException w:name="Medium Grid 1 Accent 4" w:uiPriority="67"/>
-    <w:lsdException w:name="Medium Grid 2 Accent 4" w:uiPriority="68"/>
-    <w:lsdException w:name="Medium Grid 3 Accent 4" w:uiPriority="69"/>
-    <w:lsdException w:name="Dark List Accent 4" w:uiPriority="70"/>
-    <w:lsdException w:name="Colorful Shading Accent 4" w:uiPriority="71"/>
-    <w:lsdException w:name="Colorful List Accent 4" w:uiPriority="72"/>
-    <w:lsdException w:name="Colorful Grid Accent 4" w:uiPriority="73"/>
-    <w:lsdException w:name="Light Shading Accent 5" w:uiPriority="60"/>
-    <w:lsdException w:name="Light List Accent 5" w:uiPriority="61"/>
-    <w:lsdException w:name="Light Grid Accent 5" w:uiPriority="62"/>
-    <w:lsdException w:name="Medium Shading 1 Accent 5" w:uiPriority="63"/>
-    <w:lsdException w:name="Medium Shading 2 Accent 5" w:uiPriority="64"/>
-    <w:lsdException w:name="Medium List 1 Accent 5" w:uiPriority="65"/>
-    <w:lsdException w:name="Medium List 2 Accent 5" w:uiPriority="66"/>
-    <w:lsdException w:name="Medium Grid 1 Accent 5" w:uiPriority="67"/>
-    <w:lsdException w:name="Medium Grid 2 Accent 5" w:uiPriority="68"/>
-    <w:lsdException w:name="Medium Grid 3 Accent 5" w:uiPriority="69"/>
-    <w:lsdException w:name="Dark List Accent 5" w:uiPriority="70"/>
-    <w:lsdException w:name="Colorful Shading Accent 5" w:uiPriority="71"/>
-    <w:lsdException w:name="Colorful List Accent 5" w:uiPriority="72"/>
-    <w:lsdException w:name="Colorful Grid Accent 5" w:uiPriority="73"/>
-    <w:lsdException w:name="Light Shading Accent 6" w:uiPriority="60"/>
-    <w:lsdException w:name="Light List Accent 6" w:uiPriority="61"/>
-    <w:lsdException w:name="Light Grid Accent 6" w:uiPriority="62"/>
-    <w:lsdException w:name="Medium Shading 1 Accent 6" w:uiPriority="63"/>
-    <w:lsdException w:name="Medium Shading 2 Accent 6" w:uiPriority="64"/>
-    <w:lsdException w:name="Medium List 1 Accent 6" w:uiPriority="65"/>
-    <w:lsdException w:name="Medium List 2 Accent 6" w:uiPriority="66"/>
-    <w:lsdException w:name="Medium Grid 1 Accent 6" w:uiPriority="67"/>
-    <w:lsdException w:name="Medium Grid 2 Accent 6" w:uiPriority="68"/>
-    <w:lsdException w:name="Medium Grid 3 Accent 6" w:uiPriority="69"/>
-    <w:lsdException w:name="Dark List Accent 6" w:uiPriority="70"/>
-    <w:lsdException w:name="Colorful Shading Accent 6" w:uiPriority="71"/>
-    <w:lsdException w:name="Colorful List Accent 6" w:uiPriority="72"/>
-    <w:lsdException w:name="Colorful Grid Accent 6" w:uiPriority="73"/>
-    <w:lsdException w:name="Subtle Emphasis" w:uiPriority="19" w:qFormat="1"/>
-    <w:lsdException w:name="Intense Emphasis" w:uiPriority="21" w:qFormat="1"/>
-    <w:lsdException w:name="Subtle Reference" w:uiPriority="31" w:qFormat="1"/>
-    <w:lsdException w:name="Intense Reference" w:uiPriority="32" w:qFormat="1"/>
-    <w:lsdException w:name="Book Title" w:uiPriority="33" w:qFormat="1"/>
-    <w:lsdException w:name="Bibliography" w:semiHidden="1" w:uiPriority="37" w:unhideWhenUsed="1"/>
-    <w:lsdException w:name="TOC Heading" w:semiHidden="1" w:uiPriority="39" w:unhideWhenUsed="1" w:qFormat="1"/>
-    <w:lsdException w:name="Plain Table 1" w:uiPriority="41"/>
-    <w:lsdException w:name="Plain Table 2" w:uiPriority="42"/>
-    <w:lsdException w:name="Plain Table 3" w:uiPriority="43"/>
-    <w:lsdException w:name="Plain Table 4" w:uiPriority="44"/>
-    <w:lsdException w:name="Plain Table 5" w:uiPriority="45"/>
-    <w:lsdException w:name="Grid Table Light" w:uiPriority="40"/>
-    <w:lsdException w:name="Grid Table 1 Light" w:uiPriority="46"/>
-    <w:lsdException w:name="Grid Table 2" w:uiPriority="47"/>
-    <w:lsdException w:name="Grid Table 3" w:uiPriority="48"/>
-    <w:lsdException w:name="Grid Table 4" w:uiPriority="49"/>
-    <w:lsdException w:name="Grid Table 5 Dark" w:uiPriority="50"/>
-    <w:lsdException w:name="Grid Table 6 Colorful" w:uiPriority="51"/>
-    <w:lsdException w:name="Grid Table 7 Colorful" w:uiPriority="52"/>
-    <w:lsdException w:name="Grid Table 1 Light Accent 1" w:uiPriority="46"/>
-    <w:lsdException w:name="Grid Table 2 Accent 1" w:uiPriority="47"/>
-    <w:lsdException w:name="Grid Table 3 Accent 1" w:uiPriority="48"/>
-    <w:lsdException w:name="Grid Table 4 Accent 1" w:uiPriority="49"/>
-    <w:lsdException w:name="Grid Table 5 Dark Accent 1" w:uiPriority="50"/>
-    <w:lsdException w:name="Grid Table 6 Colorful Accent 1" w:uiPriority="51"/>
-    <w:lsdException w:name="Grid Table 7 Colorful Accent 1" w:uiPriority="52"/>
-    <w:lsdException w:name="Grid Table 1 Light Accent 2" w:uiPriority="46"/>
-    <w:lsdException w:name="Grid Table 2 Accent 2" w:uiPriority="47"/>
-    <w:lsdException w:name="Grid Table 3 Accent 2" w:uiPriority="48"/>
-    <w:lsdException w:name="Grid Table 4 Accent 2" w:uiPriority="49"/>
-    <w:lsdException w:name="Grid Table 5 Dark Accent 2" w:uiPriority="50"/>
-    <w:lsdException w:name="Grid Table 6 Colorful Accent 2" w:uiPriority="51"/>
-    <w:lsdException w:name="Grid Table 7 Colorful Accent 2" w:uiPriority="52"/>
-    <w:lsdException w:name="Grid Table 1 Light Accent 3" w:uiPriority="46"/>
-    <w:lsdException w:name="Grid Table 2 Accent 3" w:uiPriority="47"/>
-    <w:lsdException w:name="Grid Table 3 Accent 3" w:uiPriority="48"/>
-    <w:lsdException w:name="Grid Table 4 Accent 3" w:uiPriority="49"/>
-    <w:lsdException w:name="Grid Table 5 Dark Accent 3" w:uiPriority="50"/>
-    <w:lsdException w:name="Grid Table 6 Colorful Accent 3" w:uiPriority="51"/>
-    <w:lsdException w:name="Grid Table 7 Colorful Accent 3" w:uiPriority="52"/>
-    <w:lsdException w:name="Grid Table 1 Light Accent 4" w:uiPriority="46"/>
-    <w:lsdException w:name="Grid Table 2 Accent 4" w:uiPriority="47"/>
-    <w:lsdException w:name="Grid Table 3 Accent 4" w:uiPriority="48"/>
-    <w:lsdException w:name="Grid Table 4 Accent 4" w:uiPriority="49"/>
-    <w:lsdException w:name="Grid Table 5 Dark Accent 4" w:uiPriority="50"/>
-    <w:lsdException w:name="Grid Table 6 Colorful Accent 4" w:uiPriority="51"/>
-    <w:lsdException w:name="Grid Table 7 Colorful Accent 4" w:uiPriority="52"/>
-    <w:lsdException w:name="Grid Table 1 Light Accent 5" w:uiPriority="46"/>
-    <w:lsdException w:name="Grid Table 2 Accent 5" w:uiPriority="47"/>
-    <w:lsdException w:name="Grid Table 3 Accent 5" w:uiPriority="48"/>
-    <w:lsdException w:name="Grid Table 4 Accent 5" w:uiPriority="49"/>
-    <w:lsdException w:name="Grid Table 5 Dark Accent 5" w:uiPriority="50"/>
-    <w:lsdException w:name="Grid Table 6 Colorful Accent 5" w:uiPriority="51"/>
-    <w:lsdException w:name="Grid Table 7 Colorful Accent 5" w:uiPriority="52"/>
-    <w:lsdException w:name="Grid Table 1 Light Accent 6" w:uiPriority="46"/>
-    <w:lsdException w:name="Grid Table 2 Accent 6" w:uiPriority="47"/>
-    <w:lsdException w:name="Grid Table 3 Accent 6" w:uiPriority="48"/>
-    <w:lsdException w:name="Grid Table 4 Accent 6" w:uiPriority="49"/>
-    <w:lsdException w:name="Grid Table 5 Dark Accent 6" w:uiPriority="50"/>
-    <w:lsdException w:name="Grid Table 6 Colorful Accent 6" w:uiPriority="51"/>
-    <w:lsdException w:name="Grid Table 7 Colorful Accent 6" w:uiPriority="52"/>
-    <w:lsdException w:name="List Table 1 Light" w:uiPriority="46"/>
-    <w:lsdException w:name="List Table 2" w:uiPriority="47"/>
-    <w:lsdException w:name="List Table 3" w:uiPriority="48"/>
-    <w:lsdException w:name="List Table 4" w:uiPriority="49"/>
-    <w:lsdException w:name="List Table 5 Dark" w:uiPriority="50"/>
-    <w:lsdException w:name="List Table 6 Colorful" w:uiPriority="51"/>
-    <w:lsdException w:name="List Table 7 Colorful" w:uiPriority="52"/>
-    <w:lsdException w:name="List Table 1 Light Accent 1" w:uiPriority="46"/>
-    <w:lsdException w:name="List Table 2 Accent 1" w:uiPriority="47"/>
-    <w:lsdException w:name="List Table 3 Accent 1" w:uiPriority="48"/>
-    <w:lsdException w:name="List Table 4 Accent 1" w:uiPriority="49"/>
-    <w:lsdException w:name="List Table 5 Dark Accent 1" w:uiPriority="50"/>
-    <w:lsdException w:name="List Table 6 Colorful Accent 1" w:uiPriority="51"/>
-    <w:lsdException w:name="List Table 7 Colorful Accent 1" w:uiPriority="52"/>
-    <w:lsdException w:name="List Table 1 Light Accent 2" w:uiPriority="46"/>
-    <w:lsdException w:name="List Table 2 Accent 2" w:uiPriority="47"/>
-    <w:lsdException w:name="List Table 3 Accent 2" w:uiPriority="48"/>
-    <w:lsdException w:name="List Table 4 Accent 2" w:uiPriority="49"/>
-    <w:lsdException w:name="List Table 5 Dark Accent 2" w:uiPriority="50"/>
-    <w:lsdException w:name="List Table 6 Colorful Accent 2" w:uiPriority="51"/>
-    <w:lsdException w:name="List Table 7 Colorful Accent 2" w:uiPriority="52"/>
-    <w:lsdException w:name="List Table 1 Light Accent 3" w:uiPriority="46"/>
-    <w:lsdException w:name="List Table 2 Accent 3" w:uiPriority="47"/>
-    <w:lsdException w:name="List Table 3 Accent 3" w:uiPriority="48"/>
-    <w:lsdException w:name="List Table 4 Accent 3" w:uiPriority="49"/>
-    <w:lsdException w:name="List Table 5 Dark Accent 3" w:uiPriority="50"/>
-    <w:lsdException w:name="List Table 6 Colorful Accent 3" w:uiPriority="51"/>
-    <w:lsdException w:name="List Table 7 Colorful Accent 3" w:uiPriority="52"/>
-    <w:lsdException w:name="List Table 1 Light Accent 4" w:uiPriority="46"/>
-    <w:lsdException w:name="List Table 2 Accent 4" w:uiPriority="47"/>
-    <w:lsdException w:name="List Table 3 Accent 4" w:uiPriority="48"/>
-    <w:lsdException w:name="List Table 4 Accent 4" w:uiPriority="49"/>
-    <w:lsdException w:name="List Table 5 Dark Accent 4" w:uiPriority="50"/>
-    <w:lsdException w:name="List Table 6 Colorful Accent 4" w:uiPriority="51"/>
-    <w:lsdException w:name="List Table 7 Colorful Accent 4" w:uiPriority="52"/>
-    <w:lsdException w:name="List Table 1 Light Accent 5" w:uiPriority="46"/>
-    <w:lsdException w:name="List Table 2 Accent 5" w:uiPriority="47"/>
-    <w:lsdException w:name="List Table 3 Accent 5" w:uiPriority="48"/>
-    <w:lsdException w:name="List Table 4 Accent 5" w:uiPriority="49"/>
-    <w:lsdException w:name="List Table 5 Dark Accent 5" w:uiPriority="50"/>
-    <w:lsdException w:name="List Table 6 Colorful Accent 5" w:uiPriority="51"/>
-    <w:lsdException w:name="List Table 7 Colorful Accent 5" w:uiPriority="52"/>
-    <w:lsdException w:name="List Table 1 Light Accent 6" w:uiPriority="46"/>
-    <w:lsdException w:name="List Table 2 Accent 6" w:uiPriority="47"/>
-    <w:lsdException w:name="List Table 3 Accent 6" w:uiPriority="48"/>
-    <w:lsdException w:name="List Table 4 Accent 6" w:uiPriority="49"/>
-    <w:lsdException w:name="List Table 5 Dark Accent 6" w:uiPriority="50"/>
-    <w:lsdException w:name="List Table 6 Colorful Accent 6" w:uiPriority="51"/>
-    <w:lsdException w:name="List Table 7 Colorful Accent 6" w:uiPriority="52"/>
-    <w:lsdException w:name="Mention" w:semiHidden="1" w:unhideWhenUsed="1"/>
-    <w:lsdException w:name="Smart Hyperlink" w:semiHidden="1" w:unhideWhenUsed="1"/>
-    <w:lsdException w:name="Hashtag" w:semiHidden="1" w:unhideWhenUsed="1"/>
-    <w:lsdException w:name="Unresolved Mention" w:semiHidden="1" w:unhideWhenUsed="1"/>
-  </w:latentStyles>
-  <w:style w:type="paragraph" w:default="1" w:styleId="a">
-    <w:name w:val="Normal"/>
-    <w:qFormat/>
-    <w:pPr>
-      <w:widowControl w:val="0"/>
-      <w:jc w:val="both"/>
-    </w:pPr>
-  </w:style>
-  <w:style w:type="character" w:default="1" w:styleId="a0">
-    <w:name w:val="Default Paragraph Font"/>
-    <w:uiPriority w:val="1"/>
-    <w:semiHidden/>
-    <w:unhideWhenUsed/>
-  </w:style>
-  <w:style w:type="table" w:default="1" w:styleId="a1">
-    <w:name w:val="Normal Table"/>
-    <w:uiPriority w:val="99"/>
-    <w:semiHidden/>
-    <w:unhideWhenUsed/>
-    <w:tblPr>
-      <w:tblInd w:w="0" w:type="dxa"/>
-      <w:tblCellMar>
-        <w:top w:w="0" w:type="dxa"/>
-        <w:left w:w="108" w:type="dxa"/>
-        <w:bottom w:w="0" w:type="dxa"/>
-        <w:right w:w="108" w:type="dxa"/>
-      </w:tblCellMar>
-    </w:tblPr>
-  </w:style>
-  <w:style w:type="numbering" w:default="1" w:styleId="a2">
-    <w:name w:val="No List"/>
-    <w:uiPriority w:val="99"/>
-    <w:semiHidden/>
-    <w:unhideWhenUsed/>
-  </w:style>
-  <w:style w:type="paragraph" w:customStyle="1" w:styleId="BA9475DA5E4142A8994E419D4B89CC62">
-    <w:name w:val="BA9475DA5E4142A8994E419D4B89CC62"/>
-    <w:rsid w:val="008662F1"/>
-    <w:pPr>
-      <w:widowControl w:val="0"/>
-      <w:jc w:val="both"/>
-    </w:pPr>
-  </w:style>
-  <w:style w:type="paragraph" w:customStyle="1" w:styleId="383008C671C649D1ADA0A8326B1C337D">
-    <w:name w:val="383008C671C649D1ADA0A8326B1C337D"/>
-    <w:rsid w:val="008662F1"/>
-    <w:pPr>
-      <w:widowControl w:val="0"/>
-      <w:jc w:val="both"/>
-    </w:pPr>
-  </w:style>
-  <w:style w:type="paragraph" w:customStyle="1" w:styleId="CC592A37364449099F94D8A3303DD957">
-    <w:name w:val="CC592A37364449099F94D8A3303DD957"/>
-    <w:rsid w:val="008662F1"/>
-    <w:pPr>
-      <w:widowControl w:val="0"/>
-      <w:jc w:val="both"/>
-    </w:pPr>
-  </w:style>
-  <w:style w:type="character" w:styleId="a3">
-    <w:name w:val="Placeholder Text"/>
-    <w:basedOn w:val="a0"/>
-    <w:uiPriority w:val="99"/>
-    <w:semiHidden/>
-    <w:rsid w:val="00532FFF"/>
-    <w:rPr>
-      <w:color w:val="808080"/>
-    </w:rPr>
-  </w:style>
-</w:styles>
-</file>
-
-<file path=word/glossary/webSettings.xml><?xml version="1.0" encoding="utf-8"?>
-<w:webSettings xmlns:mc="http://schemas.openxmlformats.org/markup-compatibility/2006" xmlns:r="http://schemas.openxmlformats.org/officeDocument/2006/relationships" xmlns:w="http://schemas.openxmlformats.org/wordprocessingml/2006/main" xmlns:w14="http://schemas.microsoft.com/office/word/2010/wordml" xmlns:w15="http://schemas.microsoft.com/office/word/2012/wordml" xmlns:w16cid="http://schemas.microsoft.com/office/word/2016/wordml/cid" xmlns:w16se="http://schemas.microsoft.com/office/word/2015/wordml/symex" mc:Ignorable="w14 w15 w16se w16cid">
-  <w:optimizeForBrowser/>
-  <w:allowPNG/>
-</w:webSettings>
-</file>
-
 <file path=word/theme/theme1.xml><?xml version="1.0" encoding="utf-8"?>
 <a:theme xmlns:a="http://schemas.openxmlformats.org/drawingml/2006/main" name="Office 主题​​">
   <a:themeElements>
@@ -26464,7 +25889,7 @@
 </file>
 
 <file path=customXml/itemProps1.xml><?xml version="1.0" encoding="utf-8"?>
-<ds:datastoreItem xmlns:ds="http://schemas.openxmlformats.org/officeDocument/2006/customXml" ds:itemID="{A2365397-279D-4BF2-88DF-0FA172F30058}">
+<ds:datastoreItem xmlns:ds="http://schemas.openxmlformats.org/officeDocument/2006/customXml" ds:itemID="{E79483D2-E491-46B8-A04A-9C45A4947BB8}">
   <ds:schemaRefs>
     <ds:schemaRef ds:uri="http://schemas.openxmlformats.org/officeDocument/2006/bibliography"/>
   </ds:schemaRefs>

--- a/第一轮建模/论文/第一轮B题论文.docx
+++ b/第一轮建模/论文/第一轮B题论文.docx
@@ -4,13 +4,26 @@
   <w:body>
     <w:p>
       <w:pPr>
+        <w:pStyle w:val="1"/>
+        <w:jc w:val="center"/>
         <w:rPr>
           <w:rStyle w:val="10"/>
         </w:rPr>
       </w:pPr>
       <w:bookmarkStart w:id="0" w:name="_Toc490548015"/>
-      <w:bookmarkStart w:id="1" w:name="_GoBack"/>
-      <w:bookmarkEnd w:id="1"/>
+      <w:r>
+        <w:rPr>
+          <w:rFonts w:hint="eastAsia"/>
+        </w:rPr>
+        <w:t>钢管订购和运输的优化</w:t>
+      </w:r>
+    </w:p>
+    <w:p>
+      <w:pPr>
+        <w:rPr>
+          <w:rStyle w:val="10"/>
+        </w:rPr>
+      </w:pPr>
       <w:r>
         <w:rPr>
           <w:rStyle w:val="10"/>
@@ -323,7 +336,7 @@
         <w:pStyle w:val="1"/>
         <w:jc w:val="center"/>
       </w:pPr>
-      <w:bookmarkStart w:id="2" w:name="_Toc490548016"/>
+      <w:bookmarkStart w:id="1" w:name="_Toc490548016"/>
       <w:r>
         <w:rPr>
           <w:rFonts w:hint="eastAsia"/>
@@ -331,7 +344,7 @@
         <w:lastRenderedPageBreak/>
         <w:t>目录</w:t>
       </w:r>
-      <w:bookmarkEnd w:id="2"/>
+      <w:bookmarkEnd w:id="1"/>
     </w:p>
     <w:sdt>
       <w:sdtPr>
@@ -1641,6 +1654,8 @@
               </w:rPr>
               <w:t>参考文献：</w:t>
             </w:r>
+            <w:bookmarkStart w:id="2" w:name="_GoBack"/>
+            <w:bookmarkEnd w:id="2"/>
             <w:r>
               <w:rPr>
                 <w:noProof/>
@@ -8032,16 +8047,8 @@
         <w:rPr>
           <w:rFonts w:hint="eastAsia"/>
         </w:rPr>
-        <w:t>单位的运费，</w:t>
-      </w:r>
-      <w:proofErr w:type="gramStart"/>
-      <w:r>
-        <w:rPr>
-          <w:rFonts w:hint="eastAsia"/>
-        </w:rPr>
-        <w:t>那么铺送</w:t>
-      </w:r>
-      <w:proofErr w:type="gramEnd"/>
+        <w:t>单位的运费，那么铺送</w:t>
+      </w:r>
       <m:oMath>
         <m:sSub>
           <m:sSubPr>
@@ -9200,25 +9207,7 @@
           <w:szCs w:val="21"/>
           <w:shd w:val="clear" w:color="auto" w:fill="FFFFFF"/>
         </w:rPr>
-        <w:t>又</w:t>
-      </w:r>
-      <w:proofErr w:type="gramStart"/>
-      <w:r>
-        <w:rPr>
-          <w:rFonts w:ascii="Arial" w:hAnsi="Arial" w:cs="Arial"/>
-          <w:szCs w:val="21"/>
-          <w:shd w:val="clear" w:color="auto" w:fill="FFFFFF"/>
-        </w:rPr>
-        <w:t>称为插点法</w:t>
-      </w:r>
-      <w:proofErr w:type="gramEnd"/>
-      <w:r>
-        <w:rPr>
-          <w:rFonts w:ascii="Arial" w:hAnsi="Arial" w:cs="Arial"/>
-          <w:szCs w:val="21"/>
-          <w:shd w:val="clear" w:color="auto" w:fill="FFFFFF"/>
-        </w:rPr>
-        <w:t>，是一种利用</w:t>
+        <w:t>又称为插点法，是一种利用</w:t>
       </w:r>
       <w:r>
         <w:rPr>
@@ -9781,19 +9770,11 @@
         </w:rPr>
         <w:t>a</w:t>
       </w:r>
-      <w:proofErr w:type="gramStart"/>
-      <w:r>
-        <w:rPr>
-          <w:rFonts w:hint="eastAsia"/>
-        </w:rPr>
-        <w:t>中记只通过</w:t>
-      </w:r>
-      <w:proofErr w:type="gramEnd"/>
-      <w:r>
-        <w:rPr>
-          <w:rFonts w:hint="eastAsia"/>
-        </w:rPr>
-        <w:t>铁路，</w:t>
+      <w:r>
+        <w:rPr>
+          <w:rFonts w:hint="eastAsia"/>
+        </w:rPr>
+        <w:t>中记只通过铁路，</w:t>
       </w:r>
       <w:bookmarkStart w:id="9" w:name="_Hlk490507663"/>
       <w:r>
@@ -11183,23 +11164,7 @@
           <w:rFonts w:hint="eastAsia"/>
           <w:color w:val="000000" w:themeColor="text1"/>
         </w:rPr>
-        <w:t>中相应指标的每一个元素进行大小比较，取出相同指标的</w:t>
-      </w:r>
-      <w:proofErr w:type="gramStart"/>
-      <w:r>
-        <w:rPr>
-          <w:rFonts w:hint="eastAsia"/>
-          <w:color w:val="000000" w:themeColor="text1"/>
-        </w:rPr>
-        <w:t>较小值</w:t>
-      </w:r>
-      <w:proofErr w:type="gramEnd"/>
-      <w:r>
-        <w:rPr>
-          <w:rFonts w:hint="eastAsia"/>
-          <w:color w:val="000000" w:themeColor="text1"/>
-        </w:rPr>
-        <w:t>构成一个新矩阵</w:t>
+        <w:t>中相应指标的每一个元素进行大小比较，取出相同指标的较小值构成一个新矩阵</w:t>
       </w:r>
       <m:oMath>
         <m:sSub>
@@ -11253,23 +11218,7 @@
           <w:rFonts w:hint="eastAsia"/>
           <w:color w:val="000000" w:themeColor="text1"/>
         </w:rPr>
-        <w:t>通过大小比较，原本被规定为不可通过路段由于取了</w:t>
-      </w:r>
-      <w:proofErr w:type="gramStart"/>
-      <w:r>
-        <w:rPr>
-          <w:rFonts w:hint="eastAsia"/>
-          <w:color w:val="000000" w:themeColor="text1"/>
-        </w:rPr>
-        <w:t>较小</w:t>
-      </w:r>
-      <w:proofErr w:type="gramEnd"/>
-      <w:r>
-        <w:rPr>
-          <w:rFonts w:hint="eastAsia"/>
-          <w:color w:val="000000" w:themeColor="text1"/>
-        </w:rPr>
-        <w:t>值相应的变得</w:t>
+        <w:t>通过大小比较，原本被规定为不可通过路段由于取了较小值相应的变得</w:t>
       </w:r>
       <w:r>
         <w:rPr>
@@ -11659,21 +11608,7 @@
         <w:rPr>
           <w:rFonts w:hint="eastAsia"/>
         </w:rPr>
-        <w:t>的矩阵，</w:t>
-      </w:r>
-      <w:proofErr w:type="gramStart"/>
-      <w:r>
-        <w:rPr>
-          <w:rFonts w:hint="eastAsia"/>
-        </w:rPr>
-        <w:t>行指</w:t>
-      </w:r>
-      <w:proofErr w:type="gramEnd"/>
-      <w:r>
-        <w:rPr>
-          <w:rFonts w:hint="eastAsia"/>
-        </w:rPr>
-        <w:t>标为</w:t>
+        <w:t>的矩阵，行指标为</w:t>
       </w:r>
       <m:oMath>
         <m:sSub>
@@ -11792,21 +11727,7 @@
         <w:rPr>
           <w:rFonts w:hint="eastAsia"/>
         </w:rPr>
-        <w:t>，</w:t>
-      </w:r>
-      <w:proofErr w:type="gramStart"/>
-      <w:r>
-        <w:rPr>
-          <w:rFonts w:hint="eastAsia"/>
-        </w:rPr>
-        <w:t>列指</w:t>
-      </w:r>
-      <w:proofErr w:type="gramEnd"/>
-      <w:r>
-        <w:rPr>
-          <w:rFonts w:hint="eastAsia"/>
-        </w:rPr>
-        <w:t>标为</w:t>
+        <w:t>，列指标为</w:t>
       </w:r>
       <m:oMath>
         <m:sSub>
@@ -15930,21 +15851,7 @@
         <w:rPr>
           <w:rFonts w:hint="eastAsia"/>
         </w:rPr>
-        <w:t>程序求解可得：</w:t>
-      </w:r>
-      <w:proofErr w:type="gramStart"/>
-      <w:r>
-        <w:rPr>
-          <w:rFonts w:hint="eastAsia"/>
-        </w:rPr>
-        <w:t>当分配</w:t>
-      </w:r>
-      <w:proofErr w:type="gramEnd"/>
-      <w:r>
-        <w:rPr>
-          <w:rFonts w:hint="eastAsia"/>
-        </w:rPr>
-        <w:t>矩阵</w:t>
+        <w:t>程序求解可得：当分配矩阵</w:t>
       </w:r>
       <m:oMath>
         <m:r>
@@ -17060,21 +16967,7 @@
         <w:rPr>
           <w:rFonts w:hint="eastAsia"/>
         </w:rPr>
-        <w:t>钢厂生产对于最终运送方案的影响主要存在于两个方面：一个方面是对购</w:t>
-      </w:r>
-      <w:proofErr w:type="gramStart"/>
-      <w:r>
-        <w:rPr>
-          <w:rFonts w:hint="eastAsia"/>
-        </w:rPr>
-        <w:t>运计划</w:t>
-      </w:r>
-      <w:proofErr w:type="gramEnd"/>
-      <w:r>
-        <w:rPr>
-          <w:rFonts w:hint="eastAsia"/>
-        </w:rPr>
-        <w:t>的影响，另一方面是对总费用</w:t>
+        <w:t>钢厂生产对于最终运送方案的影响主要存在于两个方面：一个方面是对购运计划的影响，另一方面是对总费用</w:t>
       </w:r>
       <w:r>
         <w:rPr>
@@ -17100,21 +16993,7 @@
         <w:rPr>
           <w:rFonts w:hint="eastAsia"/>
         </w:rPr>
-        <w:t>对于购</w:t>
-      </w:r>
-      <w:proofErr w:type="gramStart"/>
-      <w:r>
-        <w:rPr>
-          <w:rFonts w:hint="eastAsia"/>
-        </w:rPr>
-        <w:t>运计划</w:t>
-      </w:r>
-      <w:proofErr w:type="gramEnd"/>
-      <w:r>
-        <w:rPr>
-          <w:rFonts w:hint="eastAsia"/>
-        </w:rPr>
-        <w:t>的影响，我们用波动过后的分配矩阵</w:t>
+        <w:t>对于购运计划的影响，我们用波动过后的分配矩阵</w:t>
       </w:r>
       <m:oMath>
         <m:r>
@@ -17461,21 +17340,7 @@
         <w:rPr>
           <w:rFonts w:hint="eastAsia"/>
         </w:rPr>
-        <w:t>，即可得到费用差，这个差值可以较好地</w:t>
-      </w:r>
-      <w:proofErr w:type="gramStart"/>
-      <w:r>
-        <w:rPr>
-          <w:rFonts w:hint="eastAsia"/>
-        </w:rPr>
-        <w:t>描述总</w:t>
-      </w:r>
-      <w:proofErr w:type="gramEnd"/>
-      <w:r>
-        <w:rPr>
-          <w:rFonts w:hint="eastAsia"/>
-        </w:rPr>
-        <w:t>价格的波动。</w:t>
+        <w:t>，即可得到费用差，这个差值可以较好地描述总价格的波动。</w:t>
       </w:r>
     </w:p>
     <w:p>
@@ -17593,7 +17458,7 @@
           <v:shape id="_x0000_i1025" type="#_x0000_t75" style="width:340pt;height:184.8pt" o:ole="">
             <v:imagedata r:id="rId9" o:title=""/>
           </v:shape>
-          <o:OLEObject Type="Embed" ProgID="Excel.Sheet.12" ShapeID="_x0000_i1025" DrawAspect="Content" ObjectID="_1564291303" r:id="rId10"/>
+          <o:OLEObject Type="Embed" ProgID="Excel.Sheet.12" ShapeID="_x0000_i1025" DrawAspect="Content" ObjectID="_1564292110" r:id="rId10"/>
         </w:object>
       </w:r>
     </w:p>
@@ -21475,21 +21340,8 @@
           <w:szCs w:val="20"/>
           <w:lang w:val="zh-CN"/>
         </w:rPr>
-        <w:t>钢管购</w:t>
-      </w:r>
-      <w:proofErr w:type="gramStart"/>
-      <w:r>
-        <w:rPr>
-          <w:rFonts w:ascii="宋体" w:eastAsia="宋体" w:hAnsi="Courier New" w:cs="宋体" w:hint="eastAsia"/>
-          <w:color w:val="000000"/>
-          <w:kern w:val="0"/>
-          <w:sz w:val="20"/>
-          <w:szCs w:val="20"/>
-          <w:lang w:val="zh-CN"/>
-        </w:rPr>
-        <w:t>运计划</w:t>
-      </w:r>
-      <w:proofErr w:type="gramEnd"/>
+        <w:t>钢管购运计划</w:t>
+      </w:r>
       <w:r>
         <w:rPr>
           <w:rFonts w:ascii="Courier New" w:eastAsia="宋体" w:hAnsi="Courier New" w:cs="Courier New"/>
@@ -21559,51 +21411,7 @@
           <w:szCs w:val="20"/>
         </w:rPr>
         <w:tab/>
-        <w:t>SUPPLY/S</w:t>
-      </w:r>
-      <w:proofErr w:type="gramStart"/>
-      <w:r>
-        <w:rPr>
-          <w:rFonts w:ascii="Courier New" w:eastAsia="宋体" w:hAnsi="Courier New" w:cs="Courier New"/>
-          <w:color w:val="000000"/>
-          <w:kern w:val="0"/>
-          <w:sz w:val="20"/>
-          <w:szCs w:val="20"/>
-        </w:rPr>
-        <w:t>1..</w:t>
-      </w:r>
-      <w:proofErr w:type="gramEnd"/>
-      <w:r>
-        <w:rPr>
-          <w:rFonts w:ascii="Courier New" w:eastAsia="宋体" w:hAnsi="Courier New" w:cs="Courier New"/>
-          <w:color w:val="000000"/>
-          <w:kern w:val="0"/>
-          <w:sz w:val="20"/>
-          <w:szCs w:val="20"/>
-        </w:rPr>
-        <w:t>S7/:</w:t>
-      </w:r>
-      <w:proofErr w:type="spellStart"/>
-      <w:r>
-        <w:rPr>
-          <w:rFonts w:ascii="Courier New" w:eastAsia="宋体" w:hAnsi="Courier New" w:cs="Courier New"/>
-          <w:color w:val="000000"/>
-          <w:kern w:val="0"/>
-          <w:sz w:val="20"/>
-          <w:szCs w:val="20"/>
-        </w:rPr>
-        <w:t>S,P,flag</w:t>
-      </w:r>
-      <w:proofErr w:type="spellEnd"/>
-      <w:r>
-        <w:rPr>
-          <w:rFonts w:ascii="Courier New" w:eastAsia="宋体" w:hAnsi="Courier New" w:cs="Courier New"/>
-          <w:color w:val="000000"/>
-          <w:kern w:val="0"/>
-          <w:sz w:val="20"/>
-          <w:szCs w:val="20"/>
-        </w:rPr>
-        <w:t>;</w:t>
+        <w:t>SUPPLY/S1..S7/:S,P,flag;</w:t>
       </w:r>
     </w:p>
     <w:p>
@@ -21629,51 +21437,7 @@
           <w:szCs w:val="20"/>
         </w:rPr>
         <w:tab/>
-        <w:t>NEED/A</w:t>
-      </w:r>
-      <w:proofErr w:type="gramStart"/>
-      <w:r>
-        <w:rPr>
-          <w:rFonts w:ascii="Courier New" w:eastAsia="宋体" w:hAnsi="Courier New" w:cs="Courier New"/>
-          <w:color w:val="000000"/>
-          <w:kern w:val="0"/>
-          <w:sz w:val="20"/>
-          <w:szCs w:val="20"/>
-        </w:rPr>
-        <w:t>1..</w:t>
-      </w:r>
-      <w:proofErr w:type="gramEnd"/>
-      <w:r>
-        <w:rPr>
-          <w:rFonts w:ascii="Courier New" w:eastAsia="宋体" w:hAnsi="Courier New" w:cs="Courier New"/>
-          <w:color w:val="000000"/>
-          <w:kern w:val="0"/>
-          <w:sz w:val="20"/>
-          <w:szCs w:val="20"/>
-        </w:rPr>
-        <w:t>A21/:</w:t>
-      </w:r>
-      <w:proofErr w:type="spellStart"/>
-      <w:r>
-        <w:rPr>
-          <w:rFonts w:ascii="Courier New" w:eastAsia="宋体" w:hAnsi="Courier New" w:cs="Courier New"/>
-          <w:color w:val="000000"/>
-          <w:kern w:val="0"/>
-          <w:sz w:val="20"/>
-          <w:szCs w:val="20"/>
-        </w:rPr>
-        <w:t>amt,l,r,everydistance</w:t>
-      </w:r>
-      <w:proofErr w:type="spellEnd"/>
-      <w:r>
-        <w:rPr>
-          <w:rFonts w:ascii="Courier New" w:eastAsia="宋体" w:hAnsi="Courier New" w:cs="Courier New"/>
-          <w:color w:val="000000"/>
-          <w:kern w:val="0"/>
-          <w:sz w:val="20"/>
-          <w:szCs w:val="20"/>
-        </w:rPr>
-        <w:t>;</w:t>
+        <w:t>NEED/A1..A21/:AAMT,l,r,everydistance;</w:t>
       </w:r>
     </w:p>
     <w:p>
@@ -21749,50 +21513,7 @@
           <w:szCs w:val="20"/>
         </w:rPr>
         <w:tab/>
-      </w:r>
-      <w:proofErr w:type="gramStart"/>
-      <w:r>
-        <w:rPr>
-          <w:rFonts w:ascii="Courier New" w:eastAsia="宋体" w:hAnsi="Courier New" w:cs="Courier New"/>
-          <w:color w:val="000000"/>
-          <w:kern w:val="0"/>
-          <w:sz w:val="20"/>
-          <w:szCs w:val="20"/>
-        </w:rPr>
-        <w:t>LINK(</w:t>
-      </w:r>
-      <w:proofErr w:type="gramEnd"/>
-      <w:r>
-        <w:rPr>
-          <w:rFonts w:ascii="Courier New" w:eastAsia="宋体" w:hAnsi="Courier New" w:cs="Courier New"/>
-          <w:color w:val="000000"/>
-          <w:kern w:val="0"/>
-          <w:sz w:val="20"/>
-          <w:szCs w:val="20"/>
-        </w:rPr>
-        <w:t xml:space="preserve">Supply, need): fare, </w:t>
-      </w:r>
-      <w:proofErr w:type="spellStart"/>
-      <w:r>
-        <w:rPr>
-          <w:rFonts w:ascii="Courier New" w:eastAsia="宋体" w:hAnsi="Courier New" w:cs="Courier New"/>
-          <w:color w:val="000000"/>
-          <w:kern w:val="0"/>
-          <w:sz w:val="20"/>
-          <w:szCs w:val="20"/>
-        </w:rPr>
-        <w:t>choiceamt</w:t>
-      </w:r>
-      <w:proofErr w:type="spellEnd"/>
-      <w:r>
-        <w:rPr>
-          <w:rFonts w:ascii="Courier New" w:eastAsia="宋体" w:hAnsi="Courier New" w:cs="Courier New"/>
-          <w:color w:val="000000"/>
-          <w:kern w:val="0"/>
-          <w:sz w:val="20"/>
-          <w:szCs w:val="20"/>
-        </w:rPr>
-        <w:t>;</w:t>
+        <w:t>LINK(Supply, need): c, amt;</w:t>
       </w:r>
     </w:p>
     <w:p>
@@ -21919,7 +21640,6 @@
           <w:szCs w:val="20"/>
         </w:rPr>
       </w:pPr>
-      <w:proofErr w:type="spellStart"/>
       <w:r>
         <w:rPr>
           <w:rFonts w:ascii="Courier New" w:eastAsia="宋体" w:hAnsi="Courier New" w:cs="Courier New"/>
@@ -21928,18 +21648,7 @@
           <w:sz w:val="20"/>
           <w:szCs w:val="20"/>
         </w:rPr>
-        <w:t>everydistance</w:t>
-      </w:r>
-      <w:proofErr w:type="spellEnd"/>
-      <w:r>
-        <w:rPr>
-          <w:rFonts w:ascii="Courier New" w:eastAsia="宋体" w:hAnsi="Courier New" w:cs="Courier New"/>
-          <w:color w:val="000000"/>
-          <w:kern w:val="0"/>
-          <w:sz w:val="20"/>
-          <w:szCs w:val="20"/>
-        </w:rPr>
-        <w:t>=104 301 750 606 194 205 201 680 480 300 220 210 420 500 42 10 130 190 260 100 0;</w:t>
+        <w:t>everydistance=104 301 750 606 194 205 201 680 480 300 220 210 420 500 42 10 130 190 260 100 0;</w:t>
       </w:r>
     </w:p>
     <w:p>
@@ -21964,7 +21673,7 @@
           <w:sz w:val="20"/>
           <w:szCs w:val="20"/>
         </w:rPr>
-        <w:t>fare</w:t>
+        <w:t>c</w:t>
       </w:r>
       <w:r>
         <w:rPr>
@@ -22048,9 +21757,18 @@
           <w:sz w:val="20"/>
           <w:szCs w:val="20"/>
         </w:rPr>
-        <w:t>(</w:t>
-      </w:r>
-      <w:proofErr w:type="gramStart"/>
+        <w:t>(choice.txt)=</w:t>
+      </w:r>
+      <w:r>
+        <w:rPr>
+          <w:rFonts w:ascii="宋体" w:eastAsia="宋体" w:hAnsi="Times New Roman" w:cs="宋体"/>
+          <w:color w:val="0000FF"/>
+          <w:kern w:val="0"/>
+          <w:sz w:val="20"/>
+          <w:szCs w:val="20"/>
+        </w:rPr>
+        <w:t>@writefor</w:t>
+      </w:r>
       <w:r>
         <w:rPr>
           <w:rFonts w:ascii="宋体" w:eastAsia="宋体" w:hAnsi="Times New Roman" w:cs="宋体"/>
@@ -22059,62 +21777,7 @@
           <w:sz w:val="20"/>
           <w:szCs w:val="20"/>
         </w:rPr>
-        <w:t>choice.txt)=</w:t>
-      </w:r>
-      <w:proofErr w:type="gramEnd"/>
-      <w:r>
-        <w:rPr>
-          <w:rFonts w:ascii="宋体" w:eastAsia="宋体" w:hAnsi="Times New Roman" w:cs="宋体"/>
-          <w:color w:val="0000FF"/>
-          <w:kern w:val="0"/>
-          <w:sz w:val="20"/>
-          <w:szCs w:val="20"/>
-        </w:rPr>
-        <w:t>@</w:t>
-      </w:r>
-      <w:proofErr w:type="spellStart"/>
-      <w:r>
-        <w:rPr>
-          <w:rFonts w:ascii="宋体" w:eastAsia="宋体" w:hAnsi="Times New Roman" w:cs="宋体"/>
-          <w:color w:val="0000FF"/>
-          <w:kern w:val="0"/>
-          <w:sz w:val="20"/>
-          <w:szCs w:val="20"/>
-        </w:rPr>
-        <w:t>writefor</w:t>
-      </w:r>
-      <w:proofErr w:type="spellEnd"/>
-      <w:r>
-        <w:rPr>
-          <w:rFonts w:ascii="宋体" w:eastAsia="宋体" w:hAnsi="Times New Roman" w:cs="宋体"/>
-          <w:color w:val="000000"/>
-          <w:kern w:val="0"/>
-          <w:sz w:val="20"/>
-          <w:szCs w:val="20"/>
-        </w:rPr>
-        <w:t>(supply(</w:t>
-      </w:r>
-      <w:proofErr w:type="spellStart"/>
-      <w:r>
-        <w:rPr>
-          <w:rFonts w:ascii="宋体" w:eastAsia="宋体" w:hAnsi="Times New Roman" w:cs="宋体"/>
-          <w:color w:val="000000"/>
-          <w:kern w:val="0"/>
-          <w:sz w:val="20"/>
-          <w:szCs w:val="20"/>
-        </w:rPr>
-        <w:t>i</w:t>
-      </w:r>
-      <w:proofErr w:type="spellEnd"/>
-      <w:r>
-        <w:rPr>
-          <w:rFonts w:ascii="宋体" w:eastAsia="宋体" w:hAnsi="Times New Roman" w:cs="宋体"/>
-          <w:color w:val="000000"/>
-          <w:kern w:val="0"/>
-          <w:sz w:val="20"/>
-          <w:szCs w:val="20"/>
-        </w:rPr>
-        <w:t xml:space="preserve">): </w:t>
+        <w:t xml:space="preserve">(supply(i): </w:t>
       </w:r>
     </w:p>
     <w:p>
@@ -22148,9 +21811,18 @@
           <w:sz w:val="20"/>
           <w:szCs w:val="20"/>
         </w:rPr>
-        <w:t>@</w:t>
-      </w:r>
-      <w:proofErr w:type="spellStart"/>
+        <w:t>@writefor</w:t>
+      </w:r>
+      <w:r>
+        <w:rPr>
+          <w:rFonts w:ascii="宋体" w:eastAsia="宋体" w:hAnsi="Times New Roman" w:cs="宋体"/>
+          <w:color w:val="000000"/>
+          <w:kern w:val="0"/>
+          <w:sz w:val="20"/>
+          <w:szCs w:val="20"/>
+        </w:rPr>
+        <w:t>(need(j):</w:t>
+      </w:r>
       <w:r>
         <w:rPr>
           <w:rFonts w:ascii="宋体" w:eastAsia="宋体" w:hAnsi="Times New Roman" w:cs="宋体"/>
@@ -22159,9 +21831,8 @@
           <w:sz w:val="20"/>
           <w:szCs w:val="20"/>
         </w:rPr>
-        <w:t>writefor</w:t>
-      </w:r>
-      <w:proofErr w:type="spellEnd"/>
+        <w:t>@format</w:t>
+      </w:r>
       <w:r>
         <w:rPr>
           <w:rFonts w:ascii="宋体" w:eastAsia="宋体" w:hAnsi="Times New Roman" w:cs="宋体"/>
@@ -22170,93 +21841,7 @@
           <w:sz w:val="20"/>
           <w:szCs w:val="20"/>
         </w:rPr>
-        <w:t>(need(j</w:t>
-      </w:r>
-      <w:proofErr w:type="gramStart"/>
-      <w:r>
-        <w:rPr>
-          <w:rFonts w:ascii="宋体" w:eastAsia="宋体" w:hAnsi="Times New Roman" w:cs="宋体"/>
-          <w:color w:val="000000"/>
-          <w:kern w:val="0"/>
-          <w:sz w:val="20"/>
-          <w:szCs w:val="20"/>
-        </w:rPr>
-        <w:t>):</w:t>
-      </w:r>
-      <w:r>
-        <w:rPr>
-          <w:rFonts w:ascii="宋体" w:eastAsia="宋体" w:hAnsi="Times New Roman" w:cs="宋体"/>
-          <w:color w:val="0000FF"/>
-          <w:kern w:val="0"/>
-          <w:sz w:val="20"/>
-          <w:szCs w:val="20"/>
-        </w:rPr>
-        <w:t>@</w:t>
-      </w:r>
-      <w:proofErr w:type="gramEnd"/>
-      <w:r>
-        <w:rPr>
-          <w:rFonts w:ascii="宋体" w:eastAsia="宋体" w:hAnsi="Times New Roman" w:cs="宋体"/>
-          <w:color w:val="0000FF"/>
-          <w:kern w:val="0"/>
-          <w:sz w:val="20"/>
-          <w:szCs w:val="20"/>
-        </w:rPr>
-        <w:t>format</w:t>
-      </w:r>
-      <w:r>
-        <w:rPr>
-          <w:rFonts w:ascii="宋体" w:eastAsia="宋体" w:hAnsi="Times New Roman" w:cs="宋体"/>
-          <w:color w:val="000000"/>
-          <w:kern w:val="0"/>
-          <w:sz w:val="20"/>
-          <w:szCs w:val="20"/>
-        </w:rPr>
-        <w:t>(</w:t>
-      </w:r>
-      <w:proofErr w:type="spellStart"/>
-      <w:r>
-        <w:rPr>
-          <w:rFonts w:ascii="宋体" w:eastAsia="宋体" w:hAnsi="Times New Roman" w:cs="宋体"/>
-          <w:color w:val="000000"/>
-          <w:kern w:val="0"/>
-          <w:sz w:val="20"/>
-          <w:szCs w:val="20"/>
-        </w:rPr>
-        <w:t>choiceamt</w:t>
-      </w:r>
-      <w:proofErr w:type="spellEnd"/>
-      <w:r>
-        <w:rPr>
-          <w:rFonts w:ascii="宋体" w:eastAsia="宋体" w:hAnsi="Times New Roman" w:cs="宋体"/>
-          <w:color w:val="000000"/>
-          <w:kern w:val="0"/>
-          <w:sz w:val="20"/>
-          <w:szCs w:val="20"/>
-        </w:rPr>
-        <w:t>(</w:t>
-      </w:r>
-      <w:proofErr w:type="spellStart"/>
-      <w:r>
-        <w:rPr>
-          <w:rFonts w:ascii="宋体" w:eastAsia="宋体" w:hAnsi="Times New Roman" w:cs="宋体"/>
-          <w:color w:val="000000"/>
-          <w:kern w:val="0"/>
-          <w:sz w:val="20"/>
-          <w:szCs w:val="20"/>
-        </w:rPr>
-        <w:t>i,j</w:t>
-      </w:r>
-      <w:proofErr w:type="spellEnd"/>
-      <w:r>
-        <w:rPr>
-          <w:rFonts w:ascii="宋体" w:eastAsia="宋体" w:hAnsi="Times New Roman" w:cs="宋体"/>
-          <w:color w:val="000000"/>
-          <w:kern w:val="0"/>
-          <w:sz w:val="20"/>
-          <w:szCs w:val="20"/>
-        </w:rPr>
-        <w:t xml:space="preserve">),'5.0f')), </w:t>
+        <w:t xml:space="preserve">(amt(i,j),'5.0f')), </w:t>
       </w:r>
       <w:r>
         <w:rPr>
@@ -22286,7 +21871,7 @@
         <w:adjustRightInd w:val="0"/>
         <w:jc w:val="left"/>
         <w:rPr>
-          <w:rFonts w:ascii="Courier New" w:eastAsia="宋体" w:hAnsi="Courier New" w:cs="Courier New"/>
+          <w:rFonts w:ascii="Times New Roman" w:eastAsia="宋体" w:hAnsi="Times New Roman" w:cs="Times New Roman"/>
           <w:color w:val="000000"/>
           <w:kern w:val="0"/>
           <w:sz w:val="20"/>
@@ -22311,7 +21896,7 @@
         <w:adjustRightInd w:val="0"/>
         <w:jc w:val="left"/>
         <w:rPr>
-          <w:rFonts w:ascii="Courier New" w:eastAsia="宋体" w:hAnsi="Courier New" w:cs="Courier New"/>
+          <w:rFonts w:ascii="Times New Roman" w:eastAsia="宋体" w:hAnsi="Times New Roman" w:cs="Times New Roman"/>
           <w:color w:val="000000"/>
           <w:kern w:val="0"/>
           <w:sz w:val="20"/>
@@ -22320,7 +21905,7 @@
       </w:pPr>
       <w:r>
         <w:rPr>
-          <w:rFonts w:ascii="Courier New" w:eastAsia="宋体" w:hAnsi="Courier New" w:cs="Courier New"/>
+          <w:rFonts w:ascii="Times New Roman" w:eastAsia="宋体" w:hAnsi="Times New Roman" w:cs="Times New Roman"/>
           <w:color w:val="000000"/>
           <w:kern w:val="0"/>
           <w:sz w:val="20"/>
@@ -22370,9 +21955,18 @@
           <w:sz w:val="20"/>
           <w:szCs w:val="20"/>
         </w:rPr>
-        <w:t>(supply(</w:t>
-      </w:r>
-      <w:proofErr w:type="spellStart"/>
+        <w:t>(supply(i):</w:t>
+      </w:r>
+      <w:r>
+        <w:rPr>
+          <w:rFonts w:ascii="宋体" w:eastAsia="宋体" w:hAnsi="Courier New" w:cs="宋体"/>
+          <w:color w:val="0000FF"/>
+          <w:kern w:val="0"/>
+          <w:sz w:val="20"/>
+          <w:szCs w:val="20"/>
+        </w:rPr>
+        <w:t>@sum</w:t>
+      </w:r>
       <w:r>
         <w:rPr>
           <w:rFonts w:ascii="宋体" w:eastAsia="宋体" w:hAnsi="Courier New" w:cs="宋体"/>
@@ -22381,116 +21975,7 @@
           <w:sz w:val="20"/>
           <w:szCs w:val="20"/>
         </w:rPr>
-        <w:t>i</w:t>
-      </w:r>
-      <w:proofErr w:type="spellEnd"/>
-      <w:proofErr w:type="gramStart"/>
-      <w:r>
-        <w:rPr>
-          <w:rFonts w:ascii="宋体" w:eastAsia="宋体" w:hAnsi="Courier New" w:cs="宋体"/>
-          <w:color w:val="000000"/>
-          <w:kern w:val="0"/>
-          <w:sz w:val="20"/>
-          <w:szCs w:val="20"/>
-        </w:rPr>
-        <w:t>):</w:t>
-      </w:r>
-      <w:r>
-        <w:rPr>
-          <w:rFonts w:ascii="宋体" w:eastAsia="宋体" w:hAnsi="Courier New" w:cs="宋体"/>
-          <w:color w:val="0000FF"/>
-          <w:kern w:val="0"/>
-          <w:sz w:val="20"/>
-          <w:szCs w:val="20"/>
-        </w:rPr>
-        <w:t>@</w:t>
-      </w:r>
-      <w:proofErr w:type="gramEnd"/>
-      <w:r>
-        <w:rPr>
-          <w:rFonts w:ascii="宋体" w:eastAsia="宋体" w:hAnsi="Courier New" w:cs="宋体"/>
-          <w:color w:val="0000FF"/>
-          <w:kern w:val="0"/>
-          <w:sz w:val="20"/>
-          <w:szCs w:val="20"/>
-        </w:rPr>
-        <w:t>sum</w:t>
-      </w:r>
-      <w:r>
-        <w:rPr>
-          <w:rFonts w:ascii="宋体" w:eastAsia="宋体" w:hAnsi="Courier New" w:cs="宋体"/>
-          <w:color w:val="000000"/>
-          <w:kern w:val="0"/>
-          <w:sz w:val="20"/>
-          <w:szCs w:val="20"/>
-        </w:rPr>
-        <w:t xml:space="preserve">(need(j): </w:t>
-      </w:r>
-      <w:proofErr w:type="spellStart"/>
-      <w:r>
-        <w:rPr>
-          <w:rFonts w:ascii="宋体" w:eastAsia="宋体" w:hAnsi="Courier New" w:cs="宋体"/>
-          <w:color w:val="000000"/>
-          <w:kern w:val="0"/>
-          <w:sz w:val="20"/>
-          <w:szCs w:val="20"/>
-        </w:rPr>
-        <w:t>choiceamt</w:t>
-      </w:r>
-      <w:proofErr w:type="spellEnd"/>
-      <w:r>
-        <w:rPr>
-          <w:rFonts w:ascii="宋体" w:eastAsia="宋体" w:hAnsi="Courier New" w:cs="宋体"/>
-          <w:color w:val="000000"/>
-          <w:kern w:val="0"/>
-          <w:sz w:val="20"/>
-          <w:szCs w:val="20"/>
-        </w:rPr>
-        <w:t>(</w:t>
-      </w:r>
-      <w:proofErr w:type="spellStart"/>
-      <w:r>
-        <w:rPr>
-          <w:rFonts w:ascii="宋体" w:eastAsia="宋体" w:hAnsi="Courier New" w:cs="宋体"/>
-          <w:color w:val="000000"/>
-          <w:kern w:val="0"/>
-          <w:sz w:val="20"/>
-          <w:szCs w:val="20"/>
-        </w:rPr>
-        <w:t>i,j</w:t>
-      </w:r>
-      <w:proofErr w:type="spellEnd"/>
-      <w:r>
-        <w:rPr>
-          <w:rFonts w:ascii="宋体" w:eastAsia="宋体" w:hAnsi="Courier New" w:cs="宋体"/>
-          <w:color w:val="000000"/>
-          <w:kern w:val="0"/>
-          <w:sz w:val="20"/>
-          <w:szCs w:val="20"/>
-        </w:rPr>
-        <w:t>)*fare(</w:t>
-      </w:r>
-      <w:proofErr w:type="spellStart"/>
-      <w:r>
-        <w:rPr>
-          <w:rFonts w:ascii="宋体" w:eastAsia="宋体" w:hAnsi="Courier New" w:cs="宋体"/>
-          <w:color w:val="000000"/>
-          <w:kern w:val="0"/>
-          <w:sz w:val="20"/>
-          <w:szCs w:val="20"/>
-        </w:rPr>
-        <w:t>i,j</w:t>
-      </w:r>
-      <w:proofErr w:type="spellEnd"/>
-      <w:r>
-        <w:rPr>
-          <w:rFonts w:ascii="宋体" w:eastAsia="宋体" w:hAnsi="Courier New" w:cs="宋体"/>
-          <w:color w:val="000000"/>
-          <w:kern w:val="0"/>
-          <w:sz w:val="20"/>
-          <w:szCs w:val="20"/>
-        </w:rPr>
-        <w:t>)));</w:t>
+        <w:t>(need(j): amt(i,j)*c(i,j)));</w:t>
       </w:r>
     </w:p>
     <w:p>
@@ -22499,19 +21984,19 @@
         <w:autoSpaceDN w:val="0"/>
         <w:adjustRightInd w:val="0"/>
         <w:rPr>
-          <w:rFonts w:ascii="Consolas" w:eastAsia="宋体" w:hAnsi="Consolas" w:cs="Consolas"/>
+          <w:rFonts w:ascii="Courier New" w:eastAsia="宋体" w:hAnsi="Courier New" w:cs="Courier New"/>
           <w:color w:val="000000"/>
           <w:kern w:val="0"/>
-          <w:sz w:val="20"/>
+          <w:sz w:val="18"/>
           <w:szCs w:val="20"/>
         </w:rPr>
       </w:pPr>
       <w:r>
         <w:rPr>
-          <w:rFonts w:ascii="Consolas" w:eastAsia="宋体" w:hAnsi="Consolas" w:cs="Consolas"/>
+          <w:rFonts w:ascii="Courier New" w:eastAsia="宋体" w:hAnsi="Courier New" w:cs="Courier New"/>
           <w:color w:val="000000"/>
           <w:kern w:val="0"/>
-          <w:sz w:val="20"/>
+          <w:sz w:val="18"/>
           <w:szCs w:val="20"/>
         </w:rPr>
         <w:lastRenderedPageBreak/>
@@ -22519,62 +22004,40 @@
       </w:r>
       <w:r>
         <w:rPr>
-          <w:rFonts w:ascii="Consolas" w:eastAsia="宋体" w:hAnsi="Consolas" w:cs="Consolas"/>
+          <w:rFonts w:ascii="Courier New" w:eastAsia="宋体" w:hAnsi="Courier New" w:cs="Courier New"/>
           <w:color w:val="0000FF"/>
           <w:kern w:val="0"/>
-          <w:sz w:val="20"/>
+          <w:sz w:val="18"/>
           <w:szCs w:val="20"/>
         </w:rPr>
         <w:t>@sum</w:t>
       </w:r>
       <w:r>
         <w:rPr>
-          <w:rFonts w:ascii="Consolas" w:eastAsia="宋体" w:hAnsi="Consolas" w:cs="Consolas"/>
+          <w:rFonts w:ascii="Courier New" w:eastAsia="宋体" w:hAnsi="Courier New" w:cs="Courier New"/>
           <w:color w:val="000000"/>
           <w:kern w:val="0"/>
-          <w:sz w:val="20"/>
-          <w:szCs w:val="20"/>
-        </w:rPr>
-        <w:t>(need(j):(l(j)+</w:t>
-      </w:r>
-      <w:proofErr w:type="gramStart"/>
-      <w:r>
-        <w:rPr>
-          <w:rFonts w:ascii="Consolas" w:eastAsia="宋体" w:hAnsi="Consolas" w:cs="Consolas"/>
+          <w:sz w:val="18"/>
+          <w:szCs w:val="20"/>
+        </w:rPr>
+        <w:t>(need(j):(l(j)+1)*l(j)*0.1/2)+</w:t>
+      </w:r>
+      <w:r>
+        <w:rPr>
+          <w:rFonts w:ascii="Courier New" w:eastAsia="宋体" w:hAnsi="Courier New" w:cs="Courier New"/>
+          <w:color w:val="0000FF"/>
+          <w:kern w:val="0"/>
+          <w:sz w:val="18"/>
+          <w:szCs w:val="20"/>
+        </w:rPr>
+        <w:t>@sum</w:t>
+      </w:r>
+      <w:r>
+        <w:rPr>
+          <w:rFonts w:ascii="Courier New" w:eastAsia="宋体" w:hAnsi="Courier New" w:cs="Courier New"/>
           <w:color w:val="000000"/>
           <w:kern w:val="0"/>
-          <w:sz w:val="20"/>
-          <w:szCs w:val="20"/>
-        </w:rPr>
-        <w:t>1)*</w:t>
-      </w:r>
-      <w:proofErr w:type="gramEnd"/>
-      <w:r>
-        <w:rPr>
-          <w:rFonts w:ascii="Consolas" w:eastAsia="宋体" w:hAnsi="Consolas" w:cs="Consolas"/>
-          <w:color w:val="000000"/>
-          <w:kern w:val="0"/>
-          <w:sz w:val="20"/>
-          <w:szCs w:val="20"/>
-        </w:rPr>
-        <w:t>l(j)*0.1/2)+</w:t>
-      </w:r>
-      <w:r>
-        <w:rPr>
-          <w:rFonts w:ascii="Consolas" w:eastAsia="宋体" w:hAnsi="Consolas" w:cs="Consolas"/>
-          <w:color w:val="0000FF"/>
-          <w:kern w:val="0"/>
-          <w:sz w:val="20"/>
-          <w:szCs w:val="20"/>
-        </w:rPr>
-        <w:t>@sum</w:t>
-      </w:r>
-      <w:r>
-        <w:rPr>
-          <w:rFonts w:ascii="Consolas" w:eastAsia="宋体" w:hAnsi="Consolas" w:cs="Consolas"/>
-          <w:color w:val="000000"/>
-          <w:kern w:val="0"/>
-          <w:sz w:val="20"/>
+          <w:sz w:val="18"/>
           <w:szCs w:val="20"/>
         </w:rPr>
         <w:t>(need(j):(r(j)+1)*r(j)*0.1/2);</w:t>
@@ -22586,172 +22049,62 @@
         <w:autoSpaceDN w:val="0"/>
         <w:adjustRightInd w:val="0"/>
         <w:rPr>
-          <w:rFonts w:ascii="宋体" w:eastAsia="宋体" w:hAnsi="Courier New" w:cs="宋体"/>
-          <w:color w:val="000000"/>
-          <w:kern w:val="0"/>
-          <w:sz w:val="20"/>
-          <w:szCs w:val="20"/>
-        </w:rPr>
-      </w:pPr>
-      <w:r>
-        <w:rPr>
-          <w:rFonts w:ascii="Consolas" w:eastAsia="宋体" w:hAnsi="Consolas" w:cs="Consolas"/>
-          <w:color w:val="000000"/>
-          <w:kern w:val="0"/>
-          <w:sz w:val="20"/>
-          <w:szCs w:val="20"/>
-        </w:rPr>
-        <w:t>fare3</w:t>
-      </w:r>
-      <w:r>
-        <w:rPr>
           <w:rFonts w:ascii="Courier New" w:eastAsia="宋体" w:hAnsi="Courier New" w:cs="Courier New"/>
           <w:color w:val="000000"/>
           <w:kern w:val="0"/>
-          <w:sz w:val="20"/>
-          <w:szCs w:val="20"/>
-        </w:rPr>
-        <w:t>=</w:t>
-      </w:r>
-      <w:r>
-        <w:rPr>
-          <w:rFonts w:ascii="宋体" w:eastAsia="宋体" w:hAnsi="Courier New" w:cs="宋体"/>
+          <w:sz w:val="18"/>
+          <w:szCs w:val="20"/>
+        </w:rPr>
+      </w:pPr>
+      <w:r>
+        <w:rPr>
+          <w:rFonts w:ascii="Courier New" w:eastAsia="宋体" w:hAnsi="Courier New" w:cs="Courier New"/>
+          <w:color w:val="000000"/>
+          <w:kern w:val="0"/>
+          <w:sz w:val="18"/>
+          <w:szCs w:val="20"/>
+        </w:rPr>
+        <w:t>fare3=</w:t>
+      </w:r>
+      <w:r>
+        <w:rPr>
+          <w:rFonts w:ascii="Courier New" w:eastAsia="宋体" w:hAnsi="Courier New" w:cs="Courier New"/>
           <w:color w:val="0000FF"/>
           <w:kern w:val="0"/>
-          <w:sz w:val="20"/>
+          <w:sz w:val="18"/>
           <w:szCs w:val="20"/>
         </w:rPr>
         <w:t>@sum</w:t>
       </w:r>
       <w:r>
         <w:rPr>
-          <w:rFonts w:ascii="宋体" w:eastAsia="宋体" w:hAnsi="Courier New" w:cs="宋体"/>
+          <w:rFonts w:ascii="Courier New" w:eastAsia="宋体" w:hAnsi="Courier New" w:cs="Courier New"/>
           <w:color w:val="000000"/>
           <w:kern w:val="0"/>
-          <w:sz w:val="20"/>
-          <w:szCs w:val="20"/>
-        </w:rPr>
-        <w:t>(supply(</w:t>
-      </w:r>
-      <w:proofErr w:type="spellStart"/>
-      <w:r>
-        <w:rPr>
-          <w:rFonts w:ascii="宋体" w:eastAsia="宋体" w:hAnsi="Courier New" w:cs="宋体"/>
+          <w:sz w:val="18"/>
+          <w:szCs w:val="20"/>
+        </w:rPr>
+        <w:t>(supply(i):</w:t>
+      </w:r>
+      <w:r>
+        <w:rPr>
+          <w:rFonts w:ascii="Courier New" w:eastAsia="宋体" w:hAnsi="Courier New" w:cs="Courier New"/>
+          <w:color w:val="0000FF"/>
+          <w:kern w:val="0"/>
+          <w:sz w:val="18"/>
+          <w:szCs w:val="20"/>
+        </w:rPr>
+        <w:t>@sum</w:t>
+      </w:r>
+      <w:r>
+        <w:rPr>
+          <w:rFonts w:ascii="Courier New" w:eastAsia="宋体" w:hAnsi="Courier New" w:cs="Courier New"/>
           <w:color w:val="000000"/>
           <w:kern w:val="0"/>
-          <w:sz w:val="20"/>
-          <w:szCs w:val="20"/>
-        </w:rPr>
-        <w:t>i</w:t>
-      </w:r>
-      <w:proofErr w:type="spellEnd"/>
-      <w:proofErr w:type="gramStart"/>
-      <w:r>
-        <w:rPr>
-          <w:rFonts w:ascii="宋体" w:eastAsia="宋体" w:hAnsi="Courier New" w:cs="宋体"/>
-          <w:color w:val="000000"/>
-          <w:kern w:val="0"/>
-          <w:sz w:val="20"/>
-          <w:szCs w:val="20"/>
-        </w:rPr>
-        <w:t>):</w:t>
-      </w:r>
-      <w:r>
-        <w:rPr>
-          <w:rFonts w:ascii="宋体" w:eastAsia="宋体" w:hAnsi="Courier New" w:cs="宋体"/>
-          <w:color w:val="0000FF"/>
-          <w:kern w:val="0"/>
-          <w:sz w:val="20"/>
-          <w:szCs w:val="20"/>
-        </w:rPr>
-        <w:t>@</w:t>
-      </w:r>
-      <w:proofErr w:type="gramEnd"/>
-      <w:r>
-        <w:rPr>
-          <w:rFonts w:ascii="宋体" w:eastAsia="宋体" w:hAnsi="Courier New" w:cs="宋体"/>
-          <w:color w:val="0000FF"/>
-          <w:kern w:val="0"/>
-          <w:sz w:val="20"/>
-          <w:szCs w:val="20"/>
-        </w:rPr>
-        <w:t>sum</w:t>
-      </w:r>
-      <w:r>
-        <w:rPr>
-          <w:rFonts w:ascii="宋体" w:eastAsia="宋体" w:hAnsi="Courier New" w:cs="宋体"/>
-          <w:color w:val="000000"/>
-          <w:kern w:val="0"/>
-          <w:sz w:val="20"/>
-          <w:szCs w:val="20"/>
-        </w:rPr>
-        <w:t xml:space="preserve">(need(j): </w:t>
-      </w:r>
-      <w:proofErr w:type="spellStart"/>
-      <w:r>
-        <w:rPr>
-          <w:rFonts w:ascii="宋体" w:eastAsia="宋体" w:hAnsi="Courier New" w:cs="宋体"/>
-          <w:color w:val="000000"/>
-          <w:kern w:val="0"/>
-          <w:sz w:val="20"/>
-          <w:szCs w:val="20"/>
-        </w:rPr>
-        <w:t>choiceamt</w:t>
-      </w:r>
-      <w:proofErr w:type="spellEnd"/>
-      <w:r>
-        <w:rPr>
-          <w:rFonts w:ascii="宋体" w:eastAsia="宋体" w:hAnsi="Courier New" w:cs="宋体"/>
-          <w:color w:val="000000"/>
-          <w:kern w:val="0"/>
-          <w:sz w:val="20"/>
-          <w:szCs w:val="20"/>
-        </w:rPr>
-        <w:t>(</w:t>
-      </w:r>
-      <w:proofErr w:type="spellStart"/>
-      <w:r>
-        <w:rPr>
-          <w:rFonts w:ascii="宋体" w:eastAsia="宋体" w:hAnsi="Courier New" w:cs="宋体"/>
-          <w:color w:val="000000"/>
-          <w:kern w:val="0"/>
-          <w:sz w:val="20"/>
-          <w:szCs w:val="20"/>
-        </w:rPr>
-        <w:t>i,j</w:t>
-      </w:r>
-      <w:proofErr w:type="spellEnd"/>
-      <w:r>
-        <w:rPr>
-          <w:rFonts w:ascii="宋体" w:eastAsia="宋体" w:hAnsi="Courier New" w:cs="宋体"/>
-          <w:color w:val="000000"/>
-          <w:kern w:val="0"/>
-          <w:sz w:val="20"/>
-          <w:szCs w:val="20"/>
-        </w:rPr>
-        <w:t>)*p(</w:t>
-      </w:r>
-      <w:proofErr w:type="spellStart"/>
-      <w:r>
-        <w:rPr>
-          <w:rFonts w:ascii="宋体" w:eastAsia="宋体" w:hAnsi="Courier New" w:cs="宋体"/>
-          <w:color w:val="000000"/>
-          <w:kern w:val="0"/>
-          <w:sz w:val="20"/>
-          <w:szCs w:val="20"/>
-        </w:rPr>
-        <w:t>i</w:t>
-      </w:r>
-      <w:proofErr w:type="spellEnd"/>
-      <w:r>
-        <w:rPr>
-          <w:rFonts w:ascii="宋体" w:eastAsia="宋体" w:hAnsi="Courier New" w:cs="宋体"/>
-          <w:color w:val="000000"/>
-          <w:kern w:val="0"/>
-          <w:sz w:val="20"/>
-          <w:szCs w:val="20"/>
-        </w:rPr>
-        <w:t>)));</w:t>
+          <w:sz w:val="18"/>
+          <w:szCs w:val="20"/>
+        </w:rPr>
+        <w:t>(need(j): amt(i,j)*p(i)));</w:t>
       </w:r>
     </w:p>
     <w:p>
@@ -22760,34 +22113,22 @@
         <w:autoSpaceDN w:val="0"/>
         <w:adjustRightInd w:val="0"/>
         <w:rPr>
-          <w:rFonts w:ascii="宋体" w:eastAsia="宋体" w:hAnsi="Courier New" w:cs="宋体"/>
+          <w:rFonts w:ascii="宋体" w:eastAsia="宋体" w:hAnsi="Consolas" w:cs="宋体"/>
           <w:color w:val="000000"/>
           <w:kern w:val="0"/>
           <w:sz w:val="20"/>
           <w:szCs w:val="20"/>
         </w:rPr>
       </w:pPr>
-      <w:proofErr w:type="spellStart"/>
-      <w:r>
-        <w:rPr>
-          <w:rFonts w:ascii="宋体" w:eastAsia="宋体" w:hAnsi="Courier New" w:cs="宋体"/>
+      <w:r>
+        <w:rPr>
+          <w:rFonts w:ascii="宋体" w:eastAsia="宋体" w:hAnsi="Consolas" w:cs="宋体"/>
           <w:color w:val="000000"/>
           <w:kern w:val="0"/>
           <w:sz w:val="20"/>
           <w:szCs w:val="20"/>
         </w:rPr>
-        <w:t>totalcost</w:t>
-      </w:r>
-      <w:proofErr w:type="spellEnd"/>
-      <w:r>
-        <w:rPr>
-          <w:rFonts w:ascii="宋体" w:eastAsia="宋体" w:hAnsi="Courier New" w:cs="宋体"/>
-          <w:color w:val="000000"/>
-          <w:kern w:val="0"/>
-          <w:sz w:val="20"/>
-          <w:szCs w:val="20"/>
-        </w:rPr>
-        <w:t>=fare1+fare2+fare3;</w:t>
+        <w:t>totalcost=fare1+fare2+fare3;</w:t>
       </w:r>
     </w:p>
     <w:p>
@@ -22796,7 +22137,7 @@
         <w:autoSpaceDN w:val="0"/>
         <w:adjustRightInd w:val="0"/>
         <w:rPr>
-          <w:rFonts w:ascii="Consolas" w:eastAsia="宋体" w:hAnsi="Consolas" w:cs="Consolas"/>
+          <w:rFonts w:ascii="Times New Roman" w:eastAsia="宋体" w:hAnsi="Times New Roman" w:cs="Times New Roman"/>
           <w:color w:val="000000"/>
           <w:kern w:val="0"/>
           <w:sz w:val="26"/>
@@ -22821,14 +22162,20 @@
       <w:r>
         <w:rPr>
           <w:rFonts w:ascii="Courier New" w:eastAsia="宋体" w:hAnsi="Courier New" w:cs="Courier New"/>
-          <w:color w:val="0000FF"/>
-          <w:kern w:val="0"/>
-          <w:sz w:val="20"/>
-          <w:szCs w:val="20"/>
-        </w:rPr>
-        <w:t>MIN</w:t>
-      </w:r>
-      <w:r>
+          <w:color w:val="000000"/>
+          <w:kern w:val="0"/>
+          <w:sz w:val="20"/>
+          <w:szCs w:val="20"/>
+        </w:rPr>
+        <w:t xml:space="preserve"> </w:t>
+      </w:r>
+    </w:p>
+    <w:p>
+      <w:pPr>
+        <w:autoSpaceDE w:val="0"/>
+        <w:autoSpaceDN w:val="0"/>
+        <w:adjustRightInd w:val="0"/>
+        <w:jc w:val="left"/>
         <w:rPr>
           <w:rFonts w:ascii="Courier New" w:eastAsia="宋体" w:hAnsi="Courier New" w:cs="Courier New"/>
           <w:color w:val="000000"/>
@@ -22836,9 +22183,17 @@
           <w:sz w:val="20"/>
           <w:szCs w:val="20"/>
         </w:rPr>
-        <w:t>=</w:t>
-      </w:r>
-      <w:proofErr w:type="spellStart"/>
+      </w:pPr>
+      <w:r>
+        <w:rPr>
+          <w:rFonts w:ascii="Courier New" w:eastAsia="宋体" w:hAnsi="Courier New" w:cs="Courier New"/>
+          <w:color w:val="0000FF"/>
+          <w:kern w:val="0"/>
+          <w:sz w:val="20"/>
+          <w:szCs w:val="20"/>
+        </w:rPr>
+        <w:t>MIN</w:t>
+      </w:r>
       <w:r>
         <w:rPr>
           <w:rFonts w:ascii="Courier New" w:eastAsia="宋体" w:hAnsi="Courier New" w:cs="Courier New"/>
@@ -22847,18 +22202,7 @@
           <w:sz w:val="20"/>
           <w:szCs w:val="20"/>
         </w:rPr>
-        <w:t>totalcost</w:t>
-      </w:r>
-      <w:proofErr w:type="spellEnd"/>
-      <w:r>
-        <w:rPr>
-          <w:rFonts w:ascii="Courier New" w:eastAsia="宋体" w:hAnsi="Courier New" w:cs="Courier New"/>
-          <w:color w:val="000000"/>
-          <w:kern w:val="0"/>
-          <w:sz w:val="20"/>
-          <w:szCs w:val="20"/>
-        </w:rPr>
-        <w:t>;</w:t>
+        <w:t>=totalcost;</w:t>
       </w:r>
     </w:p>
     <w:p>
@@ -22908,9 +22252,18 @@
           <w:sz w:val="20"/>
           <w:szCs w:val="20"/>
         </w:rPr>
-        <w:t>(supply(</w:t>
-      </w:r>
-      <w:proofErr w:type="spellStart"/>
+        <w:t xml:space="preserve">(supply(i):  </w:t>
+      </w:r>
+      <w:r>
+        <w:rPr>
+          <w:rFonts w:ascii="Courier New" w:eastAsia="宋体" w:hAnsi="Courier New" w:cs="Courier New"/>
+          <w:color w:val="0000FF"/>
+          <w:kern w:val="0"/>
+          <w:sz w:val="20"/>
+          <w:szCs w:val="20"/>
+        </w:rPr>
+        <w:t>@sum</w:t>
+      </w:r>
       <w:r>
         <w:rPr>
           <w:rFonts w:ascii="Courier New" w:eastAsia="宋体" w:hAnsi="Courier New" w:cs="Courier New"/>
@@ -22919,138 +22272,7 @@
           <w:sz w:val="20"/>
           <w:szCs w:val="20"/>
         </w:rPr>
-        <w:t>i</w:t>
-      </w:r>
-      <w:proofErr w:type="spellEnd"/>
-      <w:r>
-        <w:rPr>
-          <w:rFonts w:ascii="Courier New" w:eastAsia="宋体" w:hAnsi="Courier New" w:cs="Courier New"/>
-          <w:color w:val="000000"/>
-          <w:kern w:val="0"/>
-          <w:sz w:val="20"/>
-          <w:szCs w:val="20"/>
-        </w:rPr>
-        <w:t xml:space="preserve">):  </w:t>
-      </w:r>
-      <w:r>
-        <w:rPr>
-          <w:rFonts w:ascii="Courier New" w:eastAsia="宋体" w:hAnsi="Courier New" w:cs="Courier New"/>
-          <w:color w:val="0000FF"/>
-          <w:kern w:val="0"/>
-          <w:sz w:val="20"/>
-          <w:szCs w:val="20"/>
-        </w:rPr>
-        <w:t>@sum</w:t>
-      </w:r>
-      <w:r>
-        <w:rPr>
-          <w:rFonts w:ascii="Courier New" w:eastAsia="宋体" w:hAnsi="Courier New" w:cs="Courier New"/>
-          <w:color w:val="000000"/>
-          <w:kern w:val="0"/>
-          <w:sz w:val="20"/>
-          <w:szCs w:val="20"/>
-        </w:rPr>
-        <w:t>(need(j</w:t>
-      </w:r>
-      <w:proofErr w:type="gramStart"/>
-      <w:r>
-        <w:rPr>
-          <w:rFonts w:ascii="Courier New" w:eastAsia="宋体" w:hAnsi="Courier New" w:cs="Courier New"/>
-          <w:color w:val="000000"/>
-          <w:kern w:val="0"/>
-          <w:sz w:val="20"/>
-          <w:szCs w:val="20"/>
-        </w:rPr>
-        <w:t>):</w:t>
-      </w:r>
-      <w:proofErr w:type="spellStart"/>
-      <w:r>
-        <w:rPr>
-          <w:rFonts w:ascii="Courier New" w:eastAsia="宋体" w:hAnsi="Courier New" w:cs="Courier New"/>
-          <w:color w:val="000000"/>
-          <w:kern w:val="0"/>
-          <w:sz w:val="20"/>
-          <w:szCs w:val="20"/>
-        </w:rPr>
-        <w:t>choiceamt</w:t>
-      </w:r>
-      <w:proofErr w:type="spellEnd"/>
-      <w:proofErr w:type="gramEnd"/>
-      <w:r>
-        <w:rPr>
-          <w:rFonts w:ascii="Courier New" w:eastAsia="宋体" w:hAnsi="Courier New" w:cs="Courier New"/>
-          <w:color w:val="000000"/>
-          <w:kern w:val="0"/>
-          <w:sz w:val="20"/>
-          <w:szCs w:val="20"/>
-        </w:rPr>
-        <w:t>(</w:t>
-      </w:r>
-      <w:proofErr w:type="spellStart"/>
-      <w:r>
-        <w:rPr>
-          <w:rFonts w:ascii="Courier New" w:eastAsia="宋体" w:hAnsi="Courier New" w:cs="Courier New"/>
-          <w:color w:val="000000"/>
-          <w:kern w:val="0"/>
-          <w:sz w:val="20"/>
-          <w:szCs w:val="20"/>
-        </w:rPr>
-        <w:t>i,j</w:t>
-      </w:r>
-      <w:proofErr w:type="spellEnd"/>
-      <w:r>
-        <w:rPr>
-          <w:rFonts w:ascii="Courier New" w:eastAsia="宋体" w:hAnsi="Courier New" w:cs="Courier New"/>
-          <w:color w:val="000000"/>
-          <w:kern w:val="0"/>
-          <w:sz w:val="20"/>
-          <w:szCs w:val="20"/>
-        </w:rPr>
-        <w:t>)) &lt;= S(</w:t>
-      </w:r>
-      <w:proofErr w:type="spellStart"/>
-      <w:r>
-        <w:rPr>
-          <w:rFonts w:ascii="Courier New" w:eastAsia="宋体" w:hAnsi="Courier New" w:cs="Courier New"/>
-          <w:color w:val="000000"/>
-          <w:kern w:val="0"/>
-          <w:sz w:val="20"/>
-          <w:szCs w:val="20"/>
-        </w:rPr>
-        <w:t>i</w:t>
-      </w:r>
-      <w:proofErr w:type="spellEnd"/>
-      <w:r>
-        <w:rPr>
-          <w:rFonts w:ascii="Courier New" w:eastAsia="宋体" w:hAnsi="Courier New" w:cs="Courier New"/>
-          <w:color w:val="000000"/>
-          <w:kern w:val="0"/>
-          <w:sz w:val="20"/>
-          <w:szCs w:val="20"/>
-        </w:rPr>
-        <w:t>)*flag(</w:t>
-      </w:r>
-      <w:proofErr w:type="spellStart"/>
-      <w:r>
-        <w:rPr>
-          <w:rFonts w:ascii="Courier New" w:eastAsia="宋体" w:hAnsi="Courier New" w:cs="Courier New"/>
-          <w:color w:val="000000"/>
-          <w:kern w:val="0"/>
-          <w:sz w:val="20"/>
-          <w:szCs w:val="20"/>
-        </w:rPr>
-        <w:t>i</w:t>
-      </w:r>
-      <w:proofErr w:type="spellEnd"/>
-      <w:r>
-        <w:rPr>
-          <w:rFonts w:ascii="Courier New" w:eastAsia="宋体" w:hAnsi="Courier New" w:cs="Courier New"/>
-          <w:color w:val="000000"/>
-          <w:kern w:val="0"/>
-          <w:sz w:val="20"/>
-          <w:szCs w:val="20"/>
-        </w:rPr>
-        <w:t>));</w:t>
+        <w:t>(need(j):amt(i,j)) &lt;= S(i)*flag(i));</w:t>
       </w:r>
     </w:p>
     <w:p>
@@ -23085,9 +22307,18 @@
           <w:sz w:val="20"/>
           <w:szCs w:val="20"/>
         </w:rPr>
-        <w:t>(supply(</w:t>
-      </w:r>
-      <w:proofErr w:type="spellStart"/>
+        <w:t xml:space="preserve">(supply(i):  </w:t>
+      </w:r>
+      <w:r>
+        <w:rPr>
+          <w:rFonts w:ascii="Courier New" w:eastAsia="宋体" w:hAnsi="Courier New" w:cs="Courier New"/>
+          <w:color w:val="0000FF"/>
+          <w:kern w:val="0"/>
+          <w:sz w:val="20"/>
+          <w:szCs w:val="20"/>
+        </w:rPr>
+        <w:t>@sum</w:t>
+      </w:r>
       <w:r>
         <w:rPr>
           <w:rFonts w:ascii="Courier New" w:eastAsia="宋体" w:hAnsi="Courier New" w:cs="Courier New"/>
@@ -23096,116 +22327,7 @@
           <w:sz w:val="20"/>
           <w:szCs w:val="20"/>
         </w:rPr>
-        <w:t>i</w:t>
-      </w:r>
-      <w:proofErr w:type="spellEnd"/>
-      <w:r>
-        <w:rPr>
-          <w:rFonts w:ascii="Courier New" w:eastAsia="宋体" w:hAnsi="Courier New" w:cs="Courier New"/>
-          <w:color w:val="000000"/>
-          <w:kern w:val="0"/>
-          <w:sz w:val="20"/>
-          <w:szCs w:val="20"/>
-        </w:rPr>
-        <w:t xml:space="preserve">):  </w:t>
-      </w:r>
-      <w:r>
-        <w:rPr>
-          <w:rFonts w:ascii="Courier New" w:eastAsia="宋体" w:hAnsi="Courier New" w:cs="Courier New"/>
-          <w:color w:val="0000FF"/>
-          <w:kern w:val="0"/>
-          <w:sz w:val="20"/>
-          <w:szCs w:val="20"/>
-        </w:rPr>
-        <w:t>@sum</w:t>
-      </w:r>
-      <w:r>
-        <w:rPr>
-          <w:rFonts w:ascii="Courier New" w:eastAsia="宋体" w:hAnsi="Courier New" w:cs="Courier New"/>
-          <w:color w:val="000000"/>
-          <w:kern w:val="0"/>
-          <w:sz w:val="20"/>
-          <w:szCs w:val="20"/>
-        </w:rPr>
-        <w:t>(need(j</w:t>
-      </w:r>
-      <w:proofErr w:type="gramStart"/>
-      <w:r>
-        <w:rPr>
-          <w:rFonts w:ascii="Courier New" w:eastAsia="宋体" w:hAnsi="Courier New" w:cs="Courier New"/>
-          <w:color w:val="000000"/>
-          <w:kern w:val="0"/>
-          <w:sz w:val="20"/>
-          <w:szCs w:val="20"/>
-        </w:rPr>
-        <w:t>):</w:t>
-      </w:r>
-      <w:proofErr w:type="spellStart"/>
-      <w:r>
-        <w:rPr>
-          <w:rFonts w:ascii="Courier New" w:eastAsia="宋体" w:hAnsi="Courier New" w:cs="Courier New"/>
-          <w:color w:val="000000"/>
-          <w:kern w:val="0"/>
-          <w:sz w:val="20"/>
-          <w:szCs w:val="20"/>
-        </w:rPr>
-        <w:t>choiceamt</w:t>
-      </w:r>
-      <w:proofErr w:type="spellEnd"/>
-      <w:proofErr w:type="gramEnd"/>
-      <w:r>
-        <w:rPr>
-          <w:rFonts w:ascii="Courier New" w:eastAsia="宋体" w:hAnsi="Courier New" w:cs="Courier New"/>
-          <w:color w:val="000000"/>
-          <w:kern w:val="0"/>
-          <w:sz w:val="20"/>
-          <w:szCs w:val="20"/>
-        </w:rPr>
-        <w:t>(</w:t>
-      </w:r>
-      <w:proofErr w:type="spellStart"/>
-      <w:r>
-        <w:rPr>
-          <w:rFonts w:ascii="Courier New" w:eastAsia="宋体" w:hAnsi="Courier New" w:cs="Courier New"/>
-          <w:color w:val="000000"/>
-          <w:kern w:val="0"/>
-          <w:sz w:val="20"/>
-          <w:szCs w:val="20"/>
-        </w:rPr>
-        <w:t>i,j</w:t>
-      </w:r>
-      <w:proofErr w:type="spellEnd"/>
-      <w:r>
-        <w:rPr>
-          <w:rFonts w:ascii="Courier New" w:eastAsia="宋体" w:hAnsi="Courier New" w:cs="Courier New"/>
-          <w:color w:val="000000"/>
-          <w:kern w:val="0"/>
-          <w:sz w:val="20"/>
-          <w:szCs w:val="20"/>
-        </w:rPr>
-        <w:t>)) &gt;=500*flag(</w:t>
-      </w:r>
-      <w:proofErr w:type="spellStart"/>
-      <w:r>
-        <w:rPr>
-          <w:rFonts w:ascii="Courier New" w:eastAsia="宋体" w:hAnsi="Courier New" w:cs="Courier New"/>
-          <w:color w:val="000000"/>
-          <w:kern w:val="0"/>
-          <w:sz w:val="20"/>
-          <w:szCs w:val="20"/>
-        </w:rPr>
-        <w:t>i</w:t>
-      </w:r>
-      <w:proofErr w:type="spellEnd"/>
-      <w:r>
-        <w:rPr>
-          <w:rFonts w:ascii="Courier New" w:eastAsia="宋体" w:hAnsi="Courier New" w:cs="Courier New"/>
-          <w:color w:val="000000"/>
-          <w:kern w:val="0"/>
-          <w:sz w:val="20"/>
-          <w:szCs w:val="20"/>
-        </w:rPr>
-        <w:t>));</w:t>
+        <w:t>(need(j):amt(i,j)) &gt;=500*flag(i));</w:t>
       </w:r>
     </w:p>
     <w:p>
@@ -23240,132 +22362,12 @@
       <w:r>
         <w:rPr>
           <w:rFonts w:ascii="Courier New" w:eastAsia="宋体" w:hAnsi="Courier New" w:cs="Courier New"/>
-          <w:color w:val="0000FF"/>
-          <w:kern w:val="0"/>
-          <w:sz w:val="20"/>
-          <w:szCs w:val="20"/>
-        </w:rPr>
-        <w:t>@for</w:t>
-      </w:r>
-      <w:r>
-        <w:rPr>
-          <w:rFonts w:ascii="Courier New" w:eastAsia="宋体" w:hAnsi="Courier New" w:cs="Courier New"/>
           <w:color w:val="000000"/>
           <w:kern w:val="0"/>
           <w:sz w:val="20"/>
           <w:szCs w:val="20"/>
         </w:rPr>
-        <w:t xml:space="preserve">(need(j):    </w:t>
-      </w:r>
-      <w:r>
-        <w:rPr>
-          <w:rFonts w:ascii="Courier New" w:eastAsia="宋体" w:hAnsi="Courier New" w:cs="Courier New"/>
-          <w:color w:val="0000FF"/>
-          <w:kern w:val="0"/>
-          <w:sz w:val="20"/>
-          <w:szCs w:val="20"/>
-        </w:rPr>
-        <w:t>@sum</w:t>
-      </w:r>
-      <w:r>
-        <w:rPr>
-          <w:rFonts w:ascii="Courier New" w:eastAsia="宋体" w:hAnsi="Courier New" w:cs="Courier New"/>
-          <w:color w:val="000000"/>
-          <w:kern w:val="0"/>
-          <w:sz w:val="20"/>
-          <w:szCs w:val="20"/>
-        </w:rPr>
-        <w:t>(supply(</w:t>
-      </w:r>
-      <w:proofErr w:type="spellStart"/>
-      <w:r>
-        <w:rPr>
-          <w:rFonts w:ascii="Courier New" w:eastAsia="宋体" w:hAnsi="Courier New" w:cs="Courier New"/>
-          <w:color w:val="000000"/>
-          <w:kern w:val="0"/>
-          <w:sz w:val="20"/>
-          <w:szCs w:val="20"/>
-        </w:rPr>
-        <w:t>i</w:t>
-      </w:r>
-      <w:proofErr w:type="spellEnd"/>
-      <w:proofErr w:type="gramStart"/>
-      <w:r>
-        <w:rPr>
-          <w:rFonts w:ascii="Courier New" w:eastAsia="宋体" w:hAnsi="Courier New" w:cs="Courier New"/>
-          <w:color w:val="000000"/>
-          <w:kern w:val="0"/>
-          <w:sz w:val="20"/>
-          <w:szCs w:val="20"/>
-        </w:rPr>
-        <w:t>):</w:t>
-      </w:r>
-      <w:proofErr w:type="spellStart"/>
-      <w:r>
-        <w:rPr>
-          <w:rFonts w:ascii="Courier New" w:eastAsia="宋体" w:hAnsi="Courier New" w:cs="Courier New"/>
-          <w:color w:val="000000"/>
-          <w:kern w:val="0"/>
-          <w:sz w:val="20"/>
-          <w:szCs w:val="20"/>
-        </w:rPr>
-        <w:t>choiceamt</w:t>
-      </w:r>
-      <w:proofErr w:type="spellEnd"/>
-      <w:proofErr w:type="gramEnd"/>
-      <w:r>
-        <w:rPr>
-          <w:rFonts w:ascii="Courier New" w:eastAsia="宋体" w:hAnsi="Courier New" w:cs="Courier New"/>
-          <w:color w:val="000000"/>
-          <w:kern w:val="0"/>
-          <w:sz w:val="20"/>
-          <w:szCs w:val="20"/>
-        </w:rPr>
-        <w:t>(</w:t>
-      </w:r>
-      <w:proofErr w:type="spellStart"/>
-      <w:r>
-        <w:rPr>
-          <w:rFonts w:ascii="Courier New" w:eastAsia="宋体" w:hAnsi="Courier New" w:cs="Courier New"/>
-          <w:color w:val="000000"/>
-          <w:kern w:val="0"/>
-          <w:sz w:val="20"/>
-          <w:szCs w:val="20"/>
-        </w:rPr>
-        <w:t>i,j</w:t>
-      </w:r>
-      <w:proofErr w:type="spellEnd"/>
-      <w:r>
-        <w:rPr>
-          <w:rFonts w:ascii="Courier New" w:eastAsia="宋体" w:hAnsi="Courier New" w:cs="Courier New"/>
-          <w:color w:val="000000"/>
-          <w:kern w:val="0"/>
-          <w:sz w:val="20"/>
-          <w:szCs w:val="20"/>
-        </w:rPr>
-        <w:t>))=</w:t>
-      </w:r>
-      <w:proofErr w:type="spellStart"/>
-      <w:r>
-        <w:rPr>
-          <w:rFonts w:ascii="Courier New" w:eastAsia="宋体" w:hAnsi="Courier New" w:cs="Courier New"/>
-          <w:color w:val="000000"/>
-          <w:kern w:val="0"/>
-          <w:sz w:val="20"/>
-          <w:szCs w:val="20"/>
-        </w:rPr>
-        <w:t>amt</w:t>
-      </w:r>
-      <w:proofErr w:type="spellEnd"/>
-      <w:r>
-        <w:rPr>
-          <w:rFonts w:ascii="Courier New" w:eastAsia="宋体" w:hAnsi="Courier New" w:cs="Courier New"/>
-          <w:color w:val="000000"/>
-          <w:kern w:val="0"/>
-          <w:sz w:val="20"/>
-          <w:szCs w:val="20"/>
-        </w:rPr>
-        <w:t xml:space="preserve">(j) ); </w:t>
+        <w:t xml:space="preserve"> </w:t>
       </w:r>
     </w:p>
     <w:p>
@@ -23400,14 +22402,13 @@
       <w:r>
         <w:rPr>
           <w:rFonts w:ascii="Courier New" w:eastAsia="宋体" w:hAnsi="Courier New" w:cs="Courier New"/>
-          <w:color w:val="000000"/>
-          <w:kern w:val="0"/>
-          <w:sz w:val="20"/>
-          <w:szCs w:val="20"/>
-        </w:rPr>
-        <w:t>l(</w:t>
-      </w:r>
-      <w:proofErr w:type="gramStart"/>
+          <w:color w:val="0000FF"/>
+          <w:kern w:val="0"/>
+          <w:sz w:val="20"/>
+          <w:szCs w:val="20"/>
+        </w:rPr>
+        <w:t>@for</w:t>
+      </w:r>
       <w:r>
         <w:rPr>
           <w:rFonts w:ascii="Courier New" w:eastAsia="宋体" w:hAnsi="Courier New" w:cs="Courier New"/>
@@ -23416,10 +22417,18 @@
           <w:sz w:val="20"/>
           <w:szCs w:val="20"/>
         </w:rPr>
-        <w:t>1)=</w:t>
-      </w:r>
-      <w:proofErr w:type="spellStart"/>
-      <w:proofErr w:type="gramEnd"/>
+        <w:t xml:space="preserve">(need(j):    </w:t>
+      </w:r>
+      <w:r>
+        <w:rPr>
+          <w:rFonts w:ascii="Courier New" w:eastAsia="宋体" w:hAnsi="Courier New" w:cs="Courier New"/>
+          <w:color w:val="0000FF"/>
+          <w:kern w:val="0"/>
+          <w:sz w:val="20"/>
+          <w:szCs w:val="20"/>
+        </w:rPr>
+        <w:t>@sum</w:t>
+      </w:r>
       <w:r>
         <w:rPr>
           <w:rFonts w:ascii="Courier New" w:eastAsia="宋体" w:hAnsi="Courier New" w:cs="Courier New"/>
@@ -23428,18 +22437,7 @@
           <w:sz w:val="20"/>
           <w:szCs w:val="20"/>
         </w:rPr>
-        <w:t>amt</w:t>
-      </w:r>
-      <w:proofErr w:type="spellEnd"/>
-      <w:r>
-        <w:rPr>
-          <w:rFonts w:ascii="Courier New" w:eastAsia="宋体" w:hAnsi="Courier New" w:cs="Courier New"/>
-          <w:color w:val="000000"/>
-          <w:kern w:val="0"/>
-          <w:sz w:val="20"/>
-          <w:szCs w:val="20"/>
-        </w:rPr>
-        <w:t>(1);</w:t>
+        <w:t xml:space="preserve">(supply(i):amt(i,j))=AAMT(j) ); </w:t>
       </w:r>
     </w:p>
     <w:p>
@@ -23456,775 +22454,18 @@
           <w:szCs w:val="20"/>
         </w:rPr>
       </w:pPr>
-      <w:r>
-        <w:rPr>
-          <w:rFonts w:ascii="Courier New" w:eastAsia="宋体" w:hAnsi="Courier New" w:cs="Courier New"/>
-          <w:color w:val="0000FF"/>
-          <w:kern w:val="0"/>
-          <w:sz w:val="20"/>
-          <w:szCs w:val="20"/>
-        </w:rPr>
-        <w:t>@for</w:t>
-      </w:r>
-      <w:r>
-        <w:rPr>
-          <w:rFonts w:ascii="Courier New" w:eastAsia="宋体" w:hAnsi="Courier New" w:cs="Courier New"/>
-          <w:color w:val="000000"/>
-          <w:kern w:val="0"/>
-          <w:sz w:val="20"/>
-          <w:szCs w:val="20"/>
-        </w:rPr>
-        <w:t>(need(</w:t>
-      </w:r>
-      <w:r>
-        <w:rPr>
-          <w:rFonts w:ascii="宋体" w:eastAsia="宋体" w:hAnsi="Courier New" w:cs="宋体"/>
-          <w:color w:val="000000"/>
-          <w:kern w:val="0"/>
-          <w:sz w:val="20"/>
-          <w:szCs w:val="20"/>
-        </w:rPr>
-        <w:t>j</w:t>
-      </w:r>
-      <w:r>
-        <w:rPr>
-          <w:rFonts w:ascii="Courier New" w:eastAsia="宋体" w:hAnsi="Courier New" w:cs="Courier New"/>
-          <w:color w:val="000000"/>
-          <w:kern w:val="0"/>
-          <w:sz w:val="20"/>
-          <w:szCs w:val="20"/>
-        </w:rPr>
-        <w:t>)|j#ge#1 #and# j#le#</w:t>
-      </w:r>
-      <w:proofErr w:type="gramStart"/>
-      <w:r>
-        <w:rPr>
-          <w:rFonts w:ascii="Courier New" w:eastAsia="宋体" w:hAnsi="Courier New" w:cs="Courier New"/>
-          <w:color w:val="000000"/>
-          <w:kern w:val="0"/>
-          <w:sz w:val="20"/>
-          <w:szCs w:val="20"/>
-        </w:rPr>
-        <w:t>7 :</w:t>
-      </w:r>
-      <w:proofErr w:type="spellStart"/>
-      <w:r>
-        <w:rPr>
-          <w:rFonts w:ascii="Courier New" w:eastAsia="宋体" w:hAnsi="Courier New" w:cs="Courier New"/>
-          <w:color w:val="000000"/>
-          <w:kern w:val="0"/>
-          <w:sz w:val="20"/>
-          <w:szCs w:val="20"/>
-        </w:rPr>
-        <w:t>amt</w:t>
-      </w:r>
-      <w:proofErr w:type="spellEnd"/>
-      <w:proofErr w:type="gramEnd"/>
-      <w:r>
-        <w:rPr>
-          <w:rFonts w:ascii="Courier New" w:eastAsia="宋体" w:hAnsi="Courier New" w:cs="Courier New"/>
-          <w:color w:val="000000"/>
-          <w:kern w:val="0"/>
-          <w:sz w:val="20"/>
-          <w:szCs w:val="20"/>
-        </w:rPr>
-        <w:t>(j+1)=r(j)+l(j+1));</w:t>
-      </w:r>
     </w:p>
     <w:p>
       <w:pPr>
         <w:autoSpaceDE w:val="0"/>
         <w:autoSpaceDN w:val="0"/>
         <w:adjustRightInd w:val="0"/>
-        <w:jc w:val="left"/>
-        <w:rPr>
-          <w:rFonts w:ascii="Courier New" w:eastAsia="宋体" w:hAnsi="Courier New" w:cs="Courier New"/>
-          <w:color w:val="000000"/>
-          <w:kern w:val="0"/>
-          <w:sz w:val="20"/>
-          <w:szCs w:val="20"/>
-        </w:rPr>
-      </w:pPr>
-      <w:r>
-        <w:rPr>
-          <w:rFonts w:ascii="Courier New" w:eastAsia="宋体" w:hAnsi="Courier New" w:cs="Courier New"/>
-          <w:color w:val="000000"/>
-          <w:kern w:val="0"/>
-          <w:sz w:val="20"/>
-          <w:szCs w:val="20"/>
-        </w:rPr>
-        <w:t>r(</w:t>
-      </w:r>
-      <w:proofErr w:type="gramStart"/>
-      <w:r>
-        <w:rPr>
-          <w:rFonts w:ascii="Courier New" w:eastAsia="宋体" w:hAnsi="Courier New" w:cs="Courier New"/>
-          <w:color w:val="000000"/>
-          <w:kern w:val="0"/>
-          <w:sz w:val="20"/>
-          <w:szCs w:val="20"/>
-        </w:rPr>
-        <w:t>8)+</w:t>
-      </w:r>
-      <w:proofErr w:type="gramEnd"/>
-      <w:r>
-        <w:rPr>
-          <w:rFonts w:ascii="Courier New" w:eastAsia="宋体" w:hAnsi="Courier New" w:cs="Courier New"/>
-          <w:color w:val="000000"/>
-          <w:kern w:val="0"/>
-          <w:sz w:val="20"/>
-          <w:szCs w:val="20"/>
-        </w:rPr>
-        <w:t>l(9)+l(15)=</w:t>
-      </w:r>
-      <w:proofErr w:type="spellStart"/>
-      <w:r>
-        <w:rPr>
-          <w:rFonts w:ascii="Courier New" w:eastAsia="宋体" w:hAnsi="Courier New" w:cs="Courier New"/>
-          <w:color w:val="000000"/>
-          <w:kern w:val="0"/>
-          <w:sz w:val="20"/>
-          <w:szCs w:val="20"/>
-        </w:rPr>
-        <w:t>amt</w:t>
-      </w:r>
-      <w:proofErr w:type="spellEnd"/>
-      <w:r>
-        <w:rPr>
-          <w:rFonts w:ascii="Courier New" w:eastAsia="宋体" w:hAnsi="Courier New" w:cs="Courier New"/>
-          <w:color w:val="000000"/>
-          <w:kern w:val="0"/>
-          <w:sz w:val="20"/>
-          <w:szCs w:val="20"/>
-        </w:rPr>
-        <w:t>(9);</w:t>
-      </w:r>
-    </w:p>
-    <w:p>
-      <w:pPr>
-        <w:autoSpaceDE w:val="0"/>
-        <w:autoSpaceDN w:val="0"/>
-        <w:adjustRightInd w:val="0"/>
-        <w:jc w:val="left"/>
-        <w:rPr>
-          <w:rFonts w:ascii="Courier New" w:eastAsia="宋体" w:hAnsi="Courier New" w:cs="Courier New"/>
-          <w:color w:val="000000"/>
-          <w:kern w:val="0"/>
-          <w:sz w:val="20"/>
-          <w:szCs w:val="20"/>
-        </w:rPr>
-      </w:pPr>
-      <w:r>
-        <w:rPr>
-          <w:rFonts w:ascii="Courier New" w:eastAsia="宋体" w:hAnsi="Courier New" w:cs="Courier New"/>
-          <w:color w:val="000000"/>
-          <w:kern w:val="0"/>
-          <w:sz w:val="20"/>
-          <w:szCs w:val="20"/>
-        </w:rPr>
-        <w:t>r(</w:t>
-      </w:r>
-      <w:proofErr w:type="gramStart"/>
-      <w:r>
-        <w:rPr>
-          <w:rFonts w:ascii="Courier New" w:eastAsia="宋体" w:hAnsi="Courier New" w:cs="Courier New"/>
-          <w:color w:val="000000"/>
-          <w:kern w:val="0"/>
-          <w:sz w:val="20"/>
-          <w:szCs w:val="20"/>
-        </w:rPr>
-        <w:t>9)+</w:t>
-      </w:r>
-      <w:proofErr w:type="gramEnd"/>
-      <w:r>
-        <w:rPr>
-          <w:rFonts w:ascii="Courier New" w:eastAsia="宋体" w:hAnsi="Courier New" w:cs="Courier New"/>
-          <w:color w:val="000000"/>
-          <w:kern w:val="0"/>
-          <w:sz w:val="20"/>
-          <w:szCs w:val="20"/>
-        </w:rPr>
-        <w:t>l(10)=</w:t>
-      </w:r>
-      <w:proofErr w:type="spellStart"/>
-      <w:r>
-        <w:rPr>
-          <w:rFonts w:ascii="Courier New" w:eastAsia="宋体" w:hAnsi="Courier New" w:cs="Courier New"/>
-          <w:color w:val="000000"/>
-          <w:kern w:val="0"/>
-          <w:sz w:val="20"/>
-          <w:szCs w:val="20"/>
-        </w:rPr>
-        <w:t>amt</w:t>
-      </w:r>
-      <w:proofErr w:type="spellEnd"/>
-      <w:r>
-        <w:rPr>
-          <w:rFonts w:ascii="Courier New" w:eastAsia="宋体" w:hAnsi="Courier New" w:cs="Courier New"/>
-          <w:color w:val="000000"/>
-          <w:kern w:val="0"/>
-          <w:sz w:val="20"/>
-          <w:szCs w:val="20"/>
-        </w:rPr>
-        <w:t>(10);</w:t>
-      </w:r>
-    </w:p>
-    <w:p>
-      <w:pPr>
-        <w:autoSpaceDE w:val="0"/>
-        <w:autoSpaceDN w:val="0"/>
-        <w:adjustRightInd w:val="0"/>
-        <w:jc w:val="left"/>
-        <w:rPr>
-          <w:rFonts w:ascii="Courier New" w:eastAsia="宋体" w:hAnsi="Courier New" w:cs="Courier New"/>
-          <w:color w:val="000000"/>
-          <w:kern w:val="0"/>
-          <w:sz w:val="20"/>
-          <w:szCs w:val="20"/>
-        </w:rPr>
-      </w:pPr>
-      <w:r>
-        <w:rPr>
-          <w:rFonts w:ascii="Courier New" w:eastAsia="宋体" w:hAnsi="Courier New" w:cs="Courier New"/>
-          <w:color w:val="000000"/>
-          <w:kern w:val="0"/>
-          <w:sz w:val="20"/>
-          <w:szCs w:val="20"/>
-        </w:rPr>
-        <w:t>r(</w:t>
-      </w:r>
-      <w:proofErr w:type="gramStart"/>
-      <w:r>
-        <w:rPr>
-          <w:rFonts w:ascii="Courier New" w:eastAsia="宋体" w:hAnsi="Courier New" w:cs="Courier New"/>
-          <w:color w:val="000000"/>
-          <w:kern w:val="0"/>
-          <w:sz w:val="20"/>
-          <w:szCs w:val="20"/>
-        </w:rPr>
-        <w:t>10)+</w:t>
-      </w:r>
-      <w:proofErr w:type="gramEnd"/>
-      <w:r>
-        <w:rPr>
-          <w:rFonts w:ascii="Courier New" w:eastAsia="宋体" w:hAnsi="Courier New" w:cs="Courier New"/>
-          <w:color w:val="000000"/>
-          <w:kern w:val="0"/>
-          <w:sz w:val="20"/>
-          <w:szCs w:val="20"/>
-        </w:rPr>
-        <w:t>l(11)+l(16)=</w:t>
-      </w:r>
-      <w:proofErr w:type="spellStart"/>
-      <w:r>
-        <w:rPr>
-          <w:rFonts w:ascii="Courier New" w:eastAsia="宋体" w:hAnsi="Courier New" w:cs="Courier New"/>
-          <w:color w:val="000000"/>
-          <w:kern w:val="0"/>
-          <w:sz w:val="20"/>
-          <w:szCs w:val="20"/>
-        </w:rPr>
-        <w:t>amt</w:t>
-      </w:r>
-      <w:proofErr w:type="spellEnd"/>
-      <w:r>
-        <w:rPr>
-          <w:rFonts w:ascii="Courier New" w:eastAsia="宋体" w:hAnsi="Courier New" w:cs="Courier New"/>
-          <w:color w:val="000000"/>
-          <w:kern w:val="0"/>
-          <w:sz w:val="20"/>
-          <w:szCs w:val="20"/>
-        </w:rPr>
-        <w:t>(11);</w:t>
-      </w:r>
-    </w:p>
-    <w:p>
-      <w:pPr>
-        <w:autoSpaceDE w:val="0"/>
-        <w:autoSpaceDN w:val="0"/>
-        <w:adjustRightInd w:val="0"/>
-        <w:jc w:val="left"/>
-        <w:rPr>
-          <w:rFonts w:ascii="Courier New" w:eastAsia="宋体" w:hAnsi="Courier New" w:cs="Courier New"/>
-          <w:color w:val="000000"/>
-          <w:kern w:val="0"/>
-          <w:sz w:val="20"/>
-          <w:szCs w:val="20"/>
-        </w:rPr>
-      </w:pPr>
-      <w:r>
-        <w:rPr>
-          <w:rFonts w:ascii="Courier New" w:eastAsia="宋体" w:hAnsi="Courier New" w:cs="Courier New"/>
-          <w:color w:val="0000FF"/>
-          <w:kern w:val="0"/>
-          <w:sz w:val="20"/>
-          <w:szCs w:val="20"/>
-        </w:rPr>
-        <w:t>@for</w:t>
-      </w:r>
-      <w:r>
-        <w:rPr>
-          <w:rFonts w:ascii="Courier New" w:eastAsia="宋体" w:hAnsi="Courier New" w:cs="Courier New"/>
-          <w:color w:val="000000"/>
-          <w:kern w:val="0"/>
-          <w:sz w:val="20"/>
-          <w:szCs w:val="20"/>
-        </w:rPr>
-        <w:t>(need(j)|j#ge#11 #and# j#le#</w:t>
-      </w:r>
-      <w:proofErr w:type="gramStart"/>
-      <w:r>
-        <w:rPr>
-          <w:rFonts w:ascii="Courier New" w:eastAsia="宋体" w:hAnsi="Courier New" w:cs="Courier New"/>
-          <w:color w:val="000000"/>
-          <w:kern w:val="0"/>
-          <w:sz w:val="20"/>
-          <w:szCs w:val="20"/>
-        </w:rPr>
-        <w:t>13:r</w:t>
-      </w:r>
-      <w:proofErr w:type="gramEnd"/>
-      <w:r>
-        <w:rPr>
-          <w:rFonts w:ascii="Courier New" w:eastAsia="宋体" w:hAnsi="Courier New" w:cs="Courier New"/>
-          <w:color w:val="000000"/>
-          <w:kern w:val="0"/>
-          <w:sz w:val="20"/>
-          <w:szCs w:val="20"/>
-        </w:rPr>
-        <w:t>(j)+l(j+1)=</w:t>
-      </w:r>
-      <w:proofErr w:type="spellStart"/>
-      <w:r>
-        <w:rPr>
-          <w:rFonts w:ascii="Courier New" w:eastAsia="宋体" w:hAnsi="Courier New" w:cs="Courier New"/>
-          <w:color w:val="000000"/>
-          <w:kern w:val="0"/>
-          <w:sz w:val="20"/>
-          <w:szCs w:val="20"/>
-        </w:rPr>
-        <w:t>amt</w:t>
-      </w:r>
-      <w:proofErr w:type="spellEnd"/>
-      <w:r>
-        <w:rPr>
-          <w:rFonts w:ascii="Courier New" w:eastAsia="宋体" w:hAnsi="Courier New" w:cs="Courier New"/>
-          <w:color w:val="000000"/>
-          <w:kern w:val="0"/>
-          <w:sz w:val="20"/>
-          <w:szCs w:val="20"/>
-        </w:rPr>
-        <w:t>(j+1));</w:t>
-      </w:r>
-    </w:p>
-    <w:p>
-      <w:pPr>
-        <w:autoSpaceDE w:val="0"/>
-        <w:autoSpaceDN w:val="0"/>
-        <w:adjustRightInd w:val="0"/>
-        <w:jc w:val="left"/>
-        <w:rPr>
-          <w:rFonts w:ascii="Courier New" w:eastAsia="宋体" w:hAnsi="Courier New" w:cs="Courier New"/>
-          <w:color w:val="000000"/>
-          <w:kern w:val="0"/>
-          <w:sz w:val="20"/>
-          <w:szCs w:val="20"/>
-        </w:rPr>
-      </w:pPr>
-      <w:r>
-        <w:rPr>
-          <w:rFonts w:ascii="Courier New" w:eastAsia="宋体" w:hAnsi="Courier New" w:cs="Courier New"/>
-          <w:color w:val="000000"/>
-          <w:kern w:val="0"/>
-          <w:sz w:val="20"/>
-          <w:szCs w:val="20"/>
-        </w:rPr>
-        <w:t>r(</w:t>
-      </w:r>
-      <w:proofErr w:type="gramStart"/>
-      <w:r>
-        <w:rPr>
-          <w:rFonts w:ascii="Courier New" w:eastAsia="宋体" w:hAnsi="Courier New" w:cs="Courier New"/>
-          <w:color w:val="000000"/>
-          <w:kern w:val="0"/>
-          <w:sz w:val="20"/>
-          <w:szCs w:val="20"/>
-        </w:rPr>
-        <w:t>14)=</w:t>
-      </w:r>
-      <w:proofErr w:type="spellStart"/>
-      <w:proofErr w:type="gramEnd"/>
-      <w:r>
-        <w:rPr>
-          <w:rFonts w:ascii="Courier New" w:eastAsia="宋体" w:hAnsi="Courier New" w:cs="Courier New"/>
-          <w:color w:val="000000"/>
-          <w:kern w:val="0"/>
-          <w:sz w:val="20"/>
-          <w:szCs w:val="20"/>
-        </w:rPr>
-        <w:t>amt</w:t>
-      </w:r>
-      <w:proofErr w:type="spellEnd"/>
-      <w:r>
-        <w:rPr>
-          <w:rFonts w:ascii="Courier New" w:eastAsia="宋体" w:hAnsi="Courier New" w:cs="Courier New"/>
-          <w:color w:val="000000"/>
-          <w:kern w:val="0"/>
-          <w:sz w:val="20"/>
-          <w:szCs w:val="20"/>
-        </w:rPr>
-        <w:t>(15);</w:t>
-      </w:r>
-    </w:p>
-    <w:p>
-      <w:pPr>
-        <w:autoSpaceDE w:val="0"/>
-        <w:autoSpaceDN w:val="0"/>
-        <w:adjustRightInd w:val="0"/>
-        <w:jc w:val="left"/>
-        <w:rPr>
-          <w:rFonts w:ascii="Courier New" w:eastAsia="宋体" w:hAnsi="Courier New" w:cs="Courier New"/>
-          <w:color w:val="000000"/>
-          <w:kern w:val="0"/>
-          <w:sz w:val="20"/>
-          <w:szCs w:val="20"/>
-        </w:rPr>
-      </w:pPr>
-      <w:r>
-        <w:rPr>
-          <w:rFonts w:ascii="Courier New" w:eastAsia="宋体" w:hAnsi="Courier New" w:cs="Courier New"/>
-          <w:color w:val="000000"/>
-          <w:kern w:val="0"/>
-          <w:sz w:val="20"/>
-          <w:szCs w:val="20"/>
-        </w:rPr>
-        <w:t>r(</w:t>
-      </w:r>
-      <w:proofErr w:type="gramStart"/>
-      <w:r>
-        <w:rPr>
-          <w:rFonts w:ascii="Courier New" w:eastAsia="宋体" w:hAnsi="Courier New" w:cs="Courier New"/>
-          <w:color w:val="000000"/>
-          <w:kern w:val="0"/>
-          <w:sz w:val="20"/>
-          <w:szCs w:val="20"/>
-        </w:rPr>
-        <w:t>15)=</w:t>
-      </w:r>
-      <w:proofErr w:type="spellStart"/>
-      <w:proofErr w:type="gramEnd"/>
-      <w:r>
-        <w:rPr>
-          <w:rFonts w:ascii="Courier New" w:eastAsia="宋体" w:hAnsi="Courier New" w:cs="Courier New"/>
-          <w:color w:val="000000"/>
-          <w:kern w:val="0"/>
-          <w:sz w:val="20"/>
-          <w:szCs w:val="20"/>
-        </w:rPr>
-        <w:t>amt</w:t>
-      </w:r>
-      <w:proofErr w:type="spellEnd"/>
-      <w:r>
-        <w:rPr>
-          <w:rFonts w:ascii="Courier New" w:eastAsia="宋体" w:hAnsi="Courier New" w:cs="Courier New"/>
-          <w:color w:val="000000"/>
-          <w:kern w:val="0"/>
-          <w:sz w:val="20"/>
-          <w:szCs w:val="20"/>
-        </w:rPr>
-        <w:t>(16);</w:t>
-      </w:r>
-    </w:p>
-    <w:p>
-      <w:pPr>
-        <w:autoSpaceDE w:val="0"/>
-        <w:autoSpaceDN w:val="0"/>
-        <w:adjustRightInd w:val="0"/>
-        <w:jc w:val="left"/>
-        <w:rPr>
-          <w:rFonts w:ascii="Courier New" w:eastAsia="宋体" w:hAnsi="Courier New" w:cs="Courier New"/>
-          <w:color w:val="000000"/>
-          <w:kern w:val="0"/>
-          <w:sz w:val="20"/>
-          <w:szCs w:val="20"/>
-        </w:rPr>
-      </w:pPr>
-      <w:r>
-        <w:rPr>
-          <w:rFonts w:ascii="Courier New" w:eastAsia="宋体" w:hAnsi="Courier New" w:cs="Courier New"/>
-          <w:color w:val="000000"/>
-          <w:kern w:val="0"/>
-          <w:sz w:val="20"/>
-          <w:szCs w:val="20"/>
-        </w:rPr>
-        <w:t>r(</w:t>
-      </w:r>
-      <w:proofErr w:type="gramStart"/>
-      <w:r>
-        <w:rPr>
-          <w:rFonts w:ascii="Courier New" w:eastAsia="宋体" w:hAnsi="Courier New" w:cs="Courier New"/>
-          <w:color w:val="000000"/>
-          <w:kern w:val="0"/>
-          <w:sz w:val="20"/>
-          <w:szCs w:val="20"/>
-        </w:rPr>
-        <w:t>16)+</w:t>
-      </w:r>
-      <w:proofErr w:type="gramEnd"/>
-      <w:r>
-        <w:rPr>
-          <w:rFonts w:ascii="Courier New" w:eastAsia="宋体" w:hAnsi="Courier New" w:cs="Courier New"/>
-          <w:color w:val="000000"/>
-          <w:kern w:val="0"/>
-          <w:sz w:val="20"/>
-          <w:szCs w:val="20"/>
-        </w:rPr>
-        <w:t>l(17)+l(18)=</w:t>
-      </w:r>
-      <w:proofErr w:type="spellStart"/>
-      <w:r>
-        <w:rPr>
-          <w:rFonts w:ascii="Courier New" w:eastAsia="宋体" w:hAnsi="Courier New" w:cs="Courier New"/>
-          <w:color w:val="000000"/>
-          <w:kern w:val="0"/>
-          <w:sz w:val="20"/>
-          <w:szCs w:val="20"/>
-        </w:rPr>
-        <w:t>amt</w:t>
-      </w:r>
-      <w:proofErr w:type="spellEnd"/>
-      <w:r>
-        <w:rPr>
-          <w:rFonts w:ascii="Courier New" w:eastAsia="宋体" w:hAnsi="Courier New" w:cs="Courier New"/>
-          <w:color w:val="000000"/>
-          <w:kern w:val="0"/>
-          <w:sz w:val="20"/>
-          <w:szCs w:val="20"/>
-        </w:rPr>
-        <w:t>(17);</w:t>
-      </w:r>
-    </w:p>
-    <w:p>
-      <w:pPr>
-        <w:autoSpaceDE w:val="0"/>
-        <w:autoSpaceDN w:val="0"/>
-        <w:adjustRightInd w:val="0"/>
-        <w:jc w:val="left"/>
-        <w:rPr>
-          <w:rFonts w:ascii="Courier New" w:eastAsia="宋体" w:hAnsi="Courier New" w:cs="Courier New"/>
-          <w:color w:val="000000"/>
-          <w:kern w:val="0"/>
-          <w:sz w:val="20"/>
-          <w:szCs w:val="20"/>
-        </w:rPr>
-      </w:pPr>
-      <w:r>
-        <w:rPr>
-          <w:rFonts w:ascii="Courier New" w:eastAsia="宋体" w:hAnsi="Courier New" w:cs="Courier New"/>
-          <w:color w:val="000000"/>
-          <w:kern w:val="0"/>
-          <w:sz w:val="20"/>
-          <w:szCs w:val="20"/>
-        </w:rPr>
-        <w:t>r(</w:t>
-      </w:r>
-      <w:proofErr w:type="gramStart"/>
-      <w:r>
-        <w:rPr>
-          <w:rFonts w:ascii="Courier New" w:eastAsia="宋体" w:hAnsi="Courier New" w:cs="Courier New"/>
-          <w:color w:val="000000"/>
-          <w:kern w:val="0"/>
-          <w:sz w:val="20"/>
-          <w:szCs w:val="20"/>
-        </w:rPr>
-        <w:t>17)=</w:t>
-      </w:r>
-      <w:proofErr w:type="spellStart"/>
-      <w:proofErr w:type="gramEnd"/>
-      <w:r>
-        <w:rPr>
-          <w:rFonts w:ascii="Courier New" w:eastAsia="宋体" w:hAnsi="Courier New" w:cs="Courier New"/>
-          <w:color w:val="000000"/>
-          <w:kern w:val="0"/>
-          <w:sz w:val="20"/>
-          <w:szCs w:val="20"/>
-        </w:rPr>
-        <w:t>amt</w:t>
-      </w:r>
-      <w:proofErr w:type="spellEnd"/>
-      <w:r>
-        <w:rPr>
-          <w:rFonts w:ascii="Courier New" w:eastAsia="宋体" w:hAnsi="Courier New" w:cs="Courier New"/>
-          <w:color w:val="000000"/>
-          <w:kern w:val="0"/>
-          <w:sz w:val="20"/>
-          <w:szCs w:val="20"/>
-        </w:rPr>
-        <w:t>(18);</w:t>
-      </w:r>
-    </w:p>
-    <w:p>
-      <w:pPr>
-        <w:autoSpaceDE w:val="0"/>
-        <w:autoSpaceDN w:val="0"/>
-        <w:adjustRightInd w:val="0"/>
-        <w:jc w:val="left"/>
-        <w:rPr>
-          <w:rFonts w:ascii="Courier New" w:eastAsia="宋体" w:hAnsi="Courier New" w:cs="Courier New"/>
-          <w:color w:val="000000"/>
-          <w:kern w:val="0"/>
-          <w:sz w:val="20"/>
-          <w:szCs w:val="20"/>
-        </w:rPr>
-      </w:pPr>
-      <w:r>
-        <w:rPr>
-          <w:rFonts w:ascii="Courier New" w:eastAsia="宋体" w:hAnsi="Courier New" w:cs="Courier New"/>
-          <w:color w:val="0000FF"/>
-          <w:kern w:val="0"/>
-          <w:sz w:val="20"/>
-          <w:szCs w:val="20"/>
-        </w:rPr>
-        <w:t>@for</w:t>
-      </w:r>
-      <w:r>
-        <w:rPr>
-          <w:rFonts w:ascii="Courier New" w:eastAsia="宋体" w:hAnsi="Courier New" w:cs="Courier New"/>
-          <w:color w:val="000000"/>
-          <w:kern w:val="0"/>
-          <w:sz w:val="20"/>
-          <w:szCs w:val="20"/>
-        </w:rPr>
-        <w:t>(need(j)|j#ge#18 #and# j#le#</w:t>
-      </w:r>
-      <w:proofErr w:type="gramStart"/>
-      <w:r>
-        <w:rPr>
-          <w:rFonts w:ascii="Courier New" w:eastAsia="宋体" w:hAnsi="Courier New" w:cs="Courier New"/>
-          <w:color w:val="000000"/>
-          <w:kern w:val="0"/>
-          <w:sz w:val="20"/>
-          <w:szCs w:val="20"/>
-        </w:rPr>
-        <w:t>20:r</w:t>
-      </w:r>
-      <w:proofErr w:type="gramEnd"/>
-      <w:r>
-        <w:rPr>
-          <w:rFonts w:ascii="Courier New" w:eastAsia="宋体" w:hAnsi="Courier New" w:cs="Courier New"/>
-          <w:color w:val="000000"/>
-          <w:kern w:val="0"/>
-          <w:sz w:val="20"/>
-          <w:szCs w:val="20"/>
-        </w:rPr>
-        <w:t>(j)+l(j+1)=</w:t>
-      </w:r>
-      <w:proofErr w:type="spellStart"/>
-      <w:r>
-        <w:rPr>
-          <w:rFonts w:ascii="Courier New" w:eastAsia="宋体" w:hAnsi="Courier New" w:cs="Courier New"/>
-          <w:color w:val="000000"/>
-          <w:kern w:val="0"/>
-          <w:sz w:val="20"/>
-          <w:szCs w:val="20"/>
-        </w:rPr>
-        <w:t>amt</w:t>
-      </w:r>
-      <w:proofErr w:type="spellEnd"/>
-      <w:r>
-        <w:rPr>
-          <w:rFonts w:ascii="Courier New" w:eastAsia="宋体" w:hAnsi="Courier New" w:cs="Courier New"/>
-          <w:color w:val="000000"/>
-          <w:kern w:val="0"/>
-          <w:sz w:val="20"/>
-          <w:szCs w:val="20"/>
-        </w:rPr>
-        <w:t>(j+1));</w:t>
-      </w:r>
-    </w:p>
-    <w:p>
-      <w:pPr>
-        <w:autoSpaceDE w:val="0"/>
-        <w:autoSpaceDN w:val="0"/>
-        <w:adjustRightInd w:val="0"/>
-        <w:jc w:val="left"/>
-        <w:rPr>
-          <w:rFonts w:ascii="Courier New" w:eastAsia="宋体" w:hAnsi="Courier New" w:cs="Courier New"/>
-          <w:color w:val="000000"/>
-          <w:kern w:val="0"/>
-          <w:sz w:val="20"/>
-          <w:szCs w:val="20"/>
-        </w:rPr>
-      </w:pPr>
-      <w:proofErr w:type="gramStart"/>
-      <w:r>
-        <w:rPr>
-          <w:rFonts w:ascii="Courier New" w:eastAsia="宋体" w:hAnsi="Courier New" w:cs="Courier New"/>
-          <w:color w:val="000000"/>
-          <w:kern w:val="0"/>
-          <w:sz w:val="20"/>
-          <w:szCs w:val="20"/>
-        </w:rPr>
-        <w:t>l(</w:t>
-      </w:r>
-      <w:proofErr w:type="gramEnd"/>
-      <w:r>
-        <w:rPr>
-          <w:rFonts w:ascii="Courier New" w:eastAsia="宋体" w:hAnsi="Courier New" w:cs="Courier New"/>
-          <w:color w:val="000000"/>
-          <w:kern w:val="0"/>
-          <w:sz w:val="20"/>
-          <w:szCs w:val="20"/>
-        </w:rPr>
-        <w:t>21)=0;</w:t>
-      </w:r>
-    </w:p>
-    <w:p>
-      <w:pPr>
-        <w:autoSpaceDE w:val="0"/>
-        <w:autoSpaceDN w:val="0"/>
-        <w:adjustRightInd w:val="0"/>
         <w:rPr>
           <w:rFonts w:ascii="Times New Roman" w:eastAsia="宋体" w:hAnsi="Times New Roman" w:cs="Times New Roman"/>
           <w:color w:val="000000"/>
-          <w:szCs w:val="21"/>
-        </w:rPr>
-      </w:pPr>
-      <w:proofErr w:type="gramStart"/>
-      <w:r>
-        <w:rPr>
-          <w:rFonts w:ascii="Courier New" w:eastAsia="宋体" w:hAnsi="Courier New" w:cs="Courier New"/>
-          <w:color w:val="000000"/>
-          <w:kern w:val="0"/>
-          <w:sz w:val="20"/>
-          <w:szCs w:val="20"/>
-        </w:rPr>
-        <w:t>r(</w:t>
-      </w:r>
-      <w:proofErr w:type="gramEnd"/>
-      <w:r>
-        <w:rPr>
-          <w:rFonts w:ascii="Courier New" w:eastAsia="宋体" w:hAnsi="Courier New" w:cs="Courier New"/>
-          <w:color w:val="000000"/>
-          <w:kern w:val="0"/>
-          <w:sz w:val="20"/>
-          <w:szCs w:val="20"/>
-        </w:rPr>
-        <w:t>21)=0;</w:t>
-      </w:r>
-    </w:p>
-    <w:p>
-      <w:pPr>
-        <w:autoSpaceDE w:val="0"/>
-        <w:autoSpaceDN w:val="0"/>
-        <w:adjustRightInd w:val="0"/>
-        <w:jc w:val="left"/>
-        <w:rPr>
-          <w:rFonts w:ascii="Courier New" w:eastAsia="宋体" w:hAnsi="Courier New" w:cs="Courier New"/>
-          <w:color w:val="000000"/>
-          <w:kern w:val="0"/>
-          <w:sz w:val="20"/>
-          <w:szCs w:val="20"/>
+          <w:kern w:val="0"/>
+          <w:sz w:val="26"/>
+          <w:szCs w:val="26"/>
         </w:rPr>
       </w:pPr>
     </w:p>
@@ -24245,66 +22486,12 @@
       <w:r>
         <w:rPr>
           <w:rFonts w:ascii="Courier New" w:eastAsia="宋体" w:hAnsi="Courier New" w:cs="Courier New"/>
-          <w:color w:val="0000FF"/>
-          <w:kern w:val="0"/>
-          <w:sz w:val="20"/>
-          <w:szCs w:val="20"/>
-        </w:rPr>
-        <w:t>@for</w:t>
-      </w:r>
-      <w:r>
-        <w:rPr>
-          <w:rFonts w:ascii="Courier New" w:eastAsia="宋体" w:hAnsi="Courier New" w:cs="Courier New"/>
           <w:color w:val="000000"/>
           <w:kern w:val="0"/>
           <w:sz w:val="20"/>
           <w:szCs w:val="20"/>
         </w:rPr>
-        <w:t>(need(j</w:t>
-      </w:r>
-      <w:proofErr w:type="gramStart"/>
-      <w:r>
-        <w:rPr>
-          <w:rFonts w:ascii="Courier New" w:eastAsia="宋体" w:hAnsi="Courier New" w:cs="Courier New"/>
-          <w:color w:val="000000"/>
-          <w:kern w:val="0"/>
-          <w:sz w:val="20"/>
-          <w:szCs w:val="20"/>
-        </w:rPr>
-        <w:t>):l</w:t>
-      </w:r>
-      <w:proofErr w:type="gramEnd"/>
-      <w:r>
-        <w:rPr>
-          <w:rFonts w:ascii="Courier New" w:eastAsia="宋体" w:hAnsi="Courier New" w:cs="Courier New"/>
-          <w:color w:val="000000"/>
-          <w:kern w:val="0"/>
-          <w:sz w:val="20"/>
-          <w:szCs w:val="20"/>
-        </w:rPr>
-        <w:t>(j)+r(j)=</w:t>
-      </w:r>
-      <w:proofErr w:type="spellStart"/>
-      <w:r>
-        <w:rPr>
-          <w:rFonts w:ascii="Courier New" w:eastAsia="宋体" w:hAnsi="Courier New" w:cs="Courier New"/>
-          <w:color w:val="000000"/>
-          <w:kern w:val="0"/>
-          <w:sz w:val="20"/>
-          <w:szCs w:val="20"/>
-        </w:rPr>
-        <w:t>everydistance</w:t>
-      </w:r>
-      <w:proofErr w:type="spellEnd"/>
-      <w:r>
-        <w:rPr>
-          <w:rFonts w:ascii="Courier New" w:eastAsia="宋体" w:hAnsi="Courier New" w:cs="Courier New"/>
-          <w:color w:val="000000"/>
-          <w:kern w:val="0"/>
-          <w:sz w:val="20"/>
-          <w:szCs w:val="20"/>
-        </w:rPr>
-        <w:t>(j));</w:t>
+        <w:t>l(1)=AAMT(1);</w:t>
       </w:r>
     </w:p>
     <w:p>
@@ -24315,6 +22502,353 @@
         <w:jc w:val="left"/>
         <w:rPr>
           <w:rFonts w:ascii="Courier New" w:eastAsia="宋体" w:hAnsi="Courier New" w:cs="Courier New"/>
+          <w:color w:val="000000"/>
+          <w:kern w:val="0"/>
+          <w:sz w:val="20"/>
+          <w:szCs w:val="20"/>
+        </w:rPr>
+      </w:pPr>
+      <w:r>
+        <w:rPr>
+          <w:rFonts w:ascii="Courier New" w:eastAsia="宋体" w:hAnsi="Courier New" w:cs="Courier New"/>
+          <w:color w:val="0000FF"/>
+          <w:kern w:val="0"/>
+          <w:sz w:val="20"/>
+          <w:szCs w:val="20"/>
+        </w:rPr>
+        <w:t>@for</w:t>
+      </w:r>
+      <w:r>
+        <w:rPr>
+          <w:rFonts w:ascii="Courier New" w:eastAsia="宋体" w:hAnsi="Courier New" w:cs="Courier New"/>
+          <w:color w:val="000000"/>
+          <w:kern w:val="0"/>
+          <w:sz w:val="20"/>
+          <w:szCs w:val="20"/>
+        </w:rPr>
+        <w:t>(need(</w:t>
+      </w:r>
+      <w:r>
+        <w:rPr>
+          <w:rFonts w:ascii="宋体" w:eastAsia="宋体" w:hAnsi="Courier New" w:cs="宋体"/>
+          <w:color w:val="000000"/>
+          <w:kern w:val="0"/>
+          <w:sz w:val="20"/>
+          <w:szCs w:val="20"/>
+        </w:rPr>
+        <w:t>j</w:t>
+      </w:r>
+      <w:r>
+        <w:rPr>
+          <w:rFonts w:ascii="Courier New" w:eastAsia="宋体" w:hAnsi="Courier New" w:cs="Courier New"/>
+          <w:color w:val="000000"/>
+          <w:kern w:val="0"/>
+          <w:sz w:val="20"/>
+          <w:szCs w:val="20"/>
+        </w:rPr>
+        <w:t>)|j#ge#1 #and# j#le#7 :AAMT(j+1)=r(j)+l(j+1));</w:t>
+      </w:r>
+    </w:p>
+    <w:p>
+      <w:pPr>
+        <w:autoSpaceDE w:val="0"/>
+        <w:autoSpaceDN w:val="0"/>
+        <w:adjustRightInd w:val="0"/>
+        <w:jc w:val="left"/>
+        <w:rPr>
+          <w:rFonts w:ascii="Courier New" w:eastAsia="宋体" w:hAnsi="Courier New" w:cs="Courier New"/>
+          <w:color w:val="000000"/>
+          <w:kern w:val="0"/>
+          <w:sz w:val="20"/>
+          <w:szCs w:val="20"/>
+        </w:rPr>
+      </w:pPr>
+      <w:r>
+        <w:rPr>
+          <w:rFonts w:ascii="Courier New" w:eastAsia="宋体" w:hAnsi="Courier New" w:cs="Courier New"/>
+          <w:color w:val="000000"/>
+          <w:kern w:val="0"/>
+          <w:sz w:val="20"/>
+          <w:szCs w:val="20"/>
+        </w:rPr>
+        <w:t>r(8)+l(9)+l(15)=AAMT(9);</w:t>
+      </w:r>
+    </w:p>
+    <w:p>
+      <w:pPr>
+        <w:autoSpaceDE w:val="0"/>
+        <w:autoSpaceDN w:val="0"/>
+        <w:adjustRightInd w:val="0"/>
+        <w:jc w:val="left"/>
+        <w:rPr>
+          <w:rFonts w:ascii="Courier New" w:eastAsia="宋体" w:hAnsi="Courier New" w:cs="Courier New"/>
+          <w:color w:val="000000"/>
+          <w:kern w:val="0"/>
+          <w:sz w:val="20"/>
+          <w:szCs w:val="20"/>
+        </w:rPr>
+      </w:pPr>
+      <w:r>
+        <w:rPr>
+          <w:rFonts w:ascii="Courier New" w:eastAsia="宋体" w:hAnsi="Courier New" w:cs="Courier New"/>
+          <w:color w:val="000000"/>
+          <w:kern w:val="0"/>
+          <w:sz w:val="20"/>
+          <w:szCs w:val="20"/>
+        </w:rPr>
+        <w:t>r(9)+l(10)=AAMT(10);</w:t>
+      </w:r>
+    </w:p>
+    <w:p>
+      <w:pPr>
+        <w:autoSpaceDE w:val="0"/>
+        <w:autoSpaceDN w:val="0"/>
+        <w:adjustRightInd w:val="0"/>
+        <w:jc w:val="left"/>
+        <w:rPr>
+          <w:rFonts w:ascii="Courier New" w:eastAsia="宋体" w:hAnsi="Courier New" w:cs="Courier New"/>
+          <w:color w:val="000000"/>
+          <w:kern w:val="0"/>
+          <w:sz w:val="20"/>
+          <w:szCs w:val="20"/>
+        </w:rPr>
+      </w:pPr>
+      <w:r>
+        <w:rPr>
+          <w:rFonts w:ascii="Courier New" w:eastAsia="宋体" w:hAnsi="Courier New" w:cs="Courier New"/>
+          <w:color w:val="000000"/>
+          <w:kern w:val="0"/>
+          <w:sz w:val="20"/>
+          <w:szCs w:val="20"/>
+        </w:rPr>
+        <w:t>r(10)+l(11)+l(16)=AAMT(11);</w:t>
+      </w:r>
+    </w:p>
+    <w:p>
+      <w:pPr>
+        <w:autoSpaceDE w:val="0"/>
+        <w:autoSpaceDN w:val="0"/>
+        <w:adjustRightInd w:val="0"/>
+        <w:jc w:val="left"/>
+        <w:rPr>
+          <w:rFonts w:ascii="Courier New" w:eastAsia="宋体" w:hAnsi="Courier New" w:cs="Courier New"/>
+          <w:color w:val="000000"/>
+          <w:kern w:val="0"/>
+          <w:sz w:val="20"/>
+          <w:szCs w:val="20"/>
+        </w:rPr>
+      </w:pPr>
+      <w:r>
+        <w:rPr>
+          <w:rFonts w:ascii="Courier New" w:eastAsia="宋体" w:hAnsi="Courier New" w:cs="Courier New"/>
+          <w:color w:val="0000FF"/>
+          <w:kern w:val="0"/>
+          <w:sz w:val="20"/>
+          <w:szCs w:val="20"/>
+        </w:rPr>
+        <w:t>@for</w:t>
+      </w:r>
+      <w:r>
+        <w:rPr>
+          <w:rFonts w:ascii="Courier New" w:eastAsia="宋体" w:hAnsi="Courier New" w:cs="Courier New"/>
+          <w:color w:val="000000"/>
+          <w:kern w:val="0"/>
+          <w:sz w:val="20"/>
+          <w:szCs w:val="20"/>
+        </w:rPr>
+        <w:t>(need(j)|j#ge#11 #and# j#le#13:r(j)+l(j+1)=AAMT(j+1));</w:t>
+      </w:r>
+    </w:p>
+    <w:p>
+      <w:pPr>
+        <w:autoSpaceDE w:val="0"/>
+        <w:autoSpaceDN w:val="0"/>
+        <w:adjustRightInd w:val="0"/>
+        <w:jc w:val="left"/>
+        <w:rPr>
+          <w:rFonts w:ascii="Courier New" w:eastAsia="宋体" w:hAnsi="Courier New" w:cs="Courier New"/>
+          <w:color w:val="000000"/>
+          <w:kern w:val="0"/>
+          <w:sz w:val="20"/>
+          <w:szCs w:val="20"/>
+        </w:rPr>
+      </w:pPr>
+      <w:r>
+        <w:rPr>
+          <w:rFonts w:ascii="Courier New" w:eastAsia="宋体" w:hAnsi="Courier New" w:cs="Courier New"/>
+          <w:color w:val="000000"/>
+          <w:kern w:val="0"/>
+          <w:sz w:val="20"/>
+          <w:szCs w:val="20"/>
+        </w:rPr>
+        <w:t>r(14)=AAMT(15);</w:t>
+      </w:r>
+    </w:p>
+    <w:p>
+      <w:pPr>
+        <w:autoSpaceDE w:val="0"/>
+        <w:autoSpaceDN w:val="0"/>
+        <w:adjustRightInd w:val="0"/>
+        <w:jc w:val="left"/>
+        <w:rPr>
+          <w:rFonts w:ascii="Courier New" w:eastAsia="宋体" w:hAnsi="Courier New" w:cs="Courier New"/>
+          <w:color w:val="000000"/>
+          <w:kern w:val="0"/>
+          <w:sz w:val="20"/>
+          <w:szCs w:val="20"/>
+        </w:rPr>
+      </w:pPr>
+      <w:r>
+        <w:rPr>
+          <w:rFonts w:ascii="Courier New" w:eastAsia="宋体" w:hAnsi="Courier New" w:cs="Courier New"/>
+          <w:color w:val="000000"/>
+          <w:kern w:val="0"/>
+          <w:sz w:val="20"/>
+          <w:szCs w:val="20"/>
+        </w:rPr>
+        <w:t>r(15)=AAMT(16);</w:t>
+      </w:r>
+    </w:p>
+    <w:p>
+      <w:pPr>
+        <w:autoSpaceDE w:val="0"/>
+        <w:autoSpaceDN w:val="0"/>
+        <w:adjustRightInd w:val="0"/>
+        <w:jc w:val="left"/>
+        <w:rPr>
+          <w:rFonts w:ascii="Courier New" w:eastAsia="宋体" w:hAnsi="Courier New" w:cs="Courier New"/>
+          <w:color w:val="000000"/>
+          <w:kern w:val="0"/>
+          <w:sz w:val="20"/>
+          <w:szCs w:val="20"/>
+        </w:rPr>
+      </w:pPr>
+      <w:r>
+        <w:rPr>
+          <w:rFonts w:ascii="Courier New" w:eastAsia="宋体" w:hAnsi="Courier New" w:cs="Courier New"/>
+          <w:color w:val="000000"/>
+          <w:kern w:val="0"/>
+          <w:sz w:val="20"/>
+          <w:szCs w:val="20"/>
+        </w:rPr>
+        <w:t>r(16)+l(17)+l(18)=AAMT(17);</w:t>
+      </w:r>
+    </w:p>
+    <w:p>
+      <w:pPr>
+        <w:autoSpaceDE w:val="0"/>
+        <w:autoSpaceDN w:val="0"/>
+        <w:adjustRightInd w:val="0"/>
+        <w:jc w:val="left"/>
+        <w:rPr>
+          <w:rFonts w:ascii="Courier New" w:eastAsia="宋体" w:hAnsi="Courier New" w:cs="Courier New"/>
+          <w:color w:val="000000"/>
+          <w:kern w:val="0"/>
+          <w:sz w:val="20"/>
+          <w:szCs w:val="20"/>
+        </w:rPr>
+      </w:pPr>
+      <w:r>
+        <w:rPr>
+          <w:rFonts w:ascii="Courier New" w:eastAsia="宋体" w:hAnsi="Courier New" w:cs="Courier New"/>
+          <w:color w:val="000000"/>
+          <w:kern w:val="0"/>
+          <w:sz w:val="20"/>
+          <w:szCs w:val="20"/>
+        </w:rPr>
+        <w:t>r(17)=AAMT(18);</w:t>
+      </w:r>
+    </w:p>
+    <w:p>
+      <w:pPr>
+        <w:autoSpaceDE w:val="0"/>
+        <w:autoSpaceDN w:val="0"/>
+        <w:adjustRightInd w:val="0"/>
+        <w:jc w:val="left"/>
+        <w:rPr>
+          <w:rFonts w:ascii="Courier New" w:eastAsia="宋体" w:hAnsi="Courier New" w:cs="Courier New"/>
+          <w:color w:val="000000"/>
+          <w:kern w:val="0"/>
+          <w:sz w:val="20"/>
+          <w:szCs w:val="20"/>
+        </w:rPr>
+      </w:pPr>
+      <w:r>
+        <w:rPr>
+          <w:rFonts w:ascii="Courier New" w:eastAsia="宋体" w:hAnsi="Courier New" w:cs="Courier New"/>
+          <w:color w:val="0000FF"/>
+          <w:kern w:val="0"/>
+          <w:sz w:val="20"/>
+          <w:szCs w:val="20"/>
+        </w:rPr>
+        <w:t>@for</w:t>
+      </w:r>
+      <w:r>
+        <w:rPr>
+          <w:rFonts w:ascii="Courier New" w:eastAsia="宋体" w:hAnsi="Courier New" w:cs="Courier New"/>
+          <w:color w:val="000000"/>
+          <w:kern w:val="0"/>
+          <w:sz w:val="20"/>
+          <w:szCs w:val="20"/>
+        </w:rPr>
+        <w:t>(need(j)|j#ge#18 #and# j#le#20:r(j)+l(j+1)=AAMT(j+1));</w:t>
+      </w:r>
+    </w:p>
+    <w:p>
+      <w:pPr>
+        <w:autoSpaceDE w:val="0"/>
+        <w:autoSpaceDN w:val="0"/>
+        <w:adjustRightInd w:val="0"/>
+        <w:jc w:val="left"/>
+        <w:rPr>
+          <w:rFonts w:ascii="Courier New" w:eastAsia="宋体" w:hAnsi="Courier New" w:cs="Courier New"/>
+          <w:color w:val="000000"/>
+          <w:kern w:val="0"/>
+          <w:sz w:val="20"/>
+          <w:szCs w:val="20"/>
+        </w:rPr>
+      </w:pPr>
+      <w:r>
+        <w:rPr>
+          <w:rFonts w:ascii="Courier New" w:eastAsia="宋体" w:hAnsi="Courier New" w:cs="Courier New"/>
+          <w:color w:val="000000"/>
+          <w:kern w:val="0"/>
+          <w:sz w:val="20"/>
+          <w:szCs w:val="20"/>
+        </w:rPr>
+        <w:t>l(21)=0;</w:t>
+      </w:r>
+    </w:p>
+    <w:p>
+      <w:pPr>
+        <w:autoSpaceDE w:val="0"/>
+        <w:autoSpaceDN w:val="0"/>
+        <w:adjustRightInd w:val="0"/>
+        <w:rPr>
+          <w:rFonts w:ascii="Times New Roman" w:eastAsia="宋体" w:hAnsi="Times New Roman" w:cs="Times New Roman"/>
+          <w:color w:val="000000"/>
+          <w:szCs w:val="21"/>
+        </w:rPr>
+      </w:pPr>
+      <w:r>
+        <w:rPr>
+          <w:rFonts w:ascii="Courier New" w:eastAsia="宋体" w:hAnsi="Courier New" w:cs="Courier New"/>
+          <w:color w:val="000000"/>
+          <w:kern w:val="0"/>
+          <w:sz w:val="20"/>
+          <w:szCs w:val="20"/>
+        </w:rPr>
+        <w:t>r(21)=0;</w:t>
+      </w:r>
+    </w:p>
+    <w:p>
+      <w:pPr>
+        <w:autoSpaceDE w:val="0"/>
+        <w:autoSpaceDN w:val="0"/>
+        <w:adjustRightInd w:val="0"/>
+        <w:jc w:val="left"/>
+        <w:rPr>
+          <w:rFonts w:ascii="Times New Roman" w:eastAsia="宋体" w:hAnsi="Times New Roman" w:cs="Times New Roman"/>
           <w:color w:val="000000"/>
           <w:kern w:val="0"/>
           <w:sz w:val="20"/>
@@ -24329,97 +22863,13 @@
         <w:adjustRightInd w:val="0"/>
         <w:jc w:val="left"/>
         <w:rPr>
-          <w:rFonts w:ascii="Courier New" w:eastAsia="宋体" w:hAnsi="Courier New" w:cs="Courier New"/>
+          <w:rFonts w:ascii="Times New Roman" w:eastAsia="宋体" w:hAnsi="Times New Roman" w:cs="Times New Roman"/>
           <w:color w:val="000000"/>
           <w:kern w:val="0"/>
           <w:sz w:val="20"/>
           <w:szCs w:val="20"/>
         </w:rPr>
       </w:pPr>
-      <w:r>
-        <w:rPr>
-          <w:rFonts w:ascii="Courier New" w:eastAsia="宋体" w:hAnsi="Courier New" w:cs="Courier New"/>
-          <w:color w:val="0000FF"/>
-          <w:kern w:val="0"/>
-          <w:sz w:val="20"/>
-          <w:szCs w:val="20"/>
-        </w:rPr>
-        <w:t>@</w:t>
-      </w:r>
-      <w:proofErr w:type="gramStart"/>
-      <w:r>
-        <w:rPr>
-          <w:rFonts w:ascii="Courier New" w:eastAsia="宋体" w:hAnsi="Courier New" w:cs="Courier New"/>
-          <w:color w:val="0000FF"/>
-          <w:kern w:val="0"/>
-          <w:sz w:val="20"/>
-          <w:szCs w:val="20"/>
-        </w:rPr>
-        <w:t>for</w:t>
-      </w:r>
-      <w:r>
-        <w:rPr>
-          <w:rFonts w:ascii="Courier New" w:eastAsia="宋体" w:hAnsi="Courier New" w:cs="Courier New"/>
-          <w:color w:val="000000"/>
-          <w:kern w:val="0"/>
-          <w:sz w:val="20"/>
-          <w:szCs w:val="20"/>
-        </w:rPr>
-        <w:t>(</w:t>
-      </w:r>
-      <w:proofErr w:type="gramEnd"/>
-      <w:r>
-        <w:rPr>
-          <w:rFonts w:ascii="Courier New" w:eastAsia="宋体" w:hAnsi="Courier New" w:cs="Courier New"/>
-          <w:color w:val="000000"/>
-          <w:kern w:val="0"/>
-          <w:sz w:val="20"/>
-          <w:szCs w:val="20"/>
-        </w:rPr>
-        <w:t xml:space="preserve">need: </w:t>
-      </w:r>
-      <w:r>
-        <w:rPr>
-          <w:rFonts w:ascii="Courier New" w:eastAsia="宋体" w:hAnsi="Courier New" w:cs="Courier New"/>
-          <w:color w:val="0000FF"/>
-          <w:kern w:val="0"/>
-          <w:sz w:val="20"/>
-          <w:szCs w:val="20"/>
-        </w:rPr>
-        <w:t>@gin</w:t>
-      </w:r>
-      <w:r>
-        <w:rPr>
-          <w:rFonts w:ascii="Courier New" w:eastAsia="宋体" w:hAnsi="Courier New" w:cs="Courier New"/>
-          <w:color w:val="000000"/>
-          <w:kern w:val="0"/>
-          <w:sz w:val="20"/>
-          <w:szCs w:val="20"/>
-        </w:rPr>
-        <w:t>(</w:t>
-      </w:r>
-      <w:proofErr w:type="spellStart"/>
-      <w:r>
-        <w:rPr>
-          <w:rFonts w:ascii="Courier New" w:eastAsia="宋体" w:hAnsi="Courier New" w:cs="Courier New"/>
-          <w:color w:val="000000"/>
-          <w:kern w:val="0"/>
-          <w:sz w:val="20"/>
-          <w:szCs w:val="20"/>
-        </w:rPr>
-        <w:t>amt</w:t>
-      </w:r>
-      <w:proofErr w:type="spellEnd"/>
-      <w:r>
-        <w:rPr>
-          <w:rFonts w:ascii="Courier New" w:eastAsia="宋体" w:hAnsi="Courier New" w:cs="Courier New"/>
-          <w:color w:val="000000"/>
-          <w:kern w:val="0"/>
-          <w:sz w:val="20"/>
-          <w:szCs w:val="20"/>
-        </w:rPr>
-        <w:t>));</w:t>
-      </w:r>
     </w:p>
     <w:p>
       <w:pPr>
@@ -24428,97 +22878,13 @@
         <w:adjustRightInd w:val="0"/>
         <w:jc w:val="left"/>
         <w:rPr>
-          <w:rFonts w:ascii="Courier New" w:eastAsia="宋体" w:hAnsi="Courier New" w:cs="Courier New"/>
+          <w:rFonts w:ascii="Times New Roman" w:eastAsia="宋体" w:hAnsi="Times New Roman" w:cs="Times New Roman"/>
           <w:color w:val="000000"/>
           <w:kern w:val="0"/>
           <w:sz w:val="20"/>
           <w:szCs w:val="20"/>
         </w:rPr>
       </w:pPr>
-      <w:r>
-        <w:rPr>
-          <w:rFonts w:ascii="Courier New" w:eastAsia="宋体" w:hAnsi="Courier New" w:cs="Courier New"/>
-          <w:color w:val="0000FF"/>
-          <w:kern w:val="0"/>
-          <w:sz w:val="20"/>
-          <w:szCs w:val="20"/>
-        </w:rPr>
-        <w:t>@</w:t>
-      </w:r>
-      <w:proofErr w:type="gramStart"/>
-      <w:r>
-        <w:rPr>
-          <w:rFonts w:ascii="Courier New" w:eastAsia="宋体" w:hAnsi="Courier New" w:cs="Courier New"/>
-          <w:color w:val="0000FF"/>
-          <w:kern w:val="0"/>
-          <w:sz w:val="20"/>
-          <w:szCs w:val="20"/>
-        </w:rPr>
-        <w:t>for</w:t>
-      </w:r>
-      <w:r>
-        <w:rPr>
-          <w:rFonts w:ascii="Courier New" w:eastAsia="宋体" w:hAnsi="Courier New" w:cs="Courier New"/>
-          <w:color w:val="000000"/>
-          <w:kern w:val="0"/>
-          <w:sz w:val="20"/>
-          <w:szCs w:val="20"/>
-        </w:rPr>
-        <w:t>(</w:t>
-      </w:r>
-      <w:proofErr w:type="gramEnd"/>
-      <w:r>
-        <w:rPr>
-          <w:rFonts w:ascii="Courier New" w:eastAsia="宋体" w:hAnsi="Courier New" w:cs="Courier New"/>
-          <w:color w:val="000000"/>
-          <w:kern w:val="0"/>
-          <w:sz w:val="20"/>
-          <w:szCs w:val="20"/>
-        </w:rPr>
-        <w:t xml:space="preserve">need: </w:t>
-      </w:r>
-      <w:r>
-        <w:rPr>
-          <w:rFonts w:ascii="Courier New" w:eastAsia="宋体" w:hAnsi="Courier New" w:cs="Courier New"/>
-          <w:color w:val="0000FF"/>
-          <w:kern w:val="0"/>
-          <w:sz w:val="20"/>
-          <w:szCs w:val="20"/>
-        </w:rPr>
-        <w:t>@gin</w:t>
-      </w:r>
-      <w:r>
-        <w:rPr>
-          <w:rFonts w:ascii="Courier New" w:eastAsia="宋体" w:hAnsi="Courier New" w:cs="Courier New"/>
-          <w:color w:val="000000"/>
-          <w:kern w:val="0"/>
-          <w:sz w:val="20"/>
-          <w:szCs w:val="20"/>
-        </w:rPr>
-        <w:t>(</w:t>
-      </w:r>
-      <w:proofErr w:type="spellStart"/>
-      <w:r>
-        <w:rPr>
-          <w:rFonts w:ascii="Courier New" w:eastAsia="宋体" w:hAnsi="Courier New" w:cs="Courier New"/>
-          <w:color w:val="000000"/>
-          <w:kern w:val="0"/>
-          <w:sz w:val="20"/>
-          <w:szCs w:val="20"/>
-        </w:rPr>
-        <w:t>choiceamt</w:t>
-      </w:r>
-      <w:proofErr w:type="spellEnd"/>
-      <w:r>
-        <w:rPr>
-          <w:rFonts w:ascii="Courier New" w:eastAsia="宋体" w:hAnsi="Courier New" w:cs="Courier New"/>
-          <w:color w:val="000000"/>
-          <w:kern w:val="0"/>
-          <w:sz w:val="20"/>
-          <w:szCs w:val="20"/>
-        </w:rPr>
-        <w:t>));</w:t>
-      </w:r>
     </w:p>
     <w:p>
       <w:pPr>
@@ -24542,18 +22908,7 @@
           <w:sz w:val="20"/>
           <w:szCs w:val="20"/>
         </w:rPr>
-        <w:t>@</w:t>
-      </w:r>
-      <w:proofErr w:type="gramStart"/>
-      <w:r>
-        <w:rPr>
-          <w:rFonts w:ascii="Courier New" w:eastAsia="宋体" w:hAnsi="Courier New" w:cs="Courier New"/>
-          <w:color w:val="0000FF"/>
-          <w:kern w:val="0"/>
-          <w:sz w:val="20"/>
-          <w:szCs w:val="20"/>
-        </w:rPr>
-        <w:t>for</w:t>
+        <w:t>@for</w:t>
       </w:r>
       <w:r>
         <w:rPr>
@@ -24563,38 +22918,7 @@
           <w:sz w:val="20"/>
           <w:szCs w:val="20"/>
         </w:rPr>
-        <w:t>(</w:t>
-      </w:r>
-      <w:proofErr w:type="gramEnd"/>
-      <w:r>
-        <w:rPr>
-          <w:rFonts w:ascii="Courier New" w:eastAsia="宋体" w:hAnsi="Courier New" w:cs="Courier New"/>
-          <w:color w:val="000000"/>
-          <w:kern w:val="0"/>
-          <w:sz w:val="20"/>
-          <w:szCs w:val="20"/>
-        </w:rPr>
-        <w:t xml:space="preserve">need: </w:t>
-      </w:r>
-      <w:r>
-        <w:rPr>
-          <w:rFonts w:ascii="Courier New" w:eastAsia="宋体" w:hAnsi="Courier New" w:cs="Courier New"/>
-          <w:color w:val="0000FF"/>
-          <w:kern w:val="0"/>
-          <w:sz w:val="20"/>
-          <w:szCs w:val="20"/>
-        </w:rPr>
-        <w:t>@gin</w:t>
-      </w:r>
-      <w:r>
-        <w:rPr>
-          <w:rFonts w:ascii="Courier New" w:eastAsia="宋体" w:hAnsi="Courier New" w:cs="Courier New"/>
-          <w:color w:val="000000"/>
-          <w:kern w:val="0"/>
-          <w:sz w:val="20"/>
-          <w:szCs w:val="20"/>
-        </w:rPr>
-        <w:t>(l));</w:t>
+        <w:t>(need(j):l(j)+r(j)=everydistance(j));</w:t>
       </w:r>
     </w:p>
     <w:p>
@@ -24611,68 +22935,6 @@
           <w:szCs w:val="20"/>
         </w:rPr>
       </w:pPr>
-      <w:r>
-        <w:rPr>
-          <w:rFonts w:ascii="Courier New" w:eastAsia="宋体" w:hAnsi="Courier New" w:cs="Courier New"/>
-          <w:color w:val="0000FF"/>
-          <w:kern w:val="0"/>
-          <w:sz w:val="20"/>
-          <w:szCs w:val="20"/>
-        </w:rPr>
-        <w:t>@</w:t>
-      </w:r>
-      <w:proofErr w:type="gramStart"/>
-      <w:r>
-        <w:rPr>
-          <w:rFonts w:ascii="Courier New" w:eastAsia="宋体" w:hAnsi="Courier New" w:cs="Courier New"/>
-          <w:color w:val="0000FF"/>
-          <w:kern w:val="0"/>
-          <w:sz w:val="20"/>
-          <w:szCs w:val="20"/>
-        </w:rPr>
-        <w:t>for</w:t>
-      </w:r>
-      <w:r>
-        <w:rPr>
-          <w:rFonts w:ascii="Courier New" w:eastAsia="宋体" w:hAnsi="Courier New" w:cs="Courier New"/>
-          <w:color w:val="000000"/>
-          <w:kern w:val="0"/>
-          <w:sz w:val="20"/>
-          <w:szCs w:val="20"/>
-        </w:rPr>
-        <w:t>(</w:t>
-      </w:r>
-      <w:proofErr w:type="gramEnd"/>
-      <w:r>
-        <w:rPr>
-          <w:rFonts w:ascii="Courier New" w:eastAsia="宋体" w:hAnsi="Courier New" w:cs="Courier New"/>
-          <w:color w:val="000000"/>
-          <w:kern w:val="0"/>
-          <w:sz w:val="20"/>
-          <w:szCs w:val="20"/>
-        </w:rPr>
-        <w:t xml:space="preserve">need: </w:t>
-      </w:r>
-      <w:r>
-        <w:rPr>
-          <w:rFonts w:ascii="Courier New" w:eastAsia="宋体" w:hAnsi="Courier New" w:cs="Courier New"/>
-          <w:color w:val="0000FF"/>
-          <w:kern w:val="0"/>
-          <w:sz w:val="20"/>
-          <w:szCs w:val="20"/>
-        </w:rPr>
-        <w:t>@gin</w:t>
-      </w:r>
-      <w:r>
-        <w:rPr>
-          <w:rFonts w:ascii="Courier New" w:eastAsia="宋体" w:hAnsi="Courier New" w:cs="Courier New"/>
-          <w:color w:val="000000"/>
-          <w:kern w:val="0"/>
-          <w:sz w:val="20"/>
-          <w:szCs w:val="20"/>
-        </w:rPr>
-        <w:t>(r));</w:t>
-      </w:r>
     </w:p>
     <w:p>
       <w:pPr>
@@ -24696,9 +22958,18 @@
           <w:sz w:val="20"/>
           <w:szCs w:val="20"/>
         </w:rPr>
-        <w:t>@</w:t>
-      </w:r>
-      <w:proofErr w:type="gramStart"/>
+        <w:t>@for</w:t>
+      </w:r>
+      <w:r>
+        <w:rPr>
+          <w:rFonts w:ascii="Courier New" w:eastAsia="宋体" w:hAnsi="Courier New" w:cs="Courier New"/>
+          <w:color w:val="000000"/>
+          <w:kern w:val="0"/>
+          <w:sz w:val="20"/>
+          <w:szCs w:val="20"/>
+        </w:rPr>
+        <w:t xml:space="preserve">(need: </w:t>
+      </w:r>
       <w:r>
         <w:rPr>
           <w:rFonts w:ascii="Courier New" w:eastAsia="宋体" w:hAnsi="Courier New" w:cs="Courier New"/>
@@ -24707,7 +22978,7 @@
           <w:sz w:val="20"/>
           <w:szCs w:val="20"/>
         </w:rPr>
-        <w:t>for</w:t>
+        <w:t>@gin</w:t>
       </w:r>
       <w:r>
         <w:rPr>
@@ -24717,38 +22988,7 @@
           <w:sz w:val="20"/>
           <w:szCs w:val="20"/>
         </w:rPr>
-        <w:t>(</w:t>
-      </w:r>
-      <w:proofErr w:type="gramEnd"/>
-      <w:r>
-        <w:rPr>
-          <w:rFonts w:ascii="Courier New" w:eastAsia="宋体" w:hAnsi="Courier New" w:cs="Courier New"/>
-          <w:color w:val="000000"/>
-          <w:kern w:val="0"/>
-          <w:sz w:val="20"/>
-          <w:szCs w:val="20"/>
-        </w:rPr>
-        <w:t xml:space="preserve">supply: </w:t>
-      </w:r>
-      <w:r>
-        <w:rPr>
-          <w:rFonts w:ascii="Courier New" w:eastAsia="宋体" w:hAnsi="Courier New" w:cs="Courier New"/>
-          <w:color w:val="0000FF"/>
-          <w:kern w:val="0"/>
-          <w:sz w:val="20"/>
-          <w:szCs w:val="20"/>
-        </w:rPr>
-        <w:t>@bin</w:t>
-      </w:r>
-      <w:r>
-        <w:rPr>
-          <w:rFonts w:ascii="Courier New" w:eastAsia="宋体" w:hAnsi="Courier New" w:cs="Courier New"/>
-          <w:color w:val="000000"/>
-          <w:kern w:val="0"/>
-          <w:sz w:val="20"/>
-          <w:szCs w:val="20"/>
-        </w:rPr>
-        <w:t>(flag));</w:t>
+        <w:t>(AAMT));</w:t>
       </w:r>
     </w:p>
     <w:p>
@@ -24765,6 +23005,226 @@
           <w:szCs w:val="20"/>
         </w:rPr>
       </w:pPr>
+    </w:p>
+    <w:p>
+      <w:pPr>
+        <w:autoSpaceDE w:val="0"/>
+        <w:autoSpaceDN w:val="0"/>
+        <w:adjustRightInd w:val="0"/>
+        <w:jc w:val="left"/>
+        <w:rPr>
+          <w:rFonts w:ascii="Courier New" w:eastAsia="宋体" w:hAnsi="Courier New" w:cs="Courier New"/>
+          <w:color w:val="000000"/>
+          <w:kern w:val="0"/>
+          <w:sz w:val="20"/>
+          <w:szCs w:val="20"/>
+        </w:rPr>
+      </w:pPr>
+      <w:r>
+        <w:rPr>
+          <w:rFonts w:ascii="Courier New" w:eastAsia="宋体" w:hAnsi="Courier New" w:cs="Courier New"/>
+          <w:color w:val="0000FF"/>
+          <w:kern w:val="0"/>
+          <w:sz w:val="20"/>
+          <w:szCs w:val="20"/>
+        </w:rPr>
+        <w:t>@for</w:t>
+      </w:r>
+      <w:r>
+        <w:rPr>
+          <w:rFonts w:ascii="Courier New" w:eastAsia="宋体" w:hAnsi="Courier New" w:cs="Courier New"/>
+          <w:color w:val="000000"/>
+          <w:kern w:val="0"/>
+          <w:sz w:val="20"/>
+          <w:szCs w:val="20"/>
+        </w:rPr>
+        <w:t xml:space="preserve">(need: </w:t>
+      </w:r>
+      <w:r>
+        <w:rPr>
+          <w:rFonts w:ascii="Courier New" w:eastAsia="宋体" w:hAnsi="Courier New" w:cs="Courier New"/>
+          <w:color w:val="0000FF"/>
+          <w:kern w:val="0"/>
+          <w:sz w:val="20"/>
+          <w:szCs w:val="20"/>
+        </w:rPr>
+        <w:t>@gin</w:t>
+      </w:r>
+      <w:r>
+        <w:rPr>
+          <w:rFonts w:ascii="Courier New" w:eastAsia="宋体" w:hAnsi="Courier New" w:cs="Courier New"/>
+          <w:color w:val="000000"/>
+          <w:kern w:val="0"/>
+          <w:sz w:val="20"/>
+          <w:szCs w:val="20"/>
+        </w:rPr>
+        <w:t>(amt));</w:t>
+      </w:r>
+    </w:p>
+    <w:p>
+      <w:pPr>
+        <w:autoSpaceDE w:val="0"/>
+        <w:autoSpaceDN w:val="0"/>
+        <w:adjustRightInd w:val="0"/>
+        <w:jc w:val="left"/>
+        <w:rPr>
+          <w:rFonts w:ascii="Courier New" w:eastAsia="宋体" w:hAnsi="Courier New" w:cs="Courier New"/>
+          <w:color w:val="000000"/>
+          <w:kern w:val="0"/>
+          <w:sz w:val="20"/>
+          <w:szCs w:val="20"/>
+        </w:rPr>
+      </w:pPr>
+      <w:r>
+        <w:rPr>
+          <w:rFonts w:ascii="Courier New" w:eastAsia="宋体" w:hAnsi="Courier New" w:cs="Courier New"/>
+          <w:color w:val="0000FF"/>
+          <w:kern w:val="0"/>
+          <w:sz w:val="20"/>
+          <w:szCs w:val="20"/>
+        </w:rPr>
+        <w:t>@for</w:t>
+      </w:r>
+      <w:r>
+        <w:rPr>
+          <w:rFonts w:ascii="Courier New" w:eastAsia="宋体" w:hAnsi="Courier New" w:cs="Courier New"/>
+          <w:color w:val="000000"/>
+          <w:kern w:val="0"/>
+          <w:sz w:val="20"/>
+          <w:szCs w:val="20"/>
+        </w:rPr>
+        <w:t xml:space="preserve">(need: </w:t>
+      </w:r>
+      <w:r>
+        <w:rPr>
+          <w:rFonts w:ascii="Courier New" w:eastAsia="宋体" w:hAnsi="Courier New" w:cs="Courier New"/>
+          <w:color w:val="0000FF"/>
+          <w:kern w:val="0"/>
+          <w:sz w:val="20"/>
+          <w:szCs w:val="20"/>
+        </w:rPr>
+        <w:t>@gin</w:t>
+      </w:r>
+      <w:r>
+        <w:rPr>
+          <w:rFonts w:ascii="Courier New" w:eastAsia="宋体" w:hAnsi="Courier New" w:cs="Courier New"/>
+          <w:color w:val="000000"/>
+          <w:kern w:val="0"/>
+          <w:sz w:val="20"/>
+          <w:szCs w:val="20"/>
+        </w:rPr>
+        <w:t>(l));</w:t>
+      </w:r>
+    </w:p>
+    <w:p>
+      <w:pPr>
+        <w:autoSpaceDE w:val="0"/>
+        <w:autoSpaceDN w:val="0"/>
+        <w:adjustRightInd w:val="0"/>
+        <w:jc w:val="left"/>
+        <w:rPr>
+          <w:rFonts w:ascii="Courier New" w:eastAsia="宋体" w:hAnsi="Courier New" w:cs="Courier New"/>
+          <w:color w:val="000000"/>
+          <w:kern w:val="0"/>
+          <w:sz w:val="20"/>
+          <w:szCs w:val="20"/>
+        </w:rPr>
+      </w:pPr>
+      <w:r>
+        <w:rPr>
+          <w:rFonts w:ascii="Courier New" w:eastAsia="宋体" w:hAnsi="Courier New" w:cs="Courier New"/>
+          <w:color w:val="0000FF"/>
+          <w:kern w:val="0"/>
+          <w:sz w:val="20"/>
+          <w:szCs w:val="20"/>
+        </w:rPr>
+        <w:t>@for</w:t>
+      </w:r>
+      <w:r>
+        <w:rPr>
+          <w:rFonts w:ascii="Courier New" w:eastAsia="宋体" w:hAnsi="Courier New" w:cs="Courier New"/>
+          <w:color w:val="000000"/>
+          <w:kern w:val="0"/>
+          <w:sz w:val="20"/>
+          <w:szCs w:val="20"/>
+        </w:rPr>
+        <w:t xml:space="preserve">(need: </w:t>
+      </w:r>
+      <w:r>
+        <w:rPr>
+          <w:rFonts w:ascii="Courier New" w:eastAsia="宋体" w:hAnsi="Courier New" w:cs="Courier New"/>
+          <w:color w:val="0000FF"/>
+          <w:kern w:val="0"/>
+          <w:sz w:val="20"/>
+          <w:szCs w:val="20"/>
+        </w:rPr>
+        <w:t>@gin</w:t>
+      </w:r>
+      <w:r>
+        <w:rPr>
+          <w:rFonts w:ascii="Courier New" w:eastAsia="宋体" w:hAnsi="Courier New" w:cs="Courier New"/>
+          <w:color w:val="000000"/>
+          <w:kern w:val="0"/>
+          <w:sz w:val="20"/>
+          <w:szCs w:val="20"/>
+        </w:rPr>
+        <w:t>(r));</w:t>
+      </w:r>
+    </w:p>
+    <w:p>
+      <w:pPr>
+        <w:autoSpaceDE w:val="0"/>
+        <w:autoSpaceDN w:val="0"/>
+        <w:adjustRightInd w:val="0"/>
+        <w:jc w:val="left"/>
+        <w:rPr>
+          <w:rFonts w:ascii="Courier New" w:eastAsia="宋体" w:hAnsi="Courier New" w:cs="Courier New"/>
+          <w:color w:val="000000"/>
+          <w:kern w:val="0"/>
+          <w:sz w:val="20"/>
+          <w:szCs w:val="20"/>
+        </w:rPr>
+      </w:pPr>
+      <w:r>
+        <w:rPr>
+          <w:rFonts w:ascii="Courier New" w:eastAsia="宋体" w:hAnsi="Courier New" w:cs="Courier New"/>
+          <w:color w:val="0000FF"/>
+          <w:kern w:val="0"/>
+          <w:sz w:val="20"/>
+          <w:szCs w:val="20"/>
+        </w:rPr>
+        <w:t>@for</w:t>
+      </w:r>
+      <w:r>
+        <w:rPr>
+          <w:rFonts w:ascii="Courier New" w:eastAsia="宋体" w:hAnsi="Courier New" w:cs="Courier New"/>
+          <w:color w:val="000000"/>
+          <w:kern w:val="0"/>
+          <w:sz w:val="20"/>
+          <w:szCs w:val="20"/>
+        </w:rPr>
+        <w:t xml:space="preserve">(supply: </w:t>
+      </w:r>
+      <w:r>
+        <w:rPr>
+          <w:rFonts w:ascii="Courier New" w:eastAsia="宋体" w:hAnsi="Courier New" w:cs="Courier New"/>
+          <w:color w:val="0000FF"/>
+          <w:kern w:val="0"/>
+          <w:sz w:val="20"/>
+          <w:szCs w:val="20"/>
+        </w:rPr>
+        <w:t>@bin</w:t>
+      </w:r>
+      <w:r>
+        <w:rPr>
+          <w:rFonts w:ascii="Courier New" w:eastAsia="宋体" w:hAnsi="Courier New" w:cs="Courier New"/>
+          <w:color w:val="000000"/>
+          <w:kern w:val="0"/>
+          <w:sz w:val="20"/>
+          <w:szCs w:val="20"/>
+        </w:rPr>
+        <w:t>(flag));</w:t>
+      </w:r>
     </w:p>
     <w:sectPr>
       <w:footerReference w:type="default" r:id="rId13"/>
@@ -24827,7 +23287,7 @@
             <w:noProof/>
             <w:lang w:val="zh-CN"/>
           </w:rPr>
-          <w:t>13</w:t>
+          <w:t>2</w:t>
         </w:r>
         <w:r>
           <w:fldChar w:fldCharType="end"/>
@@ -25889,7 +24349,7 @@
 </file>
 
 <file path=customXml/itemProps1.xml><?xml version="1.0" encoding="utf-8"?>
-<ds:datastoreItem xmlns:ds="http://schemas.openxmlformats.org/officeDocument/2006/customXml" ds:itemID="{E79483D2-E491-46B8-A04A-9C45A4947BB8}">
+<ds:datastoreItem xmlns:ds="http://schemas.openxmlformats.org/officeDocument/2006/customXml" ds:itemID="{FC7C63FF-FA5E-43CC-BEC0-B96BA14C77F8}">
   <ds:schemaRefs>
     <ds:schemaRef ds:uri="http://schemas.openxmlformats.org/officeDocument/2006/bibliography"/>
   </ds:schemaRefs>
